--- a/documentation/Group 01 - Milestone 1.docx
+++ b/documentation/Group 01 - Milestone 1.docx
@@ -62,9 +62,8 @@
           <w:rFonts w:cstheme="minorHAnsi"/>
           <w:sz w:val="36"/>
           <w:szCs w:val="36"/>
-          <w:u w:val="single"/>
-        </w:rPr>
-        <w:t>[Program]</w:t>
+        </w:rPr>
+        <w:t>Task Hunter</w:t>
       </w:r>
     </w:p>
     <w:p>
@@ -514,15 +513,7 @@
           <w:sz w:val="24"/>
           <w:szCs w:val="24"/>
         </w:rPr>
-        <w:t>Use Cases</w:t>
-      </w:r>
-      <w:r>
-        <w:rPr>
-          <w:rFonts w:cstheme="minorHAnsi"/>
-          <w:sz w:val="24"/>
-          <w:szCs w:val="24"/>
-        </w:rPr>
-        <w:t>…………………………………</w:t>
+        <w:t>Use Cases…………………………………</w:t>
       </w:r>
       <w:r>
         <w:rPr>
@@ -604,15 +595,7 @@
           <w:sz w:val="24"/>
           <w:szCs w:val="24"/>
         </w:rPr>
-        <w:t>Data Definition</w:t>
-      </w:r>
-      <w:r>
-        <w:rPr>
-          <w:rFonts w:cstheme="minorHAnsi"/>
-          <w:sz w:val="24"/>
-          <w:szCs w:val="24"/>
-        </w:rPr>
-        <w:t>…………………………………</w:t>
+        <w:t>Data Definition…………………………………</w:t>
       </w:r>
       <w:r>
         <w:rPr>
@@ -686,15 +669,7 @@
           <w:sz w:val="24"/>
           <w:szCs w:val="24"/>
         </w:rPr>
-        <w:t>Initial List of Functional Specifications</w:t>
-      </w:r>
-      <w:r>
-        <w:rPr>
-          <w:rFonts w:cstheme="minorHAnsi"/>
-          <w:sz w:val="24"/>
-          <w:szCs w:val="24"/>
-        </w:rPr>
-        <w:t>…………………………………</w:t>
+        <w:t>Initial List of Functional Specifications…………………………………</w:t>
       </w:r>
       <w:r>
         <w:rPr>
@@ -744,15 +719,7 @@
           <w:sz w:val="24"/>
           <w:szCs w:val="24"/>
         </w:rPr>
-        <w:t>List of Non-Functional Specifications</w:t>
-      </w:r>
-      <w:r>
-        <w:rPr>
-          <w:rFonts w:cstheme="minorHAnsi"/>
-          <w:sz w:val="24"/>
-          <w:szCs w:val="24"/>
-        </w:rPr>
-        <w:t>…………………………………</w:t>
+        <w:t>List of Non-Functional Specifications…………………………………</w:t>
       </w:r>
       <w:r>
         <w:rPr>
@@ -810,15 +777,7 @@
           <w:sz w:val="24"/>
           <w:szCs w:val="24"/>
         </w:rPr>
-        <w:t>High-Level System Architecture</w:t>
-      </w:r>
-      <w:r>
-        <w:rPr>
-          <w:rFonts w:cstheme="minorHAnsi"/>
-          <w:sz w:val="24"/>
-          <w:szCs w:val="24"/>
-        </w:rPr>
-        <w:t>…………………………………</w:t>
+        <w:t>High-Level System Architecture…………………………………</w:t>
       </w:r>
       <w:r>
         <w:rPr>
@@ -876,15 +835,7 @@
           <w:sz w:val="24"/>
           <w:szCs w:val="24"/>
         </w:rPr>
-        <w:t>Competitive Analysis</w:t>
-      </w:r>
-      <w:r>
-        <w:rPr>
-          <w:rFonts w:cstheme="minorHAnsi"/>
-          <w:sz w:val="24"/>
-          <w:szCs w:val="24"/>
-        </w:rPr>
-        <w:t>…………………………………</w:t>
+        <w:t>Competitive Analysis…………………………………</w:t>
       </w:r>
       <w:r>
         <w:rPr>
@@ -966,15 +917,7 @@
           <w:sz w:val="24"/>
           <w:szCs w:val="24"/>
         </w:rPr>
-        <w:t>Team Roles</w:t>
-      </w:r>
-      <w:r>
-        <w:rPr>
-          <w:rFonts w:cstheme="minorHAnsi"/>
-          <w:sz w:val="24"/>
-          <w:szCs w:val="24"/>
-        </w:rPr>
-        <w:t>…………………………………</w:t>
+        <w:t>Team Roles…………………………………</w:t>
       </w:r>
       <w:r>
         <w:rPr>
@@ -1217,7 +1160,23 @@
           <w:sz w:val="24"/>
           <w:szCs w:val="24"/>
         </w:rPr>
-        <w:t>Humans are inherently lazy and love to procrastinate. In relation to the app, there’s no downside to pushing off today’s work until tomorrow and no benefit to completing it right now. There is a need for a program that incentives its users to accomplish their goals sooner rather than later, while not being so bulky and overcomplicated a new user is uninterested in starting. [Program] has been developed for exactly this niche.</w:t>
+        <w:t xml:space="preserve">Humans are inherently lazy and love to procrastinate. In relation to the app, there’s no downside to pushing off today’s work until tomorrow and no benefit to completing it right now. There is a need for a program that incentives its users to accomplish their goals sooner rather than later, while not being so bulky and overcomplicated a new user is uninterested in starting. </w:t>
+      </w:r>
+      <w:r>
+        <w:rPr>
+          <w:rFonts w:cstheme="minorHAnsi"/>
+          <w:sz w:val="24"/>
+          <w:szCs w:val="24"/>
+        </w:rPr>
+        <w:t>Task Hunter</w:t>
+      </w:r>
+      <w:r>
+        <w:rPr>
+          <w:rFonts w:cstheme="minorHAnsi"/>
+          <w:sz w:val="24"/>
+          <w:szCs w:val="24"/>
+        </w:rPr>
+        <w:t xml:space="preserve"> has been developed for exactly this niche.</w:t>
       </w:r>
       <w:r>
         <w:rPr>
@@ -1249,7 +1208,55 @@
           <w:sz w:val="24"/>
           <w:szCs w:val="24"/>
         </w:rPr>
-        <w:t xml:space="preserve">The [Program] webapp was developed with the intent to give users a reason to accomplish tasks, without overcomplicating the process. [Program] provides what general-purpose task managers do not by creating a character profile that levels up as tasks are completed. Unlike existing gamified to-do lists, [Program] keeps the profile simple and focuses on the experience point and leveling system, with particular care towards difficult and extensive tasks. </w:t>
+        <w:t xml:space="preserve">The </w:t>
+      </w:r>
+      <w:r>
+        <w:rPr>
+          <w:rFonts w:cstheme="minorHAnsi"/>
+          <w:sz w:val="24"/>
+          <w:szCs w:val="24"/>
+        </w:rPr>
+        <w:t>Task Hunter</w:t>
+      </w:r>
+      <w:r>
+        <w:rPr>
+          <w:rFonts w:cstheme="minorHAnsi"/>
+          <w:sz w:val="24"/>
+          <w:szCs w:val="24"/>
+        </w:rPr>
+        <w:t xml:space="preserve"> webapp was developed with the intent to give users a reason to accomplish tasks, without overcomplicating the process. </w:t>
+      </w:r>
+      <w:r>
+        <w:rPr>
+          <w:rFonts w:cstheme="minorHAnsi"/>
+          <w:sz w:val="24"/>
+          <w:szCs w:val="24"/>
+        </w:rPr>
+        <w:t>Task Hunter</w:t>
+      </w:r>
+      <w:r>
+        <w:rPr>
+          <w:rFonts w:cstheme="minorHAnsi"/>
+          <w:sz w:val="24"/>
+          <w:szCs w:val="24"/>
+        </w:rPr>
+        <w:t xml:space="preserve"> provides what general-purpose task managers do not by creating a character profile that levels up as tasks are completed. Unlike existing gamified to-do lists, </w:t>
+      </w:r>
+      <w:r>
+        <w:rPr>
+          <w:rFonts w:cstheme="minorHAnsi"/>
+          <w:sz w:val="24"/>
+          <w:szCs w:val="24"/>
+        </w:rPr>
+        <w:t>Task Hunter</w:t>
+      </w:r>
+      <w:r>
+        <w:rPr>
+          <w:rFonts w:cstheme="minorHAnsi"/>
+          <w:sz w:val="24"/>
+          <w:szCs w:val="24"/>
+        </w:rPr>
+        <w:t xml:space="preserve"> keeps the profile simple and focuses on the experience point and leveling system. </w:t>
       </w:r>
       <w:r>
         <w:rPr>
@@ -1274,15 +1281,78 @@
           <w:szCs w:val="24"/>
         </w:rPr>
         <w:tab/>
-        <w:t xml:space="preserve">[Program] allows the user to generate custom tasks, for now or in the future. </w:t>
-      </w:r>
-      <w:r>
-        <w:rPr>
-          <w:rFonts w:cstheme="minorHAnsi"/>
-          <w:sz w:val="24"/>
-          <w:szCs w:val="24"/>
-        </w:rPr>
-        <w:t>These tasks may be assigned several traits including name and difficulty. Created tasks may be found on the user’s bounty board, where they can see all active tasks or “bounties”. When the user completes their task they can mark the bounty as completed and will be rewarded with experience points based upon the difficulty of the bounty. These experience points are accumulated on the user’s profile and automatically level up the account if the next threshold is met.</w:t>
+      </w:r>
+      <w:r>
+        <w:rPr>
+          <w:rFonts w:cstheme="minorHAnsi"/>
+          <w:sz w:val="24"/>
+          <w:szCs w:val="24"/>
+        </w:rPr>
+        <w:t>Task Hunter</w:t>
+      </w:r>
+      <w:r>
+        <w:rPr>
+          <w:rFonts w:cstheme="minorHAnsi"/>
+          <w:sz w:val="24"/>
+          <w:szCs w:val="24"/>
+        </w:rPr>
+        <w:t xml:space="preserve"> allows the user to generate custom tasks, for now or in the future. </w:t>
+      </w:r>
+      <w:r>
+        <w:rPr>
+          <w:rFonts w:cstheme="minorHAnsi"/>
+          <w:sz w:val="24"/>
+          <w:szCs w:val="24"/>
+        </w:rPr>
+        <w:t>These tasks may be assigned several traits including name</w:t>
+      </w:r>
+      <w:r>
+        <w:rPr>
+          <w:rFonts w:cstheme="minorHAnsi"/>
+          <w:sz w:val="24"/>
+          <w:szCs w:val="24"/>
+        </w:rPr>
+        <w:t>, date</w:t>
+      </w:r>
+      <w:r>
+        <w:rPr>
+          <w:rFonts w:cstheme="minorHAnsi"/>
+          <w:sz w:val="24"/>
+          <w:szCs w:val="24"/>
+        </w:rPr>
+        <w:t>,</w:t>
+      </w:r>
+      <w:r>
+        <w:rPr>
+          <w:rFonts w:cstheme="minorHAnsi"/>
+          <w:sz w:val="24"/>
+          <w:szCs w:val="24"/>
+        </w:rPr>
+        <w:t xml:space="preserve"> difficulty</w:t>
+      </w:r>
+      <w:r>
+        <w:rPr>
+          <w:rFonts w:cstheme="minorHAnsi"/>
+          <w:sz w:val="24"/>
+          <w:szCs w:val="24"/>
+        </w:rPr>
+        <w:t>,</w:t>
+      </w:r>
+      <w:r>
+        <w:rPr>
+          <w:rFonts w:cstheme="minorHAnsi"/>
+          <w:sz w:val="24"/>
+          <w:szCs w:val="24"/>
+        </w:rPr>
+        <w:t xml:space="preserve"> and notes</w:t>
+      </w:r>
+      <w:r>
+        <w:rPr>
+          <w:rFonts w:cstheme="minorHAnsi"/>
+          <w:sz w:val="24"/>
+          <w:szCs w:val="24"/>
+        </w:rPr>
+        <w:t>. Created tasks may be found on the user’s bounty board, where they can see all active tasks or “bounties”. When the user completes their task they can mark the bounty as completed and will be rewarded with experience points based upon the difficulty of the bounty. These experience points are accumulated on the user’s profile and automatically level up the account if the next threshold is met.</w:t>
       </w:r>
       <w:r>
         <w:rPr>
@@ -1307,31 +1377,71 @@
           <w:szCs w:val="24"/>
         </w:rPr>
         <w:tab/>
-        <w:t xml:space="preserve">What separates [Program] from its competitive gamified apps is the ability to adjust tasks after creation and that adjustment </w:t>
-      </w:r>
-      <w:r>
-        <w:rPr>
-          <w:rFonts w:cstheme="minorHAnsi"/>
-          <w:sz w:val="24"/>
-          <w:szCs w:val="24"/>
-        </w:rPr>
-        <w:t>influencing</w:t>
-      </w:r>
-      <w:r>
-        <w:rPr>
-          <w:rFonts w:cstheme="minorHAnsi"/>
-          <w:sz w:val="24"/>
-          <w:szCs w:val="24"/>
-        </w:rPr>
-        <w:t xml:space="preserve"> the experience points assigned upon completion. Primarily, if a task is extended its reward, and potentially difficulty, is increased. [Program] is designed with an interest </w:t>
-      </w:r>
-      <w:r>
-        <w:rPr>
-          <w:rFonts w:cstheme="minorHAnsi"/>
-          <w:sz w:val="24"/>
-          <w:szCs w:val="24"/>
-        </w:rPr>
-        <w:t>in simplification. It does not make the character profile overly complicated by bringing in too many aspects of games. Something that is commonly seen in its competition. [Program] is a task manager, not a video game.</w:t>
+        <w:t xml:space="preserve">What separates </w:t>
+      </w:r>
+      <w:r>
+        <w:rPr>
+          <w:rFonts w:cstheme="minorHAnsi"/>
+          <w:sz w:val="24"/>
+          <w:szCs w:val="24"/>
+        </w:rPr>
+        <w:t>Task Hunter</w:t>
+      </w:r>
+      <w:r>
+        <w:rPr>
+          <w:rFonts w:cstheme="minorHAnsi"/>
+          <w:sz w:val="24"/>
+          <w:szCs w:val="24"/>
+        </w:rPr>
+        <w:t xml:space="preserve"> from its competitive gamified apps is the </w:t>
+      </w:r>
+      <w:r>
+        <w:rPr>
+          <w:rFonts w:cstheme="minorHAnsi"/>
+          <w:sz w:val="24"/>
+          <w:szCs w:val="24"/>
+        </w:rPr>
+        <w:t>focus on</w:t>
+      </w:r>
+      <w:r>
+        <w:rPr>
+          <w:rFonts w:cstheme="minorHAnsi"/>
+          <w:sz w:val="24"/>
+          <w:szCs w:val="24"/>
+        </w:rPr>
+        <w:t xml:space="preserve"> simplification. It does not make the character profile overly complicated by bringing in too many aspects of games.</w:t>
+      </w:r>
+      <w:r>
+        <w:rPr>
+          <w:rFonts w:cstheme="minorHAnsi"/>
+          <w:sz w:val="24"/>
+          <w:szCs w:val="24"/>
+        </w:rPr>
+        <w:t xml:space="preserve"> Nor does it penalize the user for not completing their tasks in the same day.</w:t>
+      </w:r>
+      <w:r>
+        <w:rPr>
+          <w:rFonts w:cstheme="minorHAnsi"/>
+          <w:sz w:val="24"/>
+          <w:szCs w:val="24"/>
+        </w:rPr>
+        <w:t xml:space="preserve"> Something that is commonly seen in its competition. </w:t>
+      </w:r>
+      <w:r>
+        <w:rPr>
+          <w:rFonts w:cstheme="minorHAnsi"/>
+          <w:sz w:val="24"/>
+          <w:szCs w:val="24"/>
+        </w:rPr>
+        <w:t>Task Hunter</w:t>
+      </w:r>
+      <w:r>
+        <w:rPr>
+          <w:rFonts w:cstheme="minorHAnsi"/>
+          <w:sz w:val="24"/>
+          <w:szCs w:val="24"/>
+        </w:rPr>
+        <w:t xml:space="preserve"> is a task manager, not a video game.</w:t>
       </w:r>
       <w:r>
         <w:rPr>
@@ -1348,25 +1458,2676 @@
           <w:szCs w:val="24"/>
         </w:rPr>
         <w:br/>
-        <w:t>[Program] – a task management webapp from your local adventurer’s guild.</w:t>
+      </w:r>
+      <w:r>
+        <w:rPr>
+          <w:rFonts w:cstheme="minorHAnsi"/>
+          <w:sz w:val="24"/>
+          <w:szCs w:val="24"/>
+        </w:rPr>
+        <w:t>Task Hunter</w:t>
+      </w:r>
+      <w:r>
+        <w:rPr>
+          <w:rFonts w:cstheme="minorHAnsi"/>
+          <w:sz w:val="24"/>
+          <w:szCs w:val="24"/>
+        </w:rPr>
+        <w:t xml:space="preserve"> – a task management webapp from your local adventurer’s guild.</w:t>
       </w:r>
     </w:p>
     <w:p>
       <w:pPr>
         <w:rPr>
           <w:rFonts w:cstheme="minorHAnsi"/>
+          <w:sz w:val="24"/>
+          <w:szCs w:val="24"/>
+        </w:rPr>
+      </w:pPr>
+      <w:r>
+        <w:rPr>
+          <w:rFonts w:cstheme="minorHAnsi"/>
+          <w:sz w:val="24"/>
+          <w:szCs w:val="24"/>
+        </w:rPr>
+        <w:br w:type="page"/>
+      </w:r>
+    </w:p>
+    <w:p>
+      <w:pPr>
+        <w:autoSpaceDE w:val="0"/>
+        <w:autoSpaceDN w:val="0"/>
+        <w:adjustRightInd w:val="0"/>
+        <w:spacing w:afterLines="160" w:after="384"/>
+        <w:rPr>
+          <w:rFonts w:cstheme="minorHAnsi"/>
+          <w:sz w:val="24"/>
+          <w:szCs w:val="24"/>
+        </w:rPr>
+      </w:pPr>
+      <w:r>
+        <w:rPr>
+          <w:rFonts w:cstheme="minorHAnsi"/>
+        </w:rPr>
+        <w:lastRenderedPageBreak/>
+        <w:t>Competitive Analysis</w:t>
+      </w:r>
+      <w:r>
+        <w:rPr>
+          <w:rFonts w:cstheme="minorHAnsi"/>
+        </w:rPr>
+        <w:br/>
+      </w:r>
+      <w:r>
+        <w:rPr>
+          <w:rFonts w:cstheme="minorHAnsi"/>
+        </w:rPr>
+        <w:br/>
+      </w:r>
+      <w:r>
+        <w:rPr>
+          <w:rFonts w:cstheme="minorHAnsi"/>
+        </w:rPr>
+        <w:tab/>
+      </w:r>
+      <w:r>
+        <w:rPr>
+          <w:rFonts w:cstheme="minorHAnsi"/>
+          <w:sz w:val="24"/>
+          <w:szCs w:val="24"/>
+        </w:rPr>
+        <w:t>The analysis of competitors’ web</w:t>
+      </w:r>
+      <w:r>
+        <w:rPr>
+          <w:rFonts w:cstheme="minorHAnsi"/>
+          <w:sz w:val="24"/>
+          <w:szCs w:val="24"/>
+        </w:rPr>
+        <w:t xml:space="preserve"> apps</w:t>
+      </w:r>
+      <w:r>
+        <w:rPr>
+          <w:rFonts w:cstheme="minorHAnsi"/>
+          <w:sz w:val="24"/>
+          <w:szCs w:val="24"/>
+        </w:rPr>
+        <w:t xml:space="preserve"> will focus on </w:t>
+      </w:r>
+      <w:r>
+        <w:rPr>
+          <w:rFonts w:cstheme="minorHAnsi"/>
+          <w:sz w:val="24"/>
+          <w:szCs w:val="24"/>
+        </w:rPr>
+        <w:t>five</w:t>
+      </w:r>
+      <w:r>
+        <w:rPr>
+          <w:rFonts w:cstheme="minorHAnsi"/>
+          <w:sz w:val="24"/>
+          <w:szCs w:val="24"/>
+        </w:rPr>
+        <w:t xml:space="preserve"> main features</w:t>
+      </w:r>
+      <w:r>
+        <w:rPr>
+          <w:rFonts w:cstheme="minorHAnsi"/>
+          <w:sz w:val="24"/>
+          <w:szCs w:val="24"/>
+        </w:rPr>
+        <w:t xml:space="preserve"> </w:t>
+      </w:r>
+      <w:r>
+        <w:rPr>
+          <w:rFonts w:cstheme="minorHAnsi"/>
+          <w:sz w:val="24"/>
+          <w:szCs w:val="24"/>
+        </w:rPr>
+        <w:t xml:space="preserve">(homepage, design, navigation, content, </w:t>
+      </w:r>
+      <w:r>
+        <w:rPr>
+          <w:rFonts w:cstheme="minorHAnsi"/>
+          <w:sz w:val="24"/>
+          <w:szCs w:val="24"/>
+        </w:rPr>
+        <w:t>simplicity</w:t>
+      </w:r>
+      <w:r>
+        <w:rPr>
+          <w:rFonts w:cstheme="minorHAnsi"/>
+          <w:sz w:val="24"/>
+          <w:szCs w:val="24"/>
+        </w:rPr>
+        <w:t xml:space="preserve">) and </w:t>
+      </w:r>
+      <w:r>
+        <w:rPr>
+          <w:rFonts w:cstheme="minorHAnsi"/>
+          <w:sz w:val="24"/>
+          <w:szCs w:val="24"/>
+        </w:rPr>
+        <w:t>two</w:t>
+      </w:r>
+      <w:r>
+        <w:rPr>
+          <w:rFonts w:cstheme="minorHAnsi"/>
+          <w:sz w:val="24"/>
+          <w:szCs w:val="24"/>
+        </w:rPr>
+        <w:t xml:space="preserve"> additional features</w:t>
+      </w:r>
+      <w:r>
+        <w:rPr>
+          <w:rFonts w:cstheme="minorHAnsi"/>
+          <w:sz w:val="24"/>
+          <w:szCs w:val="24"/>
+        </w:rPr>
+        <w:t xml:space="preserve"> </w:t>
+      </w:r>
+      <w:r>
+        <w:rPr>
+          <w:rFonts w:cstheme="minorHAnsi"/>
+          <w:sz w:val="24"/>
+          <w:szCs w:val="24"/>
+        </w:rPr>
+        <w:t>(</w:t>
+      </w:r>
+      <w:r>
+        <w:rPr>
+          <w:rFonts w:cstheme="minorHAnsi"/>
+          <w:sz w:val="24"/>
+          <w:szCs w:val="24"/>
+        </w:rPr>
+        <w:t>tasks</w:t>
+      </w:r>
+      <w:r>
+        <w:rPr>
+          <w:rFonts w:cstheme="minorHAnsi"/>
+          <w:sz w:val="24"/>
+          <w:szCs w:val="24"/>
+        </w:rPr>
+        <w:t xml:space="preserve">, </w:t>
+      </w:r>
+      <w:r>
+        <w:rPr>
+          <w:rFonts w:cstheme="minorHAnsi"/>
+          <w:sz w:val="24"/>
+          <w:szCs w:val="24"/>
+        </w:rPr>
+        <w:t>profile</w:t>
+      </w:r>
+      <w:r>
+        <w:rPr>
+          <w:rFonts w:cstheme="minorHAnsi"/>
+          <w:sz w:val="24"/>
+          <w:szCs w:val="24"/>
+        </w:rPr>
+        <w:t>). The competitive analysis will utilize a numerical scale</w:t>
+      </w:r>
+      <w:r>
+        <w:rPr>
+          <w:rFonts w:cstheme="minorHAnsi"/>
+          <w:sz w:val="24"/>
+          <w:szCs w:val="24"/>
+        </w:rPr>
+        <w:t xml:space="preserve"> </w:t>
+      </w:r>
+      <w:r>
+        <w:rPr>
+          <w:rFonts w:cstheme="minorHAnsi"/>
+          <w:sz w:val="24"/>
+          <w:szCs w:val="24"/>
+        </w:rPr>
+        <w:t xml:space="preserve">(1=bad, 2=poor, 3=fair, 4=good, 5=outstanding) and consists of five web </w:t>
+      </w:r>
+      <w:r>
+        <w:rPr>
+          <w:rFonts w:cstheme="minorHAnsi"/>
+          <w:sz w:val="24"/>
+          <w:szCs w:val="24"/>
+        </w:rPr>
+        <w:t>apps</w:t>
+      </w:r>
+      <w:r>
+        <w:rPr>
+          <w:rFonts w:cstheme="minorHAnsi"/>
+          <w:sz w:val="24"/>
+          <w:szCs w:val="24"/>
+        </w:rPr>
+        <w:t xml:space="preserve"> chosen</w:t>
+      </w:r>
+      <w:r>
+        <w:rPr>
+          <w:rFonts w:cstheme="minorHAnsi"/>
+          <w:sz w:val="24"/>
+          <w:szCs w:val="24"/>
+        </w:rPr>
+        <w:t xml:space="preserve"> </w:t>
+      </w:r>
+      <w:r>
+        <w:rPr>
+          <w:rFonts w:cstheme="minorHAnsi"/>
+          <w:sz w:val="24"/>
+          <w:szCs w:val="24"/>
+        </w:rPr>
+        <w:t xml:space="preserve">for their focus on </w:t>
+      </w:r>
+      <w:r>
+        <w:rPr>
+          <w:rFonts w:cstheme="minorHAnsi"/>
+          <w:sz w:val="24"/>
+          <w:szCs w:val="24"/>
+        </w:rPr>
+        <w:t>task management, to-do lists, and gamification.</w:t>
+      </w:r>
+    </w:p>
+    <w:tbl>
+      <w:tblPr>
+        <w:tblStyle w:val="TableGrid"/>
+        <w:tblW w:w="0" w:type="auto"/>
+        <w:tblInd w:w="1285" w:type="dxa"/>
+        <w:tblLook w:val="04A0" w:firstRow="1" w:lastRow="0" w:firstColumn="1" w:lastColumn="0" w:noHBand="0" w:noVBand="1"/>
+      </w:tblPr>
+      <w:tblGrid>
+        <w:gridCol w:w="1364"/>
+        <w:gridCol w:w="915"/>
+        <w:gridCol w:w="935"/>
+        <w:gridCol w:w="1035"/>
+        <w:gridCol w:w="1272"/>
+        <w:gridCol w:w="915"/>
+        <w:gridCol w:w="810"/>
+      </w:tblGrid>
+      <w:tr>
+        <w:trPr>
+          <w:trHeight w:val="593"/>
+        </w:trPr>
+        <w:tc>
+          <w:tcPr>
+            <w:tcW w:w="0" w:type="auto"/>
+            <w:vAlign w:val="center"/>
+          </w:tcPr>
+          <w:p>
+            <w:pPr>
+              <w:autoSpaceDE w:val="0"/>
+              <w:autoSpaceDN w:val="0"/>
+              <w:adjustRightInd w:val="0"/>
+              <w:spacing w:afterLines="160" w:after="384"/>
+              <w:jc w:val="center"/>
+              <w:rPr>
+                <w:rFonts w:cstheme="minorHAnsi"/>
+                <w:b/>
+                <w:bCs/>
+                <w:sz w:val="24"/>
+                <w:szCs w:val="24"/>
+              </w:rPr>
+            </w:pPr>
+          </w:p>
+        </w:tc>
+        <w:tc>
+          <w:tcPr>
+            <w:tcW w:w="0" w:type="auto"/>
+            <w:vAlign w:val="center"/>
+          </w:tcPr>
+          <w:p>
+            <w:pPr>
+              <w:autoSpaceDE w:val="0"/>
+              <w:autoSpaceDN w:val="0"/>
+              <w:adjustRightInd w:val="0"/>
+              <w:spacing w:afterLines="160" w:after="384"/>
+              <w:jc w:val="center"/>
+              <w:rPr>
+                <w:rFonts w:cstheme="minorHAnsi"/>
+                <w:b/>
+                <w:bCs/>
+                <w:sz w:val="24"/>
+                <w:szCs w:val="24"/>
+              </w:rPr>
+            </w:pPr>
+            <w:r>
+              <w:rPr>
+                <w:rFonts w:cstheme="minorHAnsi"/>
+                <w:b/>
+                <w:bCs/>
+                <w:sz w:val="24"/>
+                <w:szCs w:val="24"/>
+              </w:rPr>
+              <w:t>Task</w:t>
+            </w:r>
+            <w:r>
+              <w:rPr>
+                <w:rFonts w:cstheme="minorHAnsi"/>
+                <w:b/>
+                <w:bCs/>
+                <w:sz w:val="24"/>
+                <w:szCs w:val="24"/>
+              </w:rPr>
+              <w:br/>
+              <w:t>Hunter</w:t>
+            </w:r>
+          </w:p>
+        </w:tc>
+        <w:tc>
+          <w:tcPr>
+            <w:tcW w:w="0" w:type="auto"/>
+            <w:vAlign w:val="center"/>
+          </w:tcPr>
+          <w:p>
+            <w:pPr>
+              <w:autoSpaceDE w:val="0"/>
+              <w:autoSpaceDN w:val="0"/>
+              <w:adjustRightInd w:val="0"/>
+              <w:spacing w:afterLines="160" w:after="384"/>
+              <w:jc w:val="center"/>
+              <w:rPr>
+                <w:rFonts w:cstheme="minorHAnsi"/>
+                <w:b/>
+                <w:bCs/>
+                <w:sz w:val="24"/>
+                <w:szCs w:val="24"/>
+              </w:rPr>
+            </w:pPr>
+            <w:r>
+              <w:rPr>
+                <w:rFonts w:cstheme="minorHAnsi"/>
+                <w:b/>
+                <w:bCs/>
+                <w:sz w:val="24"/>
+                <w:szCs w:val="24"/>
+              </w:rPr>
+              <w:t>Bounty</w:t>
+            </w:r>
+            <w:r>
+              <w:rPr>
+                <w:rFonts w:cstheme="minorHAnsi"/>
+                <w:b/>
+                <w:bCs/>
+                <w:sz w:val="24"/>
+                <w:szCs w:val="24"/>
+              </w:rPr>
+              <w:br/>
+            </w:r>
+            <w:r>
+              <w:rPr>
+                <w:rFonts w:cstheme="minorHAnsi"/>
+                <w:b/>
+                <w:bCs/>
+                <w:sz w:val="24"/>
+                <w:szCs w:val="24"/>
+              </w:rPr>
+              <w:t>Tasker</w:t>
+            </w:r>
+          </w:p>
+        </w:tc>
+        <w:tc>
+          <w:tcPr>
+            <w:tcW w:w="0" w:type="auto"/>
+            <w:vAlign w:val="center"/>
+          </w:tcPr>
+          <w:p>
+            <w:pPr>
+              <w:autoSpaceDE w:val="0"/>
+              <w:autoSpaceDN w:val="0"/>
+              <w:adjustRightInd w:val="0"/>
+              <w:spacing w:afterLines="160" w:after="384"/>
+              <w:jc w:val="center"/>
+              <w:rPr>
+                <w:rFonts w:cstheme="minorHAnsi"/>
+                <w:b/>
+                <w:bCs/>
+                <w:sz w:val="24"/>
+                <w:szCs w:val="24"/>
+              </w:rPr>
+            </w:pPr>
+            <w:r>
+              <w:rPr>
+                <w:rFonts w:cstheme="minorHAnsi"/>
+                <w:b/>
+                <w:bCs/>
+                <w:sz w:val="24"/>
+                <w:szCs w:val="24"/>
+              </w:rPr>
+              <w:t>Habitica</w:t>
+            </w:r>
+          </w:p>
+        </w:tc>
+        <w:tc>
+          <w:tcPr>
+            <w:tcW w:w="0" w:type="auto"/>
+            <w:vAlign w:val="center"/>
+          </w:tcPr>
+          <w:p>
+            <w:pPr>
+              <w:autoSpaceDE w:val="0"/>
+              <w:autoSpaceDN w:val="0"/>
+              <w:adjustRightInd w:val="0"/>
+              <w:spacing w:afterLines="160" w:after="384"/>
+              <w:jc w:val="center"/>
+              <w:rPr>
+                <w:rFonts w:cstheme="minorHAnsi"/>
+                <w:b/>
+                <w:bCs/>
+                <w:sz w:val="24"/>
+                <w:szCs w:val="24"/>
+              </w:rPr>
+            </w:pPr>
+            <w:r>
+              <w:rPr>
+                <w:rFonts w:cstheme="minorHAnsi"/>
+                <w:b/>
+                <w:bCs/>
+                <w:sz w:val="24"/>
+                <w:szCs w:val="24"/>
+              </w:rPr>
+              <w:t>To-Do</w:t>
+            </w:r>
+            <w:r>
+              <w:rPr>
+                <w:rFonts w:cstheme="minorHAnsi"/>
+                <w:b/>
+                <w:bCs/>
+                <w:sz w:val="24"/>
+                <w:szCs w:val="24"/>
+              </w:rPr>
+              <w:br/>
+              <w:t>Adventure</w:t>
+            </w:r>
+          </w:p>
+        </w:tc>
+        <w:tc>
+          <w:tcPr>
+            <w:tcW w:w="0" w:type="auto"/>
+            <w:vAlign w:val="center"/>
+          </w:tcPr>
+          <w:p>
+            <w:pPr>
+              <w:autoSpaceDE w:val="0"/>
+              <w:autoSpaceDN w:val="0"/>
+              <w:adjustRightInd w:val="0"/>
+              <w:spacing w:afterLines="160" w:after="384"/>
+              <w:jc w:val="center"/>
+              <w:rPr>
+                <w:rFonts w:cstheme="minorHAnsi"/>
+                <w:b/>
+                <w:bCs/>
+                <w:sz w:val="24"/>
+                <w:szCs w:val="24"/>
+              </w:rPr>
+            </w:pPr>
+            <w:r>
+              <w:rPr>
+                <w:rFonts w:cstheme="minorHAnsi"/>
+                <w:b/>
+                <w:bCs/>
+                <w:sz w:val="24"/>
+                <w:szCs w:val="24"/>
+              </w:rPr>
+              <w:t>Habit</w:t>
+            </w:r>
+            <w:r>
+              <w:rPr>
+                <w:rFonts w:cstheme="minorHAnsi"/>
+                <w:b/>
+                <w:bCs/>
+                <w:sz w:val="24"/>
+                <w:szCs w:val="24"/>
+              </w:rPr>
+              <w:br/>
+              <w:t>Hunter</w:t>
+            </w:r>
+          </w:p>
+        </w:tc>
+        <w:tc>
+          <w:tcPr>
+            <w:tcW w:w="0" w:type="auto"/>
+            <w:vAlign w:val="center"/>
+          </w:tcPr>
+          <w:p>
+            <w:pPr>
+              <w:autoSpaceDE w:val="0"/>
+              <w:autoSpaceDN w:val="0"/>
+              <w:adjustRightInd w:val="0"/>
+              <w:spacing w:afterLines="160" w:after="384"/>
+              <w:jc w:val="center"/>
+              <w:rPr>
+                <w:rFonts w:cstheme="minorHAnsi"/>
+                <w:b/>
+                <w:bCs/>
+                <w:sz w:val="24"/>
+                <w:szCs w:val="24"/>
+              </w:rPr>
+            </w:pPr>
+            <w:r>
+              <w:rPr>
+                <w:rFonts w:cstheme="minorHAnsi"/>
+                <w:b/>
+                <w:bCs/>
+                <w:sz w:val="24"/>
+                <w:szCs w:val="24"/>
+              </w:rPr>
+              <w:t>Quest</w:t>
+            </w:r>
+            <w:r>
+              <w:rPr>
+                <w:rFonts w:cstheme="minorHAnsi"/>
+                <w:b/>
+                <w:bCs/>
+                <w:sz w:val="24"/>
+                <w:szCs w:val="24"/>
+              </w:rPr>
+              <w:br/>
+              <w:t>Log</w:t>
+            </w:r>
+          </w:p>
+        </w:tc>
+      </w:tr>
+      <w:tr>
+        <w:tc>
+          <w:tcPr>
+            <w:tcW w:w="0" w:type="auto"/>
+            <w:vAlign w:val="center"/>
+          </w:tcPr>
+          <w:p>
+            <w:pPr>
+              <w:autoSpaceDE w:val="0"/>
+              <w:autoSpaceDN w:val="0"/>
+              <w:adjustRightInd w:val="0"/>
+              <w:spacing w:afterLines="160" w:after="384"/>
+              <w:rPr>
+                <w:rFonts w:cstheme="minorHAnsi"/>
+                <w:b/>
+                <w:bCs/>
+                <w:sz w:val="24"/>
+                <w:szCs w:val="24"/>
+              </w:rPr>
+            </w:pPr>
+            <w:r>
+              <w:rPr>
+                <w:rFonts w:cstheme="minorHAnsi"/>
+                <w:b/>
+                <w:bCs/>
+                <w:sz w:val="24"/>
+                <w:szCs w:val="24"/>
+              </w:rPr>
+              <w:t>Homepage:</w:t>
+            </w:r>
+          </w:p>
+        </w:tc>
+        <w:tc>
+          <w:tcPr>
+            <w:tcW w:w="0" w:type="auto"/>
+            <w:vAlign w:val="center"/>
+          </w:tcPr>
+          <w:p>
+            <w:pPr>
+              <w:autoSpaceDE w:val="0"/>
+              <w:autoSpaceDN w:val="0"/>
+              <w:adjustRightInd w:val="0"/>
+              <w:spacing w:afterLines="160" w:after="384"/>
+              <w:jc w:val="center"/>
+              <w:rPr>
+                <w:rFonts w:cstheme="minorHAnsi"/>
+                <w:sz w:val="24"/>
+                <w:szCs w:val="24"/>
+              </w:rPr>
+            </w:pPr>
+            <w:r>
+              <w:rPr>
+                <w:rFonts w:cstheme="minorHAnsi"/>
+                <w:sz w:val="24"/>
+                <w:szCs w:val="24"/>
+              </w:rPr>
+              <w:t>5</w:t>
+            </w:r>
+          </w:p>
+        </w:tc>
+        <w:tc>
+          <w:tcPr>
+            <w:tcW w:w="0" w:type="auto"/>
+            <w:vAlign w:val="center"/>
+          </w:tcPr>
+          <w:p>
+            <w:pPr>
+              <w:autoSpaceDE w:val="0"/>
+              <w:autoSpaceDN w:val="0"/>
+              <w:adjustRightInd w:val="0"/>
+              <w:spacing w:afterLines="160" w:after="384"/>
+              <w:jc w:val="center"/>
+              <w:rPr>
+                <w:rFonts w:cstheme="minorHAnsi"/>
+                <w:sz w:val="24"/>
+                <w:szCs w:val="24"/>
+              </w:rPr>
+            </w:pPr>
+            <w:r>
+              <w:rPr>
+                <w:rFonts w:cstheme="minorHAnsi"/>
+                <w:sz w:val="24"/>
+                <w:szCs w:val="24"/>
+              </w:rPr>
+              <w:t>3</w:t>
+            </w:r>
+          </w:p>
+        </w:tc>
+        <w:tc>
+          <w:tcPr>
+            <w:tcW w:w="0" w:type="auto"/>
+            <w:vAlign w:val="center"/>
+          </w:tcPr>
+          <w:p>
+            <w:pPr>
+              <w:autoSpaceDE w:val="0"/>
+              <w:autoSpaceDN w:val="0"/>
+              <w:adjustRightInd w:val="0"/>
+              <w:spacing w:afterLines="160" w:after="384"/>
+              <w:jc w:val="center"/>
+              <w:rPr>
+                <w:rFonts w:cstheme="minorHAnsi"/>
+                <w:sz w:val="24"/>
+                <w:szCs w:val="24"/>
+              </w:rPr>
+            </w:pPr>
+            <w:r>
+              <w:rPr>
+                <w:rFonts w:cstheme="minorHAnsi"/>
+                <w:sz w:val="24"/>
+                <w:szCs w:val="24"/>
+              </w:rPr>
+              <w:t>5</w:t>
+            </w:r>
+          </w:p>
+        </w:tc>
+        <w:tc>
+          <w:tcPr>
+            <w:tcW w:w="0" w:type="auto"/>
+            <w:vAlign w:val="center"/>
+          </w:tcPr>
+          <w:p>
+            <w:pPr>
+              <w:autoSpaceDE w:val="0"/>
+              <w:autoSpaceDN w:val="0"/>
+              <w:adjustRightInd w:val="0"/>
+              <w:spacing w:afterLines="160" w:after="384"/>
+              <w:jc w:val="center"/>
+              <w:rPr>
+                <w:rFonts w:cstheme="minorHAnsi"/>
+                <w:sz w:val="24"/>
+                <w:szCs w:val="24"/>
+              </w:rPr>
+            </w:pPr>
+            <w:r>
+              <w:rPr>
+                <w:rFonts w:cstheme="minorHAnsi"/>
+                <w:sz w:val="24"/>
+                <w:szCs w:val="24"/>
+              </w:rPr>
+              <w:t>3</w:t>
+            </w:r>
+          </w:p>
+        </w:tc>
+        <w:tc>
+          <w:tcPr>
+            <w:tcW w:w="0" w:type="auto"/>
+            <w:vAlign w:val="center"/>
+          </w:tcPr>
+          <w:p>
+            <w:pPr>
+              <w:autoSpaceDE w:val="0"/>
+              <w:autoSpaceDN w:val="0"/>
+              <w:adjustRightInd w:val="0"/>
+              <w:spacing w:afterLines="160" w:after="384"/>
+              <w:jc w:val="center"/>
+              <w:rPr>
+                <w:rFonts w:cstheme="minorHAnsi"/>
+                <w:sz w:val="24"/>
+                <w:szCs w:val="24"/>
+              </w:rPr>
+            </w:pPr>
+            <w:r>
+              <w:rPr>
+                <w:rFonts w:cstheme="minorHAnsi"/>
+                <w:sz w:val="24"/>
+                <w:szCs w:val="24"/>
+              </w:rPr>
+              <w:t>4</w:t>
+            </w:r>
+          </w:p>
+        </w:tc>
+        <w:tc>
+          <w:tcPr>
+            <w:tcW w:w="0" w:type="auto"/>
+            <w:vAlign w:val="center"/>
+          </w:tcPr>
+          <w:p>
+            <w:pPr>
+              <w:autoSpaceDE w:val="0"/>
+              <w:autoSpaceDN w:val="0"/>
+              <w:adjustRightInd w:val="0"/>
+              <w:spacing w:afterLines="160" w:after="384"/>
+              <w:jc w:val="center"/>
+              <w:rPr>
+                <w:rFonts w:cstheme="minorHAnsi"/>
+                <w:sz w:val="24"/>
+                <w:szCs w:val="24"/>
+              </w:rPr>
+            </w:pPr>
+            <w:r>
+              <w:rPr>
+                <w:rFonts w:cstheme="minorHAnsi"/>
+                <w:sz w:val="24"/>
+                <w:szCs w:val="24"/>
+              </w:rPr>
+              <w:t>1</w:t>
+            </w:r>
+          </w:p>
+        </w:tc>
+      </w:tr>
+      <w:tr>
+        <w:tc>
+          <w:tcPr>
+            <w:tcW w:w="0" w:type="auto"/>
+            <w:vAlign w:val="center"/>
+          </w:tcPr>
+          <w:p>
+            <w:pPr>
+              <w:autoSpaceDE w:val="0"/>
+              <w:autoSpaceDN w:val="0"/>
+              <w:adjustRightInd w:val="0"/>
+              <w:spacing w:afterLines="160" w:after="384"/>
+              <w:rPr>
+                <w:rFonts w:cstheme="minorHAnsi"/>
+                <w:b/>
+                <w:bCs/>
+                <w:sz w:val="24"/>
+                <w:szCs w:val="24"/>
+              </w:rPr>
+            </w:pPr>
+            <w:r>
+              <w:rPr>
+                <w:rFonts w:cstheme="minorHAnsi"/>
+                <w:b/>
+                <w:bCs/>
+                <w:sz w:val="24"/>
+                <w:szCs w:val="24"/>
+              </w:rPr>
+              <w:t>Design:</w:t>
+            </w:r>
+          </w:p>
+        </w:tc>
+        <w:tc>
+          <w:tcPr>
+            <w:tcW w:w="0" w:type="auto"/>
+            <w:vAlign w:val="center"/>
+          </w:tcPr>
+          <w:p>
+            <w:pPr>
+              <w:autoSpaceDE w:val="0"/>
+              <w:autoSpaceDN w:val="0"/>
+              <w:adjustRightInd w:val="0"/>
+              <w:spacing w:afterLines="160" w:after="384"/>
+              <w:jc w:val="center"/>
+              <w:rPr>
+                <w:rFonts w:cstheme="minorHAnsi"/>
+                <w:sz w:val="24"/>
+                <w:szCs w:val="24"/>
+              </w:rPr>
+            </w:pPr>
+            <w:r>
+              <w:rPr>
+                <w:rFonts w:cstheme="minorHAnsi"/>
+                <w:sz w:val="24"/>
+                <w:szCs w:val="24"/>
+              </w:rPr>
+              <w:t>5</w:t>
+            </w:r>
+          </w:p>
+        </w:tc>
+        <w:tc>
+          <w:tcPr>
+            <w:tcW w:w="0" w:type="auto"/>
+            <w:vAlign w:val="center"/>
+          </w:tcPr>
+          <w:p>
+            <w:pPr>
+              <w:autoSpaceDE w:val="0"/>
+              <w:autoSpaceDN w:val="0"/>
+              <w:adjustRightInd w:val="0"/>
+              <w:spacing w:afterLines="160" w:after="384"/>
+              <w:jc w:val="center"/>
+              <w:rPr>
+                <w:rFonts w:cstheme="minorHAnsi"/>
+                <w:sz w:val="24"/>
+                <w:szCs w:val="24"/>
+              </w:rPr>
+            </w:pPr>
+            <w:r>
+              <w:rPr>
+                <w:rFonts w:cstheme="minorHAnsi"/>
+                <w:sz w:val="24"/>
+                <w:szCs w:val="24"/>
+              </w:rPr>
+              <w:t>5</w:t>
+            </w:r>
+          </w:p>
+        </w:tc>
+        <w:tc>
+          <w:tcPr>
+            <w:tcW w:w="0" w:type="auto"/>
+            <w:vAlign w:val="center"/>
+          </w:tcPr>
+          <w:p>
+            <w:pPr>
+              <w:autoSpaceDE w:val="0"/>
+              <w:autoSpaceDN w:val="0"/>
+              <w:adjustRightInd w:val="0"/>
+              <w:spacing w:afterLines="160" w:after="384"/>
+              <w:jc w:val="center"/>
+              <w:rPr>
+                <w:rFonts w:cstheme="minorHAnsi"/>
+                <w:sz w:val="24"/>
+                <w:szCs w:val="24"/>
+              </w:rPr>
+            </w:pPr>
+            <w:r>
+              <w:rPr>
+                <w:rFonts w:cstheme="minorHAnsi"/>
+                <w:sz w:val="24"/>
+                <w:szCs w:val="24"/>
+              </w:rPr>
+              <w:t>5</w:t>
+            </w:r>
+          </w:p>
+        </w:tc>
+        <w:tc>
+          <w:tcPr>
+            <w:tcW w:w="0" w:type="auto"/>
+            <w:vAlign w:val="center"/>
+          </w:tcPr>
+          <w:p>
+            <w:pPr>
+              <w:autoSpaceDE w:val="0"/>
+              <w:autoSpaceDN w:val="0"/>
+              <w:adjustRightInd w:val="0"/>
+              <w:spacing w:afterLines="160" w:after="384"/>
+              <w:jc w:val="center"/>
+              <w:rPr>
+                <w:rFonts w:cstheme="minorHAnsi"/>
+                <w:sz w:val="24"/>
+                <w:szCs w:val="24"/>
+              </w:rPr>
+            </w:pPr>
+            <w:r>
+              <w:rPr>
+                <w:rFonts w:cstheme="minorHAnsi"/>
+                <w:sz w:val="24"/>
+                <w:szCs w:val="24"/>
+              </w:rPr>
+              <w:t>5</w:t>
+            </w:r>
+          </w:p>
+        </w:tc>
+        <w:tc>
+          <w:tcPr>
+            <w:tcW w:w="0" w:type="auto"/>
+            <w:vAlign w:val="center"/>
+          </w:tcPr>
+          <w:p>
+            <w:pPr>
+              <w:autoSpaceDE w:val="0"/>
+              <w:autoSpaceDN w:val="0"/>
+              <w:adjustRightInd w:val="0"/>
+              <w:spacing w:afterLines="160" w:after="384"/>
+              <w:jc w:val="center"/>
+              <w:rPr>
+                <w:rFonts w:cstheme="minorHAnsi"/>
+                <w:sz w:val="24"/>
+                <w:szCs w:val="24"/>
+              </w:rPr>
+            </w:pPr>
+            <w:r>
+              <w:rPr>
+                <w:rFonts w:cstheme="minorHAnsi"/>
+                <w:sz w:val="24"/>
+                <w:szCs w:val="24"/>
+              </w:rPr>
+              <w:t>5</w:t>
+            </w:r>
+          </w:p>
+        </w:tc>
+        <w:tc>
+          <w:tcPr>
+            <w:tcW w:w="0" w:type="auto"/>
+            <w:vAlign w:val="center"/>
+          </w:tcPr>
+          <w:p>
+            <w:pPr>
+              <w:autoSpaceDE w:val="0"/>
+              <w:autoSpaceDN w:val="0"/>
+              <w:adjustRightInd w:val="0"/>
+              <w:spacing w:afterLines="160" w:after="384"/>
+              <w:jc w:val="center"/>
+              <w:rPr>
+                <w:rFonts w:cstheme="minorHAnsi"/>
+                <w:sz w:val="24"/>
+                <w:szCs w:val="24"/>
+              </w:rPr>
+            </w:pPr>
+            <w:r>
+              <w:rPr>
+                <w:rFonts w:cstheme="minorHAnsi"/>
+                <w:sz w:val="24"/>
+                <w:szCs w:val="24"/>
+              </w:rPr>
+              <w:t>3</w:t>
+            </w:r>
+          </w:p>
+        </w:tc>
+      </w:tr>
+      <w:tr>
+        <w:tc>
+          <w:tcPr>
+            <w:tcW w:w="0" w:type="auto"/>
+            <w:vAlign w:val="center"/>
+          </w:tcPr>
+          <w:p>
+            <w:pPr>
+              <w:autoSpaceDE w:val="0"/>
+              <w:autoSpaceDN w:val="0"/>
+              <w:adjustRightInd w:val="0"/>
+              <w:spacing w:afterLines="160" w:after="384"/>
+              <w:rPr>
+                <w:rFonts w:cstheme="minorHAnsi"/>
+                <w:b/>
+                <w:bCs/>
+                <w:sz w:val="24"/>
+                <w:szCs w:val="24"/>
+              </w:rPr>
+            </w:pPr>
+            <w:r>
+              <w:rPr>
+                <w:rFonts w:cstheme="minorHAnsi"/>
+                <w:b/>
+                <w:bCs/>
+                <w:sz w:val="24"/>
+                <w:szCs w:val="24"/>
+              </w:rPr>
+              <w:t>Navigation:</w:t>
+            </w:r>
+          </w:p>
+        </w:tc>
+        <w:tc>
+          <w:tcPr>
+            <w:tcW w:w="0" w:type="auto"/>
+            <w:vAlign w:val="center"/>
+          </w:tcPr>
+          <w:p>
+            <w:pPr>
+              <w:autoSpaceDE w:val="0"/>
+              <w:autoSpaceDN w:val="0"/>
+              <w:adjustRightInd w:val="0"/>
+              <w:spacing w:afterLines="160" w:after="384"/>
+              <w:jc w:val="center"/>
+              <w:rPr>
+                <w:rFonts w:cstheme="minorHAnsi"/>
+                <w:sz w:val="24"/>
+                <w:szCs w:val="24"/>
+              </w:rPr>
+            </w:pPr>
+            <w:r>
+              <w:rPr>
+                <w:rFonts w:cstheme="minorHAnsi"/>
+                <w:sz w:val="24"/>
+                <w:szCs w:val="24"/>
+              </w:rPr>
+              <w:t>5</w:t>
+            </w:r>
+          </w:p>
+        </w:tc>
+        <w:tc>
+          <w:tcPr>
+            <w:tcW w:w="0" w:type="auto"/>
+            <w:vAlign w:val="center"/>
+          </w:tcPr>
+          <w:p>
+            <w:pPr>
+              <w:autoSpaceDE w:val="0"/>
+              <w:autoSpaceDN w:val="0"/>
+              <w:adjustRightInd w:val="0"/>
+              <w:spacing w:afterLines="160" w:after="384"/>
+              <w:jc w:val="center"/>
+              <w:rPr>
+                <w:rFonts w:cstheme="minorHAnsi"/>
+                <w:sz w:val="24"/>
+                <w:szCs w:val="24"/>
+              </w:rPr>
+            </w:pPr>
+            <w:r>
+              <w:rPr>
+                <w:rFonts w:cstheme="minorHAnsi"/>
+                <w:sz w:val="24"/>
+                <w:szCs w:val="24"/>
+              </w:rPr>
+              <w:t>4</w:t>
+            </w:r>
+          </w:p>
+        </w:tc>
+        <w:tc>
+          <w:tcPr>
+            <w:tcW w:w="0" w:type="auto"/>
+            <w:vAlign w:val="center"/>
+          </w:tcPr>
+          <w:p>
+            <w:pPr>
+              <w:autoSpaceDE w:val="0"/>
+              <w:autoSpaceDN w:val="0"/>
+              <w:adjustRightInd w:val="0"/>
+              <w:spacing w:afterLines="160" w:after="384"/>
+              <w:jc w:val="center"/>
+              <w:rPr>
+                <w:rFonts w:cstheme="minorHAnsi"/>
+                <w:sz w:val="24"/>
+                <w:szCs w:val="24"/>
+              </w:rPr>
+            </w:pPr>
+            <w:r>
+              <w:rPr>
+                <w:rFonts w:cstheme="minorHAnsi"/>
+                <w:sz w:val="24"/>
+                <w:szCs w:val="24"/>
+              </w:rPr>
+              <w:t>5</w:t>
+            </w:r>
+          </w:p>
+        </w:tc>
+        <w:tc>
+          <w:tcPr>
+            <w:tcW w:w="0" w:type="auto"/>
+            <w:vAlign w:val="center"/>
+          </w:tcPr>
+          <w:p>
+            <w:pPr>
+              <w:autoSpaceDE w:val="0"/>
+              <w:autoSpaceDN w:val="0"/>
+              <w:adjustRightInd w:val="0"/>
+              <w:spacing w:afterLines="160" w:after="384"/>
+              <w:jc w:val="center"/>
+              <w:rPr>
+                <w:rFonts w:cstheme="minorHAnsi"/>
+                <w:sz w:val="24"/>
+                <w:szCs w:val="24"/>
+              </w:rPr>
+            </w:pPr>
+            <w:r>
+              <w:rPr>
+                <w:rFonts w:cstheme="minorHAnsi"/>
+                <w:sz w:val="24"/>
+                <w:szCs w:val="24"/>
+              </w:rPr>
+              <w:t>4</w:t>
+            </w:r>
+          </w:p>
+        </w:tc>
+        <w:tc>
+          <w:tcPr>
+            <w:tcW w:w="0" w:type="auto"/>
+            <w:vAlign w:val="center"/>
+          </w:tcPr>
+          <w:p>
+            <w:pPr>
+              <w:autoSpaceDE w:val="0"/>
+              <w:autoSpaceDN w:val="0"/>
+              <w:adjustRightInd w:val="0"/>
+              <w:spacing w:afterLines="160" w:after="384"/>
+              <w:jc w:val="center"/>
+              <w:rPr>
+                <w:rFonts w:cstheme="minorHAnsi"/>
+                <w:sz w:val="24"/>
+                <w:szCs w:val="24"/>
+              </w:rPr>
+            </w:pPr>
+            <w:r>
+              <w:rPr>
+                <w:rFonts w:cstheme="minorHAnsi"/>
+                <w:sz w:val="24"/>
+                <w:szCs w:val="24"/>
+              </w:rPr>
+              <w:t>4</w:t>
+            </w:r>
+          </w:p>
+        </w:tc>
+        <w:tc>
+          <w:tcPr>
+            <w:tcW w:w="0" w:type="auto"/>
+            <w:vAlign w:val="center"/>
+          </w:tcPr>
+          <w:p>
+            <w:pPr>
+              <w:autoSpaceDE w:val="0"/>
+              <w:autoSpaceDN w:val="0"/>
+              <w:adjustRightInd w:val="0"/>
+              <w:spacing w:afterLines="160" w:after="384"/>
+              <w:jc w:val="center"/>
+              <w:rPr>
+                <w:rFonts w:cstheme="minorHAnsi"/>
+                <w:sz w:val="24"/>
+                <w:szCs w:val="24"/>
+              </w:rPr>
+            </w:pPr>
+            <w:r>
+              <w:rPr>
+                <w:rFonts w:cstheme="minorHAnsi"/>
+                <w:sz w:val="24"/>
+                <w:szCs w:val="24"/>
+              </w:rPr>
+              <w:t>4</w:t>
+            </w:r>
+          </w:p>
+        </w:tc>
+      </w:tr>
+      <w:tr>
+        <w:tc>
+          <w:tcPr>
+            <w:tcW w:w="0" w:type="auto"/>
+            <w:vAlign w:val="center"/>
+          </w:tcPr>
+          <w:p>
+            <w:pPr>
+              <w:autoSpaceDE w:val="0"/>
+              <w:autoSpaceDN w:val="0"/>
+              <w:adjustRightInd w:val="0"/>
+              <w:spacing w:afterLines="160" w:after="384"/>
+              <w:rPr>
+                <w:rFonts w:cstheme="minorHAnsi"/>
+                <w:b/>
+                <w:bCs/>
+                <w:sz w:val="24"/>
+                <w:szCs w:val="24"/>
+              </w:rPr>
+            </w:pPr>
+            <w:r>
+              <w:rPr>
+                <w:rFonts w:cstheme="minorHAnsi"/>
+                <w:b/>
+                <w:bCs/>
+                <w:sz w:val="24"/>
+                <w:szCs w:val="24"/>
+              </w:rPr>
+              <w:t>Content:</w:t>
+            </w:r>
+          </w:p>
+        </w:tc>
+        <w:tc>
+          <w:tcPr>
+            <w:tcW w:w="0" w:type="auto"/>
+            <w:vAlign w:val="center"/>
+          </w:tcPr>
+          <w:p>
+            <w:pPr>
+              <w:autoSpaceDE w:val="0"/>
+              <w:autoSpaceDN w:val="0"/>
+              <w:adjustRightInd w:val="0"/>
+              <w:spacing w:afterLines="160" w:after="384"/>
+              <w:jc w:val="center"/>
+              <w:rPr>
+                <w:rFonts w:cstheme="minorHAnsi"/>
+                <w:sz w:val="24"/>
+                <w:szCs w:val="24"/>
+              </w:rPr>
+            </w:pPr>
+            <w:r>
+              <w:rPr>
+                <w:rFonts w:cstheme="minorHAnsi"/>
+                <w:sz w:val="24"/>
+                <w:szCs w:val="24"/>
+              </w:rPr>
+              <w:t>4</w:t>
+            </w:r>
+          </w:p>
+        </w:tc>
+        <w:tc>
+          <w:tcPr>
+            <w:tcW w:w="0" w:type="auto"/>
+            <w:vAlign w:val="center"/>
+          </w:tcPr>
+          <w:p>
+            <w:pPr>
+              <w:autoSpaceDE w:val="0"/>
+              <w:autoSpaceDN w:val="0"/>
+              <w:adjustRightInd w:val="0"/>
+              <w:spacing w:afterLines="160" w:after="384"/>
+              <w:jc w:val="center"/>
+              <w:rPr>
+                <w:rFonts w:cstheme="minorHAnsi"/>
+                <w:sz w:val="24"/>
+                <w:szCs w:val="24"/>
+              </w:rPr>
+            </w:pPr>
+            <w:r>
+              <w:rPr>
+                <w:rFonts w:cstheme="minorHAnsi"/>
+                <w:sz w:val="24"/>
+                <w:szCs w:val="24"/>
+              </w:rPr>
+              <w:t>4</w:t>
+            </w:r>
+          </w:p>
+        </w:tc>
+        <w:tc>
+          <w:tcPr>
+            <w:tcW w:w="0" w:type="auto"/>
+            <w:vAlign w:val="center"/>
+          </w:tcPr>
+          <w:p>
+            <w:pPr>
+              <w:autoSpaceDE w:val="0"/>
+              <w:autoSpaceDN w:val="0"/>
+              <w:adjustRightInd w:val="0"/>
+              <w:spacing w:afterLines="160" w:after="384"/>
+              <w:jc w:val="center"/>
+              <w:rPr>
+                <w:rFonts w:cstheme="minorHAnsi"/>
+                <w:sz w:val="24"/>
+                <w:szCs w:val="24"/>
+              </w:rPr>
+            </w:pPr>
+            <w:r>
+              <w:rPr>
+                <w:rFonts w:cstheme="minorHAnsi"/>
+                <w:sz w:val="24"/>
+                <w:szCs w:val="24"/>
+              </w:rPr>
+              <w:t>4</w:t>
+            </w:r>
+          </w:p>
+        </w:tc>
+        <w:tc>
+          <w:tcPr>
+            <w:tcW w:w="0" w:type="auto"/>
+            <w:vAlign w:val="center"/>
+          </w:tcPr>
+          <w:p>
+            <w:pPr>
+              <w:autoSpaceDE w:val="0"/>
+              <w:autoSpaceDN w:val="0"/>
+              <w:adjustRightInd w:val="0"/>
+              <w:spacing w:afterLines="160" w:after="384"/>
+              <w:jc w:val="center"/>
+              <w:rPr>
+                <w:rFonts w:cstheme="minorHAnsi"/>
+                <w:sz w:val="24"/>
+                <w:szCs w:val="24"/>
+              </w:rPr>
+            </w:pPr>
+            <w:r>
+              <w:rPr>
+                <w:rFonts w:cstheme="minorHAnsi"/>
+                <w:sz w:val="24"/>
+                <w:szCs w:val="24"/>
+              </w:rPr>
+              <w:t>4</w:t>
+            </w:r>
+          </w:p>
+        </w:tc>
+        <w:tc>
+          <w:tcPr>
+            <w:tcW w:w="0" w:type="auto"/>
+            <w:vAlign w:val="center"/>
+          </w:tcPr>
+          <w:p>
+            <w:pPr>
+              <w:autoSpaceDE w:val="0"/>
+              <w:autoSpaceDN w:val="0"/>
+              <w:adjustRightInd w:val="0"/>
+              <w:spacing w:afterLines="160" w:after="384"/>
+              <w:jc w:val="center"/>
+              <w:rPr>
+                <w:rFonts w:cstheme="minorHAnsi"/>
+                <w:sz w:val="24"/>
+                <w:szCs w:val="24"/>
+              </w:rPr>
+            </w:pPr>
+            <w:r>
+              <w:rPr>
+                <w:rFonts w:cstheme="minorHAnsi"/>
+                <w:sz w:val="24"/>
+                <w:szCs w:val="24"/>
+              </w:rPr>
+              <w:t>5</w:t>
+            </w:r>
+          </w:p>
+        </w:tc>
+        <w:tc>
+          <w:tcPr>
+            <w:tcW w:w="0" w:type="auto"/>
+            <w:vAlign w:val="center"/>
+          </w:tcPr>
+          <w:p>
+            <w:pPr>
+              <w:autoSpaceDE w:val="0"/>
+              <w:autoSpaceDN w:val="0"/>
+              <w:adjustRightInd w:val="0"/>
+              <w:spacing w:afterLines="160" w:after="384"/>
+              <w:jc w:val="center"/>
+              <w:rPr>
+                <w:rFonts w:cstheme="minorHAnsi"/>
+                <w:sz w:val="24"/>
+                <w:szCs w:val="24"/>
+              </w:rPr>
+            </w:pPr>
+            <w:r>
+              <w:rPr>
+                <w:rFonts w:cstheme="minorHAnsi"/>
+                <w:sz w:val="24"/>
+                <w:szCs w:val="24"/>
+              </w:rPr>
+              <w:t>3</w:t>
+            </w:r>
+          </w:p>
+        </w:tc>
+      </w:tr>
+      <w:tr>
+        <w:tc>
+          <w:tcPr>
+            <w:tcW w:w="0" w:type="auto"/>
+            <w:vAlign w:val="center"/>
+          </w:tcPr>
+          <w:p>
+            <w:pPr>
+              <w:autoSpaceDE w:val="0"/>
+              <w:autoSpaceDN w:val="0"/>
+              <w:adjustRightInd w:val="0"/>
+              <w:spacing w:afterLines="160" w:after="384"/>
+              <w:rPr>
+                <w:rFonts w:cstheme="minorHAnsi"/>
+                <w:b/>
+                <w:bCs/>
+                <w:sz w:val="24"/>
+                <w:szCs w:val="24"/>
+              </w:rPr>
+            </w:pPr>
+            <w:r>
+              <w:rPr>
+                <w:rFonts w:cstheme="minorHAnsi"/>
+                <w:b/>
+                <w:bCs/>
+                <w:sz w:val="24"/>
+                <w:szCs w:val="24"/>
+              </w:rPr>
+              <w:t>Simplicity:</w:t>
+            </w:r>
+          </w:p>
+        </w:tc>
+        <w:tc>
+          <w:tcPr>
+            <w:tcW w:w="0" w:type="auto"/>
+            <w:vAlign w:val="center"/>
+          </w:tcPr>
+          <w:p>
+            <w:pPr>
+              <w:autoSpaceDE w:val="0"/>
+              <w:autoSpaceDN w:val="0"/>
+              <w:adjustRightInd w:val="0"/>
+              <w:spacing w:afterLines="160" w:after="384"/>
+              <w:jc w:val="center"/>
+              <w:rPr>
+                <w:rFonts w:cstheme="minorHAnsi"/>
+                <w:sz w:val="24"/>
+                <w:szCs w:val="24"/>
+              </w:rPr>
+            </w:pPr>
+            <w:r>
+              <w:rPr>
+                <w:rFonts w:cstheme="minorHAnsi"/>
+                <w:sz w:val="24"/>
+                <w:szCs w:val="24"/>
+              </w:rPr>
+              <w:t>4</w:t>
+            </w:r>
+          </w:p>
+        </w:tc>
+        <w:tc>
+          <w:tcPr>
+            <w:tcW w:w="0" w:type="auto"/>
+            <w:vAlign w:val="center"/>
+          </w:tcPr>
+          <w:p>
+            <w:pPr>
+              <w:autoSpaceDE w:val="0"/>
+              <w:autoSpaceDN w:val="0"/>
+              <w:adjustRightInd w:val="0"/>
+              <w:spacing w:afterLines="160" w:after="384"/>
+              <w:jc w:val="center"/>
+              <w:rPr>
+                <w:rFonts w:cstheme="minorHAnsi"/>
+                <w:sz w:val="24"/>
+                <w:szCs w:val="24"/>
+              </w:rPr>
+            </w:pPr>
+            <w:r>
+              <w:rPr>
+                <w:rFonts w:cstheme="minorHAnsi"/>
+                <w:sz w:val="24"/>
+                <w:szCs w:val="24"/>
+              </w:rPr>
+              <w:t>3</w:t>
+            </w:r>
+          </w:p>
+        </w:tc>
+        <w:tc>
+          <w:tcPr>
+            <w:tcW w:w="0" w:type="auto"/>
+            <w:vAlign w:val="center"/>
+          </w:tcPr>
+          <w:p>
+            <w:pPr>
+              <w:autoSpaceDE w:val="0"/>
+              <w:autoSpaceDN w:val="0"/>
+              <w:adjustRightInd w:val="0"/>
+              <w:spacing w:afterLines="160" w:after="384"/>
+              <w:jc w:val="center"/>
+              <w:rPr>
+                <w:rFonts w:cstheme="minorHAnsi"/>
+                <w:sz w:val="24"/>
+                <w:szCs w:val="24"/>
+              </w:rPr>
+            </w:pPr>
+            <w:r>
+              <w:rPr>
+                <w:rFonts w:cstheme="minorHAnsi"/>
+                <w:sz w:val="24"/>
+                <w:szCs w:val="24"/>
+              </w:rPr>
+              <w:t>4</w:t>
+            </w:r>
+          </w:p>
+        </w:tc>
+        <w:tc>
+          <w:tcPr>
+            <w:tcW w:w="0" w:type="auto"/>
+            <w:vAlign w:val="center"/>
+          </w:tcPr>
+          <w:p>
+            <w:pPr>
+              <w:autoSpaceDE w:val="0"/>
+              <w:autoSpaceDN w:val="0"/>
+              <w:adjustRightInd w:val="0"/>
+              <w:spacing w:afterLines="160" w:after="384"/>
+              <w:jc w:val="center"/>
+              <w:rPr>
+                <w:rFonts w:cstheme="minorHAnsi"/>
+                <w:sz w:val="24"/>
+                <w:szCs w:val="24"/>
+              </w:rPr>
+            </w:pPr>
+            <w:r>
+              <w:rPr>
+                <w:rFonts w:cstheme="minorHAnsi"/>
+                <w:sz w:val="24"/>
+                <w:szCs w:val="24"/>
+              </w:rPr>
+              <w:t>2</w:t>
+            </w:r>
+          </w:p>
+        </w:tc>
+        <w:tc>
+          <w:tcPr>
+            <w:tcW w:w="0" w:type="auto"/>
+            <w:vAlign w:val="center"/>
+          </w:tcPr>
+          <w:p>
+            <w:pPr>
+              <w:autoSpaceDE w:val="0"/>
+              <w:autoSpaceDN w:val="0"/>
+              <w:adjustRightInd w:val="0"/>
+              <w:spacing w:afterLines="160" w:after="384"/>
+              <w:jc w:val="center"/>
+              <w:rPr>
+                <w:rFonts w:cstheme="minorHAnsi"/>
+                <w:sz w:val="24"/>
+                <w:szCs w:val="24"/>
+              </w:rPr>
+            </w:pPr>
+            <w:r>
+              <w:rPr>
+                <w:rFonts w:cstheme="minorHAnsi"/>
+                <w:sz w:val="24"/>
+                <w:szCs w:val="24"/>
+              </w:rPr>
+              <w:t>1</w:t>
+            </w:r>
+          </w:p>
+        </w:tc>
+        <w:tc>
+          <w:tcPr>
+            <w:tcW w:w="0" w:type="auto"/>
+            <w:vAlign w:val="center"/>
+          </w:tcPr>
+          <w:p>
+            <w:pPr>
+              <w:autoSpaceDE w:val="0"/>
+              <w:autoSpaceDN w:val="0"/>
+              <w:adjustRightInd w:val="0"/>
+              <w:spacing w:afterLines="160" w:after="384"/>
+              <w:jc w:val="center"/>
+              <w:rPr>
+                <w:rFonts w:cstheme="minorHAnsi"/>
+                <w:sz w:val="24"/>
+                <w:szCs w:val="24"/>
+              </w:rPr>
+            </w:pPr>
+            <w:r>
+              <w:rPr>
+                <w:rFonts w:cstheme="minorHAnsi"/>
+                <w:sz w:val="24"/>
+                <w:szCs w:val="24"/>
+              </w:rPr>
+              <w:t>5</w:t>
+            </w:r>
+          </w:p>
+        </w:tc>
+      </w:tr>
+      <w:tr>
+        <w:tc>
+          <w:tcPr>
+            <w:tcW w:w="0" w:type="auto"/>
+            <w:vAlign w:val="center"/>
+          </w:tcPr>
+          <w:p>
+            <w:pPr>
+              <w:autoSpaceDE w:val="0"/>
+              <w:autoSpaceDN w:val="0"/>
+              <w:adjustRightInd w:val="0"/>
+              <w:spacing w:afterLines="160" w:after="384"/>
+              <w:rPr>
+                <w:rFonts w:cstheme="minorHAnsi"/>
+                <w:b/>
+                <w:bCs/>
+                <w:sz w:val="24"/>
+                <w:szCs w:val="24"/>
+              </w:rPr>
+            </w:pPr>
+            <w:r>
+              <w:rPr>
+                <w:rFonts w:cstheme="minorHAnsi"/>
+                <w:b/>
+                <w:bCs/>
+                <w:sz w:val="24"/>
+                <w:szCs w:val="24"/>
+              </w:rPr>
+              <w:t>Tasks:</w:t>
+            </w:r>
+          </w:p>
+        </w:tc>
+        <w:tc>
+          <w:tcPr>
+            <w:tcW w:w="0" w:type="auto"/>
+            <w:vAlign w:val="center"/>
+          </w:tcPr>
+          <w:p>
+            <w:pPr>
+              <w:autoSpaceDE w:val="0"/>
+              <w:autoSpaceDN w:val="0"/>
+              <w:adjustRightInd w:val="0"/>
+              <w:spacing w:afterLines="160" w:after="384"/>
+              <w:jc w:val="center"/>
+              <w:rPr>
+                <w:rFonts w:cstheme="minorHAnsi"/>
+                <w:sz w:val="24"/>
+                <w:szCs w:val="24"/>
+              </w:rPr>
+            </w:pPr>
+            <w:r>
+              <w:rPr>
+                <w:rFonts w:cstheme="minorHAnsi"/>
+                <w:sz w:val="24"/>
+                <w:szCs w:val="24"/>
+              </w:rPr>
+              <w:t>5</w:t>
+            </w:r>
+          </w:p>
+        </w:tc>
+        <w:tc>
+          <w:tcPr>
+            <w:tcW w:w="0" w:type="auto"/>
+            <w:vAlign w:val="center"/>
+          </w:tcPr>
+          <w:p>
+            <w:pPr>
+              <w:autoSpaceDE w:val="0"/>
+              <w:autoSpaceDN w:val="0"/>
+              <w:adjustRightInd w:val="0"/>
+              <w:spacing w:afterLines="160" w:after="384"/>
+              <w:jc w:val="center"/>
+              <w:rPr>
+                <w:rFonts w:cstheme="minorHAnsi"/>
+                <w:sz w:val="24"/>
+                <w:szCs w:val="24"/>
+              </w:rPr>
+            </w:pPr>
+            <w:r>
+              <w:rPr>
+                <w:rFonts w:cstheme="minorHAnsi"/>
+                <w:sz w:val="24"/>
+                <w:szCs w:val="24"/>
+              </w:rPr>
+              <w:t>5</w:t>
+            </w:r>
+          </w:p>
+        </w:tc>
+        <w:tc>
+          <w:tcPr>
+            <w:tcW w:w="0" w:type="auto"/>
+            <w:vAlign w:val="center"/>
+          </w:tcPr>
+          <w:p>
+            <w:pPr>
+              <w:autoSpaceDE w:val="0"/>
+              <w:autoSpaceDN w:val="0"/>
+              <w:adjustRightInd w:val="0"/>
+              <w:spacing w:afterLines="160" w:after="384"/>
+              <w:jc w:val="center"/>
+              <w:rPr>
+                <w:rFonts w:cstheme="minorHAnsi"/>
+                <w:sz w:val="24"/>
+                <w:szCs w:val="24"/>
+              </w:rPr>
+            </w:pPr>
+            <w:r>
+              <w:rPr>
+                <w:rFonts w:cstheme="minorHAnsi"/>
+                <w:sz w:val="24"/>
+                <w:szCs w:val="24"/>
+              </w:rPr>
+              <w:t>4</w:t>
+            </w:r>
+          </w:p>
+        </w:tc>
+        <w:tc>
+          <w:tcPr>
+            <w:tcW w:w="0" w:type="auto"/>
+            <w:vAlign w:val="center"/>
+          </w:tcPr>
+          <w:p>
+            <w:pPr>
+              <w:autoSpaceDE w:val="0"/>
+              <w:autoSpaceDN w:val="0"/>
+              <w:adjustRightInd w:val="0"/>
+              <w:spacing w:afterLines="160" w:after="384"/>
+              <w:jc w:val="center"/>
+              <w:rPr>
+                <w:rFonts w:cstheme="minorHAnsi"/>
+                <w:sz w:val="24"/>
+                <w:szCs w:val="24"/>
+              </w:rPr>
+            </w:pPr>
+            <w:r>
+              <w:rPr>
+                <w:rFonts w:cstheme="minorHAnsi"/>
+                <w:sz w:val="24"/>
+                <w:szCs w:val="24"/>
+              </w:rPr>
+              <w:t>5</w:t>
+            </w:r>
+          </w:p>
+        </w:tc>
+        <w:tc>
+          <w:tcPr>
+            <w:tcW w:w="0" w:type="auto"/>
+            <w:vAlign w:val="center"/>
+          </w:tcPr>
+          <w:p>
+            <w:pPr>
+              <w:autoSpaceDE w:val="0"/>
+              <w:autoSpaceDN w:val="0"/>
+              <w:adjustRightInd w:val="0"/>
+              <w:spacing w:afterLines="160" w:after="384"/>
+              <w:jc w:val="center"/>
+              <w:rPr>
+                <w:rFonts w:cstheme="minorHAnsi"/>
+                <w:sz w:val="24"/>
+                <w:szCs w:val="24"/>
+              </w:rPr>
+            </w:pPr>
+            <w:r>
+              <w:rPr>
+                <w:rFonts w:cstheme="minorHAnsi"/>
+                <w:sz w:val="24"/>
+                <w:szCs w:val="24"/>
+              </w:rPr>
+              <w:t>5</w:t>
+            </w:r>
+          </w:p>
+        </w:tc>
+        <w:tc>
+          <w:tcPr>
+            <w:tcW w:w="0" w:type="auto"/>
+            <w:vAlign w:val="center"/>
+          </w:tcPr>
+          <w:p>
+            <w:pPr>
+              <w:autoSpaceDE w:val="0"/>
+              <w:autoSpaceDN w:val="0"/>
+              <w:adjustRightInd w:val="0"/>
+              <w:spacing w:afterLines="160" w:after="384"/>
+              <w:jc w:val="center"/>
+              <w:rPr>
+                <w:rFonts w:cstheme="minorHAnsi"/>
+                <w:sz w:val="24"/>
+                <w:szCs w:val="24"/>
+              </w:rPr>
+            </w:pPr>
+            <w:r>
+              <w:rPr>
+                <w:rFonts w:cstheme="minorHAnsi"/>
+                <w:sz w:val="24"/>
+                <w:szCs w:val="24"/>
+              </w:rPr>
+              <w:t>3</w:t>
+            </w:r>
+          </w:p>
+        </w:tc>
+      </w:tr>
+      <w:tr>
+        <w:tc>
+          <w:tcPr>
+            <w:tcW w:w="0" w:type="auto"/>
+            <w:vAlign w:val="center"/>
+          </w:tcPr>
+          <w:p>
+            <w:pPr>
+              <w:autoSpaceDE w:val="0"/>
+              <w:autoSpaceDN w:val="0"/>
+              <w:adjustRightInd w:val="0"/>
+              <w:spacing w:afterLines="160" w:after="384"/>
+              <w:rPr>
+                <w:rFonts w:cstheme="minorHAnsi"/>
+                <w:b/>
+                <w:bCs/>
+                <w:sz w:val="24"/>
+                <w:szCs w:val="24"/>
+              </w:rPr>
+            </w:pPr>
+            <w:r>
+              <w:rPr>
+                <w:rFonts w:cstheme="minorHAnsi"/>
+                <w:b/>
+                <w:bCs/>
+                <w:sz w:val="24"/>
+                <w:szCs w:val="24"/>
+              </w:rPr>
+              <w:t>Profile:</w:t>
+            </w:r>
+          </w:p>
+        </w:tc>
+        <w:tc>
+          <w:tcPr>
+            <w:tcW w:w="0" w:type="auto"/>
+            <w:vAlign w:val="center"/>
+          </w:tcPr>
+          <w:p>
+            <w:pPr>
+              <w:autoSpaceDE w:val="0"/>
+              <w:autoSpaceDN w:val="0"/>
+              <w:adjustRightInd w:val="0"/>
+              <w:spacing w:afterLines="160" w:after="384"/>
+              <w:jc w:val="center"/>
+              <w:rPr>
+                <w:rFonts w:cstheme="minorHAnsi"/>
+                <w:sz w:val="24"/>
+                <w:szCs w:val="24"/>
+              </w:rPr>
+            </w:pPr>
+            <w:r>
+              <w:rPr>
+                <w:rFonts w:cstheme="minorHAnsi"/>
+                <w:sz w:val="24"/>
+                <w:szCs w:val="24"/>
+              </w:rPr>
+              <w:t>4</w:t>
+            </w:r>
+          </w:p>
+        </w:tc>
+        <w:tc>
+          <w:tcPr>
+            <w:tcW w:w="0" w:type="auto"/>
+            <w:vAlign w:val="center"/>
+          </w:tcPr>
+          <w:p>
+            <w:pPr>
+              <w:autoSpaceDE w:val="0"/>
+              <w:autoSpaceDN w:val="0"/>
+              <w:adjustRightInd w:val="0"/>
+              <w:spacing w:afterLines="160" w:after="384"/>
+              <w:jc w:val="center"/>
+              <w:rPr>
+                <w:rFonts w:cstheme="minorHAnsi"/>
+                <w:sz w:val="24"/>
+                <w:szCs w:val="24"/>
+              </w:rPr>
+            </w:pPr>
+            <w:r>
+              <w:rPr>
+                <w:rFonts w:cstheme="minorHAnsi"/>
+                <w:sz w:val="24"/>
+                <w:szCs w:val="24"/>
+              </w:rPr>
+              <w:t>5</w:t>
+            </w:r>
+          </w:p>
+        </w:tc>
+        <w:tc>
+          <w:tcPr>
+            <w:tcW w:w="0" w:type="auto"/>
+            <w:vAlign w:val="center"/>
+          </w:tcPr>
+          <w:p>
+            <w:pPr>
+              <w:autoSpaceDE w:val="0"/>
+              <w:autoSpaceDN w:val="0"/>
+              <w:adjustRightInd w:val="0"/>
+              <w:spacing w:afterLines="160" w:after="384"/>
+              <w:jc w:val="center"/>
+              <w:rPr>
+                <w:rFonts w:cstheme="minorHAnsi"/>
+                <w:sz w:val="24"/>
+                <w:szCs w:val="24"/>
+              </w:rPr>
+            </w:pPr>
+            <w:r>
+              <w:rPr>
+                <w:rFonts w:cstheme="minorHAnsi"/>
+                <w:sz w:val="24"/>
+                <w:szCs w:val="24"/>
+              </w:rPr>
+              <w:t>4</w:t>
+            </w:r>
+          </w:p>
+        </w:tc>
+        <w:tc>
+          <w:tcPr>
+            <w:tcW w:w="0" w:type="auto"/>
+            <w:vAlign w:val="center"/>
+          </w:tcPr>
+          <w:p>
+            <w:pPr>
+              <w:autoSpaceDE w:val="0"/>
+              <w:autoSpaceDN w:val="0"/>
+              <w:adjustRightInd w:val="0"/>
+              <w:spacing w:afterLines="160" w:after="384"/>
+              <w:jc w:val="center"/>
+              <w:rPr>
+                <w:rFonts w:cstheme="minorHAnsi"/>
+                <w:sz w:val="24"/>
+                <w:szCs w:val="24"/>
+              </w:rPr>
+            </w:pPr>
+            <w:r>
+              <w:rPr>
+                <w:rFonts w:cstheme="minorHAnsi"/>
+                <w:sz w:val="24"/>
+                <w:szCs w:val="24"/>
+              </w:rPr>
+              <w:t>4</w:t>
+            </w:r>
+          </w:p>
+        </w:tc>
+        <w:tc>
+          <w:tcPr>
+            <w:tcW w:w="0" w:type="auto"/>
+            <w:vAlign w:val="center"/>
+          </w:tcPr>
+          <w:p>
+            <w:pPr>
+              <w:autoSpaceDE w:val="0"/>
+              <w:autoSpaceDN w:val="0"/>
+              <w:adjustRightInd w:val="0"/>
+              <w:spacing w:afterLines="160" w:after="384"/>
+              <w:jc w:val="center"/>
+              <w:rPr>
+                <w:rFonts w:cstheme="minorHAnsi"/>
+                <w:sz w:val="24"/>
+                <w:szCs w:val="24"/>
+              </w:rPr>
+            </w:pPr>
+            <w:r>
+              <w:rPr>
+                <w:rFonts w:cstheme="minorHAnsi"/>
+                <w:sz w:val="24"/>
+                <w:szCs w:val="24"/>
+              </w:rPr>
+              <w:t>5</w:t>
+            </w:r>
+          </w:p>
+        </w:tc>
+        <w:tc>
+          <w:tcPr>
+            <w:tcW w:w="0" w:type="auto"/>
+            <w:vAlign w:val="center"/>
+          </w:tcPr>
+          <w:p>
+            <w:pPr>
+              <w:autoSpaceDE w:val="0"/>
+              <w:autoSpaceDN w:val="0"/>
+              <w:adjustRightInd w:val="0"/>
+              <w:spacing w:afterLines="160" w:after="384"/>
+              <w:jc w:val="center"/>
+              <w:rPr>
+                <w:rFonts w:cstheme="minorHAnsi"/>
+                <w:sz w:val="24"/>
+                <w:szCs w:val="24"/>
+              </w:rPr>
+            </w:pPr>
+            <w:r>
+              <w:rPr>
+                <w:rFonts w:cstheme="minorHAnsi"/>
+                <w:sz w:val="24"/>
+                <w:szCs w:val="24"/>
+              </w:rPr>
+              <w:t>4</w:t>
+            </w:r>
+          </w:p>
+        </w:tc>
+      </w:tr>
+      <w:tr>
+        <w:tc>
+          <w:tcPr>
+            <w:tcW w:w="0" w:type="auto"/>
+            <w:vAlign w:val="center"/>
+          </w:tcPr>
+          <w:p>
+            <w:pPr>
+              <w:autoSpaceDE w:val="0"/>
+              <w:autoSpaceDN w:val="0"/>
+              <w:adjustRightInd w:val="0"/>
+              <w:spacing w:afterLines="160" w:after="384"/>
+              <w:jc w:val="right"/>
+              <w:rPr>
+                <w:rFonts w:cstheme="minorHAnsi"/>
+                <w:b/>
+                <w:bCs/>
+                <w:sz w:val="24"/>
+                <w:szCs w:val="24"/>
+              </w:rPr>
+            </w:pPr>
+            <w:r>
+              <w:rPr>
+                <w:rFonts w:cstheme="minorHAnsi"/>
+                <w:b/>
+                <w:bCs/>
+                <w:sz w:val="24"/>
+                <w:szCs w:val="24"/>
+              </w:rPr>
+              <w:t>Mean:</w:t>
+            </w:r>
+          </w:p>
+        </w:tc>
+        <w:tc>
+          <w:tcPr>
+            <w:tcW w:w="0" w:type="auto"/>
+            <w:vAlign w:val="center"/>
+          </w:tcPr>
+          <w:p>
+            <w:pPr>
+              <w:autoSpaceDE w:val="0"/>
+              <w:autoSpaceDN w:val="0"/>
+              <w:adjustRightInd w:val="0"/>
+              <w:spacing w:afterLines="160" w:after="384"/>
+              <w:jc w:val="center"/>
+              <w:rPr>
+                <w:rFonts w:cstheme="minorHAnsi"/>
+                <w:b/>
+                <w:bCs/>
+                <w:sz w:val="24"/>
+                <w:szCs w:val="24"/>
+              </w:rPr>
+            </w:pPr>
+            <w:r>
+              <w:rPr>
+                <w:rFonts w:cstheme="minorHAnsi"/>
+                <w:b/>
+                <w:bCs/>
+                <w:sz w:val="24"/>
+                <w:szCs w:val="24"/>
+              </w:rPr>
+              <w:t>4.57</w:t>
+            </w:r>
+          </w:p>
+        </w:tc>
+        <w:tc>
+          <w:tcPr>
+            <w:tcW w:w="0" w:type="auto"/>
+            <w:vAlign w:val="center"/>
+          </w:tcPr>
+          <w:p>
+            <w:pPr>
+              <w:autoSpaceDE w:val="0"/>
+              <w:autoSpaceDN w:val="0"/>
+              <w:adjustRightInd w:val="0"/>
+              <w:spacing w:afterLines="160" w:after="384"/>
+              <w:jc w:val="center"/>
+              <w:rPr>
+                <w:rFonts w:cstheme="minorHAnsi"/>
+                <w:b/>
+                <w:bCs/>
+                <w:sz w:val="24"/>
+                <w:szCs w:val="24"/>
+              </w:rPr>
+            </w:pPr>
+            <w:r>
+              <w:rPr>
+                <w:rFonts w:cstheme="minorHAnsi"/>
+                <w:b/>
+                <w:bCs/>
+                <w:sz w:val="24"/>
+                <w:szCs w:val="24"/>
+              </w:rPr>
+              <w:t>4.14</w:t>
+            </w:r>
+          </w:p>
+        </w:tc>
+        <w:tc>
+          <w:tcPr>
+            <w:tcW w:w="0" w:type="auto"/>
+            <w:vAlign w:val="center"/>
+          </w:tcPr>
+          <w:p>
+            <w:pPr>
+              <w:autoSpaceDE w:val="0"/>
+              <w:autoSpaceDN w:val="0"/>
+              <w:adjustRightInd w:val="0"/>
+              <w:spacing w:afterLines="160" w:after="384"/>
+              <w:jc w:val="center"/>
+              <w:rPr>
+                <w:rFonts w:cstheme="minorHAnsi"/>
+                <w:b/>
+                <w:bCs/>
+                <w:sz w:val="24"/>
+                <w:szCs w:val="24"/>
+              </w:rPr>
+            </w:pPr>
+            <w:r>
+              <w:rPr>
+                <w:rFonts w:cstheme="minorHAnsi"/>
+                <w:b/>
+                <w:bCs/>
+                <w:sz w:val="24"/>
+                <w:szCs w:val="24"/>
+              </w:rPr>
+              <w:t>4.43</w:t>
+            </w:r>
+          </w:p>
+        </w:tc>
+        <w:tc>
+          <w:tcPr>
+            <w:tcW w:w="0" w:type="auto"/>
+            <w:vAlign w:val="center"/>
+          </w:tcPr>
+          <w:p>
+            <w:pPr>
+              <w:autoSpaceDE w:val="0"/>
+              <w:autoSpaceDN w:val="0"/>
+              <w:adjustRightInd w:val="0"/>
+              <w:spacing w:afterLines="160" w:after="384"/>
+              <w:jc w:val="center"/>
+              <w:rPr>
+                <w:rFonts w:cstheme="minorHAnsi"/>
+                <w:b/>
+                <w:bCs/>
+                <w:sz w:val="24"/>
+                <w:szCs w:val="24"/>
+              </w:rPr>
+            </w:pPr>
+            <w:r>
+              <w:rPr>
+                <w:rFonts w:cstheme="minorHAnsi"/>
+                <w:b/>
+                <w:bCs/>
+                <w:sz w:val="24"/>
+                <w:szCs w:val="24"/>
+              </w:rPr>
+              <w:t>3.86</w:t>
+            </w:r>
+          </w:p>
+        </w:tc>
+        <w:tc>
+          <w:tcPr>
+            <w:tcW w:w="0" w:type="auto"/>
+            <w:vAlign w:val="center"/>
+          </w:tcPr>
+          <w:p>
+            <w:pPr>
+              <w:autoSpaceDE w:val="0"/>
+              <w:autoSpaceDN w:val="0"/>
+              <w:adjustRightInd w:val="0"/>
+              <w:spacing w:afterLines="160" w:after="384"/>
+              <w:jc w:val="center"/>
+              <w:rPr>
+                <w:rFonts w:cstheme="minorHAnsi"/>
+                <w:b/>
+                <w:bCs/>
+                <w:sz w:val="24"/>
+                <w:szCs w:val="24"/>
+              </w:rPr>
+            </w:pPr>
+            <w:r>
+              <w:rPr>
+                <w:rFonts w:cstheme="minorHAnsi"/>
+                <w:b/>
+                <w:bCs/>
+                <w:sz w:val="24"/>
+                <w:szCs w:val="24"/>
+              </w:rPr>
+              <w:t>4.14</w:t>
+            </w:r>
+          </w:p>
+        </w:tc>
+        <w:tc>
+          <w:tcPr>
+            <w:tcW w:w="0" w:type="auto"/>
+            <w:vAlign w:val="center"/>
+          </w:tcPr>
+          <w:p>
+            <w:pPr>
+              <w:autoSpaceDE w:val="0"/>
+              <w:autoSpaceDN w:val="0"/>
+              <w:adjustRightInd w:val="0"/>
+              <w:spacing w:afterLines="160" w:after="384"/>
+              <w:jc w:val="center"/>
+              <w:rPr>
+                <w:rFonts w:cstheme="minorHAnsi"/>
+                <w:b/>
+                <w:bCs/>
+                <w:sz w:val="24"/>
+                <w:szCs w:val="24"/>
+              </w:rPr>
+            </w:pPr>
+            <w:r>
+              <w:rPr>
+                <w:rFonts w:cstheme="minorHAnsi"/>
+                <w:b/>
+                <w:bCs/>
+                <w:sz w:val="24"/>
+                <w:szCs w:val="24"/>
+              </w:rPr>
+              <w:t>3.29</w:t>
+            </w:r>
+          </w:p>
+        </w:tc>
+      </w:tr>
+    </w:tbl>
+    <w:p>
+      <w:pPr>
+        <w:autoSpaceDE w:val="0"/>
+        <w:autoSpaceDN w:val="0"/>
+        <w:adjustRightInd w:val="0"/>
+        <w:spacing w:afterLines="160" w:after="384"/>
+        <w:rPr>
+          <w:rFonts w:cstheme="minorHAnsi"/>
+          <w:sz w:val="24"/>
+          <w:szCs w:val="24"/>
+        </w:rPr>
+      </w:pPr>
+    </w:p>
+    <w:p>
+      <w:pPr>
+        <w:autoSpaceDE w:val="0"/>
+        <w:autoSpaceDN w:val="0"/>
+        <w:adjustRightInd w:val="0"/>
+        <w:spacing w:afterLines="160" w:after="384"/>
+        <w:rPr>
+          <w:rFonts w:cstheme="minorHAnsi"/>
+          <w:sz w:val="24"/>
+          <w:szCs w:val="24"/>
+        </w:rPr>
+      </w:pPr>
+      <w:r>
+        <w:rPr>
+          <w:rFonts w:cstheme="minorHAnsi"/>
+          <w:b/>
+          <w:bCs/>
+          <w:sz w:val="24"/>
+          <w:szCs w:val="24"/>
+        </w:rPr>
+        <w:t xml:space="preserve">Task Hunter (4.57) </w:t>
+      </w:r>
+      <w:r>
+        <w:rPr>
+          <w:rFonts w:cstheme="minorHAnsi"/>
+          <w:sz w:val="24"/>
+          <w:szCs w:val="24"/>
+        </w:rPr>
+        <w:t>[Link to be added upon creation]</w:t>
+      </w:r>
+      <w:r>
+        <w:rPr>
+          <w:rFonts w:cstheme="minorHAnsi"/>
+          <w:sz w:val="24"/>
+          <w:szCs w:val="24"/>
+        </w:rPr>
+        <w:br/>
+      </w:r>
+      <w:r>
+        <w:rPr>
+          <w:rFonts w:cstheme="minorHAnsi"/>
+          <w:sz w:val="24"/>
+          <w:szCs w:val="24"/>
+        </w:rPr>
+        <w:tab/>
+        <w:t xml:space="preserve">The homepage will be simple with eye catching colors. If the user has already logged in on their device, they will be taken to their personal home screen, otherwise the option to log will be prominently displayed. Navigation is consistent across the site utilizing a clearly </w:t>
+      </w:r>
+      <w:r>
+        <w:rPr>
+          <w:rFonts w:cstheme="minorHAnsi"/>
+          <w:sz w:val="24"/>
+          <w:szCs w:val="24"/>
+        </w:rPr>
+        <w:t xml:space="preserve">visible menu drop-down in the corner. Content is focused on </w:t>
+      </w:r>
+      <w:r>
+        <w:rPr>
+          <w:rFonts w:cstheme="minorHAnsi"/>
+          <w:sz w:val="24"/>
+          <w:szCs w:val="24"/>
+        </w:rPr>
+        <w:t>tasks but</w:t>
+      </w:r>
+      <w:r>
+        <w:rPr>
+          <w:rFonts w:cstheme="minorHAnsi"/>
+          <w:sz w:val="24"/>
+          <w:szCs w:val="24"/>
+        </w:rPr>
+        <w:t xml:space="preserve"> does not go as in-depth as other sites. Simplicity is clear and notable throughout the site, but not as overly simplified as Quest Log. Tasks are clear with all necessary </w:t>
+      </w:r>
+      <w:r>
+        <w:rPr>
+          <w:rFonts w:cstheme="minorHAnsi"/>
+          <w:sz w:val="24"/>
+          <w:szCs w:val="24"/>
+        </w:rPr>
+        <w:t>functionalities</w:t>
+      </w:r>
+      <w:r>
+        <w:rPr>
+          <w:rFonts w:cstheme="minorHAnsi"/>
+          <w:sz w:val="24"/>
+          <w:szCs w:val="24"/>
+        </w:rPr>
+        <w:t xml:space="preserve">. Profile is </w:t>
+      </w:r>
+      <w:r>
+        <w:rPr>
+          <w:rFonts w:cstheme="minorHAnsi"/>
+          <w:sz w:val="24"/>
+          <w:szCs w:val="24"/>
+        </w:rPr>
+        <w:t>concise but</w:t>
+      </w:r>
+      <w:r>
+        <w:rPr>
+          <w:rFonts w:cstheme="minorHAnsi"/>
+          <w:sz w:val="24"/>
+          <w:szCs w:val="24"/>
+        </w:rPr>
+        <w:t xml:space="preserve"> missing some in-depth features.</w:t>
+      </w:r>
+    </w:p>
+    <w:p>
+      <w:pPr>
+        <w:autoSpaceDE w:val="0"/>
+        <w:autoSpaceDN w:val="0"/>
+        <w:adjustRightInd w:val="0"/>
+        <w:spacing w:afterLines="160" w:after="384"/>
+        <w:rPr>
+          <w:rFonts w:cstheme="minorHAnsi"/>
+          <w:sz w:val="24"/>
+          <w:szCs w:val="24"/>
+        </w:rPr>
+      </w:pPr>
+      <w:r>
+        <w:rPr>
+          <w:rFonts w:cstheme="minorHAnsi"/>
+          <w:b/>
+          <w:bCs/>
+          <w:sz w:val="24"/>
+          <w:szCs w:val="24"/>
+        </w:rPr>
+        <w:lastRenderedPageBreak/>
+        <w:t>Bounty Tasker (4.14)</w:t>
+      </w:r>
+      <w:r>
+        <w:rPr>
+          <w:rFonts w:cstheme="minorHAnsi"/>
+          <w:sz w:val="24"/>
+          <w:szCs w:val="24"/>
+        </w:rPr>
+        <w:t xml:space="preserve"> </w:t>
+      </w:r>
+      <w:hyperlink r:id="rId11" w:history="1">
+        <w:r>
+          <w:rPr>
+            <w:rStyle w:val="Hyperlink"/>
+            <w:rFonts w:cstheme="minorHAnsi"/>
+            <w:sz w:val="24"/>
+            <w:szCs w:val="24"/>
+          </w:rPr>
+          <w:t>Bounty Tasker App Page</w:t>
+        </w:r>
+      </w:hyperlink>
+      <w:r>
+        <w:rPr>
+          <w:rFonts w:cstheme="minorHAnsi"/>
+          <w:sz w:val="24"/>
+          <w:szCs w:val="24"/>
+        </w:rPr>
+        <w:br/>
+      </w:r>
+      <w:r>
+        <w:rPr>
+          <w:rFonts w:cstheme="minorHAnsi"/>
+          <w:sz w:val="24"/>
+          <w:szCs w:val="24"/>
+        </w:rPr>
+        <w:tab/>
+      </w:r>
+      <w:r>
+        <w:rPr>
+          <w:rFonts w:cstheme="minorHAnsi"/>
+          <w:sz w:val="24"/>
+          <w:szCs w:val="24"/>
+        </w:rPr>
+        <w:t>Bounty Tasker is mobile-only. The homepage is quick to auto-load into account creation but is slightly confusing in what you must do to make an account. Design is excellent with pronounced colors drawing attention to key features. Navigation is not perfect, as a couple features are hidden within other tabs. Content is full, but slightly lacking. Simplicity is fair, but some aspects of the app are not clear from the start (such as what happens if you don’t complete your tasks). Tasks are complete with all that is necessary to set up. Profile is perfect with everything necessary but nothing too complicated.</w:t>
+      </w:r>
+    </w:p>
+    <w:p>
+      <w:pPr>
+        <w:autoSpaceDE w:val="0"/>
+        <w:autoSpaceDN w:val="0"/>
+        <w:adjustRightInd w:val="0"/>
+        <w:spacing w:afterLines="160" w:after="384"/>
+        <w:rPr>
+          <w:rFonts w:cstheme="minorHAnsi"/>
+          <w:sz w:val="24"/>
+          <w:szCs w:val="24"/>
+        </w:rPr>
+      </w:pPr>
+      <w:r>
+        <w:rPr>
+          <w:rFonts w:cstheme="minorHAnsi"/>
+          <w:b/>
+          <w:bCs/>
+          <w:sz w:val="24"/>
+          <w:szCs w:val="24"/>
+        </w:rPr>
+        <w:t>Habitica (4.43)</w:t>
+      </w:r>
+      <w:r>
+        <w:rPr>
+          <w:rFonts w:cstheme="minorHAnsi"/>
+          <w:sz w:val="24"/>
+          <w:szCs w:val="24"/>
+        </w:rPr>
+        <w:t xml:space="preserve"> </w:t>
+      </w:r>
+      <w:hyperlink r:id="rId12" w:history="1">
+        <w:r>
+          <w:rPr>
+            <w:rStyle w:val="Hyperlink"/>
+            <w:rFonts w:cstheme="minorHAnsi"/>
+            <w:sz w:val="24"/>
+            <w:szCs w:val="24"/>
+          </w:rPr>
+          <w:t>https://habitica.com/static/home</w:t>
+        </w:r>
+      </w:hyperlink>
+      <w:r>
+        <w:rPr>
+          <w:rFonts w:cstheme="minorHAnsi"/>
+          <w:sz w:val="24"/>
+          <w:szCs w:val="24"/>
+        </w:rPr>
+        <w:br/>
+      </w:r>
+      <w:r>
+        <w:rPr>
+          <w:rFonts w:cstheme="minorHAnsi"/>
+          <w:sz w:val="24"/>
+          <w:szCs w:val="24"/>
+        </w:rPr>
+        <w:tab/>
+      </w:r>
+      <w:r>
+        <w:rPr>
+          <w:rFonts w:cstheme="minorHAnsi"/>
+          <w:sz w:val="24"/>
+          <w:szCs w:val="24"/>
+        </w:rPr>
+        <w:t xml:space="preserve">Habitica offers both web and mobile options. The homepage is perfect, with options to create an account and further details of what it offers. The design is beautiful with a preference towards shades of purple. Navigation is clear and concise. Content feels a tiny bit lacking compared to other options. </w:t>
+      </w:r>
+      <w:r>
+        <w:rPr>
+          <w:rFonts w:cstheme="minorHAnsi"/>
+          <w:sz w:val="24"/>
+          <w:szCs w:val="24"/>
+        </w:rPr>
+        <w:t>Simplicity is not perfect as it’s attention to detail goes a bit beyond what one might want. Tasks are a bit overcomplicated. Profile is also a bit overcomplicated.</w:t>
+      </w:r>
+    </w:p>
+    <w:p>
+      <w:pPr>
+        <w:autoSpaceDE w:val="0"/>
+        <w:autoSpaceDN w:val="0"/>
+        <w:adjustRightInd w:val="0"/>
+        <w:spacing w:afterLines="160" w:after="384"/>
+        <w:rPr>
+          <w:rFonts w:cstheme="minorHAnsi"/>
+          <w:sz w:val="24"/>
+          <w:szCs w:val="24"/>
+        </w:rPr>
+      </w:pPr>
+      <w:r>
+        <w:rPr>
+          <w:rFonts w:cstheme="minorHAnsi"/>
+          <w:b/>
+          <w:bCs/>
+          <w:sz w:val="24"/>
+          <w:szCs w:val="24"/>
+        </w:rPr>
+        <w:t>To-Do Adventure (3.86)</w:t>
+      </w:r>
+      <w:r>
+        <w:rPr>
+          <w:rFonts w:cstheme="minorHAnsi"/>
+          <w:sz w:val="24"/>
+          <w:szCs w:val="24"/>
+        </w:rPr>
+        <w:t xml:space="preserve"> </w:t>
+      </w:r>
+      <w:hyperlink r:id="rId13" w:history="1">
+        <w:r>
+          <w:rPr>
+            <w:rStyle w:val="Hyperlink"/>
+            <w:rFonts w:cstheme="minorHAnsi"/>
+            <w:sz w:val="24"/>
+            <w:szCs w:val="24"/>
+          </w:rPr>
+          <w:t>To-Do Adventure App Page</w:t>
+        </w:r>
+      </w:hyperlink>
+      <w:r>
+        <w:rPr>
+          <w:rFonts w:cstheme="minorHAnsi"/>
+          <w:sz w:val="24"/>
+          <w:szCs w:val="24"/>
+        </w:rPr>
+        <w:br/>
+      </w:r>
+      <w:r>
+        <w:rPr>
+          <w:rFonts w:cstheme="minorHAnsi"/>
+          <w:sz w:val="24"/>
+          <w:szCs w:val="24"/>
+        </w:rPr>
+        <w:tab/>
+      </w:r>
+      <w:r>
+        <w:rPr>
+          <w:rFonts w:cstheme="minorHAnsi"/>
+          <w:sz w:val="24"/>
+          <w:szCs w:val="24"/>
+        </w:rPr>
+        <w:t>To-Do Adventure is mobile-only. The homepage quickly forces the user to log in or create an account without providing much information otherwise. The design is exceptional with a focus on oceanic themes. Navigation is a bit clunky as it is not clear where everything is. Content isn’t perfect as some of it isn’t clearly shown. There’s not much simplicity. Even the overall progression of the profile is complicated. Tasks themselves are well structured. Profile isn’t perfect as the progression tied to it is quite complicated.</w:t>
+      </w:r>
+    </w:p>
+    <w:p>
+      <w:pPr>
+        <w:autoSpaceDE w:val="0"/>
+        <w:autoSpaceDN w:val="0"/>
+        <w:adjustRightInd w:val="0"/>
+        <w:spacing w:afterLines="160" w:after="384"/>
+        <w:rPr>
+          <w:rFonts w:cstheme="minorHAnsi"/>
+          <w:sz w:val="24"/>
+          <w:szCs w:val="24"/>
+        </w:rPr>
+      </w:pPr>
+      <w:r>
+        <w:rPr>
+          <w:rFonts w:cstheme="minorHAnsi"/>
+          <w:b/>
+          <w:bCs/>
+          <w:sz w:val="24"/>
+          <w:szCs w:val="24"/>
+        </w:rPr>
+        <w:t>Habit Hunter (4.14)</w:t>
+      </w:r>
+      <w:r>
+        <w:rPr>
+          <w:rFonts w:cstheme="minorHAnsi"/>
+          <w:sz w:val="24"/>
+          <w:szCs w:val="24"/>
+        </w:rPr>
+        <w:t xml:space="preserve"> </w:t>
+      </w:r>
+      <w:hyperlink r:id="rId14" w:history="1">
+        <w:r>
+          <w:rPr>
+            <w:rStyle w:val="Hyperlink"/>
+            <w:rFonts w:cstheme="minorHAnsi"/>
+            <w:sz w:val="24"/>
+            <w:szCs w:val="24"/>
+          </w:rPr>
+          <w:t>https://habithunter.activeuser.co/</w:t>
+        </w:r>
+      </w:hyperlink>
+      <w:r>
+        <w:rPr>
+          <w:rFonts w:cstheme="minorHAnsi"/>
+          <w:sz w:val="24"/>
+          <w:szCs w:val="24"/>
+        </w:rPr>
+        <w:br/>
+      </w:r>
+      <w:r>
+        <w:rPr>
+          <w:rFonts w:cstheme="minorHAnsi"/>
+          <w:sz w:val="24"/>
+          <w:szCs w:val="24"/>
+        </w:rPr>
+        <w:tab/>
+      </w:r>
+      <w:r>
+        <w:rPr>
+          <w:rFonts w:cstheme="minorHAnsi"/>
+          <w:sz w:val="24"/>
+          <w:szCs w:val="24"/>
+        </w:rPr>
+        <w:t>Habit Hunter is mobile-only, but has a landing web page that provides information and links to which app stores to download it from, however it’s a bit bare in style. The design of the app is phenomenal, and probably my favorite of all competitors. Navigation is a bit clunky due to the wealth of information and options available to the user. Content is full and overwhelming. There is absolutely no simplicity to this app. Tasks are perfect. Profile is exactly what one would want.</w:t>
+      </w:r>
+    </w:p>
+    <w:p>
+      <w:pPr>
+        <w:autoSpaceDE w:val="0"/>
+        <w:autoSpaceDN w:val="0"/>
+        <w:adjustRightInd w:val="0"/>
+        <w:spacing w:afterLines="160" w:after="384"/>
+        <w:rPr>
+          <w:rFonts w:cstheme="minorHAnsi"/>
+          <w:sz w:val="24"/>
+          <w:szCs w:val="24"/>
+        </w:rPr>
+      </w:pPr>
+      <w:r>
+        <w:rPr>
+          <w:rFonts w:cstheme="minorHAnsi"/>
+          <w:b/>
+          <w:bCs/>
+          <w:sz w:val="24"/>
+          <w:szCs w:val="24"/>
+        </w:rPr>
+        <w:t>Quest Log (3.29)</w:t>
+      </w:r>
+      <w:r>
+        <w:rPr>
+          <w:rFonts w:cstheme="minorHAnsi"/>
+          <w:sz w:val="24"/>
+          <w:szCs w:val="24"/>
+        </w:rPr>
+        <w:t xml:space="preserve"> </w:t>
+      </w:r>
+      <w:hyperlink r:id="rId15" w:history="1">
+        <w:r>
+          <w:rPr>
+            <w:rStyle w:val="Hyperlink"/>
+            <w:rFonts w:cstheme="minorHAnsi"/>
+            <w:sz w:val="24"/>
+            <w:szCs w:val="24"/>
+          </w:rPr>
+          <w:t>Quest Log App Page</w:t>
+        </w:r>
+      </w:hyperlink>
+      <w:r>
+        <w:rPr>
+          <w:rFonts w:cstheme="minorHAnsi"/>
+          <w:sz w:val="24"/>
+          <w:szCs w:val="24"/>
+        </w:rPr>
+        <w:br/>
+      </w:r>
+      <w:r>
+        <w:rPr>
+          <w:rFonts w:cstheme="minorHAnsi"/>
+          <w:sz w:val="24"/>
+          <w:szCs w:val="24"/>
+        </w:rPr>
+        <w:tab/>
+      </w:r>
+      <w:r>
+        <w:rPr>
+          <w:rFonts w:cstheme="minorHAnsi"/>
+          <w:sz w:val="24"/>
+          <w:szCs w:val="24"/>
+        </w:rPr>
+        <w:t>Quest Log is mobile-only. This app is the definition of simple. The homepage is nearly bare except for options to log in and then your list. The design is incredibly simple, which can be a blessing, but the dichotomy of an exclusively black/white design leaves much to be desired. There is not much content except for the user’s list. A hallmark of simplicity. Tasks are missing some aspects one might want. Profile is a bit better than tasks, but not perfect.</w:t>
+      </w:r>
+      <w:r>
+        <w:rPr>
+          <w:rFonts w:cstheme="minorHAnsi"/>
+          <w:sz w:val="24"/>
+          <w:szCs w:val="24"/>
+        </w:rPr>
+        <w:br w:type="page"/>
+      </w:r>
+    </w:p>
+    <w:p>
+      <w:pPr>
+        <w:rPr>
+          <w:rFonts w:cstheme="minorHAnsi"/>
           <w:sz w:val="36"/>
           <w:szCs w:val="36"/>
         </w:rPr>
       </w:pPr>
-      <w:r>
-        <w:rPr>
-          <w:rFonts w:cstheme="minorHAnsi"/>
-          <w:sz w:val="24"/>
-          <w:szCs w:val="24"/>
-        </w:rPr>
-        <w:br w:type="page"/>
-      </w:r>
       <w:r>
         <w:rPr>
           <w:rFonts w:cstheme="minorHAnsi"/>
@@ -1658,15 +4419,7 @@
           <w:sz w:val="24"/>
           <w:szCs w:val="24"/>
         </w:rPr>
-        <w:t xml:space="preserve">   </w:t>
-      </w:r>
-      <w:r>
-        <w:rPr>
-          <w:rFonts w:cstheme="minorHAnsi"/>
-          <w:sz w:val="24"/>
-          <w:szCs w:val="24"/>
-        </w:rPr>
-        <w:t>Ethan Fleming</w:t>
+        <w:t xml:space="preserve">   Ethan Fleming</w:t>
       </w:r>
     </w:p>
     <w:p>
@@ -1729,15 +4482,7 @@
           <w:sz w:val="24"/>
           <w:szCs w:val="24"/>
         </w:rPr>
-        <w:t xml:space="preserve">   </w:t>
-      </w:r>
-      <w:r>
-        <w:rPr>
-          <w:rFonts w:cstheme="minorHAnsi"/>
-          <w:sz w:val="24"/>
-          <w:szCs w:val="24"/>
-        </w:rPr>
-        <w:t>Meer Hossain</w:t>
+        <w:t xml:space="preserve">   Meer Hossain</w:t>
       </w:r>
     </w:p>
     <w:p>
@@ -1800,15 +4545,7 @@
           <w:sz w:val="24"/>
           <w:szCs w:val="24"/>
         </w:rPr>
-        <w:t xml:space="preserve">   </w:t>
-      </w:r>
-      <w:r>
-        <w:rPr>
-          <w:rFonts w:cstheme="minorHAnsi"/>
-          <w:sz w:val="24"/>
-          <w:szCs w:val="24"/>
-        </w:rPr>
-        <w:t>Marcus Watson</w:t>
+        <w:t xml:space="preserve">   Marcus Watson</w:t>
       </w:r>
       <w:r>
         <w:rPr>
@@ -1842,15 +4579,7 @@
           <w:sz w:val="24"/>
           <w:szCs w:val="24"/>
         </w:rPr>
-        <w:t xml:space="preserve">   </w:t>
-      </w:r>
-      <w:r>
-        <w:rPr>
-          <w:rFonts w:cstheme="minorHAnsi"/>
-          <w:sz w:val="24"/>
-          <w:szCs w:val="24"/>
-        </w:rPr>
-        <w:t>Brandon Rojas</w:t>
+        <w:t xml:space="preserve">   Brandon Rojas</w:t>
       </w:r>
       <w:r>
         <w:rPr>
@@ -1884,19 +4613,11 @@
           <w:sz w:val="24"/>
           <w:szCs w:val="24"/>
         </w:rPr>
-        <w:t xml:space="preserve">   </w:t>
-      </w:r>
-      <w:r>
-        <w:rPr>
-          <w:rFonts w:cstheme="minorHAnsi"/>
-          <w:sz w:val="24"/>
-          <w:szCs w:val="24"/>
-        </w:rPr>
-        <w:t>Brenden Martins</w:t>
+        <w:t xml:space="preserve">   Brenden Martins</w:t>
       </w:r>
     </w:p>
     <w:sectPr>
-      <w:footerReference w:type="default" r:id="rId11"/>
+      <w:footerReference w:type="default" r:id="rId16"/>
       <w:pgSz w:w="12240" w:h="15840"/>
       <w:pgMar w:top="1440" w:right="1440" w:bottom="1440" w:left="1440" w:header="720" w:footer="720" w:gutter="0"/>
       <w:cols w:space="720"/>
@@ -2527,6 +5248,25 @@
       <w:contextualSpacing/>
     </w:pPr>
   </w:style>
+  <w:style w:type="table" w:styleId="TableGrid">
+    <w:name w:val="Table Grid"/>
+    <w:basedOn w:val="TableNormal"/>
+    <w:uiPriority w:val="39"/>
+    <w:rsid w:val="004939EB"/>
+    <w:pPr>
+      <w:spacing w:after="0" w:line="240" w:lineRule="auto"/>
+    </w:pPr>
+    <w:tblPr>
+      <w:tblBorders>
+        <w:top w:val="single" w:sz="4" w:space="0" w:color="auto"/>
+        <w:left w:val="single" w:sz="4" w:space="0" w:color="auto"/>
+        <w:bottom w:val="single" w:sz="4" w:space="0" w:color="auto"/>
+        <w:right w:val="single" w:sz="4" w:space="0" w:color="auto"/>
+        <w:insideH w:val="single" w:sz="4" w:space="0" w:color="auto"/>
+        <w:insideV w:val="single" w:sz="4" w:space="0" w:color="auto"/>
+      </w:tblBorders>
+    </w:tblPr>
+  </w:style>
 </w:styles>
 </file>
 

--- a/documentation/Group 01 - Milestone 1.docx
+++ b/documentation/Group 01 - Milestone 1.docx
@@ -55,6 +55,7 @@
           <w:rFonts w:cstheme="minorHAnsi"/>
           <w:sz w:val="36"/>
           <w:szCs w:val="36"/>
+          <w:u w:val="single"/>
         </w:rPr>
       </w:pPr>
       <w:r>
@@ -62,6 +63,7 @@
           <w:rFonts w:cstheme="minorHAnsi"/>
           <w:sz w:val="36"/>
           <w:szCs w:val="36"/>
+          <w:u w:val="single"/>
         </w:rPr>
         <w:t>Task Hunter</w:t>
       </w:r>

--- a/documentation/Group 01 - Milestone 1.docx
+++ b/documentation/Group 01 - Milestone 1.docx
@@ -17,7 +17,23 @@
           <w:sz w:val="28"/>
           <w:szCs w:val="28"/>
         </w:rPr>
-        <w:t>Principles of Software Engineering 2023</w:t>
+        <w:t>Principles of Software Engineering</w:t>
+      </w:r>
+      <w:r>
+        <w:rPr>
+          <w:rFonts w:cstheme="minorHAnsi"/>
+          <w:sz w:val="28"/>
+          <w:szCs w:val="28"/>
+        </w:rPr>
+        <w:t xml:space="preserve"> Spring </w:t>
+      </w:r>
+      <w:r>
+        <w:rPr>
+          <w:rFonts w:cstheme="minorHAnsi"/>
+          <w:sz w:val="28"/>
+          <w:szCs w:val="28"/>
+        </w:rPr>
+        <w:t>2023</w:t>
       </w:r>
       <w:r>
         <w:rPr>
@@ -3716,7 +3732,23 @@
           <w:szCs w:val="24"/>
         </w:rPr>
         <w:tab/>
-        <w:t xml:space="preserve">The homepage will be simple with eye catching colors. If the user has already logged in on their device, they will be taken to their personal home screen, otherwise the option to log will be prominently displayed. Navigation is consistent across the site utilizing a clearly </w:t>
+        <w:t>The homepage will be simple with eye</w:t>
+      </w:r>
+      <w:r>
+        <w:rPr>
+          <w:rFonts w:cstheme="minorHAnsi"/>
+          <w:sz w:val="24"/>
+          <w:szCs w:val="24"/>
+        </w:rPr>
+        <w:t>-</w:t>
+      </w:r>
+      <w:r>
+        <w:rPr>
+          <w:rFonts w:cstheme="minorHAnsi"/>
+          <w:sz w:val="24"/>
+          <w:szCs w:val="24"/>
+        </w:rPr>
+        <w:t xml:space="preserve">catching colors. If the user has already logged in on their device, they will be taken to their personal home screen, otherwise the option to log will be prominently displayed. Navigation is consistent across the site utilizing a clearly </w:t>
       </w:r>
       <w:r>
         <w:rPr>
@@ -3913,7 +3945,7 @@
           <w:sz w:val="24"/>
           <w:szCs w:val="24"/>
         </w:rPr>
-        <w:t>Simplicity is not perfect as it’s attention to detail goes a bit beyond what one might want. Tasks are a bit overcomplicated. Profile is also a bit overcomplicated.</w:t>
+        <w:t>Simplicity is not perfect as its attention to detail goes a bit beyond what one might want. Tasks are a bit overcomplicated. Profile is also a bit overcomplicated.</w:t>
       </w:r>
     </w:p>
     <w:p>

--- a/documentation/Group 01 - Milestone 1.docx
+++ b/documentation/Group 01 - Milestone 1.docx
@@ -69,11 +69,19 @@
         <w:jc w:val="center"/>
         <w:rPr>
           <w:rFonts w:cstheme="minorHAnsi"/>
+          <w:sz w:val="28"/>
+          <w:szCs w:val="28"/>
+        </w:rPr>
+      </w:pPr>
+      <w:r>
+        <w:rPr>
+          <w:rFonts w:cstheme="minorHAnsi"/>
           <w:sz w:val="36"/>
           <w:szCs w:val="36"/>
           <w:u w:val="single"/>
         </w:rPr>
-      </w:pPr>
+        <w:t>Task Hunter</w:t>
+      </w:r>
       <w:r>
         <w:rPr>
           <w:rFonts w:cstheme="minorHAnsi"/>
@@ -81,7 +89,15 @@
           <w:szCs w:val="36"/>
           <w:u w:val="single"/>
         </w:rPr>
-        <w:t>Task Hunter</w:t>
+        <w:br/>
+      </w:r>
+      <w:r>
+        <w:rPr>
+          <w:rFonts w:cstheme="minorHAnsi"/>
+          <w:sz w:val="28"/>
+          <w:szCs w:val="28"/>
+        </w:rPr>
+        <w:t>Gamified Task Manager</w:t>
       </w:r>
     </w:p>
     <w:p>
@@ -395,8 +411,316 @@
           <w:szCs w:val="24"/>
         </w:rPr>
         <w:br/>
+      </w:r>
+      <w:r>
+        <w:rPr>
+          <w:rFonts w:cstheme="minorHAnsi"/>
+          <w:sz w:val="24"/>
+          <w:szCs w:val="24"/>
+        </w:rPr>
+        <w:br/>
+      </w:r>
+      <w:r>
+        <w:rPr>
+          <w:rFonts w:cstheme="minorHAnsi"/>
+          <w:sz w:val="24"/>
+          <w:szCs w:val="24"/>
+        </w:rPr>
         <w:t>Revision History</w:t>
       </w:r>
+    </w:p>
+    <w:tbl>
+      <w:tblPr>
+        <w:tblStyle w:val="TableGrid"/>
+        <w:tblW w:w="0" w:type="auto"/>
+        <w:tblLook w:val="04A0" w:firstRow="1" w:lastRow="0" w:firstColumn="1" w:lastColumn="0" w:noHBand="0" w:noVBand="1"/>
+      </w:tblPr>
+      <w:tblGrid>
+        <w:gridCol w:w="4675"/>
+        <w:gridCol w:w="4675"/>
+      </w:tblGrid>
+      <w:tr>
+        <w:tc>
+          <w:tcPr>
+            <w:tcW w:w="4675" w:type="dxa"/>
+          </w:tcPr>
+          <w:p>
+            <w:pPr>
+              <w:jc w:val="center"/>
+              <w:rPr>
+                <w:rFonts w:cstheme="minorHAnsi"/>
+                <w:sz w:val="24"/>
+                <w:szCs w:val="24"/>
+              </w:rPr>
+            </w:pPr>
+            <w:r>
+              <w:rPr>
+                <w:rFonts w:cstheme="minorHAnsi"/>
+                <w:sz w:val="24"/>
+                <w:szCs w:val="24"/>
+              </w:rPr>
+              <w:t>Date</w:t>
+            </w:r>
+          </w:p>
+        </w:tc>
+        <w:tc>
+          <w:tcPr>
+            <w:tcW w:w="4675" w:type="dxa"/>
+          </w:tcPr>
+          <w:p>
+            <w:pPr>
+              <w:jc w:val="center"/>
+              <w:rPr>
+                <w:rFonts w:cstheme="minorHAnsi"/>
+                <w:sz w:val="24"/>
+                <w:szCs w:val="24"/>
+              </w:rPr>
+            </w:pPr>
+            <w:r>
+              <w:rPr>
+                <w:rFonts w:cstheme="minorHAnsi"/>
+                <w:sz w:val="24"/>
+                <w:szCs w:val="24"/>
+              </w:rPr>
+              <w:t>Comment</w:t>
+            </w:r>
+          </w:p>
+        </w:tc>
+      </w:tr>
+      <w:tr>
+        <w:tc>
+          <w:tcPr>
+            <w:tcW w:w="4675" w:type="dxa"/>
+          </w:tcPr>
+          <w:p>
+            <w:pPr>
+              <w:jc w:val="center"/>
+              <w:rPr>
+                <w:rFonts w:cstheme="minorHAnsi"/>
+                <w:sz w:val="24"/>
+                <w:szCs w:val="24"/>
+              </w:rPr>
+            </w:pPr>
+          </w:p>
+        </w:tc>
+        <w:tc>
+          <w:tcPr>
+            <w:tcW w:w="4675" w:type="dxa"/>
+          </w:tcPr>
+          <w:p>
+            <w:pPr>
+              <w:jc w:val="center"/>
+              <w:rPr>
+                <w:rFonts w:cstheme="minorHAnsi"/>
+                <w:sz w:val="24"/>
+                <w:szCs w:val="24"/>
+              </w:rPr>
+            </w:pPr>
+          </w:p>
+        </w:tc>
+      </w:tr>
+      <w:tr>
+        <w:tc>
+          <w:tcPr>
+            <w:tcW w:w="4675" w:type="dxa"/>
+          </w:tcPr>
+          <w:p>
+            <w:pPr>
+              <w:jc w:val="center"/>
+              <w:rPr>
+                <w:rFonts w:cstheme="minorHAnsi"/>
+                <w:sz w:val="24"/>
+                <w:szCs w:val="24"/>
+              </w:rPr>
+            </w:pPr>
+          </w:p>
+        </w:tc>
+        <w:tc>
+          <w:tcPr>
+            <w:tcW w:w="4675" w:type="dxa"/>
+          </w:tcPr>
+          <w:p>
+            <w:pPr>
+              <w:jc w:val="center"/>
+              <w:rPr>
+                <w:rFonts w:cstheme="minorHAnsi"/>
+                <w:sz w:val="24"/>
+                <w:szCs w:val="24"/>
+              </w:rPr>
+            </w:pPr>
+          </w:p>
+        </w:tc>
+      </w:tr>
+      <w:tr>
+        <w:tc>
+          <w:tcPr>
+            <w:tcW w:w="4675" w:type="dxa"/>
+          </w:tcPr>
+          <w:p>
+            <w:pPr>
+              <w:jc w:val="center"/>
+              <w:rPr>
+                <w:rFonts w:cstheme="minorHAnsi"/>
+                <w:sz w:val="24"/>
+                <w:szCs w:val="24"/>
+              </w:rPr>
+            </w:pPr>
+          </w:p>
+        </w:tc>
+        <w:tc>
+          <w:tcPr>
+            <w:tcW w:w="4675" w:type="dxa"/>
+          </w:tcPr>
+          <w:p>
+            <w:pPr>
+              <w:jc w:val="center"/>
+              <w:rPr>
+                <w:rFonts w:cstheme="minorHAnsi"/>
+                <w:sz w:val="24"/>
+                <w:szCs w:val="24"/>
+              </w:rPr>
+            </w:pPr>
+          </w:p>
+        </w:tc>
+      </w:tr>
+      <w:tr>
+        <w:tc>
+          <w:tcPr>
+            <w:tcW w:w="4675" w:type="dxa"/>
+          </w:tcPr>
+          <w:p>
+            <w:pPr>
+              <w:jc w:val="center"/>
+              <w:rPr>
+                <w:rFonts w:cstheme="minorHAnsi"/>
+                <w:sz w:val="24"/>
+                <w:szCs w:val="24"/>
+              </w:rPr>
+            </w:pPr>
+          </w:p>
+        </w:tc>
+        <w:tc>
+          <w:tcPr>
+            <w:tcW w:w="4675" w:type="dxa"/>
+          </w:tcPr>
+          <w:p>
+            <w:pPr>
+              <w:jc w:val="center"/>
+              <w:rPr>
+                <w:rFonts w:cstheme="minorHAnsi"/>
+                <w:sz w:val="24"/>
+                <w:szCs w:val="24"/>
+              </w:rPr>
+            </w:pPr>
+          </w:p>
+        </w:tc>
+      </w:tr>
+      <w:tr>
+        <w:tc>
+          <w:tcPr>
+            <w:tcW w:w="4675" w:type="dxa"/>
+          </w:tcPr>
+          <w:p>
+            <w:pPr>
+              <w:jc w:val="center"/>
+              <w:rPr>
+                <w:rFonts w:cstheme="minorHAnsi"/>
+                <w:sz w:val="24"/>
+                <w:szCs w:val="24"/>
+              </w:rPr>
+            </w:pPr>
+          </w:p>
+        </w:tc>
+        <w:tc>
+          <w:tcPr>
+            <w:tcW w:w="4675" w:type="dxa"/>
+          </w:tcPr>
+          <w:p>
+            <w:pPr>
+              <w:jc w:val="center"/>
+              <w:rPr>
+                <w:rFonts w:cstheme="minorHAnsi"/>
+                <w:sz w:val="24"/>
+                <w:szCs w:val="24"/>
+              </w:rPr>
+            </w:pPr>
+          </w:p>
+        </w:tc>
+      </w:tr>
+      <w:tr>
+        <w:tc>
+          <w:tcPr>
+            <w:tcW w:w="4675" w:type="dxa"/>
+          </w:tcPr>
+          <w:p>
+            <w:pPr>
+              <w:jc w:val="center"/>
+              <w:rPr>
+                <w:rFonts w:cstheme="minorHAnsi"/>
+                <w:sz w:val="24"/>
+                <w:szCs w:val="24"/>
+              </w:rPr>
+            </w:pPr>
+          </w:p>
+        </w:tc>
+        <w:tc>
+          <w:tcPr>
+            <w:tcW w:w="4675" w:type="dxa"/>
+          </w:tcPr>
+          <w:p>
+            <w:pPr>
+              <w:jc w:val="center"/>
+              <w:rPr>
+                <w:rFonts w:cstheme="minorHAnsi"/>
+                <w:sz w:val="24"/>
+                <w:szCs w:val="24"/>
+              </w:rPr>
+            </w:pPr>
+          </w:p>
+        </w:tc>
+      </w:tr>
+      <w:tr>
+        <w:tc>
+          <w:tcPr>
+            <w:tcW w:w="4675" w:type="dxa"/>
+          </w:tcPr>
+          <w:p>
+            <w:pPr>
+              <w:jc w:val="center"/>
+              <w:rPr>
+                <w:rFonts w:cstheme="minorHAnsi"/>
+                <w:sz w:val="24"/>
+                <w:szCs w:val="24"/>
+              </w:rPr>
+            </w:pPr>
+          </w:p>
+        </w:tc>
+        <w:tc>
+          <w:tcPr>
+            <w:tcW w:w="4675" w:type="dxa"/>
+          </w:tcPr>
+          <w:p>
+            <w:pPr>
+              <w:jc w:val="center"/>
+              <w:rPr>
+                <w:rFonts w:cstheme="minorHAnsi"/>
+                <w:sz w:val="24"/>
+                <w:szCs w:val="24"/>
+              </w:rPr>
+            </w:pPr>
+          </w:p>
+        </w:tc>
+      </w:tr>
+    </w:tbl>
+    <w:p>
+      <w:pPr>
+        <w:jc w:val="center"/>
+        <w:rPr>
+          <w:rFonts w:cstheme="minorHAnsi"/>
+          <w:sz w:val="24"/>
+          <w:szCs w:val="24"/>
+        </w:rPr>
+      </w:pPr>
     </w:p>
     <w:p>
       <w:pPr>

--- a/documentation/Group 01 - Milestone 1.docx
+++ b/documentation/Group 01 - Milestone 1.docx
@@ -509,7 +509,6 @@
           </w:tcPr>
           <w:p>
             <w:pPr>
-              <w:jc w:val="center"/>
               <w:rPr>
                 <w:rFonts w:cstheme="minorHAnsi"/>
                 <w:sz w:val="24"/>
@@ -541,7 +540,6 @@
           </w:tcPr>
           <w:p>
             <w:pPr>
-              <w:jc w:val="center"/>
               <w:rPr>
                 <w:rFonts w:cstheme="minorHAnsi"/>
                 <w:sz w:val="24"/>
@@ -573,7 +571,6 @@
           </w:tcPr>
           <w:p>
             <w:pPr>
-              <w:jc w:val="center"/>
               <w:rPr>
                 <w:rFonts w:cstheme="minorHAnsi"/>
                 <w:sz w:val="24"/>
@@ -605,7 +602,6 @@
           </w:tcPr>
           <w:p>
             <w:pPr>
-              <w:jc w:val="center"/>
               <w:rPr>
                 <w:rFonts w:cstheme="minorHAnsi"/>
                 <w:sz w:val="24"/>
@@ -637,7 +633,6 @@
           </w:tcPr>
           <w:p>
             <w:pPr>
-              <w:jc w:val="center"/>
               <w:rPr>
                 <w:rFonts w:cstheme="minorHAnsi"/>
                 <w:sz w:val="24"/>
@@ -669,7 +664,6 @@
           </w:tcPr>
           <w:p>
             <w:pPr>
-              <w:jc w:val="center"/>
               <w:rPr>
                 <w:rFonts w:cstheme="minorHAnsi"/>
                 <w:sz w:val="24"/>
@@ -701,7 +695,6 @@
           </w:tcPr>
           <w:p>
             <w:pPr>
-              <w:jc w:val="center"/>
               <w:rPr>
                 <w:rFonts w:cstheme="minorHAnsi"/>
                 <w:sz w:val="24"/>
@@ -855,71 +848,70 @@
           <w:sz w:val="24"/>
           <w:szCs w:val="24"/>
         </w:rPr>
-        <w:t>Use Cases…………………………………</w:t>
-      </w:r>
-      <w:r>
-        <w:rPr>
-          <w:rFonts w:cstheme="minorHAnsi"/>
-          <w:sz w:val="24"/>
-          <w:szCs w:val="24"/>
-        </w:rPr>
-        <w:tab/>
-      </w:r>
-      <w:r>
-        <w:rPr>
-          <w:rFonts w:cstheme="minorHAnsi"/>
-          <w:sz w:val="24"/>
-          <w:szCs w:val="24"/>
-        </w:rPr>
-        <w:tab/>
-      </w:r>
-      <w:r>
-        <w:rPr>
-          <w:rFonts w:cstheme="minorHAnsi"/>
-          <w:sz w:val="24"/>
-          <w:szCs w:val="24"/>
-        </w:rPr>
-        <w:tab/>
-      </w:r>
-      <w:r>
-        <w:rPr>
-          <w:rFonts w:cstheme="minorHAnsi"/>
-          <w:sz w:val="24"/>
-          <w:szCs w:val="24"/>
-        </w:rPr>
-        <w:tab/>
-      </w:r>
-      <w:r>
-        <w:rPr>
-          <w:rFonts w:cstheme="minorHAnsi"/>
-          <w:sz w:val="24"/>
-          <w:szCs w:val="24"/>
-        </w:rPr>
-        <w:tab/>
-      </w:r>
-      <w:r>
-        <w:rPr>
-          <w:rFonts w:cstheme="minorHAnsi"/>
-          <w:sz w:val="24"/>
-          <w:szCs w:val="24"/>
-        </w:rPr>
-        <w:tab/>
-      </w:r>
-      <w:r>
-        <w:rPr>
-          <w:rFonts w:cstheme="minorHAnsi"/>
-          <w:sz w:val="24"/>
-          <w:szCs w:val="24"/>
-        </w:rPr>
-        <w:tab/>
-      </w:r>
-      <w:r>
-        <w:rPr>
-          <w:rFonts w:cstheme="minorHAnsi"/>
-          <w:sz w:val="24"/>
-          <w:szCs w:val="24"/>
-        </w:rPr>
-        <w:tab/>
+        <w:t>Data Definition…………………………………</w:t>
+      </w:r>
+      <w:r>
+        <w:rPr>
+          <w:rFonts w:cstheme="minorHAnsi"/>
+          <w:sz w:val="24"/>
+          <w:szCs w:val="24"/>
+        </w:rPr>
+        <w:tab/>
+      </w:r>
+      <w:r>
+        <w:rPr>
+          <w:rFonts w:cstheme="minorHAnsi"/>
+          <w:sz w:val="24"/>
+          <w:szCs w:val="24"/>
+        </w:rPr>
+        <w:tab/>
+      </w:r>
+      <w:r>
+        <w:rPr>
+          <w:rFonts w:cstheme="minorHAnsi"/>
+          <w:sz w:val="24"/>
+          <w:szCs w:val="24"/>
+        </w:rPr>
+        <w:tab/>
+      </w:r>
+      <w:r>
+        <w:rPr>
+          <w:rFonts w:cstheme="minorHAnsi"/>
+          <w:sz w:val="24"/>
+          <w:szCs w:val="24"/>
+        </w:rPr>
+        <w:tab/>
+      </w:r>
+      <w:r>
+        <w:rPr>
+          <w:rFonts w:cstheme="minorHAnsi"/>
+          <w:sz w:val="24"/>
+          <w:szCs w:val="24"/>
+        </w:rPr>
+        <w:tab/>
+      </w:r>
+      <w:r>
+        <w:rPr>
+          <w:rFonts w:cstheme="minorHAnsi"/>
+          <w:sz w:val="24"/>
+          <w:szCs w:val="24"/>
+        </w:rPr>
+        <w:tab/>
+      </w:r>
+      <w:r>
+        <w:rPr>
+          <w:rFonts w:cstheme="minorHAnsi"/>
+          <w:sz w:val="24"/>
+          <w:szCs w:val="24"/>
+        </w:rPr>
+        <w:tab/>
+      </w:r>
+      <w:r>
+        <w:rPr>
+          <w:rFonts w:cstheme="minorHAnsi"/>
+          <w:sz w:val="24"/>
+          <w:szCs w:val="24"/>
+        </w:rPr>
         <w:t>4</w:t>
       </w:r>
     </w:p>
@@ -937,64 +929,79 @@
           <w:sz w:val="24"/>
           <w:szCs w:val="24"/>
         </w:rPr>
-        <w:t>Data Definition…………………………………</w:t>
-      </w:r>
-      <w:r>
-        <w:rPr>
-          <w:rFonts w:cstheme="minorHAnsi"/>
-          <w:sz w:val="24"/>
-          <w:szCs w:val="24"/>
-        </w:rPr>
-        <w:tab/>
-      </w:r>
-      <w:r>
-        <w:rPr>
-          <w:rFonts w:cstheme="minorHAnsi"/>
-          <w:sz w:val="24"/>
-          <w:szCs w:val="24"/>
-        </w:rPr>
-        <w:tab/>
-      </w:r>
-      <w:r>
-        <w:rPr>
-          <w:rFonts w:cstheme="minorHAnsi"/>
-          <w:sz w:val="24"/>
-          <w:szCs w:val="24"/>
-        </w:rPr>
-        <w:tab/>
-      </w:r>
-      <w:r>
-        <w:rPr>
-          <w:rFonts w:cstheme="minorHAnsi"/>
-          <w:sz w:val="24"/>
-          <w:szCs w:val="24"/>
-        </w:rPr>
-        <w:tab/>
-      </w:r>
-      <w:r>
-        <w:rPr>
-          <w:rFonts w:cstheme="minorHAnsi"/>
-          <w:sz w:val="24"/>
-          <w:szCs w:val="24"/>
-        </w:rPr>
-        <w:tab/>
-      </w:r>
-      <w:r>
-        <w:rPr>
-          <w:rFonts w:cstheme="minorHAnsi"/>
-          <w:sz w:val="24"/>
-          <w:szCs w:val="24"/>
-        </w:rPr>
-        <w:tab/>
-      </w:r>
-      <w:r>
-        <w:rPr>
-          <w:rFonts w:cstheme="minorHAnsi"/>
-          <w:sz w:val="24"/>
-          <w:szCs w:val="24"/>
-        </w:rPr>
-        <w:tab/>
-        <w:t>#</w:t>
+        <w:t>Use Cases…………………………………</w:t>
+      </w:r>
+      <w:r>
+        <w:rPr>
+          <w:rFonts w:cstheme="minorHAnsi"/>
+          <w:sz w:val="24"/>
+          <w:szCs w:val="24"/>
+        </w:rPr>
+        <w:tab/>
+      </w:r>
+      <w:r>
+        <w:rPr>
+          <w:rFonts w:cstheme="minorHAnsi"/>
+          <w:sz w:val="24"/>
+          <w:szCs w:val="24"/>
+        </w:rPr>
+        <w:tab/>
+      </w:r>
+      <w:r>
+        <w:rPr>
+          <w:rFonts w:cstheme="minorHAnsi"/>
+          <w:sz w:val="24"/>
+          <w:szCs w:val="24"/>
+        </w:rPr>
+        <w:tab/>
+      </w:r>
+      <w:r>
+        <w:rPr>
+          <w:rFonts w:cstheme="minorHAnsi"/>
+          <w:sz w:val="24"/>
+          <w:szCs w:val="24"/>
+        </w:rPr>
+        <w:tab/>
+      </w:r>
+      <w:r>
+        <w:rPr>
+          <w:rFonts w:cstheme="minorHAnsi"/>
+          <w:sz w:val="24"/>
+          <w:szCs w:val="24"/>
+        </w:rPr>
+        <w:tab/>
+      </w:r>
+      <w:r>
+        <w:rPr>
+          <w:rFonts w:cstheme="minorHAnsi"/>
+          <w:sz w:val="24"/>
+          <w:szCs w:val="24"/>
+        </w:rPr>
+        <w:tab/>
+      </w:r>
+      <w:r>
+        <w:rPr>
+          <w:rFonts w:cstheme="minorHAnsi"/>
+          <w:sz w:val="24"/>
+          <w:szCs w:val="24"/>
+        </w:rPr>
+        <w:tab/>
+      </w:r>
+      <w:r>
+        <w:rPr>
+          <w:rFonts w:cstheme="minorHAnsi"/>
+          <w:sz w:val="24"/>
+          <w:szCs w:val="24"/>
+        </w:rPr>
+        <w:tab/>
+      </w:r>
+      <w:r>
+        <w:rPr>
+          <w:rFonts w:cstheme="minorHAnsi"/>
+          <w:sz w:val="24"/>
+          <w:szCs w:val="24"/>
+        </w:rPr>
+        <w:t>5</w:t>
       </w:r>
     </w:p>
     <w:p>
@@ -1816,6 +1823,585 @@
           <w:szCs w:val="24"/>
         </w:rPr>
         <w:t xml:space="preserve"> – a task management webapp from your local adventurer’s guild.</w:t>
+      </w:r>
+    </w:p>
+    <w:p>
+      <w:pPr>
+        <w:rPr>
+          <w:rFonts w:cstheme="minorHAnsi"/>
+          <w:sz w:val="24"/>
+          <w:szCs w:val="24"/>
+        </w:rPr>
+      </w:pPr>
+      <w:r>
+        <w:rPr>
+          <w:rFonts w:cstheme="minorHAnsi"/>
+          <w:sz w:val="24"/>
+          <w:szCs w:val="24"/>
+        </w:rPr>
+        <w:br w:type="page"/>
+      </w:r>
+    </w:p>
+    <w:p>
+      <w:pPr>
+        <w:spacing w:before="240" w:after="240" w:line="240" w:lineRule="auto"/>
+        <w:rPr>
+          <w:rFonts w:ascii="Times New Roman" w:eastAsia="Times New Roman" w:hAnsi="Times New Roman" w:cs="Times New Roman"/>
+          <w:sz w:val="24"/>
+          <w:szCs w:val="24"/>
+        </w:rPr>
+      </w:pPr>
+      <w:r>
+        <w:rPr>
+          <w:rFonts w:ascii="Arial" w:eastAsia="Times New Roman" w:hAnsi="Arial" w:cs="Arial"/>
+          <w:color w:val="000000"/>
+        </w:rPr>
+        <w:lastRenderedPageBreak/>
+        <w:t>Data definitions</w:t>
+      </w:r>
+    </w:p>
+    <w:p>
+      <w:pPr>
+        <w:spacing w:before="240" w:after="240" w:line="240" w:lineRule="auto"/>
+        <w:rPr>
+          <w:rFonts w:ascii="Times New Roman" w:eastAsia="Times New Roman" w:hAnsi="Times New Roman" w:cs="Times New Roman"/>
+          <w:sz w:val="24"/>
+          <w:szCs w:val="24"/>
+        </w:rPr>
+      </w:pPr>
+      <w:r>
+        <w:rPr>
+          <w:rFonts w:ascii="Arial" w:eastAsia="Times New Roman" w:hAnsi="Arial" w:cs="Arial"/>
+          <w:i/>
+          <w:iCs/>
+          <w:color w:val="000000"/>
+          <w:sz w:val="24"/>
+          <w:szCs w:val="24"/>
+          <w:u w:val="single"/>
+        </w:rPr>
+        <w:t>Profile</w:t>
+      </w:r>
+      <w:r>
+        <w:rPr>
+          <w:rFonts w:ascii="Arial" w:eastAsia="Times New Roman" w:hAnsi="Arial" w:cs="Arial"/>
+          <w:color w:val="000000"/>
+          <w:sz w:val="24"/>
+          <w:szCs w:val="24"/>
+        </w:rPr>
+        <w:t>: The profile of a user, including personal information, experience points, and level.</w:t>
+      </w:r>
+    </w:p>
+    <w:p>
+      <w:pPr>
+        <w:spacing w:before="240" w:after="240" w:line="240" w:lineRule="auto"/>
+        <w:rPr>
+          <w:rFonts w:ascii="Times New Roman" w:eastAsia="Times New Roman" w:hAnsi="Times New Roman" w:cs="Times New Roman"/>
+          <w:sz w:val="24"/>
+          <w:szCs w:val="24"/>
+        </w:rPr>
+      </w:pPr>
+      <w:r>
+        <w:rPr>
+          <w:rFonts w:ascii="Arial" w:eastAsia="Times New Roman" w:hAnsi="Arial" w:cs="Arial"/>
+          <w:i/>
+          <w:iCs/>
+          <w:color w:val="000000"/>
+          <w:sz w:val="24"/>
+          <w:szCs w:val="24"/>
+          <w:u w:val="single"/>
+        </w:rPr>
+        <w:t>Task</w:t>
+      </w:r>
+      <w:r>
+        <w:rPr>
+          <w:rFonts w:ascii="Arial" w:eastAsia="Times New Roman" w:hAnsi="Arial" w:cs="Arial"/>
+          <w:color w:val="000000"/>
+          <w:sz w:val="24"/>
+          <w:szCs w:val="24"/>
+        </w:rPr>
+        <w:t>: An action or objective that needs to be completed or achieved.</w:t>
+      </w:r>
+    </w:p>
+    <w:p>
+      <w:pPr>
+        <w:spacing w:before="240" w:after="240" w:line="240" w:lineRule="auto"/>
+        <w:rPr>
+          <w:rFonts w:ascii="Times New Roman" w:eastAsia="Times New Roman" w:hAnsi="Times New Roman" w:cs="Times New Roman"/>
+          <w:sz w:val="24"/>
+          <w:szCs w:val="24"/>
+        </w:rPr>
+      </w:pPr>
+      <w:r>
+        <w:rPr>
+          <w:rFonts w:ascii="Arial" w:eastAsia="Times New Roman" w:hAnsi="Arial" w:cs="Arial"/>
+          <w:i/>
+          <w:iCs/>
+          <w:color w:val="000000"/>
+          <w:sz w:val="24"/>
+          <w:szCs w:val="24"/>
+          <w:u w:val="single"/>
+        </w:rPr>
+        <w:t>Task Traits</w:t>
+      </w:r>
+      <w:r>
+        <w:rPr>
+          <w:rFonts w:ascii="Arial" w:eastAsia="Times New Roman" w:hAnsi="Arial" w:cs="Arial"/>
+          <w:color w:val="000000"/>
+          <w:sz w:val="24"/>
+          <w:szCs w:val="24"/>
+        </w:rPr>
+        <w:t>: Characteristics of a task that can be customized, such as name and difficulty.</w:t>
+      </w:r>
+    </w:p>
+    <w:p>
+      <w:pPr>
+        <w:spacing w:before="240" w:after="240" w:line="240" w:lineRule="auto"/>
+        <w:rPr>
+          <w:rFonts w:ascii="Times New Roman" w:eastAsia="Times New Roman" w:hAnsi="Times New Roman" w:cs="Times New Roman"/>
+          <w:sz w:val="24"/>
+          <w:szCs w:val="24"/>
+        </w:rPr>
+      </w:pPr>
+      <w:r>
+        <w:rPr>
+          <w:rFonts w:ascii="Arial" w:eastAsia="Times New Roman" w:hAnsi="Arial" w:cs="Arial"/>
+          <w:i/>
+          <w:iCs/>
+          <w:color w:val="000000"/>
+          <w:sz w:val="24"/>
+          <w:szCs w:val="24"/>
+          <w:u w:val="single"/>
+        </w:rPr>
+        <w:t>Difficulty</w:t>
+      </w:r>
+      <w:r>
+        <w:rPr>
+          <w:rFonts w:ascii="Arial" w:eastAsia="Times New Roman" w:hAnsi="Arial" w:cs="Arial"/>
+          <w:color w:val="000000"/>
+          <w:sz w:val="24"/>
+          <w:szCs w:val="24"/>
+        </w:rPr>
+        <w:t>: The level of challenge or effort required to complete a task, which can be assigned a value in the app.</w:t>
+      </w:r>
+    </w:p>
+    <w:p>
+      <w:pPr>
+        <w:spacing w:before="240" w:after="240" w:line="240" w:lineRule="auto"/>
+        <w:rPr>
+          <w:rFonts w:ascii="Times New Roman" w:eastAsia="Times New Roman" w:hAnsi="Times New Roman" w:cs="Times New Roman"/>
+          <w:sz w:val="24"/>
+          <w:szCs w:val="24"/>
+        </w:rPr>
+      </w:pPr>
+      <w:r>
+        <w:rPr>
+          <w:rFonts w:ascii="Arial" w:eastAsia="Times New Roman" w:hAnsi="Arial" w:cs="Arial"/>
+          <w:i/>
+          <w:iCs/>
+          <w:color w:val="000000"/>
+          <w:sz w:val="24"/>
+          <w:szCs w:val="24"/>
+          <w:u w:val="single"/>
+        </w:rPr>
+        <w:t>Note(s)</w:t>
+      </w:r>
+      <w:r>
+        <w:rPr>
+          <w:rFonts w:ascii="Arial" w:eastAsia="Times New Roman" w:hAnsi="Arial" w:cs="Arial"/>
+          <w:color w:val="000000"/>
+          <w:sz w:val="24"/>
+          <w:szCs w:val="24"/>
+        </w:rPr>
+        <w:t xml:space="preserve">: Text input within a task to provide extra information </w:t>
+      </w:r>
+      <w:r>
+        <w:rPr>
+          <w:rFonts w:ascii="Arial" w:eastAsia="Times New Roman" w:hAnsi="Arial" w:cs="Arial"/>
+          <w:color w:val="000000"/>
+          <w:sz w:val="24"/>
+          <w:szCs w:val="24"/>
+        </w:rPr>
+        <w:t>in regard to</w:t>
+      </w:r>
+      <w:r>
+        <w:rPr>
+          <w:rFonts w:ascii="Arial" w:eastAsia="Times New Roman" w:hAnsi="Arial" w:cs="Arial"/>
+          <w:color w:val="000000"/>
+          <w:sz w:val="24"/>
+          <w:szCs w:val="24"/>
+        </w:rPr>
+        <w:t xml:space="preserve"> that task.</w:t>
+      </w:r>
+    </w:p>
+    <w:p>
+      <w:pPr>
+        <w:spacing w:before="240" w:after="240" w:line="240" w:lineRule="auto"/>
+        <w:rPr>
+          <w:rFonts w:ascii="Times New Roman" w:eastAsia="Times New Roman" w:hAnsi="Times New Roman" w:cs="Times New Roman"/>
+          <w:sz w:val="24"/>
+          <w:szCs w:val="24"/>
+        </w:rPr>
+      </w:pPr>
+      <w:r>
+        <w:rPr>
+          <w:rFonts w:ascii="Arial" w:eastAsia="Times New Roman" w:hAnsi="Arial" w:cs="Arial"/>
+          <w:i/>
+          <w:iCs/>
+          <w:color w:val="000000"/>
+          <w:sz w:val="24"/>
+          <w:szCs w:val="24"/>
+          <w:u w:val="single"/>
+        </w:rPr>
+        <w:t>Bounty</w:t>
+      </w:r>
+      <w:r>
+        <w:rPr>
+          <w:rFonts w:ascii="Arial" w:eastAsia="Times New Roman" w:hAnsi="Arial" w:cs="Arial"/>
+          <w:color w:val="000000"/>
+          <w:sz w:val="24"/>
+          <w:szCs w:val="24"/>
+        </w:rPr>
+        <w:t>: A term used to refer to an active task or to-do item in Task Hunter.</w:t>
+      </w:r>
+    </w:p>
+    <w:p>
+      <w:pPr>
+        <w:spacing w:before="240" w:after="240" w:line="240" w:lineRule="auto"/>
+        <w:rPr>
+          <w:rFonts w:ascii="Times New Roman" w:eastAsia="Times New Roman" w:hAnsi="Times New Roman" w:cs="Times New Roman"/>
+          <w:sz w:val="24"/>
+          <w:szCs w:val="24"/>
+        </w:rPr>
+      </w:pPr>
+      <w:r>
+        <w:rPr>
+          <w:rFonts w:ascii="Arial" w:eastAsia="Times New Roman" w:hAnsi="Arial" w:cs="Arial"/>
+          <w:i/>
+          <w:iCs/>
+          <w:color w:val="000000"/>
+          <w:sz w:val="24"/>
+          <w:szCs w:val="24"/>
+          <w:u w:val="single"/>
+        </w:rPr>
+        <w:t>Bounty Board</w:t>
+      </w:r>
+      <w:r>
+        <w:rPr>
+          <w:rFonts w:ascii="Arial" w:eastAsia="Times New Roman" w:hAnsi="Arial" w:cs="Arial"/>
+          <w:color w:val="000000"/>
+          <w:sz w:val="24"/>
+          <w:szCs w:val="24"/>
+        </w:rPr>
+        <w:t>: The section of the app where users can view all their active tasks or bounties.</w:t>
+      </w:r>
+    </w:p>
+    <w:p>
+      <w:pPr>
+        <w:spacing w:before="240" w:after="240" w:line="240" w:lineRule="auto"/>
+        <w:rPr>
+          <w:rFonts w:ascii="Times New Roman" w:eastAsia="Times New Roman" w:hAnsi="Times New Roman" w:cs="Times New Roman"/>
+          <w:sz w:val="24"/>
+          <w:szCs w:val="24"/>
+        </w:rPr>
+      </w:pPr>
+      <w:r>
+        <w:rPr>
+          <w:rFonts w:ascii="Arial" w:eastAsia="Times New Roman" w:hAnsi="Arial" w:cs="Arial"/>
+          <w:i/>
+          <w:iCs/>
+          <w:color w:val="000000"/>
+          <w:sz w:val="24"/>
+          <w:szCs w:val="24"/>
+          <w:u w:val="single"/>
+        </w:rPr>
+        <w:t>Completion</w:t>
+      </w:r>
+      <w:r>
+        <w:rPr>
+          <w:rFonts w:ascii="Arial" w:eastAsia="Times New Roman" w:hAnsi="Arial" w:cs="Arial"/>
+          <w:color w:val="000000"/>
+          <w:sz w:val="24"/>
+          <w:szCs w:val="24"/>
+        </w:rPr>
+        <w:t>: The action of marking a task as finished or completed in the app.</w:t>
+      </w:r>
+    </w:p>
+    <w:p>
+      <w:pPr>
+        <w:spacing w:before="240" w:after="240" w:line="240" w:lineRule="auto"/>
+        <w:rPr>
+          <w:rFonts w:ascii="Times New Roman" w:eastAsia="Times New Roman" w:hAnsi="Times New Roman" w:cs="Times New Roman"/>
+          <w:sz w:val="24"/>
+          <w:szCs w:val="24"/>
+        </w:rPr>
+      </w:pPr>
+      <w:r>
+        <w:rPr>
+          <w:rFonts w:ascii="Arial" w:eastAsia="Times New Roman" w:hAnsi="Arial" w:cs="Arial"/>
+          <w:i/>
+          <w:iCs/>
+          <w:color w:val="000000"/>
+          <w:sz w:val="24"/>
+          <w:szCs w:val="24"/>
+          <w:u w:val="single"/>
+        </w:rPr>
+        <w:t>Experience Points</w:t>
+      </w:r>
+      <w:r>
+        <w:rPr>
+          <w:rFonts w:ascii="Arial" w:eastAsia="Times New Roman" w:hAnsi="Arial" w:cs="Arial"/>
+          <w:color w:val="000000"/>
+          <w:sz w:val="24"/>
+          <w:szCs w:val="24"/>
+        </w:rPr>
+        <w:t>: Points awarded to users for completing tasks, which accumulate on their profile.</w:t>
+      </w:r>
+    </w:p>
+    <w:p>
+      <w:pPr>
+        <w:spacing w:before="240" w:after="240" w:line="240" w:lineRule="auto"/>
+        <w:rPr>
+          <w:rFonts w:ascii="Times New Roman" w:eastAsia="Times New Roman" w:hAnsi="Times New Roman" w:cs="Times New Roman"/>
+          <w:sz w:val="24"/>
+          <w:szCs w:val="24"/>
+        </w:rPr>
+      </w:pPr>
+      <w:r>
+        <w:rPr>
+          <w:rFonts w:ascii="Arial" w:eastAsia="Times New Roman" w:hAnsi="Arial" w:cs="Arial"/>
+          <w:i/>
+          <w:iCs/>
+          <w:color w:val="000000"/>
+          <w:sz w:val="24"/>
+          <w:szCs w:val="24"/>
+          <w:u w:val="single"/>
+        </w:rPr>
+        <w:t>Leveling System</w:t>
+      </w:r>
+      <w:r>
+        <w:rPr>
+          <w:rFonts w:ascii="Arial" w:eastAsia="Times New Roman" w:hAnsi="Arial" w:cs="Arial"/>
+          <w:color w:val="000000"/>
+          <w:sz w:val="24"/>
+          <w:szCs w:val="24"/>
+        </w:rPr>
+        <w:t>: The mechanism by which a user's profile level increases as they accumulate more experience points.</w:t>
+      </w:r>
+    </w:p>
+    <w:p>
+      <w:pPr>
+        <w:spacing w:before="240" w:after="240" w:line="240" w:lineRule="auto"/>
+        <w:rPr>
+          <w:rFonts w:ascii="Times New Roman" w:eastAsia="Times New Roman" w:hAnsi="Times New Roman" w:cs="Times New Roman"/>
+          <w:sz w:val="24"/>
+          <w:szCs w:val="24"/>
+        </w:rPr>
+      </w:pPr>
+      <w:r>
+        <w:rPr>
+          <w:rFonts w:ascii="Arial" w:eastAsia="Times New Roman" w:hAnsi="Arial" w:cs="Arial"/>
+          <w:i/>
+          <w:iCs/>
+          <w:color w:val="000000"/>
+          <w:sz w:val="24"/>
+          <w:szCs w:val="24"/>
+          <w:u w:val="single"/>
+        </w:rPr>
+        <w:t>Adjustment</w:t>
+      </w:r>
+      <w:r>
+        <w:rPr>
+          <w:rFonts w:ascii="Arial" w:eastAsia="Times New Roman" w:hAnsi="Arial" w:cs="Arial"/>
+          <w:color w:val="000000"/>
+          <w:sz w:val="24"/>
+          <w:szCs w:val="24"/>
+        </w:rPr>
+        <w:t>: The ability to modify a task after it has been created, including changing its name, date, difficulty, or notes.</w:t>
+      </w:r>
+    </w:p>
+    <w:p>
+      <w:pPr>
+        <w:spacing w:before="240" w:after="240" w:line="240" w:lineRule="auto"/>
+        <w:rPr>
+          <w:rFonts w:ascii="Times New Roman" w:eastAsia="Times New Roman" w:hAnsi="Times New Roman" w:cs="Times New Roman"/>
+          <w:sz w:val="24"/>
+          <w:szCs w:val="24"/>
+        </w:rPr>
+      </w:pPr>
+      <w:r>
+        <w:rPr>
+          <w:rFonts w:ascii="Arial" w:eastAsia="Times New Roman" w:hAnsi="Arial" w:cs="Arial"/>
+          <w:i/>
+          <w:iCs/>
+          <w:color w:val="000000"/>
+          <w:sz w:val="24"/>
+          <w:szCs w:val="24"/>
+          <w:u w:val="single"/>
+        </w:rPr>
+        <w:t>Adventurers Guild</w:t>
+      </w:r>
+      <w:r>
+        <w:rPr>
+          <w:rFonts w:ascii="Arial" w:eastAsia="Times New Roman" w:hAnsi="Arial" w:cs="Arial"/>
+          <w:color w:val="000000"/>
+          <w:sz w:val="24"/>
+          <w:szCs w:val="24"/>
+        </w:rPr>
+        <w:t>: Fictional organization used for lore within Task Hunter. Supports hunters by providing the bounty board for their tasks.</w:t>
+      </w:r>
+    </w:p>
+    <w:p>
+      <w:pPr>
+        <w:spacing w:before="240" w:after="240" w:line="240" w:lineRule="auto"/>
+        <w:rPr>
+          <w:rFonts w:ascii="Times New Roman" w:eastAsia="Times New Roman" w:hAnsi="Times New Roman" w:cs="Times New Roman"/>
+          <w:sz w:val="24"/>
+          <w:szCs w:val="24"/>
+        </w:rPr>
+      </w:pPr>
+      <w:r>
+        <w:rPr>
+          <w:rFonts w:ascii="Arial" w:eastAsia="Times New Roman" w:hAnsi="Arial" w:cs="Arial"/>
+          <w:i/>
+          <w:iCs/>
+          <w:color w:val="000000"/>
+          <w:sz w:val="24"/>
+          <w:szCs w:val="24"/>
+          <w:u w:val="single"/>
+        </w:rPr>
+        <w:t>Competitive Gamified Apps</w:t>
+      </w:r>
+      <w:r>
+        <w:rPr>
+          <w:rFonts w:ascii="Arial" w:eastAsia="Times New Roman" w:hAnsi="Arial" w:cs="Arial"/>
+          <w:color w:val="000000"/>
+          <w:sz w:val="24"/>
+          <w:szCs w:val="24"/>
+        </w:rPr>
+        <w:t>: Other task management apps with gamification features that Task Hunter aims to differentiate from.</w:t>
+      </w:r>
+    </w:p>
+    <w:p>
+      <w:pPr>
+        <w:spacing w:before="240" w:after="240" w:line="240" w:lineRule="auto"/>
+        <w:rPr>
+          <w:rFonts w:ascii="Times New Roman" w:eastAsia="Times New Roman" w:hAnsi="Times New Roman" w:cs="Times New Roman"/>
+          <w:sz w:val="24"/>
+          <w:szCs w:val="24"/>
+        </w:rPr>
+      </w:pPr>
+      <w:r>
+        <w:rPr>
+          <w:rFonts w:ascii="Arial" w:eastAsia="Times New Roman" w:hAnsi="Arial" w:cs="Arial"/>
+          <w:i/>
+          <w:iCs/>
+          <w:color w:val="000000"/>
+          <w:sz w:val="24"/>
+          <w:szCs w:val="24"/>
+          <w:u w:val="single"/>
+        </w:rPr>
+        <w:t>Home Page</w:t>
+      </w:r>
+      <w:r>
+        <w:rPr>
+          <w:rFonts w:ascii="Arial" w:eastAsia="Times New Roman" w:hAnsi="Arial" w:cs="Arial"/>
+          <w:color w:val="000000"/>
+          <w:sz w:val="24"/>
+          <w:szCs w:val="24"/>
+        </w:rPr>
+        <w:t>: The initial page the user is shown upon logging in.</w:t>
+      </w:r>
+    </w:p>
+    <w:p>
+      <w:pPr>
+        <w:spacing w:before="240" w:after="240" w:line="240" w:lineRule="auto"/>
+        <w:rPr>
+          <w:rFonts w:ascii="Times New Roman" w:eastAsia="Times New Roman" w:hAnsi="Times New Roman" w:cs="Times New Roman"/>
+          <w:sz w:val="24"/>
+          <w:szCs w:val="24"/>
+        </w:rPr>
+      </w:pPr>
+      <w:r>
+        <w:rPr>
+          <w:rFonts w:ascii="Arial" w:eastAsia="Times New Roman" w:hAnsi="Arial" w:cs="Arial"/>
+          <w:i/>
+          <w:iCs/>
+          <w:color w:val="000000"/>
+          <w:sz w:val="24"/>
+          <w:szCs w:val="24"/>
+          <w:u w:val="single"/>
+        </w:rPr>
+        <w:t>Bounty Board Page</w:t>
+      </w:r>
+      <w:r>
+        <w:rPr>
+          <w:rFonts w:ascii="Arial" w:eastAsia="Times New Roman" w:hAnsi="Arial" w:cs="Arial"/>
+          <w:color w:val="000000"/>
+          <w:sz w:val="24"/>
+          <w:szCs w:val="24"/>
+        </w:rPr>
+        <w:t>: Page that displays active tasks with summary of details on each.</w:t>
+      </w:r>
+    </w:p>
+    <w:p>
+      <w:pPr>
+        <w:spacing w:before="240" w:after="240" w:line="240" w:lineRule="auto"/>
+        <w:rPr>
+          <w:rFonts w:ascii="Times New Roman" w:eastAsia="Times New Roman" w:hAnsi="Times New Roman" w:cs="Times New Roman"/>
+          <w:sz w:val="24"/>
+          <w:szCs w:val="24"/>
+        </w:rPr>
+      </w:pPr>
+      <w:r>
+        <w:rPr>
+          <w:rFonts w:ascii="Arial" w:eastAsia="Times New Roman" w:hAnsi="Arial" w:cs="Arial"/>
+          <w:i/>
+          <w:iCs/>
+          <w:color w:val="000000"/>
+          <w:sz w:val="24"/>
+          <w:szCs w:val="24"/>
+          <w:u w:val="single"/>
+        </w:rPr>
+        <w:t>Calendar Page</w:t>
+      </w:r>
+      <w:r>
+        <w:rPr>
+          <w:rFonts w:ascii="Arial" w:eastAsia="Times New Roman" w:hAnsi="Arial" w:cs="Arial"/>
+          <w:color w:val="000000"/>
+          <w:sz w:val="24"/>
+          <w:szCs w:val="24"/>
+        </w:rPr>
+        <w:t>: Page that displays a calendar (in weekly or monthly view) with markings for dates where a task is set to start.</w:t>
+      </w:r>
+    </w:p>
+    <w:p>
+      <w:pPr>
+        <w:rPr>
+          <w:rFonts w:cstheme="minorHAnsi"/>
+          <w:sz w:val="24"/>
+          <w:szCs w:val="24"/>
+        </w:rPr>
+      </w:pPr>
+      <w:r>
+        <w:rPr>
+          <w:rFonts w:ascii="Arial" w:eastAsia="Times New Roman" w:hAnsi="Arial" w:cs="Arial"/>
+          <w:i/>
+          <w:iCs/>
+          <w:color w:val="000000"/>
+          <w:sz w:val="24"/>
+          <w:szCs w:val="24"/>
+          <w:u w:val="single"/>
+        </w:rPr>
+        <w:t>Profile Page</w:t>
+      </w:r>
+      <w:r>
+        <w:rPr>
+          <w:rFonts w:ascii="Arial" w:eastAsia="Times New Roman" w:hAnsi="Arial" w:cs="Arial"/>
+          <w:color w:val="000000"/>
+          <w:sz w:val="24"/>
+          <w:szCs w:val="24"/>
+        </w:rPr>
+        <w:t>: Page that displays user’s profile and information pertaining to it, including name, experience points, and level.</w:t>
       </w:r>
     </w:p>
     <w:p>
@@ -5625,6 +6211,22 @@
       </w:tblBorders>
     </w:tblPr>
   </w:style>
+  <w:style w:type="paragraph" w:styleId="NormalWeb">
+    <w:name w:val="Normal (Web)"/>
+    <w:basedOn w:val="Normal"/>
+    <w:uiPriority w:val="99"/>
+    <w:semiHidden/>
+    <w:unhideWhenUsed/>
+    <w:rsid w:val="00E0063D"/>
+    <w:pPr>
+      <w:spacing w:before="100" w:beforeAutospacing="1" w:after="100" w:afterAutospacing="1" w:line="240" w:lineRule="auto"/>
+    </w:pPr>
+    <w:rPr>
+      <w:rFonts w:ascii="Times New Roman" w:eastAsia="Times New Roman" w:hAnsi="Times New Roman" w:cs="Times New Roman"/>
+      <w:sz w:val="24"/>
+      <w:szCs w:val="24"/>
+    </w:rPr>
+  </w:style>
 </w:styles>
 </file>
 

--- a/documentation/Group 01 - Milestone 1.docx
+++ b/documentation/Group 01 - Milestone 1.docx
@@ -171,7 +171,7 @@
         <w:tab/>
         <w:t xml:space="preserve">Ethan Fleming (Team Lead) – </w:t>
       </w:r>
-      <w:hyperlink r:id="rId6" w:history="1">
+      <w:hyperlink r:id="rId7" w:history="1">
         <w:r>
           <w:rPr>
             <w:rStyle w:val="Hyperlink"/>
@@ -215,7 +215,7 @@
         <w:tab/>
         <w:t xml:space="preserve">Meer Hossain – </w:t>
       </w:r>
-      <w:hyperlink r:id="rId7" w:history="1">
+      <w:hyperlink r:id="rId8" w:history="1">
         <w:r>
           <w:rPr>
             <w:rStyle w:val="Hyperlink"/>
@@ -259,7 +259,7 @@
         <w:tab/>
         <w:t xml:space="preserve">Marcus Watson – </w:t>
       </w:r>
-      <w:hyperlink r:id="rId8" w:history="1">
+      <w:hyperlink r:id="rId9" w:history="1">
         <w:r>
           <w:rPr>
             <w:rStyle w:val="Hyperlink"/>
@@ -303,7 +303,7 @@
         <w:tab/>
         <w:t xml:space="preserve">Brenden Martins – </w:t>
       </w:r>
-      <w:hyperlink r:id="rId9" w:history="1">
+      <w:hyperlink r:id="rId10" w:history="1">
         <w:r>
           <w:rPr>
             <w:rStyle w:val="Hyperlink"/>
@@ -347,7 +347,7 @@
         <w:tab/>
         <w:t xml:space="preserve">Brandon Rojas – </w:t>
       </w:r>
-      <w:hyperlink r:id="rId10" w:history="1">
+      <w:hyperlink r:id="rId11" w:history="1">
         <w:r>
           <w:rPr>
             <w:rStyle w:val="Hyperlink"/>
@@ -1051,7 +1051,14 @@
           <w:szCs w:val="24"/>
         </w:rPr>
         <w:tab/>
-        <w:t>#</w:t>
+      </w:r>
+      <w:r>
+        <w:rPr>
+          <w:rFonts w:cstheme="minorHAnsi"/>
+          <w:sz w:val="24"/>
+          <w:szCs w:val="24"/>
+        </w:rPr>
+        <w:t>11</w:t>
       </w:r>
     </w:p>
     <w:p>
@@ -2377,7 +2384,8 @@
     <w:p>
       <w:pPr>
         <w:rPr>
-          <w:rFonts w:cstheme="minorHAnsi"/>
+          <w:rFonts w:ascii="Arial" w:eastAsia="Times New Roman" w:hAnsi="Arial" w:cs="Arial"/>
+          <w:color w:val="000000"/>
           <w:sz w:val="24"/>
           <w:szCs w:val="24"/>
         </w:rPr>
@@ -2403,6 +2411,4806 @@
         </w:rPr>
         <w:t>: Page that displays user’s profile and information pertaining to it, including name, experience points, and level.</w:t>
       </w:r>
+    </w:p>
+    <w:p>
+      <w:pPr>
+        <w:rPr>
+          <w:rFonts w:ascii="Arial" w:eastAsia="Times New Roman" w:hAnsi="Arial" w:cs="Arial"/>
+          <w:color w:val="000000"/>
+          <w:sz w:val="24"/>
+          <w:szCs w:val="24"/>
+        </w:rPr>
+      </w:pPr>
+      <w:r>
+        <w:rPr>
+          <w:rFonts w:ascii="Arial" w:eastAsia="Times New Roman" w:hAnsi="Arial" w:cs="Arial"/>
+          <w:color w:val="000000"/>
+          <w:sz w:val="24"/>
+          <w:szCs w:val="24"/>
+        </w:rPr>
+        <w:br w:type="page"/>
+      </w:r>
+    </w:p>
+    <w:p>
+      <w:pPr>
+        <w:spacing w:before="240" w:after="240" w:line="240" w:lineRule="auto"/>
+        <w:rPr>
+          <w:rFonts w:ascii="Times New Roman" w:eastAsia="Times New Roman" w:hAnsi="Times New Roman" w:cs="Times New Roman"/>
+          <w:sz w:val="24"/>
+          <w:szCs w:val="24"/>
+        </w:rPr>
+      </w:pPr>
+      <w:r>
+        <w:rPr>
+          <w:rFonts w:ascii="Arial" w:eastAsia="Times New Roman" w:hAnsi="Arial" w:cs="Arial"/>
+          <w:color w:val="000000"/>
+          <w:sz w:val="24"/>
+          <w:szCs w:val="24"/>
+        </w:rPr>
+        <w:lastRenderedPageBreak/>
+        <w:t>Use Cases</w:t>
+      </w:r>
+    </w:p>
+    <w:p>
+      <w:pPr>
+        <w:spacing w:before="240" w:after="240" w:line="240" w:lineRule="auto"/>
+        <w:rPr>
+          <w:rFonts w:ascii="Times New Roman" w:eastAsia="Times New Roman" w:hAnsi="Times New Roman" w:cs="Times New Roman"/>
+          <w:sz w:val="24"/>
+          <w:szCs w:val="24"/>
+        </w:rPr>
+      </w:pPr>
+      <w:r>
+        <w:rPr>
+          <w:rFonts w:ascii="Arial" w:eastAsia="Times New Roman" w:hAnsi="Arial" w:cs="Arial"/>
+          <w:b/>
+          <w:bCs/>
+          <w:color w:val="000000"/>
+          <w:sz w:val="28"/>
+          <w:szCs w:val="28"/>
+          <w:u w:val="single"/>
+        </w:rPr>
+        <w:t>Use Case - Add Task</w:t>
+      </w:r>
+    </w:p>
+    <w:p>
+      <w:pPr>
+        <w:spacing w:before="240" w:after="240" w:line="240" w:lineRule="auto"/>
+        <w:rPr>
+          <w:rFonts w:ascii="Times New Roman" w:eastAsia="Times New Roman" w:hAnsi="Times New Roman" w:cs="Times New Roman"/>
+          <w:sz w:val="24"/>
+          <w:szCs w:val="24"/>
+        </w:rPr>
+      </w:pPr>
+      <w:r>
+        <w:rPr>
+          <w:rFonts w:ascii="Arial" w:eastAsia="Times New Roman" w:hAnsi="Arial" w:cs="Arial"/>
+          <w:color w:val="000000"/>
+          <w:sz w:val="24"/>
+          <w:szCs w:val="24"/>
+        </w:rPr>
+        <w:t>The user comes to the page and wants to add a task to their bounty list. The user arrives at the Home Page and uses the add task button to enter the desired tasks and criteria. The system displays suggested tasks and customization options. </w:t>
+      </w:r>
+    </w:p>
+    <w:p>
+      <w:pPr>
+        <w:numPr>
+          <w:ilvl w:val="0"/>
+          <w:numId w:val="1"/>
+        </w:numPr>
+        <w:spacing w:before="240" w:after="0" w:line="240" w:lineRule="auto"/>
+        <w:textAlignment w:val="baseline"/>
+        <w:rPr>
+          <w:rFonts w:ascii="Arial" w:eastAsia="Times New Roman" w:hAnsi="Arial" w:cs="Arial"/>
+          <w:b/>
+          <w:bCs/>
+          <w:color w:val="000000"/>
+          <w:sz w:val="24"/>
+          <w:szCs w:val="24"/>
+        </w:rPr>
+      </w:pPr>
+      <w:r>
+        <w:rPr>
+          <w:rFonts w:ascii="Arial" w:eastAsia="Times New Roman" w:hAnsi="Arial" w:cs="Arial"/>
+          <w:b/>
+          <w:bCs/>
+          <w:color w:val="000000"/>
+          <w:sz w:val="24"/>
+          <w:szCs w:val="24"/>
+        </w:rPr>
+        <w:t>Description:</w:t>
+      </w:r>
+    </w:p>
+    <w:p>
+      <w:pPr>
+        <w:numPr>
+          <w:ilvl w:val="1"/>
+          <w:numId w:val="1"/>
+        </w:numPr>
+        <w:spacing w:before="240" w:after="0" w:line="240" w:lineRule="auto"/>
+        <w:textAlignment w:val="baseline"/>
+        <w:rPr>
+          <w:rFonts w:ascii="Arial" w:eastAsia="Times New Roman" w:hAnsi="Arial" w:cs="Arial"/>
+          <w:color w:val="000000"/>
+          <w:sz w:val="24"/>
+          <w:szCs w:val="24"/>
+        </w:rPr>
+      </w:pPr>
+      <w:r>
+        <w:rPr>
+          <w:rFonts w:ascii="Arial" w:eastAsia="Times New Roman" w:hAnsi="Arial" w:cs="Arial"/>
+          <w:color w:val="000000"/>
+          <w:sz w:val="24"/>
+          <w:szCs w:val="24"/>
+        </w:rPr>
+        <w:t>The use case describes the process of how the user will utilize the “Add Task” feature of the system.</w:t>
+      </w:r>
+    </w:p>
+    <w:p>
+      <w:pPr>
+        <w:numPr>
+          <w:ilvl w:val="0"/>
+          <w:numId w:val="1"/>
+        </w:numPr>
+        <w:spacing w:before="240" w:after="0" w:line="240" w:lineRule="auto"/>
+        <w:textAlignment w:val="baseline"/>
+        <w:rPr>
+          <w:rFonts w:ascii="Arial" w:eastAsia="Times New Roman" w:hAnsi="Arial" w:cs="Arial"/>
+          <w:b/>
+          <w:bCs/>
+          <w:color w:val="000000"/>
+          <w:sz w:val="24"/>
+          <w:szCs w:val="24"/>
+        </w:rPr>
+      </w:pPr>
+      <w:r>
+        <w:rPr>
+          <w:rFonts w:ascii="Arial" w:eastAsia="Times New Roman" w:hAnsi="Arial" w:cs="Arial"/>
+          <w:b/>
+          <w:bCs/>
+          <w:color w:val="000000"/>
+          <w:sz w:val="24"/>
+          <w:szCs w:val="24"/>
+        </w:rPr>
+        <w:t>Actors:</w:t>
+      </w:r>
+    </w:p>
+    <w:p>
+      <w:pPr>
+        <w:numPr>
+          <w:ilvl w:val="1"/>
+          <w:numId w:val="1"/>
+        </w:numPr>
+        <w:spacing w:after="0" w:line="240" w:lineRule="auto"/>
+        <w:textAlignment w:val="baseline"/>
+        <w:rPr>
+          <w:rFonts w:ascii="Arial" w:eastAsia="Times New Roman" w:hAnsi="Arial" w:cs="Arial"/>
+          <w:color w:val="000000"/>
+          <w:sz w:val="24"/>
+          <w:szCs w:val="24"/>
+        </w:rPr>
+      </w:pPr>
+      <w:r>
+        <w:rPr>
+          <w:rFonts w:ascii="Arial" w:eastAsia="Times New Roman" w:hAnsi="Arial" w:cs="Arial"/>
+          <w:color w:val="000000"/>
+          <w:sz w:val="24"/>
+          <w:szCs w:val="24"/>
+        </w:rPr>
+        <w:t>User</w:t>
+      </w:r>
+    </w:p>
+    <w:p>
+      <w:pPr>
+        <w:numPr>
+          <w:ilvl w:val="1"/>
+          <w:numId w:val="1"/>
+        </w:numPr>
+        <w:spacing w:after="0" w:line="240" w:lineRule="auto"/>
+        <w:textAlignment w:val="baseline"/>
+        <w:rPr>
+          <w:rFonts w:ascii="Arial" w:eastAsia="Times New Roman" w:hAnsi="Arial" w:cs="Arial"/>
+          <w:color w:val="000000"/>
+          <w:sz w:val="24"/>
+          <w:szCs w:val="24"/>
+        </w:rPr>
+      </w:pPr>
+      <w:r>
+        <w:rPr>
+          <w:rFonts w:ascii="Arial" w:eastAsia="Times New Roman" w:hAnsi="Arial" w:cs="Arial"/>
+          <w:color w:val="000000"/>
+          <w:sz w:val="24"/>
+          <w:szCs w:val="24"/>
+        </w:rPr>
+        <w:t>System</w:t>
+      </w:r>
+    </w:p>
+    <w:p>
+      <w:pPr>
+        <w:numPr>
+          <w:ilvl w:val="0"/>
+          <w:numId w:val="1"/>
+        </w:numPr>
+        <w:spacing w:before="240" w:after="0" w:line="240" w:lineRule="auto"/>
+        <w:textAlignment w:val="baseline"/>
+        <w:rPr>
+          <w:rFonts w:ascii="Arial" w:eastAsia="Times New Roman" w:hAnsi="Arial" w:cs="Arial"/>
+          <w:b/>
+          <w:bCs/>
+          <w:color w:val="000000"/>
+          <w:sz w:val="24"/>
+          <w:szCs w:val="24"/>
+        </w:rPr>
+      </w:pPr>
+      <w:r>
+        <w:rPr>
+          <w:rFonts w:ascii="Arial" w:eastAsia="Times New Roman" w:hAnsi="Arial" w:cs="Arial"/>
+          <w:b/>
+          <w:bCs/>
+          <w:color w:val="000000"/>
+          <w:sz w:val="24"/>
+          <w:szCs w:val="24"/>
+        </w:rPr>
+        <w:t>Pre-conditions:</w:t>
+      </w:r>
+    </w:p>
+    <w:p>
+      <w:pPr>
+        <w:numPr>
+          <w:ilvl w:val="1"/>
+          <w:numId w:val="1"/>
+        </w:numPr>
+        <w:spacing w:after="0" w:line="240" w:lineRule="auto"/>
+        <w:textAlignment w:val="baseline"/>
+        <w:rPr>
+          <w:rFonts w:ascii="Arial" w:eastAsia="Times New Roman" w:hAnsi="Arial" w:cs="Arial"/>
+          <w:color w:val="000000"/>
+          <w:sz w:val="24"/>
+          <w:szCs w:val="24"/>
+        </w:rPr>
+      </w:pPr>
+      <w:r>
+        <w:rPr>
+          <w:rFonts w:ascii="Arial" w:eastAsia="Times New Roman" w:hAnsi="Arial" w:cs="Arial"/>
+          <w:color w:val="000000"/>
+          <w:sz w:val="24"/>
+          <w:szCs w:val="24"/>
+        </w:rPr>
+        <w:t>User has an active internet connection </w:t>
+      </w:r>
+    </w:p>
+    <w:p>
+      <w:pPr>
+        <w:numPr>
+          <w:ilvl w:val="1"/>
+          <w:numId w:val="1"/>
+        </w:numPr>
+        <w:spacing w:after="0" w:line="240" w:lineRule="auto"/>
+        <w:textAlignment w:val="baseline"/>
+        <w:rPr>
+          <w:rFonts w:ascii="Arial" w:eastAsia="Times New Roman" w:hAnsi="Arial" w:cs="Arial"/>
+          <w:color w:val="000000"/>
+          <w:sz w:val="24"/>
+          <w:szCs w:val="24"/>
+        </w:rPr>
+      </w:pPr>
+      <w:r>
+        <w:rPr>
+          <w:rFonts w:ascii="Arial" w:eastAsia="Times New Roman" w:hAnsi="Arial" w:cs="Arial"/>
+          <w:color w:val="000000"/>
+          <w:sz w:val="24"/>
+          <w:szCs w:val="24"/>
+        </w:rPr>
+        <w:t>System is available </w:t>
+      </w:r>
+    </w:p>
+    <w:p>
+      <w:pPr>
+        <w:numPr>
+          <w:ilvl w:val="1"/>
+          <w:numId w:val="1"/>
+        </w:numPr>
+        <w:spacing w:after="0" w:line="240" w:lineRule="auto"/>
+        <w:textAlignment w:val="baseline"/>
+        <w:rPr>
+          <w:rFonts w:ascii="Arial" w:eastAsia="Times New Roman" w:hAnsi="Arial" w:cs="Arial"/>
+          <w:color w:val="000000"/>
+          <w:sz w:val="24"/>
+          <w:szCs w:val="24"/>
+        </w:rPr>
+      </w:pPr>
+      <w:r>
+        <w:rPr>
+          <w:rFonts w:ascii="Arial" w:eastAsia="Times New Roman" w:hAnsi="Arial" w:cs="Arial"/>
+          <w:color w:val="000000"/>
+          <w:sz w:val="24"/>
+          <w:szCs w:val="24"/>
+        </w:rPr>
+        <w:t>User has an active account </w:t>
+      </w:r>
+    </w:p>
+    <w:p>
+      <w:pPr>
+        <w:numPr>
+          <w:ilvl w:val="1"/>
+          <w:numId w:val="1"/>
+        </w:numPr>
+        <w:spacing w:after="0" w:line="240" w:lineRule="auto"/>
+        <w:textAlignment w:val="baseline"/>
+        <w:rPr>
+          <w:rFonts w:ascii="Arial" w:eastAsia="Times New Roman" w:hAnsi="Arial" w:cs="Arial"/>
+          <w:color w:val="000000"/>
+          <w:sz w:val="24"/>
+          <w:szCs w:val="24"/>
+        </w:rPr>
+      </w:pPr>
+      <w:r>
+        <w:rPr>
+          <w:rFonts w:ascii="Arial" w:eastAsia="Times New Roman" w:hAnsi="Arial" w:cs="Arial"/>
+          <w:color w:val="000000"/>
+          <w:sz w:val="24"/>
+          <w:szCs w:val="24"/>
+        </w:rPr>
+        <w:t>User is logged into system </w:t>
+      </w:r>
+    </w:p>
+    <w:p>
+      <w:pPr>
+        <w:numPr>
+          <w:ilvl w:val="0"/>
+          <w:numId w:val="1"/>
+        </w:numPr>
+        <w:spacing w:before="200" w:after="0" w:line="240" w:lineRule="auto"/>
+        <w:textAlignment w:val="baseline"/>
+        <w:rPr>
+          <w:rFonts w:ascii="Arial" w:eastAsia="Times New Roman" w:hAnsi="Arial" w:cs="Arial"/>
+          <w:b/>
+          <w:bCs/>
+          <w:color w:val="000000"/>
+          <w:sz w:val="24"/>
+          <w:szCs w:val="24"/>
+        </w:rPr>
+      </w:pPr>
+      <w:r>
+        <w:rPr>
+          <w:rFonts w:ascii="Arial" w:eastAsia="Times New Roman" w:hAnsi="Arial" w:cs="Arial"/>
+          <w:b/>
+          <w:bCs/>
+          <w:color w:val="000000"/>
+          <w:sz w:val="24"/>
+          <w:szCs w:val="24"/>
+        </w:rPr>
+        <w:t>Primary Flow of Events:</w:t>
+      </w:r>
+    </w:p>
+    <w:p>
+      <w:pPr>
+        <w:numPr>
+          <w:ilvl w:val="1"/>
+          <w:numId w:val="1"/>
+        </w:numPr>
+        <w:spacing w:after="0" w:line="240" w:lineRule="auto"/>
+        <w:textAlignment w:val="baseline"/>
+        <w:rPr>
+          <w:rFonts w:ascii="Arial" w:eastAsia="Times New Roman" w:hAnsi="Arial" w:cs="Arial"/>
+          <w:color w:val="000000"/>
+          <w:sz w:val="24"/>
+          <w:szCs w:val="24"/>
+        </w:rPr>
+      </w:pPr>
+      <w:r>
+        <w:rPr>
+          <w:rFonts w:ascii="Arial" w:eastAsia="Times New Roman" w:hAnsi="Arial" w:cs="Arial"/>
+          <w:color w:val="000000"/>
+          <w:sz w:val="24"/>
+          <w:szCs w:val="24"/>
+        </w:rPr>
+        <w:t>User logs into their account</w:t>
+      </w:r>
+    </w:p>
+    <w:p>
+      <w:pPr>
+        <w:numPr>
+          <w:ilvl w:val="1"/>
+          <w:numId w:val="1"/>
+        </w:numPr>
+        <w:spacing w:after="0" w:line="240" w:lineRule="auto"/>
+        <w:textAlignment w:val="baseline"/>
+        <w:rPr>
+          <w:rFonts w:ascii="Arial" w:eastAsia="Times New Roman" w:hAnsi="Arial" w:cs="Arial"/>
+          <w:color w:val="000000"/>
+          <w:sz w:val="24"/>
+          <w:szCs w:val="24"/>
+        </w:rPr>
+      </w:pPr>
+      <w:r>
+        <w:rPr>
+          <w:rFonts w:ascii="Arial" w:eastAsia="Times New Roman" w:hAnsi="Arial" w:cs="Arial"/>
+          <w:color w:val="000000"/>
+          <w:sz w:val="24"/>
+          <w:szCs w:val="24"/>
+        </w:rPr>
+        <w:t>User arrives at the home page</w:t>
+      </w:r>
+    </w:p>
+    <w:p>
+      <w:pPr>
+        <w:numPr>
+          <w:ilvl w:val="1"/>
+          <w:numId w:val="1"/>
+        </w:numPr>
+        <w:spacing w:after="0" w:line="240" w:lineRule="auto"/>
+        <w:textAlignment w:val="baseline"/>
+        <w:rPr>
+          <w:rFonts w:ascii="Arial" w:eastAsia="Times New Roman" w:hAnsi="Arial" w:cs="Arial"/>
+          <w:color w:val="000000"/>
+          <w:sz w:val="24"/>
+          <w:szCs w:val="24"/>
+        </w:rPr>
+      </w:pPr>
+      <w:r>
+        <w:rPr>
+          <w:rFonts w:ascii="Arial" w:eastAsia="Times New Roman" w:hAnsi="Arial" w:cs="Arial"/>
+          <w:color w:val="000000"/>
+          <w:sz w:val="24"/>
+          <w:szCs w:val="24"/>
+        </w:rPr>
+        <w:t>User arrives at the bounty board. </w:t>
+      </w:r>
+    </w:p>
+    <w:p>
+      <w:pPr>
+        <w:numPr>
+          <w:ilvl w:val="1"/>
+          <w:numId w:val="1"/>
+        </w:numPr>
+        <w:spacing w:after="0" w:line="240" w:lineRule="auto"/>
+        <w:textAlignment w:val="baseline"/>
+        <w:rPr>
+          <w:rFonts w:ascii="Arial" w:eastAsia="Times New Roman" w:hAnsi="Arial" w:cs="Arial"/>
+          <w:color w:val="000000"/>
+          <w:sz w:val="24"/>
+          <w:szCs w:val="24"/>
+        </w:rPr>
+      </w:pPr>
+      <w:r>
+        <w:rPr>
+          <w:rFonts w:ascii="Arial" w:eastAsia="Times New Roman" w:hAnsi="Arial" w:cs="Arial"/>
+          <w:color w:val="000000"/>
+          <w:sz w:val="24"/>
+          <w:szCs w:val="24"/>
+        </w:rPr>
+        <w:t>User enters information about the task based on the system form: name, priority level(experience), due date, comments, reminders, etc. </w:t>
+      </w:r>
+    </w:p>
+    <w:p>
+      <w:pPr>
+        <w:numPr>
+          <w:ilvl w:val="1"/>
+          <w:numId w:val="1"/>
+        </w:numPr>
+        <w:spacing w:after="0" w:line="240" w:lineRule="auto"/>
+        <w:textAlignment w:val="baseline"/>
+        <w:rPr>
+          <w:rFonts w:ascii="Arial" w:eastAsia="Times New Roman" w:hAnsi="Arial" w:cs="Arial"/>
+          <w:color w:val="000000"/>
+          <w:sz w:val="24"/>
+          <w:szCs w:val="24"/>
+        </w:rPr>
+      </w:pPr>
+      <w:r>
+        <w:rPr>
+          <w:rFonts w:ascii="Arial" w:eastAsia="Times New Roman" w:hAnsi="Arial" w:cs="Arial"/>
+          <w:color w:val="000000"/>
+          <w:sz w:val="24"/>
+          <w:szCs w:val="24"/>
+        </w:rPr>
+        <w:t>User confirms their input and presses the “Add Task” button.</w:t>
+      </w:r>
+    </w:p>
+    <w:p>
+      <w:pPr>
+        <w:numPr>
+          <w:ilvl w:val="1"/>
+          <w:numId w:val="1"/>
+        </w:numPr>
+        <w:spacing w:after="0" w:line="240" w:lineRule="auto"/>
+        <w:textAlignment w:val="baseline"/>
+        <w:rPr>
+          <w:rFonts w:ascii="Arial" w:eastAsia="Times New Roman" w:hAnsi="Arial" w:cs="Arial"/>
+          <w:color w:val="000000"/>
+          <w:sz w:val="24"/>
+          <w:szCs w:val="24"/>
+        </w:rPr>
+      </w:pPr>
+      <w:r>
+        <w:rPr>
+          <w:rFonts w:ascii="Arial" w:eastAsia="Times New Roman" w:hAnsi="Arial" w:cs="Arial"/>
+          <w:color w:val="000000"/>
+          <w:sz w:val="24"/>
+          <w:szCs w:val="24"/>
+        </w:rPr>
+        <w:t>System stores and saves the added task to the UI and database. </w:t>
+      </w:r>
+    </w:p>
+    <w:p>
+      <w:pPr>
+        <w:numPr>
+          <w:ilvl w:val="1"/>
+          <w:numId w:val="1"/>
+        </w:numPr>
+        <w:spacing w:after="0" w:line="240" w:lineRule="auto"/>
+        <w:textAlignment w:val="baseline"/>
+        <w:rPr>
+          <w:rFonts w:ascii="Arial" w:eastAsia="Times New Roman" w:hAnsi="Arial" w:cs="Arial"/>
+          <w:color w:val="000000"/>
+          <w:sz w:val="24"/>
+          <w:szCs w:val="24"/>
+        </w:rPr>
+      </w:pPr>
+      <w:r>
+        <w:rPr>
+          <w:rFonts w:ascii="Arial" w:eastAsia="Times New Roman" w:hAnsi="Arial" w:cs="Arial"/>
+          <w:color w:val="000000"/>
+          <w:sz w:val="24"/>
+          <w:szCs w:val="24"/>
+        </w:rPr>
+        <w:t>Terminate Use Case: Add task</w:t>
+      </w:r>
+    </w:p>
+    <w:p>
+      <w:pPr>
+        <w:numPr>
+          <w:ilvl w:val="0"/>
+          <w:numId w:val="1"/>
+        </w:numPr>
+        <w:spacing w:before="200" w:after="0" w:line="240" w:lineRule="auto"/>
+        <w:textAlignment w:val="baseline"/>
+        <w:rPr>
+          <w:rFonts w:ascii="Arial" w:eastAsia="Times New Roman" w:hAnsi="Arial" w:cs="Arial"/>
+          <w:b/>
+          <w:bCs/>
+          <w:color w:val="000000"/>
+          <w:sz w:val="24"/>
+          <w:szCs w:val="24"/>
+        </w:rPr>
+      </w:pPr>
+      <w:r>
+        <w:rPr>
+          <w:rFonts w:ascii="Arial" w:eastAsia="Times New Roman" w:hAnsi="Arial" w:cs="Arial"/>
+          <w:b/>
+          <w:bCs/>
+          <w:color w:val="000000"/>
+          <w:sz w:val="24"/>
+          <w:szCs w:val="24"/>
+        </w:rPr>
+        <w:t>Alternate Flows:</w:t>
+      </w:r>
+    </w:p>
+    <w:p>
+      <w:pPr>
+        <w:numPr>
+          <w:ilvl w:val="1"/>
+          <w:numId w:val="1"/>
+        </w:numPr>
+        <w:spacing w:after="0" w:line="240" w:lineRule="auto"/>
+        <w:textAlignment w:val="baseline"/>
+        <w:rPr>
+          <w:rFonts w:ascii="Arial" w:eastAsia="Times New Roman" w:hAnsi="Arial" w:cs="Arial"/>
+          <w:color w:val="000000"/>
+          <w:sz w:val="24"/>
+          <w:szCs w:val="24"/>
+        </w:rPr>
+      </w:pPr>
+      <w:r>
+        <w:rPr>
+          <w:rFonts w:ascii="Arial" w:eastAsia="Times New Roman" w:hAnsi="Arial" w:cs="Arial"/>
+          <w:color w:val="000000"/>
+          <w:sz w:val="24"/>
+          <w:szCs w:val="24"/>
+        </w:rPr>
+        <w:t>User enters prohibited characters/format into form. </w:t>
+      </w:r>
+    </w:p>
+    <w:p>
+      <w:pPr>
+        <w:numPr>
+          <w:ilvl w:val="2"/>
+          <w:numId w:val="1"/>
+        </w:numPr>
+        <w:spacing w:after="0" w:line="240" w:lineRule="auto"/>
+        <w:textAlignment w:val="baseline"/>
+        <w:rPr>
+          <w:rFonts w:ascii="Arial" w:eastAsia="Times New Roman" w:hAnsi="Arial" w:cs="Arial"/>
+          <w:color w:val="000000"/>
+          <w:sz w:val="24"/>
+          <w:szCs w:val="24"/>
+        </w:rPr>
+      </w:pPr>
+      <w:r>
+        <w:rPr>
+          <w:rFonts w:ascii="Arial" w:eastAsia="Times New Roman" w:hAnsi="Arial" w:cs="Arial"/>
+          <w:color w:val="000000"/>
+          <w:sz w:val="24"/>
+          <w:szCs w:val="24"/>
+        </w:rPr>
+        <w:t>Web site notifies user that the characters they used are prohibited </w:t>
+      </w:r>
+    </w:p>
+    <w:p>
+      <w:pPr>
+        <w:numPr>
+          <w:ilvl w:val="2"/>
+          <w:numId w:val="1"/>
+        </w:numPr>
+        <w:spacing w:after="240" w:line="240" w:lineRule="auto"/>
+        <w:textAlignment w:val="baseline"/>
+        <w:rPr>
+          <w:rFonts w:ascii="Arial" w:eastAsia="Times New Roman" w:hAnsi="Arial" w:cs="Arial"/>
+          <w:color w:val="000000"/>
+          <w:sz w:val="24"/>
+          <w:szCs w:val="24"/>
+        </w:rPr>
+      </w:pPr>
+      <w:r>
+        <w:rPr>
+          <w:rFonts w:ascii="Arial" w:eastAsia="Times New Roman" w:hAnsi="Arial" w:cs="Arial"/>
+          <w:color w:val="000000"/>
+          <w:sz w:val="24"/>
+          <w:szCs w:val="24"/>
+        </w:rPr>
+        <w:t>Return to 4.3</w:t>
+      </w:r>
+    </w:p>
+    <w:p>
+      <w:pPr>
+        <w:spacing w:before="240" w:after="240" w:line="240" w:lineRule="auto"/>
+        <w:rPr>
+          <w:rFonts w:ascii="Times New Roman" w:eastAsia="Times New Roman" w:hAnsi="Times New Roman" w:cs="Times New Roman"/>
+          <w:sz w:val="24"/>
+          <w:szCs w:val="24"/>
+        </w:rPr>
+      </w:pPr>
+      <w:r>
+        <w:rPr>
+          <w:rFonts w:ascii="Arial" w:eastAsia="Times New Roman" w:hAnsi="Arial" w:cs="Arial"/>
+          <w:b/>
+          <w:bCs/>
+          <w:color w:val="000000"/>
+          <w:sz w:val="28"/>
+          <w:szCs w:val="28"/>
+          <w:u w:val="single"/>
+        </w:rPr>
+        <w:t>Use Case - Edit task</w:t>
+      </w:r>
+    </w:p>
+    <w:p>
+      <w:pPr>
+        <w:spacing w:before="240" w:after="240" w:line="240" w:lineRule="auto"/>
+        <w:rPr>
+          <w:rFonts w:ascii="Times New Roman" w:eastAsia="Times New Roman" w:hAnsi="Times New Roman" w:cs="Times New Roman"/>
+          <w:sz w:val="24"/>
+          <w:szCs w:val="24"/>
+        </w:rPr>
+      </w:pPr>
+      <w:r>
+        <w:rPr>
+          <w:rFonts w:ascii="Arial" w:eastAsia="Times New Roman" w:hAnsi="Arial" w:cs="Arial"/>
+          <w:color w:val="000000"/>
+          <w:sz w:val="24"/>
+          <w:szCs w:val="24"/>
+        </w:rPr>
+        <w:t>The user visits the home page and wants to modify a previously made task. The user arrives at the task page and selects the desired task. Users can change any of the features of the task (ex: priority). The system will read the change and update the task as necessary. </w:t>
+      </w:r>
+    </w:p>
+    <w:p>
+      <w:pPr>
+        <w:numPr>
+          <w:ilvl w:val="0"/>
+          <w:numId w:val="2"/>
+        </w:numPr>
+        <w:spacing w:before="240" w:after="0" w:line="240" w:lineRule="auto"/>
+        <w:textAlignment w:val="baseline"/>
+        <w:rPr>
+          <w:rFonts w:ascii="Arial" w:eastAsia="Times New Roman" w:hAnsi="Arial" w:cs="Arial"/>
+          <w:b/>
+          <w:bCs/>
+          <w:color w:val="000000"/>
+          <w:sz w:val="24"/>
+          <w:szCs w:val="24"/>
+        </w:rPr>
+      </w:pPr>
+      <w:r>
+        <w:rPr>
+          <w:rFonts w:ascii="Arial" w:eastAsia="Times New Roman" w:hAnsi="Arial" w:cs="Arial"/>
+          <w:b/>
+          <w:bCs/>
+          <w:color w:val="000000"/>
+          <w:sz w:val="24"/>
+          <w:szCs w:val="24"/>
+        </w:rPr>
+        <w:t>Description:</w:t>
+      </w:r>
+    </w:p>
+    <w:p>
+      <w:pPr>
+        <w:numPr>
+          <w:ilvl w:val="1"/>
+          <w:numId w:val="2"/>
+        </w:numPr>
+        <w:spacing w:before="240" w:after="0" w:line="240" w:lineRule="auto"/>
+        <w:textAlignment w:val="baseline"/>
+        <w:rPr>
+          <w:rFonts w:ascii="Arial" w:eastAsia="Times New Roman" w:hAnsi="Arial" w:cs="Arial"/>
+          <w:color w:val="000000"/>
+          <w:sz w:val="24"/>
+          <w:szCs w:val="24"/>
+        </w:rPr>
+      </w:pPr>
+      <w:r>
+        <w:rPr>
+          <w:rFonts w:ascii="Arial" w:eastAsia="Times New Roman" w:hAnsi="Arial" w:cs="Arial"/>
+          <w:color w:val="000000"/>
+          <w:sz w:val="24"/>
+          <w:szCs w:val="24"/>
+        </w:rPr>
+        <w:t>Use case describes the process of modifying a task from the bounty list.</w:t>
+      </w:r>
+    </w:p>
+    <w:p>
+      <w:pPr>
+        <w:numPr>
+          <w:ilvl w:val="0"/>
+          <w:numId w:val="2"/>
+        </w:numPr>
+        <w:spacing w:before="200" w:after="0" w:line="240" w:lineRule="auto"/>
+        <w:textAlignment w:val="baseline"/>
+        <w:rPr>
+          <w:rFonts w:ascii="Arial" w:eastAsia="Times New Roman" w:hAnsi="Arial" w:cs="Arial"/>
+          <w:b/>
+          <w:bCs/>
+          <w:color w:val="000000"/>
+          <w:sz w:val="24"/>
+          <w:szCs w:val="24"/>
+        </w:rPr>
+      </w:pPr>
+      <w:r>
+        <w:rPr>
+          <w:rFonts w:ascii="Arial" w:eastAsia="Times New Roman" w:hAnsi="Arial" w:cs="Arial"/>
+          <w:b/>
+          <w:bCs/>
+          <w:color w:val="000000"/>
+          <w:sz w:val="24"/>
+          <w:szCs w:val="24"/>
+        </w:rPr>
+        <w:lastRenderedPageBreak/>
+        <w:t>Actors:</w:t>
+      </w:r>
+    </w:p>
+    <w:p>
+      <w:pPr>
+        <w:numPr>
+          <w:ilvl w:val="1"/>
+          <w:numId w:val="2"/>
+        </w:numPr>
+        <w:spacing w:after="0" w:line="240" w:lineRule="auto"/>
+        <w:textAlignment w:val="baseline"/>
+        <w:rPr>
+          <w:rFonts w:ascii="Arial" w:eastAsia="Times New Roman" w:hAnsi="Arial" w:cs="Arial"/>
+          <w:color w:val="000000"/>
+          <w:sz w:val="24"/>
+          <w:szCs w:val="24"/>
+        </w:rPr>
+      </w:pPr>
+      <w:r>
+        <w:rPr>
+          <w:rFonts w:ascii="Arial" w:eastAsia="Times New Roman" w:hAnsi="Arial" w:cs="Arial"/>
+          <w:color w:val="000000"/>
+          <w:sz w:val="24"/>
+          <w:szCs w:val="24"/>
+        </w:rPr>
+        <w:t>User</w:t>
+      </w:r>
+    </w:p>
+    <w:p>
+      <w:pPr>
+        <w:numPr>
+          <w:ilvl w:val="1"/>
+          <w:numId w:val="2"/>
+        </w:numPr>
+        <w:spacing w:after="0" w:line="240" w:lineRule="auto"/>
+        <w:textAlignment w:val="baseline"/>
+        <w:rPr>
+          <w:rFonts w:ascii="Arial" w:eastAsia="Times New Roman" w:hAnsi="Arial" w:cs="Arial"/>
+          <w:color w:val="000000"/>
+          <w:sz w:val="24"/>
+          <w:szCs w:val="24"/>
+        </w:rPr>
+      </w:pPr>
+      <w:r>
+        <w:rPr>
+          <w:rFonts w:ascii="Arial" w:eastAsia="Times New Roman" w:hAnsi="Arial" w:cs="Arial"/>
+          <w:color w:val="000000"/>
+          <w:sz w:val="24"/>
+          <w:szCs w:val="24"/>
+        </w:rPr>
+        <w:t>System</w:t>
+      </w:r>
+    </w:p>
+    <w:p>
+      <w:pPr>
+        <w:numPr>
+          <w:ilvl w:val="0"/>
+          <w:numId w:val="2"/>
+        </w:numPr>
+        <w:spacing w:before="240" w:after="0" w:line="240" w:lineRule="auto"/>
+        <w:textAlignment w:val="baseline"/>
+        <w:rPr>
+          <w:rFonts w:ascii="Arial" w:eastAsia="Times New Roman" w:hAnsi="Arial" w:cs="Arial"/>
+          <w:b/>
+          <w:bCs/>
+          <w:color w:val="000000"/>
+          <w:sz w:val="24"/>
+          <w:szCs w:val="24"/>
+        </w:rPr>
+      </w:pPr>
+      <w:r>
+        <w:rPr>
+          <w:rFonts w:ascii="Arial" w:eastAsia="Times New Roman" w:hAnsi="Arial" w:cs="Arial"/>
+          <w:b/>
+          <w:bCs/>
+          <w:color w:val="000000"/>
+          <w:sz w:val="24"/>
+          <w:szCs w:val="24"/>
+        </w:rPr>
+        <w:t>Pre-conditions:</w:t>
+      </w:r>
+    </w:p>
+    <w:p>
+      <w:pPr>
+        <w:numPr>
+          <w:ilvl w:val="1"/>
+          <w:numId w:val="2"/>
+        </w:numPr>
+        <w:spacing w:after="0" w:line="240" w:lineRule="auto"/>
+        <w:textAlignment w:val="baseline"/>
+        <w:rPr>
+          <w:rFonts w:ascii="Arial" w:eastAsia="Times New Roman" w:hAnsi="Arial" w:cs="Arial"/>
+          <w:color w:val="000000"/>
+          <w:sz w:val="24"/>
+          <w:szCs w:val="24"/>
+        </w:rPr>
+      </w:pPr>
+      <w:r>
+        <w:rPr>
+          <w:rFonts w:ascii="Arial" w:eastAsia="Times New Roman" w:hAnsi="Arial" w:cs="Arial"/>
+          <w:color w:val="000000"/>
+          <w:sz w:val="24"/>
+          <w:szCs w:val="24"/>
+        </w:rPr>
+        <w:t>User has an active internet connection </w:t>
+      </w:r>
+    </w:p>
+    <w:p>
+      <w:pPr>
+        <w:numPr>
+          <w:ilvl w:val="1"/>
+          <w:numId w:val="2"/>
+        </w:numPr>
+        <w:spacing w:after="0" w:line="240" w:lineRule="auto"/>
+        <w:textAlignment w:val="baseline"/>
+        <w:rPr>
+          <w:rFonts w:ascii="Arial" w:eastAsia="Times New Roman" w:hAnsi="Arial" w:cs="Arial"/>
+          <w:color w:val="000000"/>
+          <w:sz w:val="24"/>
+          <w:szCs w:val="24"/>
+        </w:rPr>
+      </w:pPr>
+      <w:r>
+        <w:rPr>
+          <w:rFonts w:ascii="Arial" w:eastAsia="Times New Roman" w:hAnsi="Arial" w:cs="Arial"/>
+          <w:color w:val="000000"/>
+          <w:sz w:val="24"/>
+          <w:szCs w:val="24"/>
+        </w:rPr>
+        <w:t>System is available </w:t>
+      </w:r>
+    </w:p>
+    <w:p>
+      <w:pPr>
+        <w:numPr>
+          <w:ilvl w:val="1"/>
+          <w:numId w:val="2"/>
+        </w:numPr>
+        <w:spacing w:after="0" w:line="240" w:lineRule="auto"/>
+        <w:textAlignment w:val="baseline"/>
+        <w:rPr>
+          <w:rFonts w:ascii="Arial" w:eastAsia="Times New Roman" w:hAnsi="Arial" w:cs="Arial"/>
+          <w:color w:val="000000"/>
+          <w:sz w:val="24"/>
+          <w:szCs w:val="24"/>
+        </w:rPr>
+      </w:pPr>
+      <w:r>
+        <w:rPr>
+          <w:rFonts w:ascii="Arial" w:eastAsia="Times New Roman" w:hAnsi="Arial" w:cs="Arial"/>
+          <w:color w:val="000000"/>
+          <w:sz w:val="24"/>
+          <w:szCs w:val="24"/>
+        </w:rPr>
+        <w:t>User has an active account </w:t>
+      </w:r>
+    </w:p>
+    <w:p>
+      <w:pPr>
+        <w:numPr>
+          <w:ilvl w:val="1"/>
+          <w:numId w:val="2"/>
+        </w:numPr>
+        <w:spacing w:after="0" w:line="240" w:lineRule="auto"/>
+        <w:textAlignment w:val="baseline"/>
+        <w:rPr>
+          <w:rFonts w:ascii="Arial" w:eastAsia="Times New Roman" w:hAnsi="Arial" w:cs="Arial"/>
+          <w:color w:val="000000"/>
+          <w:sz w:val="24"/>
+          <w:szCs w:val="24"/>
+        </w:rPr>
+      </w:pPr>
+      <w:r>
+        <w:rPr>
+          <w:rFonts w:ascii="Arial" w:eastAsia="Times New Roman" w:hAnsi="Arial" w:cs="Arial"/>
+          <w:color w:val="000000"/>
+          <w:sz w:val="24"/>
+          <w:szCs w:val="24"/>
+        </w:rPr>
+        <w:t>User is logged into system </w:t>
+      </w:r>
+    </w:p>
+    <w:p>
+      <w:pPr>
+        <w:numPr>
+          <w:ilvl w:val="1"/>
+          <w:numId w:val="2"/>
+        </w:numPr>
+        <w:spacing w:after="200" w:line="240" w:lineRule="auto"/>
+        <w:textAlignment w:val="baseline"/>
+        <w:rPr>
+          <w:rFonts w:ascii="Arial" w:eastAsia="Times New Roman" w:hAnsi="Arial" w:cs="Arial"/>
+          <w:color w:val="000000"/>
+          <w:sz w:val="24"/>
+          <w:szCs w:val="24"/>
+        </w:rPr>
+      </w:pPr>
+      <w:r>
+        <w:rPr>
+          <w:rFonts w:ascii="Arial" w:eastAsia="Times New Roman" w:hAnsi="Arial" w:cs="Arial"/>
+          <w:color w:val="000000"/>
+          <w:sz w:val="24"/>
+          <w:szCs w:val="24"/>
+        </w:rPr>
+        <w:t>User has created a task</w:t>
+      </w:r>
+    </w:p>
+    <w:p>
+      <w:pPr>
+        <w:numPr>
+          <w:ilvl w:val="0"/>
+          <w:numId w:val="2"/>
+        </w:numPr>
+        <w:spacing w:after="0" w:line="240" w:lineRule="auto"/>
+        <w:textAlignment w:val="baseline"/>
+        <w:rPr>
+          <w:rFonts w:ascii="Arial" w:eastAsia="Times New Roman" w:hAnsi="Arial" w:cs="Arial"/>
+          <w:b/>
+          <w:bCs/>
+          <w:color w:val="000000"/>
+          <w:sz w:val="24"/>
+          <w:szCs w:val="24"/>
+        </w:rPr>
+      </w:pPr>
+      <w:r>
+        <w:rPr>
+          <w:rFonts w:ascii="Arial" w:eastAsia="Times New Roman" w:hAnsi="Arial" w:cs="Arial"/>
+          <w:b/>
+          <w:bCs/>
+          <w:color w:val="000000"/>
+          <w:sz w:val="24"/>
+          <w:szCs w:val="24"/>
+        </w:rPr>
+        <w:t>Primary Flow of Events:</w:t>
+      </w:r>
+    </w:p>
+    <w:p>
+      <w:pPr>
+        <w:numPr>
+          <w:ilvl w:val="1"/>
+          <w:numId w:val="2"/>
+        </w:numPr>
+        <w:spacing w:after="0" w:line="240" w:lineRule="auto"/>
+        <w:textAlignment w:val="baseline"/>
+        <w:rPr>
+          <w:rFonts w:ascii="Arial" w:eastAsia="Times New Roman" w:hAnsi="Arial" w:cs="Arial"/>
+          <w:color w:val="000000"/>
+          <w:sz w:val="24"/>
+          <w:szCs w:val="24"/>
+        </w:rPr>
+      </w:pPr>
+      <w:r>
+        <w:rPr>
+          <w:rFonts w:ascii="Arial" w:eastAsia="Times New Roman" w:hAnsi="Arial" w:cs="Arial"/>
+          <w:color w:val="000000"/>
+          <w:sz w:val="24"/>
+          <w:szCs w:val="24"/>
+        </w:rPr>
+        <w:t>User logs into the system</w:t>
+      </w:r>
+    </w:p>
+    <w:p>
+      <w:pPr>
+        <w:numPr>
+          <w:ilvl w:val="1"/>
+          <w:numId w:val="2"/>
+        </w:numPr>
+        <w:spacing w:after="0" w:line="240" w:lineRule="auto"/>
+        <w:textAlignment w:val="baseline"/>
+        <w:rPr>
+          <w:rFonts w:ascii="Arial" w:eastAsia="Times New Roman" w:hAnsi="Arial" w:cs="Arial"/>
+          <w:color w:val="000000"/>
+          <w:sz w:val="24"/>
+          <w:szCs w:val="24"/>
+        </w:rPr>
+      </w:pPr>
+      <w:r>
+        <w:rPr>
+          <w:rFonts w:ascii="Arial" w:eastAsia="Times New Roman" w:hAnsi="Arial" w:cs="Arial"/>
+          <w:color w:val="000000"/>
+          <w:sz w:val="24"/>
+          <w:szCs w:val="24"/>
+        </w:rPr>
+        <w:t>User arrives at the home page</w:t>
+      </w:r>
+    </w:p>
+    <w:p>
+      <w:pPr>
+        <w:numPr>
+          <w:ilvl w:val="1"/>
+          <w:numId w:val="2"/>
+        </w:numPr>
+        <w:spacing w:after="0" w:line="240" w:lineRule="auto"/>
+        <w:textAlignment w:val="baseline"/>
+        <w:rPr>
+          <w:rFonts w:ascii="Arial" w:eastAsia="Times New Roman" w:hAnsi="Arial" w:cs="Arial"/>
+          <w:color w:val="000000"/>
+          <w:sz w:val="24"/>
+          <w:szCs w:val="24"/>
+        </w:rPr>
+      </w:pPr>
+      <w:r>
+        <w:rPr>
+          <w:rFonts w:ascii="Arial" w:eastAsia="Times New Roman" w:hAnsi="Arial" w:cs="Arial"/>
+          <w:color w:val="000000"/>
+          <w:sz w:val="24"/>
+          <w:szCs w:val="24"/>
+        </w:rPr>
+        <w:t>User visits the bounty board</w:t>
+      </w:r>
+    </w:p>
+    <w:p>
+      <w:pPr>
+        <w:numPr>
+          <w:ilvl w:val="1"/>
+          <w:numId w:val="2"/>
+        </w:numPr>
+        <w:spacing w:after="0" w:line="240" w:lineRule="auto"/>
+        <w:textAlignment w:val="baseline"/>
+        <w:rPr>
+          <w:rFonts w:ascii="Arial" w:eastAsia="Times New Roman" w:hAnsi="Arial" w:cs="Arial"/>
+          <w:color w:val="000000"/>
+          <w:sz w:val="24"/>
+          <w:szCs w:val="24"/>
+        </w:rPr>
+      </w:pPr>
+      <w:r>
+        <w:rPr>
+          <w:rFonts w:ascii="Arial" w:eastAsia="Times New Roman" w:hAnsi="Arial" w:cs="Arial"/>
+          <w:color w:val="000000"/>
+          <w:sz w:val="24"/>
+          <w:szCs w:val="24"/>
+        </w:rPr>
+        <w:t>User attempts to click on the edit task button</w:t>
+      </w:r>
+    </w:p>
+    <w:p>
+      <w:pPr>
+        <w:numPr>
+          <w:ilvl w:val="1"/>
+          <w:numId w:val="2"/>
+        </w:numPr>
+        <w:spacing w:after="0" w:line="240" w:lineRule="auto"/>
+        <w:textAlignment w:val="baseline"/>
+        <w:rPr>
+          <w:rFonts w:ascii="Arial" w:eastAsia="Times New Roman" w:hAnsi="Arial" w:cs="Arial"/>
+          <w:color w:val="000000"/>
+          <w:sz w:val="24"/>
+          <w:szCs w:val="24"/>
+        </w:rPr>
+      </w:pPr>
+      <w:r>
+        <w:rPr>
+          <w:rFonts w:ascii="Arial" w:eastAsia="Times New Roman" w:hAnsi="Arial" w:cs="Arial"/>
+          <w:color w:val="000000"/>
+          <w:sz w:val="24"/>
+          <w:szCs w:val="24"/>
+        </w:rPr>
+        <w:t>User changes a feature of task </w:t>
+      </w:r>
+    </w:p>
+    <w:p>
+      <w:pPr>
+        <w:numPr>
+          <w:ilvl w:val="1"/>
+          <w:numId w:val="2"/>
+        </w:numPr>
+        <w:spacing w:after="0" w:line="240" w:lineRule="auto"/>
+        <w:textAlignment w:val="baseline"/>
+        <w:rPr>
+          <w:rFonts w:ascii="Arial" w:eastAsia="Times New Roman" w:hAnsi="Arial" w:cs="Arial"/>
+          <w:color w:val="000000"/>
+          <w:sz w:val="24"/>
+          <w:szCs w:val="24"/>
+        </w:rPr>
+      </w:pPr>
+      <w:r>
+        <w:rPr>
+          <w:rFonts w:ascii="Arial" w:eastAsia="Times New Roman" w:hAnsi="Arial" w:cs="Arial"/>
+          <w:color w:val="000000"/>
+          <w:sz w:val="24"/>
+          <w:szCs w:val="24"/>
+        </w:rPr>
+        <w:t>User confirms and presses the save button</w:t>
+      </w:r>
+    </w:p>
+    <w:p>
+      <w:pPr>
+        <w:numPr>
+          <w:ilvl w:val="1"/>
+          <w:numId w:val="2"/>
+        </w:numPr>
+        <w:spacing w:after="0" w:line="240" w:lineRule="auto"/>
+        <w:textAlignment w:val="baseline"/>
+        <w:rPr>
+          <w:rFonts w:ascii="Arial" w:eastAsia="Times New Roman" w:hAnsi="Arial" w:cs="Arial"/>
+          <w:color w:val="000000"/>
+          <w:sz w:val="24"/>
+          <w:szCs w:val="24"/>
+        </w:rPr>
+      </w:pPr>
+      <w:r>
+        <w:rPr>
+          <w:rFonts w:ascii="Arial" w:eastAsia="Times New Roman" w:hAnsi="Arial" w:cs="Arial"/>
+          <w:color w:val="000000"/>
+          <w:sz w:val="24"/>
+          <w:szCs w:val="24"/>
+        </w:rPr>
+        <w:t>System saves and updates the task on the UI and database</w:t>
+      </w:r>
+    </w:p>
+    <w:p>
+      <w:pPr>
+        <w:numPr>
+          <w:ilvl w:val="1"/>
+          <w:numId w:val="2"/>
+        </w:numPr>
+        <w:spacing w:after="0" w:line="240" w:lineRule="auto"/>
+        <w:textAlignment w:val="baseline"/>
+        <w:rPr>
+          <w:rFonts w:ascii="Arial" w:eastAsia="Times New Roman" w:hAnsi="Arial" w:cs="Arial"/>
+          <w:color w:val="000000"/>
+          <w:sz w:val="24"/>
+          <w:szCs w:val="24"/>
+        </w:rPr>
+      </w:pPr>
+      <w:r>
+        <w:rPr>
+          <w:rFonts w:ascii="Arial" w:eastAsia="Times New Roman" w:hAnsi="Arial" w:cs="Arial"/>
+          <w:color w:val="000000"/>
+          <w:sz w:val="24"/>
+          <w:szCs w:val="24"/>
+        </w:rPr>
+        <w:t>Terminate Use Case: Edit task</w:t>
+      </w:r>
+    </w:p>
+    <w:p>
+      <w:pPr>
+        <w:numPr>
+          <w:ilvl w:val="0"/>
+          <w:numId w:val="2"/>
+        </w:numPr>
+        <w:spacing w:before="200" w:after="0" w:line="240" w:lineRule="auto"/>
+        <w:textAlignment w:val="baseline"/>
+        <w:rPr>
+          <w:rFonts w:ascii="Arial" w:eastAsia="Times New Roman" w:hAnsi="Arial" w:cs="Arial"/>
+          <w:b/>
+          <w:bCs/>
+          <w:color w:val="000000"/>
+          <w:sz w:val="24"/>
+          <w:szCs w:val="24"/>
+        </w:rPr>
+      </w:pPr>
+      <w:r>
+        <w:rPr>
+          <w:rFonts w:ascii="Arial" w:eastAsia="Times New Roman" w:hAnsi="Arial" w:cs="Arial"/>
+          <w:b/>
+          <w:bCs/>
+          <w:color w:val="000000"/>
+          <w:sz w:val="24"/>
+          <w:szCs w:val="24"/>
+        </w:rPr>
+        <w:t>Alternate Flows:</w:t>
+      </w:r>
+    </w:p>
+    <w:p>
+      <w:pPr>
+        <w:numPr>
+          <w:ilvl w:val="1"/>
+          <w:numId w:val="2"/>
+        </w:numPr>
+        <w:spacing w:after="0" w:line="240" w:lineRule="auto"/>
+        <w:textAlignment w:val="baseline"/>
+        <w:rPr>
+          <w:rFonts w:ascii="Arial" w:eastAsia="Times New Roman" w:hAnsi="Arial" w:cs="Arial"/>
+          <w:color w:val="000000"/>
+          <w:sz w:val="24"/>
+          <w:szCs w:val="24"/>
+        </w:rPr>
+      </w:pPr>
+      <w:r>
+        <w:rPr>
+          <w:rFonts w:ascii="Arial" w:eastAsia="Times New Roman" w:hAnsi="Arial" w:cs="Arial"/>
+          <w:color w:val="000000"/>
+          <w:sz w:val="24"/>
+          <w:szCs w:val="24"/>
+        </w:rPr>
+        <w:t>User enters prohibited characters/format into form. </w:t>
+      </w:r>
+    </w:p>
+    <w:p>
+      <w:pPr>
+        <w:numPr>
+          <w:ilvl w:val="2"/>
+          <w:numId w:val="2"/>
+        </w:numPr>
+        <w:spacing w:after="0" w:line="240" w:lineRule="auto"/>
+        <w:textAlignment w:val="baseline"/>
+        <w:rPr>
+          <w:rFonts w:ascii="Arial" w:eastAsia="Times New Roman" w:hAnsi="Arial" w:cs="Arial"/>
+          <w:color w:val="000000"/>
+          <w:sz w:val="24"/>
+          <w:szCs w:val="24"/>
+        </w:rPr>
+      </w:pPr>
+      <w:r>
+        <w:rPr>
+          <w:rFonts w:ascii="Arial" w:eastAsia="Times New Roman" w:hAnsi="Arial" w:cs="Arial"/>
+          <w:color w:val="000000"/>
+          <w:sz w:val="24"/>
+          <w:szCs w:val="24"/>
+        </w:rPr>
+        <w:t>Web site notifies user that the characters they used are prohibited </w:t>
+      </w:r>
+    </w:p>
+    <w:p>
+      <w:pPr>
+        <w:numPr>
+          <w:ilvl w:val="2"/>
+          <w:numId w:val="2"/>
+        </w:numPr>
+        <w:spacing w:after="240" w:line="240" w:lineRule="auto"/>
+        <w:textAlignment w:val="baseline"/>
+        <w:rPr>
+          <w:rFonts w:ascii="Arial" w:eastAsia="Times New Roman" w:hAnsi="Arial" w:cs="Arial"/>
+          <w:color w:val="000000"/>
+          <w:sz w:val="24"/>
+          <w:szCs w:val="24"/>
+        </w:rPr>
+      </w:pPr>
+      <w:r>
+        <w:rPr>
+          <w:rFonts w:ascii="Arial" w:eastAsia="Times New Roman" w:hAnsi="Arial" w:cs="Arial"/>
+          <w:color w:val="000000"/>
+          <w:sz w:val="24"/>
+          <w:szCs w:val="24"/>
+        </w:rPr>
+        <w:t>Return to 4.4</w:t>
+      </w:r>
+    </w:p>
+    <w:p>
+      <w:pPr>
+        <w:spacing w:before="240" w:after="240" w:line="240" w:lineRule="auto"/>
+        <w:rPr>
+          <w:rFonts w:ascii="Times New Roman" w:eastAsia="Times New Roman" w:hAnsi="Times New Roman" w:cs="Times New Roman"/>
+          <w:sz w:val="24"/>
+          <w:szCs w:val="24"/>
+        </w:rPr>
+      </w:pPr>
+      <w:r>
+        <w:rPr>
+          <w:rFonts w:ascii="Arial" w:eastAsia="Times New Roman" w:hAnsi="Arial" w:cs="Arial"/>
+          <w:b/>
+          <w:bCs/>
+          <w:color w:val="000000"/>
+          <w:sz w:val="28"/>
+          <w:szCs w:val="28"/>
+          <w:u w:val="single"/>
+        </w:rPr>
+        <w:t>Use Case - Completed task</w:t>
+      </w:r>
+    </w:p>
+    <w:p>
+      <w:pPr>
+        <w:spacing w:before="240" w:after="240" w:line="240" w:lineRule="auto"/>
+        <w:rPr>
+          <w:rFonts w:ascii="Times New Roman" w:eastAsia="Times New Roman" w:hAnsi="Times New Roman" w:cs="Times New Roman"/>
+          <w:sz w:val="24"/>
+          <w:szCs w:val="24"/>
+        </w:rPr>
+      </w:pPr>
+      <w:r>
+        <w:rPr>
+          <w:rFonts w:ascii="Arial" w:eastAsia="Times New Roman" w:hAnsi="Arial" w:cs="Arial"/>
+          <w:color w:val="000000"/>
+          <w:sz w:val="24"/>
+          <w:szCs w:val="24"/>
+        </w:rPr>
+        <w:t>The user visits the webpage and wishes to quickly mark a specific task as completed. The user will arrive on the bounty board page and attempt to change the status of tasks. The system will ask the user to confirm their option and mark the task as completed. </w:t>
+      </w:r>
+    </w:p>
+    <w:p>
+      <w:pPr>
+        <w:numPr>
+          <w:ilvl w:val="0"/>
+          <w:numId w:val="3"/>
+        </w:numPr>
+        <w:spacing w:before="240" w:after="0" w:line="240" w:lineRule="auto"/>
+        <w:textAlignment w:val="baseline"/>
+        <w:rPr>
+          <w:rFonts w:ascii="Arial" w:eastAsia="Times New Roman" w:hAnsi="Arial" w:cs="Arial"/>
+          <w:b/>
+          <w:bCs/>
+          <w:color w:val="000000"/>
+          <w:sz w:val="24"/>
+          <w:szCs w:val="24"/>
+        </w:rPr>
+      </w:pPr>
+      <w:r>
+        <w:rPr>
+          <w:rFonts w:ascii="Arial" w:eastAsia="Times New Roman" w:hAnsi="Arial" w:cs="Arial"/>
+          <w:b/>
+          <w:bCs/>
+          <w:color w:val="000000"/>
+          <w:sz w:val="24"/>
+          <w:szCs w:val="24"/>
+        </w:rPr>
+        <w:t>Description:</w:t>
+      </w:r>
+    </w:p>
+    <w:p>
+      <w:pPr>
+        <w:numPr>
+          <w:ilvl w:val="1"/>
+          <w:numId w:val="3"/>
+        </w:numPr>
+        <w:spacing w:after="0" w:line="240" w:lineRule="auto"/>
+        <w:textAlignment w:val="baseline"/>
+        <w:rPr>
+          <w:rFonts w:ascii="Arial" w:eastAsia="Times New Roman" w:hAnsi="Arial" w:cs="Arial"/>
+          <w:color w:val="000000"/>
+          <w:sz w:val="24"/>
+          <w:szCs w:val="24"/>
+        </w:rPr>
+      </w:pPr>
+      <w:r>
+        <w:rPr>
+          <w:rFonts w:ascii="Arial" w:eastAsia="Times New Roman" w:hAnsi="Arial" w:cs="Arial"/>
+          <w:color w:val="000000"/>
+          <w:sz w:val="24"/>
+          <w:szCs w:val="24"/>
+        </w:rPr>
+        <w:t>The use case demonstrates how the process of marking a task completed by the user. See Use Case: Add task to see the creation process. </w:t>
+      </w:r>
+    </w:p>
+    <w:p>
+      <w:pPr>
+        <w:numPr>
+          <w:ilvl w:val="0"/>
+          <w:numId w:val="3"/>
+        </w:numPr>
+        <w:spacing w:before="200" w:after="0" w:line="240" w:lineRule="auto"/>
+        <w:textAlignment w:val="baseline"/>
+        <w:rPr>
+          <w:rFonts w:ascii="Arial" w:eastAsia="Times New Roman" w:hAnsi="Arial" w:cs="Arial"/>
+          <w:b/>
+          <w:bCs/>
+          <w:color w:val="000000"/>
+          <w:sz w:val="24"/>
+          <w:szCs w:val="24"/>
+        </w:rPr>
+      </w:pPr>
+      <w:r>
+        <w:rPr>
+          <w:rFonts w:ascii="Arial" w:eastAsia="Times New Roman" w:hAnsi="Arial" w:cs="Arial"/>
+          <w:b/>
+          <w:bCs/>
+          <w:color w:val="000000"/>
+          <w:sz w:val="24"/>
+          <w:szCs w:val="24"/>
+        </w:rPr>
+        <w:t>Actors:</w:t>
+      </w:r>
+    </w:p>
+    <w:p>
+      <w:pPr>
+        <w:numPr>
+          <w:ilvl w:val="1"/>
+          <w:numId w:val="3"/>
+        </w:numPr>
+        <w:spacing w:after="0" w:line="240" w:lineRule="auto"/>
+        <w:textAlignment w:val="baseline"/>
+        <w:rPr>
+          <w:rFonts w:ascii="Arial" w:eastAsia="Times New Roman" w:hAnsi="Arial" w:cs="Arial"/>
+          <w:color w:val="000000"/>
+          <w:sz w:val="24"/>
+          <w:szCs w:val="24"/>
+        </w:rPr>
+      </w:pPr>
+      <w:r>
+        <w:rPr>
+          <w:rFonts w:ascii="Arial" w:eastAsia="Times New Roman" w:hAnsi="Arial" w:cs="Arial"/>
+          <w:color w:val="000000"/>
+          <w:sz w:val="24"/>
+          <w:szCs w:val="24"/>
+        </w:rPr>
+        <w:t>User</w:t>
+      </w:r>
+    </w:p>
+    <w:p>
+      <w:pPr>
+        <w:numPr>
+          <w:ilvl w:val="1"/>
+          <w:numId w:val="3"/>
+        </w:numPr>
+        <w:spacing w:after="0" w:line="240" w:lineRule="auto"/>
+        <w:textAlignment w:val="baseline"/>
+        <w:rPr>
+          <w:rFonts w:ascii="Arial" w:eastAsia="Times New Roman" w:hAnsi="Arial" w:cs="Arial"/>
+          <w:color w:val="000000"/>
+          <w:sz w:val="24"/>
+          <w:szCs w:val="24"/>
+        </w:rPr>
+      </w:pPr>
+      <w:r>
+        <w:rPr>
+          <w:rFonts w:ascii="Arial" w:eastAsia="Times New Roman" w:hAnsi="Arial" w:cs="Arial"/>
+          <w:color w:val="000000"/>
+          <w:sz w:val="24"/>
+          <w:szCs w:val="24"/>
+        </w:rPr>
+        <w:t>System</w:t>
+      </w:r>
+    </w:p>
+    <w:p>
+      <w:pPr>
+        <w:numPr>
+          <w:ilvl w:val="0"/>
+          <w:numId w:val="3"/>
+        </w:numPr>
+        <w:spacing w:before="240" w:after="0" w:line="240" w:lineRule="auto"/>
+        <w:textAlignment w:val="baseline"/>
+        <w:rPr>
+          <w:rFonts w:ascii="Arial" w:eastAsia="Times New Roman" w:hAnsi="Arial" w:cs="Arial"/>
+          <w:b/>
+          <w:bCs/>
+          <w:color w:val="000000"/>
+          <w:sz w:val="24"/>
+          <w:szCs w:val="24"/>
+        </w:rPr>
+      </w:pPr>
+      <w:r>
+        <w:rPr>
+          <w:rFonts w:ascii="Arial" w:eastAsia="Times New Roman" w:hAnsi="Arial" w:cs="Arial"/>
+          <w:b/>
+          <w:bCs/>
+          <w:color w:val="000000"/>
+          <w:sz w:val="24"/>
+          <w:szCs w:val="24"/>
+        </w:rPr>
+        <w:t>Pre-conditions:</w:t>
+      </w:r>
+    </w:p>
+    <w:p>
+      <w:pPr>
+        <w:numPr>
+          <w:ilvl w:val="1"/>
+          <w:numId w:val="3"/>
+        </w:numPr>
+        <w:spacing w:after="0" w:line="240" w:lineRule="auto"/>
+        <w:textAlignment w:val="baseline"/>
+        <w:rPr>
+          <w:rFonts w:ascii="Arial" w:eastAsia="Times New Roman" w:hAnsi="Arial" w:cs="Arial"/>
+          <w:color w:val="000000"/>
+          <w:sz w:val="24"/>
+          <w:szCs w:val="24"/>
+        </w:rPr>
+      </w:pPr>
+      <w:r>
+        <w:rPr>
+          <w:rFonts w:ascii="Arial" w:eastAsia="Times New Roman" w:hAnsi="Arial" w:cs="Arial"/>
+          <w:color w:val="000000"/>
+          <w:sz w:val="24"/>
+          <w:szCs w:val="24"/>
+        </w:rPr>
+        <w:t>User has an active internet connection </w:t>
+      </w:r>
+    </w:p>
+    <w:p>
+      <w:pPr>
+        <w:numPr>
+          <w:ilvl w:val="1"/>
+          <w:numId w:val="3"/>
+        </w:numPr>
+        <w:spacing w:after="0" w:line="240" w:lineRule="auto"/>
+        <w:textAlignment w:val="baseline"/>
+        <w:rPr>
+          <w:rFonts w:ascii="Arial" w:eastAsia="Times New Roman" w:hAnsi="Arial" w:cs="Arial"/>
+          <w:color w:val="000000"/>
+          <w:sz w:val="24"/>
+          <w:szCs w:val="24"/>
+        </w:rPr>
+      </w:pPr>
+      <w:r>
+        <w:rPr>
+          <w:rFonts w:ascii="Arial" w:eastAsia="Times New Roman" w:hAnsi="Arial" w:cs="Arial"/>
+          <w:color w:val="000000"/>
+          <w:sz w:val="24"/>
+          <w:szCs w:val="24"/>
+        </w:rPr>
+        <w:t>System is available </w:t>
+      </w:r>
+    </w:p>
+    <w:p>
+      <w:pPr>
+        <w:numPr>
+          <w:ilvl w:val="1"/>
+          <w:numId w:val="3"/>
+        </w:numPr>
+        <w:spacing w:after="0" w:line="240" w:lineRule="auto"/>
+        <w:textAlignment w:val="baseline"/>
+        <w:rPr>
+          <w:rFonts w:ascii="Arial" w:eastAsia="Times New Roman" w:hAnsi="Arial" w:cs="Arial"/>
+          <w:color w:val="000000"/>
+          <w:sz w:val="24"/>
+          <w:szCs w:val="24"/>
+        </w:rPr>
+      </w:pPr>
+      <w:r>
+        <w:rPr>
+          <w:rFonts w:ascii="Arial" w:eastAsia="Times New Roman" w:hAnsi="Arial" w:cs="Arial"/>
+          <w:color w:val="000000"/>
+          <w:sz w:val="24"/>
+          <w:szCs w:val="24"/>
+        </w:rPr>
+        <w:t>User has an active account </w:t>
+      </w:r>
+    </w:p>
+    <w:p>
+      <w:pPr>
+        <w:numPr>
+          <w:ilvl w:val="1"/>
+          <w:numId w:val="3"/>
+        </w:numPr>
+        <w:spacing w:after="0" w:line="240" w:lineRule="auto"/>
+        <w:textAlignment w:val="baseline"/>
+        <w:rPr>
+          <w:rFonts w:ascii="Arial" w:eastAsia="Times New Roman" w:hAnsi="Arial" w:cs="Arial"/>
+          <w:color w:val="000000"/>
+          <w:sz w:val="24"/>
+          <w:szCs w:val="24"/>
+        </w:rPr>
+      </w:pPr>
+      <w:r>
+        <w:rPr>
+          <w:rFonts w:ascii="Arial" w:eastAsia="Times New Roman" w:hAnsi="Arial" w:cs="Arial"/>
+          <w:color w:val="000000"/>
+          <w:sz w:val="24"/>
+          <w:szCs w:val="24"/>
+        </w:rPr>
+        <w:t>User is logged into system </w:t>
+      </w:r>
+    </w:p>
+    <w:p>
+      <w:pPr>
+        <w:numPr>
+          <w:ilvl w:val="1"/>
+          <w:numId w:val="3"/>
+        </w:numPr>
+        <w:spacing w:after="200" w:line="240" w:lineRule="auto"/>
+        <w:textAlignment w:val="baseline"/>
+        <w:rPr>
+          <w:rFonts w:ascii="Arial" w:eastAsia="Times New Roman" w:hAnsi="Arial" w:cs="Arial"/>
+          <w:color w:val="000000"/>
+          <w:sz w:val="24"/>
+          <w:szCs w:val="24"/>
+        </w:rPr>
+      </w:pPr>
+      <w:r>
+        <w:rPr>
+          <w:rFonts w:ascii="Arial" w:eastAsia="Times New Roman" w:hAnsi="Arial" w:cs="Arial"/>
+          <w:color w:val="000000"/>
+          <w:sz w:val="24"/>
+          <w:szCs w:val="24"/>
+        </w:rPr>
+        <w:t>User has created a task</w:t>
+      </w:r>
+    </w:p>
+    <w:p>
+      <w:pPr>
+        <w:numPr>
+          <w:ilvl w:val="0"/>
+          <w:numId w:val="3"/>
+        </w:numPr>
+        <w:spacing w:after="0" w:line="240" w:lineRule="auto"/>
+        <w:textAlignment w:val="baseline"/>
+        <w:rPr>
+          <w:rFonts w:ascii="Arial" w:eastAsia="Times New Roman" w:hAnsi="Arial" w:cs="Arial"/>
+          <w:b/>
+          <w:bCs/>
+          <w:color w:val="000000"/>
+          <w:sz w:val="24"/>
+          <w:szCs w:val="24"/>
+        </w:rPr>
+      </w:pPr>
+      <w:r>
+        <w:rPr>
+          <w:rFonts w:ascii="Arial" w:eastAsia="Times New Roman" w:hAnsi="Arial" w:cs="Arial"/>
+          <w:b/>
+          <w:bCs/>
+          <w:color w:val="000000"/>
+          <w:sz w:val="24"/>
+          <w:szCs w:val="24"/>
+        </w:rPr>
+        <w:t>Primary Flow of Events:</w:t>
+      </w:r>
+    </w:p>
+    <w:p>
+      <w:pPr>
+        <w:numPr>
+          <w:ilvl w:val="1"/>
+          <w:numId w:val="3"/>
+        </w:numPr>
+        <w:spacing w:after="0" w:line="240" w:lineRule="auto"/>
+        <w:textAlignment w:val="baseline"/>
+        <w:rPr>
+          <w:rFonts w:ascii="Arial" w:eastAsia="Times New Roman" w:hAnsi="Arial" w:cs="Arial"/>
+          <w:color w:val="000000"/>
+          <w:sz w:val="24"/>
+          <w:szCs w:val="24"/>
+        </w:rPr>
+      </w:pPr>
+      <w:r>
+        <w:rPr>
+          <w:rFonts w:ascii="Arial" w:eastAsia="Times New Roman" w:hAnsi="Arial" w:cs="Arial"/>
+          <w:color w:val="000000"/>
+          <w:sz w:val="24"/>
+          <w:szCs w:val="24"/>
+        </w:rPr>
+        <w:lastRenderedPageBreak/>
+        <w:t>User logs into their account </w:t>
+      </w:r>
+    </w:p>
+    <w:p>
+      <w:pPr>
+        <w:numPr>
+          <w:ilvl w:val="1"/>
+          <w:numId w:val="3"/>
+        </w:numPr>
+        <w:spacing w:after="0" w:line="240" w:lineRule="auto"/>
+        <w:textAlignment w:val="baseline"/>
+        <w:rPr>
+          <w:rFonts w:ascii="Arial" w:eastAsia="Times New Roman" w:hAnsi="Arial" w:cs="Arial"/>
+          <w:color w:val="000000"/>
+          <w:sz w:val="24"/>
+          <w:szCs w:val="24"/>
+        </w:rPr>
+      </w:pPr>
+      <w:r>
+        <w:rPr>
+          <w:rFonts w:ascii="Arial" w:eastAsia="Times New Roman" w:hAnsi="Arial" w:cs="Arial"/>
+          <w:color w:val="000000"/>
+          <w:sz w:val="24"/>
+          <w:szCs w:val="24"/>
+        </w:rPr>
+        <w:t>User arrives at the home page</w:t>
+      </w:r>
+    </w:p>
+    <w:p>
+      <w:pPr>
+        <w:numPr>
+          <w:ilvl w:val="1"/>
+          <w:numId w:val="3"/>
+        </w:numPr>
+        <w:spacing w:after="0" w:line="240" w:lineRule="auto"/>
+        <w:textAlignment w:val="baseline"/>
+        <w:rPr>
+          <w:rFonts w:ascii="Arial" w:eastAsia="Times New Roman" w:hAnsi="Arial" w:cs="Arial"/>
+          <w:color w:val="000000"/>
+          <w:sz w:val="24"/>
+          <w:szCs w:val="24"/>
+        </w:rPr>
+      </w:pPr>
+      <w:r>
+        <w:rPr>
+          <w:rFonts w:ascii="Arial" w:eastAsia="Times New Roman" w:hAnsi="Arial" w:cs="Arial"/>
+          <w:color w:val="000000"/>
+          <w:sz w:val="24"/>
+          <w:szCs w:val="24"/>
+        </w:rPr>
+        <w:t>User arrives at the bounty board</w:t>
+      </w:r>
+    </w:p>
+    <w:p>
+      <w:pPr>
+        <w:numPr>
+          <w:ilvl w:val="1"/>
+          <w:numId w:val="3"/>
+        </w:numPr>
+        <w:spacing w:after="0" w:line="240" w:lineRule="auto"/>
+        <w:textAlignment w:val="baseline"/>
+        <w:rPr>
+          <w:rFonts w:ascii="Arial" w:eastAsia="Times New Roman" w:hAnsi="Arial" w:cs="Arial"/>
+          <w:color w:val="000000"/>
+          <w:sz w:val="24"/>
+          <w:szCs w:val="24"/>
+        </w:rPr>
+      </w:pPr>
+      <w:r>
+        <w:rPr>
+          <w:rFonts w:ascii="Arial" w:eastAsia="Times New Roman" w:hAnsi="Arial" w:cs="Arial"/>
+          <w:color w:val="000000"/>
+          <w:sz w:val="24"/>
+          <w:szCs w:val="24"/>
+        </w:rPr>
+        <w:t>User attempts to click on the completion button</w:t>
+      </w:r>
+    </w:p>
+    <w:p>
+      <w:pPr>
+        <w:numPr>
+          <w:ilvl w:val="1"/>
+          <w:numId w:val="3"/>
+        </w:numPr>
+        <w:spacing w:after="0" w:line="240" w:lineRule="auto"/>
+        <w:textAlignment w:val="baseline"/>
+        <w:rPr>
+          <w:rFonts w:ascii="Arial" w:eastAsia="Times New Roman" w:hAnsi="Arial" w:cs="Arial"/>
+          <w:color w:val="000000"/>
+          <w:sz w:val="24"/>
+          <w:szCs w:val="24"/>
+        </w:rPr>
+      </w:pPr>
+      <w:r>
+        <w:rPr>
+          <w:rFonts w:ascii="Arial" w:eastAsia="Times New Roman" w:hAnsi="Arial" w:cs="Arial"/>
+          <w:color w:val="000000"/>
+          <w:sz w:val="24"/>
+          <w:szCs w:val="24"/>
+        </w:rPr>
+        <w:t>User confirms that the task is completed</w:t>
+      </w:r>
+    </w:p>
+    <w:p>
+      <w:pPr>
+        <w:numPr>
+          <w:ilvl w:val="1"/>
+          <w:numId w:val="3"/>
+        </w:numPr>
+        <w:spacing w:after="0" w:line="240" w:lineRule="auto"/>
+        <w:textAlignment w:val="baseline"/>
+        <w:rPr>
+          <w:rFonts w:ascii="Arial" w:eastAsia="Times New Roman" w:hAnsi="Arial" w:cs="Arial"/>
+          <w:color w:val="000000"/>
+          <w:sz w:val="24"/>
+          <w:szCs w:val="24"/>
+        </w:rPr>
+      </w:pPr>
+      <w:r>
+        <w:rPr>
+          <w:rFonts w:ascii="Arial" w:eastAsia="Times New Roman" w:hAnsi="Arial" w:cs="Arial"/>
+          <w:color w:val="000000"/>
+          <w:sz w:val="24"/>
+          <w:szCs w:val="24"/>
+        </w:rPr>
+        <w:t>System saves and updates the task on the UI and database</w:t>
+      </w:r>
+    </w:p>
+    <w:p>
+      <w:pPr>
+        <w:numPr>
+          <w:ilvl w:val="1"/>
+          <w:numId w:val="3"/>
+        </w:numPr>
+        <w:spacing w:after="0" w:line="240" w:lineRule="auto"/>
+        <w:textAlignment w:val="baseline"/>
+        <w:rPr>
+          <w:rFonts w:ascii="Arial" w:eastAsia="Times New Roman" w:hAnsi="Arial" w:cs="Arial"/>
+          <w:color w:val="000000"/>
+          <w:sz w:val="24"/>
+          <w:szCs w:val="24"/>
+        </w:rPr>
+      </w:pPr>
+      <w:r>
+        <w:rPr>
+          <w:rFonts w:ascii="Arial" w:eastAsia="Times New Roman" w:hAnsi="Arial" w:cs="Arial"/>
+          <w:color w:val="000000"/>
+          <w:sz w:val="24"/>
+          <w:szCs w:val="24"/>
+        </w:rPr>
+        <w:t>Terminate Use Case: Completed task</w:t>
+      </w:r>
+    </w:p>
+    <w:p>
+      <w:pPr>
+        <w:numPr>
+          <w:ilvl w:val="0"/>
+          <w:numId w:val="3"/>
+        </w:numPr>
+        <w:spacing w:before="200" w:after="0" w:line="240" w:lineRule="auto"/>
+        <w:textAlignment w:val="baseline"/>
+        <w:rPr>
+          <w:rFonts w:ascii="Arial" w:eastAsia="Times New Roman" w:hAnsi="Arial" w:cs="Arial"/>
+          <w:b/>
+          <w:bCs/>
+          <w:color w:val="000000"/>
+          <w:sz w:val="24"/>
+          <w:szCs w:val="24"/>
+        </w:rPr>
+      </w:pPr>
+      <w:r>
+        <w:rPr>
+          <w:rFonts w:ascii="Arial" w:eastAsia="Times New Roman" w:hAnsi="Arial" w:cs="Arial"/>
+          <w:b/>
+          <w:bCs/>
+          <w:color w:val="000000"/>
+          <w:sz w:val="24"/>
+          <w:szCs w:val="24"/>
+        </w:rPr>
+        <w:t>Alternate Flows:</w:t>
+      </w:r>
+    </w:p>
+    <w:p>
+      <w:pPr>
+        <w:numPr>
+          <w:ilvl w:val="1"/>
+          <w:numId w:val="3"/>
+        </w:numPr>
+        <w:spacing w:after="0" w:line="240" w:lineRule="auto"/>
+        <w:textAlignment w:val="baseline"/>
+        <w:rPr>
+          <w:rFonts w:ascii="Arial" w:eastAsia="Times New Roman" w:hAnsi="Arial" w:cs="Arial"/>
+          <w:color w:val="000000"/>
+          <w:sz w:val="24"/>
+          <w:szCs w:val="24"/>
+        </w:rPr>
+      </w:pPr>
+      <w:r>
+        <w:rPr>
+          <w:rFonts w:ascii="Arial" w:eastAsia="Times New Roman" w:hAnsi="Arial" w:cs="Arial"/>
+          <w:color w:val="000000"/>
+          <w:sz w:val="24"/>
+          <w:szCs w:val="24"/>
+        </w:rPr>
+        <w:t>User attempts to add tasks</w:t>
+      </w:r>
+    </w:p>
+    <w:p>
+      <w:pPr>
+        <w:numPr>
+          <w:ilvl w:val="2"/>
+          <w:numId w:val="3"/>
+        </w:numPr>
+        <w:spacing w:after="0" w:line="240" w:lineRule="auto"/>
+        <w:textAlignment w:val="baseline"/>
+        <w:rPr>
+          <w:rFonts w:ascii="Arial" w:eastAsia="Times New Roman" w:hAnsi="Arial" w:cs="Arial"/>
+          <w:color w:val="000000"/>
+          <w:sz w:val="24"/>
+          <w:szCs w:val="24"/>
+        </w:rPr>
+      </w:pPr>
+      <w:r>
+        <w:rPr>
+          <w:rFonts w:ascii="Arial" w:eastAsia="Times New Roman" w:hAnsi="Arial" w:cs="Arial"/>
+          <w:color w:val="000000"/>
+          <w:sz w:val="24"/>
+          <w:szCs w:val="24"/>
+        </w:rPr>
+        <w:t>System refers to Use Case: Add task</w:t>
+      </w:r>
+    </w:p>
+    <w:p>
+      <w:pPr>
+        <w:numPr>
+          <w:ilvl w:val="1"/>
+          <w:numId w:val="3"/>
+        </w:numPr>
+        <w:spacing w:after="0" w:line="240" w:lineRule="auto"/>
+        <w:textAlignment w:val="baseline"/>
+        <w:rPr>
+          <w:rFonts w:ascii="Arial" w:eastAsia="Times New Roman" w:hAnsi="Arial" w:cs="Arial"/>
+          <w:color w:val="000000"/>
+          <w:sz w:val="24"/>
+          <w:szCs w:val="24"/>
+        </w:rPr>
+      </w:pPr>
+      <w:r>
+        <w:rPr>
+          <w:rFonts w:ascii="Arial" w:eastAsia="Times New Roman" w:hAnsi="Arial" w:cs="Arial"/>
+          <w:color w:val="000000"/>
+          <w:sz w:val="24"/>
+          <w:szCs w:val="24"/>
+        </w:rPr>
+        <w:t>User attempts to edit task from bounty board</w:t>
+      </w:r>
+    </w:p>
+    <w:p>
+      <w:pPr>
+        <w:numPr>
+          <w:ilvl w:val="2"/>
+          <w:numId w:val="3"/>
+        </w:numPr>
+        <w:spacing w:after="0" w:line="240" w:lineRule="auto"/>
+        <w:textAlignment w:val="baseline"/>
+        <w:rPr>
+          <w:rFonts w:ascii="Arial" w:eastAsia="Times New Roman" w:hAnsi="Arial" w:cs="Arial"/>
+          <w:color w:val="000000"/>
+          <w:sz w:val="24"/>
+          <w:szCs w:val="24"/>
+        </w:rPr>
+      </w:pPr>
+      <w:r>
+        <w:rPr>
+          <w:rFonts w:ascii="Arial" w:eastAsia="Times New Roman" w:hAnsi="Arial" w:cs="Arial"/>
+          <w:color w:val="000000"/>
+          <w:sz w:val="24"/>
+          <w:szCs w:val="24"/>
+        </w:rPr>
+        <w:t>System refers to Use Case: Edit task</w:t>
+      </w:r>
+    </w:p>
+    <w:p>
+      <w:pPr>
+        <w:spacing w:before="240" w:after="240" w:line="240" w:lineRule="auto"/>
+        <w:rPr>
+          <w:rFonts w:ascii="Times New Roman" w:eastAsia="Times New Roman" w:hAnsi="Times New Roman" w:cs="Times New Roman"/>
+          <w:sz w:val="24"/>
+          <w:szCs w:val="24"/>
+        </w:rPr>
+      </w:pPr>
+      <w:r>
+        <w:rPr>
+          <w:rFonts w:ascii="Arial" w:eastAsia="Times New Roman" w:hAnsi="Arial" w:cs="Arial"/>
+          <w:b/>
+          <w:bCs/>
+          <w:color w:val="000000"/>
+          <w:sz w:val="28"/>
+          <w:szCs w:val="28"/>
+          <w:u w:val="single"/>
+        </w:rPr>
+        <w:t>Use Case - View Bounty Board</w:t>
+      </w:r>
+    </w:p>
+    <w:p>
+      <w:pPr>
+        <w:spacing w:before="240" w:after="240" w:line="240" w:lineRule="auto"/>
+        <w:rPr>
+          <w:rFonts w:ascii="Times New Roman" w:eastAsia="Times New Roman" w:hAnsi="Times New Roman" w:cs="Times New Roman"/>
+          <w:sz w:val="24"/>
+          <w:szCs w:val="24"/>
+        </w:rPr>
+      </w:pPr>
+      <w:r>
+        <w:rPr>
+          <w:rFonts w:ascii="Arial" w:eastAsia="Times New Roman" w:hAnsi="Arial" w:cs="Arial"/>
+          <w:color w:val="000000"/>
+          <w:sz w:val="24"/>
+          <w:szCs w:val="24"/>
+        </w:rPr>
+        <w:t>The user visits the application and wishes to view the bounty board. The user will arrive at the home page and view the bounty board page. The system displays the bounty board and shows the progress of the user as they complete the bounty tasks. </w:t>
+      </w:r>
+    </w:p>
+    <w:p>
+      <w:pPr>
+        <w:numPr>
+          <w:ilvl w:val="0"/>
+          <w:numId w:val="4"/>
+        </w:numPr>
+        <w:spacing w:before="240" w:after="0" w:line="240" w:lineRule="auto"/>
+        <w:textAlignment w:val="baseline"/>
+        <w:rPr>
+          <w:rFonts w:ascii="Arial" w:eastAsia="Times New Roman" w:hAnsi="Arial" w:cs="Arial"/>
+          <w:b/>
+          <w:bCs/>
+          <w:color w:val="000000"/>
+          <w:sz w:val="24"/>
+          <w:szCs w:val="24"/>
+        </w:rPr>
+      </w:pPr>
+      <w:r>
+        <w:rPr>
+          <w:rFonts w:ascii="Arial" w:eastAsia="Times New Roman" w:hAnsi="Arial" w:cs="Arial"/>
+          <w:b/>
+          <w:bCs/>
+          <w:color w:val="000000"/>
+          <w:sz w:val="24"/>
+          <w:szCs w:val="24"/>
+        </w:rPr>
+        <w:t>Description:</w:t>
+      </w:r>
+    </w:p>
+    <w:p>
+      <w:pPr>
+        <w:numPr>
+          <w:ilvl w:val="1"/>
+          <w:numId w:val="4"/>
+        </w:numPr>
+        <w:spacing w:after="0" w:line="240" w:lineRule="auto"/>
+        <w:textAlignment w:val="baseline"/>
+        <w:rPr>
+          <w:rFonts w:ascii="Arial" w:eastAsia="Times New Roman" w:hAnsi="Arial" w:cs="Arial"/>
+          <w:color w:val="000000"/>
+          <w:sz w:val="24"/>
+          <w:szCs w:val="24"/>
+        </w:rPr>
+      </w:pPr>
+      <w:r>
+        <w:rPr>
+          <w:rFonts w:ascii="Arial" w:eastAsia="Times New Roman" w:hAnsi="Arial" w:cs="Arial"/>
+          <w:color w:val="000000"/>
+          <w:sz w:val="24"/>
+          <w:szCs w:val="24"/>
+        </w:rPr>
+        <w:t>The use case shows how the user can view the currently active tasks on the bounty board. </w:t>
+      </w:r>
+    </w:p>
+    <w:p>
+      <w:pPr>
+        <w:numPr>
+          <w:ilvl w:val="0"/>
+          <w:numId w:val="4"/>
+        </w:numPr>
+        <w:spacing w:before="200" w:after="0" w:line="240" w:lineRule="auto"/>
+        <w:textAlignment w:val="baseline"/>
+        <w:rPr>
+          <w:rFonts w:ascii="Arial" w:eastAsia="Times New Roman" w:hAnsi="Arial" w:cs="Arial"/>
+          <w:b/>
+          <w:bCs/>
+          <w:color w:val="000000"/>
+          <w:sz w:val="24"/>
+          <w:szCs w:val="24"/>
+        </w:rPr>
+      </w:pPr>
+      <w:r>
+        <w:rPr>
+          <w:rFonts w:ascii="Arial" w:eastAsia="Times New Roman" w:hAnsi="Arial" w:cs="Arial"/>
+          <w:b/>
+          <w:bCs/>
+          <w:color w:val="000000"/>
+          <w:sz w:val="24"/>
+          <w:szCs w:val="24"/>
+        </w:rPr>
+        <w:t>Actors:</w:t>
+      </w:r>
+    </w:p>
+    <w:p>
+      <w:pPr>
+        <w:numPr>
+          <w:ilvl w:val="1"/>
+          <w:numId w:val="4"/>
+        </w:numPr>
+        <w:spacing w:after="0" w:line="240" w:lineRule="auto"/>
+        <w:textAlignment w:val="baseline"/>
+        <w:rPr>
+          <w:rFonts w:ascii="Arial" w:eastAsia="Times New Roman" w:hAnsi="Arial" w:cs="Arial"/>
+          <w:color w:val="000000"/>
+          <w:sz w:val="24"/>
+          <w:szCs w:val="24"/>
+        </w:rPr>
+      </w:pPr>
+      <w:r>
+        <w:rPr>
+          <w:rFonts w:ascii="Arial" w:eastAsia="Times New Roman" w:hAnsi="Arial" w:cs="Arial"/>
+          <w:color w:val="000000"/>
+          <w:sz w:val="24"/>
+          <w:szCs w:val="24"/>
+        </w:rPr>
+        <w:t>User</w:t>
+      </w:r>
+    </w:p>
+    <w:p>
+      <w:pPr>
+        <w:numPr>
+          <w:ilvl w:val="1"/>
+          <w:numId w:val="4"/>
+        </w:numPr>
+        <w:spacing w:after="0" w:line="240" w:lineRule="auto"/>
+        <w:textAlignment w:val="baseline"/>
+        <w:rPr>
+          <w:rFonts w:ascii="Arial" w:eastAsia="Times New Roman" w:hAnsi="Arial" w:cs="Arial"/>
+          <w:color w:val="000000"/>
+          <w:sz w:val="24"/>
+          <w:szCs w:val="24"/>
+        </w:rPr>
+      </w:pPr>
+      <w:r>
+        <w:rPr>
+          <w:rFonts w:ascii="Arial" w:eastAsia="Times New Roman" w:hAnsi="Arial" w:cs="Arial"/>
+          <w:color w:val="000000"/>
+          <w:sz w:val="24"/>
+          <w:szCs w:val="24"/>
+        </w:rPr>
+        <w:t>System</w:t>
+      </w:r>
+    </w:p>
+    <w:p>
+      <w:pPr>
+        <w:numPr>
+          <w:ilvl w:val="0"/>
+          <w:numId w:val="4"/>
+        </w:numPr>
+        <w:spacing w:before="240" w:after="0" w:line="240" w:lineRule="auto"/>
+        <w:textAlignment w:val="baseline"/>
+        <w:rPr>
+          <w:rFonts w:ascii="Arial" w:eastAsia="Times New Roman" w:hAnsi="Arial" w:cs="Arial"/>
+          <w:b/>
+          <w:bCs/>
+          <w:color w:val="000000"/>
+          <w:sz w:val="24"/>
+          <w:szCs w:val="24"/>
+        </w:rPr>
+      </w:pPr>
+      <w:r>
+        <w:rPr>
+          <w:rFonts w:ascii="Arial" w:eastAsia="Times New Roman" w:hAnsi="Arial" w:cs="Arial"/>
+          <w:b/>
+          <w:bCs/>
+          <w:color w:val="000000"/>
+          <w:sz w:val="24"/>
+          <w:szCs w:val="24"/>
+        </w:rPr>
+        <w:t>Pre-conditions:</w:t>
+      </w:r>
+    </w:p>
+    <w:p>
+      <w:pPr>
+        <w:numPr>
+          <w:ilvl w:val="1"/>
+          <w:numId w:val="4"/>
+        </w:numPr>
+        <w:spacing w:after="0" w:line="240" w:lineRule="auto"/>
+        <w:textAlignment w:val="baseline"/>
+        <w:rPr>
+          <w:rFonts w:ascii="Arial" w:eastAsia="Times New Roman" w:hAnsi="Arial" w:cs="Arial"/>
+          <w:color w:val="000000"/>
+          <w:sz w:val="24"/>
+          <w:szCs w:val="24"/>
+        </w:rPr>
+      </w:pPr>
+      <w:r>
+        <w:rPr>
+          <w:rFonts w:ascii="Arial" w:eastAsia="Times New Roman" w:hAnsi="Arial" w:cs="Arial"/>
+          <w:color w:val="000000"/>
+          <w:sz w:val="24"/>
+          <w:szCs w:val="24"/>
+        </w:rPr>
+        <w:t>User has an active internet connection </w:t>
+      </w:r>
+    </w:p>
+    <w:p>
+      <w:pPr>
+        <w:numPr>
+          <w:ilvl w:val="1"/>
+          <w:numId w:val="4"/>
+        </w:numPr>
+        <w:spacing w:after="0" w:line="240" w:lineRule="auto"/>
+        <w:textAlignment w:val="baseline"/>
+        <w:rPr>
+          <w:rFonts w:ascii="Arial" w:eastAsia="Times New Roman" w:hAnsi="Arial" w:cs="Arial"/>
+          <w:color w:val="000000"/>
+          <w:sz w:val="24"/>
+          <w:szCs w:val="24"/>
+        </w:rPr>
+      </w:pPr>
+      <w:r>
+        <w:rPr>
+          <w:rFonts w:ascii="Arial" w:eastAsia="Times New Roman" w:hAnsi="Arial" w:cs="Arial"/>
+          <w:color w:val="000000"/>
+          <w:sz w:val="24"/>
+          <w:szCs w:val="24"/>
+        </w:rPr>
+        <w:t>System is available </w:t>
+      </w:r>
+    </w:p>
+    <w:p>
+      <w:pPr>
+        <w:numPr>
+          <w:ilvl w:val="1"/>
+          <w:numId w:val="4"/>
+        </w:numPr>
+        <w:spacing w:after="0" w:line="240" w:lineRule="auto"/>
+        <w:textAlignment w:val="baseline"/>
+        <w:rPr>
+          <w:rFonts w:ascii="Arial" w:eastAsia="Times New Roman" w:hAnsi="Arial" w:cs="Arial"/>
+          <w:color w:val="000000"/>
+          <w:sz w:val="24"/>
+          <w:szCs w:val="24"/>
+        </w:rPr>
+      </w:pPr>
+      <w:r>
+        <w:rPr>
+          <w:rFonts w:ascii="Arial" w:eastAsia="Times New Roman" w:hAnsi="Arial" w:cs="Arial"/>
+          <w:color w:val="000000"/>
+          <w:sz w:val="24"/>
+          <w:szCs w:val="24"/>
+        </w:rPr>
+        <w:t>User has an active account </w:t>
+      </w:r>
+    </w:p>
+    <w:p>
+      <w:pPr>
+        <w:numPr>
+          <w:ilvl w:val="1"/>
+          <w:numId w:val="4"/>
+        </w:numPr>
+        <w:spacing w:after="0" w:line="240" w:lineRule="auto"/>
+        <w:textAlignment w:val="baseline"/>
+        <w:rPr>
+          <w:rFonts w:ascii="Arial" w:eastAsia="Times New Roman" w:hAnsi="Arial" w:cs="Arial"/>
+          <w:color w:val="000000"/>
+          <w:sz w:val="24"/>
+          <w:szCs w:val="24"/>
+        </w:rPr>
+      </w:pPr>
+      <w:r>
+        <w:rPr>
+          <w:rFonts w:ascii="Arial" w:eastAsia="Times New Roman" w:hAnsi="Arial" w:cs="Arial"/>
+          <w:color w:val="000000"/>
+          <w:sz w:val="24"/>
+          <w:szCs w:val="24"/>
+        </w:rPr>
+        <w:t>User is logged into system </w:t>
+      </w:r>
+    </w:p>
+    <w:p>
+      <w:pPr>
+        <w:numPr>
+          <w:ilvl w:val="1"/>
+          <w:numId w:val="4"/>
+        </w:numPr>
+        <w:spacing w:after="200" w:line="240" w:lineRule="auto"/>
+        <w:textAlignment w:val="baseline"/>
+        <w:rPr>
+          <w:rFonts w:ascii="Arial" w:eastAsia="Times New Roman" w:hAnsi="Arial" w:cs="Arial"/>
+          <w:color w:val="000000"/>
+          <w:sz w:val="24"/>
+          <w:szCs w:val="24"/>
+        </w:rPr>
+      </w:pPr>
+      <w:r>
+        <w:rPr>
+          <w:rFonts w:ascii="Arial" w:eastAsia="Times New Roman" w:hAnsi="Arial" w:cs="Arial"/>
+          <w:color w:val="000000"/>
+          <w:sz w:val="24"/>
+          <w:szCs w:val="24"/>
+        </w:rPr>
+        <w:t>User has created a task</w:t>
+      </w:r>
+    </w:p>
+    <w:p>
+      <w:pPr>
+        <w:numPr>
+          <w:ilvl w:val="0"/>
+          <w:numId w:val="4"/>
+        </w:numPr>
+        <w:spacing w:after="0" w:line="240" w:lineRule="auto"/>
+        <w:textAlignment w:val="baseline"/>
+        <w:rPr>
+          <w:rFonts w:ascii="Arial" w:eastAsia="Times New Roman" w:hAnsi="Arial" w:cs="Arial"/>
+          <w:b/>
+          <w:bCs/>
+          <w:color w:val="000000"/>
+          <w:sz w:val="24"/>
+          <w:szCs w:val="24"/>
+        </w:rPr>
+      </w:pPr>
+      <w:r>
+        <w:rPr>
+          <w:rFonts w:ascii="Arial" w:eastAsia="Times New Roman" w:hAnsi="Arial" w:cs="Arial"/>
+          <w:b/>
+          <w:bCs/>
+          <w:color w:val="000000"/>
+          <w:sz w:val="24"/>
+          <w:szCs w:val="24"/>
+        </w:rPr>
+        <w:t>Primary Flow of Events:</w:t>
+      </w:r>
+    </w:p>
+    <w:p>
+      <w:pPr>
+        <w:numPr>
+          <w:ilvl w:val="1"/>
+          <w:numId w:val="4"/>
+        </w:numPr>
+        <w:spacing w:after="0" w:line="240" w:lineRule="auto"/>
+        <w:textAlignment w:val="baseline"/>
+        <w:rPr>
+          <w:rFonts w:ascii="Arial" w:eastAsia="Times New Roman" w:hAnsi="Arial" w:cs="Arial"/>
+          <w:color w:val="000000"/>
+          <w:sz w:val="24"/>
+          <w:szCs w:val="24"/>
+        </w:rPr>
+      </w:pPr>
+      <w:r>
+        <w:rPr>
+          <w:rFonts w:ascii="Arial" w:eastAsia="Times New Roman" w:hAnsi="Arial" w:cs="Arial"/>
+          <w:color w:val="000000"/>
+          <w:sz w:val="24"/>
+          <w:szCs w:val="24"/>
+        </w:rPr>
+        <w:t>User logs into their account </w:t>
+      </w:r>
+    </w:p>
+    <w:p>
+      <w:pPr>
+        <w:numPr>
+          <w:ilvl w:val="1"/>
+          <w:numId w:val="4"/>
+        </w:numPr>
+        <w:spacing w:after="0" w:line="240" w:lineRule="auto"/>
+        <w:textAlignment w:val="baseline"/>
+        <w:rPr>
+          <w:rFonts w:ascii="Arial" w:eastAsia="Times New Roman" w:hAnsi="Arial" w:cs="Arial"/>
+          <w:color w:val="000000"/>
+          <w:sz w:val="24"/>
+          <w:szCs w:val="24"/>
+        </w:rPr>
+      </w:pPr>
+      <w:r>
+        <w:rPr>
+          <w:rFonts w:ascii="Arial" w:eastAsia="Times New Roman" w:hAnsi="Arial" w:cs="Arial"/>
+          <w:color w:val="000000"/>
+          <w:sz w:val="24"/>
+          <w:szCs w:val="24"/>
+        </w:rPr>
+        <w:t>User arrives at the home page</w:t>
+      </w:r>
+    </w:p>
+    <w:p>
+      <w:pPr>
+        <w:numPr>
+          <w:ilvl w:val="1"/>
+          <w:numId w:val="4"/>
+        </w:numPr>
+        <w:spacing w:after="0" w:line="240" w:lineRule="auto"/>
+        <w:textAlignment w:val="baseline"/>
+        <w:rPr>
+          <w:rFonts w:ascii="Arial" w:eastAsia="Times New Roman" w:hAnsi="Arial" w:cs="Arial"/>
+          <w:color w:val="000000"/>
+          <w:sz w:val="24"/>
+          <w:szCs w:val="24"/>
+        </w:rPr>
+      </w:pPr>
+      <w:r>
+        <w:rPr>
+          <w:rFonts w:ascii="Arial" w:eastAsia="Times New Roman" w:hAnsi="Arial" w:cs="Arial"/>
+          <w:color w:val="000000"/>
+          <w:sz w:val="24"/>
+          <w:szCs w:val="24"/>
+        </w:rPr>
+        <w:t>User arrives at the bounty board</w:t>
+      </w:r>
+    </w:p>
+    <w:p>
+      <w:pPr>
+        <w:numPr>
+          <w:ilvl w:val="1"/>
+          <w:numId w:val="4"/>
+        </w:numPr>
+        <w:spacing w:after="0" w:line="240" w:lineRule="auto"/>
+        <w:textAlignment w:val="baseline"/>
+        <w:rPr>
+          <w:rFonts w:ascii="Arial" w:eastAsia="Times New Roman" w:hAnsi="Arial" w:cs="Arial"/>
+          <w:color w:val="000000"/>
+          <w:sz w:val="24"/>
+          <w:szCs w:val="24"/>
+        </w:rPr>
+      </w:pPr>
+      <w:r>
+        <w:rPr>
+          <w:rFonts w:ascii="Arial" w:eastAsia="Times New Roman" w:hAnsi="Arial" w:cs="Arial"/>
+          <w:color w:val="000000"/>
+          <w:sz w:val="24"/>
+          <w:szCs w:val="24"/>
+        </w:rPr>
+        <w:t>User views all the available tasks on the board</w:t>
+      </w:r>
+    </w:p>
+    <w:p>
+      <w:pPr>
+        <w:numPr>
+          <w:ilvl w:val="1"/>
+          <w:numId w:val="4"/>
+        </w:numPr>
+        <w:spacing w:after="0" w:line="240" w:lineRule="auto"/>
+        <w:textAlignment w:val="baseline"/>
+        <w:rPr>
+          <w:rFonts w:ascii="Arial" w:eastAsia="Times New Roman" w:hAnsi="Arial" w:cs="Arial"/>
+          <w:color w:val="000000"/>
+          <w:sz w:val="24"/>
+          <w:szCs w:val="24"/>
+        </w:rPr>
+      </w:pPr>
+      <w:r>
+        <w:rPr>
+          <w:rFonts w:ascii="Arial" w:eastAsia="Times New Roman" w:hAnsi="Arial" w:cs="Arial"/>
+          <w:color w:val="000000"/>
+          <w:sz w:val="24"/>
+          <w:szCs w:val="24"/>
+        </w:rPr>
+        <w:t>User may click the tasks to view more details</w:t>
+      </w:r>
+    </w:p>
+    <w:p>
+      <w:pPr>
+        <w:numPr>
+          <w:ilvl w:val="1"/>
+          <w:numId w:val="4"/>
+        </w:numPr>
+        <w:spacing w:after="0" w:line="240" w:lineRule="auto"/>
+        <w:textAlignment w:val="baseline"/>
+        <w:rPr>
+          <w:rFonts w:ascii="Arial" w:eastAsia="Times New Roman" w:hAnsi="Arial" w:cs="Arial"/>
+          <w:color w:val="000000"/>
+          <w:sz w:val="24"/>
+          <w:szCs w:val="24"/>
+        </w:rPr>
+      </w:pPr>
+      <w:r>
+        <w:rPr>
+          <w:rFonts w:ascii="Arial" w:eastAsia="Times New Roman" w:hAnsi="Arial" w:cs="Arial"/>
+          <w:color w:val="000000"/>
+          <w:sz w:val="24"/>
+          <w:szCs w:val="24"/>
+        </w:rPr>
+        <w:t>Terminate User Case: View Bounty Board</w:t>
+      </w:r>
+    </w:p>
+    <w:p>
+      <w:pPr>
+        <w:numPr>
+          <w:ilvl w:val="0"/>
+          <w:numId w:val="4"/>
+        </w:numPr>
+        <w:spacing w:before="200" w:after="0" w:line="240" w:lineRule="auto"/>
+        <w:textAlignment w:val="baseline"/>
+        <w:rPr>
+          <w:rFonts w:ascii="Arial" w:eastAsia="Times New Roman" w:hAnsi="Arial" w:cs="Arial"/>
+          <w:b/>
+          <w:bCs/>
+          <w:color w:val="000000"/>
+          <w:sz w:val="24"/>
+          <w:szCs w:val="24"/>
+        </w:rPr>
+      </w:pPr>
+      <w:r>
+        <w:rPr>
+          <w:rFonts w:ascii="Arial" w:eastAsia="Times New Roman" w:hAnsi="Arial" w:cs="Arial"/>
+          <w:b/>
+          <w:bCs/>
+          <w:color w:val="000000"/>
+          <w:sz w:val="24"/>
+          <w:szCs w:val="24"/>
+        </w:rPr>
+        <w:t>Alternate Flows:</w:t>
+      </w:r>
+    </w:p>
+    <w:p>
+      <w:pPr>
+        <w:numPr>
+          <w:ilvl w:val="1"/>
+          <w:numId w:val="4"/>
+        </w:numPr>
+        <w:spacing w:after="0" w:line="240" w:lineRule="auto"/>
+        <w:textAlignment w:val="baseline"/>
+        <w:rPr>
+          <w:rFonts w:ascii="Arial" w:eastAsia="Times New Roman" w:hAnsi="Arial" w:cs="Arial"/>
+          <w:color w:val="000000"/>
+          <w:sz w:val="24"/>
+          <w:szCs w:val="24"/>
+        </w:rPr>
+      </w:pPr>
+      <w:r>
+        <w:rPr>
+          <w:rFonts w:ascii="Arial" w:eastAsia="Times New Roman" w:hAnsi="Arial" w:cs="Arial"/>
+          <w:color w:val="000000"/>
+          <w:sz w:val="24"/>
+          <w:szCs w:val="24"/>
+        </w:rPr>
+        <w:t>User attempts to add tasks</w:t>
+      </w:r>
+    </w:p>
+    <w:p>
+      <w:pPr>
+        <w:numPr>
+          <w:ilvl w:val="2"/>
+          <w:numId w:val="4"/>
+        </w:numPr>
+        <w:spacing w:after="0" w:line="240" w:lineRule="auto"/>
+        <w:textAlignment w:val="baseline"/>
+        <w:rPr>
+          <w:rFonts w:ascii="Arial" w:eastAsia="Times New Roman" w:hAnsi="Arial" w:cs="Arial"/>
+          <w:color w:val="000000"/>
+          <w:sz w:val="24"/>
+          <w:szCs w:val="24"/>
+        </w:rPr>
+      </w:pPr>
+      <w:r>
+        <w:rPr>
+          <w:rFonts w:ascii="Arial" w:eastAsia="Times New Roman" w:hAnsi="Arial" w:cs="Arial"/>
+          <w:color w:val="000000"/>
+          <w:sz w:val="24"/>
+          <w:szCs w:val="24"/>
+        </w:rPr>
+        <w:t>System refers to Use Case: Add task</w:t>
+      </w:r>
+    </w:p>
+    <w:p>
+      <w:pPr>
+        <w:numPr>
+          <w:ilvl w:val="1"/>
+          <w:numId w:val="4"/>
+        </w:numPr>
+        <w:spacing w:after="0" w:line="240" w:lineRule="auto"/>
+        <w:textAlignment w:val="baseline"/>
+        <w:rPr>
+          <w:rFonts w:ascii="Arial" w:eastAsia="Times New Roman" w:hAnsi="Arial" w:cs="Arial"/>
+          <w:color w:val="000000"/>
+          <w:sz w:val="24"/>
+          <w:szCs w:val="24"/>
+        </w:rPr>
+      </w:pPr>
+      <w:r>
+        <w:rPr>
+          <w:rFonts w:ascii="Arial" w:eastAsia="Times New Roman" w:hAnsi="Arial" w:cs="Arial"/>
+          <w:color w:val="000000"/>
+          <w:sz w:val="24"/>
+          <w:szCs w:val="24"/>
+        </w:rPr>
+        <w:t>User attempts to edit task from bounty board</w:t>
+      </w:r>
+    </w:p>
+    <w:p>
+      <w:pPr>
+        <w:numPr>
+          <w:ilvl w:val="2"/>
+          <w:numId w:val="4"/>
+        </w:numPr>
+        <w:spacing w:after="0" w:line="240" w:lineRule="auto"/>
+        <w:textAlignment w:val="baseline"/>
+        <w:rPr>
+          <w:rFonts w:ascii="Arial" w:eastAsia="Times New Roman" w:hAnsi="Arial" w:cs="Arial"/>
+          <w:color w:val="000000"/>
+          <w:sz w:val="24"/>
+          <w:szCs w:val="24"/>
+        </w:rPr>
+      </w:pPr>
+      <w:r>
+        <w:rPr>
+          <w:rFonts w:ascii="Arial" w:eastAsia="Times New Roman" w:hAnsi="Arial" w:cs="Arial"/>
+          <w:color w:val="000000"/>
+          <w:sz w:val="24"/>
+          <w:szCs w:val="24"/>
+        </w:rPr>
+        <w:t>System refers to Use Case: Edit task</w:t>
+      </w:r>
+    </w:p>
+    <w:p>
+      <w:pPr>
+        <w:numPr>
+          <w:ilvl w:val="1"/>
+          <w:numId w:val="4"/>
+        </w:numPr>
+        <w:spacing w:after="0" w:line="240" w:lineRule="auto"/>
+        <w:textAlignment w:val="baseline"/>
+        <w:rPr>
+          <w:rFonts w:ascii="Arial" w:eastAsia="Times New Roman" w:hAnsi="Arial" w:cs="Arial"/>
+          <w:color w:val="000000"/>
+          <w:sz w:val="24"/>
+          <w:szCs w:val="24"/>
+        </w:rPr>
+      </w:pPr>
+      <w:r>
+        <w:rPr>
+          <w:rFonts w:ascii="Arial" w:eastAsia="Times New Roman" w:hAnsi="Arial" w:cs="Arial"/>
+          <w:color w:val="000000"/>
+          <w:sz w:val="24"/>
+          <w:szCs w:val="24"/>
+        </w:rPr>
+        <w:lastRenderedPageBreak/>
+        <w:t>User attempts to mark task as completed</w:t>
+      </w:r>
+    </w:p>
+    <w:p>
+      <w:pPr>
+        <w:numPr>
+          <w:ilvl w:val="2"/>
+          <w:numId w:val="4"/>
+        </w:numPr>
+        <w:spacing w:after="0" w:line="240" w:lineRule="auto"/>
+        <w:textAlignment w:val="baseline"/>
+        <w:rPr>
+          <w:rFonts w:ascii="Arial" w:eastAsia="Times New Roman" w:hAnsi="Arial" w:cs="Arial"/>
+          <w:color w:val="000000"/>
+          <w:sz w:val="24"/>
+          <w:szCs w:val="24"/>
+        </w:rPr>
+      </w:pPr>
+      <w:r>
+        <w:rPr>
+          <w:rFonts w:ascii="Arial" w:eastAsia="Times New Roman" w:hAnsi="Arial" w:cs="Arial"/>
+          <w:color w:val="000000"/>
+          <w:sz w:val="24"/>
+          <w:szCs w:val="24"/>
+        </w:rPr>
+        <w:t>System refers to Use Case: Completed task</w:t>
+      </w:r>
+    </w:p>
+    <w:p>
+      <w:pPr>
+        <w:spacing w:before="240" w:after="240" w:line="240" w:lineRule="auto"/>
+        <w:rPr>
+          <w:rFonts w:ascii="Times New Roman" w:eastAsia="Times New Roman" w:hAnsi="Times New Roman" w:cs="Times New Roman"/>
+          <w:sz w:val="24"/>
+          <w:szCs w:val="24"/>
+        </w:rPr>
+      </w:pPr>
+      <w:r>
+        <w:rPr>
+          <w:rFonts w:ascii="Arial" w:eastAsia="Times New Roman" w:hAnsi="Arial" w:cs="Arial"/>
+          <w:b/>
+          <w:bCs/>
+          <w:color w:val="000000"/>
+          <w:sz w:val="28"/>
+          <w:szCs w:val="28"/>
+          <w:u w:val="single"/>
+        </w:rPr>
+        <w:t>Use Case - View Calendar</w:t>
+      </w:r>
+    </w:p>
+    <w:p>
+      <w:pPr>
+        <w:spacing w:before="240" w:after="240" w:line="240" w:lineRule="auto"/>
+        <w:rPr>
+          <w:rFonts w:ascii="Times New Roman" w:eastAsia="Times New Roman" w:hAnsi="Times New Roman" w:cs="Times New Roman"/>
+          <w:sz w:val="24"/>
+          <w:szCs w:val="24"/>
+        </w:rPr>
+      </w:pPr>
+      <w:r>
+        <w:rPr>
+          <w:rFonts w:ascii="Arial" w:eastAsia="Times New Roman" w:hAnsi="Arial" w:cs="Arial"/>
+          <w:color w:val="000000"/>
+          <w:sz w:val="24"/>
+          <w:szCs w:val="24"/>
+        </w:rPr>
+        <w:t xml:space="preserve">The user arrives at the webpage and wishes to view their tasks in a calendar format. The user will arrive at the calendar page. The system displays the calendars with </w:t>
+      </w:r>
+      <w:r>
+        <w:rPr>
+          <w:rFonts w:ascii="Arial" w:eastAsia="Times New Roman" w:hAnsi="Arial" w:cs="Arial"/>
+          <w:color w:val="000000"/>
+          <w:sz w:val="24"/>
+          <w:szCs w:val="24"/>
+        </w:rPr>
+        <w:t>their corresponding</w:t>
+      </w:r>
+      <w:r>
+        <w:rPr>
+          <w:rFonts w:ascii="Arial" w:eastAsia="Times New Roman" w:hAnsi="Arial" w:cs="Arial"/>
+          <w:color w:val="000000"/>
+          <w:sz w:val="24"/>
+          <w:szCs w:val="24"/>
+        </w:rPr>
+        <w:t xml:space="preserve"> tasks and specifications. </w:t>
+      </w:r>
+    </w:p>
+    <w:p>
+      <w:pPr>
+        <w:numPr>
+          <w:ilvl w:val="0"/>
+          <w:numId w:val="5"/>
+        </w:numPr>
+        <w:spacing w:before="240" w:after="240" w:line="240" w:lineRule="auto"/>
+        <w:textAlignment w:val="baseline"/>
+        <w:rPr>
+          <w:rFonts w:ascii="Arial" w:eastAsia="Times New Roman" w:hAnsi="Arial" w:cs="Arial"/>
+          <w:b/>
+          <w:bCs/>
+          <w:color w:val="000000"/>
+          <w:sz w:val="24"/>
+          <w:szCs w:val="24"/>
+        </w:rPr>
+      </w:pPr>
+      <w:r>
+        <w:rPr>
+          <w:rFonts w:ascii="Arial" w:eastAsia="Times New Roman" w:hAnsi="Arial" w:cs="Arial"/>
+          <w:b/>
+          <w:bCs/>
+          <w:color w:val="000000"/>
+          <w:sz w:val="24"/>
+          <w:szCs w:val="24"/>
+        </w:rPr>
+        <w:t>Description:</w:t>
+      </w:r>
+    </w:p>
+    <w:p>
+      <w:pPr>
+        <w:spacing w:before="240" w:after="240" w:line="240" w:lineRule="auto"/>
+        <w:rPr>
+          <w:rFonts w:ascii="Times New Roman" w:eastAsia="Times New Roman" w:hAnsi="Times New Roman" w:cs="Times New Roman"/>
+          <w:sz w:val="24"/>
+          <w:szCs w:val="24"/>
+        </w:rPr>
+      </w:pPr>
+      <w:r>
+        <w:rPr>
+          <w:rFonts w:ascii="Arial" w:eastAsia="Times New Roman" w:hAnsi="Arial" w:cs="Arial"/>
+          <w:color w:val="000000"/>
+          <w:sz w:val="24"/>
+          <w:szCs w:val="24"/>
+        </w:rPr>
+        <w:t>The use case describes how the calendar feature can be viewed and used by the user. Refer to Use case: Add task for creation. </w:t>
+      </w:r>
+    </w:p>
+    <w:p>
+      <w:pPr>
+        <w:numPr>
+          <w:ilvl w:val="0"/>
+          <w:numId w:val="7"/>
+        </w:numPr>
+        <w:spacing w:before="240" w:after="0" w:line="240" w:lineRule="auto"/>
+        <w:ind w:left="720" w:hanging="360"/>
+        <w:textAlignment w:val="baseline"/>
+        <w:rPr>
+          <w:rFonts w:ascii="Arial" w:eastAsia="Times New Roman" w:hAnsi="Arial" w:cs="Arial"/>
+          <w:b/>
+          <w:bCs/>
+          <w:color w:val="000000"/>
+          <w:sz w:val="24"/>
+          <w:szCs w:val="24"/>
+        </w:rPr>
+      </w:pPr>
+      <w:r>
+        <w:rPr>
+          <w:rFonts w:ascii="Arial" w:eastAsia="Times New Roman" w:hAnsi="Arial" w:cs="Arial"/>
+          <w:b/>
+          <w:bCs/>
+          <w:color w:val="000000"/>
+          <w:sz w:val="24"/>
+          <w:szCs w:val="24"/>
+        </w:rPr>
+        <w:t>Actors:</w:t>
+      </w:r>
+    </w:p>
+    <w:p>
+      <w:pPr>
+        <w:numPr>
+          <w:ilvl w:val="1"/>
+          <w:numId w:val="6"/>
+        </w:numPr>
+        <w:spacing w:after="0" w:line="240" w:lineRule="auto"/>
+        <w:textAlignment w:val="baseline"/>
+        <w:rPr>
+          <w:rFonts w:ascii="Arial" w:eastAsia="Times New Roman" w:hAnsi="Arial" w:cs="Arial"/>
+          <w:color w:val="000000"/>
+          <w:sz w:val="24"/>
+          <w:szCs w:val="24"/>
+        </w:rPr>
+      </w:pPr>
+      <w:r>
+        <w:rPr>
+          <w:rFonts w:ascii="Arial" w:eastAsia="Times New Roman" w:hAnsi="Arial" w:cs="Arial"/>
+          <w:color w:val="000000"/>
+          <w:sz w:val="24"/>
+          <w:szCs w:val="24"/>
+        </w:rPr>
+        <w:t>User</w:t>
+      </w:r>
+    </w:p>
+    <w:p>
+      <w:pPr>
+        <w:numPr>
+          <w:ilvl w:val="1"/>
+          <w:numId w:val="6"/>
+        </w:numPr>
+        <w:spacing w:after="0" w:line="240" w:lineRule="auto"/>
+        <w:textAlignment w:val="baseline"/>
+        <w:rPr>
+          <w:rFonts w:ascii="Arial" w:eastAsia="Times New Roman" w:hAnsi="Arial" w:cs="Arial"/>
+          <w:color w:val="000000"/>
+          <w:sz w:val="24"/>
+          <w:szCs w:val="24"/>
+        </w:rPr>
+      </w:pPr>
+      <w:r>
+        <w:rPr>
+          <w:rFonts w:ascii="Arial" w:eastAsia="Times New Roman" w:hAnsi="Arial" w:cs="Arial"/>
+          <w:color w:val="000000"/>
+          <w:sz w:val="24"/>
+          <w:szCs w:val="24"/>
+        </w:rPr>
+        <w:t>System</w:t>
+      </w:r>
+    </w:p>
+    <w:p>
+      <w:pPr>
+        <w:numPr>
+          <w:ilvl w:val="0"/>
+          <w:numId w:val="8"/>
+        </w:numPr>
+        <w:spacing w:before="240" w:after="0" w:line="240" w:lineRule="auto"/>
+        <w:ind w:left="720" w:hanging="360"/>
+        <w:textAlignment w:val="baseline"/>
+        <w:rPr>
+          <w:rFonts w:ascii="Arial" w:eastAsia="Times New Roman" w:hAnsi="Arial" w:cs="Arial"/>
+          <w:b/>
+          <w:bCs/>
+          <w:color w:val="000000"/>
+          <w:sz w:val="24"/>
+          <w:szCs w:val="24"/>
+        </w:rPr>
+      </w:pPr>
+      <w:r>
+        <w:rPr>
+          <w:rFonts w:ascii="Arial" w:eastAsia="Times New Roman" w:hAnsi="Arial" w:cs="Arial"/>
+          <w:b/>
+          <w:bCs/>
+          <w:color w:val="000000"/>
+          <w:sz w:val="24"/>
+          <w:szCs w:val="24"/>
+        </w:rPr>
+        <w:t>Pre-conditions:</w:t>
+      </w:r>
+    </w:p>
+    <w:p>
+      <w:pPr>
+        <w:numPr>
+          <w:ilvl w:val="1"/>
+          <w:numId w:val="6"/>
+        </w:numPr>
+        <w:spacing w:after="0" w:line="240" w:lineRule="auto"/>
+        <w:textAlignment w:val="baseline"/>
+        <w:rPr>
+          <w:rFonts w:ascii="Arial" w:eastAsia="Times New Roman" w:hAnsi="Arial" w:cs="Arial"/>
+          <w:color w:val="000000"/>
+          <w:sz w:val="24"/>
+          <w:szCs w:val="24"/>
+        </w:rPr>
+      </w:pPr>
+      <w:r>
+        <w:rPr>
+          <w:rFonts w:ascii="Arial" w:eastAsia="Times New Roman" w:hAnsi="Arial" w:cs="Arial"/>
+          <w:color w:val="000000"/>
+          <w:sz w:val="24"/>
+          <w:szCs w:val="24"/>
+        </w:rPr>
+        <w:t>User has an active internet connection </w:t>
+      </w:r>
+    </w:p>
+    <w:p>
+      <w:pPr>
+        <w:numPr>
+          <w:ilvl w:val="1"/>
+          <w:numId w:val="6"/>
+        </w:numPr>
+        <w:spacing w:after="0" w:line="240" w:lineRule="auto"/>
+        <w:textAlignment w:val="baseline"/>
+        <w:rPr>
+          <w:rFonts w:ascii="Arial" w:eastAsia="Times New Roman" w:hAnsi="Arial" w:cs="Arial"/>
+          <w:color w:val="000000"/>
+          <w:sz w:val="24"/>
+          <w:szCs w:val="24"/>
+        </w:rPr>
+      </w:pPr>
+      <w:r>
+        <w:rPr>
+          <w:rFonts w:ascii="Arial" w:eastAsia="Times New Roman" w:hAnsi="Arial" w:cs="Arial"/>
+          <w:color w:val="000000"/>
+          <w:sz w:val="24"/>
+          <w:szCs w:val="24"/>
+        </w:rPr>
+        <w:t>System is available </w:t>
+      </w:r>
+    </w:p>
+    <w:p>
+      <w:pPr>
+        <w:numPr>
+          <w:ilvl w:val="1"/>
+          <w:numId w:val="6"/>
+        </w:numPr>
+        <w:spacing w:after="0" w:line="240" w:lineRule="auto"/>
+        <w:textAlignment w:val="baseline"/>
+        <w:rPr>
+          <w:rFonts w:ascii="Arial" w:eastAsia="Times New Roman" w:hAnsi="Arial" w:cs="Arial"/>
+          <w:color w:val="000000"/>
+          <w:sz w:val="24"/>
+          <w:szCs w:val="24"/>
+        </w:rPr>
+      </w:pPr>
+      <w:r>
+        <w:rPr>
+          <w:rFonts w:ascii="Arial" w:eastAsia="Times New Roman" w:hAnsi="Arial" w:cs="Arial"/>
+          <w:color w:val="000000"/>
+          <w:sz w:val="24"/>
+          <w:szCs w:val="24"/>
+        </w:rPr>
+        <w:t>User has an active account </w:t>
+      </w:r>
+    </w:p>
+    <w:p>
+      <w:pPr>
+        <w:numPr>
+          <w:ilvl w:val="1"/>
+          <w:numId w:val="6"/>
+        </w:numPr>
+        <w:spacing w:after="0" w:line="240" w:lineRule="auto"/>
+        <w:textAlignment w:val="baseline"/>
+        <w:rPr>
+          <w:rFonts w:ascii="Arial" w:eastAsia="Times New Roman" w:hAnsi="Arial" w:cs="Arial"/>
+          <w:color w:val="000000"/>
+          <w:sz w:val="24"/>
+          <w:szCs w:val="24"/>
+        </w:rPr>
+      </w:pPr>
+      <w:r>
+        <w:rPr>
+          <w:rFonts w:ascii="Arial" w:eastAsia="Times New Roman" w:hAnsi="Arial" w:cs="Arial"/>
+          <w:color w:val="000000"/>
+          <w:sz w:val="24"/>
+          <w:szCs w:val="24"/>
+        </w:rPr>
+        <w:t>User is logged into system </w:t>
+      </w:r>
+    </w:p>
+    <w:p>
+      <w:pPr>
+        <w:numPr>
+          <w:ilvl w:val="1"/>
+          <w:numId w:val="6"/>
+        </w:numPr>
+        <w:spacing w:after="200" w:line="240" w:lineRule="auto"/>
+        <w:textAlignment w:val="baseline"/>
+        <w:rPr>
+          <w:rFonts w:ascii="Arial" w:eastAsia="Times New Roman" w:hAnsi="Arial" w:cs="Arial"/>
+          <w:color w:val="000000"/>
+          <w:sz w:val="24"/>
+          <w:szCs w:val="24"/>
+        </w:rPr>
+      </w:pPr>
+      <w:r>
+        <w:rPr>
+          <w:rFonts w:ascii="Arial" w:eastAsia="Times New Roman" w:hAnsi="Arial" w:cs="Arial"/>
+          <w:color w:val="000000"/>
+          <w:sz w:val="24"/>
+          <w:szCs w:val="24"/>
+        </w:rPr>
+        <w:t>User has created a task</w:t>
+      </w:r>
+    </w:p>
+    <w:p>
+      <w:pPr>
+        <w:numPr>
+          <w:ilvl w:val="0"/>
+          <w:numId w:val="9"/>
+        </w:numPr>
+        <w:spacing w:after="0" w:line="240" w:lineRule="auto"/>
+        <w:ind w:left="720" w:hanging="360"/>
+        <w:textAlignment w:val="baseline"/>
+        <w:rPr>
+          <w:rFonts w:ascii="Arial" w:eastAsia="Times New Roman" w:hAnsi="Arial" w:cs="Arial"/>
+          <w:b/>
+          <w:bCs/>
+          <w:color w:val="000000"/>
+          <w:sz w:val="24"/>
+          <w:szCs w:val="24"/>
+        </w:rPr>
+      </w:pPr>
+      <w:r>
+        <w:rPr>
+          <w:rFonts w:ascii="Arial" w:eastAsia="Times New Roman" w:hAnsi="Arial" w:cs="Arial"/>
+          <w:b/>
+          <w:bCs/>
+          <w:color w:val="000000"/>
+          <w:sz w:val="24"/>
+          <w:szCs w:val="24"/>
+        </w:rPr>
+        <w:t>Primary Flow of Events:</w:t>
+      </w:r>
+    </w:p>
+    <w:p>
+      <w:pPr>
+        <w:numPr>
+          <w:ilvl w:val="1"/>
+          <w:numId w:val="6"/>
+        </w:numPr>
+        <w:spacing w:after="0" w:line="240" w:lineRule="auto"/>
+        <w:textAlignment w:val="baseline"/>
+        <w:rPr>
+          <w:rFonts w:ascii="Arial" w:eastAsia="Times New Roman" w:hAnsi="Arial" w:cs="Arial"/>
+          <w:color w:val="000000"/>
+          <w:sz w:val="24"/>
+          <w:szCs w:val="24"/>
+        </w:rPr>
+      </w:pPr>
+      <w:r>
+        <w:rPr>
+          <w:rFonts w:ascii="Arial" w:eastAsia="Times New Roman" w:hAnsi="Arial" w:cs="Arial"/>
+          <w:color w:val="000000"/>
+          <w:sz w:val="24"/>
+          <w:szCs w:val="24"/>
+        </w:rPr>
+        <w:t>User logs into their account </w:t>
+      </w:r>
+    </w:p>
+    <w:p>
+      <w:pPr>
+        <w:numPr>
+          <w:ilvl w:val="1"/>
+          <w:numId w:val="6"/>
+        </w:numPr>
+        <w:spacing w:after="0" w:line="240" w:lineRule="auto"/>
+        <w:textAlignment w:val="baseline"/>
+        <w:rPr>
+          <w:rFonts w:ascii="Arial" w:eastAsia="Times New Roman" w:hAnsi="Arial" w:cs="Arial"/>
+          <w:color w:val="000000"/>
+          <w:sz w:val="24"/>
+          <w:szCs w:val="24"/>
+        </w:rPr>
+      </w:pPr>
+      <w:r>
+        <w:rPr>
+          <w:rFonts w:ascii="Arial" w:eastAsia="Times New Roman" w:hAnsi="Arial" w:cs="Arial"/>
+          <w:color w:val="000000"/>
+          <w:sz w:val="24"/>
+          <w:szCs w:val="24"/>
+        </w:rPr>
+        <w:t>User arrives at the home page</w:t>
+      </w:r>
+    </w:p>
+    <w:p>
+      <w:pPr>
+        <w:numPr>
+          <w:ilvl w:val="1"/>
+          <w:numId w:val="6"/>
+        </w:numPr>
+        <w:spacing w:after="0" w:line="240" w:lineRule="auto"/>
+        <w:textAlignment w:val="baseline"/>
+        <w:rPr>
+          <w:rFonts w:ascii="Arial" w:eastAsia="Times New Roman" w:hAnsi="Arial" w:cs="Arial"/>
+          <w:color w:val="000000"/>
+          <w:sz w:val="24"/>
+          <w:szCs w:val="24"/>
+        </w:rPr>
+      </w:pPr>
+      <w:r>
+        <w:rPr>
+          <w:rFonts w:ascii="Arial" w:eastAsia="Times New Roman" w:hAnsi="Arial" w:cs="Arial"/>
+          <w:color w:val="000000"/>
+          <w:sz w:val="24"/>
+          <w:szCs w:val="24"/>
+        </w:rPr>
+        <w:t>User arrives at calendar page</w:t>
+      </w:r>
+    </w:p>
+    <w:p>
+      <w:pPr>
+        <w:numPr>
+          <w:ilvl w:val="1"/>
+          <w:numId w:val="6"/>
+        </w:numPr>
+        <w:spacing w:after="0" w:line="240" w:lineRule="auto"/>
+        <w:textAlignment w:val="baseline"/>
+        <w:rPr>
+          <w:rFonts w:ascii="Arial" w:eastAsia="Times New Roman" w:hAnsi="Arial" w:cs="Arial"/>
+          <w:color w:val="000000"/>
+          <w:sz w:val="24"/>
+          <w:szCs w:val="24"/>
+        </w:rPr>
+      </w:pPr>
+      <w:r>
+        <w:rPr>
+          <w:rFonts w:ascii="Arial" w:eastAsia="Times New Roman" w:hAnsi="Arial" w:cs="Arial"/>
+          <w:color w:val="000000"/>
+          <w:sz w:val="24"/>
+          <w:szCs w:val="24"/>
+        </w:rPr>
+        <w:t>User views the calendar</w:t>
+      </w:r>
+    </w:p>
+    <w:p>
+      <w:pPr>
+        <w:numPr>
+          <w:ilvl w:val="1"/>
+          <w:numId w:val="6"/>
+        </w:numPr>
+        <w:spacing w:after="0" w:line="240" w:lineRule="auto"/>
+        <w:textAlignment w:val="baseline"/>
+        <w:rPr>
+          <w:rFonts w:ascii="Arial" w:eastAsia="Times New Roman" w:hAnsi="Arial" w:cs="Arial"/>
+          <w:color w:val="000000"/>
+          <w:sz w:val="24"/>
+          <w:szCs w:val="24"/>
+        </w:rPr>
+      </w:pPr>
+      <w:r>
+        <w:rPr>
+          <w:rFonts w:ascii="Arial" w:eastAsia="Times New Roman" w:hAnsi="Arial" w:cs="Arial"/>
+          <w:color w:val="000000"/>
+          <w:sz w:val="24"/>
+          <w:szCs w:val="24"/>
+        </w:rPr>
+        <w:t>User clicks on a specific date or task to see more details</w:t>
+      </w:r>
+    </w:p>
+    <w:p>
+      <w:pPr>
+        <w:numPr>
+          <w:ilvl w:val="1"/>
+          <w:numId w:val="6"/>
+        </w:numPr>
+        <w:spacing w:after="0" w:line="240" w:lineRule="auto"/>
+        <w:textAlignment w:val="baseline"/>
+        <w:rPr>
+          <w:rFonts w:ascii="Arial" w:eastAsia="Times New Roman" w:hAnsi="Arial" w:cs="Arial"/>
+          <w:color w:val="000000"/>
+          <w:sz w:val="24"/>
+          <w:szCs w:val="24"/>
+        </w:rPr>
+      </w:pPr>
+      <w:r>
+        <w:rPr>
+          <w:rFonts w:ascii="Arial" w:eastAsia="Times New Roman" w:hAnsi="Arial" w:cs="Arial"/>
+          <w:color w:val="000000"/>
+          <w:sz w:val="24"/>
+          <w:szCs w:val="24"/>
+        </w:rPr>
+        <w:t>Terminate Use Case: View Calendar</w:t>
+      </w:r>
+    </w:p>
+    <w:p>
+      <w:pPr>
+        <w:numPr>
+          <w:ilvl w:val="0"/>
+          <w:numId w:val="10"/>
+        </w:numPr>
+        <w:spacing w:before="200" w:after="0" w:line="240" w:lineRule="auto"/>
+        <w:ind w:left="720" w:hanging="360"/>
+        <w:textAlignment w:val="baseline"/>
+        <w:rPr>
+          <w:rFonts w:ascii="Arial" w:eastAsia="Times New Roman" w:hAnsi="Arial" w:cs="Arial"/>
+          <w:b/>
+          <w:bCs/>
+          <w:color w:val="000000"/>
+          <w:sz w:val="24"/>
+          <w:szCs w:val="24"/>
+        </w:rPr>
+      </w:pPr>
+      <w:r>
+        <w:rPr>
+          <w:rFonts w:ascii="Arial" w:eastAsia="Times New Roman" w:hAnsi="Arial" w:cs="Arial"/>
+          <w:b/>
+          <w:bCs/>
+          <w:color w:val="000000"/>
+          <w:sz w:val="24"/>
+          <w:szCs w:val="24"/>
+        </w:rPr>
+        <w:t>Alternate Flows:</w:t>
+      </w:r>
+    </w:p>
+    <w:p>
+      <w:pPr>
+        <w:numPr>
+          <w:ilvl w:val="1"/>
+          <w:numId w:val="6"/>
+        </w:numPr>
+        <w:spacing w:after="0" w:line="240" w:lineRule="auto"/>
+        <w:textAlignment w:val="baseline"/>
+        <w:rPr>
+          <w:rFonts w:ascii="Arial" w:eastAsia="Times New Roman" w:hAnsi="Arial" w:cs="Arial"/>
+          <w:color w:val="000000"/>
+          <w:sz w:val="24"/>
+          <w:szCs w:val="24"/>
+        </w:rPr>
+      </w:pPr>
+      <w:r>
+        <w:rPr>
+          <w:rFonts w:ascii="Arial" w:eastAsia="Times New Roman" w:hAnsi="Arial" w:cs="Arial"/>
+          <w:color w:val="000000"/>
+          <w:sz w:val="24"/>
+          <w:szCs w:val="24"/>
+        </w:rPr>
+        <w:t>User attempts to add tasks</w:t>
+      </w:r>
+    </w:p>
+    <w:p>
+      <w:pPr>
+        <w:numPr>
+          <w:ilvl w:val="2"/>
+          <w:numId w:val="6"/>
+        </w:numPr>
+        <w:spacing w:after="0" w:line="240" w:lineRule="auto"/>
+        <w:textAlignment w:val="baseline"/>
+        <w:rPr>
+          <w:rFonts w:ascii="Arial" w:eastAsia="Times New Roman" w:hAnsi="Arial" w:cs="Arial"/>
+          <w:color w:val="000000"/>
+          <w:sz w:val="24"/>
+          <w:szCs w:val="24"/>
+        </w:rPr>
+      </w:pPr>
+      <w:r>
+        <w:rPr>
+          <w:rFonts w:ascii="Arial" w:eastAsia="Times New Roman" w:hAnsi="Arial" w:cs="Arial"/>
+          <w:color w:val="000000"/>
+          <w:sz w:val="24"/>
+          <w:szCs w:val="24"/>
+        </w:rPr>
+        <w:t>System refers to Use Case: Add task</w:t>
+      </w:r>
+    </w:p>
+    <w:p>
+      <w:pPr>
+        <w:numPr>
+          <w:ilvl w:val="1"/>
+          <w:numId w:val="6"/>
+        </w:numPr>
+        <w:spacing w:after="0" w:line="240" w:lineRule="auto"/>
+        <w:textAlignment w:val="baseline"/>
+        <w:rPr>
+          <w:rFonts w:ascii="Arial" w:eastAsia="Times New Roman" w:hAnsi="Arial" w:cs="Arial"/>
+          <w:color w:val="000000"/>
+          <w:sz w:val="24"/>
+          <w:szCs w:val="24"/>
+        </w:rPr>
+      </w:pPr>
+      <w:r>
+        <w:rPr>
+          <w:rFonts w:ascii="Arial" w:eastAsia="Times New Roman" w:hAnsi="Arial" w:cs="Arial"/>
+          <w:color w:val="000000"/>
+          <w:sz w:val="24"/>
+          <w:szCs w:val="24"/>
+        </w:rPr>
+        <w:t>User attempts to edit task from bounty board</w:t>
+      </w:r>
+    </w:p>
+    <w:p>
+      <w:pPr>
+        <w:numPr>
+          <w:ilvl w:val="2"/>
+          <w:numId w:val="6"/>
+        </w:numPr>
+        <w:spacing w:after="0" w:line="240" w:lineRule="auto"/>
+        <w:textAlignment w:val="baseline"/>
+        <w:rPr>
+          <w:rFonts w:ascii="Arial" w:eastAsia="Times New Roman" w:hAnsi="Arial" w:cs="Arial"/>
+          <w:color w:val="000000"/>
+          <w:sz w:val="24"/>
+          <w:szCs w:val="24"/>
+        </w:rPr>
+      </w:pPr>
+      <w:r>
+        <w:rPr>
+          <w:rFonts w:ascii="Arial" w:eastAsia="Times New Roman" w:hAnsi="Arial" w:cs="Arial"/>
+          <w:color w:val="000000"/>
+          <w:sz w:val="24"/>
+          <w:szCs w:val="24"/>
+        </w:rPr>
+        <w:t>System refers to Use Case: Edit task</w:t>
+      </w:r>
+    </w:p>
+    <w:p>
+      <w:pPr>
+        <w:numPr>
+          <w:ilvl w:val="1"/>
+          <w:numId w:val="6"/>
+        </w:numPr>
+        <w:spacing w:after="0" w:line="240" w:lineRule="auto"/>
+        <w:textAlignment w:val="baseline"/>
+        <w:rPr>
+          <w:rFonts w:ascii="Arial" w:eastAsia="Times New Roman" w:hAnsi="Arial" w:cs="Arial"/>
+          <w:color w:val="000000"/>
+          <w:sz w:val="24"/>
+          <w:szCs w:val="24"/>
+        </w:rPr>
+      </w:pPr>
+      <w:r>
+        <w:rPr>
+          <w:rFonts w:ascii="Arial" w:eastAsia="Times New Roman" w:hAnsi="Arial" w:cs="Arial"/>
+          <w:color w:val="000000"/>
+          <w:sz w:val="24"/>
+          <w:szCs w:val="24"/>
+        </w:rPr>
+        <w:t>User attempts to mark task as completed</w:t>
+      </w:r>
+    </w:p>
+    <w:p>
+      <w:pPr>
+        <w:numPr>
+          <w:ilvl w:val="2"/>
+          <w:numId w:val="6"/>
+        </w:numPr>
+        <w:spacing w:after="0" w:line="240" w:lineRule="auto"/>
+        <w:textAlignment w:val="baseline"/>
+        <w:rPr>
+          <w:rFonts w:ascii="Arial" w:eastAsia="Times New Roman" w:hAnsi="Arial" w:cs="Arial"/>
+          <w:color w:val="000000"/>
+          <w:sz w:val="24"/>
+          <w:szCs w:val="24"/>
+        </w:rPr>
+      </w:pPr>
+      <w:r>
+        <w:rPr>
+          <w:rFonts w:ascii="Arial" w:eastAsia="Times New Roman" w:hAnsi="Arial" w:cs="Arial"/>
+          <w:color w:val="000000"/>
+          <w:sz w:val="24"/>
+          <w:szCs w:val="24"/>
+        </w:rPr>
+        <w:t>System refers to Use Case: Completed task</w:t>
+      </w:r>
+    </w:p>
+    <w:p>
+      <w:pPr>
+        <w:spacing w:after="0" w:line="240" w:lineRule="auto"/>
+        <w:rPr>
+          <w:rFonts w:ascii="Times New Roman" w:eastAsia="Times New Roman" w:hAnsi="Times New Roman" w:cs="Times New Roman"/>
+          <w:sz w:val="24"/>
+          <w:szCs w:val="24"/>
+        </w:rPr>
+      </w:pPr>
+    </w:p>
+    <w:p>
+      <w:pPr>
+        <w:spacing w:before="240" w:after="240" w:line="240" w:lineRule="auto"/>
+        <w:rPr>
+          <w:rFonts w:ascii="Times New Roman" w:eastAsia="Times New Roman" w:hAnsi="Times New Roman" w:cs="Times New Roman"/>
+          <w:sz w:val="24"/>
+          <w:szCs w:val="24"/>
+        </w:rPr>
+      </w:pPr>
+      <w:r>
+        <w:rPr>
+          <w:rFonts w:ascii="Arial" w:eastAsia="Times New Roman" w:hAnsi="Arial" w:cs="Arial"/>
+          <w:b/>
+          <w:bCs/>
+          <w:color w:val="000000"/>
+          <w:sz w:val="28"/>
+          <w:szCs w:val="28"/>
+          <w:u w:val="single"/>
+        </w:rPr>
+        <w:t>Use Case - View Profile</w:t>
+      </w:r>
+    </w:p>
+    <w:p>
+      <w:pPr>
+        <w:spacing w:before="240" w:after="240" w:line="240" w:lineRule="auto"/>
+        <w:rPr>
+          <w:rFonts w:ascii="Times New Roman" w:eastAsia="Times New Roman" w:hAnsi="Times New Roman" w:cs="Times New Roman"/>
+          <w:sz w:val="24"/>
+          <w:szCs w:val="24"/>
+        </w:rPr>
+      </w:pPr>
+      <w:r>
+        <w:rPr>
+          <w:rFonts w:ascii="Arial" w:eastAsia="Times New Roman" w:hAnsi="Arial" w:cs="Arial"/>
+          <w:color w:val="000000"/>
+          <w:sz w:val="24"/>
+          <w:szCs w:val="24"/>
+        </w:rPr>
+        <w:t>The user arrives at the webpage and wishes to view their personal profile. The user will arrive at the profile page. The system displays the profile of the user with their personal information and completed tasks. </w:t>
+      </w:r>
+    </w:p>
+    <w:p>
+      <w:pPr>
+        <w:numPr>
+          <w:ilvl w:val="0"/>
+          <w:numId w:val="11"/>
+        </w:numPr>
+        <w:spacing w:before="240" w:after="240" w:line="240" w:lineRule="auto"/>
+        <w:textAlignment w:val="baseline"/>
+        <w:rPr>
+          <w:rFonts w:ascii="Arial" w:eastAsia="Times New Roman" w:hAnsi="Arial" w:cs="Arial"/>
+          <w:b/>
+          <w:bCs/>
+          <w:color w:val="000000"/>
+          <w:sz w:val="24"/>
+          <w:szCs w:val="24"/>
+        </w:rPr>
+      </w:pPr>
+      <w:r>
+        <w:rPr>
+          <w:rFonts w:ascii="Arial" w:eastAsia="Times New Roman" w:hAnsi="Arial" w:cs="Arial"/>
+          <w:b/>
+          <w:bCs/>
+          <w:color w:val="000000"/>
+          <w:sz w:val="24"/>
+          <w:szCs w:val="24"/>
+        </w:rPr>
+        <w:lastRenderedPageBreak/>
+        <w:t>Description:</w:t>
+      </w:r>
+    </w:p>
+    <w:p>
+      <w:pPr>
+        <w:spacing w:before="240" w:after="240" w:line="240" w:lineRule="auto"/>
+        <w:rPr>
+          <w:rFonts w:ascii="Times New Roman" w:eastAsia="Times New Roman" w:hAnsi="Times New Roman" w:cs="Times New Roman"/>
+          <w:sz w:val="24"/>
+          <w:szCs w:val="24"/>
+        </w:rPr>
+      </w:pPr>
+      <w:r>
+        <w:rPr>
+          <w:rFonts w:ascii="Arial" w:eastAsia="Times New Roman" w:hAnsi="Arial" w:cs="Arial"/>
+          <w:color w:val="000000"/>
+          <w:sz w:val="24"/>
+          <w:szCs w:val="24"/>
+        </w:rPr>
+        <w:t>The use case describes how the profile page can be viewed and used by the user. </w:t>
+      </w:r>
+    </w:p>
+    <w:p>
+      <w:pPr>
+        <w:numPr>
+          <w:ilvl w:val="0"/>
+          <w:numId w:val="13"/>
+        </w:numPr>
+        <w:spacing w:before="240" w:after="0" w:line="240" w:lineRule="auto"/>
+        <w:textAlignment w:val="baseline"/>
+        <w:rPr>
+          <w:rFonts w:ascii="Arial" w:eastAsia="Times New Roman" w:hAnsi="Arial" w:cs="Arial"/>
+          <w:b/>
+          <w:bCs/>
+          <w:color w:val="000000"/>
+          <w:sz w:val="24"/>
+          <w:szCs w:val="24"/>
+        </w:rPr>
+      </w:pPr>
+      <w:r>
+        <w:rPr>
+          <w:rFonts w:ascii="Arial" w:eastAsia="Times New Roman" w:hAnsi="Arial" w:cs="Arial"/>
+          <w:b/>
+          <w:bCs/>
+          <w:color w:val="000000"/>
+          <w:sz w:val="24"/>
+          <w:szCs w:val="24"/>
+        </w:rPr>
+        <w:t>Actors:</w:t>
+      </w:r>
+    </w:p>
+    <w:p>
+      <w:pPr>
+        <w:numPr>
+          <w:ilvl w:val="1"/>
+          <w:numId w:val="12"/>
+        </w:numPr>
+        <w:spacing w:after="0" w:line="240" w:lineRule="auto"/>
+        <w:textAlignment w:val="baseline"/>
+        <w:rPr>
+          <w:rFonts w:ascii="Arial" w:eastAsia="Times New Roman" w:hAnsi="Arial" w:cs="Arial"/>
+          <w:color w:val="000000"/>
+          <w:sz w:val="24"/>
+          <w:szCs w:val="24"/>
+        </w:rPr>
+      </w:pPr>
+      <w:r>
+        <w:rPr>
+          <w:rFonts w:ascii="Arial" w:eastAsia="Times New Roman" w:hAnsi="Arial" w:cs="Arial"/>
+          <w:color w:val="000000"/>
+          <w:sz w:val="24"/>
+          <w:szCs w:val="24"/>
+        </w:rPr>
+        <w:t>User</w:t>
+      </w:r>
+    </w:p>
+    <w:p>
+      <w:pPr>
+        <w:numPr>
+          <w:ilvl w:val="1"/>
+          <w:numId w:val="12"/>
+        </w:numPr>
+        <w:spacing w:after="0" w:line="240" w:lineRule="auto"/>
+        <w:textAlignment w:val="baseline"/>
+        <w:rPr>
+          <w:rFonts w:ascii="Arial" w:eastAsia="Times New Roman" w:hAnsi="Arial" w:cs="Arial"/>
+          <w:color w:val="000000"/>
+          <w:sz w:val="24"/>
+          <w:szCs w:val="24"/>
+        </w:rPr>
+      </w:pPr>
+      <w:r>
+        <w:rPr>
+          <w:rFonts w:ascii="Arial" w:eastAsia="Times New Roman" w:hAnsi="Arial" w:cs="Arial"/>
+          <w:color w:val="000000"/>
+          <w:sz w:val="24"/>
+          <w:szCs w:val="24"/>
+        </w:rPr>
+        <w:t>System</w:t>
+      </w:r>
+    </w:p>
+    <w:p>
+      <w:pPr>
+        <w:numPr>
+          <w:ilvl w:val="0"/>
+          <w:numId w:val="14"/>
+        </w:numPr>
+        <w:spacing w:before="240" w:after="0" w:line="240" w:lineRule="auto"/>
+        <w:textAlignment w:val="baseline"/>
+        <w:rPr>
+          <w:rFonts w:ascii="Arial" w:eastAsia="Times New Roman" w:hAnsi="Arial" w:cs="Arial"/>
+          <w:b/>
+          <w:bCs/>
+          <w:color w:val="000000"/>
+          <w:sz w:val="24"/>
+          <w:szCs w:val="24"/>
+        </w:rPr>
+      </w:pPr>
+      <w:r>
+        <w:rPr>
+          <w:rFonts w:ascii="Arial" w:eastAsia="Times New Roman" w:hAnsi="Arial" w:cs="Arial"/>
+          <w:b/>
+          <w:bCs/>
+          <w:color w:val="000000"/>
+          <w:sz w:val="24"/>
+          <w:szCs w:val="24"/>
+        </w:rPr>
+        <w:t>Pre-conditions:</w:t>
+      </w:r>
+    </w:p>
+    <w:p>
+      <w:pPr>
+        <w:numPr>
+          <w:ilvl w:val="1"/>
+          <w:numId w:val="12"/>
+        </w:numPr>
+        <w:spacing w:after="0" w:line="240" w:lineRule="auto"/>
+        <w:textAlignment w:val="baseline"/>
+        <w:rPr>
+          <w:rFonts w:ascii="Arial" w:eastAsia="Times New Roman" w:hAnsi="Arial" w:cs="Arial"/>
+          <w:color w:val="000000"/>
+          <w:sz w:val="24"/>
+          <w:szCs w:val="24"/>
+        </w:rPr>
+      </w:pPr>
+      <w:r>
+        <w:rPr>
+          <w:rFonts w:ascii="Arial" w:eastAsia="Times New Roman" w:hAnsi="Arial" w:cs="Arial"/>
+          <w:color w:val="000000"/>
+          <w:sz w:val="24"/>
+          <w:szCs w:val="24"/>
+        </w:rPr>
+        <w:t>User has an active internet connection </w:t>
+      </w:r>
+    </w:p>
+    <w:p>
+      <w:pPr>
+        <w:numPr>
+          <w:ilvl w:val="1"/>
+          <w:numId w:val="12"/>
+        </w:numPr>
+        <w:spacing w:after="0" w:line="240" w:lineRule="auto"/>
+        <w:textAlignment w:val="baseline"/>
+        <w:rPr>
+          <w:rFonts w:ascii="Arial" w:eastAsia="Times New Roman" w:hAnsi="Arial" w:cs="Arial"/>
+          <w:color w:val="000000"/>
+          <w:sz w:val="24"/>
+          <w:szCs w:val="24"/>
+        </w:rPr>
+      </w:pPr>
+      <w:r>
+        <w:rPr>
+          <w:rFonts w:ascii="Arial" w:eastAsia="Times New Roman" w:hAnsi="Arial" w:cs="Arial"/>
+          <w:color w:val="000000"/>
+          <w:sz w:val="24"/>
+          <w:szCs w:val="24"/>
+        </w:rPr>
+        <w:t>System is available </w:t>
+      </w:r>
+    </w:p>
+    <w:p>
+      <w:pPr>
+        <w:numPr>
+          <w:ilvl w:val="1"/>
+          <w:numId w:val="12"/>
+        </w:numPr>
+        <w:spacing w:after="0" w:line="240" w:lineRule="auto"/>
+        <w:textAlignment w:val="baseline"/>
+        <w:rPr>
+          <w:rFonts w:ascii="Arial" w:eastAsia="Times New Roman" w:hAnsi="Arial" w:cs="Arial"/>
+          <w:color w:val="000000"/>
+          <w:sz w:val="24"/>
+          <w:szCs w:val="24"/>
+        </w:rPr>
+      </w:pPr>
+      <w:r>
+        <w:rPr>
+          <w:rFonts w:ascii="Arial" w:eastAsia="Times New Roman" w:hAnsi="Arial" w:cs="Arial"/>
+          <w:color w:val="000000"/>
+          <w:sz w:val="24"/>
+          <w:szCs w:val="24"/>
+        </w:rPr>
+        <w:t>User has an active account </w:t>
+      </w:r>
+    </w:p>
+    <w:p>
+      <w:pPr>
+        <w:numPr>
+          <w:ilvl w:val="1"/>
+          <w:numId w:val="12"/>
+        </w:numPr>
+        <w:spacing w:after="0" w:line="240" w:lineRule="auto"/>
+        <w:textAlignment w:val="baseline"/>
+        <w:rPr>
+          <w:rFonts w:ascii="Arial" w:eastAsia="Times New Roman" w:hAnsi="Arial" w:cs="Arial"/>
+          <w:color w:val="000000"/>
+          <w:sz w:val="24"/>
+          <w:szCs w:val="24"/>
+        </w:rPr>
+      </w:pPr>
+      <w:r>
+        <w:rPr>
+          <w:rFonts w:ascii="Arial" w:eastAsia="Times New Roman" w:hAnsi="Arial" w:cs="Arial"/>
+          <w:color w:val="000000"/>
+          <w:sz w:val="24"/>
+          <w:szCs w:val="24"/>
+        </w:rPr>
+        <w:t>User is logged into system </w:t>
+      </w:r>
+    </w:p>
+    <w:p>
+      <w:pPr>
+        <w:numPr>
+          <w:ilvl w:val="0"/>
+          <w:numId w:val="15"/>
+        </w:numPr>
+        <w:spacing w:before="200" w:after="0" w:line="240" w:lineRule="auto"/>
+        <w:textAlignment w:val="baseline"/>
+        <w:rPr>
+          <w:rFonts w:ascii="Arial" w:eastAsia="Times New Roman" w:hAnsi="Arial" w:cs="Arial"/>
+          <w:b/>
+          <w:bCs/>
+          <w:color w:val="000000"/>
+          <w:sz w:val="24"/>
+          <w:szCs w:val="24"/>
+        </w:rPr>
+      </w:pPr>
+      <w:r>
+        <w:rPr>
+          <w:rFonts w:ascii="Arial" w:eastAsia="Times New Roman" w:hAnsi="Arial" w:cs="Arial"/>
+          <w:b/>
+          <w:bCs/>
+          <w:color w:val="000000"/>
+          <w:sz w:val="24"/>
+          <w:szCs w:val="24"/>
+        </w:rPr>
+        <w:t>Primary Flow of Events:</w:t>
+      </w:r>
+    </w:p>
+    <w:p>
+      <w:pPr>
+        <w:numPr>
+          <w:ilvl w:val="1"/>
+          <w:numId w:val="12"/>
+        </w:numPr>
+        <w:spacing w:after="0" w:line="240" w:lineRule="auto"/>
+        <w:textAlignment w:val="baseline"/>
+        <w:rPr>
+          <w:rFonts w:ascii="Arial" w:eastAsia="Times New Roman" w:hAnsi="Arial" w:cs="Arial"/>
+          <w:color w:val="000000"/>
+          <w:sz w:val="24"/>
+          <w:szCs w:val="24"/>
+        </w:rPr>
+      </w:pPr>
+      <w:r>
+        <w:rPr>
+          <w:rFonts w:ascii="Arial" w:eastAsia="Times New Roman" w:hAnsi="Arial" w:cs="Arial"/>
+          <w:color w:val="000000"/>
+          <w:sz w:val="24"/>
+          <w:szCs w:val="24"/>
+        </w:rPr>
+        <w:t>User logs into their account </w:t>
+      </w:r>
+    </w:p>
+    <w:p>
+      <w:pPr>
+        <w:numPr>
+          <w:ilvl w:val="1"/>
+          <w:numId w:val="12"/>
+        </w:numPr>
+        <w:spacing w:after="0" w:line="240" w:lineRule="auto"/>
+        <w:textAlignment w:val="baseline"/>
+        <w:rPr>
+          <w:rFonts w:ascii="Arial" w:eastAsia="Times New Roman" w:hAnsi="Arial" w:cs="Arial"/>
+          <w:color w:val="000000"/>
+          <w:sz w:val="24"/>
+          <w:szCs w:val="24"/>
+        </w:rPr>
+      </w:pPr>
+      <w:r>
+        <w:rPr>
+          <w:rFonts w:ascii="Arial" w:eastAsia="Times New Roman" w:hAnsi="Arial" w:cs="Arial"/>
+          <w:color w:val="000000"/>
+          <w:sz w:val="24"/>
+          <w:szCs w:val="24"/>
+        </w:rPr>
+        <w:t>User arrives at the home page</w:t>
+      </w:r>
+    </w:p>
+    <w:p>
+      <w:pPr>
+        <w:numPr>
+          <w:ilvl w:val="1"/>
+          <w:numId w:val="12"/>
+        </w:numPr>
+        <w:spacing w:after="0" w:line="240" w:lineRule="auto"/>
+        <w:textAlignment w:val="baseline"/>
+        <w:rPr>
+          <w:rFonts w:ascii="Arial" w:eastAsia="Times New Roman" w:hAnsi="Arial" w:cs="Arial"/>
+          <w:color w:val="000000"/>
+          <w:sz w:val="24"/>
+          <w:szCs w:val="24"/>
+        </w:rPr>
+      </w:pPr>
+      <w:r>
+        <w:rPr>
+          <w:rFonts w:ascii="Arial" w:eastAsia="Times New Roman" w:hAnsi="Arial" w:cs="Arial"/>
+          <w:color w:val="000000"/>
+          <w:sz w:val="24"/>
+          <w:szCs w:val="24"/>
+        </w:rPr>
+        <w:t>User arrives at the profile page</w:t>
+      </w:r>
+    </w:p>
+    <w:p>
+      <w:pPr>
+        <w:numPr>
+          <w:ilvl w:val="1"/>
+          <w:numId w:val="12"/>
+        </w:numPr>
+        <w:spacing w:after="0" w:line="240" w:lineRule="auto"/>
+        <w:textAlignment w:val="baseline"/>
+        <w:rPr>
+          <w:rFonts w:ascii="Arial" w:eastAsia="Times New Roman" w:hAnsi="Arial" w:cs="Arial"/>
+          <w:color w:val="000000"/>
+          <w:sz w:val="24"/>
+          <w:szCs w:val="24"/>
+        </w:rPr>
+      </w:pPr>
+      <w:r>
+        <w:rPr>
+          <w:rFonts w:ascii="Arial" w:eastAsia="Times New Roman" w:hAnsi="Arial" w:cs="Arial"/>
+          <w:color w:val="000000"/>
+          <w:sz w:val="24"/>
+          <w:szCs w:val="24"/>
+        </w:rPr>
+        <w:t>User views the profile</w:t>
+      </w:r>
+    </w:p>
+    <w:p>
+      <w:pPr>
+        <w:numPr>
+          <w:ilvl w:val="1"/>
+          <w:numId w:val="12"/>
+        </w:numPr>
+        <w:spacing w:after="0" w:line="240" w:lineRule="auto"/>
+        <w:textAlignment w:val="baseline"/>
+        <w:rPr>
+          <w:rFonts w:ascii="Arial" w:eastAsia="Times New Roman" w:hAnsi="Arial" w:cs="Arial"/>
+          <w:color w:val="000000"/>
+          <w:sz w:val="24"/>
+          <w:szCs w:val="24"/>
+        </w:rPr>
+      </w:pPr>
+      <w:r>
+        <w:rPr>
+          <w:rFonts w:ascii="Arial" w:eastAsia="Times New Roman" w:hAnsi="Arial" w:cs="Arial"/>
+          <w:color w:val="000000"/>
+          <w:sz w:val="24"/>
+          <w:szCs w:val="24"/>
+        </w:rPr>
+        <w:t>User may click on completed tasks to see more details</w:t>
+      </w:r>
+    </w:p>
+    <w:p>
+      <w:pPr>
+        <w:numPr>
+          <w:ilvl w:val="1"/>
+          <w:numId w:val="12"/>
+        </w:numPr>
+        <w:spacing w:after="0" w:line="240" w:lineRule="auto"/>
+        <w:textAlignment w:val="baseline"/>
+        <w:rPr>
+          <w:rFonts w:ascii="Arial" w:eastAsia="Times New Roman" w:hAnsi="Arial" w:cs="Arial"/>
+          <w:color w:val="000000"/>
+          <w:sz w:val="24"/>
+          <w:szCs w:val="24"/>
+        </w:rPr>
+      </w:pPr>
+      <w:r>
+        <w:rPr>
+          <w:rFonts w:ascii="Arial" w:eastAsia="Times New Roman" w:hAnsi="Arial" w:cs="Arial"/>
+          <w:color w:val="000000"/>
+          <w:sz w:val="24"/>
+          <w:szCs w:val="24"/>
+        </w:rPr>
+        <w:t>Terminate Use Case: View Profile</w:t>
+      </w:r>
+    </w:p>
+    <w:p>
+      <w:pPr>
+        <w:numPr>
+          <w:ilvl w:val="0"/>
+          <w:numId w:val="16"/>
+        </w:numPr>
+        <w:spacing w:before="200" w:after="0" w:line="240" w:lineRule="auto"/>
+        <w:textAlignment w:val="baseline"/>
+        <w:rPr>
+          <w:rFonts w:ascii="Arial" w:eastAsia="Times New Roman" w:hAnsi="Arial" w:cs="Arial"/>
+          <w:b/>
+          <w:bCs/>
+          <w:color w:val="000000"/>
+          <w:sz w:val="24"/>
+          <w:szCs w:val="24"/>
+        </w:rPr>
+      </w:pPr>
+      <w:r>
+        <w:rPr>
+          <w:rFonts w:ascii="Arial" w:eastAsia="Times New Roman" w:hAnsi="Arial" w:cs="Arial"/>
+          <w:b/>
+          <w:bCs/>
+          <w:color w:val="000000"/>
+          <w:sz w:val="24"/>
+          <w:szCs w:val="24"/>
+        </w:rPr>
+        <w:t>Alternate Flows:</w:t>
+      </w:r>
+    </w:p>
+    <w:p>
+      <w:pPr>
+        <w:numPr>
+          <w:ilvl w:val="1"/>
+          <w:numId w:val="12"/>
+        </w:numPr>
+        <w:spacing w:after="0" w:line="240" w:lineRule="auto"/>
+        <w:textAlignment w:val="baseline"/>
+        <w:rPr>
+          <w:rFonts w:ascii="Arial" w:eastAsia="Times New Roman" w:hAnsi="Arial" w:cs="Arial"/>
+          <w:color w:val="000000"/>
+          <w:sz w:val="24"/>
+          <w:szCs w:val="24"/>
+        </w:rPr>
+      </w:pPr>
+      <w:r>
+        <w:rPr>
+          <w:rFonts w:ascii="Arial" w:eastAsia="Times New Roman" w:hAnsi="Arial" w:cs="Arial"/>
+          <w:color w:val="000000"/>
+          <w:sz w:val="24"/>
+          <w:szCs w:val="24"/>
+        </w:rPr>
+        <w:t>User is not logged in</w:t>
+      </w:r>
+    </w:p>
+    <w:p>
+      <w:pPr>
+        <w:numPr>
+          <w:ilvl w:val="2"/>
+          <w:numId w:val="12"/>
+        </w:numPr>
+        <w:spacing w:after="0" w:line="240" w:lineRule="auto"/>
+        <w:textAlignment w:val="baseline"/>
+        <w:rPr>
+          <w:rFonts w:ascii="Arial" w:eastAsia="Times New Roman" w:hAnsi="Arial" w:cs="Arial"/>
+          <w:color w:val="000000"/>
+          <w:sz w:val="24"/>
+          <w:szCs w:val="24"/>
+        </w:rPr>
+      </w:pPr>
+      <w:r>
+        <w:rPr>
+          <w:rFonts w:ascii="Arial" w:eastAsia="Times New Roman" w:hAnsi="Arial" w:cs="Arial"/>
+          <w:color w:val="000000"/>
+          <w:sz w:val="24"/>
+          <w:szCs w:val="24"/>
+        </w:rPr>
+        <w:t>System requests user to enter credentials</w:t>
+      </w:r>
+    </w:p>
+    <w:p>
+      <w:pPr>
+        <w:numPr>
+          <w:ilvl w:val="2"/>
+          <w:numId w:val="12"/>
+        </w:numPr>
+        <w:spacing w:after="0" w:line="240" w:lineRule="auto"/>
+        <w:textAlignment w:val="baseline"/>
+        <w:rPr>
+          <w:rFonts w:ascii="Arial" w:eastAsia="Times New Roman" w:hAnsi="Arial" w:cs="Arial"/>
+          <w:color w:val="000000"/>
+          <w:sz w:val="24"/>
+          <w:szCs w:val="24"/>
+        </w:rPr>
+      </w:pPr>
+      <w:r>
+        <w:rPr>
+          <w:rFonts w:ascii="Arial" w:eastAsia="Times New Roman" w:hAnsi="Arial" w:cs="Arial"/>
+          <w:color w:val="000000"/>
+          <w:sz w:val="24"/>
+          <w:szCs w:val="24"/>
+        </w:rPr>
+        <w:t>User enters credentials</w:t>
+      </w:r>
+    </w:p>
+    <w:p>
+      <w:pPr>
+        <w:numPr>
+          <w:ilvl w:val="2"/>
+          <w:numId w:val="12"/>
+        </w:numPr>
+        <w:spacing w:after="0" w:line="240" w:lineRule="auto"/>
+        <w:textAlignment w:val="baseline"/>
+        <w:rPr>
+          <w:rFonts w:ascii="Arial" w:eastAsia="Times New Roman" w:hAnsi="Arial" w:cs="Arial"/>
+          <w:color w:val="000000"/>
+          <w:sz w:val="24"/>
+          <w:szCs w:val="24"/>
+        </w:rPr>
+      </w:pPr>
+      <w:r>
+        <w:rPr>
+          <w:rFonts w:ascii="Arial" w:eastAsia="Times New Roman" w:hAnsi="Arial" w:cs="Arial"/>
+          <w:color w:val="000000"/>
+          <w:sz w:val="24"/>
+          <w:szCs w:val="24"/>
+        </w:rPr>
+        <w:t>System validates credentials</w:t>
+      </w:r>
+    </w:p>
+    <w:p>
+      <w:pPr>
+        <w:spacing w:before="240" w:after="240" w:line="240" w:lineRule="auto"/>
+        <w:rPr>
+          <w:rFonts w:ascii="Times New Roman" w:eastAsia="Times New Roman" w:hAnsi="Times New Roman" w:cs="Times New Roman"/>
+          <w:sz w:val="24"/>
+          <w:szCs w:val="24"/>
+        </w:rPr>
+      </w:pPr>
+      <w:r>
+        <w:rPr>
+          <w:rFonts w:ascii="Arial" w:eastAsia="Times New Roman" w:hAnsi="Arial" w:cs="Arial"/>
+          <w:b/>
+          <w:bCs/>
+          <w:color w:val="000000"/>
+          <w:sz w:val="28"/>
+          <w:szCs w:val="28"/>
+          <w:u w:val="single"/>
+        </w:rPr>
+        <w:t>Use Case - View completed tasks</w:t>
+      </w:r>
+    </w:p>
+    <w:p>
+      <w:pPr>
+        <w:spacing w:before="240" w:after="240" w:line="240" w:lineRule="auto"/>
+        <w:rPr>
+          <w:rFonts w:ascii="Times New Roman" w:eastAsia="Times New Roman" w:hAnsi="Times New Roman" w:cs="Times New Roman"/>
+          <w:sz w:val="24"/>
+          <w:szCs w:val="24"/>
+        </w:rPr>
+      </w:pPr>
+      <w:r>
+        <w:rPr>
+          <w:rFonts w:ascii="Arial" w:eastAsia="Times New Roman" w:hAnsi="Arial" w:cs="Arial"/>
+          <w:color w:val="000000"/>
+          <w:sz w:val="24"/>
+          <w:szCs w:val="24"/>
+        </w:rPr>
+        <w:t>The user wants to view their previously completed tasks. The user will arrive at the home page and visit either the profile or calendar pages. The system will display previously made tasks and on click, display the specifics of the tasks. </w:t>
+      </w:r>
+    </w:p>
+    <w:p>
+      <w:pPr>
+        <w:numPr>
+          <w:ilvl w:val="0"/>
+          <w:numId w:val="17"/>
+        </w:numPr>
+        <w:spacing w:before="240" w:after="0" w:line="240" w:lineRule="auto"/>
+        <w:textAlignment w:val="baseline"/>
+        <w:rPr>
+          <w:rFonts w:ascii="Arial" w:eastAsia="Times New Roman" w:hAnsi="Arial" w:cs="Arial"/>
+          <w:b/>
+          <w:bCs/>
+          <w:color w:val="000000"/>
+          <w:sz w:val="24"/>
+          <w:szCs w:val="24"/>
+        </w:rPr>
+      </w:pPr>
+      <w:r>
+        <w:rPr>
+          <w:rFonts w:ascii="Arial" w:eastAsia="Times New Roman" w:hAnsi="Arial" w:cs="Arial"/>
+          <w:b/>
+          <w:bCs/>
+          <w:color w:val="000000"/>
+          <w:sz w:val="24"/>
+          <w:szCs w:val="24"/>
+        </w:rPr>
+        <w:t>Description:</w:t>
+      </w:r>
+    </w:p>
+    <w:p>
+      <w:pPr>
+        <w:numPr>
+          <w:ilvl w:val="1"/>
+          <w:numId w:val="17"/>
+        </w:numPr>
+        <w:spacing w:after="0" w:line="240" w:lineRule="auto"/>
+        <w:textAlignment w:val="baseline"/>
+        <w:rPr>
+          <w:rFonts w:ascii="Arial" w:eastAsia="Times New Roman" w:hAnsi="Arial" w:cs="Arial"/>
+          <w:color w:val="000000"/>
+          <w:sz w:val="24"/>
+          <w:szCs w:val="24"/>
+        </w:rPr>
+      </w:pPr>
+      <w:r>
+        <w:rPr>
+          <w:rFonts w:ascii="Arial" w:eastAsia="Times New Roman" w:hAnsi="Arial" w:cs="Arial"/>
+          <w:color w:val="000000"/>
+          <w:sz w:val="24"/>
+          <w:szCs w:val="24"/>
+        </w:rPr>
+        <w:t>The use case describes how the user can view their previous tasks in two different ways. Refer to Use Case: View Calendar and View Profile. </w:t>
+      </w:r>
+    </w:p>
+    <w:p>
+      <w:pPr>
+        <w:numPr>
+          <w:ilvl w:val="0"/>
+          <w:numId w:val="17"/>
+        </w:numPr>
+        <w:spacing w:before="200" w:after="0" w:line="240" w:lineRule="auto"/>
+        <w:textAlignment w:val="baseline"/>
+        <w:rPr>
+          <w:rFonts w:ascii="Arial" w:eastAsia="Times New Roman" w:hAnsi="Arial" w:cs="Arial"/>
+          <w:b/>
+          <w:bCs/>
+          <w:color w:val="000000"/>
+          <w:sz w:val="24"/>
+          <w:szCs w:val="24"/>
+        </w:rPr>
+      </w:pPr>
+      <w:r>
+        <w:rPr>
+          <w:rFonts w:ascii="Arial" w:eastAsia="Times New Roman" w:hAnsi="Arial" w:cs="Arial"/>
+          <w:b/>
+          <w:bCs/>
+          <w:color w:val="000000"/>
+          <w:sz w:val="24"/>
+          <w:szCs w:val="24"/>
+        </w:rPr>
+        <w:t>Actors:</w:t>
+      </w:r>
+    </w:p>
+    <w:p>
+      <w:pPr>
+        <w:numPr>
+          <w:ilvl w:val="1"/>
+          <w:numId w:val="17"/>
+        </w:numPr>
+        <w:spacing w:after="0" w:line="240" w:lineRule="auto"/>
+        <w:textAlignment w:val="baseline"/>
+        <w:rPr>
+          <w:rFonts w:ascii="Arial" w:eastAsia="Times New Roman" w:hAnsi="Arial" w:cs="Arial"/>
+          <w:color w:val="000000"/>
+          <w:sz w:val="24"/>
+          <w:szCs w:val="24"/>
+        </w:rPr>
+      </w:pPr>
+      <w:r>
+        <w:rPr>
+          <w:rFonts w:ascii="Arial" w:eastAsia="Times New Roman" w:hAnsi="Arial" w:cs="Arial"/>
+          <w:color w:val="000000"/>
+          <w:sz w:val="24"/>
+          <w:szCs w:val="24"/>
+        </w:rPr>
+        <w:t>User</w:t>
+      </w:r>
+    </w:p>
+    <w:p>
+      <w:pPr>
+        <w:numPr>
+          <w:ilvl w:val="1"/>
+          <w:numId w:val="17"/>
+        </w:numPr>
+        <w:spacing w:after="0" w:line="240" w:lineRule="auto"/>
+        <w:textAlignment w:val="baseline"/>
+        <w:rPr>
+          <w:rFonts w:ascii="Arial" w:eastAsia="Times New Roman" w:hAnsi="Arial" w:cs="Arial"/>
+          <w:color w:val="000000"/>
+          <w:sz w:val="24"/>
+          <w:szCs w:val="24"/>
+        </w:rPr>
+      </w:pPr>
+      <w:r>
+        <w:rPr>
+          <w:rFonts w:ascii="Arial" w:eastAsia="Times New Roman" w:hAnsi="Arial" w:cs="Arial"/>
+          <w:color w:val="000000"/>
+          <w:sz w:val="24"/>
+          <w:szCs w:val="24"/>
+        </w:rPr>
+        <w:t>System</w:t>
+      </w:r>
+    </w:p>
+    <w:p>
+      <w:pPr>
+        <w:numPr>
+          <w:ilvl w:val="0"/>
+          <w:numId w:val="17"/>
+        </w:numPr>
+        <w:spacing w:before="240" w:after="0" w:line="240" w:lineRule="auto"/>
+        <w:textAlignment w:val="baseline"/>
+        <w:rPr>
+          <w:rFonts w:ascii="Arial" w:eastAsia="Times New Roman" w:hAnsi="Arial" w:cs="Arial"/>
+          <w:b/>
+          <w:bCs/>
+          <w:color w:val="000000"/>
+          <w:sz w:val="24"/>
+          <w:szCs w:val="24"/>
+        </w:rPr>
+      </w:pPr>
+      <w:r>
+        <w:rPr>
+          <w:rFonts w:ascii="Arial" w:eastAsia="Times New Roman" w:hAnsi="Arial" w:cs="Arial"/>
+          <w:b/>
+          <w:bCs/>
+          <w:color w:val="000000"/>
+          <w:sz w:val="24"/>
+          <w:szCs w:val="24"/>
+        </w:rPr>
+        <w:t>Pre-conditions:</w:t>
+      </w:r>
+    </w:p>
+    <w:p>
+      <w:pPr>
+        <w:numPr>
+          <w:ilvl w:val="1"/>
+          <w:numId w:val="17"/>
+        </w:numPr>
+        <w:spacing w:after="0" w:line="240" w:lineRule="auto"/>
+        <w:textAlignment w:val="baseline"/>
+        <w:rPr>
+          <w:rFonts w:ascii="Arial" w:eastAsia="Times New Roman" w:hAnsi="Arial" w:cs="Arial"/>
+          <w:color w:val="000000"/>
+          <w:sz w:val="24"/>
+          <w:szCs w:val="24"/>
+        </w:rPr>
+      </w:pPr>
+      <w:r>
+        <w:rPr>
+          <w:rFonts w:ascii="Arial" w:eastAsia="Times New Roman" w:hAnsi="Arial" w:cs="Arial"/>
+          <w:color w:val="000000"/>
+          <w:sz w:val="24"/>
+          <w:szCs w:val="24"/>
+        </w:rPr>
+        <w:t>User has an active internet connection </w:t>
+      </w:r>
+    </w:p>
+    <w:p>
+      <w:pPr>
+        <w:numPr>
+          <w:ilvl w:val="1"/>
+          <w:numId w:val="17"/>
+        </w:numPr>
+        <w:spacing w:after="0" w:line="240" w:lineRule="auto"/>
+        <w:textAlignment w:val="baseline"/>
+        <w:rPr>
+          <w:rFonts w:ascii="Arial" w:eastAsia="Times New Roman" w:hAnsi="Arial" w:cs="Arial"/>
+          <w:color w:val="000000"/>
+          <w:sz w:val="24"/>
+          <w:szCs w:val="24"/>
+        </w:rPr>
+      </w:pPr>
+      <w:r>
+        <w:rPr>
+          <w:rFonts w:ascii="Arial" w:eastAsia="Times New Roman" w:hAnsi="Arial" w:cs="Arial"/>
+          <w:color w:val="000000"/>
+          <w:sz w:val="24"/>
+          <w:szCs w:val="24"/>
+        </w:rPr>
+        <w:t>System is available </w:t>
+      </w:r>
+    </w:p>
+    <w:p>
+      <w:pPr>
+        <w:numPr>
+          <w:ilvl w:val="1"/>
+          <w:numId w:val="17"/>
+        </w:numPr>
+        <w:spacing w:after="0" w:line="240" w:lineRule="auto"/>
+        <w:textAlignment w:val="baseline"/>
+        <w:rPr>
+          <w:rFonts w:ascii="Arial" w:eastAsia="Times New Roman" w:hAnsi="Arial" w:cs="Arial"/>
+          <w:color w:val="000000"/>
+          <w:sz w:val="24"/>
+          <w:szCs w:val="24"/>
+        </w:rPr>
+      </w:pPr>
+      <w:r>
+        <w:rPr>
+          <w:rFonts w:ascii="Arial" w:eastAsia="Times New Roman" w:hAnsi="Arial" w:cs="Arial"/>
+          <w:color w:val="000000"/>
+          <w:sz w:val="24"/>
+          <w:szCs w:val="24"/>
+        </w:rPr>
+        <w:t>User has an active account </w:t>
+      </w:r>
+    </w:p>
+    <w:p>
+      <w:pPr>
+        <w:numPr>
+          <w:ilvl w:val="1"/>
+          <w:numId w:val="17"/>
+        </w:numPr>
+        <w:spacing w:after="0" w:line="240" w:lineRule="auto"/>
+        <w:textAlignment w:val="baseline"/>
+        <w:rPr>
+          <w:rFonts w:ascii="Arial" w:eastAsia="Times New Roman" w:hAnsi="Arial" w:cs="Arial"/>
+          <w:color w:val="000000"/>
+          <w:sz w:val="24"/>
+          <w:szCs w:val="24"/>
+        </w:rPr>
+      </w:pPr>
+      <w:r>
+        <w:rPr>
+          <w:rFonts w:ascii="Arial" w:eastAsia="Times New Roman" w:hAnsi="Arial" w:cs="Arial"/>
+          <w:color w:val="000000"/>
+          <w:sz w:val="24"/>
+          <w:szCs w:val="24"/>
+        </w:rPr>
+        <w:t>User is logged into system </w:t>
+      </w:r>
+    </w:p>
+    <w:p>
+      <w:pPr>
+        <w:numPr>
+          <w:ilvl w:val="1"/>
+          <w:numId w:val="17"/>
+        </w:numPr>
+        <w:spacing w:after="0" w:line="240" w:lineRule="auto"/>
+        <w:textAlignment w:val="baseline"/>
+        <w:rPr>
+          <w:rFonts w:ascii="Arial" w:eastAsia="Times New Roman" w:hAnsi="Arial" w:cs="Arial"/>
+          <w:color w:val="000000"/>
+          <w:sz w:val="24"/>
+          <w:szCs w:val="24"/>
+        </w:rPr>
+      </w:pPr>
+      <w:r>
+        <w:rPr>
+          <w:rFonts w:ascii="Arial" w:eastAsia="Times New Roman" w:hAnsi="Arial" w:cs="Arial"/>
+          <w:color w:val="000000"/>
+          <w:sz w:val="24"/>
+          <w:szCs w:val="24"/>
+        </w:rPr>
+        <w:t>User has created a task</w:t>
+      </w:r>
+    </w:p>
+    <w:p>
+      <w:pPr>
+        <w:numPr>
+          <w:ilvl w:val="1"/>
+          <w:numId w:val="17"/>
+        </w:numPr>
+        <w:spacing w:after="200" w:line="240" w:lineRule="auto"/>
+        <w:textAlignment w:val="baseline"/>
+        <w:rPr>
+          <w:rFonts w:ascii="Arial" w:eastAsia="Times New Roman" w:hAnsi="Arial" w:cs="Arial"/>
+          <w:color w:val="000000"/>
+          <w:sz w:val="24"/>
+          <w:szCs w:val="24"/>
+        </w:rPr>
+      </w:pPr>
+      <w:r>
+        <w:rPr>
+          <w:rFonts w:ascii="Arial" w:eastAsia="Times New Roman" w:hAnsi="Arial" w:cs="Arial"/>
+          <w:color w:val="000000"/>
+          <w:sz w:val="24"/>
+          <w:szCs w:val="24"/>
+        </w:rPr>
+        <w:lastRenderedPageBreak/>
+        <w:t>User has completed a task</w:t>
+      </w:r>
+    </w:p>
+    <w:p>
+      <w:pPr>
+        <w:numPr>
+          <w:ilvl w:val="0"/>
+          <w:numId w:val="17"/>
+        </w:numPr>
+        <w:spacing w:after="0" w:line="240" w:lineRule="auto"/>
+        <w:textAlignment w:val="baseline"/>
+        <w:rPr>
+          <w:rFonts w:ascii="Arial" w:eastAsia="Times New Roman" w:hAnsi="Arial" w:cs="Arial"/>
+          <w:b/>
+          <w:bCs/>
+          <w:color w:val="000000"/>
+          <w:sz w:val="24"/>
+          <w:szCs w:val="24"/>
+        </w:rPr>
+      </w:pPr>
+      <w:r>
+        <w:rPr>
+          <w:rFonts w:ascii="Arial" w:eastAsia="Times New Roman" w:hAnsi="Arial" w:cs="Arial"/>
+          <w:b/>
+          <w:bCs/>
+          <w:color w:val="000000"/>
+          <w:sz w:val="24"/>
+          <w:szCs w:val="24"/>
+        </w:rPr>
+        <w:t>Primary Flow of Events:</w:t>
+      </w:r>
+    </w:p>
+    <w:p>
+      <w:pPr>
+        <w:numPr>
+          <w:ilvl w:val="1"/>
+          <w:numId w:val="17"/>
+        </w:numPr>
+        <w:spacing w:after="0" w:line="240" w:lineRule="auto"/>
+        <w:textAlignment w:val="baseline"/>
+        <w:rPr>
+          <w:rFonts w:ascii="Arial" w:eastAsia="Times New Roman" w:hAnsi="Arial" w:cs="Arial"/>
+          <w:color w:val="000000"/>
+          <w:sz w:val="24"/>
+          <w:szCs w:val="24"/>
+        </w:rPr>
+      </w:pPr>
+      <w:r>
+        <w:rPr>
+          <w:rFonts w:ascii="Arial" w:eastAsia="Times New Roman" w:hAnsi="Arial" w:cs="Arial"/>
+          <w:color w:val="000000"/>
+          <w:sz w:val="24"/>
+          <w:szCs w:val="24"/>
+        </w:rPr>
+        <w:t>User logs into their account </w:t>
+      </w:r>
+    </w:p>
+    <w:p>
+      <w:pPr>
+        <w:numPr>
+          <w:ilvl w:val="1"/>
+          <w:numId w:val="17"/>
+        </w:numPr>
+        <w:spacing w:after="0" w:line="240" w:lineRule="auto"/>
+        <w:textAlignment w:val="baseline"/>
+        <w:rPr>
+          <w:rFonts w:ascii="Arial" w:eastAsia="Times New Roman" w:hAnsi="Arial" w:cs="Arial"/>
+          <w:color w:val="000000"/>
+          <w:sz w:val="24"/>
+          <w:szCs w:val="24"/>
+        </w:rPr>
+      </w:pPr>
+      <w:r>
+        <w:rPr>
+          <w:rFonts w:ascii="Arial" w:eastAsia="Times New Roman" w:hAnsi="Arial" w:cs="Arial"/>
+          <w:color w:val="000000"/>
+          <w:sz w:val="24"/>
+          <w:szCs w:val="24"/>
+        </w:rPr>
+        <w:t>User arrives at the home page</w:t>
+      </w:r>
+    </w:p>
+    <w:p>
+      <w:pPr>
+        <w:numPr>
+          <w:ilvl w:val="2"/>
+          <w:numId w:val="17"/>
+        </w:numPr>
+        <w:spacing w:after="0" w:line="240" w:lineRule="auto"/>
+        <w:textAlignment w:val="baseline"/>
+        <w:rPr>
+          <w:rFonts w:ascii="Arial" w:eastAsia="Times New Roman" w:hAnsi="Arial" w:cs="Arial"/>
+          <w:color w:val="000000"/>
+          <w:sz w:val="24"/>
+          <w:szCs w:val="24"/>
+        </w:rPr>
+      </w:pPr>
+      <w:r>
+        <w:rPr>
+          <w:rFonts w:ascii="Arial" w:eastAsia="Times New Roman" w:hAnsi="Arial" w:cs="Arial"/>
+          <w:color w:val="000000"/>
+          <w:sz w:val="24"/>
+          <w:szCs w:val="24"/>
+        </w:rPr>
+        <w:t>User arrives at the profile page</w:t>
+      </w:r>
+    </w:p>
+    <w:p>
+      <w:pPr>
+        <w:numPr>
+          <w:ilvl w:val="3"/>
+          <w:numId w:val="17"/>
+        </w:numPr>
+        <w:spacing w:after="0" w:line="240" w:lineRule="auto"/>
+        <w:textAlignment w:val="baseline"/>
+        <w:rPr>
+          <w:rFonts w:ascii="Arial" w:eastAsia="Times New Roman" w:hAnsi="Arial" w:cs="Arial"/>
+          <w:color w:val="000000"/>
+          <w:sz w:val="24"/>
+          <w:szCs w:val="24"/>
+        </w:rPr>
+      </w:pPr>
+      <w:r>
+        <w:rPr>
+          <w:rFonts w:ascii="Arial" w:eastAsia="Times New Roman" w:hAnsi="Arial" w:cs="Arial"/>
+          <w:color w:val="000000"/>
+          <w:sz w:val="24"/>
+          <w:szCs w:val="24"/>
+        </w:rPr>
+        <w:t>User clicks on completed tasks button</w:t>
+      </w:r>
+    </w:p>
+    <w:p>
+      <w:pPr>
+        <w:numPr>
+          <w:ilvl w:val="3"/>
+          <w:numId w:val="17"/>
+        </w:numPr>
+        <w:spacing w:after="0" w:line="240" w:lineRule="auto"/>
+        <w:textAlignment w:val="baseline"/>
+        <w:rPr>
+          <w:rFonts w:ascii="Arial" w:eastAsia="Times New Roman" w:hAnsi="Arial" w:cs="Arial"/>
+          <w:color w:val="000000"/>
+          <w:sz w:val="24"/>
+          <w:szCs w:val="24"/>
+        </w:rPr>
+      </w:pPr>
+      <w:r>
+        <w:rPr>
+          <w:rFonts w:ascii="Arial" w:eastAsia="Times New Roman" w:hAnsi="Arial" w:cs="Arial"/>
+          <w:color w:val="000000"/>
+          <w:sz w:val="24"/>
+          <w:szCs w:val="24"/>
+        </w:rPr>
+        <w:t>User views all previously completed tasks</w:t>
+      </w:r>
+    </w:p>
+    <w:p>
+      <w:pPr>
+        <w:numPr>
+          <w:ilvl w:val="3"/>
+          <w:numId w:val="17"/>
+        </w:numPr>
+        <w:spacing w:after="0" w:line="240" w:lineRule="auto"/>
+        <w:textAlignment w:val="baseline"/>
+        <w:rPr>
+          <w:rFonts w:ascii="Arial" w:eastAsia="Times New Roman" w:hAnsi="Arial" w:cs="Arial"/>
+          <w:color w:val="000000"/>
+          <w:sz w:val="24"/>
+          <w:szCs w:val="24"/>
+        </w:rPr>
+      </w:pPr>
+      <w:r>
+        <w:rPr>
+          <w:rFonts w:ascii="Arial" w:eastAsia="Times New Roman" w:hAnsi="Arial" w:cs="Arial"/>
+          <w:color w:val="000000"/>
+          <w:sz w:val="24"/>
+          <w:szCs w:val="24"/>
+        </w:rPr>
+        <w:t>User may click on individual tasks for more details</w:t>
+      </w:r>
+    </w:p>
+    <w:p>
+      <w:pPr>
+        <w:numPr>
+          <w:ilvl w:val="2"/>
+          <w:numId w:val="17"/>
+        </w:numPr>
+        <w:spacing w:after="0" w:line="240" w:lineRule="auto"/>
+        <w:textAlignment w:val="baseline"/>
+        <w:rPr>
+          <w:rFonts w:ascii="Arial" w:eastAsia="Times New Roman" w:hAnsi="Arial" w:cs="Arial"/>
+          <w:color w:val="000000"/>
+          <w:sz w:val="24"/>
+          <w:szCs w:val="24"/>
+        </w:rPr>
+      </w:pPr>
+      <w:r>
+        <w:rPr>
+          <w:rFonts w:ascii="Arial" w:eastAsia="Times New Roman" w:hAnsi="Arial" w:cs="Arial"/>
+          <w:color w:val="000000"/>
+          <w:sz w:val="24"/>
+          <w:szCs w:val="24"/>
+        </w:rPr>
+        <w:t>User arrives at the calendar page</w:t>
+      </w:r>
+    </w:p>
+    <w:p>
+      <w:pPr>
+        <w:numPr>
+          <w:ilvl w:val="3"/>
+          <w:numId w:val="17"/>
+        </w:numPr>
+        <w:spacing w:after="0" w:line="240" w:lineRule="auto"/>
+        <w:textAlignment w:val="baseline"/>
+        <w:rPr>
+          <w:rFonts w:ascii="Arial" w:eastAsia="Times New Roman" w:hAnsi="Arial" w:cs="Arial"/>
+          <w:color w:val="000000"/>
+          <w:sz w:val="24"/>
+          <w:szCs w:val="24"/>
+        </w:rPr>
+      </w:pPr>
+      <w:r>
+        <w:rPr>
+          <w:rFonts w:ascii="Arial" w:eastAsia="Times New Roman" w:hAnsi="Arial" w:cs="Arial"/>
+          <w:color w:val="000000"/>
+          <w:sz w:val="24"/>
+          <w:szCs w:val="24"/>
+        </w:rPr>
+        <w:t>User views completed tasks shown calendar view</w:t>
+      </w:r>
+    </w:p>
+    <w:p>
+      <w:pPr>
+        <w:numPr>
+          <w:ilvl w:val="3"/>
+          <w:numId w:val="17"/>
+        </w:numPr>
+        <w:spacing w:after="0" w:line="240" w:lineRule="auto"/>
+        <w:textAlignment w:val="baseline"/>
+        <w:rPr>
+          <w:rFonts w:ascii="Arial" w:eastAsia="Times New Roman" w:hAnsi="Arial" w:cs="Arial"/>
+          <w:color w:val="000000"/>
+          <w:sz w:val="24"/>
+          <w:szCs w:val="24"/>
+        </w:rPr>
+      </w:pPr>
+      <w:r>
+        <w:rPr>
+          <w:rFonts w:ascii="Arial" w:eastAsia="Times New Roman" w:hAnsi="Arial" w:cs="Arial"/>
+          <w:color w:val="000000"/>
+          <w:sz w:val="24"/>
+          <w:szCs w:val="24"/>
+        </w:rPr>
+        <w:t>User may click on individual tasks for more details</w:t>
+      </w:r>
+    </w:p>
+    <w:p>
+      <w:pPr>
+        <w:numPr>
+          <w:ilvl w:val="1"/>
+          <w:numId w:val="17"/>
+        </w:numPr>
+        <w:spacing w:after="0" w:line="240" w:lineRule="auto"/>
+        <w:textAlignment w:val="baseline"/>
+        <w:rPr>
+          <w:rFonts w:ascii="Arial" w:eastAsia="Times New Roman" w:hAnsi="Arial" w:cs="Arial"/>
+          <w:color w:val="000000"/>
+          <w:sz w:val="24"/>
+          <w:szCs w:val="24"/>
+        </w:rPr>
+      </w:pPr>
+      <w:r>
+        <w:rPr>
+          <w:rFonts w:ascii="Arial" w:eastAsia="Times New Roman" w:hAnsi="Arial" w:cs="Arial"/>
+          <w:color w:val="000000"/>
+          <w:sz w:val="24"/>
+          <w:szCs w:val="24"/>
+        </w:rPr>
+        <w:t>Terminate Use Case: View completed tasks</w:t>
+      </w:r>
+    </w:p>
+    <w:p>
+      <w:pPr>
+        <w:numPr>
+          <w:ilvl w:val="0"/>
+          <w:numId w:val="17"/>
+        </w:numPr>
+        <w:spacing w:before="200" w:after="0" w:line="240" w:lineRule="auto"/>
+        <w:textAlignment w:val="baseline"/>
+        <w:rPr>
+          <w:rFonts w:ascii="Arial" w:eastAsia="Times New Roman" w:hAnsi="Arial" w:cs="Arial"/>
+          <w:b/>
+          <w:bCs/>
+          <w:color w:val="000000"/>
+          <w:sz w:val="24"/>
+          <w:szCs w:val="24"/>
+        </w:rPr>
+      </w:pPr>
+      <w:r>
+        <w:rPr>
+          <w:rFonts w:ascii="Arial" w:eastAsia="Times New Roman" w:hAnsi="Arial" w:cs="Arial"/>
+          <w:b/>
+          <w:bCs/>
+          <w:color w:val="000000"/>
+          <w:sz w:val="24"/>
+          <w:szCs w:val="24"/>
+        </w:rPr>
+        <w:t>Alternate Flows:</w:t>
+      </w:r>
+    </w:p>
+    <w:p>
+      <w:pPr>
+        <w:numPr>
+          <w:ilvl w:val="1"/>
+          <w:numId w:val="17"/>
+        </w:numPr>
+        <w:spacing w:after="0" w:line="240" w:lineRule="auto"/>
+        <w:textAlignment w:val="baseline"/>
+        <w:rPr>
+          <w:rFonts w:ascii="Arial" w:eastAsia="Times New Roman" w:hAnsi="Arial" w:cs="Arial"/>
+          <w:color w:val="000000"/>
+          <w:sz w:val="24"/>
+          <w:szCs w:val="24"/>
+        </w:rPr>
+      </w:pPr>
+      <w:r>
+        <w:rPr>
+          <w:rFonts w:ascii="Arial" w:eastAsia="Times New Roman" w:hAnsi="Arial" w:cs="Arial"/>
+          <w:color w:val="000000"/>
+          <w:sz w:val="24"/>
+          <w:szCs w:val="24"/>
+        </w:rPr>
+        <w:t>User attempts to add tasks</w:t>
+      </w:r>
+    </w:p>
+    <w:p>
+      <w:pPr>
+        <w:numPr>
+          <w:ilvl w:val="2"/>
+          <w:numId w:val="17"/>
+        </w:numPr>
+        <w:spacing w:after="0" w:line="240" w:lineRule="auto"/>
+        <w:textAlignment w:val="baseline"/>
+        <w:rPr>
+          <w:rFonts w:ascii="Arial" w:eastAsia="Times New Roman" w:hAnsi="Arial" w:cs="Arial"/>
+          <w:color w:val="000000"/>
+          <w:sz w:val="24"/>
+          <w:szCs w:val="24"/>
+        </w:rPr>
+      </w:pPr>
+      <w:r>
+        <w:rPr>
+          <w:rFonts w:ascii="Arial" w:eastAsia="Times New Roman" w:hAnsi="Arial" w:cs="Arial"/>
+          <w:color w:val="000000"/>
+          <w:sz w:val="24"/>
+          <w:szCs w:val="24"/>
+        </w:rPr>
+        <w:t>System refers to Use Case: Add task</w:t>
+      </w:r>
+    </w:p>
+    <w:p>
+      <w:pPr>
+        <w:numPr>
+          <w:ilvl w:val="1"/>
+          <w:numId w:val="17"/>
+        </w:numPr>
+        <w:spacing w:after="0" w:line="240" w:lineRule="auto"/>
+        <w:textAlignment w:val="baseline"/>
+        <w:rPr>
+          <w:rFonts w:ascii="Arial" w:eastAsia="Times New Roman" w:hAnsi="Arial" w:cs="Arial"/>
+          <w:color w:val="000000"/>
+          <w:sz w:val="24"/>
+          <w:szCs w:val="24"/>
+        </w:rPr>
+      </w:pPr>
+      <w:r>
+        <w:rPr>
+          <w:rFonts w:ascii="Arial" w:eastAsia="Times New Roman" w:hAnsi="Arial" w:cs="Arial"/>
+          <w:color w:val="000000"/>
+          <w:sz w:val="24"/>
+          <w:szCs w:val="24"/>
+        </w:rPr>
+        <w:t>User attempts to edit task from bounty board</w:t>
+      </w:r>
+    </w:p>
+    <w:p>
+      <w:pPr>
+        <w:numPr>
+          <w:ilvl w:val="2"/>
+          <w:numId w:val="17"/>
+        </w:numPr>
+        <w:spacing w:after="0" w:line="240" w:lineRule="auto"/>
+        <w:textAlignment w:val="baseline"/>
+        <w:rPr>
+          <w:rFonts w:ascii="Arial" w:eastAsia="Times New Roman" w:hAnsi="Arial" w:cs="Arial"/>
+          <w:color w:val="000000"/>
+          <w:sz w:val="24"/>
+          <w:szCs w:val="24"/>
+        </w:rPr>
+      </w:pPr>
+      <w:r>
+        <w:rPr>
+          <w:rFonts w:ascii="Arial" w:eastAsia="Times New Roman" w:hAnsi="Arial" w:cs="Arial"/>
+          <w:color w:val="000000"/>
+          <w:sz w:val="24"/>
+          <w:szCs w:val="24"/>
+        </w:rPr>
+        <w:t>System refers to Use Case: Edit task</w:t>
+      </w:r>
+    </w:p>
+    <w:p>
+      <w:pPr>
+        <w:numPr>
+          <w:ilvl w:val="1"/>
+          <w:numId w:val="17"/>
+        </w:numPr>
+        <w:spacing w:after="0" w:line="240" w:lineRule="auto"/>
+        <w:textAlignment w:val="baseline"/>
+        <w:rPr>
+          <w:rFonts w:ascii="Arial" w:eastAsia="Times New Roman" w:hAnsi="Arial" w:cs="Arial"/>
+          <w:color w:val="000000"/>
+          <w:sz w:val="24"/>
+          <w:szCs w:val="24"/>
+        </w:rPr>
+      </w:pPr>
+      <w:r>
+        <w:rPr>
+          <w:rFonts w:ascii="Arial" w:eastAsia="Times New Roman" w:hAnsi="Arial" w:cs="Arial"/>
+          <w:color w:val="000000"/>
+          <w:sz w:val="24"/>
+          <w:szCs w:val="24"/>
+        </w:rPr>
+        <w:t>User attempts to mark task as completed</w:t>
+      </w:r>
+    </w:p>
+    <w:p>
+      <w:pPr>
+        <w:numPr>
+          <w:ilvl w:val="2"/>
+          <w:numId w:val="17"/>
+        </w:numPr>
+        <w:spacing w:after="0" w:line="240" w:lineRule="auto"/>
+        <w:textAlignment w:val="baseline"/>
+        <w:rPr>
+          <w:rFonts w:ascii="Arial" w:eastAsia="Times New Roman" w:hAnsi="Arial" w:cs="Arial"/>
+          <w:color w:val="000000"/>
+          <w:sz w:val="24"/>
+          <w:szCs w:val="24"/>
+        </w:rPr>
+      </w:pPr>
+      <w:r>
+        <w:rPr>
+          <w:rFonts w:ascii="Arial" w:eastAsia="Times New Roman" w:hAnsi="Arial" w:cs="Arial"/>
+          <w:color w:val="000000"/>
+          <w:sz w:val="24"/>
+          <w:szCs w:val="24"/>
+        </w:rPr>
+        <w:t>System refers to Use Case: Completed task</w:t>
+      </w:r>
+    </w:p>
+    <w:p>
+      <w:pPr>
+        <w:rPr>
+          <w:rFonts w:cstheme="minorHAnsi"/>
+          <w:sz w:val="24"/>
+          <w:szCs w:val="24"/>
+        </w:rPr>
+      </w:pPr>
     </w:p>
     <w:p>
       <w:pPr>
@@ -4748,7 +9556,7 @@
         </w:rPr>
         <w:t xml:space="preserve"> </w:t>
       </w:r>
-      <w:hyperlink r:id="rId11" w:history="1">
+      <w:hyperlink r:id="rId12" w:history="1">
         <w:r>
           <w:rPr>
             <w:rStyle w:val="Hyperlink"/>
@@ -4814,7 +9622,7 @@
         </w:rPr>
         <w:t xml:space="preserve"> </w:t>
       </w:r>
-      <w:hyperlink r:id="rId12" w:history="1">
+      <w:hyperlink r:id="rId13" w:history="1">
         <w:r>
           <w:rPr>
             <w:rStyle w:val="Hyperlink"/>
@@ -4888,7 +9696,7 @@
         </w:rPr>
         <w:t xml:space="preserve"> </w:t>
       </w:r>
-      <w:hyperlink r:id="rId13" w:history="1">
+      <w:hyperlink r:id="rId14" w:history="1">
         <w:r>
           <w:rPr>
             <w:rStyle w:val="Hyperlink"/>
@@ -4954,7 +9762,7 @@
         </w:rPr>
         <w:t xml:space="preserve"> </w:t>
       </w:r>
-      <w:hyperlink r:id="rId14" w:history="1">
+      <w:hyperlink r:id="rId15" w:history="1">
         <w:r>
           <w:rPr>
             <w:rStyle w:val="Hyperlink"/>
@@ -5020,7 +9828,7 @@
         </w:rPr>
         <w:t xml:space="preserve"> </w:t>
       </w:r>
-      <w:hyperlink r:id="rId15" w:history="1">
+      <w:hyperlink r:id="rId16" w:history="1">
         <w:r>
           <w:rPr>
             <w:rStyle w:val="Hyperlink"/>
@@ -5561,7 +10369,7 @@
       </w:r>
     </w:p>
     <w:sectPr>
-      <w:footerReference w:type="default" r:id="rId16"/>
+      <w:footerReference w:type="default" r:id="rId17"/>
       <w:pgSz w:w="12240" w:h="15840"/>
       <w:pgMar w:top="1440" w:right="1440" w:bottom="1440" w:left="1440" w:header="720" w:footer="720" w:gutter="0"/>
       <w:cols w:space="720"/>
@@ -5686,6 +10494,1142 @@
     </w:p>
   </w:footnote>
 </w:footnotes>
+</file>
+
+<file path=word/numbering.xml><?xml version="1.0" encoding="utf-8"?>
+<w:numbering xmlns:wpc="http://schemas.microsoft.com/office/word/2010/wordprocessingCanvas" xmlns:cx="http://schemas.microsoft.com/office/drawing/2014/chartex" xmlns:cx1="http://schemas.microsoft.com/office/drawing/2015/9/8/chartex" xmlns:cx2="http://schemas.microsoft.com/office/drawing/2015/10/21/chartex" xmlns:cx3="http://schemas.microsoft.com/office/drawing/2016/5/9/chartex" xmlns:cx4="http://schemas.microsoft.com/office/drawing/2016/5/10/chartex" xmlns:cx5="http://schemas.microsoft.com/office/drawing/2016/5/11/chartex" xmlns:cx6="http://schemas.microsoft.com/office/drawing/2016/5/12/chartex" xmlns:cx7="http://schemas.microsoft.com/office/drawing/2016/5/13/chartex" xmlns:cx8="http://schemas.microsoft.com/office/drawing/2016/5/14/chartex" xmlns:mc="http://schemas.openxmlformats.org/markup-compatibility/2006" xmlns:aink="http://schemas.microsoft.com/office/drawing/2016/ink" xmlns:am3d="http://schemas.microsoft.com/office/drawing/2017/model3d" xmlns:o="urn:schemas-microsoft-com:office:office" xmlns:oel="http://schemas.microsoft.com/office/2019/extlst" xmlns:r="http://schemas.openxmlformats.org/officeDocument/2006/relationships" xmlns:m="http://schemas.openxmlformats.org/officeDocument/2006/math" xmlns:v="urn:schemas-microsoft-com:vml" xmlns:wp14="http://schemas.microsoft.com/office/word/2010/wordprocessingDrawing" xmlns:wp="http://schemas.openxmlformats.org/drawingml/2006/wordprocessingDrawing" xmlns:w10="urn:schemas-microsoft-com:office:word" xmlns:w="http://schemas.openxmlformats.org/wordprocessingml/2006/main" xmlns:w14="http://schemas.microsoft.com/office/word/2010/wordml" xmlns:w15="http://schemas.microsoft.com/office/word/2012/wordml" xmlns:w16cex="http://schemas.microsoft.com/office/word/2018/wordml/cex" xmlns:w16cid="http://schemas.microsoft.com/office/word/2016/wordml/cid" xmlns:w16="http://schemas.microsoft.com/office/word/2018/wordml" xmlns:w16sdtdh="http://schemas.microsoft.com/office/word/2020/wordml/sdtdatahash" xmlns:w16se="http://schemas.microsoft.com/office/word/2015/wordml/symex" xmlns:wpg="http://schemas.microsoft.com/office/word/2010/wordprocessingGroup" xmlns:wpi="http://schemas.microsoft.com/office/word/2010/wordprocessingInk" xmlns:wne="http://schemas.microsoft.com/office/word/2006/wordml" xmlns:wps="http://schemas.microsoft.com/office/word/2010/wordprocessingShape" mc:Ignorable="w14 w15 w16se w16cid w16 w16cex w16sdtdh wp14">
+  <w:abstractNum w:abstractNumId="0" w15:restartNumberingAfterBreak="0">
+    <w:nsid w:val="01AE16C9"/>
+    <w:multiLevelType w:val="multilevel"/>
+    <w:tmpl w:val="9AF2E5E4"/>
+    <w:lvl w:ilvl="0">
+      <w:start w:val="1"/>
+      <w:numFmt w:val="decimal"/>
+      <w:lvlText w:val="%1."/>
+      <w:lvlJc w:val="left"/>
+      <w:pPr>
+        <w:tabs>
+          <w:tab w:val="num" w:pos="720"/>
+        </w:tabs>
+        <w:ind w:left="720" w:hanging="360"/>
+      </w:pPr>
+    </w:lvl>
+    <w:lvl w:ilvl="1">
+      <w:start w:val="1"/>
+      <w:numFmt w:val="decimal"/>
+      <w:lvlText w:val="%2."/>
+      <w:lvlJc w:val="left"/>
+      <w:pPr>
+        <w:tabs>
+          <w:tab w:val="num" w:pos="1440"/>
+        </w:tabs>
+        <w:ind w:left="1440" w:hanging="360"/>
+      </w:pPr>
+    </w:lvl>
+    <w:lvl w:ilvl="2">
+      <w:start w:val="1"/>
+      <w:numFmt w:val="decimal"/>
+      <w:lvlText w:val="%3."/>
+      <w:lvlJc w:val="left"/>
+      <w:pPr>
+        <w:tabs>
+          <w:tab w:val="num" w:pos="2160"/>
+        </w:tabs>
+        <w:ind w:left="2160" w:hanging="360"/>
+      </w:pPr>
+    </w:lvl>
+    <w:lvl w:ilvl="3" w:tentative="1">
+      <w:start w:val="1"/>
+      <w:numFmt w:val="decimal"/>
+      <w:lvlText w:val="%4."/>
+      <w:lvlJc w:val="left"/>
+      <w:pPr>
+        <w:tabs>
+          <w:tab w:val="num" w:pos="2880"/>
+        </w:tabs>
+        <w:ind w:left="2880" w:hanging="360"/>
+      </w:pPr>
+    </w:lvl>
+    <w:lvl w:ilvl="4" w:tentative="1">
+      <w:start w:val="1"/>
+      <w:numFmt w:val="decimal"/>
+      <w:lvlText w:val="%5."/>
+      <w:lvlJc w:val="left"/>
+      <w:pPr>
+        <w:tabs>
+          <w:tab w:val="num" w:pos="3600"/>
+        </w:tabs>
+        <w:ind w:left="3600" w:hanging="360"/>
+      </w:pPr>
+    </w:lvl>
+    <w:lvl w:ilvl="5" w:tentative="1">
+      <w:start w:val="1"/>
+      <w:numFmt w:val="decimal"/>
+      <w:lvlText w:val="%6."/>
+      <w:lvlJc w:val="left"/>
+      <w:pPr>
+        <w:tabs>
+          <w:tab w:val="num" w:pos="4320"/>
+        </w:tabs>
+        <w:ind w:left="4320" w:hanging="360"/>
+      </w:pPr>
+    </w:lvl>
+    <w:lvl w:ilvl="6" w:tentative="1">
+      <w:start w:val="1"/>
+      <w:numFmt w:val="decimal"/>
+      <w:lvlText w:val="%7."/>
+      <w:lvlJc w:val="left"/>
+      <w:pPr>
+        <w:tabs>
+          <w:tab w:val="num" w:pos="5040"/>
+        </w:tabs>
+        <w:ind w:left="5040" w:hanging="360"/>
+      </w:pPr>
+    </w:lvl>
+    <w:lvl w:ilvl="7" w:tentative="1">
+      <w:start w:val="1"/>
+      <w:numFmt w:val="decimal"/>
+      <w:lvlText w:val="%8."/>
+      <w:lvlJc w:val="left"/>
+      <w:pPr>
+        <w:tabs>
+          <w:tab w:val="num" w:pos="5760"/>
+        </w:tabs>
+        <w:ind w:left="5760" w:hanging="360"/>
+      </w:pPr>
+    </w:lvl>
+    <w:lvl w:ilvl="8" w:tentative="1">
+      <w:start w:val="1"/>
+      <w:numFmt w:val="decimal"/>
+      <w:lvlText w:val="%9."/>
+      <w:lvlJc w:val="left"/>
+      <w:pPr>
+        <w:tabs>
+          <w:tab w:val="num" w:pos="6480"/>
+        </w:tabs>
+        <w:ind w:left="6480" w:hanging="360"/>
+      </w:pPr>
+    </w:lvl>
+  </w:abstractNum>
+  <w:abstractNum w:abstractNumId="1" w15:restartNumberingAfterBreak="0">
+    <w:nsid w:val="117E509E"/>
+    <w:multiLevelType w:val="multilevel"/>
+    <w:tmpl w:val="E49E3B0E"/>
+    <w:lvl w:ilvl="0">
+      <w:start w:val="2"/>
+      <w:numFmt w:val="decimal"/>
+      <w:lvlText w:val="%1."/>
+      <w:lvlJc w:val="left"/>
+      <w:pPr>
+        <w:tabs>
+          <w:tab w:val="num" w:pos="720"/>
+        </w:tabs>
+        <w:ind w:left="720" w:hanging="360"/>
+      </w:pPr>
+    </w:lvl>
+    <w:lvl w:ilvl="1">
+      <w:start w:val="1"/>
+      <w:numFmt w:val="decimal"/>
+      <w:lvlText w:val="%2."/>
+      <w:lvlJc w:val="left"/>
+      <w:pPr>
+        <w:tabs>
+          <w:tab w:val="num" w:pos="1440"/>
+        </w:tabs>
+        <w:ind w:left="1440" w:hanging="360"/>
+      </w:pPr>
+    </w:lvl>
+    <w:lvl w:ilvl="2">
+      <w:start w:val="1"/>
+      <w:numFmt w:val="decimal"/>
+      <w:lvlText w:val="%3."/>
+      <w:lvlJc w:val="left"/>
+      <w:pPr>
+        <w:tabs>
+          <w:tab w:val="num" w:pos="2160"/>
+        </w:tabs>
+        <w:ind w:left="2160" w:hanging="360"/>
+      </w:pPr>
+    </w:lvl>
+    <w:lvl w:ilvl="3" w:tentative="1">
+      <w:start w:val="1"/>
+      <w:numFmt w:val="decimal"/>
+      <w:lvlText w:val="%4."/>
+      <w:lvlJc w:val="left"/>
+      <w:pPr>
+        <w:tabs>
+          <w:tab w:val="num" w:pos="2880"/>
+        </w:tabs>
+        <w:ind w:left="2880" w:hanging="360"/>
+      </w:pPr>
+    </w:lvl>
+    <w:lvl w:ilvl="4" w:tentative="1">
+      <w:start w:val="1"/>
+      <w:numFmt w:val="decimal"/>
+      <w:lvlText w:val="%5."/>
+      <w:lvlJc w:val="left"/>
+      <w:pPr>
+        <w:tabs>
+          <w:tab w:val="num" w:pos="3600"/>
+        </w:tabs>
+        <w:ind w:left="3600" w:hanging="360"/>
+      </w:pPr>
+    </w:lvl>
+    <w:lvl w:ilvl="5" w:tentative="1">
+      <w:start w:val="1"/>
+      <w:numFmt w:val="decimal"/>
+      <w:lvlText w:val="%6."/>
+      <w:lvlJc w:val="left"/>
+      <w:pPr>
+        <w:tabs>
+          <w:tab w:val="num" w:pos="4320"/>
+        </w:tabs>
+        <w:ind w:left="4320" w:hanging="360"/>
+      </w:pPr>
+    </w:lvl>
+    <w:lvl w:ilvl="6" w:tentative="1">
+      <w:start w:val="1"/>
+      <w:numFmt w:val="decimal"/>
+      <w:lvlText w:val="%7."/>
+      <w:lvlJc w:val="left"/>
+      <w:pPr>
+        <w:tabs>
+          <w:tab w:val="num" w:pos="5040"/>
+        </w:tabs>
+        <w:ind w:left="5040" w:hanging="360"/>
+      </w:pPr>
+    </w:lvl>
+    <w:lvl w:ilvl="7" w:tentative="1">
+      <w:start w:val="1"/>
+      <w:numFmt w:val="decimal"/>
+      <w:lvlText w:val="%8."/>
+      <w:lvlJc w:val="left"/>
+      <w:pPr>
+        <w:tabs>
+          <w:tab w:val="num" w:pos="5760"/>
+        </w:tabs>
+        <w:ind w:left="5760" w:hanging="360"/>
+      </w:pPr>
+    </w:lvl>
+    <w:lvl w:ilvl="8" w:tentative="1">
+      <w:start w:val="1"/>
+      <w:numFmt w:val="decimal"/>
+      <w:lvlText w:val="%9."/>
+      <w:lvlJc w:val="left"/>
+      <w:pPr>
+        <w:tabs>
+          <w:tab w:val="num" w:pos="6480"/>
+        </w:tabs>
+        <w:ind w:left="6480" w:hanging="360"/>
+      </w:pPr>
+    </w:lvl>
+  </w:abstractNum>
+  <w:abstractNum w:abstractNumId="2" w15:restartNumberingAfterBreak="0">
+    <w:nsid w:val="2FF33481"/>
+    <w:multiLevelType w:val="multilevel"/>
+    <w:tmpl w:val="056AEBC8"/>
+    <w:lvl w:ilvl="0">
+      <w:start w:val="1"/>
+      <w:numFmt w:val="decimal"/>
+      <w:lvlText w:val="%1."/>
+      <w:lvlJc w:val="left"/>
+      <w:pPr>
+        <w:tabs>
+          <w:tab w:val="num" w:pos="720"/>
+        </w:tabs>
+        <w:ind w:left="720" w:hanging="360"/>
+      </w:pPr>
+    </w:lvl>
+    <w:lvl w:ilvl="1">
+      <w:start w:val="1"/>
+      <w:numFmt w:val="decimal"/>
+      <w:lvlText w:val="%2."/>
+      <w:lvlJc w:val="left"/>
+      <w:pPr>
+        <w:tabs>
+          <w:tab w:val="num" w:pos="1440"/>
+        </w:tabs>
+        <w:ind w:left="1440" w:hanging="360"/>
+      </w:pPr>
+    </w:lvl>
+    <w:lvl w:ilvl="2">
+      <w:start w:val="1"/>
+      <w:numFmt w:val="decimal"/>
+      <w:lvlText w:val="%3."/>
+      <w:lvlJc w:val="left"/>
+      <w:pPr>
+        <w:tabs>
+          <w:tab w:val="num" w:pos="2160"/>
+        </w:tabs>
+        <w:ind w:left="2160" w:hanging="360"/>
+      </w:pPr>
+    </w:lvl>
+    <w:lvl w:ilvl="3" w:tentative="1">
+      <w:start w:val="1"/>
+      <w:numFmt w:val="decimal"/>
+      <w:lvlText w:val="%4."/>
+      <w:lvlJc w:val="left"/>
+      <w:pPr>
+        <w:tabs>
+          <w:tab w:val="num" w:pos="2880"/>
+        </w:tabs>
+        <w:ind w:left="2880" w:hanging="360"/>
+      </w:pPr>
+    </w:lvl>
+    <w:lvl w:ilvl="4" w:tentative="1">
+      <w:start w:val="1"/>
+      <w:numFmt w:val="decimal"/>
+      <w:lvlText w:val="%5."/>
+      <w:lvlJc w:val="left"/>
+      <w:pPr>
+        <w:tabs>
+          <w:tab w:val="num" w:pos="3600"/>
+        </w:tabs>
+        <w:ind w:left="3600" w:hanging="360"/>
+      </w:pPr>
+    </w:lvl>
+    <w:lvl w:ilvl="5" w:tentative="1">
+      <w:start w:val="1"/>
+      <w:numFmt w:val="decimal"/>
+      <w:lvlText w:val="%6."/>
+      <w:lvlJc w:val="left"/>
+      <w:pPr>
+        <w:tabs>
+          <w:tab w:val="num" w:pos="4320"/>
+        </w:tabs>
+        <w:ind w:left="4320" w:hanging="360"/>
+      </w:pPr>
+    </w:lvl>
+    <w:lvl w:ilvl="6" w:tentative="1">
+      <w:start w:val="1"/>
+      <w:numFmt w:val="decimal"/>
+      <w:lvlText w:val="%7."/>
+      <w:lvlJc w:val="left"/>
+      <w:pPr>
+        <w:tabs>
+          <w:tab w:val="num" w:pos="5040"/>
+        </w:tabs>
+        <w:ind w:left="5040" w:hanging="360"/>
+      </w:pPr>
+    </w:lvl>
+    <w:lvl w:ilvl="7" w:tentative="1">
+      <w:start w:val="1"/>
+      <w:numFmt w:val="decimal"/>
+      <w:lvlText w:val="%8."/>
+      <w:lvlJc w:val="left"/>
+      <w:pPr>
+        <w:tabs>
+          <w:tab w:val="num" w:pos="5760"/>
+        </w:tabs>
+        <w:ind w:left="5760" w:hanging="360"/>
+      </w:pPr>
+    </w:lvl>
+    <w:lvl w:ilvl="8" w:tentative="1">
+      <w:start w:val="1"/>
+      <w:numFmt w:val="decimal"/>
+      <w:lvlText w:val="%9."/>
+      <w:lvlJc w:val="left"/>
+      <w:pPr>
+        <w:tabs>
+          <w:tab w:val="num" w:pos="6480"/>
+        </w:tabs>
+        <w:ind w:left="6480" w:hanging="360"/>
+      </w:pPr>
+    </w:lvl>
+  </w:abstractNum>
+  <w:abstractNum w:abstractNumId="3" w15:restartNumberingAfterBreak="0">
+    <w:nsid w:val="38776DBF"/>
+    <w:multiLevelType w:val="multilevel"/>
+    <w:tmpl w:val="05F86718"/>
+    <w:lvl w:ilvl="0">
+      <w:start w:val="1"/>
+      <w:numFmt w:val="decimal"/>
+      <w:lvlText w:val="%1."/>
+      <w:lvlJc w:val="left"/>
+      <w:pPr>
+        <w:tabs>
+          <w:tab w:val="num" w:pos="720"/>
+        </w:tabs>
+        <w:ind w:left="720" w:hanging="360"/>
+      </w:pPr>
+    </w:lvl>
+    <w:lvl w:ilvl="1">
+      <w:start w:val="1"/>
+      <w:numFmt w:val="decimal"/>
+      <w:lvlText w:val="%2."/>
+      <w:lvlJc w:val="left"/>
+      <w:pPr>
+        <w:tabs>
+          <w:tab w:val="num" w:pos="1440"/>
+        </w:tabs>
+        <w:ind w:left="1440" w:hanging="360"/>
+      </w:pPr>
+    </w:lvl>
+    <w:lvl w:ilvl="2">
+      <w:start w:val="1"/>
+      <w:numFmt w:val="decimal"/>
+      <w:lvlText w:val="%3."/>
+      <w:lvlJc w:val="left"/>
+      <w:pPr>
+        <w:tabs>
+          <w:tab w:val="num" w:pos="2160"/>
+        </w:tabs>
+        <w:ind w:left="2160" w:hanging="360"/>
+      </w:pPr>
+    </w:lvl>
+    <w:lvl w:ilvl="3" w:tentative="1">
+      <w:start w:val="1"/>
+      <w:numFmt w:val="decimal"/>
+      <w:lvlText w:val="%4."/>
+      <w:lvlJc w:val="left"/>
+      <w:pPr>
+        <w:tabs>
+          <w:tab w:val="num" w:pos="2880"/>
+        </w:tabs>
+        <w:ind w:left="2880" w:hanging="360"/>
+      </w:pPr>
+    </w:lvl>
+    <w:lvl w:ilvl="4" w:tentative="1">
+      <w:start w:val="1"/>
+      <w:numFmt w:val="decimal"/>
+      <w:lvlText w:val="%5."/>
+      <w:lvlJc w:val="left"/>
+      <w:pPr>
+        <w:tabs>
+          <w:tab w:val="num" w:pos="3600"/>
+        </w:tabs>
+        <w:ind w:left="3600" w:hanging="360"/>
+      </w:pPr>
+    </w:lvl>
+    <w:lvl w:ilvl="5" w:tentative="1">
+      <w:start w:val="1"/>
+      <w:numFmt w:val="decimal"/>
+      <w:lvlText w:val="%6."/>
+      <w:lvlJc w:val="left"/>
+      <w:pPr>
+        <w:tabs>
+          <w:tab w:val="num" w:pos="4320"/>
+        </w:tabs>
+        <w:ind w:left="4320" w:hanging="360"/>
+      </w:pPr>
+    </w:lvl>
+    <w:lvl w:ilvl="6" w:tentative="1">
+      <w:start w:val="1"/>
+      <w:numFmt w:val="decimal"/>
+      <w:lvlText w:val="%7."/>
+      <w:lvlJc w:val="left"/>
+      <w:pPr>
+        <w:tabs>
+          <w:tab w:val="num" w:pos="5040"/>
+        </w:tabs>
+        <w:ind w:left="5040" w:hanging="360"/>
+      </w:pPr>
+    </w:lvl>
+    <w:lvl w:ilvl="7" w:tentative="1">
+      <w:start w:val="1"/>
+      <w:numFmt w:val="decimal"/>
+      <w:lvlText w:val="%8."/>
+      <w:lvlJc w:val="left"/>
+      <w:pPr>
+        <w:tabs>
+          <w:tab w:val="num" w:pos="5760"/>
+        </w:tabs>
+        <w:ind w:left="5760" w:hanging="360"/>
+      </w:pPr>
+    </w:lvl>
+    <w:lvl w:ilvl="8" w:tentative="1">
+      <w:start w:val="1"/>
+      <w:numFmt w:val="decimal"/>
+      <w:lvlText w:val="%9."/>
+      <w:lvlJc w:val="left"/>
+      <w:pPr>
+        <w:tabs>
+          <w:tab w:val="num" w:pos="6480"/>
+        </w:tabs>
+        <w:ind w:left="6480" w:hanging="360"/>
+      </w:pPr>
+    </w:lvl>
+  </w:abstractNum>
+  <w:abstractNum w:abstractNumId="4" w15:restartNumberingAfterBreak="0">
+    <w:nsid w:val="4DFF7371"/>
+    <w:multiLevelType w:val="multilevel"/>
+    <w:tmpl w:val="188E4A1E"/>
+    <w:lvl w:ilvl="0">
+      <w:start w:val="7"/>
+      <w:numFmt w:val="decimal"/>
+      <w:lvlText w:val="%1."/>
+      <w:lvlJc w:val="left"/>
+      <w:pPr>
+        <w:tabs>
+          <w:tab w:val="num" w:pos="720"/>
+        </w:tabs>
+        <w:ind w:left="720" w:hanging="360"/>
+      </w:pPr>
+    </w:lvl>
+    <w:lvl w:ilvl="1">
+      <w:start w:val="1"/>
+      <w:numFmt w:val="decimal"/>
+      <w:lvlText w:val="%2."/>
+      <w:lvlJc w:val="left"/>
+      <w:pPr>
+        <w:tabs>
+          <w:tab w:val="num" w:pos="1440"/>
+        </w:tabs>
+        <w:ind w:left="1440" w:hanging="360"/>
+      </w:pPr>
+    </w:lvl>
+    <w:lvl w:ilvl="2">
+      <w:start w:val="1"/>
+      <w:numFmt w:val="decimal"/>
+      <w:lvlText w:val="%3."/>
+      <w:lvlJc w:val="left"/>
+      <w:pPr>
+        <w:tabs>
+          <w:tab w:val="num" w:pos="2160"/>
+        </w:tabs>
+        <w:ind w:left="2160" w:hanging="360"/>
+      </w:pPr>
+    </w:lvl>
+    <w:lvl w:ilvl="3" w:tentative="1">
+      <w:start w:val="1"/>
+      <w:numFmt w:val="decimal"/>
+      <w:lvlText w:val="%4."/>
+      <w:lvlJc w:val="left"/>
+      <w:pPr>
+        <w:tabs>
+          <w:tab w:val="num" w:pos="2880"/>
+        </w:tabs>
+        <w:ind w:left="2880" w:hanging="360"/>
+      </w:pPr>
+    </w:lvl>
+    <w:lvl w:ilvl="4" w:tentative="1">
+      <w:start w:val="1"/>
+      <w:numFmt w:val="decimal"/>
+      <w:lvlText w:val="%5."/>
+      <w:lvlJc w:val="left"/>
+      <w:pPr>
+        <w:tabs>
+          <w:tab w:val="num" w:pos="3600"/>
+        </w:tabs>
+        <w:ind w:left="3600" w:hanging="360"/>
+      </w:pPr>
+    </w:lvl>
+    <w:lvl w:ilvl="5" w:tentative="1">
+      <w:start w:val="1"/>
+      <w:numFmt w:val="decimal"/>
+      <w:lvlText w:val="%6."/>
+      <w:lvlJc w:val="left"/>
+      <w:pPr>
+        <w:tabs>
+          <w:tab w:val="num" w:pos="4320"/>
+        </w:tabs>
+        <w:ind w:left="4320" w:hanging="360"/>
+      </w:pPr>
+    </w:lvl>
+    <w:lvl w:ilvl="6" w:tentative="1">
+      <w:start w:val="1"/>
+      <w:numFmt w:val="decimal"/>
+      <w:lvlText w:val="%7."/>
+      <w:lvlJc w:val="left"/>
+      <w:pPr>
+        <w:tabs>
+          <w:tab w:val="num" w:pos="5040"/>
+        </w:tabs>
+        <w:ind w:left="5040" w:hanging="360"/>
+      </w:pPr>
+    </w:lvl>
+    <w:lvl w:ilvl="7" w:tentative="1">
+      <w:start w:val="1"/>
+      <w:numFmt w:val="decimal"/>
+      <w:lvlText w:val="%8."/>
+      <w:lvlJc w:val="left"/>
+      <w:pPr>
+        <w:tabs>
+          <w:tab w:val="num" w:pos="5760"/>
+        </w:tabs>
+        <w:ind w:left="5760" w:hanging="360"/>
+      </w:pPr>
+    </w:lvl>
+    <w:lvl w:ilvl="8" w:tentative="1">
+      <w:start w:val="1"/>
+      <w:numFmt w:val="decimal"/>
+      <w:lvlText w:val="%9."/>
+      <w:lvlJc w:val="left"/>
+      <w:pPr>
+        <w:tabs>
+          <w:tab w:val="num" w:pos="6480"/>
+        </w:tabs>
+        <w:ind w:left="6480" w:hanging="360"/>
+      </w:pPr>
+    </w:lvl>
+  </w:abstractNum>
+  <w:abstractNum w:abstractNumId="5" w15:restartNumberingAfterBreak="0">
+    <w:nsid w:val="6A202109"/>
+    <w:multiLevelType w:val="multilevel"/>
+    <w:tmpl w:val="1FC2D4A6"/>
+    <w:lvl w:ilvl="0">
+      <w:start w:val="1"/>
+      <w:numFmt w:val="decimal"/>
+      <w:lvlText w:val="%1."/>
+      <w:lvlJc w:val="left"/>
+      <w:pPr>
+        <w:tabs>
+          <w:tab w:val="num" w:pos="720"/>
+        </w:tabs>
+        <w:ind w:left="720" w:hanging="360"/>
+      </w:pPr>
+    </w:lvl>
+    <w:lvl w:ilvl="1">
+      <w:start w:val="1"/>
+      <w:numFmt w:val="decimal"/>
+      <w:lvlText w:val="%2."/>
+      <w:lvlJc w:val="left"/>
+      <w:pPr>
+        <w:tabs>
+          <w:tab w:val="num" w:pos="1440"/>
+        </w:tabs>
+        <w:ind w:left="1440" w:hanging="360"/>
+      </w:pPr>
+    </w:lvl>
+    <w:lvl w:ilvl="2">
+      <w:start w:val="1"/>
+      <w:numFmt w:val="decimal"/>
+      <w:lvlText w:val="%3."/>
+      <w:lvlJc w:val="left"/>
+      <w:pPr>
+        <w:tabs>
+          <w:tab w:val="num" w:pos="2160"/>
+        </w:tabs>
+        <w:ind w:left="2160" w:hanging="360"/>
+      </w:pPr>
+    </w:lvl>
+    <w:lvl w:ilvl="3" w:tentative="1">
+      <w:start w:val="1"/>
+      <w:numFmt w:val="decimal"/>
+      <w:lvlText w:val="%4."/>
+      <w:lvlJc w:val="left"/>
+      <w:pPr>
+        <w:tabs>
+          <w:tab w:val="num" w:pos="2880"/>
+        </w:tabs>
+        <w:ind w:left="2880" w:hanging="360"/>
+      </w:pPr>
+    </w:lvl>
+    <w:lvl w:ilvl="4" w:tentative="1">
+      <w:start w:val="1"/>
+      <w:numFmt w:val="decimal"/>
+      <w:lvlText w:val="%5."/>
+      <w:lvlJc w:val="left"/>
+      <w:pPr>
+        <w:tabs>
+          <w:tab w:val="num" w:pos="3600"/>
+        </w:tabs>
+        <w:ind w:left="3600" w:hanging="360"/>
+      </w:pPr>
+    </w:lvl>
+    <w:lvl w:ilvl="5" w:tentative="1">
+      <w:start w:val="1"/>
+      <w:numFmt w:val="decimal"/>
+      <w:lvlText w:val="%6."/>
+      <w:lvlJc w:val="left"/>
+      <w:pPr>
+        <w:tabs>
+          <w:tab w:val="num" w:pos="4320"/>
+        </w:tabs>
+        <w:ind w:left="4320" w:hanging="360"/>
+      </w:pPr>
+    </w:lvl>
+    <w:lvl w:ilvl="6" w:tentative="1">
+      <w:start w:val="1"/>
+      <w:numFmt w:val="decimal"/>
+      <w:lvlText w:val="%7."/>
+      <w:lvlJc w:val="left"/>
+      <w:pPr>
+        <w:tabs>
+          <w:tab w:val="num" w:pos="5040"/>
+        </w:tabs>
+        <w:ind w:left="5040" w:hanging="360"/>
+      </w:pPr>
+    </w:lvl>
+    <w:lvl w:ilvl="7" w:tentative="1">
+      <w:start w:val="1"/>
+      <w:numFmt w:val="decimal"/>
+      <w:lvlText w:val="%8."/>
+      <w:lvlJc w:val="left"/>
+      <w:pPr>
+        <w:tabs>
+          <w:tab w:val="num" w:pos="5760"/>
+        </w:tabs>
+        <w:ind w:left="5760" w:hanging="360"/>
+      </w:pPr>
+    </w:lvl>
+    <w:lvl w:ilvl="8" w:tentative="1">
+      <w:start w:val="1"/>
+      <w:numFmt w:val="decimal"/>
+      <w:lvlText w:val="%9."/>
+      <w:lvlJc w:val="left"/>
+      <w:pPr>
+        <w:tabs>
+          <w:tab w:val="num" w:pos="6480"/>
+        </w:tabs>
+        <w:ind w:left="6480" w:hanging="360"/>
+      </w:pPr>
+    </w:lvl>
+  </w:abstractNum>
+  <w:abstractNum w:abstractNumId="6" w15:restartNumberingAfterBreak="0">
+    <w:nsid w:val="6CBA5EEC"/>
+    <w:multiLevelType w:val="multilevel"/>
+    <w:tmpl w:val="7B4C791A"/>
+    <w:lvl w:ilvl="0">
+      <w:start w:val="1"/>
+      <w:numFmt w:val="decimal"/>
+      <w:lvlText w:val="%1."/>
+      <w:lvlJc w:val="left"/>
+      <w:pPr>
+        <w:tabs>
+          <w:tab w:val="num" w:pos="720"/>
+        </w:tabs>
+        <w:ind w:left="720" w:hanging="360"/>
+      </w:pPr>
+    </w:lvl>
+    <w:lvl w:ilvl="1" w:tentative="1">
+      <w:start w:val="1"/>
+      <w:numFmt w:val="decimal"/>
+      <w:lvlText w:val="%2."/>
+      <w:lvlJc w:val="left"/>
+      <w:pPr>
+        <w:tabs>
+          <w:tab w:val="num" w:pos="1440"/>
+        </w:tabs>
+        <w:ind w:left="1440" w:hanging="360"/>
+      </w:pPr>
+    </w:lvl>
+    <w:lvl w:ilvl="2" w:tentative="1">
+      <w:start w:val="1"/>
+      <w:numFmt w:val="decimal"/>
+      <w:lvlText w:val="%3."/>
+      <w:lvlJc w:val="left"/>
+      <w:pPr>
+        <w:tabs>
+          <w:tab w:val="num" w:pos="2160"/>
+        </w:tabs>
+        <w:ind w:left="2160" w:hanging="360"/>
+      </w:pPr>
+    </w:lvl>
+    <w:lvl w:ilvl="3" w:tentative="1">
+      <w:start w:val="1"/>
+      <w:numFmt w:val="decimal"/>
+      <w:lvlText w:val="%4."/>
+      <w:lvlJc w:val="left"/>
+      <w:pPr>
+        <w:tabs>
+          <w:tab w:val="num" w:pos="2880"/>
+        </w:tabs>
+        <w:ind w:left="2880" w:hanging="360"/>
+      </w:pPr>
+    </w:lvl>
+    <w:lvl w:ilvl="4" w:tentative="1">
+      <w:start w:val="1"/>
+      <w:numFmt w:val="decimal"/>
+      <w:lvlText w:val="%5."/>
+      <w:lvlJc w:val="left"/>
+      <w:pPr>
+        <w:tabs>
+          <w:tab w:val="num" w:pos="3600"/>
+        </w:tabs>
+        <w:ind w:left="3600" w:hanging="360"/>
+      </w:pPr>
+    </w:lvl>
+    <w:lvl w:ilvl="5" w:tentative="1">
+      <w:start w:val="1"/>
+      <w:numFmt w:val="decimal"/>
+      <w:lvlText w:val="%6."/>
+      <w:lvlJc w:val="left"/>
+      <w:pPr>
+        <w:tabs>
+          <w:tab w:val="num" w:pos="4320"/>
+        </w:tabs>
+        <w:ind w:left="4320" w:hanging="360"/>
+      </w:pPr>
+    </w:lvl>
+    <w:lvl w:ilvl="6" w:tentative="1">
+      <w:start w:val="1"/>
+      <w:numFmt w:val="decimal"/>
+      <w:lvlText w:val="%7."/>
+      <w:lvlJc w:val="left"/>
+      <w:pPr>
+        <w:tabs>
+          <w:tab w:val="num" w:pos="5040"/>
+        </w:tabs>
+        <w:ind w:left="5040" w:hanging="360"/>
+      </w:pPr>
+    </w:lvl>
+    <w:lvl w:ilvl="7" w:tentative="1">
+      <w:start w:val="1"/>
+      <w:numFmt w:val="decimal"/>
+      <w:lvlText w:val="%8."/>
+      <w:lvlJc w:val="left"/>
+      <w:pPr>
+        <w:tabs>
+          <w:tab w:val="num" w:pos="5760"/>
+        </w:tabs>
+        <w:ind w:left="5760" w:hanging="360"/>
+      </w:pPr>
+    </w:lvl>
+    <w:lvl w:ilvl="8" w:tentative="1">
+      <w:start w:val="1"/>
+      <w:numFmt w:val="decimal"/>
+      <w:lvlText w:val="%9."/>
+      <w:lvlJc w:val="left"/>
+      <w:pPr>
+        <w:tabs>
+          <w:tab w:val="num" w:pos="6480"/>
+        </w:tabs>
+        <w:ind w:left="6480" w:hanging="360"/>
+      </w:pPr>
+    </w:lvl>
+  </w:abstractNum>
+  <w:abstractNum w:abstractNumId="7" w15:restartNumberingAfterBreak="0">
+    <w:nsid w:val="6CCD3106"/>
+    <w:multiLevelType w:val="multilevel"/>
+    <w:tmpl w:val="F19C8868"/>
+    <w:lvl w:ilvl="0">
+      <w:start w:val="1"/>
+      <w:numFmt w:val="decimal"/>
+      <w:lvlText w:val="%1."/>
+      <w:lvlJc w:val="left"/>
+      <w:pPr>
+        <w:tabs>
+          <w:tab w:val="num" w:pos="720"/>
+        </w:tabs>
+        <w:ind w:left="720" w:hanging="360"/>
+      </w:pPr>
+    </w:lvl>
+    <w:lvl w:ilvl="1">
+      <w:start w:val="1"/>
+      <w:numFmt w:val="decimal"/>
+      <w:lvlText w:val="%2."/>
+      <w:lvlJc w:val="left"/>
+      <w:pPr>
+        <w:tabs>
+          <w:tab w:val="num" w:pos="1440"/>
+        </w:tabs>
+        <w:ind w:left="1440" w:hanging="360"/>
+      </w:pPr>
+    </w:lvl>
+    <w:lvl w:ilvl="2">
+      <w:start w:val="1"/>
+      <w:numFmt w:val="decimal"/>
+      <w:lvlText w:val="%3."/>
+      <w:lvlJc w:val="left"/>
+      <w:pPr>
+        <w:tabs>
+          <w:tab w:val="num" w:pos="2160"/>
+        </w:tabs>
+        <w:ind w:left="2160" w:hanging="360"/>
+      </w:pPr>
+    </w:lvl>
+    <w:lvl w:ilvl="3">
+      <w:start w:val="1"/>
+      <w:numFmt w:val="decimal"/>
+      <w:lvlText w:val="%4."/>
+      <w:lvlJc w:val="left"/>
+      <w:pPr>
+        <w:tabs>
+          <w:tab w:val="num" w:pos="2880"/>
+        </w:tabs>
+        <w:ind w:left="2880" w:hanging="360"/>
+      </w:pPr>
+    </w:lvl>
+    <w:lvl w:ilvl="4" w:tentative="1">
+      <w:start w:val="1"/>
+      <w:numFmt w:val="decimal"/>
+      <w:lvlText w:val="%5."/>
+      <w:lvlJc w:val="left"/>
+      <w:pPr>
+        <w:tabs>
+          <w:tab w:val="num" w:pos="3600"/>
+        </w:tabs>
+        <w:ind w:left="3600" w:hanging="360"/>
+      </w:pPr>
+    </w:lvl>
+    <w:lvl w:ilvl="5" w:tentative="1">
+      <w:start w:val="1"/>
+      <w:numFmt w:val="decimal"/>
+      <w:lvlText w:val="%6."/>
+      <w:lvlJc w:val="left"/>
+      <w:pPr>
+        <w:tabs>
+          <w:tab w:val="num" w:pos="4320"/>
+        </w:tabs>
+        <w:ind w:left="4320" w:hanging="360"/>
+      </w:pPr>
+    </w:lvl>
+    <w:lvl w:ilvl="6" w:tentative="1">
+      <w:start w:val="1"/>
+      <w:numFmt w:val="decimal"/>
+      <w:lvlText w:val="%7."/>
+      <w:lvlJc w:val="left"/>
+      <w:pPr>
+        <w:tabs>
+          <w:tab w:val="num" w:pos="5040"/>
+        </w:tabs>
+        <w:ind w:left="5040" w:hanging="360"/>
+      </w:pPr>
+    </w:lvl>
+    <w:lvl w:ilvl="7" w:tentative="1">
+      <w:start w:val="1"/>
+      <w:numFmt w:val="decimal"/>
+      <w:lvlText w:val="%8."/>
+      <w:lvlJc w:val="left"/>
+      <w:pPr>
+        <w:tabs>
+          <w:tab w:val="num" w:pos="5760"/>
+        </w:tabs>
+        <w:ind w:left="5760" w:hanging="360"/>
+      </w:pPr>
+    </w:lvl>
+    <w:lvl w:ilvl="8" w:tentative="1">
+      <w:start w:val="1"/>
+      <w:numFmt w:val="decimal"/>
+      <w:lvlText w:val="%9."/>
+      <w:lvlJc w:val="left"/>
+      <w:pPr>
+        <w:tabs>
+          <w:tab w:val="num" w:pos="6480"/>
+        </w:tabs>
+        <w:ind w:left="6480" w:hanging="360"/>
+      </w:pPr>
+    </w:lvl>
+  </w:abstractNum>
+  <w:abstractNum w:abstractNumId="8" w15:restartNumberingAfterBreak="0">
+    <w:nsid w:val="6F974EAF"/>
+    <w:multiLevelType w:val="multilevel"/>
+    <w:tmpl w:val="A91292D6"/>
+    <w:lvl w:ilvl="0">
+      <w:start w:val="6"/>
+      <w:numFmt w:val="decimal"/>
+      <w:lvlText w:val="%1."/>
+      <w:lvlJc w:val="left"/>
+      <w:pPr>
+        <w:tabs>
+          <w:tab w:val="num" w:pos="720"/>
+        </w:tabs>
+        <w:ind w:left="720" w:hanging="360"/>
+      </w:pPr>
+    </w:lvl>
+    <w:lvl w:ilvl="1" w:tentative="1">
+      <w:start w:val="1"/>
+      <w:numFmt w:val="decimal"/>
+      <w:lvlText w:val="%2."/>
+      <w:lvlJc w:val="left"/>
+      <w:pPr>
+        <w:tabs>
+          <w:tab w:val="num" w:pos="1440"/>
+        </w:tabs>
+        <w:ind w:left="1440" w:hanging="360"/>
+      </w:pPr>
+    </w:lvl>
+    <w:lvl w:ilvl="2" w:tentative="1">
+      <w:start w:val="1"/>
+      <w:numFmt w:val="decimal"/>
+      <w:lvlText w:val="%3."/>
+      <w:lvlJc w:val="left"/>
+      <w:pPr>
+        <w:tabs>
+          <w:tab w:val="num" w:pos="2160"/>
+        </w:tabs>
+        <w:ind w:left="2160" w:hanging="360"/>
+      </w:pPr>
+    </w:lvl>
+    <w:lvl w:ilvl="3" w:tentative="1">
+      <w:start w:val="1"/>
+      <w:numFmt w:val="decimal"/>
+      <w:lvlText w:val="%4."/>
+      <w:lvlJc w:val="left"/>
+      <w:pPr>
+        <w:tabs>
+          <w:tab w:val="num" w:pos="2880"/>
+        </w:tabs>
+        <w:ind w:left="2880" w:hanging="360"/>
+      </w:pPr>
+    </w:lvl>
+    <w:lvl w:ilvl="4" w:tentative="1">
+      <w:start w:val="1"/>
+      <w:numFmt w:val="decimal"/>
+      <w:lvlText w:val="%5."/>
+      <w:lvlJc w:val="left"/>
+      <w:pPr>
+        <w:tabs>
+          <w:tab w:val="num" w:pos="3600"/>
+        </w:tabs>
+        <w:ind w:left="3600" w:hanging="360"/>
+      </w:pPr>
+    </w:lvl>
+    <w:lvl w:ilvl="5" w:tentative="1">
+      <w:start w:val="1"/>
+      <w:numFmt w:val="decimal"/>
+      <w:lvlText w:val="%6."/>
+      <w:lvlJc w:val="left"/>
+      <w:pPr>
+        <w:tabs>
+          <w:tab w:val="num" w:pos="4320"/>
+        </w:tabs>
+        <w:ind w:left="4320" w:hanging="360"/>
+      </w:pPr>
+    </w:lvl>
+    <w:lvl w:ilvl="6" w:tentative="1">
+      <w:start w:val="1"/>
+      <w:numFmt w:val="decimal"/>
+      <w:lvlText w:val="%7."/>
+      <w:lvlJc w:val="left"/>
+      <w:pPr>
+        <w:tabs>
+          <w:tab w:val="num" w:pos="5040"/>
+        </w:tabs>
+        <w:ind w:left="5040" w:hanging="360"/>
+      </w:pPr>
+    </w:lvl>
+    <w:lvl w:ilvl="7" w:tentative="1">
+      <w:start w:val="1"/>
+      <w:numFmt w:val="decimal"/>
+      <w:lvlText w:val="%8."/>
+      <w:lvlJc w:val="left"/>
+      <w:pPr>
+        <w:tabs>
+          <w:tab w:val="num" w:pos="5760"/>
+        </w:tabs>
+        <w:ind w:left="5760" w:hanging="360"/>
+      </w:pPr>
+    </w:lvl>
+    <w:lvl w:ilvl="8" w:tentative="1">
+      <w:start w:val="1"/>
+      <w:numFmt w:val="decimal"/>
+      <w:lvlText w:val="%9."/>
+      <w:lvlJc w:val="left"/>
+      <w:pPr>
+        <w:tabs>
+          <w:tab w:val="num" w:pos="6480"/>
+        </w:tabs>
+        <w:ind w:left="6480" w:hanging="360"/>
+      </w:pPr>
+    </w:lvl>
+  </w:abstractNum>
+  <w:num w:numId="1" w16cid:durableId="398945073">
+    <w:abstractNumId w:val="3"/>
+  </w:num>
+  <w:num w:numId="2" w16cid:durableId="2096516860">
+    <w:abstractNumId w:val="2"/>
+  </w:num>
+  <w:num w:numId="3" w16cid:durableId="1637879326">
+    <w:abstractNumId w:val="5"/>
+  </w:num>
+  <w:num w:numId="4" w16cid:durableId="1041249554">
+    <w:abstractNumId w:val="0"/>
+  </w:num>
+  <w:num w:numId="5" w16cid:durableId="1057435989">
+    <w:abstractNumId w:val="6"/>
+  </w:num>
+  <w:num w:numId="6" w16cid:durableId="1281110303">
+    <w:abstractNumId w:val="1"/>
+  </w:num>
+  <w:num w:numId="7" w16cid:durableId="2119517721">
+    <w:abstractNumId w:val="1"/>
+    <w:lvlOverride w:ilvl="0">
+      <w:lvl w:ilvl="0">
+        <w:numFmt w:val="decimal"/>
+        <w:lvlText w:val="%1."/>
+        <w:lvlJc w:val="left"/>
+      </w:lvl>
+    </w:lvlOverride>
+  </w:num>
+  <w:num w:numId="8" w16cid:durableId="2119517721">
+    <w:abstractNumId w:val="1"/>
+    <w:lvlOverride w:ilvl="0">
+      <w:lvl w:ilvl="0">
+        <w:numFmt w:val="decimal"/>
+        <w:lvlText w:val="%1."/>
+        <w:lvlJc w:val="left"/>
+      </w:lvl>
+    </w:lvlOverride>
+  </w:num>
+  <w:num w:numId="9" w16cid:durableId="2119517721">
+    <w:abstractNumId w:val="1"/>
+    <w:lvlOverride w:ilvl="0">
+      <w:lvl w:ilvl="0">
+        <w:numFmt w:val="decimal"/>
+        <w:lvlText w:val="%1."/>
+        <w:lvlJc w:val="left"/>
+      </w:lvl>
+    </w:lvlOverride>
+  </w:num>
+  <w:num w:numId="10" w16cid:durableId="2119517721">
+    <w:abstractNumId w:val="1"/>
+    <w:lvlOverride w:ilvl="0">
+      <w:lvl w:ilvl="0">
+        <w:numFmt w:val="decimal"/>
+        <w:lvlText w:val="%1."/>
+        <w:lvlJc w:val="left"/>
+      </w:lvl>
+    </w:lvlOverride>
+  </w:num>
+  <w:num w:numId="11" w16cid:durableId="1235160020">
+    <w:abstractNumId w:val="8"/>
+    <w:lvlOverride w:ilvl="0">
+      <w:lvl w:ilvl="0">
+        <w:numFmt w:val="decimal"/>
+        <w:lvlText w:val="%1."/>
+        <w:lvlJc w:val="left"/>
+      </w:lvl>
+    </w:lvlOverride>
+  </w:num>
+  <w:num w:numId="12" w16cid:durableId="845510855">
+    <w:abstractNumId w:val="4"/>
+  </w:num>
+  <w:num w:numId="13" w16cid:durableId="1781796465">
+    <w:abstractNumId w:val="4"/>
+    <w:lvlOverride w:ilvl="0">
+      <w:lvl w:ilvl="0">
+        <w:numFmt w:val="decimal"/>
+        <w:lvlText w:val="%1."/>
+        <w:lvlJc w:val="left"/>
+      </w:lvl>
+    </w:lvlOverride>
+  </w:num>
+  <w:num w:numId="14" w16cid:durableId="1781796465">
+    <w:abstractNumId w:val="4"/>
+    <w:lvlOverride w:ilvl="0">
+      <w:lvl w:ilvl="0">
+        <w:numFmt w:val="decimal"/>
+        <w:lvlText w:val="%1."/>
+        <w:lvlJc w:val="left"/>
+      </w:lvl>
+    </w:lvlOverride>
+  </w:num>
+  <w:num w:numId="15" w16cid:durableId="1781796465">
+    <w:abstractNumId w:val="4"/>
+    <w:lvlOverride w:ilvl="0">
+      <w:lvl w:ilvl="0">
+        <w:numFmt w:val="decimal"/>
+        <w:lvlText w:val="%1."/>
+        <w:lvlJc w:val="left"/>
+      </w:lvl>
+    </w:lvlOverride>
+  </w:num>
+  <w:num w:numId="16" w16cid:durableId="1781796465">
+    <w:abstractNumId w:val="4"/>
+    <w:lvlOverride w:ilvl="0">
+      <w:lvl w:ilvl="0">
+        <w:numFmt w:val="decimal"/>
+        <w:lvlText w:val="%1."/>
+        <w:lvlJc w:val="left"/>
+      </w:lvl>
+    </w:lvlOverride>
+  </w:num>
+  <w:num w:numId="17" w16cid:durableId="36662600">
+    <w:abstractNumId w:val="7"/>
+  </w:num>
+</w:numbering>
 </file>
 
 <file path=word/styles.xml><?xml version="1.0" encoding="utf-8"?>

--- a/documentation/Group 01 - Milestone 1.docx
+++ b/documentation/Group 01 - Milestone 1.docx
@@ -1060,7 +1060,14 @@
           <w:szCs w:val="24"/>
         </w:rPr>
         <w:tab/>
-        <w:t>#</w:t>
+      </w:r>
+      <w:r>
+        <w:rPr>
+          <w:rFonts w:ascii="Arial" w:hAnsi="Arial" w:cs="Arial"/>
+          <w:sz w:val="24"/>
+          <w:szCs w:val="24"/>
+        </w:rPr>
+        <w:t>15</w:t>
       </w:r>
     </w:p>
     <w:p>
@@ -1102,7 +1109,14 @@
           <w:szCs w:val="24"/>
         </w:rPr>
         <w:tab/>
-        <w:t>#</w:t>
+      </w:r>
+      <w:r>
+        <w:rPr>
+          <w:rFonts w:ascii="Arial" w:hAnsi="Arial" w:cs="Arial"/>
+          <w:sz w:val="24"/>
+          <w:szCs w:val="24"/>
+        </w:rPr>
+        <w:t>16</w:t>
       </w:r>
     </w:p>
     <w:p>
@@ -1160,7 +1174,14 @@
           <w:szCs w:val="24"/>
         </w:rPr>
         <w:tab/>
-        <w:t>#</w:t>
+      </w:r>
+      <w:r>
+        <w:rPr>
+          <w:rFonts w:ascii="Arial" w:hAnsi="Arial" w:cs="Arial"/>
+          <w:sz w:val="24"/>
+          <w:szCs w:val="24"/>
+        </w:rPr>
+        <w:t>18</w:t>
       </w:r>
       <w:r>
         <w:rPr>
@@ -1234,7 +1255,14 @@
           <w:szCs w:val="24"/>
         </w:rPr>
         <w:tab/>
-        <w:t>#</w:t>
+      </w:r>
+      <w:r>
+        <w:rPr>
+          <w:rFonts w:ascii="Arial" w:hAnsi="Arial" w:cs="Arial"/>
+          <w:sz w:val="24"/>
+          <w:szCs w:val="24"/>
+        </w:rPr>
+        <w:t>20</w:t>
       </w:r>
       <w:r>
         <w:rPr>
@@ -8515,6 +8543,3235 @@
     </w:p>
     <w:p>
       <w:pPr>
+        <w:spacing w:before="240" w:after="0" w:line="240" w:lineRule="auto"/>
+        <w:rPr>
+          <w:rFonts w:ascii="Times New Roman" w:eastAsia="Times New Roman" w:hAnsi="Times New Roman" w:cs="Times New Roman"/>
+          <w:sz w:val="24"/>
+          <w:szCs w:val="24"/>
+        </w:rPr>
+      </w:pPr>
+      <w:r>
+        <w:rPr>
+          <w:rFonts w:ascii="Arial" w:eastAsia="Times New Roman" w:hAnsi="Arial" w:cs="Arial"/>
+          <w:color w:val="000000"/>
+          <w:sz w:val="24"/>
+          <w:szCs w:val="24"/>
+        </w:rPr>
+        <w:lastRenderedPageBreak/>
+        <w:t>Initial list of functional specs</w:t>
+      </w:r>
+    </w:p>
+    <w:p>
+      <w:pPr>
+        <w:spacing w:before="240" w:after="0" w:line="240" w:lineRule="auto"/>
+        <w:rPr>
+          <w:rFonts w:ascii="Times New Roman" w:eastAsia="Times New Roman" w:hAnsi="Times New Roman" w:cs="Times New Roman"/>
+          <w:sz w:val="24"/>
+          <w:szCs w:val="24"/>
+        </w:rPr>
+      </w:pPr>
+      <w:r>
+        <w:rPr>
+          <w:rFonts w:ascii="Arial" w:eastAsia="Times New Roman" w:hAnsi="Arial" w:cs="Arial"/>
+          <w:b/>
+          <w:bCs/>
+          <w:color w:val="000000"/>
+          <w:sz w:val="32"/>
+          <w:szCs w:val="32"/>
+          <w:u w:val="single"/>
+        </w:rPr>
+        <w:t>Non-Member expectation</w:t>
+      </w:r>
+    </w:p>
+    <w:p>
+      <w:pPr>
+        <w:numPr>
+          <w:ilvl w:val="0"/>
+          <w:numId w:val="29"/>
+        </w:numPr>
+        <w:spacing w:before="240" w:after="0" w:line="240" w:lineRule="auto"/>
+        <w:textAlignment w:val="baseline"/>
+        <w:rPr>
+          <w:rFonts w:ascii="Arial" w:eastAsia="Times New Roman" w:hAnsi="Arial" w:cs="Arial"/>
+          <w:b/>
+          <w:bCs/>
+          <w:color w:val="000000"/>
+          <w:sz w:val="28"/>
+          <w:szCs w:val="28"/>
+        </w:rPr>
+      </w:pPr>
+      <w:r>
+        <w:rPr>
+          <w:rFonts w:ascii="Arial" w:eastAsia="Times New Roman" w:hAnsi="Arial" w:cs="Arial"/>
+          <w:b/>
+          <w:bCs/>
+          <w:color w:val="000000"/>
+          <w:sz w:val="28"/>
+          <w:szCs w:val="28"/>
+        </w:rPr>
+        <w:t>Creating Account</w:t>
+      </w:r>
+    </w:p>
+    <w:p>
+      <w:pPr>
+        <w:numPr>
+          <w:ilvl w:val="1"/>
+          <w:numId w:val="29"/>
+        </w:numPr>
+        <w:spacing w:after="0" w:line="240" w:lineRule="auto"/>
+        <w:textAlignment w:val="baseline"/>
+        <w:rPr>
+          <w:rFonts w:ascii="Arial" w:eastAsia="Times New Roman" w:hAnsi="Arial" w:cs="Arial"/>
+          <w:color w:val="000000"/>
+        </w:rPr>
+      </w:pPr>
+      <w:r>
+        <w:rPr>
+          <w:rFonts w:ascii="Arial" w:eastAsia="Times New Roman" w:hAnsi="Arial" w:cs="Arial"/>
+          <w:color w:val="000000"/>
+          <w:sz w:val="24"/>
+          <w:szCs w:val="24"/>
+        </w:rPr>
+        <w:t>User will need to make a Username and a Password for the account. Username must be unique and not in the database already. Users must re-enter the password two times correctly when making the account. The system shall prevent the user from creating an account if the User’s chosen password does not match the re-enter password field.</w:t>
+      </w:r>
+    </w:p>
+    <w:p>
+      <w:pPr>
+        <w:numPr>
+          <w:ilvl w:val="1"/>
+          <w:numId w:val="29"/>
+        </w:numPr>
+        <w:spacing w:after="0" w:line="240" w:lineRule="auto"/>
+        <w:textAlignment w:val="baseline"/>
+        <w:rPr>
+          <w:rFonts w:ascii="Arial" w:eastAsia="Times New Roman" w:hAnsi="Arial" w:cs="Arial"/>
+          <w:color w:val="000000"/>
+        </w:rPr>
+      </w:pPr>
+      <w:r>
+        <w:rPr>
+          <w:rFonts w:ascii="Arial" w:eastAsia="Times New Roman" w:hAnsi="Arial" w:cs="Arial"/>
+          <w:b/>
+          <w:bCs/>
+          <w:color w:val="000000"/>
+          <w:sz w:val="28"/>
+          <w:szCs w:val="28"/>
+        </w:rPr>
+        <w:t>Stimulus/Response Sequence</w:t>
+      </w:r>
+    </w:p>
+    <w:p>
+      <w:pPr>
+        <w:numPr>
+          <w:ilvl w:val="2"/>
+          <w:numId w:val="29"/>
+        </w:numPr>
+        <w:spacing w:after="0" w:line="240" w:lineRule="auto"/>
+        <w:textAlignment w:val="baseline"/>
+        <w:rPr>
+          <w:rFonts w:ascii="Arial" w:eastAsia="Times New Roman" w:hAnsi="Arial" w:cs="Arial"/>
+          <w:color w:val="000000"/>
+          <w:sz w:val="24"/>
+          <w:szCs w:val="24"/>
+        </w:rPr>
+      </w:pPr>
+      <w:r>
+        <w:rPr>
+          <w:rFonts w:ascii="Arial" w:eastAsia="Times New Roman" w:hAnsi="Arial" w:cs="Arial"/>
+          <w:color w:val="000000"/>
+          <w:sz w:val="24"/>
+          <w:szCs w:val="24"/>
+        </w:rPr>
+        <w:t xml:space="preserve">User enters a </w:t>
+      </w:r>
+      <w:proofErr w:type="gramStart"/>
+      <w:r>
+        <w:rPr>
+          <w:rFonts w:ascii="Arial" w:eastAsia="Times New Roman" w:hAnsi="Arial" w:cs="Arial"/>
+          <w:color w:val="000000"/>
+          <w:sz w:val="24"/>
+          <w:szCs w:val="24"/>
+        </w:rPr>
+        <w:t>Username</w:t>
+      </w:r>
+      <w:proofErr w:type="gramEnd"/>
+    </w:p>
+    <w:p>
+      <w:pPr>
+        <w:numPr>
+          <w:ilvl w:val="2"/>
+          <w:numId w:val="29"/>
+        </w:numPr>
+        <w:spacing w:after="0" w:line="240" w:lineRule="auto"/>
+        <w:textAlignment w:val="baseline"/>
+        <w:rPr>
+          <w:rFonts w:ascii="Arial" w:eastAsia="Times New Roman" w:hAnsi="Arial" w:cs="Arial"/>
+          <w:color w:val="000000"/>
+          <w:sz w:val="24"/>
+          <w:szCs w:val="24"/>
+        </w:rPr>
+      </w:pPr>
+      <w:r>
+        <w:rPr>
+          <w:rFonts w:ascii="Arial" w:eastAsia="Times New Roman" w:hAnsi="Arial" w:cs="Arial"/>
+          <w:color w:val="000000"/>
+          <w:sz w:val="24"/>
+          <w:szCs w:val="24"/>
+        </w:rPr>
+        <w:t xml:space="preserve">User enters a </w:t>
+      </w:r>
+      <w:proofErr w:type="gramStart"/>
+      <w:r>
+        <w:rPr>
+          <w:rFonts w:ascii="Arial" w:eastAsia="Times New Roman" w:hAnsi="Arial" w:cs="Arial"/>
+          <w:color w:val="000000"/>
+          <w:sz w:val="24"/>
+          <w:szCs w:val="24"/>
+        </w:rPr>
+        <w:t>Password</w:t>
+      </w:r>
+      <w:proofErr w:type="gramEnd"/>
+    </w:p>
+    <w:p>
+      <w:pPr>
+        <w:numPr>
+          <w:ilvl w:val="2"/>
+          <w:numId w:val="29"/>
+        </w:numPr>
+        <w:spacing w:after="0" w:line="240" w:lineRule="auto"/>
+        <w:textAlignment w:val="baseline"/>
+        <w:rPr>
+          <w:rFonts w:ascii="Arial" w:eastAsia="Times New Roman" w:hAnsi="Arial" w:cs="Arial"/>
+          <w:color w:val="000000"/>
+          <w:sz w:val="24"/>
+          <w:szCs w:val="24"/>
+        </w:rPr>
+      </w:pPr>
+      <w:r>
+        <w:rPr>
+          <w:rFonts w:ascii="Arial" w:eastAsia="Times New Roman" w:hAnsi="Arial" w:cs="Arial"/>
+          <w:color w:val="000000"/>
+          <w:sz w:val="24"/>
+          <w:szCs w:val="24"/>
+        </w:rPr>
+        <w:t>User re-enters Password for confirmation</w:t>
+      </w:r>
+    </w:p>
+    <w:p>
+      <w:pPr>
+        <w:numPr>
+          <w:ilvl w:val="2"/>
+          <w:numId w:val="29"/>
+        </w:numPr>
+        <w:spacing w:after="0" w:line="240" w:lineRule="auto"/>
+        <w:textAlignment w:val="baseline"/>
+        <w:rPr>
+          <w:rFonts w:ascii="Arial" w:eastAsia="Times New Roman" w:hAnsi="Arial" w:cs="Arial"/>
+          <w:color w:val="000000"/>
+          <w:sz w:val="24"/>
+          <w:szCs w:val="24"/>
+        </w:rPr>
+      </w:pPr>
+      <w:r>
+        <w:rPr>
+          <w:rFonts w:ascii="Arial" w:eastAsia="Times New Roman" w:hAnsi="Arial" w:cs="Arial"/>
+          <w:color w:val="000000"/>
+          <w:sz w:val="24"/>
+          <w:szCs w:val="24"/>
+        </w:rPr>
+        <w:t xml:space="preserve">System shall check if Username is </w:t>
+      </w:r>
+      <w:proofErr w:type="gramStart"/>
+      <w:r>
+        <w:rPr>
+          <w:rFonts w:ascii="Arial" w:eastAsia="Times New Roman" w:hAnsi="Arial" w:cs="Arial"/>
+          <w:color w:val="000000"/>
+          <w:sz w:val="24"/>
+          <w:szCs w:val="24"/>
+        </w:rPr>
+        <w:t>available</w:t>
+      </w:r>
+      <w:proofErr w:type="gramEnd"/>
+    </w:p>
+    <w:p>
+      <w:pPr>
+        <w:numPr>
+          <w:ilvl w:val="2"/>
+          <w:numId w:val="29"/>
+        </w:numPr>
+        <w:spacing w:after="0" w:line="240" w:lineRule="auto"/>
+        <w:textAlignment w:val="baseline"/>
+        <w:rPr>
+          <w:rFonts w:ascii="Arial" w:eastAsia="Times New Roman" w:hAnsi="Arial" w:cs="Arial"/>
+          <w:color w:val="000000"/>
+          <w:sz w:val="24"/>
+          <w:szCs w:val="24"/>
+        </w:rPr>
+      </w:pPr>
+      <w:r>
+        <w:rPr>
+          <w:rFonts w:ascii="Arial" w:eastAsia="Times New Roman" w:hAnsi="Arial" w:cs="Arial"/>
+          <w:color w:val="000000"/>
+          <w:sz w:val="24"/>
+          <w:szCs w:val="24"/>
+        </w:rPr>
+        <w:t xml:space="preserve">System shall validate </w:t>
+      </w:r>
+      <w:proofErr w:type="gramStart"/>
+      <w:r>
+        <w:rPr>
+          <w:rFonts w:ascii="Arial" w:eastAsia="Times New Roman" w:hAnsi="Arial" w:cs="Arial"/>
+          <w:color w:val="000000"/>
+          <w:sz w:val="24"/>
+          <w:szCs w:val="24"/>
+        </w:rPr>
+        <w:t>Password</w:t>
+      </w:r>
+      <w:proofErr w:type="gramEnd"/>
+    </w:p>
+    <w:p>
+      <w:pPr>
+        <w:numPr>
+          <w:ilvl w:val="2"/>
+          <w:numId w:val="29"/>
+        </w:numPr>
+        <w:spacing w:after="0" w:line="240" w:lineRule="auto"/>
+        <w:textAlignment w:val="baseline"/>
+        <w:rPr>
+          <w:rFonts w:ascii="Arial" w:eastAsia="Times New Roman" w:hAnsi="Arial" w:cs="Arial"/>
+          <w:color w:val="000000"/>
+          <w:sz w:val="24"/>
+          <w:szCs w:val="24"/>
+        </w:rPr>
+      </w:pPr>
+      <w:r>
+        <w:rPr>
+          <w:rFonts w:ascii="Arial" w:eastAsia="Times New Roman" w:hAnsi="Arial" w:cs="Arial"/>
+          <w:color w:val="000000"/>
+          <w:sz w:val="24"/>
+          <w:szCs w:val="24"/>
+        </w:rPr>
+        <w:t xml:space="preserve">System shall confirm that the account was created to the </w:t>
+      </w:r>
+      <w:proofErr w:type="gramStart"/>
+      <w:r>
+        <w:rPr>
+          <w:rFonts w:ascii="Arial" w:eastAsia="Times New Roman" w:hAnsi="Arial" w:cs="Arial"/>
+          <w:color w:val="000000"/>
+          <w:sz w:val="24"/>
+          <w:szCs w:val="24"/>
+        </w:rPr>
+        <w:t>User</w:t>
+      </w:r>
+      <w:proofErr w:type="gramEnd"/>
+      <w:r>
+        <w:rPr>
+          <w:rFonts w:ascii="Arial" w:eastAsia="Times New Roman" w:hAnsi="Arial" w:cs="Arial"/>
+          <w:color w:val="000000"/>
+          <w:sz w:val="24"/>
+          <w:szCs w:val="24"/>
+        </w:rPr>
+        <w:t> </w:t>
+      </w:r>
+    </w:p>
+    <w:p>
+      <w:pPr>
+        <w:numPr>
+          <w:ilvl w:val="1"/>
+          <w:numId w:val="29"/>
+        </w:numPr>
+        <w:spacing w:after="0" w:line="240" w:lineRule="auto"/>
+        <w:textAlignment w:val="baseline"/>
+        <w:rPr>
+          <w:rFonts w:ascii="Arial" w:eastAsia="Times New Roman" w:hAnsi="Arial" w:cs="Arial"/>
+          <w:color w:val="000000"/>
+          <w:sz w:val="24"/>
+          <w:szCs w:val="24"/>
+        </w:rPr>
+      </w:pPr>
+      <w:r>
+        <w:rPr>
+          <w:rFonts w:ascii="Arial" w:eastAsia="Times New Roman" w:hAnsi="Arial" w:cs="Arial"/>
+          <w:b/>
+          <w:bCs/>
+          <w:color w:val="000000"/>
+          <w:sz w:val="28"/>
+          <w:szCs w:val="28"/>
+        </w:rPr>
+        <w:t>Function requirement label</w:t>
+      </w:r>
+    </w:p>
+    <w:p>
+      <w:pPr>
+        <w:numPr>
+          <w:ilvl w:val="2"/>
+          <w:numId w:val="29"/>
+        </w:numPr>
+        <w:spacing w:after="0" w:line="240" w:lineRule="auto"/>
+        <w:textAlignment w:val="baseline"/>
+        <w:rPr>
+          <w:rFonts w:ascii="Arial" w:eastAsia="Times New Roman" w:hAnsi="Arial" w:cs="Arial"/>
+          <w:color w:val="000000"/>
+          <w:sz w:val="24"/>
+          <w:szCs w:val="24"/>
+        </w:rPr>
+      </w:pPr>
+      <w:r>
+        <w:rPr>
+          <w:rFonts w:ascii="Arial" w:eastAsia="Times New Roman" w:hAnsi="Arial" w:cs="Arial"/>
+          <w:color w:val="000000"/>
+          <w:sz w:val="24"/>
+          <w:szCs w:val="24"/>
+        </w:rPr>
+        <w:t>Requirement 1.1 Creating Account</w:t>
+      </w:r>
+    </w:p>
+    <w:p>
+      <w:pPr>
+        <w:spacing w:before="240" w:after="0" w:line="240" w:lineRule="auto"/>
+        <w:rPr>
+          <w:rFonts w:ascii="Times New Roman" w:eastAsia="Times New Roman" w:hAnsi="Times New Roman" w:cs="Times New Roman"/>
+          <w:sz w:val="24"/>
+          <w:szCs w:val="24"/>
+        </w:rPr>
+      </w:pPr>
+      <w:r>
+        <w:rPr>
+          <w:rFonts w:ascii="Arial" w:eastAsia="Times New Roman" w:hAnsi="Arial" w:cs="Arial"/>
+          <w:b/>
+          <w:bCs/>
+          <w:color w:val="000000"/>
+          <w:sz w:val="36"/>
+          <w:szCs w:val="36"/>
+          <w:u w:val="single"/>
+        </w:rPr>
+        <w:t>Members expectations</w:t>
+      </w:r>
+    </w:p>
+    <w:p>
+      <w:pPr>
+        <w:numPr>
+          <w:ilvl w:val="0"/>
+          <w:numId w:val="31"/>
+        </w:numPr>
+        <w:spacing w:before="240" w:after="0" w:line="240" w:lineRule="auto"/>
+        <w:textAlignment w:val="baseline"/>
+        <w:rPr>
+          <w:rFonts w:ascii="Arial" w:eastAsia="Times New Roman" w:hAnsi="Arial" w:cs="Arial"/>
+          <w:b/>
+          <w:bCs/>
+          <w:color w:val="000000"/>
+          <w:sz w:val="28"/>
+          <w:szCs w:val="28"/>
+        </w:rPr>
+      </w:pPr>
+      <w:r>
+        <w:rPr>
+          <w:rFonts w:ascii="Arial" w:eastAsia="Times New Roman" w:hAnsi="Arial" w:cs="Arial"/>
+          <w:b/>
+          <w:bCs/>
+          <w:color w:val="000000"/>
+          <w:sz w:val="28"/>
+          <w:szCs w:val="28"/>
+        </w:rPr>
+        <w:t>Edit Profile</w:t>
+      </w:r>
+    </w:p>
+    <w:p>
+      <w:pPr>
+        <w:numPr>
+          <w:ilvl w:val="1"/>
+          <w:numId w:val="30"/>
+        </w:numPr>
+        <w:spacing w:after="0" w:line="240" w:lineRule="auto"/>
+        <w:textAlignment w:val="baseline"/>
+        <w:rPr>
+          <w:rFonts w:ascii="Arial" w:eastAsia="Times New Roman" w:hAnsi="Arial" w:cs="Arial"/>
+          <w:b/>
+          <w:bCs/>
+          <w:color w:val="000000"/>
+          <w:sz w:val="28"/>
+          <w:szCs w:val="28"/>
+        </w:rPr>
+      </w:pPr>
+      <w:r>
+        <w:rPr>
+          <w:rFonts w:ascii="Arial" w:eastAsia="Times New Roman" w:hAnsi="Arial" w:cs="Arial"/>
+          <w:color w:val="000000"/>
+          <w:sz w:val="24"/>
+          <w:szCs w:val="24"/>
+        </w:rPr>
+        <w:t xml:space="preserve">User shall be able to edit their profile by providing a name. The System shall store name when the user clicks the save button. The System shall prevent any changes to the User’s profile if any of the fields are left blank. The user </w:t>
+      </w:r>
+      <w:proofErr w:type="gramStart"/>
+      <w:r>
+        <w:rPr>
+          <w:rFonts w:ascii="Arial" w:eastAsia="Times New Roman" w:hAnsi="Arial" w:cs="Arial"/>
+          <w:color w:val="000000"/>
+          <w:sz w:val="24"/>
+          <w:szCs w:val="24"/>
+        </w:rPr>
+        <w:t>has to</w:t>
+      </w:r>
+      <w:proofErr w:type="gramEnd"/>
+      <w:r>
+        <w:rPr>
+          <w:rFonts w:ascii="Arial" w:eastAsia="Times New Roman" w:hAnsi="Arial" w:cs="Arial"/>
+          <w:color w:val="000000"/>
+          <w:sz w:val="24"/>
+          <w:szCs w:val="24"/>
+        </w:rPr>
+        <w:t xml:space="preserve"> type the information in a valid format in order for the system to store the information.</w:t>
+      </w:r>
+    </w:p>
+    <w:p>
+      <w:pPr>
+        <w:numPr>
+          <w:ilvl w:val="1"/>
+          <w:numId w:val="30"/>
+        </w:numPr>
+        <w:spacing w:after="0" w:line="240" w:lineRule="auto"/>
+        <w:textAlignment w:val="baseline"/>
+        <w:rPr>
+          <w:rFonts w:ascii="Arial" w:eastAsia="Times New Roman" w:hAnsi="Arial" w:cs="Arial"/>
+          <w:b/>
+          <w:bCs/>
+          <w:color w:val="000000"/>
+          <w:sz w:val="28"/>
+          <w:szCs w:val="28"/>
+        </w:rPr>
+      </w:pPr>
+      <w:r>
+        <w:rPr>
+          <w:rFonts w:ascii="Arial" w:eastAsia="Times New Roman" w:hAnsi="Arial" w:cs="Arial"/>
+          <w:b/>
+          <w:bCs/>
+          <w:color w:val="000000"/>
+          <w:sz w:val="28"/>
+          <w:szCs w:val="28"/>
+        </w:rPr>
+        <w:t>Stimulus/Responsive Sequence</w:t>
+      </w:r>
+    </w:p>
+    <w:p>
+      <w:pPr>
+        <w:numPr>
+          <w:ilvl w:val="2"/>
+          <w:numId w:val="30"/>
+        </w:numPr>
+        <w:spacing w:after="0" w:line="240" w:lineRule="auto"/>
+        <w:textAlignment w:val="baseline"/>
+        <w:rPr>
+          <w:rFonts w:ascii="Arial" w:eastAsia="Times New Roman" w:hAnsi="Arial" w:cs="Arial"/>
+          <w:b/>
+          <w:bCs/>
+          <w:color w:val="000000"/>
+          <w:sz w:val="24"/>
+          <w:szCs w:val="24"/>
+        </w:rPr>
+      </w:pPr>
+      <w:r>
+        <w:rPr>
+          <w:rFonts w:ascii="Arial" w:eastAsia="Times New Roman" w:hAnsi="Arial" w:cs="Arial"/>
+          <w:color w:val="000000"/>
+          <w:sz w:val="24"/>
+          <w:szCs w:val="24"/>
+        </w:rPr>
+        <w:t>User will navigate to Profile Page</w:t>
+      </w:r>
+    </w:p>
+    <w:p>
+      <w:pPr>
+        <w:numPr>
+          <w:ilvl w:val="2"/>
+          <w:numId w:val="30"/>
+        </w:numPr>
+        <w:spacing w:after="0" w:line="240" w:lineRule="auto"/>
+        <w:textAlignment w:val="baseline"/>
+        <w:rPr>
+          <w:rFonts w:ascii="Arial" w:eastAsia="Times New Roman" w:hAnsi="Arial" w:cs="Arial"/>
+          <w:b/>
+          <w:bCs/>
+          <w:color w:val="000000"/>
+          <w:sz w:val="24"/>
+          <w:szCs w:val="24"/>
+        </w:rPr>
+      </w:pPr>
+      <w:r>
+        <w:rPr>
+          <w:rFonts w:ascii="Arial" w:eastAsia="Times New Roman" w:hAnsi="Arial" w:cs="Arial"/>
+          <w:color w:val="000000"/>
+          <w:sz w:val="24"/>
+          <w:szCs w:val="24"/>
+        </w:rPr>
+        <w:t xml:space="preserve">User will click on edit </w:t>
+      </w:r>
+      <w:proofErr w:type="gramStart"/>
+      <w:r>
+        <w:rPr>
+          <w:rFonts w:ascii="Arial" w:eastAsia="Times New Roman" w:hAnsi="Arial" w:cs="Arial"/>
+          <w:color w:val="000000"/>
+          <w:sz w:val="24"/>
+          <w:szCs w:val="24"/>
+        </w:rPr>
+        <w:t>profile</w:t>
+      </w:r>
+      <w:proofErr w:type="gramEnd"/>
+    </w:p>
+    <w:p>
+      <w:pPr>
+        <w:numPr>
+          <w:ilvl w:val="2"/>
+          <w:numId w:val="30"/>
+        </w:numPr>
+        <w:spacing w:after="0" w:line="240" w:lineRule="auto"/>
+        <w:textAlignment w:val="baseline"/>
+        <w:rPr>
+          <w:rFonts w:ascii="Arial" w:eastAsia="Times New Roman" w:hAnsi="Arial" w:cs="Arial"/>
+          <w:b/>
+          <w:bCs/>
+          <w:color w:val="000000"/>
+          <w:sz w:val="24"/>
+          <w:szCs w:val="24"/>
+        </w:rPr>
+      </w:pPr>
+      <w:r>
+        <w:rPr>
+          <w:rFonts w:ascii="Arial" w:eastAsia="Times New Roman" w:hAnsi="Arial" w:cs="Arial"/>
+          <w:color w:val="000000"/>
+          <w:sz w:val="24"/>
+          <w:szCs w:val="24"/>
+        </w:rPr>
+        <w:t xml:space="preserve">User will input their name and </w:t>
+      </w:r>
+      <w:proofErr w:type="gramStart"/>
+      <w:r>
+        <w:rPr>
+          <w:rFonts w:ascii="Arial" w:eastAsia="Times New Roman" w:hAnsi="Arial" w:cs="Arial"/>
+          <w:color w:val="000000"/>
+          <w:sz w:val="24"/>
+          <w:szCs w:val="24"/>
+        </w:rPr>
+        <w:t>tasks</w:t>
+      </w:r>
+      <w:proofErr w:type="gramEnd"/>
+    </w:p>
+    <w:p>
+      <w:pPr>
+        <w:numPr>
+          <w:ilvl w:val="2"/>
+          <w:numId w:val="30"/>
+        </w:numPr>
+        <w:spacing w:after="0" w:line="240" w:lineRule="auto"/>
+        <w:textAlignment w:val="baseline"/>
+        <w:rPr>
+          <w:rFonts w:ascii="Arial" w:eastAsia="Times New Roman" w:hAnsi="Arial" w:cs="Arial"/>
+          <w:b/>
+          <w:bCs/>
+          <w:color w:val="000000"/>
+          <w:sz w:val="24"/>
+          <w:szCs w:val="24"/>
+        </w:rPr>
+      </w:pPr>
+      <w:r>
+        <w:rPr>
+          <w:rFonts w:ascii="Arial" w:eastAsia="Times New Roman" w:hAnsi="Arial" w:cs="Arial"/>
+          <w:color w:val="000000"/>
+          <w:sz w:val="24"/>
+          <w:szCs w:val="24"/>
+        </w:rPr>
+        <w:t xml:space="preserve">User shall click </w:t>
+      </w:r>
+      <w:proofErr w:type="gramStart"/>
+      <w:r>
+        <w:rPr>
+          <w:rFonts w:ascii="Arial" w:eastAsia="Times New Roman" w:hAnsi="Arial" w:cs="Arial"/>
+          <w:color w:val="000000"/>
+          <w:sz w:val="24"/>
+          <w:szCs w:val="24"/>
+        </w:rPr>
+        <w:t>save</w:t>
+      </w:r>
+      <w:proofErr w:type="gramEnd"/>
+    </w:p>
+    <w:p>
+      <w:pPr>
+        <w:numPr>
+          <w:ilvl w:val="2"/>
+          <w:numId w:val="30"/>
+        </w:numPr>
+        <w:spacing w:after="0" w:line="240" w:lineRule="auto"/>
+        <w:textAlignment w:val="baseline"/>
+        <w:rPr>
+          <w:rFonts w:ascii="Arial" w:eastAsia="Times New Roman" w:hAnsi="Arial" w:cs="Arial"/>
+          <w:b/>
+          <w:bCs/>
+          <w:color w:val="000000"/>
+          <w:sz w:val="24"/>
+          <w:szCs w:val="24"/>
+        </w:rPr>
+      </w:pPr>
+      <w:r>
+        <w:rPr>
+          <w:rFonts w:ascii="Arial" w:eastAsia="Times New Roman" w:hAnsi="Arial" w:cs="Arial"/>
+          <w:color w:val="000000"/>
+          <w:sz w:val="24"/>
+          <w:szCs w:val="24"/>
+        </w:rPr>
+        <w:t xml:space="preserve">System shall store their </w:t>
+      </w:r>
+      <w:proofErr w:type="gramStart"/>
+      <w:r>
+        <w:rPr>
+          <w:rFonts w:ascii="Arial" w:eastAsia="Times New Roman" w:hAnsi="Arial" w:cs="Arial"/>
+          <w:color w:val="000000"/>
+          <w:sz w:val="24"/>
+          <w:szCs w:val="24"/>
+        </w:rPr>
+        <w:t>name</w:t>
+      </w:r>
+      <w:proofErr w:type="gramEnd"/>
+    </w:p>
+    <w:p>
+      <w:pPr>
+        <w:numPr>
+          <w:ilvl w:val="2"/>
+          <w:numId w:val="30"/>
+        </w:numPr>
+        <w:spacing w:after="0" w:line="240" w:lineRule="auto"/>
+        <w:textAlignment w:val="baseline"/>
+        <w:rPr>
+          <w:rFonts w:ascii="Arial" w:eastAsia="Times New Roman" w:hAnsi="Arial" w:cs="Arial"/>
+          <w:b/>
+          <w:bCs/>
+          <w:color w:val="000000"/>
+          <w:sz w:val="24"/>
+          <w:szCs w:val="24"/>
+        </w:rPr>
+      </w:pPr>
+      <w:r>
+        <w:rPr>
+          <w:rFonts w:ascii="Arial" w:eastAsia="Times New Roman" w:hAnsi="Arial" w:cs="Arial"/>
+          <w:color w:val="000000"/>
+          <w:sz w:val="24"/>
+          <w:szCs w:val="24"/>
+        </w:rPr>
+        <w:t xml:space="preserve">System shall refresh to user profile with updated information as a </w:t>
+      </w:r>
+      <w:proofErr w:type="gramStart"/>
+      <w:r>
+        <w:rPr>
+          <w:rFonts w:ascii="Arial" w:eastAsia="Times New Roman" w:hAnsi="Arial" w:cs="Arial"/>
+          <w:color w:val="000000"/>
+          <w:sz w:val="24"/>
+          <w:szCs w:val="24"/>
+        </w:rPr>
+        <w:t>confirmation</w:t>
+      </w:r>
+      <w:proofErr w:type="gramEnd"/>
+    </w:p>
+    <w:p>
+      <w:pPr>
+        <w:numPr>
+          <w:ilvl w:val="2"/>
+          <w:numId w:val="30"/>
+        </w:numPr>
+        <w:spacing w:after="0" w:line="240" w:lineRule="auto"/>
+        <w:textAlignment w:val="baseline"/>
+        <w:rPr>
+          <w:rFonts w:ascii="Arial" w:eastAsia="Times New Roman" w:hAnsi="Arial" w:cs="Arial"/>
+          <w:b/>
+          <w:bCs/>
+          <w:color w:val="000000"/>
+          <w:sz w:val="24"/>
+          <w:szCs w:val="24"/>
+        </w:rPr>
+      </w:pPr>
+      <w:r>
+        <w:rPr>
+          <w:rFonts w:ascii="Arial" w:eastAsia="Times New Roman" w:hAnsi="Arial" w:cs="Arial"/>
+          <w:color w:val="000000"/>
+          <w:sz w:val="24"/>
+          <w:szCs w:val="24"/>
+        </w:rPr>
+        <w:t xml:space="preserve">System will have a button to redirect the user back to the bounty page at </w:t>
+      </w:r>
+      <w:proofErr w:type="gramStart"/>
+      <w:r>
+        <w:rPr>
+          <w:rFonts w:ascii="Arial" w:eastAsia="Times New Roman" w:hAnsi="Arial" w:cs="Arial"/>
+          <w:color w:val="000000"/>
+          <w:sz w:val="24"/>
+          <w:szCs w:val="24"/>
+        </w:rPr>
+        <w:t>will</w:t>
+      </w:r>
+      <w:proofErr w:type="gramEnd"/>
+    </w:p>
+    <w:p>
+      <w:pPr>
+        <w:numPr>
+          <w:ilvl w:val="1"/>
+          <w:numId w:val="30"/>
+        </w:numPr>
+        <w:spacing w:after="0" w:line="240" w:lineRule="auto"/>
+        <w:textAlignment w:val="baseline"/>
+        <w:rPr>
+          <w:rFonts w:ascii="Arial" w:eastAsia="Times New Roman" w:hAnsi="Arial" w:cs="Arial"/>
+          <w:b/>
+          <w:bCs/>
+          <w:color w:val="000000"/>
+          <w:sz w:val="28"/>
+          <w:szCs w:val="28"/>
+        </w:rPr>
+      </w:pPr>
+      <w:r>
+        <w:rPr>
+          <w:rFonts w:ascii="Arial" w:eastAsia="Times New Roman" w:hAnsi="Arial" w:cs="Arial"/>
+          <w:b/>
+          <w:bCs/>
+          <w:color w:val="000000"/>
+          <w:sz w:val="28"/>
+          <w:szCs w:val="28"/>
+        </w:rPr>
+        <w:t>2.3 Function requirement label</w:t>
+      </w:r>
+    </w:p>
+    <w:p>
+      <w:pPr>
+        <w:spacing w:after="0" w:line="240" w:lineRule="auto"/>
+        <w:ind w:left="1440"/>
+        <w:rPr>
+          <w:rFonts w:ascii="Times New Roman" w:eastAsia="Times New Roman" w:hAnsi="Times New Roman" w:cs="Times New Roman"/>
+          <w:sz w:val="24"/>
+          <w:szCs w:val="24"/>
+        </w:rPr>
+      </w:pPr>
+      <w:r>
+        <w:rPr>
+          <w:rFonts w:ascii="Arial" w:eastAsia="Times New Roman" w:hAnsi="Arial" w:cs="Arial"/>
+          <w:color w:val="000000"/>
+          <w:sz w:val="24"/>
+          <w:szCs w:val="24"/>
+        </w:rPr>
+        <w:t>i. REQ 2.1 Edit Profile</w:t>
+      </w:r>
+    </w:p>
+    <w:p>
+      <w:pPr>
+        <w:numPr>
+          <w:ilvl w:val="0"/>
+          <w:numId w:val="33"/>
+        </w:numPr>
+        <w:spacing w:before="240" w:after="0" w:line="240" w:lineRule="auto"/>
+        <w:textAlignment w:val="baseline"/>
+        <w:rPr>
+          <w:rFonts w:ascii="Arial" w:eastAsia="Times New Roman" w:hAnsi="Arial" w:cs="Arial"/>
+          <w:b/>
+          <w:bCs/>
+          <w:color w:val="000000"/>
+          <w:sz w:val="28"/>
+          <w:szCs w:val="28"/>
+        </w:rPr>
+      </w:pPr>
+      <w:r>
+        <w:rPr>
+          <w:rFonts w:ascii="Arial" w:eastAsia="Times New Roman" w:hAnsi="Arial" w:cs="Arial"/>
+          <w:b/>
+          <w:bCs/>
+          <w:color w:val="000000"/>
+          <w:sz w:val="28"/>
+          <w:szCs w:val="28"/>
+        </w:rPr>
+        <w:t xml:space="preserve">User viewing the Home </w:t>
+      </w:r>
+      <w:proofErr w:type="gramStart"/>
+      <w:r>
+        <w:rPr>
+          <w:rFonts w:ascii="Arial" w:eastAsia="Times New Roman" w:hAnsi="Arial" w:cs="Arial"/>
+          <w:b/>
+          <w:bCs/>
+          <w:color w:val="000000"/>
+          <w:sz w:val="28"/>
+          <w:szCs w:val="28"/>
+        </w:rPr>
+        <w:t>page</w:t>
+      </w:r>
+      <w:proofErr w:type="gramEnd"/>
+    </w:p>
+    <w:p>
+      <w:pPr>
+        <w:numPr>
+          <w:ilvl w:val="1"/>
+          <w:numId w:val="32"/>
+        </w:numPr>
+        <w:spacing w:after="0" w:line="240" w:lineRule="auto"/>
+        <w:textAlignment w:val="baseline"/>
+        <w:rPr>
+          <w:rFonts w:ascii="Arial" w:eastAsia="Times New Roman" w:hAnsi="Arial" w:cs="Arial"/>
+          <w:b/>
+          <w:bCs/>
+          <w:color w:val="000000"/>
+          <w:sz w:val="28"/>
+          <w:szCs w:val="28"/>
+        </w:rPr>
+      </w:pPr>
+      <w:r>
+        <w:rPr>
+          <w:rFonts w:ascii="Arial" w:eastAsia="Times New Roman" w:hAnsi="Arial" w:cs="Arial"/>
+          <w:color w:val="000000"/>
+          <w:sz w:val="24"/>
+          <w:szCs w:val="24"/>
+        </w:rPr>
+        <w:t>User will navigate to the home page after logging in. The system provides three different options of pages to navigate from the home page. </w:t>
+      </w:r>
+    </w:p>
+    <w:p>
+      <w:pPr>
+        <w:numPr>
+          <w:ilvl w:val="1"/>
+          <w:numId w:val="32"/>
+        </w:numPr>
+        <w:spacing w:after="0" w:line="240" w:lineRule="auto"/>
+        <w:textAlignment w:val="baseline"/>
+        <w:rPr>
+          <w:rFonts w:ascii="Arial" w:eastAsia="Times New Roman" w:hAnsi="Arial" w:cs="Arial"/>
+          <w:b/>
+          <w:bCs/>
+          <w:color w:val="000000"/>
+          <w:sz w:val="28"/>
+          <w:szCs w:val="28"/>
+        </w:rPr>
+      </w:pPr>
+      <w:r>
+        <w:rPr>
+          <w:rFonts w:ascii="Arial" w:eastAsia="Times New Roman" w:hAnsi="Arial" w:cs="Arial"/>
+          <w:b/>
+          <w:bCs/>
+          <w:color w:val="000000"/>
+          <w:sz w:val="28"/>
+          <w:szCs w:val="28"/>
+        </w:rPr>
+        <w:t>Stimulus/Responsive Sequence </w:t>
+      </w:r>
+    </w:p>
+    <w:p>
+      <w:pPr>
+        <w:numPr>
+          <w:ilvl w:val="2"/>
+          <w:numId w:val="32"/>
+        </w:numPr>
+        <w:spacing w:after="0" w:line="240" w:lineRule="auto"/>
+        <w:textAlignment w:val="baseline"/>
+        <w:rPr>
+          <w:rFonts w:ascii="Arial" w:eastAsia="Times New Roman" w:hAnsi="Arial" w:cs="Arial"/>
+          <w:color w:val="000000"/>
+          <w:sz w:val="24"/>
+          <w:szCs w:val="24"/>
+        </w:rPr>
+      </w:pPr>
+      <w:r>
+        <w:rPr>
+          <w:rFonts w:ascii="Arial" w:eastAsia="Times New Roman" w:hAnsi="Arial" w:cs="Arial"/>
+          <w:color w:val="000000"/>
+          <w:sz w:val="24"/>
+          <w:szCs w:val="24"/>
+        </w:rPr>
+        <w:lastRenderedPageBreak/>
+        <w:t xml:space="preserve">User will view the home </w:t>
+      </w:r>
+      <w:proofErr w:type="gramStart"/>
+      <w:r>
+        <w:rPr>
+          <w:rFonts w:ascii="Arial" w:eastAsia="Times New Roman" w:hAnsi="Arial" w:cs="Arial"/>
+          <w:color w:val="000000"/>
+          <w:sz w:val="24"/>
+          <w:szCs w:val="24"/>
+        </w:rPr>
+        <w:t>page</w:t>
+      </w:r>
+      <w:proofErr w:type="gramEnd"/>
+    </w:p>
+    <w:p>
+      <w:pPr>
+        <w:numPr>
+          <w:ilvl w:val="2"/>
+          <w:numId w:val="32"/>
+        </w:numPr>
+        <w:spacing w:after="0" w:line="240" w:lineRule="auto"/>
+        <w:textAlignment w:val="baseline"/>
+        <w:rPr>
+          <w:rFonts w:ascii="Arial" w:eastAsia="Times New Roman" w:hAnsi="Arial" w:cs="Arial"/>
+          <w:color w:val="000000"/>
+          <w:sz w:val="24"/>
+          <w:szCs w:val="24"/>
+        </w:rPr>
+      </w:pPr>
+      <w:r>
+        <w:rPr>
+          <w:rFonts w:ascii="Arial" w:eastAsia="Times New Roman" w:hAnsi="Arial" w:cs="Arial"/>
+          <w:color w:val="000000"/>
+          <w:sz w:val="24"/>
+          <w:szCs w:val="24"/>
+        </w:rPr>
+        <w:t xml:space="preserve">User will be able to navigate the profile </w:t>
+      </w:r>
+      <w:proofErr w:type="gramStart"/>
+      <w:r>
+        <w:rPr>
+          <w:rFonts w:ascii="Arial" w:eastAsia="Times New Roman" w:hAnsi="Arial" w:cs="Arial"/>
+          <w:color w:val="000000"/>
+          <w:sz w:val="24"/>
+          <w:szCs w:val="24"/>
+        </w:rPr>
+        <w:t>page</w:t>
+      </w:r>
+      <w:proofErr w:type="gramEnd"/>
+    </w:p>
+    <w:p>
+      <w:pPr>
+        <w:numPr>
+          <w:ilvl w:val="2"/>
+          <w:numId w:val="32"/>
+        </w:numPr>
+        <w:spacing w:after="0" w:line="240" w:lineRule="auto"/>
+        <w:textAlignment w:val="baseline"/>
+        <w:rPr>
+          <w:rFonts w:ascii="Arial" w:eastAsia="Times New Roman" w:hAnsi="Arial" w:cs="Arial"/>
+          <w:color w:val="000000"/>
+          <w:sz w:val="24"/>
+          <w:szCs w:val="24"/>
+        </w:rPr>
+      </w:pPr>
+      <w:r>
+        <w:rPr>
+          <w:rFonts w:ascii="Arial" w:eastAsia="Times New Roman" w:hAnsi="Arial" w:cs="Arial"/>
+          <w:color w:val="000000"/>
+          <w:sz w:val="24"/>
+          <w:szCs w:val="24"/>
+        </w:rPr>
+        <w:t xml:space="preserve">User will be able to navigate the bounty board </w:t>
+      </w:r>
+      <w:proofErr w:type="gramStart"/>
+      <w:r>
+        <w:rPr>
+          <w:rFonts w:ascii="Arial" w:eastAsia="Times New Roman" w:hAnsi="Arial" w:cs="Arial"/>
+          <w:color w:val="000000"/>
+          <w:sz w:val="24"/>
+          <w:szCs w:val="24"/>
+        </w:rPr>
+        <w:t>page</w:t>
+      </w:r>
+      <w:proofErr w:type="gramEnd"/>
+    </w:p>
+    <w:p>
+      <w:pPr>
+        <w:numPr>
+          <w:ilvl w:val="2"/>
+          <w:numId w:val="32"/>
+        </w:numPr>
+        <w:spacing w:after="0" w:line="240" w:lineRule="auto"/>
+        <w:textAlignment w:val="baseline"/>
+        <w:rPr>
+          <w:rFonts w:ascii="Arial" w:eastAsia="Times New Roman" w:hAnsi="Arial" w:cs="Arial"/>
+          <w:color w:val="000000"/>
+          <w:sz w:val="24"/>
+          <w:szCs w:val="24"/>
+        </w:rPr>
+      </w:pPr>
+      <w:r>
+        <w:rPr>
+          <w:rFonts w:ascii="Arial" w:eastAsia="Times New Roman" w:hAnsi="Arial" w:cs="Arial"/>
+          <w:color w:val="000000"/>
+          <w:sz w:val="24"/>
+          <w:szCs w:val="24"/>
+        </w:rPr>
+        <w:t xml:space="preserve">User will be able to navigate the calendar </w:t>
+      </w:r>
+      <w:proofErr w:type="gramStart"/>
+      <w:r>
+        <w:rPr>
+          <w:rFonts w:ascii="Arial" w:eastAsia="Times New Roman" w:hAnsi="Arial" w:cs="Arial"/>
+          <w:color w:val="000000"/>
+          <w:sz w:val="24"/>
+          <w:szCs w:val="24"/>
+        </w:rPr>
+        <w:t>page</w:t>
+      </w:r>
+      <w:proofErr w:type="gramEnd"/>
+    </w:p>
+    <w:p>
+      <w:pPr>
+        <w:numPr>
+          <w:ilvl w:val="2"/>
+          <w:numId w:val="32"/>
+        </w:numPr>
+        <w:spacing w:after="0" w:line="240" w:lineRule="auto"/>
+        <w:textAlignment w:val="baseline"/>
+        <w:rPr>
+          <w:rFonts w:ascii="Arial" w:eastAsia="Times New Roman" w:hAnsi="Arial" w:cs="Arial"/>
+          <w:color w:val="000000"/>
+          <w:sz w:val="24"/>
+          <w:szCs w:val="24"/>
+        </w:rPr>
+      </w:pPr>
+      <w:r>
+        <w:rPr>
+          <w:rFonts w:ascii="Arial" w:eastAsia="Times New Roman" w:hAnsi="Arial" w:cs="Arial"/>
+          <w:color w:val="000000"/>
+          <w:sz w:val="24"/>
+          <w:szCs w:val="24"/>
+        </w:rPr>
+        <w:t xml:space="preserve">System will show the corresponding </w:t>
+      </w:r>
+      <w:proofErr w:type="gramStart"/>
+      <w:r>
+        <w:rPr>
+          <w:rFonts w:ascii="Arial" w:eastAsia="Times New Roman" w:hAnsi="Arial" w:cs="Arial"/>
+          <w:color w:val="000000"/>
+          <w:sz w:val="24"/>
+          <w:szCs w:val="24"/>
+        </w:rPr>
+        <w:t>pages</w:t>
+      </w:r>
+      <w:proofErr w:type="gramEnd"/>
+    </w:p>
+    <w:p>
+      <w:pPr>
+        <w:spacing w:before="240" w:after="0" w:line="240" w:lineRule="auto"/>
+        <w:ind w:firstLine="720"/>
+        <w:rPr>
+          <w:rFonts w:ascii="Times New Roman" w:eastAsia="Times New Roman" w:hAnsi="Times New Roman" w:cs="Times New Roman"/>
+          <w:sz w:val="24"/>
+          <w:szCs w:val="24"/>
+        </w:rPr>
+      </w:pPr>
+      <w:r>
+        <w:rPr>
+          <w:rFonts w:ascii="Arial" w:eastAsia="Times New Roman" w:hAnsi="Arial" w:cs="Arial"/>
+          <w:b/>
+          <w:bCs/>
+          <w:color w:val="000000"/>
+          <w:sz w:val="28"/>
+          <w:szCs w:val="28"/>
+        </w:rPr>
+        <w:t>3.3 Function requirement label</w:t>
+      </w:r>
+    </w:p>
+    <w:p>
+      <w:pPr>
+        <w:spacing w:after="0" w:line="240" w:lineRule="auto"/>
+        <w:ind w:left="1440"/>
+        <w:rPr>
+          <w:rFonts w:ascii="Times New Roman" w:eastAsia="Times New Roman" w:hAnsi="Times New Roman" w:cs="Times New Roman"/>
+          <w:sz w:val="24"/>
+          <w:szCs w:val="24"/>
+        </w:rPr>
+      </w:pPr>
+      <w:r>
+        <w:rPr>
+          <w:rFonts w:ascii="Arial" w:eastAsia="Times New Roman" w:hAnsi="Arial" w:cs="Arial"/>
+          <w:color w:val="000000"/>
+          <w:sz w:val="24"/>
+          <w:szCs w:val="24"/>
+        </w:rPr>
+        <w:t>i. REQ 3.1 View Home Page</w:t>
+      </w:r>
+    </w:p>
+    <w:p>
+      <w:pPr>
+        <w:numPr>
+          <w:ilvl w:val="0"/>
+          <w:numId w:val="35"/>
+        </w:numPr>
+        <w:spacing w:before="240" w:after="0" w:line="240" w:lineRule="auto"/>
+        <w:textAlignment w:val="baseline"/>
+        <w:rPr>
+          <w:rFonts w:ascii="Arial" w:eastAsia="Times New Roman" w:hAnsi="Arial" w:cs="Arial"/>
+          <w:b/>
+          <w:bCs/>
+          <w:color w:val="000000"/>
+          <w:sz w:val="28"/>
+          <w:szCs w:val="28"/>
+        </w:rPr>
+      </w:pPr>
+      <w:r>
+        <w:rPr>
+          <w:rFonts w:ascii="Arial" w:eastAsia="Times New Roman" w:hAnsi="Arial" w:cs="Arial"/>
+          <w:b/>
+          <w:bCs/>
+          <w:color w:val="000000"/>
+          <w:sz w:val="28"/>
+          <w:szCs w:val="28"/>
+        </w:rPr>
+        <w:t>User viewing the Bounty Board</w:t>
+      </w:r>
+    </w:p>
+    <w:p>
+      <w:pPr>
+        <w:numPr>
+          <w:ilvl w:val="1"/>
+          <w:numId w:val="34"/>
+        </w:numPr>
+        <w:spacing w:after="0" w:line="240" w:lineRule="auto"/>
+        <w:textAlignment w:val="baseline"/>
+        <w:rPr>
+          <w:rFonts w:ascii="Arial" w:eastAsia="Times New Roman" w:hAnsi="Arial" w:cs="Arial"/>
+          <w:b/>
+          <w:bCs/>
+          <w:color w:val="000000"/>
+          <w:sz w:val="28"/>
+          <w:szCs w:val="28"/>
+        </w:rPr>
+      </w:pPr>
+      <w:r>
+        <w:rPr>
+          <w:rFonts w:ascii="Arial" w:eastAsia="Times New Roman" w:hAnsi="Arial" w:cs="Arial"/>
+          <w:color w:val="000000"/>
+          <w:sz w:val="24"/>
+          <w:szCs w:val="24"/>
+        </w:rPr>
+        <w:t>User will be able to view the available tasks on the bounty board. User may create a new task. User may mark tasks as completed or edit them from this page. </w:t>
+      </w:r>
+    </w:p>
+    <w:p>
+      <w:pPr>
+        <w:numPr>
+          <w:ilvl w:val="1"/>
+          <w:numId w:val="34"/>
+        </w:numPr>
+        <w:spacing w:after="0" w:line="240" w:lineRule="auto"/>
+        <w:textAlignment w:val="baseline"/>
+        <w:rPr>
+          <w:rFonts w:ascii="Arial" w:eastAsia="Times New Roman" w:hAnsi="Arial" w:cs="Arial"/>
+          <w:b/>
+          <w:bCs/>
+          <w:color w:val="000000"/>
+          <w:sz w:val="28"/>
+          <w:szCs w:val="28"/>
+        </w:rPr>
+      </w:pPr>
+      <w:r>
+        <w:rPr>
+          <w:rFonts w:ascii="Arial" w:eastAsia="Times New Roman" w:hAnsi="Arial" w:cs="Arial"/>
+          <w:b/>
+          <w:bCs/>
+          <w:color w:val="000000"/>
+          <w:sz w:val="28"/>
+          <w:szCs w:val="28"/>
+        </w:rPr>
+        <w:t>Stimulus/Responsive Sequence </w:t>
+      </w:r>
+    </w:p>
+    <w:p>
+      <w:pPr>
+        <w:numPr>
+          <w:ilvl w:val="2"/>
+          <w:numId w:val="34"/>
+        </w:numPr>
+        <w:spacing w:after="0" w:line="240" w:lineRule="auto"/>
+        <w:textAlignment w:val="baseline"/>
+        <w:rPr>
+          <w:rFonts w:ascii="Arial" w:eastAsia="Times New Roman" w:hAnsi="Arial" w:cs="Arial"/>
+          <w:color w:val="000000"/>
+          <w:sz w:val="24"/>
+          <w:szCs w:val="24"/>
+        </w:rPr>
+      </w:pPr>
+      <w:r>
+        <w:rPr>
+          <w:rFonts w:ascii="Arial" w:eastAsia="Times New Roman" w:hAnsi="Arial" w:cs="Arial"/>
+          <w:color w:val="000000"/>
+          <w:sz w:val="24"/>
+          <w:szCs w:val="24"/>
+        </w:rPr>
+        <w:t>User will view the Bounty Board page.</w:t>
+      </w:r>
+    </w:p>
+    <w:p>
+      <w:pPr>
+        <w:numPr>
+          <w:ilvl w:val="2"/>
+          <w:numId w:val="34"/>
+        </w:numPr>
+        <w:spacing w:after="0" w:line="240" w:lineRule="auto"/>
+        <w:textAlignment w:val="baseline"/>
+        <w:rPr>
+          <w:rFonts w:ascii="Arial" w:eastAsia="Times New Roman" w:hAnsi="Arial" w:cs="Arial"/>
+          <w:color w:val="000000"/>
+          <w:sz w:val="24"/>
+          <w:szCs w:val="24"/>
+        </w:rPr>
+      </w:pPr>
+      <w:r>
+        <w:rPr>
+          <w:rFonts w:ascii="Arial" w:eastAsia="Times New Roman" w:hAnsi="Arial" w:cs="Arial"/>
+          <w:color w:val="000000"/>
+          <w:sz w:val="24"/>
+          <w:szCs w:val="24"/>
+        </w:rPr>
+        <w:t>User will be able to select to make a new task.</w:t>
+      </w:r>
+    </w:p>
+    <w:p>
+      <w:pPr>
+        <w:numPr>
+          <w:ilvl w:val="2"/>
+          <w:numId w:val="34"/>
+        </w:numPr>
+        <w:spacing w:after="0" w:line="240" w:lineRule="auto"/>
+        <w:textAlignment w:val="baseline"/>
+        <w:rPr>
+          <w:rFonts w:ascii="Arial" w:eastAsia="Times New Roman" w:hAnsi="Arial" w:cs="Arial"/>
+          <w:color w:val="000000"/>
+          <w:sz w:val="24"/>
+          <w:szCs w:val="24"/>
+        </w:rPr>
+      </w:pPr>
+      <w:r>
+        <w:rPr>
+          <w:rFonts w:ascii="Arial" w:eastAsia="Times New Roman" w:hAnsi="Arial" w:cs="Arial"/>
+          <w:color w:val="000000"/>
+          <w:sz w:val="24"/>
+          <w:szCs w:val="24"/>
+        </w:rPr>
+        <w:t>User will be able to mark a task as complete.</w:t>
+      </w:r>
+    </w:p>
+    <w:p>
+      <w:pPr>
+        <w:numPr>
+          <w:ilvl w:val="2"/>
+          <w:numId w:val="34"/>
+        </w:numPr>
+        <w:spacing w:after="0" w:line="240" w:lineRule="auto"/>
+        <w:textAlignment w:val="baseline"/>
+        <w:rPr>
+          <w:rFonts w:ascii="Arial" w:eastAsia="Times New Roman" w:hAnsi="Arial" w:cs="Arial"/>
+          <w:color w:val="000000"/>
+          <w:sz w:val="24"/>
+          <w:szCs w:val="24"/>
+        </w:rPr>
+      </w:pPr>
+      <w:r>
+        <w:rPr>
+          <w:rFonts w:ascii="Arial" w:eastAsia="Times New Roman" w:hAnsi="Arial" w:cs="Arial"/>
+          <w:color w:val="000000"/>
+          <w:sz w:val="24"/>
+          <w:szCs w:val="24"/>
+        </w:rPr>
+        <w:t>User will be able to select to edit an individual task.</w:t>
+      </w:r>
+    </w:p>
+    <w:p>
+      <w:pPr>
+        <w:spacing w:before="240" w:after="0" w:line="240" w:lineRule="auto"/>
+        <w:ind w:firstLine="720"/>
+        <w:rPr>
+          <w:rFonts w:ascii="Times New Roman" w:eastAsia="Times New Roman" w:hAnsi="Times New Roman" w:cs="Times New Roman"/>
+          <w:sz w:val="24"/>
+          <w:szCs w:val="24"/>
+        </w:rPr>
+      </w:pPr>
+      <w:r>
+        <w:rPr>
+          <w:rFonts w:ascii="Arial" w:eastAsia="Times New Roman" w:hAnsi="Arial" w:cs="Arial"/>
+          <w:b/>
+          <w:bCs/>
+          <w:color w:val="000000"/>
+          <w:sz w:val="28"/>
+          <w:szCs w:val="28"/>
+        </w:rPr>
+        <w:t>4.3 Function requirement label</w:t>
+      </w:r>
+    </w:p>
+    <w:p>
+      <w:pPr>
+        <w:spacing w:after="0" w:line="240" w:lineRule="auto"/>
+        <w:ind w:left="1440"/>
+        <w:rPr>
+          <w:rFonts w:ascii="Times New Roman" w:eastAsia="Times New Roman" w:hAnsi="Times New Roman" w:cs="Times New Roman"/>
+          <w:sz w:val="24"/>
+          <w:szCs w:val="24"/>
+        </w:rPr>
+      </w:pPr>
+      <w:r>
+        <w:rPr>
+          <w:rFonts w:ascii="Arial" w:eastAsia="Times New Roman" w:hAnsi="Arial" w:cs="Arial"/>
+          <w:color w:val="000000"/>
+          <w:sz w:val="24"/>
+          <w:szCs w:val="24"/>
+        </w:rPr>
+        <w:t>i. REQ 4.1 View Bounty Board</w:t>
+      </w:r>
+    </w:p>
+    <w:p>
+      <w:pPr>
+        <w:numPr>
+          <w:ilvl w:val="0"/>
+          <w:numId w:val="37"/>
+        </w:numPr>
+        <w:spacing w:before="240" w:after="0" w:line="240" w:lineRule="auto"/>
+        <w:textAlignment w:val="baseline"/>
+        <w:rPr>
+          <w:rFonts w:ascii="Arial" w:eastAsia="Times New Roman" w:hAnsi="Arial" w:cs="Arial"/>
+          <w:b/>
+          <w:bCs/>
+          <w:color w:val="000000"/>
+          <w:sz w:val="28"/>
+          <w:szCs w:val="28"/>
+        </w:rPr>
+      </w:pPr>
+      <w:r>
+        <w:rPr>
+          <w:rFonts w:ascii="Arial" w:eastAsia="Times New Roman" w:hAnsi="Arial" w:cs="Arial"/>
+          <w:b/>
+          <w:bCs/>
+          <w:color w:val="000000"/>
+          <w:sz w:val="28"/>
+          <w:szCs w:val="28"/>
+        </w:rPr>
+        <w:t xml:space="preserve">User creating a </w:t>
+      </w:r>
+      <w:proofErr w:type="gramStart"/>
+      <w:r>
+        <w:rPr>
+          <w:rFonts w:ascii="Arial" w:eastAsia="Times New Roman" w:hAnsi="Arial" w:cs="Arial"/>
+          <w:b/>
+          <w:bCs/>
+          <w:color w:val="000000"/>
+          <w:sz w:val="28"/>
+          <w:szCs w:val="28"/>
+        </w:rPr>
+        <w:t>Task</w:t>
+      </w:r>
+      <w:proofErr w:type="gramEnd"/>
+      <w:r>
+        <w:rPr>
+          <w:rFonts w:ascii="Arial" w:eastAsia="Times New Roman" w:hAnsi="Arial" w:cs="Arial"/>
+          <w:b/>
+          <w:bCs/>
+          <w:color w:val="000000"/>
+          <w:sz w:val="28"/>
+          <w:szCs w:val="28"/>
+        </w:rPr>
+        <w:t> </w:t>
+      </w:r>
+    </w:p>
+    <w:p>
+      <w:pPr>
+        <w:numPr>
+          <w:ilvl w:val="1"/>
+          <w:numId w:val="36"/>
+        </w:numPr>
+        <w:spacing w:after="0" w:line="240" w:lineRule="auto"/>
+        <w:textAlignment w:val="baseline"/>
+        <w:rPr>
+          <w:rFonts w:ascii="Arial" w:eastAsia="Times New Roman" w:hAnsi="Arial" w:cs="Arial"/>
+          <w:b/>
+          <w:bCs/>
+          <w:color w:val="000000"/>
+          <w:sz w:val="28"/>
+          <w:szCs w:val="28"/>
+        </w:rPr>
+      </w:pPr>
+      <w:r>
+        <w:rPr>
+          <w:rFonts w:ascii="Arial" w:eastAsia="Times New Roman" w:hAnsi="Arial" w:cs="Arial"/>
+          <w:b/>
+          <w:bCs/>
+          <w:color w:val="000000"/>
+          <w:sz w:val="24"/>
+          <w:szCs w:val="24"/>
+        </w:rPr>
+        <w:t> </w:t>
+      </w:r>
+      <w:r>
+        <w:rPr>
+          <w:rFonts w:ascii="Arial" w:eastAsia="Times New Roman" w:hAnsi="Arial" w:cs="Arial"/>
+          <w:color w:val="000000"/>
+          <w:sz w:val="24"/>
+          <w:szCs w:val="24"/>
+        </w:rPr>
+        <w:t>User will be able to create a task from the Bounty Board page. The user will be able to input task traits, including name, date, difficulty, and notes.</w:t>
+      </w:r>
+    </w:p>
+    <w:p>
+      <w:pPr>
+        <w:numPr>
+          <w:ilvl w:val="1"/>
+          <w:numId w:val="36"/>
+        </w:numPr>
+        <w:spacing w:after="0" w:line="240" w:lineRule="auto"/>
+        <w:textAlignment w:val="baseline"/>
+        <w:rPr>
+          <w:rFonts w:ascii="Arial" w:eastAsia="Times New Roman" w:hAnsi="Arial" w:cs="Arial"/>
+          <w:b/>
+          <w:bCs/>
+          <w:color w:val="000000"/>
+          <w:sz w:val="28"/>
+          <w:szCs w:val="28"/>
+        </w:rPr>
+      </w:pPr>
+      <w:r>
+        <w:rPr>
+          <w:rFonts w:ascii="Arial" w:eastAsia="Times New Roman" w:hAnsi="Arial" w:cs="Arial"/>
+          <w:b/>
+          <w:bCs/>
+          <w:color w:val="000000"/>
+          <w:sz w:val="28"/>
+          <w:szCs w:val="28"/>
+        </w:rPr>
+        <w:t>Stimulus/Responsive Sequence </w:t>
+      </w:r>
+    </w:p>
+    <w:p>
+      <w:pPr>
+        <w:numPr>
+          <w:ilvl w:val="2"/>
+          <w:numId w:val="36"/>
+        </w:numPr>
+        <w:spacing w:after="0" w:line="240" w:lineRule="auto"/>
+        <w:textAlignment w:val="baseline"/>
+        <w:rPr>
+          <w:rFonts w:ascii="Arial" w:eastAsia="Times New Roman" w:hAnsi="Arial" w:cs="Arial"/>
+          <w:color w:val="000000"/>
+          <w:sz w:val="24"/>
+          <w:szCs w:val="24"/>
+        </w:rPr>
+      </w:pPr>
+      <w:r>
+        <w:rPr>
+          <w:rFonts w:ascii="Arial" w:eastAsia="Times New Roman" w:hAnsi="Arial" w:cs="Arial"/>
+          <w:color w:val="000000"/>
+          <w:sz w:val="24"/>
+          <w:szCs w:val="24"/>
+        </w:rPr>
+        <w:t>User will be viewing the create task window.</w:t>
+      </w:r>
+    </w:p>
+    <w:p>
+      <w:pPr>
+        <w:numPr>
+          <w:ilvl w:val="2"/>
+          <w:numId w:val="36"/>
+        </w:numPr>
+        <w:spacing w:after="0" w:line="240" w:lineRule="auto"/>
+        <w:textAlignment w:val="baseline"/>
+        <w:rPr>
+          <w:rFonts w:ascii="Arial" w:eastAsia="Times New Roman" w:hAnsi="Arial" w:cs="Arial"/>
+          <w:color w:val="000000"/>
+          <w:sz w:val="24"/>
+          <w:szCs w:val="24"/>
+        </w:rPr>
+      </w:pPr>
+      <w:r>
+        <w:rPr>
+          <w:rFonts w:ascii="Arial" w:eastAsia="Times New Roman" w:hAnsi="Arial" w:cs="Arial"/>
+          <w:color w:val="000000"/>
+          <w:sz w:val="24"/>
+          <w:szCs w:val="24"/>
+        </w:rPr>
+        <w:t>All information in the window will be set to blank or default.</w:t>
+      </w:r>
+    </w:p>
+    <w:p>
+      <w:pPr>
+        <w:numPr>
+          <w:ilvl w:val="2"/>
+          <w:numId w:val="36"/>
+        </w:numPr>
+        <w:spacing w:after="0" w:line="240" w:lineRule="auto"/>
+        <w:textAlignment w:val="baseline"/>
+        <w:rPr>
+          <w:rFonts w:ascii="Arial" w:eastAsia="Times New Roman" w:hAnsi="Arial" w:cs="Arial"/>
+          <w:color w:val="000000"/>
+          <w:sz w:val="24"/>
+          <w:szCs w:val="24"/>
+        </w:rPr>
+      </w:pPr>
+      <w:r>
+        <w:rPr>
+          <w:rFonts w:ascii="Arial" w:eastAsia="Times New Roman" w:hAnsi="Arial" w:cs="Arial"/>
+          <w:color w:val="000000"/>
+          <w:sz w:val="24"/>
+          <w:szCs w:val="24"/>
+        </w:rPr>
+        <w:t>User may enter text for name of task.</w:t>
+      </w:r>
+    </w:p>
+    <w:p>
+      <w:pPr>
+        <w:numPr>
+          <w:ilvl w:val="2"/>
+          <w:numId w:val="36"/>
+        </w:numPr>
+        <w:spacing w:after="0" w:line="240" w:lineRule="auto"/>
+        <w:textAlignment w:val="baseline"/>
+        <w:rPr>
+          <w:rFonts w:ascii="Arial" w:eastAsia="Times New Roman" w:hAnsi="Arial" w:cs="Arial"/>
+          <w:color w:val="000000"/>
+          <w:sz w:val="24"/>
+          <w:szCs w:val="24"/>
+        </w:rPr>
+      </w:pPr>
+      <w:r>
+        <w:rPr>
+          <w:rFonts w:ascii="Arial" w:eastAsia="Times New Roman" w:hAnsi="Arial" w:cs="Arial"/>
+          <w:color w:val="000000"/>
+          <w:sz w:val="24"/>
+          <w:szCs w:val="24"/>
+        </w:rPr>
+        <w:t>User may select date by clicking into date box and via a date selection pop-up.</w:t>
+      </w:r>
+    </w:p>
+    <w:p>
+      <w:pPr>
+        <w:numPr>
+          <w:ilvl w:val="2"/>
+          <w:numId w:val="36"/>
+        </w:numPr>
+        <w:spacing w:after="0" w:line="240" w:lineRule="auto"/>
+        <w:textAlignment w:val="baseline"/>
+        <w:rPr>
+          <w:rFonts w:ascii="Arial" w:eastAsia="Times New Roman" w:hAnsi="Arial" w:cs="Arial"/>
+          <w:color w:val="000000"/>
+          <w:sz w:val="24"/>
+          <w:szCs w:val="24"/>
+        </w:rPr>
+      </w:pPr>
+      <w:r>
+        <w:rPr>
+          <w:rFonts w:ascii="Arial" w:eastAsia="Times New Roman" w:hAnsi="Arial" w:cs="Arial"/>
+          <w:color w:val="000000"/>
+          <w:sz w:val="24"/>
+          <w:szCs w:val="24"/>
+        </w:rPr>
+        <w:t>User may select difficulty from 3 available options.</w:t>
+      </w:r>
+    </w:p>
+    <w:p>
+      <w:pPr>
+        <w:numPr>
+          <w:ilvl w:val="2"/>
+          <w:numId w:val="36"/>
+        </w:numPr>
+        <w:spacing w:after="0" w:line="240" w:lineRule="auto"/>
+        <w:textAlignment w:val="baseline"/>
+        <w:rPr>
+          <w:rFonts w:ascii="Arial" w:eastAsia="Times New Roman" w:hAnsi="Arial" w:cs="Arial"/>
+          <w:color w:val="000000"/>
+          <w:sz w:val="24"/>
+          <w:szCs w:val="24"/>
+        </w:rPr>
+      </w:pPr>
+      <w:r>
+        <w:rPr>
+          <w:rFonts w:ascii="Arial" w:eastAsia="Times New Roman" w:hAnsi="Arial" w:cs="Arial"/>
+          <w:color w:val="000000"/>
+          <w:sz w:val="24"/>
+          <w:szCs w:val="24"/>
+        </w:rPr>
+        <w:t xml:space="preserve">User may add notes in text format in the available </w:t>
+      </w:r>
+      <w:proofErr w:type="gramStart"/>
+      <w:r>
+        <w:rPr>
+          <w:rFonts w:ascii="Arial" w:eastAsia="Times New Roman" w:hAnsi="Arial" w:cs="Arial"/>
+          <w:color w:val="000000"/>
+          <w:sz w:val="24"/>
+          <w:szCs w:val="24"/>
+        </w:rPr>
+        <w:t>notes</w:t>
+      </w:r>
+      <w:proofErr w:type="gramEnd"/>
+      <w:r>
+        <w:rPr>
+          <w:rFonts w:ascii="Arial" w:eastAsia="Times New Roman" w:hAnsi="Arial" w:cs="Arial"/>
+          <w:color w:val="000000"/>
+          <w:sz w:val="24"/>
+          <w:szCs w:val="24"/>
+        </w:rPr>
+        <w:t xml:space="preserve"> textbox.</w:t>
+      </w:r>
+    </w:p>
+    <w:p>
+      <w:pPr>
+        <w:numPr>
+          <w:ilvl w:val="2"/>
+          <w:numId w:val="36"/>
+        </w:numPr>
+        <w:spacing w:after="0" w:line="240" w:lineRule="auto"/>
+        <w:textAlignment w:val="baseline"/>
+        <w:rPr>
+          <w:rFonts w:ascii="Arial" w:eastAsia="Times New Roman" w:hAnsi="Arial" w:cs="Arial"/>
+          <w:color w:val="000000"/>
+          <w:sz w:val="24"/>
+          <w:szCs w:val="24"/>
+        </w:rPr>
+      </w:pPr>
+      <w:r>
+        <w:rPr>
+          <w:rFonts w:ascii="Arial" w:eastAsia="Times New Roman" w:hAnsi="Arial" w:cs="Arial"/>
+          <w:color w:val="000000"/>
+          <w:sz w:val="24"/>
+          <w:szCs w:val="24"/>
+        </w:rPr>
+        <w:t>System saves this information in the database.</w:t>
+      </w:r>
+    </w:p>
+    <w:p>
+      <w:pPr>
+        <w:spacing w:before="240" w:after="0" w:line="240" w:lineRule="auto"/>
+        <w:ind w:firstLine="720"/>
+        <w:rPr>
+          <w:rFonts w:ascii="Times New Roman" w:eastAsia="Times New Roman" w:hAnsi="Times New Roman" w:cs="Times New Roman"/>
+          <w:sz w:val="24"/>
+          <w:szCs w:val="24"/>
+        </w:rPr>
+      </w:pPr>
+      <w:r>
+        <w:rPr>
+          <w:rFonts w:ascii="Arial" w:eastAsia="Times New Roman" w:hAnsi="Arial" w:cs="Arial"/>
+          <w:b/>
+          <w:bCs/>
+          <w:color w:val="000000"/>
+          <w:sz w:val="28"/>
+          <w:szCs w:val="28"/>
+        </w:rPr>
+        <w:t>5.3 Function requirement label</w:t>
+      </w:r>
+    </w:p>
+    <w:p>
+      <w:pPr>
+        <w:spacing w:after="0" w:line="240" w:lineRule="auto"/>
+        <w:ind w:left="1440"/>
+        <w:rPr>
+          <w:rFonts w:ascii="Times New Roman" w:eastAsia="Times New Roman" w:hAnsi="Times New Roman" w:cs="Times New Roman"/>
+          <w:sz w:val="24"/>
+          <w:szCs w:val="24"/>
+        </w:rPr>
+      </w:pPr>
+      <w:r>
+        <w:rPr>
+          <w:rFonts w:ascii="Arial" w:eastAsia="Times New Roman" w:hAnsi="Arial" w:cs="Arial"/>
+          <w:color w:val="000000"/>
+          <w:sz w:val="24"/>
+          <w:szCs w:val="24"/>
+        </w:rPr>
+        <w:t>i. REQ 5.1 View Home Page</w:t>
+      </w:r>
+    </w:p>
+    <w:p>
+      <w:pPr>
+        <w:numPr>
+          <w:ilvl w:val="0"/>
+          <w:numId w:val="39"/>
+        </w:numPr>
+        <w:spacing w:before="240" w:after="0" w:line="240" w:lineRule="auto"/>
+        <w:textAlignment w:val="baseline"/>
+        <w:rPr>
+          <w:rFonts w:ascii="Arial" w:eastAsia="Times New Roman" w:hAnsi="Arial" w:cs="Arial"/>
+          <w:b/>
+          <w:bCs/>
+          <w:color w:val="000000"/>
+          <w:sz w:val="28"/>
+          <w:szCs w:val="28"/>
+        </w:rPr>
+      </w:pPr>
+      <w:r>
+        <w:rPr>
+          <w:rFonts w:ascii="Arial" w:eastAsia="Times New Roman" w:hAnsi="Arial" w:cs="Arial"/>
+          <w:b/>
+          <w:bCs/>
+          <w:color w:val="000000"/>
+          <w:sz w:val="28"/>
+          <w:szCs w:val="28"/>
+        </w:rPr>
+        <w:t xml:space="preserve">User editing a </w:t>
+      </w:r>
+      <w:proofErr w:type="gramStart"/>
+      <w:r>
+        <w:rPr>
+          <w:rFonts w:ascii="Arial" w:eastAsia="Times New Roman" w:hAnsi="Arial" w:cs="Arial"/>
+          <w:b/>
+          <w:bCs/>
+          <w:color w:val="000000"/>
+          <w:sz w:val="28"/>
+          <w:szCs w:val="28"/>
+        </w:rPr>
+        <w:t>Task</w:t>
+      </w:r>
+      <w:proofErr w:type="gramEnd"/>
+      <w:r>
+        <w:rPr>
+          <w:rFonts w:ascii="Arial" w:eastAsia="Times New Roman" w:hAnsi="Arial" w:cs="Arial"/>
+          <w:b/>
+          <w:bCs/>
+          <w:color w:val="000000"/>
+          <w:sz w:val="28"/>
+          <w:szCs w:val="28"/>
+          <w:u w:val="single"/>
+        </w:rPr>
+        <w:t> </w:t>
+      </w:r>
+    </w:p>
+    <w:p>
+      <w:pPr>
+        <w:numPr>
+          <w:ilvl w:val="1"/>
+          <w:numId w:val="38"/>
+        </w:numPr>
+        <w:spacing w:after="0" w:line="240" w:lineRule="auto"/>
+        <w:textAlignment w:val="baseline"/>
+        <w:rPr>
+          <w:rFonts w:ascii="Arial" w:eastAsia="Times New Roman" w:hAnsi="Arial" w:cs="Arial"/>
+          <w:b/>
+          <w:bCs/>
+          <w:color w:val="000000"/>
+          <w:sz w:val="24"/>
+          <w:szCs w:val="24"/>
+        </w:rPr>
+      </w:pPr>
+      <w:r>
+        <w:rPr>
+          <w:rFonts w:ascii="Arial" w:eastAsia="Times New Roman" w:hAnsi="Arial" w:cs="Arial"/>
+          <w:b/>
+          <w:bCs/>
+          <w:color w:val="000000"/>
+          <w:sz w:val="24"/>
+          <w:szCs w:val="24"/>
+        </w:rPr>
+        <w:t> </w:t>
+      </w:r>
+      <w:r>
+        <w:rPr>
+          <w:rFonts w:ascii="Arial" w:eastAsia="Times New Roman" w:hAnsi="Arial" w:cs="Arial"/>
+          <w:color w:val="000000"/>
+          <w:sz w:val="24"/>
+          <w:szCs w:val="24"/>
+        </w:rPr>
+        <w:t>User will be able to edit a task by selecting an edit button on the task itself. This function will allow the user to adjust the traits of the task, including name, date, difficulty, and notes.</w:t>
+      </w:r>
+    </w:p>
+    <w:p>
+      <w:pPr>
+        <w:numPr>
+          <w:ilvl w:val="1"/>
+          <w:numId w:val="38"/>
+        </w:numPr>
+        <w:spacing w:after="0" w:line="240" w:lineRule="auto"/>
+        <w:textAlignment w:val="baseline"/>
+        <w:rPr>
+          <w:rFonts w:ascii="Arial" w:eastAsia="Times New Roman" w:hAnsi="Arial" w:cs="Arial"/>
+          <w:b/>
+          <w:bCs/>
+          <w:color w:val="000000"/>
+          <w:sz w:val="28"/>
+          <w:szCs w:val="28"/>
+        </w:rPr>
+      </w:pPr>
+      <w:r>
+        <w:rPr>
+          <w:rFonts w:ascii="Arial" w:eastAsia="Times New Roman" w:hAnsi="Arial" w:cs="Arial"/>
+          <w:b/>
+          <w:bCs/>
+          <w:color w:val="000000"/>
+          <w:sz w:val="28"/>
+          <w:szCs w:val="28"/>
+        </w:rPr>
+        <w:t>Stimulus/Responsive Sequence </w:t>
+      </w:r>
+    </w:p>
+    <w:p>
+      <w:pPr>
+        <w:numPr>
+          <w:ilvl w:val="2"/>
+          <w:numId w:val="38"/>
+        </w:numPr>
+        <w:spacing w:after="0" w:line="240" w:lineRule="auto"/>
+        <w:textAlignment w:val="baseline"/>
+        <w:rPr>
+          <w:rFonts w:ascii="Arial" w:eastAsia="Times New Roman" w:hAnsi="Arial" w:cs="Arial"/>
+          <w:color w:val="000000"/>
+          <w:sz w:val="24"/>
+          <w:szCs w:val="24"/>
+        </w:rPr>
+      </w:pPr>
+      <w:r>
+        <w:rPr>
+          <w:rFonts w:ascii="Arial" w:eastAsia="Times New Roman" w:hAnsi="Arial" w:cs="Arial"/>
+          <w:color w:val="000000"/>
+          <w:sz w:val="24"/>
+          <w:szCs w:val="24"/>
+        </w:rPr>
+        <w:t>User will be viewing the edit task window.</w:t>
+      </w:r>
+    </w:p>
+    <w:p>
+      <w:pPr>
+        <w:numPr>
+          <w:ilvl w:val="2"/>
+          <w:numId w:val="38"/>
+        </w:numPr>
+        <w:spacing w:after="0" w:line="240" w:lineRule="auto"/>
+        <w:textAlignment w:val="baseline"/>
+        <w:rPr>
+          <w:rFonts w:ascii="Arial" w:eastAsia="Times New Roman" w:hAnsi="Arial" w:cs="Arial"/>
+          <w:color w:val="000000"/>
+          <w:sz w:val="24"/>
+          <w:szCs w:val="24"/>
+        </w:rPr>
+      </w:pPr>
+      <w:r>
+        <w:rPr>
+          <w:rFonts w:ascii="Arial" w:eastAsia="Times New Roman" w:hAnsi="Arial" w:cs="Arial"/>
+          <w:color w:val="000000"/>
+          <w:sz w:val="24"/>
+          <w:szCs w:val="24"/>
+        </w:rPr>
+        <w:lastRenderedPageBreak/>
+        <w:t>User may adjust name by selecting name textbox and changing text value.</w:t>
+      </w:r>
+    </w:p>
+    <w:p>
+      <w:pPr>
+        <w:numPr>
+          <w:ilvl w:val="2"/>
+          <w:numId w:val="38"/>
+        </w:numPr>
+        <w:spacing w:after="0" w:line="240" w:lineRule="auto"/>
+        <w:textAlignment w:val="baseline"/>
+        <w:rPr>
+          <w:rFonts w:ascii="Arial" w:eastAsia="Times New Roman" w:hAnsi="Arial" w:cs="Arial"/>
+          <w:color w:val="000000"/>
+          <w:sz w:val="24"/>
+          <w:szCs w:val="24"/>
+        </w:rPr>
+      </w:pPr>
+      <w:r>
+        <w:rPr>
+          <w:rFonts w:ascii="Arial" w:eastAsia="Times New Roman" w:hAnsi="Arial" w:cs="Arial"/>
+          <w:color w:val="000000"/>
+          <w:sz w:val="24"/>
+          <w:szCs w:val="24"/>
+        </w:rPr>
+        <w:t>User may adjust date by selecting date box and choosing a new date from date pop-up.</w:t>
+      </w:r>
+    </w:p>
+    <w:p>
+      <w:pPr>
+        <w:numPr>
+          <w:ilvl w:val="2"/>
+          <w:numId w:val="38"/>
+        </w:numPr>
+        <w:spacing w:after="0" w:line="240" w:lineRule="auto"/>
+        <w:textAlignment w:val="baseline"/>
+        <w:rPr>
+          <w:rFonts w:ascii="Arial" w:eastAsia="Times New Roman" w:hAnsi="Arial" w:cs="Arial"/>
+          <w:color w:val="000000"/>
+          <w:sz w:val="24"/>
+          <w:szCs w:val="24"/>
+        </w:rPr>
+      </w:pPr>
+      <w:r>
+        <w:rPr>
+          <w:rFonts w:ascii="Arial" w:eastAsia="Times New Roman" w:hAnsi="Arial" w:cs="Arial"/>
+          <w:color w:val="000000"/>
+          <w:sz w:val="24"/>
+          <w:szCs w:val="24"/>
+        </w:rPr>
+        <w:t>User may adjust difficulty by selecting a non-selected difficulty option.</w:t>
+      </w:r>
+    </w:p>
+    <w:p>
+      <w:pPr>
+        <w:numPr>
+          <w:ilvl w:val="2"/>
+          <w:numId w:val="38"/>
+        </w:numPr>
+        <w:spacing w:after="0" w:line="240" w:lineRule="auto"/>
+        <w:textAlignment w:val="baseline"/>
+        <w:rPr>
+          <w:rFonts w:ascii="Arial" w:eastAsia="Times New Roman" w:hAnsi="Arial" w:cs="Arial"/>
+          <w:color w:val="000000"/>
+          <w:sz w:val="24"/>
+          <w:szCs w:val="24"/>
+        </w:rPr>
+      </w:pPr>
+      <w:r>
+        <w:rPr>
+          <w:rFonts w:ascii="Arial" w:eastAsia="Times New Roman" w:hAnsi="Arial" w:cs="Arial"/>
+          <w:color w:val="000000"/>
+          <w:sz w:val="24"/>
+          <w:szCs w:val="24"/>
+        </w:rPr>
+        <w:t>User may adjust notes by selecting the notes textbox and changing the text values.</w:t>
+      </w:r>
+    </w:p>
+    <w:p>
+      <w:pPr>
+        <w:spacing w:before="240" w:after="0" w:line="240" w:lineRule="auto"/>
+        <w:ind w:firstLine="720"/>
+        <w:rPr>
+          <w:rFonts w:ascii="Times New Roman" w:eastAsia="Times New Roman" w:hAnsi="Times New Roman" w:cs="Times New Roman"/>
+          <w:sz w:val="24"/>
+          <w:szCs w:val="24"/>
+        </w:rPr>
+      </w:pPr>
+      <w:r>
+        <w:rPr>
+          <w:rFonts w:ascii="Arial" w:eastAsia="Times New Roman" w:hAnsi="Arial" w:cs="Arial"/>
+          <w:b/>
+          <w:bCs/>
+          <w:color w:val="000000"/>
+          <w:sz w:val="28"/>
+          <w:szCs w:val="28"/>
+        </w:rPr>
+        <w:t>6.3 Function requirement label</w:t>
+      </w:r>
+    </w:p>
+    <w:p>
+      <w:pPr>
+        <w:spacing w:after="0" w:line="240" w:lineRule="auto"/>
+        <w:ind w:left="1440"/>
+        <w:rPr>
+          <w:rFonts w:ascii="Times New Roman" w:eastAsia="Times New Roman" w:hAnsi="Times New Roman" w:cs="Times New Roman"/>
+          <w:sz w:val="24"/>
+          <w:szCs w:val="24"/>
+        </w:rPr>
+      </w:pPr>
+      <w:r>
+        <w:rPr>
+          <w:rFonts w:ascii="Arial" w:eastAsia="Times New Roman" w:hAnsi="Arial" w:cs="Arial"/>
+          <w:color w:val="000000"/>
+          <w:sz w:val="24"/>
+          <w:szCs w:val="24"/>
+        </w:rPr>
+        <w:t>i. REQ 6.1 Edit Task</w:t>
+      </w:r>
+    </w:p>
+    <w:p>
+      <w:pPr>
+        <w:numPr>
+          <w:ilvl w:val="0"/>
+          <w:numId w:val="41"/>
+        </w:numPr>
+        <w:spacing w:before="240" w:after="0" w:line="240" w:lineRule="auto"/>
+        <w:textAlignment w:val="baseline"/>
+        <w:rPr>
+          <w:rFonts w:ascii="Arial" w:eastAsia="Times New Roman" w:hAnsi="Arial" w:cs="Arial"/>
+          <w:b/>
+          <w:bCs/>
+          <w:color w:val="000000"/>
+          <w:sz w:val="28"/>
+          <w:szCs w:val="28"/>
+        </w:rPr>
+      </w:pPr>
+      <w:r>
+        <w:rPr>
+          <w:rFonts w:ascii="Arial" w:eastAsia="Times New Roman" w:hAnsi="Arial" w:cs="Arial"/>
+          <w:b/>
+          <w:bCs/>
+          <w:color w:val="000000"/>
+          <w:sz w:val="28"/>
+          <w:szCs w:val="28"/>
+        </w:rPr>
+        <w:t xml:space="preserve">User completing a </w:t>
+      </w:r>
+      <w:proofErr w:type="gramStart"/>
+      <w:r>
+        <w:rPr>
+          <w:rFonts w:ascii="Arial" w:eastAsia="Times New Roman" w:hAnsi="Arial" w:cs="Arial"/>
+          <w:b/>
+          <w:bCs/>
+          <w:color w:val="000000"/>
+          <w:sz w:val="28"/>
+          <w:szCs w:val="28"/>
+        </w:rPr>
+        <w:t>Task</w:t>
+      </w:r>
+      <w:proofErr w:type="gramEnd"/>
+    </w:p>
+    <w:p>
+      <w:pPr>
+        <w:numPr>
+          <w:ilvl w:val="1"/>
+          <w:numId w:val="40"/>
+        </w:numPr>
+        <w:spacing w:after="0" w:line="240" w:lineRule="auto"/>
+        <w:textAlignment w:val="baseline"/>
+        <w:rPr>
+          <w:rFonts w:ascii="Arial" w:eastAsia="Times New Roman" w:hAnsi="Arial" w:cs="Arial"/>
+          <w:color w:val="000000"/>
+          <w:sz w:val="24"/>
+          <w:szCs w:val="24"/>
+        </w:rPr>
+      </w:pPr>
+      <w:r>
+        <w:rPr>
+          <w:rFonts w:ascii="Arial" w:eastAsia="Times New Roman" w:hAnsi="Arial" w:cs="Arial"/>
+          <w:color w:val="000000"/>
+          <w:sz w:val="24"/>
+          <w:szCs w:val="24"/>
+        </w:rPr>
+        <w:t>User will be able to mark a task as completed from the Bounty Board page.</w:t>
+      </w:r>
+    </w:p>
+    <w:p>
+      <w:pPr>
+        <w:numPr>
+          <w:ilvl w:val="1"/>
+          <w:numId w:val="40"/>
+        </w:numPr>
+        <w:spacing w:after="0" w:line="240" w:lineRule="auto"/>
+        <w:textAlignment w:val="baseline"/>
+        <w:rPr>
+          <w:rFonts w:ascii="Arial" w:eastAsia="Times New Roman" w:hAnsi="Arial" w:cs="Arial"/>
+          <w:b/>
+          <w:bCs/>
+          <w:color w:val="000000"/>
+          <w:sz w:val="28"/>
+          <w:szCs w:val="28"/>
+        </w:rPr>
+      </w:pPr>
+      <w:r>
+        <w:rPr>
+          <w:rFonts w:ascii="Arial" w:eastAsia="Times New Roman" w:hAnsi="Arial" w:cs="Arial"/>
+          <w:b/>
+          <w:bCs/>
+          <w:color w:val="000000"/>
+          <w:sz w:val="28"/>
+          <w:szCs w:val="28"/>
+        </w:rPr>
+        <w:t>Stimulus/Responsive Sequence </w:t>
+      </w:r>
+    </w:p>
+    <w:p>
+      <w:pPr>
+        <w:numPr>
+          <w:ilvl w:val="2"/>
+          <w:numId w:val="40"/>
+        </w:numPr>
+        <w:spacing w:after="0" w:line="240" w:lineRule="auto"/>
+        <w:textAlignment w:val="baseline"/>
+        <w:rPr>
+          <w:rFonts w:ascii="Arial" w:eastAsia="Times New Roman" w:hAnsi="Arial" w:cs="Arial"/>
+          <w:color w:val="000000"/>
+          <w:sz w:val="24"/>
+          <w:szCs w:val="24"/>
+        </w:rPr>
+      </w:pPr>
+      <w:r>
+        <w:rPr>
+          <w:rFonts w:ascii="Arial" w:eastAsia="Times New Roman" w:hAnsi="Arial" w:cs="Arial"/>
+          <w:color w:val="000000"/>
+          <w:sz w:val="24"/>
+          <w:szCs w:val="24"/>
+        </w:rPr>
+        <w:t xml:space="preserve">User will view the Bounty Board </w:t>
+      </w:r>
+      <w:proofErr w:type="gramStart"/>
+      <w:r>
+        <w:rPr>
+          <w:rFonts w:ascii="Arial" w:eastAsia="Times New Roman" w:hAnsi="Arial" w:cs="Arial"/>
+          <w:color w:val="000000"/>
+          <w:sz w:val="24"/>
+          <w:szCs w:val="24"/>
+        </w:rPr>
+        <w:t>page</w:t>
+      </w:r>
+      <w:proofErr w:type="gramEnd"/>
+    </w:p>
+    <w:p>
+      <w:pPr>
+        <w:numPr>
+          <w:ilvl w:val="2"/>
+          <w:numId w:val="40"/>
+        </w:numPr>
+        <w:spacing w:after="0" w:line="240" w:lineRule="auto"/>
+        <w:textAlignment w:val="baseline"/>
+        <w:rPr>
+          <w:rFonts w:ascii="Arial" w:eastAsia="Times New Roman" w:hAnsi="Arial" w:cs="Arial"/>
+          <w:color w:val="000000"/>
+          <w:sz w:val="24"/>
+          <w:szCs w:val="24"/>
+        </w:rPr>
+      </w:pPr>
+      <w:r>
+        <w:rPr>
+          <w:rFonts w:ascii="Arial" w:eastAsia="Times New Roman" w:hAnsi="Arial" w:cs="Arial"/>
+          <w:color w:val="000000"/>
+          <w:sz w:val="24"/>
+          <w:szCs w:val="24"/>
+        </w:rPr>
+        <w:t xml:space="preserve">User will be able to select the complete button for a </w:t>
+      </w:r>
+      <w:proofErr w:type="gramStart"/>
+      <w:r>
+        <w:rPr>
+          <w:rFonts w:ascii="Arial" w:eastAsia="Times New Roman" w:hAnsi="Arial" w:cs="Arial"/>
+          <w:color w:val="000000"/>
+          <w:sz w:val="24"/>
+          <w:szCs w:val="24"/>
+        </w:rPr>
+        <w:t>task</w:t>
+      </w:r>
+      <w:proofErr w:type="gramEnd"/>
+    </w:p>
+    <w:p>
+      <w:pPr>
+        <w:numPr>
+          <w:ilvl w:val="2"/>
+          <w:numId w:val="40"/>
+        </w:numPr>
+        <w:spacing w:after="0" w:line="240" w:lineRule="auto"/>
+        <w:textAlignment w:val="baseline"/>
+        <w:rPr>
+          <w:rFonts w:ascii="Arial" w:eastAsia="Times New Roman" w:hAnsi="Arial" w:cs="Arial"/>
+          <w:color w:val="000000"/>
+          <w:sz w:val="24"/>
+          <w:szCs w:val="24"/>
+        </w:rPr>
+      </w:pPr>
+      <w:r>
+        <w:rPr>
+          <w:rFonts w:ascii="Arial" w:eastAsia="Times New Roman" w:hAnsi="Arial" w:cs="Arial"/>
+          <w:color w:val="000000"/>
+          <w:sz w:val="24"/>
+          <w:szCs w:val="24"/>
+        </w:rPr>
+        <w:t xml:space="preserve">System updates the task to </w:t>
+      </w:r>
+      <w:proofErr w:type="gramStart"/>
+      <w:r>
+        <w:rPr>
+          <w:rFonts w:ascii="Arial" w:eastAsia="Times New Roman" w:hAnsi="Arial" w:cs="Arial"/>
+          <w:color w:val="000000"/>
+          <w:sz w:val="24"/>
+          <w:szCs w:val="24"/>
+        </w:rPr>
+        <w:t>completed</w:t>
+      </w:r>
+      <w:proofErr w:type="gramEnd"/>
+    </w:p>
+    <w:p>
+      <w:pPr>
+        <w:numPr>
+          <w:ilvl w:val="2"/>
+          <w:numId w:val="40"/>
+        </w:numPr>
+        <w:spacing w:after="0" w:line="240" w:lineRule="auto"/>
+        <w:textAlignment w:val="baseline"/>
+        <w:rPr>
+          <w:rFonts w:ascii="Arial" w:eastAsia="Times New Roman" w:hAnsi="Arial" w:cs="Arial"/>
+          <w:color w:val="000000"/>
+          <w:sz w:val="24"/>
+          <w:szCs w:val="24"/>
+        </w:rPr>
+      </w:pPr>
+      <w:r>
+        <w:rPr>
+          <w:rFonts w:ascii="Arial" w:eastAsia="Times New Roman" w:hAnsi="Arial" w:cs="Arial"/>
+          <w:color w:val="000000"/>
+          <w:sz w:val="24"/>
+          <w:szCs w:val="24"/>
+        </w:rPr>
+        <w:t>User will be able to view completed task in Step 10</w:t>
+      </w:r>
+    </w:p>
+    <w:p>
+      <w:pPr>
+        <w:spacing w:before="240" w:after="0" w:line="240" w:lineRule="auto"/>
+        <w:ind w:firstLine="720"/>
+        <w:rPr>
+          <w:rFonts w:ascii="Times New Roman" w:eastAsia="Times New Roman" w:hAnsi="Times New Roman" w:cs="Times New Roman"/>
+          <w:sz w:val="24"/>
+          <w:szCs w:val="24"/>
+        </w:rPr>
+      </w:pPr>
+      <w:r>
+        <w:rPr>
+          <w:rFonts w:ascii="Arial" w:eastAsia="Times New Roman" w:hAnsi="Arial" w:cs="Arial"/>
+          <w:b/>
+          <w:bCs/>
+          <w:color w:val="000000"/>
+          <w:sz w:val="28"/>
+          <w:szCs w:val="28"/>
+        </w:rPr>
+        <w:t>7.3 Function requirement label</w:t>
+      </w:r>
+    </w:p>
+    <w:p>
+      <w:pPr>
+        <w:spacing w:after="0" w:line="240" w:lineRule="auto"/>
+        <w:ind w:left="1440"/>
+        <w:rPr>
+          <w:rFonts w:ascii="Times New Roman" w:eastAsia="Times New Roman" w:hAnsi="Times New Roman" w:cs="Times New Roman"/>
+          <w:sz w:val="24"/>
+          <w:szCs w:val="24"/>
+        </w:rPr>
+      </w:pPr>
+      <w:r>
+        <w:rPr>
+          <w:rFonts w:ascii="Arial" w:eastAsia="Times New Roman" w:hAnsi="Arial" w:cs="Arial"/>
+          <w:color w:val="000000"/>
+          <w:sz w:val="24"/>
+          <w:szCs w:val="24"/>
+        </w:rPr>
+        <w:t>i. REQ 7.1 Complete Task</w:t>
+      </w:r>
+    </w:p>
+    <w:p>
+      <w:pPr>
+        <w:numPr>
+          <w:ilvl w:val="0"/>
+          <w:numId w:val="43"/>
+        </w:numPr>
+        <w:spacing w:before="240" w:after="0" w:line="240" w:lineRule="auto"/>
+        <w:textAlignment w:val="baseline"/>
+        <w:rPr>
+          <w:rFonts w:ascii="Arial" w:eastAsia="Times New Roman" w:hAnsi="Arial" w:cs="Arial"/>
+          <w:b/>
+          <w:bCs/>
+          <w:color w:val="000000"/>
+          <w:sz w:val="28"/>
+          <w:szCs w:val="28"/>
+        </w:rPr>
+      </w:pPr>
+      <w:r>
+        <w:rPr>
+          <w:rFonts w:ascii="Arial" w:eastAsia="Times New Roman" w:hAnsi="Arial" w:cs="Arial"/>
+          <w:b/>
+          <w:bCs/>
+          <w:color w:val="000000"/>
+          <w:sz w:val="28"/>
+          <w:szCs w:val="28"/>
+        </w:rPr>
+        <w:t xml:space="preserve">User viewing the profile </w:t>
+      </w:r>
+      <w:proofErr w:type="gramStart"/>
+      <w:r>
+        <w:rPr>
+          <w:rFonts w:ascii="Arial" w:eastAsia="Times New Roman" w:hAnsi="Arial" w:cs="Arial"/>
+          <w:b/>
+          <w:bCs/>
+          <w:color w:val="000000"/>
+          <w:sz w:val="28"/>
+          <w:szCs w:val="28"/>
+        </w:rPr>
+        <w:t>page</w:t>
+      </w:r>
+      <w:proofErr w:type="gramEnd"/>
+    </w:p>
+    <w:p>
+      <w:pPr>
+        <w:numPr>
+          <w:ilvl w:val="1"/>
+          <w:numId w:val="42"/>
+        </w:numPr>
+        <w:spacing w:after="0" w:line="240" w:lineRule="auto"/>
+        <w:textAlignment w:val="baseline"/>
+        <w:rPr>
+          <w:rFonts w:ascii="Arial" w:eastAsia="Times New Roman" w:hAnsi="Arial" w:cs="Arial"/>
+          <w:color w:val="000000"/>
+          <w:sz w:val="24"/>
+          <w:szCs w:val="24"/>
+        </w:rPr>
+      </w:pPr>
+      <w:r>
+        <w:rPr>
+          <w:rFonts w:ascii="Arial" w:eastAsia="Times New Roman" w:hAnsi="Arial" w:cs="Arial"/>
+          <w:color w:val="000000"/>
+          <w:sz w:val="24"/>
+          <w:szCs w:val="24"/>
+        </w:rPr>
+        <w:t>User will be able to view the profile page by clicking on the profile picture icon in the top right corner of the screen. There will be relevant information to the tasks in progress, already done, and stats on those tasks as well. </w:t>
+      </w:r>
+    </w:p>
+    <w:p>
+      <w:pPr>
+        <w:numPr>
+          <w:ilvl w:val="1"/>
+          <w:numId w:val="42"/>
+        </w:numPr>
+        <w:spacing w:after="0" w:line="240" w:lineRule="auto"/>
+        <w:textAlignment w:val="baseline"/>
+        <w:rPr>
+          <w:rFonts w:ascii="Arial" w:eastAsia="Times New Roman" w:hAnsi="Arial" w:cs="Arial"/>
+          <w:b/>
+          <w:bCs/>
+          <w:color w:val="000000"/>
+          <w:sz w:val="28"/>
+          <w:szCs w:val="28"/>
+        </w:rPr>
+      </w:pPr>
+      <w:r>
+        <w:rPr>
+          <w:rFonts w:ascii="Arial" w:eastAsia="Times New Roman" w:hAnsi="Arial" w:cs="Arial"/>
+          <w:b/>
+          <w:bCs/>
+          <w:color w:val="000000"/>
+          <w:sz w:val="28"/>
+          <w:szCs w:val="28"/>
+        </w:rPr>
+        <w:t>Stimulus/Responsive Sequence </w:t>
+      </w:r>
+    </w:p>
+    <w:p>
+      <w:pPr>
+        <w:numPr>
+          <w:ilvl w:val="2"/>
+          <w:numId w:val="42"/>
+        </w:numPr>
+        <w:spacing w:after="0" w:line="240" w:lineRule="auto"/>
+        <w:textAlignment w:val="baseline"/>
+        <w:rPr>
+          <w:rFonts w:ascii="Arial" w:eastAsia="Times New Roman" w:hAnsi="Arial" w:cs="Arial"/>
+          <w:color w:val="000000"/>
+          <w:sz w:val="24"/>
+          <w:szCs w:val="24"/>
+        </w:rPr>
+      </w:pPr>
+      <w:r>
+        <w:rPr>
+          <w:rFonts w:ascii="Arial" w:eastAsia="Times New Roman" w:hAnsi="Arial" w:cs="Arial"/>
+          <w:color w:val="000000"/>
+          <w:sz w:val="24"/>
+          <w:szCs w:val="24"/>
+        </w:rPr>
+        <w:t>User will be viewing the Profile Page.</w:t>
+      </w:r>
+    </w:p>
+    <w:p>
+      <w:pPr>
+        <w:numPr>
+          <w:ilvl w:val="2"/>
+          <w:numId w:val="42"/>
+        </w:numPr>
+        <w:spacing w:after="0" w:line="240" w:lineRule="auto"/>
+        <w:textAlignment w:val="baseline"/>
+        <w:rPr>
+          <w:rFonts w:ascii="Arial" w:eastAsia="Times New Roman" w:hAnsi="Arial" w:cs="Arial"/>
+          <w:color w:val="000000"/>
+          <w:sz w:val="24"/>
+          <w:szCs w:val="24"/>
+        </w:rPr>
+      </w:pPr>
+      <w:r>
+        <w:rPr>
+          <w:rFonts w:ascii="Arial" w:eastAsia="Times New Roman" w:hAnsi="Arial" w:cs="Arial"/>
+          <w:color w:val="000000"/>
+          <w:sz w:val="24"/>
+          <w:szCs w:val="24"/>
+        </w:rPr>
+        <w:t>User may edit profile by selecting the edit profile button.</w:t>
+      </w:r>
+    </w:p>
+    <w:p>
+      <w:pPr>
+        <w:numPr>
+          <w:ilvl w:val="2"/>
+          <w:numId w:val="42"/>
+        </w:numPr>
+        <w:spacing w:after="0" w:line="240" w:lineRule="auto"/>
+        <w:textAlignment w:val="baseline"/>
+        <w:rPr>
+          <w:rFonts w:ascii="Arial" w:eastAsia="Times New Roman" w:hAnsi="Arial" w:cs="Arial"/>
+          <w:color w:val="000000"/>
+          <w:sz w:val="24"/>
+          <w:szCs w:val="24"/>
+        </w:rPr>
+      </w:pPr>
+      <w:r>
+        <w:rPr>
+          <w:rFonts w:ascii="Arial" w:eastAsia="Times New Roman" w:hAnsi="Arial" w:cs="Arial"/>
+          <w:color w:val="000000"/>
+          <w:sz w:val="24"/>
+          <w:szCs w:val="24"/>
+        </w:rPr>
+        <w:t>User will be able to see profile name and counts for total tasks completed, including a subset of counts for tasks completed for each difficulty.</w:t>
+      </w:r>
+    </w:p>
+    <w:p>
+      <w:pPr>
+        <w:spacing w:before="240" w:after="0" w:line="240" w:lineRule="auto"/>
+        <w:ind w:firstLine="720"/>
+        <w:rPr>
+          <w:rFonts w:ascii="Times New Roman" w:eastAsia="Times New Roman" w:hAnsi="Times New Roman" w:cs="Times New Roman"/>
+          <w:sz w:val="24"/>
+          <w:szCs w:val="24"/>
+        </w:rPr>
+      </w:pPr>
+      <w:r>
+        <w:rPr>
+          <w:rFonts w:ascii="Arial" w:eastAsia="Times New Roman" w:hAnsi="Arial" w:cs="Arial"/>
+          <w:b/>
+          <w:bCs/>
+          <w:color w:val="000000"/>
+          <w:sz w:val="28"/>
+          <w:szCs w:val="28"/>
+        </w:rPr>
+        <w:t>8.3 Function requirement label</w:t>
+      </w:r>
+    </w:p>
+    <w:p>
+      <w:pPr>
+        <w:spacing w:after="0" w:line="240" w:lineRule="auto"/>
+        <w:ind w:left="1440"/>
+        <w:rPr>
+          <w:rFonts w:ascii="Times New Roman" w:eastAsia="Times New Roman" w:hAnsi="Times New Roman" w:cs="Times New Roman"/>
+          <w:sz w:val="24"/>
+          <w:szCs w:val="24"/>
+        </w:rPr>
+      </w:pPr>
+      <w:r>
+        <w:rPr>
+          <w:rFonts w:ascii="Arial" w:eastAsia="Times New Roman" w:hAnsi="Arial" w:cs="Arial"/>
+          <w:color w:val="000000"/>
+          <w:sz w:val="24"/>
+          <w:szCs w:val="24"/>
+        </w:rPr>
+        <w:t>i. REQ 8.1 View Profile Page</w:t>
+      </w:r>
+    </w:p>
+    <w:p>
+      <w:pPr>
+        <w:numPr>
+          <w:ilvl w:val="0"/>
+          <w:numId w:val="45"/>
+        </w:numPr>
+        <w:spacing w:before="240" w:after="0" w:line="240" w:lineRule="auto"/>
+        <w:textAlignment w:val="baseline"/>
+        <w:rPr>
+          <w:rFonts w:ascii="Arial" w:eastAsia="Times New Roman" w:hAnsi="Arial" w:cs="Arial"/>
+          <w:b/>
+          <w:bCs/>
+          <w:color w:val="000000"/>
+          <w:sz w:val="28"/>
+          <w:szCs w:val="28"/>
+        </w:rPr>
+      </w:pPr>
+      <w:r>
+        <w:rPr>
+          <w:rFonts w:ascii="Arial" w:eastAsia="Times New Roman" w:hAnsi="Arial" w:cs="Arial"/>
+          <w:b/>
+          <w:bCs/>
+          <w:color w:val="000000"/>
+          <w:sz w:val="28"/>
+          <w:szCs w:val="28"/>
+        </w:rPr>
+        <w:t xml:space="preserve">User viewing the calendar </w:t>
+      </w:r>
+      <w:proofErr w:type="gramStart"/>
+      <w:r>
+        <w:rPr>
+          <w:rFonts w:ascii="Arial" w:eastAsia="Times New Roman" w:hAnsi="Arial" w:cs="Arial"/>
+          <w:b/>
+          <w:bCs/>
+          <w:color w:val="000000"/>
+          <w:sz w:val="28"/>
+          <w:szCs w:val="28"/>
+        </w:rPr>
+        <w:t>page</w:t>
+      </w:r>
+      <w:proofErr w:type="gramEnd"/>
+    </w:p>
+    <w:p>
+      <w:pPr>
+        <w:numPr>
+          <w:ilvl w:val="1"/>
+          <w:numId w:val="44"/>
+        </w:numPr>
+        <w:spacing w:after="0" w:line="240" w:lineRule="auto"/>
+        <w:textAlignment w:val="baseline"/>
+        <w:rPr>
+          <w:rFonts w:ascii="Arial" w:eastAsia="Times New Roman" w:hAnsi="Arial" w:cs="Arial"/>
+          <w:b/>
+          <w:bCs/>
+          <w:color w:val="000000"/>
+          <w:sz w:val="28"/>
+          <w:szCs w:val="28"/>
+        </w:rPr>
+      </w:pPr>
+      <w:r>
+        <w:rPr>
+          <w:rFonts w:ascii="Arial" w:eastAsia="Times New Roman" w:hAnsi="Arial" w:cs="Arial"/>
+          <w:color w:val="000000"/>
+          <w:sz w:val="24"/>
+          <w:szCs w:val="24"/>
+        </w:rPr>
+        <w:t>The user will arrive at the calendar page. The system displays the calendars with their corresponding tasks and specifications.</w:t>
+      </w:r>
+    </w:p>
+    <w:p>
+      <w:pPr>
+        <w:numPr>
+          <w:ilvl w:val="1"/>
+          <w:numId w:val="44"/>
+        </w:numPr>
+        <w:spacing w:after="0" w:line="240" w:lineRule="auto"/>
+        <w:textAlignment w:val="baseline"/>
+        <w:rPr>
+          <w:rFonts w:ascii="Arial" w:eastAsia="Times New Roman" w:hAnsi="Arial" w:cs="Arial"/>
+          <w:b/>
+          <w:bCs/>
+          <w:color w:val="000000"/>
+          <w:sz w:val="28"/>
+          <w:szCs w:val="28"/>
+        </w:rPr>
+      </w:pPr>
+      <w:r>
+        <w:rPr>
+          <w:rFonts w:ascii="Arial" w:eastAsia="Times New Roman" w:hAnsi="Arial" w:cs="Arial"/>
+          <w:b/>
+          <w:bCs/>
+          <w:color w:val="000000"/>
+          <w:sz w:val="28"/>
+          <w:szCs w:val="28"/>
+        </w:rPr>
+        <w:t>Stimulus/Responsive Sequence </w:t>
+      </w:r>
+    </w:p>
+    <w:p>
+      <w:pPr>
+        <w:numPr>
+          <w:ilvl w:val="2"/>
+          <w:numId w:val="44"/>
+        </w:numPr>
+        <w:spacing w:after="0" w:line="240" w:lineRule="auto"/>
+        <w:textAlignment w:val="baseline"/>
+        <w:rPr>
+          <w:rFonts w:ascii="Arial" w:eastAsia="Times New Roman" w:hAnsi="Arial" w:cs="Arial"/>
+          <w:color w:val="000000"/>
+          <w:sz w:val="24"/>
+          <w:szCs w:val="24"/>
+        </w:rPr>
+      </w:pPr>
+      <w:r>
+        <w:rPr>
+          <w:rFonts w:ascii="Arial" w:eastAsia="Times New Roman" w:hAnsi="Arial" w:cs="Arial"/>
+          <w:color w:val="000000"/>
+          <w:sz w:val="24"/>
+          <w:szCs w:val="24"/>
+        </w:rPr>
+        <w:t>User will be viewing Calendar Page</w:t>
+      </w:r>
+    </w:p>
+    <w:p>
+      <w:pPr>
+        <w:numPr>
+          <w:ilvl w:val="2"/>
+          <w:numId w:val="44"/>
+        </w:numPr>
+        <w:spacing w:after="0" w:line="240" w:lineRule="auto"/>
+        <w:textAlignment w:val="baseline"/>
+        <w:rPr>
+          <w:rFonts w:ascii="Arial" w:eastAsia="Times New Roman" w:hAnsi="Arial" w:cs="Arial"/>
+          <w:color w:val="000000"/>
+          <w:sz w:val="24"/>
+          <w:szCs w:val="24"/>
+        </w:rPr>
+      </w:pPr>
+      <w:r>
+        <w:rPr>
+          <w:rFonts w:ascii="Arial" w:eastAsia="Times New Roman" w:hAnsi="Arial" w:cs="Arial"/>
+          <w:color w:val="000000"/>
+          <w:sz w:val="24"/>
+          <w:szCs w:val="24"/>
+        </w:rPr>
+        <w:t>Any dates with tasks assigned to start on that date will have a marking.</w:t>
+      </w:r>
+    </w:p>
+    <w:p>
+      <w:pPr>
+        <w:numPr>
+          <w:ilvl w:val="2"/>
+          <w:numId w:val="44"/>
+        </w:numPr>
+        <w:spacing w:after="0" w:line="240" w:lineRule="auto"/>
+        <w:textAlignment w:val="baseline"/>
+        <w:rPr>
+          <w:rFonts w:ascii="Arial" w:eastAsia="Times New Roman" w:hAnsi="Arial" w:cs="Arial"/>
+          <w:color w:val="000000"/>
+          <w:sz w:val="24"/>
+          <w:szCs w:val="24"/>
+        </w:rPr>
+      </w:pPr>
+      <w:r>
+        <w:rPr>
+          <w:rFonts w:ascii="Arial" w:eastAsia="Times New Roman" w:hAnsi="Arial" w:cs="Arial"/>
+          <w:color w:val="000000"/>
+          <w:sz w:val="24"/>
+          <w:szCs w:val="24"/>
+        </w:rPr>
+        <w:lastRenderedPageBreak/>
+        <w:t>User may select into any visible date to see tasks assigned to start on that date.</w:t>
+      </w:r>
+    </w:p>
+    <w:p>
+      <w:pPr>
+        <w:numPr>
+          <w:ilvl w:val="2"/>
+          <w:numId w:val="44"/>
+        </w:numPr>
+        <w:spacing w:after="0" w:line="240" w:lineRule="auto"/>
+        <w:textAlignment w:val="baseline"/>
+        <w:rPr>
+          <w:rFonts w:ascii="Arial" w:eastAsia="Times New Roman" w:hAnsi="Arial" w:cs="Arial"/>
+          <w:color w:val="000000"/>
+          <w:sz w:val="24"/>
+          <w:szCs w:val="24"/>
+        </w:rPr>
+      </w:pPr>
+      <w:r>
+        <w:rPr>
+          <w:rFonts w:ascii="Arial" w:eastAsia="Times New Roman" w:hAnsi="Arial" w:cs="Arial"/>
+          <w:color w:val="000000"/>
+          <w:sz w:val="24"/>
+          <w:szCs w:val="24"/>
+        </w:rPr>
+        <w:t>User may alternate view to weekly or monthly.</w:t>
+      </w:r>
+    </w:p>
+    <w:p>
+      <w:pPr>
+        <w:spacing w:before="240" w:after="0" w:line="240" w:lineRule="auto"/>
+        <w:ind w:firstLine="720"/>
+        <w:rPr>
+          <w:rFonts w:ascii="Times New Roman" w:eastAsia="Times New Roman" w:hAnsi="Times New Roman" w:cs="Times New Roman"/>
+          <w:sz w:val="24"/>
+          <w:szCs w:val="24"/>
+        </w:rPr>
+      </w:pPr>
+      <w:r>
+        <w:rPr>
+          <w:rFonts w:ascii="Arial" w:eastAsia="Times New Roman" w:hAnsi="Arial" w:cs="Arial"/>
+          <w:b/>
+          <w:bCs/>
+          <w:color w:val="000000"/>
+          <w:sz w:val="28"/>
+          <w:szCs w:val="28"/>
+        </w:rPr>
+        <w:t>9.3 Function requirement label</w:t>
+      </w:r>
+    </w:p>
+    <w:p>
+      <w:pPr>
+        <w:spacing w:after="0" w:line="240" w:lineRule="auto"/>
+        <w:ind w:left="1440"/>
+        <w:rPr>
+          <w:rFonts w:ascii="Times New Roman" w:eastAsia="Times New Roman" w:hAnsi="Times New Roman" w:cs="Times New Roman"/>
+          <w:sz w:val="24"/>
+          <w:szCs w:val="24"/>
+        </w:rPr>
+      </w:pPr>
+      <w:r>
+        <w:rPr>
+          <w:rFonts w:ascii="Arial" w:eastAsia="Times New Roman" w:hAnsi="Arial" w:cs="Arial"/>
+          <w:color w:val="000000"/>
+          <w:sz w:val="24"/>
+          <w:szCs w:val="24"/>
+        </w:rPr>
+        <w:t>i. REQ 9.1 View Calendar Page</w:t>
+      </w:r>
+    </w:p>
+    <w:p>
+      <w:pPr>
+        <w:numPr>
+          <w:ilvl w:val="0"/>
+          <w:numId w:val="47"/>
+        </w:numPr>
+        <w:spacing w:before="240" w:after="0" w:line="240" w:lineRule="auto"/>
+        <w:textAlignment w:val="baseline"/>
+        <w:rPr>
+          <w:rFonts w:ascii="Arial" w:eastAsia="Times New Roman" w:hAnsi="Arial" w:cs="Arial"/>
+          <w:b/>
+          <w:bCs/>
+          <w:color w:val="000000"/>
+          <w:sz w:val="28"/>
+          <w:szCs w:val="28"/>
+        </w:rPr>
+      </w:pPr>
+      <w:r>
+        <w:rPr>
+          <w:rFonts w:ascii="Arial" w:eastAsia="Times New Roman" w:hAnsi="Arial" w:cs="Arial"/>
+          <w:b/>
+          <w:bCs/>
+          <w:color w:val="000000"/>
+          <w:sz w:val="28"/>
+          <w:szCs w:val="28"/>
+        </w:rPr>
+        <w:t xml:space="preserve">User viewing a completed </w:t>
+      </w:r>
+      <w:proofErr w:type="gramStart"/>
+      <w:r>
+        <w:rPr>
+          <w:rFonts w:ascii="Arial" w:eastAsia="Times New Roman" w:hAnsi="Arial" w:cs="Arial"/>
+          <w:b/>
+          <w:bCs/>
+          <w:color w:val="000000"/>
+          <w:sz w:val="28"/>
+          <w:szCs w:val="28"/>
+        </w:rPr>
+        <w:t>task</w:t>
+      </w:r>
+      <w:proofErr w:type="gramEnd"/>
+    </w:p>
+    <w:p>
+      <w:pPr>
+        <w:numPr>
+          <w:ilvl w:val="1"/>
+          <w:numId w:val="46"/>
+        </w:numPr>
+        <w:spacing w:after="0" w:line="240" w:lineRule="auto"/>
+        <w:textAlignment w:val="baseline"/>
+        <w:rPr>
+          <w:rFonts w:ascii="Arial" w:eastAsia="Times New Roman" w:hAnsi="Arial" w:cs="Arial"/>
+          <w:color w:val="000000"/>
+          <w:sz w:val="24"/>
+          <w:szCs w:val="24"/>
+        </w:rPr>
+      </w:pPr>
+      <w:r>
+        <w:rPr>
+          <w:rFonts w:ascii="Arial" w:eastAsia="Times New Roman" w:hAnsi="Arial" w:cs="Arial"/>
+          <w:color w:val="000000"/>
+          <w:sz w:val="24"/>
+          <w:szCs w:val="24"/>
+        </w:rPr>
+        <w:t>User will view the completed tasks in two different ways. Either through the profile page or calendar page. </w:t>
+      </w:r>
+    </w:p>
+    <w:p>
+      <w:pPr>
+        <w:numPr>
+          <w:ilvl w:val="1"/>
+          <w:numId w:val="46"/>
+        </w:numPr>
+        <w:spacing w:after="0" w:line="240" w:lineRule="auto"/>
+        <w:textAlignment w:val="baseline"/>
+        <w:rPr>
+          <w:rFonts w:ascii="Arial" w:eastAsia="Times New Roman" w:hAnsi="Arial" w:cs="Arial"/>
+          <w:b/>
+          <w:bCs/>
+          <w:color w:val="000000"/>
+          <w:sz w:val="28"/>
+          <w:szCs w:val="28"/>
+        </w:rPr>
+      </w:pPr>
+      <w:r>
+        <w:rPr>
+          <w:rFonts w:ascii="Arial" w:eastAsia="Times New Roman" w:hAnsi="Arial" w:cs="Arial"/>
+          <w:b/>
+          <w:bCs/>
+          <w:color w:val="000000"/>
+          <w:sz w:val="28"/>
+          <w:szCs w:val="28"/>
+        </w:rPr>
+        <w:t>Stimulus/Responsive Sequence</w:t>
+      </w:r>
+    </w:p>
+    <w:p>
+      <w:pPr>
+        <w:numPr>
+          <w:ilvl w:val="2"/>
+          <w:numId w:val="46"/>
+        </w:numPr>
+        <w:spacing w:after="0" w:line="240" w:lineRule="auto"/>
+        <w:textAlignment w:val="baseline"/>
+        <w:rPr>
+          <w:rFonts w:ascii="Arial" w:eastAsia="Times New Roman" w:hAnsi="Arial" w:cs="Arial"/>
+          <w:color w:val="000000"/>
+          <w:sz w:val="24"/>
+          <w:szCs w:val="24"/>
+        </w:rPr>
+      </w:pPr>
+      <w:r>
+        <w:rPr>
+          <w:rFonts w:ascii="Arial" w:eastAsia="Times New Roman" w:hAnsi="Arial" w:cs="Arial"/>
+          <w:color w:val="000000"/>
+          <w:sz w:val="24"/>
+          <w:szCs w:val="24"/>
+        </w:rPr>
+        <w:t xml:space="preserve">User will view the the home </w:t>
+      </w:r>
+      <w:proofErr w:type="gramStart"/>
+      <w:r>
+        <w:rPr>
+          <w:rFonts w:ascii="Arial" w:eastAsia="Times New Roman" w:hAnsi="Arial" w:cs="Arial"/>
+          <w:color w:val="000000"/>
+          <w:sz w:val="24"/>
+          <w:szCs w:val="24"/>
+        </w:rPr>
+        <w:t>page</w:t>
+      </w:r>
+      <w:proofErr w:type="gramEnd"/>
+    </w:p>
+    <w:p>
+      <w:pPr>
+        <w:numPr>
+          <w:ilvl w:val="2"/>
+          <w:numId w:val="46"/>
+        </w:numPr>
+        <w:spacing w:after="0" w:line="240" w:lineRule="auto"/>
+        <w:textAlignment w:val="baseline"/>
+        <w:rPr>
+          <w:rFonts w:ascii="Arial" w:eastAsia="Times New Roman" w:hAnsi="Arial" w:cs="Arial"/>
+          <w:color w:val="000000"/>
+          <w:sz w:val="24"/>
+          <w:szCs w:val="24"/>
+        </w:rPr>
+      </w:pPr>
+      <w:r>
+        <w:rPr>
+          <w:rFonts w:ascii="Arial" w:eastAsia="Times New Roman" w:hAnsi="Arial" w:cs="Arial"/>
+          <w:color w:val="000000"/>
+          <w:sz w:val="24"/>
+          <w:szCs w:val="24"/>
+        </w:rPr>
+        <w:t xml:space="preserve">User will view the profile </w:t>
+      </w:r>
+      <w:proofErr w:type="gramStart"/>
+      <w:r>
+        <w:rPr>
+          <w:rFonts w:ascii="Arial" w:eastAsia="Times New Roman" w:hAnsi="Arial" w:cs="Arial"/>
+          <w:color w:val="000000"/>
+          <w:sz w:val="24"/>
+          <w:szCs w:val="24"/>
+        </w:rPr>
+        <w:t>page</w:t>
+      </w:r>
+      <w:proofErr w:type="gramEnd"/>
+    </w:p>
+    <w:p>
+      <w:pPr>
+        <w:numPr>
+          <w:ilvl w:val="2"/>
+          <w:numId w:val="46"/>
+        </w:numPr>
+        <w:spacing w:after="0" w:line="240" w:lineRule="auto"/>
+        <w:textAlignment w:val="baseline"/>
+        <w:rPr>
+          <w:rFonts w:ascii="Arial" w:eastAsia="Times New Roman" w:hAnsi="Arial" w:cs="Arial"/>
+          <w:color w:val="000000"/>
+          <w:sz w:val="24"/>
+          <w:szCs w:val="24"/>
+        </w:rPr>
+      </w:pPr>
+      <w:r>
+        <w:rPr>
+          <w:rFonts w:ascii="Arial" w:eastAsia="Times New Roman" w:hAnsi="Arial" w:cs="Arial"/>
+          <w:color w:val="000000"/>
+          <w:sz w:val="24"/>
+          <w:szCs w:val="24"/>
+        </w:rPr>
+        <w:t>User will scroll down and press on the view completed tasks button. </w:t>
+      </w:r>
+    </w:p>
+    <w:p>
+      <w:pPr>
+        <w:numPr>
+          <w:ilvl w:val="2"/>
+          <w:numId w:val="46"/>
+        </w:numPr>
+        <w:spacing w:after="0" w:line="240" w:lineRule="auto"/>
+        <w:textAlignment w:val="baseline"/>
+        <w:rPr>
+          <w:rFonts w:ascii="Arial" w:eastAsia="Times New Roman" w:hAnsi="Arial" w:cs="Arial"/>
+          <w:color w:val="000000"/>
+          <w:sz w:val="24"/>
+          <w:szCs w:val="24"/>
+        </w:rPr>
+      </w:pPr>
+      <w:r>
+        <w:rPr>
+          <w:rFonts w:ascii="Arial" w:eastAsia="Times New Roman" w:hAnsi="Arial" w:cs="Arial"/>
+          <w:color w:val="000000"/>
+          <w:sz w:val="24"/>
+          <w:szCs w:val="24"/>
+        </w:rPr>
+        <w:t xml:space="preserve">All completed tasks can be viewed in list </w:t>
+      </w:r>
+      <w:proofErr w:type="gramStart"/>
+      <w:r>
+        <w:rPr>
+          <w:rFonts w:ascii="Arial" w:eastAsia="Times New Roman" w:hAnsi="Arial" w:cs="Arial"/>
+          <w:color w:val="000000"/>
+          <w:sz w:val="24"/>
+          <w:szCs w:val="24"/>
+        </w:rPr>
+        <w:t>format</w:t>
+      </w:r>
+      <w:proofErr w:type="gramEnd"/>
+    </w:p>
+    <w:p>
+      <w:pPr>
+        <w:numPr>
+          <w:ilvl w:val="2"/>
+          <w:numId w:val="46"/>
+        </w:numPr>
+        <w:spacing w:after="0" w:line="240" w:lineRule="auto"/>
+        <w:textAlignment w:val="baseline"/>
+        <w:rPr>
+          <w:rFonts w:ascii="Arial" w:eastAsia="Times New Roman" w:hAnsi="Arial" w:cs="Arial"/>
+          <w:color w:val="000000"/>
+          <w:sz w:val="24"/>
+          <w:szCs w:val="24"/>
+        </w:rPr>
+      </w:pPr>
+      <w:r>
+        <w:rPr>
+          <w:rFonts w:ascii="Arial" w:eastAsia="Times New Roman" w:hAnsi="Arial" w:cs="Arial"/>
+          <w:color w:val="000000"/>
+          <w:sz w:val="24"/>
+          <w:szCs w:val="24"/>
+        </w:rPr>
+        <w:t xml:space="preserve">System will show the details for the tasks if </w:t>
+      </w:r>
+      <w:proofErr w:type="gramStart"/>
+      <w:r>
+        <w:rPr>
+          <w:rFonts w:ascii="Arial" w:eastAsia="Times New Roman" w:hAnsi="Arial" w:cs="Arial"/>
+          <w:color w:val="000000"/>
+          <w:sz w:val="24"/>
+          <w:szCs w:val="24"/>
+        </w:rPr>
+        <w:t>clicked</w:t>
+      </w:r>
+      <w:proofErr w:type="gramEnd"/>
+    </w:p>
+    <w:p>
+      <w:pPr>
+        <w:numPr>
+          <w:ilvl w:val="2"/>
+          <w:numId w:val="46"/>
+        </w:numPr>
+        <w:spacing w:after="0" w:line="240" w:lineRule="auto"/>
+        <w:textAlignment w:val="baseline"/>
+        <w:rPr>
+          <w:rFonts w:ascii="Arial" w:eastAsia="Times New Roman" w:hAnsi="Arial" w:cs="Arial"/>
+          <w:color w:val="000000"/>
+          <w:sz w:val="24"/>
+          <w:szCs w:val="24"/>
+        </w:rPr>
+      </w:pPr>
+      <w:r>
+        <w:rPr>
+          <w:rFonts w:ascii="Arial" w:eastAsia="Times New Roman" w:hAnsi="Arial" w:cs="Arial"/>
+          <w:color w:val="000000"/>
+          <w:sz w:val="24"/>
+          <w:szCs w:val="24"/>
+        </w:rPr>
+        <w:t xml:space="preserve">User may go back the home page to view through calendar </w:t>
+      </w:r>
+      <w:proofErr w:type="gramStart"/>
+      <w:r>
+        <w:rPr>
+          <w:rFonts w:ascii="Arial" w:eastAsia="Times New Roman" w:hAnsi="Arial" w:cs="Arial"/>
+          <w:color w:val="000000"/>
+          <w:sz w:val="24"/>
+          <w:szCs w:val="24"/>
+        </w:rPr>
+        <w:t>view</w:t>
+      </w:r>
+      <w:proofErr w:type="gramEnd"/>
+    </w:p>
+    <w:p>
+      <w:pPr>
+        <w:numPr>
+          <w:ilvl w:val="2"/>
+          <w:numId w:val="46"/>
+        </w:numPr>
+        <w:spacing w:after="0" w:line="240" w:lineRule="auto"/>
+        <w:textAlignment w:val="baseline"/>
+        <w:rPr>
+          <w:rFonts w:ascii="Arial" w:eastAsia="Times New Roman" w:hAnsi="Arial" w:cs="Arial"/>
+          <w:color w:val="000000"/>
+          <w:sz w:val="24"/>
+          <w:szCs w:val="24"/>
+        </w:rPr>
+      </w:pPr>
+      <w:r>
+        <w:rPr>
+          <w:rFonts w:ascii="Arial" w:eastAsia="Times New Roman" w:hAnsi="Arial" w:cs="Arial"/>
+          <w:color w:val="000000"/>
+          <w:sz w:val="24"/>
+          <w:szCs w:val="24"/>
+        </w:rPr>
+        <w:t xml:space="preserve">User will view the entire </w:t>
+      </w:r>
+      <w:proofErr w:type="gramStart"/>
+      <w:r>
+        <w:rPr>
+          <w:rFonts w:ascii="Arial" w:eastAsia="Times New Roman" w:hAnsi="Arial" w:cs="Arial"/>
+          <w:color w:val="000000"/>
+          <w:sz w:val="24"/>
+          <w:szCs w:val="24"/>
+        </w:rPr>
+        <w:t>calendar</w:t>
+      </w:r>
+      <w:proofErr w:type="gramEnd"/>
+    </w:p>
+    <w:p>
+      <w:pPr>
+        <w:numPr>
+          <w:ilvl w:val="2"/>
+          <w:numId w:val="46"/>
+        </w:numPr>
+        <w:spacing w:after="0" w:line="240" w:lineRule="auto"/>
+        <w:textAlignment w:val="baseline"/>
+        <w:rPr>
+          <w:rFonts w:ascii="Arial" w:eastAsia="Times New Roman" w:hAnsi="Arial" w:cs="Arial"/>
+          <w:color w:val="000000"/>
+          <w:sz w:val="24"/>
+          <w:szCs w:val="24"/>
+        </w:rPr>
+      </w:pPr>
+      <w:r>
+        <w:rPr>
+          <w:rFonts w:ascii="Arial" w:eastAsia="Times New Roman" w:hAnsi="Arial" w:cs="Arial"/>
+          <w:color w:val="000000"/>
+          <w:sz w:val="24"/>
+          <w:szCs w:val="24"/>
+        </w:rPr>
+        <w:t xml:space="preserve">User will scroll back to view previous tasks on each </w:t>
+      </w:r>
+      <w:proofErr w:type="gramStart"/>
+      <w:r>
+        <w:rPr>
+          <w:rFonts w:ascii="Arial" w:eastAsia="Times New Roman" w:hAnsi="Arial" w:cs="Arial"/>
+          <w:color w:val="000000"/>
+          <w:sz w:val="24"/>
+          <w:szCs w:val="24"/>
+        </w:rPr>
+        <w:t>date</w:t>
+      </w:r>
+      <w:proofErr w:type="gramEnd"/>
+    </w:p>
+    <w:p>
+      <w:pPr>
+        <w:numPr>
+          <w:ilvl w:val="2"/>
+          <w:numId w:val="46"/>
+        </w:numPr>
+        <w:spacing w:after="0" w:line="240" w:lineRule="auto"/>
+        <w:textAlignment w:val="baseline"/>
+        <w:rPr>
+          <w:rFonts w:ascii="Arial" w:eastAsia="Times New Roman" w:hAnsi="Arial" w:cs="Arial"/>
+          <w:color w:val="000000"/>
+          <w:sz w:val="24"/>
+          <w:szCs w:val="24"/>
+        </w:rPr>
+      </w:pPr>
+      <w:r>
+        <w:rPr>
+          <w:rFonts w:ascii="Arial" w:eastAsia="Times New Roman" w:hAnsi="Arial" w:cs="Arial"/>
+          <w:color w:val="000000"/>
+          <w:sz w:val="24"/>
+          <w:szCs w:val="24"/>
+        </w:rPr>
+        <w:t xml:space="preserve">System will show the details for the tasks if </w:t>
+      </w:r>
+      <w:proofErr w:type="gramStart"/>
+      <w:r>
+        <w:rPr>
+          <w:rFonts w:ascii="Arial" w:eastAsia="Times New Roman" w:hAnsi="Arial" w:cs="Arial"/>
+          <w:color w:val="000000"/>
+          <w:sz w:val="24"/>
+          <w:szCs w:val="24"/>
+        </w:rPr>
+        <w:t>clicked</w:t>
+      </w:r>
+      <w:proofErr w:type="gramEnd"/>
+    </w:p>
+    <w:p>
+      <w:pPr>
+        <w:spacing w:after="0" w:line="240" w:lineRule="auto"/>
+        <w:ind w:left="720"/>
+        <w:textAlignment w:val="baseline"/>
+        <w:rPr>
+          <w:rFonts w:ascii="Arial" w:eastAsia="Times New Roman" w:hAnsi="Arial" w:cs="Arial"/>
+          <w:color w:val="000000"/>
+          <w:sz w:val="24"/>
+          <w:szCs w:val="24"/>
+        </w:rPr>
+      </w:pPr>
+      <w:r>
+        <w:rPr>
+          <w:rFonts w:ascii="Arial" w:eastAsia="Times New Roman" w:hAnsi="Arial" w:cs="Arial"/>
+          <w:b/>
+          <w:bCs/>
+          <w:color w:val="000000"/>
+          <w:sz w:val="28"/>
+          <w:szCs w:val="28"/>
+        </w:rPr>
+        <w:t>10.3 Function requirement label</w:t>
+      </w:r>
+      <w:r>
+        <w:rPr>
+          <w:rFonts w:ascii="Arial" w:eastAsia="Times New Roman" w:hAnsi="Arial" w:cs="Arial"/>
+          <w:b/>
+          <w:bCs/>
+          <w:color w:val="000000"/>
+          <w:sz w:val="28"/>
+          <w:szCs w:val="28"/>
+        </w:rPr>
+        <w:br/>
+      </w:r>
+      <w:r>
+        <w:rPr>
+          <w:rFonts w:ascii="Arial" w:eastAsia="Times New Roman" w:hAnsi="Arial" w:cs="Arial"/>
+          <w:b/>
+          <w:bCs/>
+          <w:color w:val="000000"/>
+          <w:sz w:val="28"/>
+          <w:szCs w:val="28"/>
+        </w:rPr>
+        <w:tab/>
+      </w:r>
+      <w:r>
+        <w:rPr>
+          <w:rFonts w:ascii="Arial" w:eastAsia="Times New Roman" w:hAnsi="Arial" w:cs="Arial"/>
+          <w:b/>
+          <w:bCs/>
+          <w:color w:val="000000"/>
+          <w:sz w:val="28"/>
+          <w:szCs w:val="28"/>
+        </w:rPr>
+        <w:tab/>
+      </w:r>
+      <w:r>
+        <w:rPr>
+          <w:rFonts w:ascii="Arial" w:eastAsia="Times New Roman" w:hAnsi="Arial" w:cs="Arial"/>
+          <w:color w:val="000000"/>
+          <w:sz w:val="24"/>
+          <w:szCs w:val="24"/>
+        </w:rPr>
+        <w:t>i. REQ 3.1 View Home Page</w:t>
+      </w:r>
+    </w:p>
+    <w:p>
+      <w:pPr>
+        <w:rPr>
+          <w:rFonts w:ascii="Arial" w:eastAsia="Times New Roman" w:hAnsi="Arial" w:cs="Arial"/>
+          <w:color w:val="000000"/>
+          <w:sz w:val="24"/>
+          <w:szCs w:val="24"/>
+        </w:rPr>
+      </w:pPr>
+      <w:r>
+        <w:rPr>
+          <w:rFonts w:ascii="Arial" w:eastAsia="Times New Roman" w:hAnsi="Arial" w:cs="Arial"/>
+          <w:color w:val="000000"/>
+          <w:sz w:val="24"/>
+          <w:szCs w:val="24"/>
+        </w:rPr>
+        <w:br w:type="page"/>
+      </w:r>
+    </w:p>
+    <w:p>
+      <w:pPr>
         <w:spacing w:before="240" w:after="240" w:line="240" w:lineRule="auto"/>
         <w:rPr>
           <w:rFonts w:ascii="Arial" w:eastAsia="Times New Roman" w:hAnsi="Arial" w:cs="Arial"/>
@@ -8846,7 +12103,7 @@
       <w:pPr>
         <w:numPr>
           <w:ilvl w:val="0"/>
-          <w:numId w:val="28"/>
+          <w:numId w:val="18"/>
         </w:numPr>
         <w:spacing w:after="0" w:line="240" w:lineRule="auto"/>
         <w:ind w:left="1440"/>
@@ -8870,1393 +12127,1393 @@
     </w:p>
     <w:p>
       <w:pPr>
+        <w:numPr>
+          <w:ilvl w:val="0"/>
+          <w:numId w:val="18"/>
+        </w:numPr>
+        <w:spacing w:after="0" w:line="240" w:lineRule="auto"/>
+        <w:ind w:left="1440"/>
+        <w:textAlignment w:val="baseline"/>
+        <w:rPr>
+          <w:rFonts w:ascii="Arial" w:eastAsia="Times New Roman" w:hAnsi="Arial" w:cs="Arial"/>
+          <w:color w:val="000000"/>
+          <w:sz w:val="24"/>
+          <w:szCs w:val="24"/>
+        </w:rPr>
+      </w:pPr>
+      <w:r>
+        <w:rPr>
+          <w:rFonts w:ascii="Arial" w:eastAsia="Times New Roman" w:hAnsi="Arial" w:cs="Arial"/>
+          <w:color w:val="000000"/>
+          <w:sz w:val="24"/>
+          <w:szCs w:val="24"/>
+        </w:rPr>
+        <w:t>No more than 2 bugs can be allowed after system delivery. </w:t>
+      </w:r>
+    </w:p>
+    <w:p>
+      <w:pPr>
+        <w:spacing w:after="0" w:line="240" w:lineRule="auto"/>
+        <w:rPr>
+          <w:rFonts w:ascii="Arial" w:eastAsia="Times New Roman" w:hAnsi="Arial" w:cs="Arial"/>
+          <w:sz w:val="24"/>
+          <w:szCs w:val="24"/>
+        </w:rPr>
+      </w:pPr>
+    </w:p>
+    <w:p>
+      <w:pPr>
+        <w:spacing w:after="0" w:line="240" w:lineRule="auto"/>
+        <w:ind w:firstLine="720"/>
+        <w:rPr>
+          <w:rFonts w:ascii="Arial" w:eastAsia="Times New Roman" w:hAnsi="Arial" w:cs="Arial"/>
+          <w:sz w:val="24"/>
+          <w:szCs w:val="24"/>
+        </w:rPr>
+      </w:pPr>
+      <w:r>
+        <w:rPr>
+          <w:rFonts w:ascii="Arial" w:eastAsia="Times New Roman" w:hAnsi="Arial" w:cs="Arial"/>
+          <w:color w:val="000000"/>
+          <w:sz w:val="24"/>
+          <w:szCs w:val="24"/>
+        </w:rPr>
+        <w:t xml:space="preserve">7. </w:t>
+      </w:r>
+      <w:r>
+        <w:rPr>
+          <w:rFonts w:ascii="Arial" w:eastAsia="Times New Roman" w:hAnsi="Arial" w:cs="Arial"/>
+          <w:i/>
+          <w:iCs/>
+          <w:color w:val="000000"/>
+          <w:sz w:val="24"/>
+          <w:szCs w:val="24"/>
+          <w:u w:val="single"/>
+        </w:rPr>
+        <w:t>Execution Speed</w:t>
+      </w:r>
+      <w:r>
+        <w:rPr>
+          <w:rFonts w:ascii="Arial" w:eastAsia="Times New Roman" w:hAnsi="Arial" w:cs="Arial"/>
+          <w:color w:val="000000"/>
+          <w:sz w:val="24"/>
+          <w:szCs w:val="24"/>
+        </w:rPr>
+        <w:t>: On a 300mb internet connection, the main page should be loaded within 150 milliseconds. With a &gt;100mb connection taking at most 500 milliseconds. </w:t>
+      </w:r>
+    </w:p>
+    <w:p>
+      <w:pPr>
+        <w:spacing w:after="0" w:line="240" w:lineRule="auto"/>
+        <w:rPr>
+          <w:rFonts w:ascii="Arial" w:eastAsia="Times New Roman" w:hAnsi="Arial" w:cs="Arial"/>
+          <w:sz w:val="24"/>
+          <w:szCs w:val="24"/>
+        </w:rPr>
+      </w:pPr>
+      <w:r>
+        <w:rPr>
+          <w:rFonts w:ascii="Arial" w:eastAsia="Times New Roman" w:hAnsi="Arial" w:cs="Arial"/>
+          <w:color w:val="000000"/>
+          <w:sz w:val="24"/>
+          <w:szCs w:val="24"/>
+        </w:rPr>
+        <w:tab/>
+        <w:t xml:space="preserve">8. </w:t>
+      </w:r>
+      <w:r>
+        <w:rPr>
+          <w:rFonts w:ascii="Arial" w:eastAsia="Times New Roman" w:hAnsi="Arial" w:cs="Arial"/>
+          <w:i/>
+          <w:iCs/>
+          <w:color w:val="000000"/>
+          <w:sz w:val="24"/>
+          <w:szCs w:val="24"/>
+          <w:u w:val="single"/>
+        </w:rPr>
+        <w:t>Storage Utilization</w:t>
+      </w:r>
+      <w:r>
+        <w:rPr>
+          <w:rFonts w:ascii="Arial" w:eastAsia="Times New Roman" w:hAnsi="Arial" w:cs="Arial"/>
+          <w:color w:val="000000"/>
+          <w:sz w:val="24"/>
+          <w:szCs w:val="24"/>
+        </w:rPr>
+        <w:t xml:space="preserve">: Storage utilization is of major importance to us. It should be within 30-50% at most of all storage to be easily used along-side other programs, when running in the background will go as low as 10% of storage. This gives us a large margin of storage in case of any emergency situations. </w:t>
+      </w:r>
+      <w:r>
+        <w:rPr>
+          <w:rFonts w:ascii="Arial" w:eastAsia="Times New Roman" w:hAnsi="Arial" w:cs="Arial"/>
+          <w:color w:val="000000"/>
+          <w:sz w:val="24"/>
+          <w:szCs w:val="24"/>
+        </w:rPr>
+        <w:br/>
+      </w:r>
+      <w:r>
+        <w:rPr>
+          <w:rFonts w:ascii="Arial" w:eastAsia="Times New Roman" w:hAnsi="Arial" w:cs="Arial"/>
+          <w:color w:val="000000"/>
+          <w:sz w:val="24"/>
+          <w:szCs w:val="24"/>
+        </w:rPr>
+        <w:tab/>
+        <w:t xml:space="preserve">9: </w:t>
+      </w:r>
+      <w:r>
+        <w:rPr>
+          <w:rFonts w:ascii="Arial" w:eastAsia="Times New Roman" w:hAnsi="Arial" w:cs="Arial"/>
+          <w:i/>
+          <w:iCs/>
+          <w:color w:val="000000"/>
+          <w:sz w:val="24"/>
+          <w:szCs w:val="24"/>
+          <w:u w:val="single"/>
+        </w:rPr>
+        <w:t>Robustness</w:t>
+      </w:r>
+      <w:r>
+        <w:rPr>
+          <w:rFonts w:ascii="Arial" w:eastAsia="Times New Roman" w:hAnsi="Arial" w:cs="Arial"/>
+          <w:color w:val="000000"/>
+          <w:sz w:val="24"/>
+          <w:szCs w:val="24"/>
+        </w:rPr>
+        <w:t>: We want to make sure our program is never down for more than 15 minutes due to failure. The percent of failure causing errors will be under 0.05%. The probability of losing data due to corruption must be under 0.3%.</w:t>
+      </w:r>
+    </w:p>
+    <w:p>
+      <w:pPr>
+        <w:spacing w:after="0" w:line="240" w:lineRule="auto"/>
+        <w:rPr>
+          <w:rFonts w:ascii="Arial" w:eastAsia="Times New Roman" w:hAnsi="Arial" w:cs="Arial"/>
+          <w:sz w:val="24"/>
+          <w:szCs w:val="24"/>
+        </w:rPr>
+      </w:pPr>
+    </w:p>
+    <w:p>
+      <w:pPr>
+        <w:spacing w:after="0" w:line="240" w:lineRule="auto"/>
+        <w:rPr>
+          <w:rFonts w:ascii="Arial" w:eastAsia="Times New Roman" w:hAnsi="Arial" w:cs="Arial"/>
+          <w:sz w:val="24"/>
+          <w:szCs w:val="24"/>
+        </w:rPr>
+      </w:pPr>
+      <w:r>
+        <w:rPr>
+          <w:rFonts w:ascii="Arial" w:eastAsia="Times New Roman" w:hAnsi="Arial" w:cs="Arial"/>
+          <w:b/>
+          <w:bCs/>
+          <w:color w:val="000000"/>
+          <w:sz w:val="30"/>
+          <w:szCs w:val="30"/>
+        </w:rPr>
+        <w:t>Ease of Use</w:t>
+      </w:r>
+      <w:r>
+        <w:rPr>
+          <w:rFonts w:ascii="Arial" w:eastAsia="Times New Roman" w:hAnsi="Arial" w:cs="Arial"/>
+          <w:color w:val="000000"/>
+          <w:sz w:val="30"/>
+          <w:szCs w:val="30"/>
+        </w:rPr>
+        <w:t>:</w:t>
+      </w:r>
+    </w:p>
+    <w:p>
+      <w:pPr>
+        <w:numPr>
+          <w:ilvl w:val="0"/>
+          <w:numId w:val="19"/>
+        </w:numPr>
+        <w:spacing w:after="0" w:line="240" w:lineRule="auto"/>
+        <w:textAlignment w:val="baseline"/>
+        <w:rPr>
+          <w:rFonts w:ascii="Arial" w:eastAsia="Times New Roman" w:hAnsi="Arial" w:cs="Arial"/>
+          <w:i/>
+          <w:iCs/>
+          <w:color w:val="000000"/>
+          <w:sz w:val="24"/>
+          <w:szCs w:val="24"/>
+        </w:rPr>
+      </w:pPr>
+      <w:r>
+        <w:rPr>
+          <w:rFonts w:ascii="Arial" w:eastAsia="Times New Roman" w:hAnsi="Arial" w:cs="Arial"/>
+          <w:i/>
+          <w:iCs/>
+          <w:color w:val="000000"/>
+          <w:sz w:val="24"/>
+          <w:szCs w:val="24"/>
+          <w:u w:val="single"/>
+        </w:rPr>
+        <w:t>Training Time</w:t>
+      </w:r>
+      <w:r>
+        <w:rPr>
+          <w:rFonts w:ascii="Arial" w:eastAsia="Times New Roman" w:hAnsi="Arial" w:cs="Arial"/>
+          <w:i/>
+          <w:iCs/>
+          <w:color w:val="000000"/>
+          <w:sz w:val="24"/>
+          <w:szCs w:val="24"/>
+        </w:rPr>
+        <w:t xml:space="preserve">: </w:t>
+      </w:r>
+      <w:r>
+        <w:rPr>
+          <w:rFonts w:ascii="Arial" w:eastAsia="Times New Roman" w:hAnsi="Arial" w:cs="Arial"/>
+          <w:color w:val="000000"/>
+          <w:sz w:val="24"/>
+          <w:szCs w:val="24"/>
+        </w:rPr>
+        <w:t>The app will be very straightforward and easy to use, thus training time should be little to none.</w:t>
+      </w:r>
+    </w:p>
+    <w:p>
+      <w:pPr>
+        <w:spacing w:after="0" w:line="240" w:lineRule="auto"/>
+        <w:rPr>
+          <w:rFonts w:ascii="Arial" w:eastAsia="Times New Roman" w:hAnsi="Arial" w:cs="Arial"/>
+          <w:sz w:val="24"/>
+          <w:szCs w:val="24"/>
+        </w:rPr>
+      </w:pPr>
+    </w:p>
+    <w:p>
+      <w:pPr>
+        <w:spacing w:after="0" w:line="240" w:lineRule="auto"/>
+        <w:rPr>
+          <w:rFonts w:ascii="Arial" w:eastAsia="Times New Roman" w:hAnsi="Arial" w:cs="Arial"/>
+          <w:sz w:val="24"/>
+          <w:szCs w:val="24"/>
+        </w:rPr>
+      </w:pPr>
+      <w:r>
+        <w:rPr>
+          <w:rFonts w:ascii="Arial" w:eastAsia="Times New Roman" w:hAnsi="Arial" w:cs="Arial"/>
+          <w:b/>
+          <w:bCs/>
+          <w:color w:val="000000"/>
+          <w:sz w:val="30"/>
+          <w:szCs w:val="30"/>
+        </w:rPr>
+        <w:lastRenderedPageBreak/>
+        <w:t>Interoperability Requirements</w:t>
+      </w:r>
+      <w:r>
+        <w:rPr>
+          <w:rFonts w:ascii="Arial" w:eastAsia="Times New Roman" w:hAnsi="Arial" w:cs="Arial"/>
+          <w:color w:val="000000"/>
+          <w:sz w:val="30"/>
+          <w:szCs w:val="30"/>
+        </w:rPr>
+        <w:t>:</w:t>
+      </w:r>
+    </w:p>
+    <w:p>
+      <w:pPr>
+        <w:numPr>
+          <w:ilvl w:val="0"/>
+          <w:numId w:val="20"/>
+        </w:numPr>
+        <w:spacing w:after="0" w:line="240" w:lineRule="auto"/>
+        <w:textAlignment w:val="baseline"/>
+        <w:rPr>
+          <w:rFonts w:ascii="Arial" w:eastAsia="Times New Roman" w:hAnsi="Arial" w:cs="Arial"/>
+          <w:i/>
+          <w:iCs/>
+          <w:color w:val="000000"/>
+          <w:sz w:val="24"/>
+          <w:szCs w:val="24"/>
+        </w:rPr>
+      </w:pPr>
+      <w:r>
+        <w:rPr>
+          <w:rFonts w:ascii="Arial" w:eastAsia="Times New Roman" w:hAnsi="Arial" w:cs="Arial"/>
+          <w:i/>
+          <w:iCs/>
+          <w:color w:val="000000"/>
+          <w:sz w:val="24"/>
+          <w:szCs w:val="24"/>
+          <w:u w:val="single"/>
+        </w:rPr>
+        <w:t>Browser Compatibility</w:t>
+      </w:r>
+      <w:r>
+        <w:rPr>
+          <w:rFonts w:ascii="Arial" w:eastAsia="Times New Roman" w:hAnsi="Arial" w:cs="Arial"/>
+          <w:color w:val="000000"/>
+          <w:sz w:val="24"/>
+          <w:szCs w:val="24"/>
+        </w:rPr>
+        <w:t>: The browsers we will focus on are Google Chrome, as the main browser, and Safari as a secondary browser. We will seek to expand to other browsers in the future such as Firefox, Opera, and Microsoft Edge.</w:t>
+      </w:r>
+    </w:p>
+    <w:p>
+      <w:pPr>
+        <w:numPr>
+          <w:ilvl w:val="0"/>
+          <w:numId w:val="20"/>
+        </w:numPr>
+        <w:spacing w:after="0" w:line="240" w:lineRule="auto"/>
+        <w:textAlignment w:val="baseline"/>
+        <w:rPr>
+          <w:rFonts w:ascii="Arial" w:eastAsia="Times New Roman" w:hAnsi="Arial" w:cs="Arial"/>
+          <w:i/>
+          <w:iCs/>
+          <w:color w:val="000000"/>
+          <w:sz w:val="24"/>
+          <w:szCs w:val="24"/>
+        </w:rPr>
+      </w:pPr>
+      <w:r>
+        <w:rPr>
+          <w:rFonts w:ascii="Arial" w:eastAsia="Times New Roman" w:hAnsi="Arial" w:cs="Arial"/>
+          <w:i/>
+          <w:iCs/>
+          <w:color w:val="000000"/>
+          <w:sz w:val="24"/>
+          <w:szCs w:val="24"/>
+          <w:u w:val="single"/>
+        </w:rPr>
+        <w:t>Computer and OS Compatibility</w:t>
+      </w:r>
+      <w:r>
+        <w:rPr>
+          <w:rFonts w:ascii="Arial" w:eastAsia="Times New Roman" w:hAnsi="Arial" w:cs="Arial"/>
+          <w:color w:val="000000"/>
+          <w:sz w:val="24"/>
+          <w:szCs w:val="24"/>
+        </w:rPr>
+        <w:t xml:space="preserve">: The main operating systems we will be focusing on are Windows and Mac OS. </w:t>
+      </w:r>
+      <w:proofErr w:type="gramStart"/>
+      <w:r>
+        <w:rPr>
+          <w:rFonts w:ascii="Arial" w:eastAsia="Times New Roman" w:hAnsi="Arial" w:cs="Arial"/>
+          <w:color w:val="000000"/>
+          <w:sz w:val="24"/>
+          <w:szCs w:val="24"/>
+        </w:rPr>
+        <w:t>As long as</w:t>
+      </w:r>
+      <w:proofErr w:type="gramEnd"/>
+      <w:r>
+        <w:rPr>
+          <w:rFonts w:ascii="Arial" w:eastAsia="Times New Roman" w:hAnsi="Arial" w:cs="Arial"/>
+          <w:color w:val="000000"/>
+          <w:sz w:val="24"/>
+          <w:szCs w:val="24"/>
+        </w:rPr>
+        <w:t xml:space="preserve"> the computer can run a supported browser, the computer won’t be a factor.</w:t>
+      </w:r>
+      <w:r>
+        <w:rPr>
+          <w:rFonts w:ascii="Arial" w:eastAsia="Times New Roman" w:hAnsi="Arial" w:cs="Arial"/>
+          <w:color w:val="000000"/>
+          <w:sz w:val="24"/>
+          <w:szCs w:val="24"/>
+        </w:rPr>
+        <w:br/>
+      </w:r>
+    </w:p>
+    <w:p>
+      <w:pPr>
+        <w:spacing w:after="0" w:line="240" w:lineRule="auto"/>
+        <w:rPr>
+          <w:rFonts w:ascii="Arial" w:eastAsia="Times New Roman" w:hAnsi="Arial" w:cs="Arial"/>
+          <w:sz w:val="24"/>
+          <w:szCs w:val="24"/>
+        </w:rPr>
+      </w:pPr>
+      <w:r>
+        <w:rPr>
+          <w:rFonts w:ascii="Arial" w:eastAsia="Times New Roman" w:hAnsi="Arial" w:cs="Arial"/>
+          <w:b/>
+          <w:bCs/>
+          <w:color w:val="000000"/>
+          <w:sz w:val="30"/>
+          <w:szCs w:val="30"/>
+        </w:rPr>
+        <w:t>Expected Load</w:t>
+      </w:r>
+      <w:r>
+        <w:rPr>
+          <w:rFonts w:ascii="Arial" w:eastAsia="Times New Roman" w:hAnsi="Arial" w:cs="Arial"/>
+          <w:color w:val="000000"/>
+          <w:sz w:val="30"/>
+          <w:szCs w:val="30"/>
+        </w:rPr>
+        <w:t>:</w:t>
+      </w:r>
+    </w:p>
+    <w:p>
+      <w:pPr>
+        <w:numPr>
+          <w:ilvl w:val="0"/>
+          <w:numId w:val="21"/>
+        </w:numPr>
+        <w:spacing w:after="0" w:line="240" w:lineRule="auto"/>
+        <w:textAlignment w:val="baseline"/>
+        <w:rPr>
+          <w:rFonts w:ascii="Arial" w:eastAsia="Times New Roman" w:hAnsi="Arial" w:cs="Arial"/>
+          <w:color w:val="000000"/>
+        </w:rPr>
+      </w:pPr>
+      <w:r>
+        <w:rPr>
+          <w:rFonts w:ascii="Arial" w:eastAsia="Times New Roman" w:hAnsi="Arial" w:cs="Arial"/>
+          <w:color w:val="000000"/>
+        </w:rPr>
+        <w:t>We will be ready for 100 concurrent users and our load testing will be done to keep track of high traffic moments and keep an eye on larger servers if necessary.</w:t>
+      </w:r>
+    </w:p>
+    <w:p>
+      <w:pPr>
+        <w:spacing w:after="0" w:line="240" w:lineRule="auto"/>
+        <w:rPr>
+          <w:rFonts w:ascii="Arial" w:eastAsia="Times New Roman" w:hAnsi="Arial" w:cs="Arial"/>
+          <w:sz w:val="24"/>
+          <w:szCs w:val="24"/>
+        </w:rPr>
+      </w:pPr>
+    </w:p>
+    <w:p>
+      <w:pPr>
+        <w:spacing w:after="0" w:line="240" w:lineRule="auto"/>
+        <w:rPr>
+          <w:rFonts w:ascii="Arial" w:eastAsia="Times New Roman" w:hAnsi="Arial" w:cs="Arial"/>
+          <w:sz w:val="24"/>
+          <w:szCs w:val="24"/>
+        </w:rPr>
+      </w:pPr>
+      <w:r>
+        <w:rPr>
+          <w:rFonts w:ascii="Arial" w:eastAsia="Times New Roman" w:hAnsi="Arial" w:cs="Arial"/>
+          <w:b/>
+          <w:bCs/>
+          <w:color w:val="000000"/>
+          <w:sz w:val="30"/>
+          <w:szCs w:val="30"/>
+        </w:rPr>
+        <w:t>Security Requirements</w:t>
+      </w:r>
+      <w:r>
+        <w:rPr>
+          <w:rFonts w:ascii="Arial" w:eastAsia="Times New Roman" w:hAnsi="Arial" w:cs="Arial"/>
+          <w:color w:val="000000"/>
+          <w:sz w:val="30"/>
+          <w:szCs w:val="30"/>
+        </w:rPr>
+        <w:t>:</w:t>
+      </w:r>
+    </w:p>
+    <w:p>
+      <w:pPr>
+        <w:numPr>
+          <w:ilvl w:val="0"/>
+          <w:numId w:val="22"/>
+        </w:numPr>
+        <w:spacing w:after="0" w:line="240" w:lineRule="auto"/>
+        <w:textAlignment w:val="baseline"/>
+        <w:rPr>
+          <w:rFonts w:ascii="Arial" w:eastAsia="Times New Roman" w:hAnsi="Arial" w:cs="Arial"/>
+          <w:i/>
+          <w:iCs/>
+          <w:color w:val="000000"/>
+          <w:sz w:val="24"/>
+          <w:szCs w:val="24"/>
+        </w:rPr>
+      </w:pPr>
+      <w:r>
+        <w:rPr>
+          <w:rFonts w:ascii="Arial" w:eastAsia="Times New Roman" w:hAnsi="Arial" w:cs="Arial"/>
+          <w:i/>
+          <w:iCs/>
+          <w:color w:val="000000"/>
+          <w:sz w:val="24"/>
+          <w:szCs w:val="24"/>
+          <w:u w:val="single"/>
+        </w:rPr>
+        <w:t>Login/Password System</w:t>
+      </w:r>
+      <w:r>
+        <w:rPr>
+          <w:rFonts w:ascii="Arial" w:eastAsia="Times New Roman" w:hAnsi="Arial" w:cs="Arial"/>
+          <w:color w:val="000000"/>
+          <w:sz w:val="24"/>
+          <w:szCs w:val="24"/>
+        </w:rPr>
+        <w:t xml:space="preserve">: The login/password system will be standard with </w:t>
+      </w:r>
+      <w:r>
+        <w:rPr>
+          <w:rFonts w:ascii="Arial" w:eastAsia="Times New Roman" w:hAnsi="Arial" w:cs="Arial"/>
+          <w:color w:val="000000"/>
+          <w:sz w:val="24"/>
+          <w:szCs w:val="24"/>
+        </w:rPr>
+        <w:t>Wi-Fi</w:t>
+      </w:r>
+      <w:r>
+        <w:rPr>
+          <w:rFonts w:ascii="Arial" w:eastAsia="Times New Roman" w:hAnsi="Arial" w:cs="Arial"/>
+          <w:color w:val="000000"/>
+          <w:sz w:val="24"/>
+          <w:szCs w:val="24"/>
+        </w:rPr>
+        <w:t xml:space="preserve"> connectivity necessary for login. Requiring a captcha verification to cull the chance of bots overloading the system.</w:t>
+      </w:r>
+    </w:p>
+    <w:p>
+      <w:pPr>
+        <w:numPr>
+          <w:ilvl w:val="0"/>
+          <w:numId w:val="22"/>
+        </w:numPr>
+        <w:spacing w:after="0" w:line="240" w:lineRule="auto"/>
+        <w:textAlignment w:val="baseline"/>
+        <w:rPr>
+          <w:rFonts w:ascii="Arial" w:eastAsia="Times New Roman" w:hAnsi="Arial" w:cs="Arial"/>
+          <w:i/>
+          <w:iCs/>
+          <w:color w:val="000000"/>
+          <w:sz w:val="24"/>
+          <w:szCs w:val="24"/>
+        </w:rPr>
+      </w:pPr>
+      <w:r>
+        <w:rPr>
+          <w:rFonts w:ascii="Arial" w:eastAsia="Times New Roman" w:hAnsi="Arial" w:cs="Arial"/>
+          <w:i/>
+          <w:iCs/>
+          <w:color w:val="000000"/>
+          <w:sz w:val="24"/>
+          <w:szCs w:val="24"/>
+          <w:u w:val="single"/>
+        </w:rPr>
+        <w:t>Encryption</w:t>
+      </w:r>
+      <w:r>
+        <w:rPr>
+          <w:rFonts w:ascii="Arial" w:eastAsia="Times New Roman" w:hAnsi="Arial" w:cs="Arial"/>
+          <w:color w:val="000000"/>
+          <w:sz w:val="24"/>
+          <w:szCs w:val="24"/>
+        </w:rPr>
+        <w:t>: Since there are no current plans for purchasing or exchanging of valuable information, encryption will not be necessary for now. We reserve the right to change that in the future.</w:t>
+      </w:r>
+    </w:p>
+    <w:p>
+      <w:pPr>
+        <w:numPr>
+          <w:ilvl w:val="0"/>
+          <w:numId w:val="22"/>
+        </w:numPr>
+        <w:spacing w:after="0" w:line="240" w:lineRule="auto"/>
+        <w:textAlignment w:val="baseline"/>
+        <w:rPr>
+          <w:rFonts w:ascii="Arial" w:eastAsia="Times New Roman" w:hAnsi="Arial" w:cs="Arial"/>
+          <w:i/>
+          <w:iCs/>
+          <w:color w:val="000000"/>
+          <w:sz w:val="24"/>
+          <w:szCs w:val="24"/>
+        </w:rPr>
+      </w:pPr>
+      <w:r>
+        <w:rPr>
+          <w:rFonts w:ascii="Arial" w:eastAsia="Times New Roman" w:hAnsi="Arial" w:cs="Arial"/>
+          <w:i/>
+          <w:iCs/>
+          <w:color w:val="000000"/>
+          <w:sz w:val="24"/>
+          <w:szCs w:val="24"/>
+          <w:u w:val="single"/>
+        </w:rPr>
+        <w:t>Access Control</w:t>
+      </w:r>
+      <w:r>
+        <w:rPr>
+          <w:rFonts w:ascii="Arial" w:eastAsia="Times New Roman" w:hAnsi="Arial" w:cs="Arial"/>
+          <w:color w:val="000000"/>
+          <w:sz w:val="24"/>
+          <w:szCs w:val="24"/>
+        </w:rPr>
+        <w:t xml:space="preserve">: The development team will all be granted access to edit front and </w:t>
+      </w:r>
+      <w:r>
+        <w:rPr>
+          <w:rFonts w:ascii="Arial" w:eastAsia="Times New Roman" w:hAnsi="Arial" w:cs="Arial"/>
+          <w:color w:val="000000"/>
+          <w:sz w:val="24"/>
+          <w:szCs w:val="24"/>
+        </w:rPr>
+        <w:t>back-end</w:t>
+      </w:r>
+      <w:r>
+        <w:rPr>
+          <w:rFonts w:ascii="Arial" w:eastAsia="Times New Roman" w:hAnsi="Arial" w:cs="Arial"/>
+          <w:color w:val="000000"/>
+          <w:sz w:val="24"/>
+          <w:szCs w:val="24"/>
+        </w:rPr>
+        <w:t xml:space="preserve"> code as well as the databases being provided to all of us. Users and visitors will have a much more limited access based on the UI.</w:t>
+      </w:r>
+    </w:p>
+    <w:p>
+      <w:pPr>
+        <w:numPr>
+          <w:ilvl w:val="0"/>
+          <w:numId w:val="22"/>
+        </w:numPr>
+        <w:spacing w:after="0" w:line="240" w:lineRule="auto"/>
+        <w:textAlignment w:val="baseline"/>
+        <w:rPr>
+          <w:rFonts w:ascii="Arial" w:eastAsia="Times New Roman" w:hAnsi="Arial" w:cs="Arial"/>
+          <w:i/>
+          <w:iCs/>
+          <w:color w:val="000000"/>
+          <w:sz w:val="24"/>
+          <w:szCs w:val="24"/>
+        </w:rPr>
+      </w:pPr>
+      <w:r>
+        <w:rPr>
+          <w:rFonts w:ascii="Arial" w:eastAsia="Times New Roman" w:hAnsi="Arial" w:cs="Arial"/>
+          <w:i/>
+          <w:iCs/>
+          <w:color w:val="000000"/>
+          <w:sz w:val="24"/>
+          <w:szCs w:val="24"/>
+          <w:u w:val="single"/>
+        </w:rPr>
+        <w:t>Spam Protection</w:t>
+      </w:r>
+      <w:r>
+        <w:rPr>
+          <w:rFonts w:ascii="Arial" w:eastAsia="Times New Roman" w:hAnsi="Arial" w:cs="Arial"/>
+          <w:color w:val="000000"/>
+          <w:sz w:val="24"/>
+          <w:szCs w:val="24"/>
+        </w:rPr>
+        <w:t>: Captcha verification will be used to cover any spam issues.</w:t>
+      </w:r>
+    </w:p>
+    <w:p>
+      <w:pPr>
+        <w:numPr>
+          <w:ilvl w:val="0"/>
+          <w:numId w:val="22"/>
+        </w:numPr>
+        <w:spacing w:after="0" w:line="240" w:lineRule="auto"/>
+        <w:textAlignment w:val="baseline"/>
+        <w:rPr>
+          <w:rFonts w:ascii="Arial" w:eastAsia="Times New Roman" w:hAnsi="Arial" w:cs="Arial"/>
+          <w:i/>
+          <w:iCs/>
+          <w:color w:val="000000"/>
+          <w:sz w:val="24"/>
+          <w:szCs w:val="24"/>
+        </w:rPr>
+      </w:pPr>
+      <w:r>
+        <w:rPr>
+          <w:rFonts w:ascii="Arial" w:eastAsia="Times New Roman" w:hAnsi="Arial" w:cs="Arial"/>
+          <w:i/>
+          <w:iCs/>
+          <w:color w:val="000000"/>
+          <w:sz w:val="24"/>
+          <w:szCs w:val="24"/>
+          <w:u w:val="single"/>
+        </w:rPr>
+        <w:t>Resource Utilization</w:t>
+      </w:r>
+      <w:r>
+        <w:rPr>
+          <w:rFonts w:ascii="Arial" w:eastAsia="Times New Roman" w:hAnsi="Arial" w:cs="Arial"/>
+          <w:color w:val="000000"/>
+          <w:sz w:val="24"/>
+          <w:szCs w:val="24"/>
+        </w:rPr>
+        <w:t xml:space="preserve">: Resources such as the </w:t>
+      </w:r>
+      <w:r>
+        <w:rPr>
+          <w:rFonts w:ascii="Arial" w:eastAsia="Times New Roman" w:hAnsi="Arial" w:cs="Arial"/>
+          <w:color w:val="000000"/>
+          <w:sz w:val="24"/>
+          <w:szCs w:val="24"/>
+        </w:rPr>
+        <w:t>MySQL</w:t>
+      </w:r>
+      <w:r>
+        <w:rPr>
+          <w:rFonts w:ascii="Arial" w:eastAsia="Times New Roman" w:hAnsi="Arial" w:cs="Arial"/>
+          <w:color w:val="000000"/>
+          <w:sz w:val="24"/>
+          <w:szCs w:val="24"/>
+        </w:rPr>
+        <w:t xml:space="preserve"> database on the lamp.cse.fau.edu server will be accessed through the PHP code using the usernames and passwords therein. All access to the LAMP servers and their resources will be obtained with the usernames and passwords given.</w:t>
+      </w:r>
+    </w:p>
+    <w:p>
+      <w:pPr>
+        <w:spacing w:after="0" w:line="240" w:lineRule="auto"/>
+        <w:rPr>
+          <w:rFonts w:ascii="Arial" w:eastAsia="Times New Roman" w:hAnsi="Arial" w:cs="Arial"/>
+          <w:sz w:val="24"/>
+          <w:szCs w:val="24"/>
+        </w:rPr>
+      </w:pPr>
+    </w:p>
+    <w:p>
+      <w:pPr>
+        <w:spacing w:after="0" w:line="240" w:lineRule="auto"/>
+        <w:rPr>
+          <w:rFonts w:ascii="Arial" w:eastAsia="Times New Roman" w:hAnsi="Arial" w:cs="Arial"/>
+          <w:sz w:val="24"/>
+          <w:szCs w:val="24"/>
+        </w:rPr>
+      </w:pPr>
+      <w:r>
+        <w:rPr>
+          <w:rFonts w:ascii="Arial" w:eastAsia="Times New Roman" w:hAnsi="Arial" w:cs="Arial"/>
+          <w:b/>
+          <w:bCs/>
+          <w:color w:val="000000"/>
+          <w:sz w:val="30"/>
+          <w:szCs w:val="30"/>
+        </w:rPr>
+        <w:t>Portability Requirements</w:t>
+      </w:r>
+      <w:r>
+        <w:rPr>
+          <w:rFonts w:ascii="Arial" w:eastAsia="Times New Roman" w:hAnsi="Arial" w:cs="Arial"/>
+          <w:color w:val="000000"/>
+          <w:sz w:val="30"/>
+          <w:szCs w:val="30"/>
+        </w:rPr>
+        <w:t>:</w:t>
+      </w:r>
+    </w:p>
+    <w:p>
+      <w:pPr>
+        <w:numPr>
+          <w:ilvl w:val="0"/>
+          <w:numId w:val="23"/>
+        </w:numPr>
+        <w:spacing w:after="0" w:line="240" w:lineRule="auto"/>
+        <w:textAlignment w:val="baseline"/>
+        <w:rPr>
+          <w:rFonts w:ascii="Arial" w:eastAsia="Times New Roman" w:hAnsi="Arial" w:cs="Arial"/>
+          <w:color w:val="000000"/>
+          <w:sz w:val="24"/>
+          <w:szCs w:val="24"/>
+        </w:rPr>
+      </w:pPr>
+      <w:r>
+        <w:rPr>
+          <w:rFonts w:ascii="Arial" w:eastAsia="Times New Roman" w:hAnsi="Arial" w:cs="Arial"/>
+          <w:i/>
+          <w:iCs/>
+          <w:color w:val="000000"/>
+          <w:sz w:val="24"/>
+          <w:szCs w:val="24"/>
+          <w:u w:val="single"/>
+        </w:rPr>
+        <w:t>Platform Compatibility</w:t>
+      </w:r>
+      <w:r>
+        <w:rPr>
+          <w:rFonts w:ascii="Arial" w:eastAsia="Times New Roman" w:hAnsi="Arial" w:cs="Arial"/>
+          <w:color w:val="000000"/>
+          <w:sz w:val="24"/>
+          <w:szCs w:val="24"/>
+        </w:rPr>
+        <w:t>: The application will be developed with the focus split between PC and Mobile devices with tablet support coming shortly after.</w:t>
+      </w:r>
+    </w:p>
+    <w:p>
+      <w:pPr>
+        <w:numPr>
+          <w:ilvl w:val="0"/>
+          <w:numId w:val="23"/>
+        </w:numPr>
+        <w:spacing w:after="0" w:line="240" w:lineRule="auto"/>
+        <w:textAlignment w:val="baseline"/>
+        <w:rPr>
+          <w:rFonts w:ascii="Arial" w:eastAsia="Times New Roman" w:hAnsi="Arial" w:cs="Arial"/>
+          <w:color w:val="000000"/>
+        </w:rPr>
+      </w:pPr>
+      <w:r>
+        <w:rPr>
+          <w:rFonts w:ascii="Arial" w:eastAsia="Times New Roman" w:hAnsi="Arial" w:cs="Arial"/>
+          <w:i/>
+          <w:iCs/>
+          <w:color w:val="000000"/>
+          <w:sz w:val="24"/>
+          <w:szCs w:val="24"/>
+          <w:u w:val="single"/>
+        </w:rPr>
+        <w:t>Percentage of Target-Dependent Statements</w:t>
+      </w:r>
+      <w:r>
+        <w:rPr>
+          <w:rFonts w:ascii="Arial" w:eastAsia="Times New Roman" w:hAnsi="Arial" w:cs="Arial"/>
+          <w:color w:val="000000"/>
+          <w:sz w:val="24"/>
+          <w:szCs w:val="24"/>
+        </w:rPr>
+        <w:t>: In the initial version of the app, 0% of statements will be target-dependent. For mobile and the eventual tablets, 20% of statements will be target-dependent.</w:t>
+      </w:r>
+      <w:r>
+        <w:rPr>
+          <w:rFonts w:ascii="Arial" w:eastAsia="Times New Roman" w:hAnsi="Arial" w:cs="Arial"/>
+          <w:color w:val="000000"/>
+          <w:sz w:val="30"/>
+          <w:szCs w:val="30"/>
+        </w:rPr>
+        <w:br/>
+      </w:r>
+    </w:p>
+    <w:p>
+      <w:pPr>
+        <w:spacing w:after="0" w:line="240" w:lineRule="auto"/>
+        <w:rPr>
+          <w:rFonts w:ascii="Arial" w:eastAsia="Times New Roman" w:hAnsi="Arial" w:cs="Arial"/>
+          <w:sz w:val="24"/>
+          <w:szCs w:val="24"/>
+        </w:rPr>
+      </w:pPr>
+      <w:r>
+        <w:rPr>
+          <w:rFonts w:ascii="Arial" w:eastAsia="Times New Roman" w:hAnsi="Arial" w:cs="Arial"/>
+          <w:b/>
+          <w:bCs/>
+          <w:color w:val="000000"/>
+          <w:sz w:val="30"/>
+          <w:szCs w:val="30"/>
+        </w:rPr>
+        <w:t>Supportability Requirements</w:t>
+      </w:r>
+      <w:r>
+        <w:rPr>
+          <w:rFonts w:ascii="Arial" w:eastAsia="Times New Roman" w:hAnsi="Arial" w:cs="Arial"/>
+          <w:color w:val="000000"/>
+          <w:sz w:val="30"/>
+          <w:szCs w:val="30"/>
+        </w:rPr>
+        <w:t>:</w:t>
+      </w:r>
+    </w:p>
+    <w:p>
+      <w:pPr>
+        <w:numPr>
+          <w:ilvl w:val="0"/>
+          <w:numId w:val="24"/>
+        </w:numPr>
+        <w:spacing w:after="0" w:line="240" w:lineRule="auto"/>
+        <w:textAlignment w:val="baseline"/>
+        <w:rPr>
+          <w:rFonts w:ascii="Arial" w:eastAsia="Times New Roman" w:hAnsi="Arial" w:cs="Arial"/>
+          <w:color w:val="000000"/>
+          <w:sz w:val="24"/>
+          <w:szCs w:val="24"/>
+        </w:rPr>
+      </w:pPr>
+      <w:r>
+        <w:rPr>
+          <w:rFonts w:ascii="Arial" w:eastAsia="Times New Roman" w:hAnsi="Arial" w:cs="Arial"/>
+          <w:i/>
+          <w:iCs/>
+          <w:color w:val="000000"/>
+          <w:sz w:val="24"/>
+          <w:szCs w:val="24"/>
+          <w:u w:val="single"/>
+        </w:rPr>
+        <w:t>Coding Standards</w:t>
+      </w:r>
+      <w:r>
+        <w:rPr>
+          <w:rFonts w:ascii="Arial" w:eastAsia="Times New Roman" w:hAnsi="Arial" w:cs="Arial"/>
+          <w:color w:val="000000"/>
+          <w:sz w:val="24"/>
+          <w:szCs w:val="24"/>
+        </w:rPr>
+        <w:t xml:space="preserve">: Our app will be coded in a range of 75-80% of coding standards for C++, HTML 5 and CSS3. The code will be produced, reviewed, tested, reviewed </w:t>
+      </w:r>
+      <w:proofErr w:type="gramStart"/>
+      <w:r>
+        <w:rPr>
+          <w:rFonts w:ascii="Arial" w:eastAsia="Times New Roman" w:hAnsi="Arial" w:cs="Arial"/>
+          <w:color w:val="000000"/>
+          <w:sz w:val="24"/>
+          <w:szCs w:val="24"/>
+        </w:rPr>
+        <w:t>again</w:t>
+      </w:r>
+      <w:proofErr w:type="gramEnd"/>
+      <w:r>
+        <w:rPr>
+          <w:rFonts w:ascii="Arial" w:eastAsia="Times New Roman" w:hAnsi="Arial" w:cs="Arial"/>
+          <w:color w:val="000000"/>
+          <w:sz w:val="24"/>
+          <w:szCs w:val="24"/>
+        </w:rPr>
+        <w:t xml:space="preserve"> and finalized by yet another</w:t>
+      </w:r>
+      <w:r>
+        <w:rPr>
+          <w:rFonts w:ascii="Arial" w:eastAsia="Times New Roman" w:hAnsi="Arial" w:cs="Arial"/>
+          <w:color w:val="000000"/>
+          <w:sz w:val="24"/>
+          <w:szCs w:val="24"/>
+        </w:rPr>
+        <w:t xml:space="preserve"> developer.</w:t>
+      </w:r>
+    </w:p>
+    <w:p>
+      <w:pPr>
+        <w:numPr>
+          <w:ilvl w:val="0"/>
+          <w:numId w:val="24"/>
+        </w:numPr>
+        <w:spacing w:after="0" w:line="240" w:lineRule="auto"/>
+        <w:textAlignment w:val="baseline"/>
+        <w:rPr>
+          <w:rFonts w:ascii="Arial" w:eastAsia="Times New Roman" w:hAnsi="Arial" w:cs="Arial"/>
+          <w:color w:val="000000"/>
+          <w:sz w:val="24"/>
+          <w:szCs w:val="24"/>
+        </w:rPr>
+      </w:pPr>
+      <w:r>
+        <w:rPr>
+          <w:rFonts w:ascii="Arial" w:eastAsia="Times New Roman" w:hAnsi="Arial" w:cs="Arial"/>
+          <w:i/>
+          <w:iCs/>
+          <w:color w:val="000000"/>
+          <w:sz w:val="24"/>
+          <w:szCs w:val="24"/>
+          <w:u w:val="single"/>
+        </w:rPr>
+        <w:t>Naming Conventions</w:t>
+      </w:r>
+      <w:r>
+        <w:rPr>
+          <w:rFonts w:ascii="Arial" w:eastAsia="Times New Roman" w:hAnsi="Arial" w:cs="Arial"/>
+          <w:color w:val="000000"/>
+          <w:sz w:val="24"/>
+          <w:szCs w:val="24"/>
+        </w:rPr>
+        <w:t>: Naming conventions will follow the set standard conventions each language generally follows.</w:t>
+      </w:r>
+    </w:p>
+    <w:p>
+      <w:pPr>
+        <w:spacing w:after="0" w:line="240" w:lineRule="auto"/>
+        <w:rPr>
+          <w:rFonts w:ascii="Arial" w:eastAsia="Times New Roman" w:hAnsi="Arial" w:cs="Arial"/>
+          <w:sz w:val="24"/>
+          <w:szCs w:val="24"/>
+        </w:rPr>
+      </w:pPr>
+    </w:p>
+    <w:p>
+      <w:pPr>
+        <w:spacing w:after="0" w:line="240" w:lineRule="auto"/>
+        <w:rPr>
+          <w:rFonts w:ascii="Arial" w:eastAsia="Times New Roman" w:hAnsi="Arial" w:cs="Arial"/>
+          <w:sz w:val="24"/>
+          <w:szCs w:val="24"/>
+        </w:rPr>
+      </w:pPr>
+      <w:r>
+        <w:rPr>
+          <w:rFonts w:ascii="Arial" w:eastAsia="Times New Roman" w:hAnsi="Arial" w:cs="Arial"/>
+          <w:b/>
+          <w:bCs/>
+          <w:color w:val="000000"/>
+          <w:sz w:val="30"/>
+          <w:szCs w:val="30"/>
+        </w:rPr>
+        <w:t>Storage Requirements</w:t>
+      </w:r>
+      <w:r>
+        <w:rPr>
+          <w:rFonts w:ascii="Arial" w:eastAsia="Times New Roman" w:hAnsi="Arial" w:cs="Arial"/>
+          <w:color w:val="000000"/>
+          <w:sz w:val="30"/>
+          <w:szCs w:val="30"/>
+        </w:rPr>
+        <w:t>:</w:t>
+      </w:r>
+    </w:p>
+    <w:p>
+      <w:pPr>
+        <w:numPr>
+          <w:ilvl w:val="0"/>
+          <w:numId w:val="25"/>
+        </w:numPr>
+        <w:spacing w:after="0" w:line="240" w:lineRule="auto"/>
+        <w:textAlignment w:val="baseline"/>
+        <w:rPr>
+          <w:rFonts w:ascii="Arial" w:eastAsia="Times New Roman" w:hAnsi="Arial" w:cs="Arial"/>
+          <w:color w:val="000000"/>
+          <w:sz w:val="24"/>
+          <w:szCs w:val="24"/>
+        </w:rPr>
+      </w:pPr>
+      <w:r>
+        <w:rPr>
+          <w:rFonts w:ascii="Arial" w:eastAsia="Times New Roman" w:hAnsi="Arial" w:cs="Arial"/>
+          <w:color w:val="000000"/>
+          <w:sz w:val="24"/>
+          <w:szCs w:val="24"/>
+        </w:rPr>
+        <w:t>Since lamp.cse.edu will be our main storage, the capacity is unknown.</w:t>
+      </w:r>
+    </w:p>
+    <w:p>
+      <w:pPr>
+        <w:spacing w:after="0" w:line="240" w:lineRule="auto"/>
+        <w:rPr>
+          <w:rFonts w:ascii="Arial" w:eastAsia="Times New Roman" w:hAnsi="Arial" w:cs="Arial"/>
+          <w:sz w:val="24"/>
+          <w:szCs w:val="24"/>
+        </w:rPr>
+      </w:pPr>
+      <w:r>
+        <w:rPr>
+          <w:rFonts w:ascii="Arial" w:eastAsia="Times New Roman" w:hAnsi="Arial" w:cs="Arial"/>
+          <w:color w:val="000000"/>
+          <w:sz w:val="30"/>
+          <w:szCs w:val="30"/>
+        </w:rPr>
+        <w:lastRenderedPageBreak/>
+        <w:br/>
+      </w:r>
+      <w:r>
+        <w:rPr>
+          <w:rFonts w:ascii="Arial" w:eastAsia="Times New Roman" w:hAnsi="Arial" w:cs="Arial"/>
+          <w:b/>
+          <w:bCs/>
+          <w:color w:val="000000"/>
+          <w:sz w:val="30"/>
+          <w:szCs w:val="30"/>
+        </w:rPr>
+        <w:t>Survivability</w:t>
+      </w:r>
+      <w:r>
+        <w:rPr>
+          <w:rFonts w:ascii="Arial" w:eastAsia="Times New Roman" w:hAnsi="Arial" w:cs="Arial"/>
+          <w:color w:val="000000"/>
+          <w:sz w:val="30"/>
+          <w:szCs w:val="30"/>
+        </w:rPr>
+        <w:t>:</w:t>
+      </w:r>
+    </w:p>
+    <w:p>
+      <w:pPr>
+        <w:numPr>
+          <w:ilvl w:val="0"/>
+          <w:numId w:val="26"/>
+        </w:numPr>
+        <w:spacing w:after="0" w:line="240" w:lineRule="auto"/>
+        <w:textAlignment w:val="baseline"/>
+        <w:rPr>
+          <w:rFonts w:ascii="Arial" w:eastAsia="Times New Roman" w:hAnsi="Arial" w:cs="Arial"/>
+          <w:sz w:val="24"/>
+          <w:szCs w:val="24"/>
+        </w:rPr>
+      </w:pPr>
+      <w:r>
+        <w:rPr>
+          <w:rFonts w:ascii="Arial" w:eastAsia="Times New Roman" w:hAnsi="Arial" w:cs="Arial"/>
+          <w:color w:val="000000"/>
+          <w:sz w:val="24"/>
+          <w:szCs w:val="24"/>
+        </w:rPr>
+        <w:t xml:space="preserve">The storage for our app will be held on lamp.cse.fau.edu and </w:t>
+      </w:r>
+      <w:r>
+        <w:rPr>
+          <w:rFonts w:ascii="Arial" w:eastAsia="Times New Roman" w:hAnsi="Arial" w:cs="Arial"/>
+          <w:color w:val="000000"/>
+          <w:sz w:val="24"/>
+          <w:szCs w:val="24"/>
+        </w:rPr>
+        <w:t>GitHub</w:t>
+      </w:r>
+      <w:r>
+        <w:rPr>
+          <w:rFonts w:ascii="Arial" w:eastAsia="Times New Roman" w:hAnsi="Arial" w:cs="Arial"/>
+          <w:color w:val="000000"/>
+          <w:sz w:val="24"/>
+          <w:szCs w:val="24"/>
+        </w:rPr>
+        <w:t xml:space="preserve">. Our work will be backed up on google drive and a main google doc that all team members will </w:t>
+      </w:r>
+      <w:proofErr w:type="gramStart"/>
+      <w:r>
+        <w:rPr>
+          <w:rFonts w:ascii="Arial" w:eastAsia="Times New Roman" w:hAnsi="Arial" w:cs="Arial"/>
+          <w:color w:val="000000"/>
+          <w:sz w:val="24"/>
+          <w:szCs w:val="24"/>
+        </w:rPr>
+        <w:t>have access to at all times</w:t>
+      </w:r>
+      <w:proofErr w:type="gramEnd"/>
+      <w:r>
+        <w:rPr>
+          <w:rFonts w:ascii="Arial" w:eastAsia="Times New Roman" w:hAnsi="Arial" w:cs="Arial"/>
+          <w:color w:val="000000"/>
+          <w:sz w:val="24"/>
+          <w:szCs w:val="24"/>
+        </w:rPr>
+        <w:t>.</w:t>
+      </w:r>
+      <w:r>
+        <w:rPr>
+          <w:rFonts w:ascii="Arial" w:eastAsia="Times New Roman" w:hAnsi="Arial" w:cs="Arial"/>
+          <w:color w:val="000000"/>
+          <w:sz w:val="30"/>
+          <w:szCs w:val="30"/>
+        </w:rPr>
+        <w:br/>
+      </w:r>
+    </w:p>
+    <w:p>
+      <w:pPr>
+        <w:spacing w:after="0" w:line="240" w:lineRule="auto"/>
+        <w:rPr>
+          <w:rFonts w:ascii="Arial" w:eastAsia="Times New Roman" w:hAnsi="Arial" w:cs="Arial"/>
+          <w:sz w:val="24"/>
+          <w:szCs w:val="24"/>
+        </w:rPr>
+      </w:pPr>
+      <w:r>
+        <w:rPr>
+          <w:rFonts w:ascii="Arial" w:eastAsia="Times New Roman" w:hAnsi="Arial" w:cs="Arial"/>
+          <w:b/>
+          <w:bCs/>
+          <w:color w:val="000000"/>
+          <w:sz w:val="30"/>
+          <w:szCs w:val="30"/>
+        </w:rPr>
+        <w:t>Availability Requirements</w:t>
+      </w:r>
+      <w:r>
+        <w:rPr>
+          <w:rFonts w:ascii="Arial" w:eastAsia="Times New Roman" w:hAnsi="Arial" w:cs="Arial"/>
+          <w:color w:val="000000"/>
+          <w:sz w:val="30"/>
+          <w:szCs w:val="30"/>
+        </w:rPr>
+        <w:t>:</w:t>
+      </w:r>
+    </w:p>
+    <w:p>
+      <w:pPr>
+        <w:numPr>
+          <w:ilvl w:val="0"/>
+          <w:numId w:val="27"/>
+        </w:numPr>
+        <w:spacing w:after="0" w:line="240" w:lineRule="auto"/>
+        <w:textAlignment w:val="baseline"/>
+        <w:rPr>
+          <w:rFonts w:ascii="Arial" w:eastAsia="Times New Roman" w:hAnsi="Arial" w:cs="Arial"/>
+          <w:i/>
+          <w:iCs/>
+          <w:color w:val="000000"/>
+          <w:sz w:val="24"/>
+          <w:szCs w:val="24"/>
+        </w:rPr>
+      </w:pPr>
+      <w:r>
+        <w:rPr>
+          <w:rFonts w:ascii="Arial" w:eastAsia="Times New Roman" w:hAnsi="Arial" w:cs="Arial"/>
+          <w:i/>
+          <w:iCs/>
+          <w:color w:val="000000"/>
+          <w:sz w:val="24"/>
+          <w:szCs w:val="24"/>
+          <w:u w:val="single"/>
+        </w:rPr>
+        <w:t>Accessible Times</w:t>
+      </w:r>
+      <w:r>
+        <w:rPr>
+          <w:rFonts w:ascii="Arial" w:eastAsia="Times New Roman" w:hAnsi="Arial" w:cs="Arial"/>
+          <w:color w:val="000000"/>
+          <w:sz w:val="24"/>
+          <w:szCs w:val="24"/>
+        </w:rPr>
+        <w:t xml:space="preserve">: </w:t>
+      </w:r>
+      <w:proofErr w:type="gramStart"/>
+      <w:r>
+        <w:rPr>
+          <w:rFonts w:ascii="Arial" w:eastAsia="Times New Roman" w:hAnsi="Arial" w:cs="Arial"/>
+          <w:color w:val="000000"/>
+          <w:sz w:val="24"/>
+          <w:szCs w:val="24"/>
+        </w:rPr>
+        <w:t>As long as</w:t>
+      </w:r>
+      <w:proofErr w:type="gramEnd"/>
+      <w:r>
+        <w:rPr>
+          <w:rFonts w:ascii="Arial" w:eastAsia="Times New Roman" w:hAnsi="Arial" w:cs="Arial"/>
+          <w:color w:val="000000"/>
+          <w:sz w:val="24"/>
+          <w:szCs w:val="24"/>
+        </w:rPr>
+        <w:t xml:space="preserve"> the LAMP server is available, our app should be available 24/7.</w:t>
+      </w:r>
+    </w:p>
+    <w:p>
+      <w:pPr>
+        <w:numPr>
+          <w:ilvl w:val="0"/>
+          <w:numId w:val="27"/>
+        </w:numPr>
+        <w:spacing w:after="0" w:line="240" w:lineRule="auto"/>
+        <w:textAlignment w:val="baseline"/>
+        <w:rPr>
+          <w:rFonts w:ascii="Arial" w:eastAsia="Times New Roman" w:hAnsi="Arial" w:cs="Arial"/>
+          <w:i/>
+          <w:iCs/>
+          <w:color w:val="000000"/>
+          <w:sz w:val="24"/>
+          <w:szCs w:val="24"/>
+        </w:rPr>
+      </w:pPr>
+      <w:r>
+        <w:rPr>
+          <w:rFonts w:ascii="Arial" w:eastAsia="Times New Roman" w:hAnsi="Arial" w:cs="Arial"/>
+          <w:i/>
+          <w:iCs/>
+          <w:color w:val="000000"/>
+          <w:sz w:val="24"/>
+          <w:szCs w:val="24"/>
+          <w:u w:val="single"/>
+        </w:rPr>
+        <w:t>Downtime Impact</w:t>
+      </w:r>
+      <w:r>
+        <w:rPr>
+          <w:rFonts w:ascii="Arial" w:eastAsia="Times New Roman" w:hAnsi="Arial" w:cs="Arial"/>
+          <w:color w:val="000000"/>
+          <w:sz w:val="24"/>
+          <w:szCs w:val="24"/>
+        </w:rPr>
+        <w:t>: A maintenance splash page will be displayed during the scarce times that there is downtime. Besides the case of emergency maintenance, there will be scheduled downtime announced prior to the downtime.</w:t>
+      </w:r>
+    </w:p>
+    <w:p>
+      <w:pPr>
+        <w:numPr>
+          <w:ilvl w:val="0"/>
+          <w:numId w:val="27"/>
+        </w:numPr>
+        <w:spacing w:after="0" w:line="240" w:lineRule="auto"/>
+        <w:textAlignment w:val="baseline"/>
+        <w:rPr>
+          <w:rFonts w:ascii="Arial" w:eastAsia="Times New Roman" w:hAnsi="Arial" w:cs="Arial"/>
+          <w:i/>
+          <w:iCs/>
+          <w:color w:val="000000"/>
+          <w:sz w:val="24"/>
+          <w:szCs w:val="24"/>
+        </w:rPr>
+      </w:pPr>
+      <w:r>
+        <w:rPr>
+          <w:rFonts w:ascii="Arial" w:eastAsia="Times New Roman" w:hAnsi="Arial" w:cs="Arial"/>
+          <w:i/>
+          <w:iCs/>
+          <w:color w:val="000000"/>
+          <w:sz w:val="24"/>
+          <w:szCs w:val="24"/>
+          <w:u w:val="single"/>
+        </w:rPr>
+        <w:t>Support</w:t>
+      </w:r>
+      <w:r>
+        <w:rPr>
+          <w:rFonts w:ascii="Arial" w:eastAsia="Times New Roman" w:hAnsi="Arial" w:cs="Arial"/>
+          <w:color w:val="000000"/>
+          <w:sz w:val="24"/>
+          <w:szCs w:val="24"/>
+        </w:rPr>
+        <w:t>: Support will be provided on a FCFS basis through email, with all emails being responded to within 24 hours, unless there is an unmanageable influx. During times of unmanageable influx, there will be an automated reply to let users know of the backup. </w:t>
+      </w:r>
+    </w:p>
+    <w:p>
+      <w:pPr>
+        <w:spacing w:after="0" w:line="240" w:lineRule="auto"/>
+        <w:rPr>
+          <w:rFonts w:ascii="Arial" w:eastAsia="Times New Roman" w:hAnsi="Arial" w:cs="Arial"/>
+          <w:sz w:val="24"/>
+          <w:szCs w:val="24"/>
+        </w:rPr>
+      </w:pPr>
+      <w:r>
+        <w:rPr>
+          <w:rFonts w:ascii="Arial" w:eastAsia="Times New Roman" w:hAnsi="Arial" w:cs="Arial"/>
+          <w:color w:val="000000"/>
+          <w:sz w:val="30"/>
+          <w:szCs w:val="30"/>
+        </w:rPr>
+        <w:br/>
+      </w:r>
+      <w:r>
+        <w:rPr>
+          <w:rFonts w:ascii="Arial" w:eastAsia="Times New Roman" w:hAnsi="Arial" w:cs="Arial"/>
+          <w:b/>
+          <w:bCs/>
+          <w:color w:val="000000"/>
+          <w:sz w:val="30"/>
+          <w:szCs w:val="30"/>
+        </w:rPr>
+        <w:t>Fault Tolerance</w:t>
+      </w:r>
+      <w:r>
+        <w:rPr>
+          <w:rFonts w:ascii="Arial" w:eastAsia="Times New Roman" w:hAnsi="Arial" w:cs="Arial"/>
+          <w:color w:val="000000"/>
+          <w:sz w:val="30"/>
+          <w:szCs w:val="30"/>
+        </w:rPr>
+        <w:t>:</w:t>
+      </w:r>
+      <w:r>
+        <w:rPr>
+          <w:rFonts w:ascii="Arial" w:eastAsia="Times New Roman" w:hAnsi="Arial" w:cs="Arial"/>
+          <w:b/>
+          <w:bCs/>
+          <w:color w:val="000000"/>
+          <w:sz w:val="30"/>
+          <w:szCs w:val="30"/>
+        </w:rPr>
+        <w:t> </w:t>
+      </w:r>
+    </w:p>
+    <w:p>
+      <w:pPr>
+        <w:pStyle w:val="ListParagraph"/>
         <w:numPr>
           <w:ilvl w:val="0"/>
           <w:numId w:val="28"/>
-        </w:numPr>
-        <w:spacing w:after="0" w:line="240" w:lineRule="auto"/>
-        <w:ind w:left="1440"/>
-        <w:textAlignment w:val="baseline"/>
-        <w:rPr>
-          <w:rFonts w:ascii="Arial" w:eastAsia="Times New Roman" w:hAnsi="Arial" w:cs="Arial"/>
-          <w:color w:val="000000"/>
-          <w:sz w:val="24"/>
-          <w:szCs w:val="24"/>
-        </w:rPr>
-      </w:pPr>
-      <w:r>
-        <w:rPr>
-          <w:rFonts w:ascii="Arial" w:eastAsia="Times New Roman" w:hAnsi="Arial" w:cs="Arial"/>
-          <w:color w:val="000000"/>
-          <w:sz w:val="24"/>
-          <w:szCs w:val="24"/>
-        </w:rPr>
-        <w:t>No more than 2 bugs can be allowed after system delivery. </w:t>
-      </w:r>
-    </w:p>
-    <w:p>
-      <w:pPr>
-        <w:spacing w:after="0" w:line="240" w:lineRule="auto"/>
-        <w:rPr>
-          <w:rFonts w:ascii="Arial" w:eastAsia="Times New Roman" w:hAnsi="Arial" w:cs="Arial"/>
-          <w:sz w:val="24"/>
-          <w:szCs w:val="24"/>
-        </w:rPr>
-      </w:pPr>
-    </w:p>
-    <w:p>
-      <w:pPr>
-        <w:spacing w:after="0" w:line="240" w:lineRule="auto"/>
-        <w:ind w:firstLine="720"/>
-        <w:rPr>
-          <w:rFonts w:ascii="Arial" w:eastAsia="Times New Roman" w:hAnsi="Arial" w:cs="Arial"/>
-          <w:sz w:val="24"/>
-          <w:szCs w:val="24"/>
-        </w:rPr>
-      </w:pPr>
-      <w:r>
-        <w:rPr>
-          <w:rFonts w:ascii="Arial" w:eastAsia="Times New Roman" w:hAnsi="Arial" w:cs="Arial"/>
-          <w:color w:val="000000"/>
-          <w:sz w:val="24"/>
-          <w:szCs w:val="24"/>
-        </w:rPr>
-        <w:t xml:space="preserve">7. </w:t>
-      </w:r>
-      <w:r>
-        <w:rPr>
-          <w:rFonts w:ascii="Arial" w:eastAsia="Times New Roman" w:hAnsi="Arial" w:cs="Arial"/>
-          <w:i/>
-          <w:iCs/>
-          <w:color w:val="000000"/>
-          <w:sz w:val="24"/>
-          <w:szCs w:val="24"/>
-          <w:u w:val="single"/>
-        </w:rPr>
-        <w:t>Execution Speed</w:t>
-      </w:r>
-      <w:r>
-        <w:rPr>
-          <w:rFonts w:ascii="Arial" w:eastAsia="Times New Roman" w:hAnsi="Arial" w:cs="Arial"/>
-          <w:color w:val="000000"/>
-          <w:sz w:val="24"/>
-          <w:szCs w:val="24"/>
-        </w:rPr>
-        <w:t>: On a 300mb internet connection, the main page should be loaded within 150 milliseconds. With a &gt;100mb connection taking at most 500 milliseconds. </w:t>
-      </w:r>
-    </w:p>
-    <w:p>
-      <w:pPr>
-        <w:spacing w:after="0" w:line="240" w:lineRule="auto"/>
-        <w:rPr>
-          <w:rFonts w:ascii="Arial" w:eastAsia="Times New Roman" w:hAnsi="Arial" w:cs="Arial"/>
-          <w:sz w:val="24"/>
-          <w:szCs w:val="24"/>
-        </w:rPr>
-      </w:pPr>
-      <w:r>
-        <w:rPr>
-          <w:rFonts w:ascii="Arial" w:eastAsia="Times New Roman" w:hAnsi="Arial" w:cs="Arial"/>
-          <w:color w:val="000000"/>
-          <w:sz w:val="24"/>
-          <w:szCs w:val="24"/>
-        </w:rPr>
-        <w:tab/>
-        <w:t xml:space="preserve">8. </w:t>
-      </w:r>
-      <w:r>
-        <w:rPr>
-          <w:rFonts w:ascii="Arial" w:eastAsia="Times New Roman" w:hAnsi="Arial" w:cs="Arial"/>
-          <w:i/>
-          <w:iCs/>
-          <w:color w:val="000000"/>
-          <w:sz w:val="24"/>
-          <w:szCs w:val="24"/>
-          <w:u w:val="single"/>
-        </w:rPr>
-        <w:t>Storage Utilization</w:t>
-      </w:r>
-      <w:r>
-        <w:rPr>
-          <w:rFonts w:ascii="Arial" w:eastAsia="Times New Roman" w:hAnsi="Arial" w:cs="Arial"/>
-          <w:color w:val="000000"/>
-          <w:sz w:val="24"/>
-          <w:szCs w:val="24"/>
-        </w:rPr>
-        <w:t xml:space="preserve">: Storage utilization is of major importance to us. It should be within 30-50% at most of all storage to be easily used along-side other programs, when running in the background will go as low as 10% of storage. This gives us a large margin of storage in case of any emergency situations. </w:t>
-      </w:r>
-      <w:r>
-        <w:rPr>
-          <w:rFonts w:ascii="Arial" w:eastAsia="Times New Roman" w:hAnsi="Arial" w:cs="Arial"/>
-          <w:color w:val="000000"/>
-          <w:sz w:val="24"/>
-          <w:szCs w:val="24"/>
-        </w:rPr>
-        <w:br/>
-      </w:r>
-      <w:r>
-        <w:rPr>
-          <w:rFonts w:ascii="Arial" w:eastAsia="Times New Roman" w:hAnsi="Arial" w:cs="Arial"/>
-          <w:color w:val="000000"/>
-          <w:sz w:val="24"/>
-          <w:szCs w:val="24"/>
-        </w:rPr>
-        <w:tab/>
-        <w:t xml:space="preserve">9: </w:t>
-      </w:r>
-      <w:r>
-        <w:rPr>
-          <w:rFonts w:ascii="Arial" w:eastAsia="Times New Roman" w:hAnsi="Arial" w:cs="Arial"/>
-          <w:i/>
-          <w:iCs/>
-          <w:color w:val="000000"/>
-          <w:sz w:val="24"/>
-          <w:szCs w:val="24"/>
-          <w:u w:val="single"/>
-        </w:rPr>
-        <w:t>Robustness</w:t>
-      </w:r>
-      <w:r>
-        <w:rPr>
-          <w:rFonts w:ascii="Arial" w:eastAsia="Times New Roman" w:hAnsi="Arial" w:cs="Arial"/>
-          <w:color w:val="000000"/>
-          <w:sz w:val="24"/>
-          <w:szCs w:val="24"/>
-        </w:rPr>
-        <w:t>: We want to make sure our program is never down for more than 15 minutes due to failure. The percent of failure causing errors will be under 0.05%. The probability of losing data due to corruption must be under 0.3%.</w:t>
-      </w:r>
-    </w:p>
-    <w:p>
-      <w:pPr>
-        <w:spacing w:after="0" w:line="240" w:lineRule="auto"/>
-        <w:rPr>
-          <w:rFonts w:ascii="Arial" w:eastAsia="Times New Roman" w:hAnsi="Arial" w:cs="Arial"/>
-          <w:sz w:val="24"/>
-          <w:szCs w:val="24"/>
-        </w:rPr>
-      </w:pPr>
-    </w:p>
-    <w:p>
-      <w:pPr>
-        <w:spacing w:after="0" w:line="240" w:lineRule="auto"/>
-        <w:rPr>
-          <w:rFonts w:ascii="Arial" w:eastAsia="Times New Roman" w:hAnsi="Arial" w:cs="Arial"/>
-          <w:sz w:val="24"/>
-          <w:szCs w:val="24"/>
-        </w:rPr>
-      </w:pPr>
-      <w:r>
-        <w:rPr>
-          <w:rFonts w:ascii="Arial" w:eastAsia="Times New Roman" w:hAnsi="Arial" w:cs="Arial"/>
-          <w:b/>
-          <w:bCs/>
-          <w:color w:val="000000"/>
-          <w:sz w:val="30"/>
-          <w:szCs w:val="30"/>
-        </w:rPr>
-        <w:t>Ease of Use</w:t>
-      </w:r>
-      <w:r>
-        <w:rPr>
-          <w:rFonts w:ascii="Arial" w:eastAsia="Times New Roman" w:hAnsi="Arial" w:cs="Arial"/>
-          <w:color w:val="000000"/>
-          <w:sz w:val="30"/>
-          <w:szCs w:val="30"/>
-        </w:rPr>
-        <w:t>:</w:t>
-      </w:r>
-    </w:p>
-    <w:p>
-      <w:pPr>
-        <w:numPr>
-          <w:ilvl w:val="0"/>
-          <w:numId w:val="29"/>
-        </w:numPr>
-        <w:spacing w:after="0" w:line="240" w:lineRule="auto"/>
-        <w:textAlignment w:val="baseline"/>
-        <w:rPr>
-          <w:rFonts w:ascii="Arial" w:eastAsia="Times New Roman" w:hAnsi="Arial" w:cs="Arial"/>
-          <w:i/>
-          <w:iCs/>
-          <w:color w:val="000000"/>
-          <w:sz w:val="24"/>
-          <w:szCs w:val="24"/>
-        </w:rPr>
-      </w:pPr>
-      <w:r>
-        <w:rPr>
-          <w:rFonts w:ascii="Arial" w:eastAsia="Times New Roman" w:hAnsi="Arial" w:cs="Arial"/>
-          <w:i/>
-          <w:iCs/>
-          <w:color w:val="000000"/>
-          <w:sz w:val="24"/>
-          <w:szCs w:val="24"/>
-          <w:u w:val="single"/>
-        </w:rPr>
-        <w:t>Training Time</w:t>
-      </w:r>
-      <w:r>
-        <w:rPr>
-          <w:rFonts w:ascii="Arial" w:eastAsia="Times New Roman" w:hAnsi="Arial" w:cs="Arial"/>
-          <w:i/>
-          <w:iCs/>
-          <w:color w:val="000000"/>
-          <w:sz w:val="24"/>
-          <w:szCs w:val="24"/>
-        </w:rPr>
-        <w:t xml:space="preserve">: </w:t>
-      </w:r>
-      <w:r>
-        <w:rPr>
-          <w:rFonts w:ascii="Arial" w:eastAsia="Times New Roman" w:hAnsi="Arial" w:cs="Arial"/>
-          <w:color w:val="000000"/>
-          <w:sz w:val="24"/>
-          <w:szCs w:val="24"/>
-        </w:rPr>
-        <w:t>The app will be very straightforward and easy to use, thus training time should be little to none.</w:t>
-      </w:r>
-    </w:p>
-    <w:p>
-      <w:pPr>
-        <w:spacing w:after="0" w:line="240" w:lineRule="auto"/>
-        <w:rPr>
-          <w:rFonts w:ascii="Arial" w:eastAsia="Times New Roman" w:hAnsi="Arial" w:cs="Arial"/>
-          <w:sz w:val="24"/>
-          <w:szCs w:val="24"/>
-        </w:rPr>
-      </w:pPr>
-    </w:p>
-    <w:p>
-      <w:pPr>
-        <w:spacing w:after="0" w:line="240" w:lineRule="auto"/>
-        <w:rPr>
-          <w:rFonts w:ascii="Arial" w:eastAsia="Times New Roman" w:hAnsi="Arial" w:cs="Arial"/>
-          <w:sz w:val="24"/>
-          <w:szCs w:val="24"/>
-        </w:rPr>
-      </w:pPr>
-      <w:r>
-        <w:rPr>
-          <w:rFonts w:ascii="Arial" w:eastAsia="Times New Roman" w:hAnsi="Arial" w:cs="Arial"/>
-          <w:b/>
-          <w:bCs/>
-          <w:color w:val="000000"/>
-          <w:sz w:val="30"/>
-          <w:szCs w:val="30"/>
-        </w:rPr>
-        <w:lastRenderedPageBreak/>
-        <w:t>Interoperability Requirements</w:t>
-      </w:r>
-      <w:r>
-        <w:rPr>
-          <w:rFonts w:ascii="Arial" w:eastAsia="Times New Roman" w:hAnsi="Arial" w:cs="Arial"/>
-          <w:color w:val="000000"/>
-          <w:sz w:val="30"/>
-          <w:szCs w:val="30"/>
-        </w:rPr>
-        <w:t>:</w:t>
-      </w:r>
-    </w:p>
-    <w:p>
-      <w:pPr>
-        <w:numPr>
-          <w:ilvl w:val="0"/>
-          <w:numId w:val="30"/>
-        </w:numPr>
-        <w:spacing w:after="0" w:line="240" w:lineRule="auto"/>
-        <w:textAlignment w:val="baseline"/>
-        <w:rPr>
-          <w:rFonts w:ascii="Arial" w:eastAsia="Times New Roman" w:hAnsi="Arial" w:cs="Arial"/>
-          <w:i/>
-          <w:iCs/>
-          <w:color w:val="000000"/>
-          <w:sz w:val="24"/>
-          <w:szCs w:val="24"/>
-        </w:rPr>
-      </w:pPr>
-      <w:r>
-        <w:rPr>
-          <w:rFonts w:ascii="Arial" w:eastAsia="Times New Roman" w:hAnsi="Arial" w:cs="Arial"/>
-          <w:i/>
-          <w:iCs/>
-          <w:color w:val="000000"/>
-          <w:sz w:val="24"/>
-          <w:szCs w:val="24"/>
-          <w:u w:val="single"/>
-        </w:rPr>
-        <w:t>Browser Compatibility</w:t>
-      </w:r>
-      <w:r>
-        <w:rPr>
-          <w:rFonts w:ascii="Arial" w:eastAsia="Times New Roman" w:hAnsi="Arial" w:cs="Arial"/>
-          <w:color w:val="000000"/>
-          <w:sz w:val="24"/>
-          <w:szCs w:val="24"/>
-        </w:rPr>
-        <w:t>: The browsers we will focus on are Google Chrome, as the main browser, and Safari as a secondary browser. We will seek to expand to other browsers in the future such as Firefox, Opera, and Microsoft Edge.</w:t>
-      </w:r>
-    </w:p>
-    <w:p>
-      <w:pPr>
-        <w:numPr>
-          <w:ilvl w:val="0"/>
-          <w:numId w:val="30"/>
-        </w:numPr>
-        <w:spacing w:after="0" w:line="240" w:lineRule="auto"/>
-        <w:textAlignment w:val="baseline"/>
-        <w:rPr>
-          <w:rFonts w:ascii="Arial" w:eastAsia="Times New Roman" w:hAnsi="Arial" w:cs="Arial"/>
-          <w:i/>
-          <w:iCs/>
-          <w:color w:val="000000"/>
-          <w:sz w:val="24"/>
-          <w:szCs w:val="24"/>
-        </w:rPr>
-      </w:pPr>
-      <w:r>
-        <w:rPr>
-          <w:rFonts w:ascii="Arial" w:eastAsia="Times New Roman" w:hAnsi="Arial" w:cs="Arial"/>
-          <w:i/>
-          <w:iCs/>
-          <w:color w:val="000000"/>
-          <w:sz w:val="24"/>
-          <w:szCs w:val="24"/>
-          <w:u w:val="single"/>
-        </w:rPr>
-        <w:t>Computer and OS Compatibility</w:t>
-      </w:r>
-      <w:r>
-        <w:rPr>
-          <w:rFonts w:ascii="Arial" w:eastAsia="Times New Roman" w:hAnsi="Arial" w:cs="Arial"/>
-          <w:color w:val="000000"/>
-          <w:sz w:val="24"/>
-          <w:szCs w:val="24"/>
-        </w:rPr>
-        <w:t xml:space="preserve">: The main operating systems we will be focusing on are Windows and Mac OS. </w:t>
-      </w:r>
-      <w:proofErr w:type="gramStart"/>
-      <w:r>
-        <w:rPr>
-          <w:rFonts w:ascii="Arial" w:eastAsia="Times New Roman" w:hAnsi="Arial" w:cs="Arial"/>
-          <w:color w:val="000000"/>
-          <w:sz w:val="24"/>
-          <w:szCs w:val="24"/>
-        </w:rPr>
-        <w:t>As long as</w:t>
-      </w:r>
-      <w:proofErr w:type="gramEnd"/>
-      <w:r>
-        <w:rPr>
-          <w:rFonts w:ascii="Arial" w:eastAsia="Times New Roman" w:hAnsi="Arial" w:cs="Arial"/>
-          <w:color w:val="000000"/>
-          <w:sz w:val="24"/>
-          <w:szCs w:val="24"/>
-        </w:rPr>
-        <w:t xml:space="preserve"> the computer can run a supported browser, the computer won’t be a factor.</w:t>
-      </w:r>
-      <w:r>
-        <w:rPr>
-          <w:rFonts w:ascii="Arial" w:eastAsia="Times New Roman" w:hAnsi="Arial" w:cs="Arial"/>
-          <w:color w:val="000000"/>
-          <w:sz w:val="24"/>
-          <w:szCs w:val="24"/>
-        </w:rPr>
-        <w:br/>
-      </w:r>
-    </w:p>
-    <w:p>
-      <w:pPr>
-        <w:spacing w:after="0" w:line="240" w:lineRule="auto"/>
-        <w:rPr>
-          <w:rFonts w:ascii="Arial" w:eastAsia="Times New Roman" w:hAnsi="Arial" w:cs="Arial"/>
-          <w:sz w:val="24"/>
-          <w:szCs w:val="24"/>
-        </w:rPr>
-      </w:pPr>
-      <w:r>
-        <w:rPr>
-          <w:rFonts w:ascii="Arial" w:eastAsia="Times New Roman" w:hAnsi="Arial" w:cs="Arial"/>
-          <w:b/>
-          <w:bCs/>
-          <w:color w:val="000000"/>
-          <w:sz w:val="30"/>
-          <w:szCs w:val="30"/>
-        </w:rPr>
-        <w:t>Expected Load</w:t>
-      </w:r>
-      <w:r>
-        <w:rPr>
-          <w:rFonts w:ascii="Arial" w:eastAsia="Times New Roman" w:hAnsi="Arial" w:cs="Arial"/>
-          <w:color w:val="000000"/>
-          <w:sz w:val="30"/>
-          <w:szCs w:val="30"/>
-        </w:rPr>
-        <w:t>:</w:t>
-      </w:r>
-    </w:p>
-    <w:p>
-      <w:pPr>
-        <w:numPr>
-          <w:ilvl w:val="0"/>
-          <w:numId w:val="31"/>
-        </w:numPr>
-        <w:spacing w:after="0" w:line="240" w:lineRule="auto"/>
-        <w:textAlignment w:val="baseline"/>
-        <w:rPr>
-          <w:rFonts w:ascii="Arial" w:eastAsia="Times New Roman" w:hAnsi="Arial" w:cs="Arial"/>
-          <w:color w:val="000000"/>
-        </w:rPr>
-      </w:pPr>
-      <w:r>
-        <w:rPr>
-          <w:rFonts w:ascii="Arial" w:eastAsia="Times New Roman" w:hAnsi="Arial" w:cs="Arial"/>
-          <w:color w:val="000000"/>
-        </w:rPr>
-        <w:t>We will be ready for 100 concurrent users and our load testing will be done to keep track of high traffic moments and keep an eye on larger servers if necessary.</w:t>
-      </w:r>
-    </w:p>
-    <w:p>
-      <w:pPr>
-        <w:spacing w:after="0" w:line="240" w:lineRule="auto"/>
-        <w:rPr>
-          <w:rFonts w:ascii="Arial" w:eastAsia="Times New Roman" w:hAnsi="Arial" w:cs="Arial"/>
-          <w:sz w:val="24"/>
-          <w:szCs w:val="24"/>
-        </w:rPr>
-      </w:pPr>
-    </w:p>
-    <w:p>
-      <w:pPr>
-        <w:spacing w:after="0" w:line="240" w:lineRule="auto"/>
-        <w:rPr>
-          <w:rFonts w:ascii="Arial" w:eastAsia="Times New Roman" w:hAnsi="Arial" w:cs="Arial"/>
-          <w:sz w:val="24"/>
-          <w:szCs w:val="24"/>
-        </w:rPr>
-      </w:pPr>
-      <w:r>
-        <w:rPr>
-          <w:rFonts w:ascii="Arial" w:eastAsia="Times New Roman" w:hAnsi="Arial" w:cs="Arial"/>
-          <w:b/>
-          <w:bCs/>
-          <w:color w:val="000000"/>
-          <w:sz w:val="30"/>
-          <w:szCs w:val="30"/>
-        </w:rPr>
-        <w:t>Security Requirements</w:t>
-      </w:r>
-      <w:r>
-        <w:rPr>
-          <w:rFonts w:ascii="Arial" w:eastAsia="Times New Roman" w:hAnsi="Arial" w:cs="Arial"/>
-          <w:color w:val="000000"/>
-          <w:sz w:val="30"/>
-          <w:szCs w:val="30"/>
-        </w:rPr>
-        <w:t>:</w:t>
-      </w:r>
-    </w:p>
-    <w:p>
-      <w:pPr>
-        <w:numPr>
-          <w:ilvl w:val="0"/>
-          <w:numId w:val="32"/>
-        </w:numPr>
-        <w:spacing w:after="0" w:line="240" w:lineRule="auto"/>
-        <w:textAlignment w:val="baseline"/>
-        <w:rPr>
-          <w:rFonts w:ascii="Arial" w:eastAsia="Times New Roman" w:hAnsi="Arial" w:cs="Arial"/>
-          <w:i/>
-          <w:iCs/>
-          <w:color w:val="000000"/>
-          <w:sz w:val="24"/>
-          <w:szCs w:val="24"/>
-        </w:rPr>
-      </w:pPr>
-      <w:r>
-        <w:rPr>
-          <w:rFonts w:ascii="Arial" w:eastAsia="Times New Roman" w:hAnsi="Arial" w:cs="Arial"/>
-          <w:i/>
-          <w:iCs/>
-          <w:color w:val="000000"/>
-          <w:sz w:val="24"/>
-          <w:szCs w:val="24"/>
-          <w:u w:val="single"/>
-        </w:rPr>
-        <w:t>Login/Password System</w:t>
-      </w:r>
-      <w:r>
-        <w:rPr>
-          <w:rFonts w:ascii="Arial" w:eastAsia="Times New Roman" w:hAnsi="Arial" w:cs="Arial"/>
-          <w:color w:val="000000"/>
-          <w:sz w:val="24"/>
-          <w:szCs w:val="24"/>
-        </w:rPr>
-        <w:t xml:space="preserve">: The login/password system will be standard with </w:t>
-      </w:r>
-      <w:r>
-        <w:rPr>
-          <w:rFonts w:ascii="Arial" w:eastAsia="Times New Roman" w:hAnsi="Arial" w:cs="Arial"/>
-          <w:color w:val="000000"/>
-          <w:sz w:val="24"/>
-          <w:szCs w:val="24"/>
-        </w:rPr>
-        <w:t>Wi-Fi</w:t>
-      </w:r>
-      <w:r>
-        <w:rPr>
-          <w:rFonts w:ascii="Arial" w:eastAsia="Times New Roman" w:hAnsi="Arial" w:cs="Arial"/>
-          <w:color w:val="000000"/>
-          <w:sz w:val="24"/>
-          <w:szCs w:val="24"/>
-        </w:rPr>
-        <w:t xml:space="preserve"> connectivity necessary for login. Requiring a captcha verification to cull the chance of bots overloading the system.</w:t>
-      </w:r>
-    </w:p>
-    <w:p>
-      <w:pPr>
-        <w:numPr>
-          <w:ilvl w:val="0"/>
-          <w:numId w:val="32"/>
-        </w:numPr>
-        <w:spacing w:after="0" w:line="240" w:lineRule="auto"/>
-        <w:textAlignment w:val="baseline"/>
-        <w:rPr>
-          <w:rFonts w:ascii="Arial" w:eastAsia="Times New Roman" w:hAnsi="Arial" w:cs="Arial"/>
-          <w:i/>
-          <w:iCs/>
-          <w:color w:val="000000"/>
-          <w:sz w:val="24"/>
-          <w:szCs w:val="24"/>
-        </w:rPr>
-      </w:pPr>
-      <w:r>
-        <w:rPr>
-          <w:rFonts w:ascii="Arial" w:eastAsia="Times New Roman" w:hAnsi="Arial" w:cs="Arial"/>
-          <w:i/>
-          <w:iCs/>
-          <w:color w:val="000000"/>
-          <w:sz w:val="24"/>
-          <w:szCs w:val="24"/>
-          <w:u w:val="single"/>
-        </w:rPr>
-        <w:t>Encryption</w:t>
-      </w:r>
-      <w:r>
-        <w:rPr>
-          <w:rFonts w:ascii="Arial" w:eastAsia="Times New Roman" w:hAnsi="Arial" w:cs="Arial"/>
-          <w:color w:val="000000"/>
-          <w:sz w:val="24"/>
-          <w:szCs w:val="24"/>
-        </w:rPr>
-        <w:t>: Since there are no current plans for purchasing or exchanging of valuable information, encryption will not be necessary for now. We reserve the right to change that in the future.</w:t>
-      </w:r>
-    </w:p>
-    <w:p>
-      <w:pPr>
-        <w:numPr>
-          <w:ilvl w:val="0"/>
-          <w:numId w:val="32"/>
-        </w:numPr>
-        <w:spacing w:after="0" w:line="240" w:lineRule="auto"/>
-        <w:textAlignment w:val="baseline"/>
-        <w:rPr>
-          <w:rFonts w:ascii="Arial" w:eastAsia="Times New Roman" w:hAnsi="Arial" w:cs="Arial"/>
-          <w:i/>
-          <w:iCs/>
-          <w:color w:val="000000"/>
-          <w:sz w:val="24"/>
-          <w:szCs w:val="24"/>
-        </w:rPr>
-      </w:pPr>
-      <w:r>
-        <w:rPr>
-          <w:rFonts w:ascii="Arial" w:eastAsia="Times New Roman" w:hAnsi="Arial" w:cs="Arial"/>
-          <w:i/>
-          <w:iCs/>
-          <w:color w:val="000000"/>
-          <w:sz w:val="24"/>
-          <w:szCs w:val="24"/>
-          <w:u w:val="single"/>
-        </w:rPr>
-        <w:t>Access Control</w:t>
-      </w:r>
-      <w:r>
-        <w:rPr>
-          <w:rFonts w:ascii="Arial" w:eastAsia="Times New Roman" w:hAnsi="Arial" w:cs="Arial"/>
-          <w:color w:val="000000"/>
-          <w:sz w:val="24"/>
-          <w:szCs w:val="24"/>
-        </w:rPr>
-        <w:t xml:space="preserve">: The development team will all be granted access to edit front and </w:t>
-      </w:r>
-      <w:r>
-        <w:rPr>
-          <w:rFonts w:ascii="Arial" w:eastAsia="Times New Roman" w:hAnsi="Arial" w:cs="Arial"/>
-          <w:color w:val="000000"/>
-          <w:sz w:val="24"/>
-          <w:szCs w:val="24"/>
-        </w:rPr>
-        <w:t>back-end</w:t>
-      </w:r>
-      <w:r>
-        <w:rPr>
-          <w:rFonts w:ascii="Arial" w:eastAsia="Times New Roman" w:hAnsi="Arial" w:cs="Arial"/>
-          <w:color w:val="000000"/>
-          <w:sz w:val="24"/>
-          <w:szCs w:val="24"/>
-        </w:rPr>
-        <w:t xml:space="preserve"> code as well as the databases being provided to all of us. Users and visitors will have a much more limited access based on the UI.</w:t>
-      </w:r>
-    </w:p>
-    <w:p>
-      <w:pPr>
-        <w:numPr>
-          <w:ilvl w:val="0"/>
-          <w:numId w:val="32"/>
-        </w:numPr>
-        <w:spacing w:after="0" w:line="240" w:lineRule="auto"/>
-        <w:textAlignment w:val="baseline"/>
-        <w:rPr>
-          <w:rFonts w:ascii="Arial" w:eastAsia="Times New Roman" w:hAnsi="Arial" w:cs="Arial"/>
-          <w:i/>
-          <w:iCs/>
-          <w:color w:val="000000"/>
-          <w:sz w:val="24"/>
-          <w:szCs w:val="24"/>
-        </w:rPr>
-      </w:pPr>
-      <w:r>
-        <w:rPr>
-          <w:rFonts w:ascii="Arial" w:eastAsia="Times New Roman" w:hAnsi="Arial" w:cs="Arial"/>
-          <w:i/>
-          <w:iCs/>
-          <w:color w:val="000000"/>
-          <w:sz w:val="24"/>
-          <w:szCs w:val="24"/>
-          <w:u w:val="single"/>
-        </w:rPr>
-        <w:t>Spam Protection</w:t>
-      </w:r>
-      <w:r>
-        <w:rPr>
-          <w:rFonts w:ascii="Arial" w:eastAsia="Times New Roman" w:hAnsi="Arial" w:cs="Arial"/>
-          <w:color w:val="000000"/>
-          <w:sz w:val="24"/>
-          <w:szCs w:val="24"/>
-        </w:rPr>
-        <w:t>: Captcha verification will be used to cover any spam issues.</w:t>
-      </w:r>
-    </w:p>
-    <w:p>
-      <w:pPr>
-        <w:numPr>
-          <w:ilvl w:val="0"/>
-          <w:numId w:val="32"/>
-        </w:numPr>
-        <w:spacing w:after="0" w:line="240" w:lineRule="auto"/>
-        <w:textAlignment w:val="baseline"/>
-        <w:rPr>
-          <w:rFonts w:ascii="Arial" w:eastAsia="Times New Roman" w:hAnsi="Arial" w:cs="Arial"/>
-          <w:i/>
-          <w:iCs/>
-          <w:color w:val="000000"/>
-          <w:sz w:val="24"/>
-          <w:szCs w:val="24"/>
-        </w:rPr>
-      </w:pPr>
-      <w:r>
-        <w:rPr>
-          <w:rFonts w:ascii="Arial" w:eastAsia="Times New Roman" w:hAnsi="Arial" w:cs="Arial"/>
-          <w:i/>
-          <w:iCs/>
-          <w:color w:val="000000"/>
-          <w:sz w:val="24"/>
-          <w:szCs w:val="24"/>
-          <w:u w:val="single"/>
-        </w:rPr>
-        <w:t>Resource Utilization</w:t>
-      </w:r>
-      <w:r>
-        <w:rPr>
-          <w:rFonts w:ascii="Arial" w:eastAsia="Times New Roman" w:hAnsi="Arial" w:cs="Arial"/>
-          <w:color w:val="000000"/>
-          <w:sz w:val="24"/>
-          <w:szCs w:val="24"/>
-        </w:rPr>
-        <w:t xml:space="preserve">: Resources such as the </w:t>
-      </w:r>
-      <w:r>
-        <w:rPr>
-          <w:rFonts w:ascii="Arial" w:eastAsia="Times New Roman" w:hAnsi="Arial" w:cs="Arial"/>
-          <w:color w:val="000000"/>
-          <w:sz w:val="24"/>
-          <w:szCs w:val="24"/>
-        </w:rPr>
-        <w:t>MySQL</w:t>
-      </w:r>
-      <w:r>
-        <w:rPr>
-          <w:rFonts w:ascii="Arial" w:eastAsia="Times New Roman" w:hAnsi="Arial" w:cs="Arial"/>
-          <w:color w:val="000000"/>
-          <w:sz w:val="24"/>
-          <w:szCs w:val="24"/>
-        </w:rPr>
-        <w:t xml:space="preserve"> database on the lamp.cse.fau.edu server will be accessed through the PHP code using the usernames and passwords therein. All access to the LAMP servers and their resources will be obtained with the usernames and passwords given.</w:t>
-      </w:r>
-    </w:p>
-    <w:p>
-      <w:pPr>
-        <w:spacing w:after="0" w:line="240" w:lineRule="auto"/>
-        <w:rPr>
-          <w:rFonts w:ascii="Arial" w:eastAsia="Times New Roman" w:hAnsi="Arial" w:cs="Arial"/>
-          <w:sz w:val="24"/>
-          <w:szCs w:val="24"/>
-        </w:rPr>
-      </w:pPr>
-    </w:p>
-    <w:p>
-      <w:pPr>
-        <w:spacing w:after="0" w:line="240" w:lineRule="auto"/>
-        <w:rPr>
-          <w:rFonts w:ascii="Arial" w:eastAsia="Times New Roman" w:hAnsi="Arial" w:cs="Arial"/>
-          <w:sz w:val="24"/>
-          <w:szCs w:val="24"/>
-        </w:rPr>
-      </w:pPr>
-      <w:r>
-        <w:rPr>
-          <w:rFonts w:ascii="Arial" w:eastAsia="Times New Roman" w:hAnsi="Arial" w:cs="Arial"/>
-          <w:b/>
-          <w:bCs/>
-          <w:color w:val="000000"/>
-          <w:sz w:val="30"/>
-          <w:szCs w:val="30"/>
-        </w:rPr>
-        <w:t>Portability Requirements</w:t>
-      </w:r>
-      <w:r>
-        <w:rPr>
-          <w:rFonts w:ascii="Arial" w:eastAsia="Times New Roman" w:hAnsi="Arial" w:cs="Arial"/>
-          <w:color w:val="000000"/>
-          <w:sz w:val="30"/>
-          <w:szCs w:val="30"/>
-        </w:rPr>
-        <w:t>:</w:t>
-      </w:r>
-    </w:p>
-    <w:p>
-      <w:pPr>
-        <w:numPr>
-          <w:ilvl w:val="0"/>
-          <w:numId w:val="33"/>
-        </w:numPr>
-        <w:spacing w:after="0" w:line="240" w:lineRule="auto"/>
-        <w:textAlignment w:val="baseline"/>
-        <w:rPr>
-          <w:rFonts w:ascii="Arial" w:eastAsia="Times New Roman" w:hAnsi="Arial" w:cs="Arial"/>
-          <w:color w:val="000000"/>
-          <w:sz w:val="24"/>
-          <w:szCs w:val="24"/>
-        </w:rPr>
-      </w:pPr>
-      <w:r>
-        <w:rPr>
-          <w:rFonts w:ascii="Arial" w:eastAsia="Times New Roman" w:hAnsi="Arial" w:cs="Arial"/>
-          <w:i/>
-          <w:iCs/>
-          <w:color w:val="000000"/>
-          <w:sz w:val="24"/>
-          <w:szCs w:val="24"/>
-          <w:u w:val="single"/>
-        </w:rPr>
-        <w:t>Platform Compatibility</w:t>
-      </w:r>
-      <w:r>
-        <w:rPr>
-          <w:rFonts w:ascii="Arial" w:eastAsia="Times New Roman" w:hAnsi="Arial" w:cs="Arial"/>
-          <w:color w:val="000000"/>
-          <w:sz w:val="24"/>
-          <w:szCs w:val="24"/>
-        </w:rPr>
-        <w:t>: The application will be developed with the focus split between PC and Mobile devices with tablet support coming shortly after.</w:t>
-      </w:r>
-    </w:p>
-    <w:p>
-      <w:pPr>
-        <w:numPr>
-          <w:ilvl w:val="0"/>
-          <w:numId w:val="33"/>
-        </w:numPr>
-        <w:spacing w:after="0" w:line="240" w:lineRule="auto"/>
-        <w:textAlignment w:val="baseline"/>
-        <w:rPr>
-          <w:rFonts w:ascii="Arial" w:eastAsia="Times New Roman" w:hAnsi="Arial" w:cs="Arial"/>
-          <w:color w:val="000000"/>
-        </w:rPr>
-      </w:pPr>
-      <w:r>
-        <w:rPr>
-          <w:rFonts w:ascii="Arial" w:eastAsia="Times New Roman" w:hAnsi="Arial" w:cs="Arial"/>
-          <w:i/>
-          <w:iCs/>
-          <w:color w:val="000000"/>
-          <w:sz w:val="24"/>
-          <w:szCs w:val="24"/>
-          <w:u w:val="single"/>
-        </w:rPr>
-        <w:t>Percentage of Target-Dependent Statements</w:t>
-      </w:r>
-      <w:r>
-        <w:rPr>
-          <w:rFonts w:ascii="Arial" w:eastAsia="Times New Roman" w:hAnsi="Arial" w:cs="Arial"/>
-          <w:color w:val="000000"/>
-          <w:sz w:val="24"/>
-          <w:szCs w:val="24"/>
-        </w:rPr>
-        <w:t>: In the initial version of the app, 0% of statements will be target-dependent. For mobile and the eventual tablets, 20% of statements will be target-dependent.</w:t>
-      </w:r>
-      <w:r>
-        <w:rPr>
-          <w:rFonts w:ascii="Arial" w:eastAsia="Times New Roman" w:hAnsi="Arial" w:cs="Arial"/>
-          <w:color w:val="000000"/>
-          <w:sz w:val="30"/>
-          <w:szCs w:val="30"/>
-        </w:rPr>
-        <w:br/>
-      </w:r>
-    </w:p>
-    <w:p>
-      <w:pPr>
-        <w:spacing w:after="0" w:line="240" w:lineRule="auto"/>
-        <w:rPr>
-          <w:rFonts w:ascii="Arial" w:eastAsia="Times New Roman" w:hAnsi="Arial" w:cs="Arial"/>
-          <w:sz w:val="24"/>
-          <w:szCs w:val="24"/>
-        </w:rPr>
-      </w:pPr>
-      <w:r>
-        <w:rPr>
-          <w:rFonts w:ascii="Arial" w:eastAsia="Times New Roman" w:hAnsi="Arial" w:cs="Arial"/>
-          <w:b/>
-          <w:bCs/>
-          <w:color w:val="000000"/>
-          <w:sz w:val="30"/>
-          <w:szCs w:val="30"/>
-        </w:rPr>
-        <w:t>Supportability Requirements</w:t>
-      </w:r>
-      <w:r>
-        <w:rPr>
-          <w:rFonts w:ascii="Arial" w:eastAsia="Times New Roman" w:hAnsi="Arial" w:cs="Arial"/>
-          <w:color w:val="000000"/>
-          <w:sz w:val="30"/>
-          <w:szCs w:val="30"/>
-        </w:rPr>
-        <w:t>:</w:t>
-      </w:r>
-    </w:p>
-    <w:p>
-      <w:pPr>
-        <w:numPr>
-          <w:ilvl w:val="0"/>
-          <w:numId w:val="34"/>
-        </w:numPr>
-        <w:spacing w:after="0" w:line="240" w:lineRule="auto"/>
-        <w:textAlignment w:val="baseline"/>
-        <w:rPr>
-          <w:rFonts w:ascii="Arial" w:eastAsia="Times New Roman" w:hAnsi="Arial" w:cs="Arial"/>
-          <w:color w:val="000000"/>
-          <w:sz w:val="24"/>
-          <w:szCs w:val="24"/>
-        </w:rPr>
-      </w:pPr>
-      <w:r>
-        <w:rPr>
-          <w:rFonts w:ascii="Arial" w:eastAsia="Times New Roman" w:hAnsi="Arial" w:cs="Arial"/>
-          <w:i/>
-          <w:iCs/>
-          <w:color w:val="000000"/>
-          <w:sz w:val="24"/>
-          <w:szCs w:val="24"/>
-          <w:u w:val="single"/>
-        </w:rPr>
-        <w:t>Coding Standards</w:t>
-      </w:r>
-      <w:r>
-        <w:rPr>
-          <w:rFonts w:ascii="Arial" w:eastAsia="Times New Roman" w:hAnsi="Arial" w:cs="Arial"/>
-          <w:color w:val="000000"/>
-          <w:sz w:val="24"/>
-          <w:szCs w:val="24"/>
-        </w:rPr>
-        <w:t xml:space="preserve">: Our app will be coded in a range of 75-80% of coding standards for C++, HTML 5 and CSS3. The code will be produced, reviewed, tested, reviewed </w:t>
-      </w:r>
-      <w:proofErr w:type="gramStart"/>
-      <w:r>
-        <w:rPr>
-          <w:rFonts w:ascii="Arial" w:eastAsia="Times New Roman" w:hAnsi="Arial" w:cs="Arial"/>
-          <w:color w:val="000000"/>
-          <w:sz w:val="24"/>
-          <w:szCs w:val="24"/>
-        </w:rPr>
-        <w:t>again</w:t>
-      </w:r>
-      <w:proofErr w:type="gramEnd"/>
-      <w:r>
-        <w:rPr>
-          <w:rFonts w:ascii="Arial" w:eastAsia="Times New Roman" w:hAnsi="Arial" w:cs="Arial"/>
-          <w:color w:val="000000"/>
-          <w:sz w:val="24"/>
-          <w:szCs w:val="24"/>
-        </w:rPr>
-        <w:t xml:space="preserve"> and finalized by yet another</w:t>
-      </w:r>
-      <w:r>
-        <w:rPr>
-          <w:rFonts w:ascii="Arial" w:eastAsia="Times New Roman" w:hAnsi="Arial" w:cs="Arial"/>
-          <w:color w:val="000000"/>
-          <w:sz w:val="24"/>
-          <w:szCs w:val="24"/>
-        </w:rPr>
-        <w:t xml:space="preserve"> developer.</w:t>
-      </w:r>
-    </w:p>
-    <w:p>
-      <w:pPr>
-        <w:numPr>
-          <w:ilvl w:val="0"/>
-          <w:numId w:val="34"/>
-        </w:numPr>
-        <w:spacing w:after="0" w:line="240" w:lineRule="auto"/>
-        <w:textAlignment w:val="baseline"/>
-        <w:rPr>
-          <w:rFonts w:ascii="Arial" w:eastAsia="Times New Roman" w:hAnsi="Arial" w:cs="Arial"/>
-          <w:color w:val="000000"/>
-          <w:sz w:val="24"/>
-          <w:szCs w:val="24"/>
-        </w:rPr>
-      </w:pPr>
-      <w:r>
-        <w:rPr>
-          <w:rFonts w:ascii="Arial" w:eastAsia="Times New Roman" w:hAnsi="Arial" w:cs="Arial"/>
-          <w:i/>
-          <w:iCs/>
-          <w:color w:val="000000"/>
-          <w:sz w:val="24"/>
-          <w:szCs w:val="24"/>
-          <w:u w:val="single"/>
-        </w:rPr>
-        <w:t>Naming Conventions</w:t>
-      </w:r>
-      <w:r>
-        <w:rPr>
-          <w:rFonts w:ascii="Arial" w:eastAsia="Times New Roman" w:hAnsi="Arial" w:cs="Arial"/>
-          <w:color w:val="000000"/>
-          <w:sz w:val="24"/>
-          <w:szCs w:val="24"/>
-        </w:rPr>
-        <w:t>: Naming conventions will follow the set standard conventions each language generally follows.</w:t>
-      </w:r>
-    </w:p>
-    <w:p>
-      <w:pPr>
-        <w:spacing w:after="0" w:line="240" w:lineRule="auto"/>
-        <w:rPr>
-          <w:rFonts w:ascii="Arial" w:eastAsia="Times New Roman" w:hAnsi="Arial" w:cs="Arial"/>
-          <w:sz w:val="24"/>
-          <w:szCs w:val="24"/>
-        </w:rPr>
-      </w:pPr>
-    </w:p>
-    <w:p>
-      <w:pPr>
-        <w:spacing w:after="0" w:line="240" w:lineRule="auto"/>
-        <w:rPr>
-          <w:rFonts w:ascii="Arial" w:eastAsia="Times New Roman" w:hAnsi="Arial" w:cs="Arial"/>
-          <w:sz w:val="24"/>
-          <w:szCs w:val="24"/>
-        </w:rPr>
-      </w:pPr>
-      <w:r>
-        <w:rPr>
-          <w:rFonts w:ascii="Arial" w:eastAsia="Times New Roman" w:hAnsi="Arial" w:cs="Arial"/>
-          <w:b/>
-          <w:bCs/>
-          <w:color w:val="000000"/>
-          <w:sz w:val="30"/>
-          <w:szCs w:val="30"/>
-        </w:rPr>
-        <w:t>Storage Requirements</w:t>
-      </w:r>
-      <w:r>
-        <w:rPr>
-          <w:rFonts w:ascii="Arial" w:eastAsia="Times New Roman" w:hAnsi="Arial" w:cs="Arial"/>
-          <w:color w:val="000000"/>
-          <w:sz w:val="30"/>
-          <w:szCs w:val="30"/>
-        </w:rPr>
-        <w:t>:</w:t>
-      </w:r>
-    </w:p>
-    <w:p>
-      <w:pPr>
-        <w:numPr>
-          <w:ilvl w:val="0"/>
-          <w:numId w:val="35"/>
-        </w:numPr>
-        <w:spacing w:after="0" w:line="240" w:lineRule="auto"/>
-        <w:textAlignment w:val="baseline"/>
-        <w:rPr>
-          <w:rFonts w:ascii="Arial" w:eastAsia="Times New Roman" w:hAnsi="Arial" w:cs="Arial"/>
-          <w:color w:val="000000"/>
-          <w:sz w:val="24"/>
-          <w:szCs w:val="24"/>
-        </w:rPr>
-      </w:pPr>
-      <w:r>
-        <w:rPr>
-          <w:rFonts w:ascii="Arial" w:eastAsia="Times New Roman" w:hAnsi="Arial" w:cs="Arial"/>
-          <w:color w:val="000000"/>
-          <w:sz w:val="24"/>
-          <w:szCs w:val="24"/>
-        </w:rPr>
-        <w:t>Since lamp.cse.edu will be our main storage, the capacity is unknown.</w:t>
-      </w:r>
-    </w:p>
-    <w:p>
-      <w:pPr>
-        <w:spacing w:after="0" w:line="240" w:lineRule="auto"/>
-        <w:rPr>
-          <w:rFonts w:ascii="Arial" w:eastAsia="Times New Roman" w:hAnsi="Arial" w:cs="Arial"/>
-          <w:sz w:val="24"/>
-          <w:szCs w:val="24"/>
-        </w:rPr>
-      </w:pPr>
-      <w:r>
-        <w:rPr>
-          <w:rFonts w:ascii="Arial" w:eastAsia="Times New Roman" w:hAnsi="Arial" w:cs="Arial"/>
-          <w:color w:val="000000"/>
-          <w:sz w:val="30"/>
-          <w:szCs w:val="30"/>
-        </w:rPr>
-        <w:lastRenderedPageBreak/>
-        <w:br/>
-      </w:r>
-      <w:r>
-        <w:rPr>
-          <w:rFonts w:ascii="Arial" w:eastAsia="Times New Roman" w:hAnsi="Arial" w:cs="Arial"/>
-          <w:b/>
-          <w:bCs/>
-          <w:color w:val="000000"/>
-          <w:sz w:val="30"/>
-          <w:szCs w:val="30"/>
-        </w:rPr>
-        <w:t>Survivability</w:t>
-      </w:r>
-      <w:r>
-        <w:rPr>
-          <w:rFonts w:ascii="Arial" w:eastAsia="Times New Roman" w:hAnsi="Arial" w:cs="Arial"/>
-          <w:color w:val="000000"/>
-          <w:sz w:val="30"/>
-          <w:szCs w:val="30"/>
-        </w:rPr>
-        <w:t>:</w:t>
-      </w:r>
-    </w:p>
-    <w:p>
-      <w:pPr>
-        <w:numPr>
-          <w:ilvl w:val="0"/>
-          <w:numId w:val="36"/>
-        </w:numPr>
-        <w:spacing w:after="0" w:line="240" w:lineRule="auto"/>
-        <w:textAlignment w:val="baseline"/>
-        <w:rPr>
-          <w:rFonts w:ascii="Arial" w:eastAsia="Times New Roman" w:hAnsi="Arial" w:cs="Arial"/>
-          <w:sz w:val="24"/>
-          <w:szCs w:val="24"/>
-        </w:rPr>
-      </w:pPr>
-      <w:r>
-        <w:rPr>
-          <w:rFonts w:ascii="Arial" w:eastAsia="Times New Roman" w:hAnsi="Arial" w:cs="Arial"/>
-          <w:color w:val="000000"/>
-          <w:sz w:val="24"/>
-          <w:szCs w:val="24"/>
-        </w:rPr>
-        <w:t xml:space="preserve">The storage for our app will be held on lamp.cse.fau.edu and </w:t>
-      </w:r>
-      <w:r>
-        <w:rPr>
-          <w:rFonts w:ascii="Arial" w:eastAsia="Times New Roman" w:hAnsi="Arial" w:cs="Arial"/>
-          <w:color w:val="000000"/>
-          <w:sz w:val="24"/>
-          <w:szCs w:val="24"/>
-        </w:rPr>
-        <w:t>GitHub</w:t>
-      </w:r>
-      <w:r>
-        <w:rPr>
-          <w:rFonts w:ascii="Arial" w:eastAsia="Times New Roman" w:hAnsi="Arial" w:cs="Arial"/>
-          <w:color w:val="000000"/>
-          <w:sz w:val="24"/>
-          <w:szCs w:val="24"/>
-        </w:rPr>
-        <w:t xml:space="preserve">. Our work will be backed up on google drive and a main google doc that all team members will </w:t>
-      </w:r>
-      <w:proofErr w:type="gramStart"/>
-      <w:r>
-        <w:rPr>
-          <w:rFonts w:ascii="Arial" w:eastAsia="Times New Roman" w:hAnsi="Arial" w:cs="Arial"/>
-          <w:color w:val="000000"/>
-          <w:sz w:val="24"/>
-          <w:szCs w:val="24"/>
-        </w:rPr>
-        <w:t>have access to at all times</w:t>
-      </w:r>
-      <w:proofErr w:type="gramEnd"/>
-      <w:r>
-        <w:rPr>
-          <w:rFonts w:ascii="Arial" w:eastAsia="Times New Roman" w:hAnsi="Arial" w:cs="Arial"/>
-          <w:color w:val="000000"/>
-          <w:sz w:val="24"/>
-          <w:szCs w:val="24"/>
-        </w:rPr>
-        <w:t>.</w:t>
-      </w:r>
-      <w:r>
-        <w:rPr>
-          <w:rFonts w:ascii="Arial" w:eastAsia="Times New Roman" w:hAnsi="Arial" w:cs="Arial"/>
-          <w:color w:val="000000"/>
-          <w:sz w:val="30"/>
-          <w:szCs w:val="30"/>
-        </w:rPr>
-        <w:br/>
-      </w:r>
-    </w:p>
-    <w:p>
-      <w:pPr>
-        <w:spacing w:after="0" w:line="240" w:lineRule="auto"/>
-        <w:rPr>
-          <w:rFonts w:ascii="Arial" w:eastAsia="Times New Roman" w:hAnsi="Arial" w:cs="Arial"/>
-          <w:sz w:val="24"/>
-          <w:szCs w:val="24"/>
-        </w:rPr>
-      </w:pPr>
-      <w:r>
-        <w:rPr>
-          <w:rFonts w:ascii="Arial" w:eastAsia="Times New Roman" w:hAnsi="Arial" w:cs="Arial"/>
-          <w:b/>
-          <w:bCs/>
-          <w:color w:val="000000"/>
-          <w:sz w:val="30"/>
-          <w:szCs w:val="30"/>
-        </w:rPr>
-        <w:t>Availability Requirements</w:t>
-      </w:r>
-      <w:r>
-        <w:rPr>
-          <w:rFonts w:ascii="Arial" w:eastAsia="Times New Roman" w:hAnsi="Arial" w:cs="Arial"/>
-          <w:color w:val="000000"/>
-          <w:sz w:val="30"/>
-          <w:szCs w:val="30"/>
-        </w:rPr>
-        <w:t>:</w:t>
-      </w:r>
-    </w:p>
-    <w:p>
-      <w:pPr>
-        <w:numPr>
-          <w:ilvl w:val="0"/>
-          <w:numId w:val="37"/>
-        </w:numPr>
-        <w:spacing w:after="0" w:line="240" w:lineRule="auto"/>
-        <w:textAlignment w:val="baseline"/>
-        <w:rPr>
-          <w:rFonts w:ascii="Arial" w:eastAsia="Times New Roman" w:hAnsi="Arial" w:cs="Arial"/>
-          <w:i/>
-          <w:iCs/>
-          <w:color w:val="000000"/>
-          <w:sz w:val="24"/>
-          <w:szCs w:val="24"/>
-        </w:rPr>
-      </w:pPr>
-      <w:r>
-        <w:rPr>
-          <w:rFonts w:ascii="Arial" w:eastAsia="Times New Roman" w:hAnsi="Arial" w:cs="Arial"/>
-          <w:i/>
-          <w:iCs/>
-          <w:color w:val="000000"/>
-          <w:sz w:val="24"/>
-          <w:szCs w:val="24"/>
-          <w:u w:val="single"/>
-        </w:rPr>
-        <w:t>Accessible Times</w:t>
-      </w:r>
-      <w:r>
-        <w:rPr>
-          <w:rFonts w:ascii="Arial" w:eastAsia="Times New Roman" w:hAnsi="Arial" w:cs="Arial"/>
-          <w:color w:val="000000"/>
-          <w:sz w:val="24"/>
-          <w:szCs w:val="24"/>
-        </w:rPr>
-        <w:t xml:space="preserve">: </w:t>
-      </w:r>
-      <w:proofErr w:type="gramStart"/>
-      <w:r>
-        <w:rPr>
-          <w:rFonts w:ascii="Arial" w:eastAsia="Times New Roman" w:hAnsi="Arial" w:cs="Arial"/>
-          <w:color w:val="000000"/>
-          <w:sz w:val="24"/>
-          <w:szCs w:val="24"/>
-        </w:rPr>
-        <w:t>As long as</w:t>
-      </w:r>
-      <w:proofErr w:type="gramEnd"/>
-      <w:r>
-        <w:rPr>
-          <w:rFonts w:ascii="Arial" w:eastAsia="Times New Roman" w:hAnsi="Arial" w:cs="Arial"/>
-          <w:color w:val="000000"/>
-          <w:sz w:val="24"/>
-          <w:szCs w:val="24"/>
-        </w:rPr>
-        <w:t xml:space="preserve"> the LAMP server is available, our app should be available 24/7.</w:t>
-      </w:r>
-    </w:p>
-    <w:p>
-      <w:pPr>
-        <w:numPr>
-          <w:ilvl w:val="0"/>
-          <w:numId w:val="37"/>
-        </w:numPr>
-        <w:spacing w:after="0" w:line="240" w:lineRule="auto"/>
-        <w:textAlignment w:val="baseline"/>
-        <w:rPr>
-          <w:rFonts w:ascii="Arial" w:eastAsia="Times New Roman" w:hAnsi="Arial" w:cs="Arial"/>
-          <w:i/>
-          <w:iCs/>
-          <w:color w:val="000000"/>
-          <w:sz w:val="24"/>
-          <w:szCs w:val="24"/>
-        </w:rPr>
-      </w:pPr>
-      <w:r>
-        <w:rPr>
-          <w:rFonts w:ascii="Arial" w:eastAsia="Times New Roman" w:hAnsi="Arial" w:cs="Arial"/>
-          <w:i/>
-          <w:iCs/>
-          <w:color w:val="000000"/>
-          <w:sz w:val="24"/>
-          <w:szCs w:val="24"/>
-          <w:u w:val="single"/>
-        </w:rPr>
-        <w:t>Downtime Impact</w:t>
-      </w:r>
-      <w:r>
-        <w:rPr>
-          <w:rFonts w:ascii="Arial" w:eastAsia="Times New Roman" w:hAnsi="Arial" w:cs="Arial"/>
-          <w:color w:val="000000"/>
-          <w:sz w:val="24"/>
-          <w:szCs w:val="24"/>
-        </w:rPr>
-        <w:t>: A maintenance splash page will be displayed during the scarce times that there is downtime. Besides the case of emergency maintenance, there will be scheduled downtime announced prior to the downtime.</w:t>
-      </w:r>
-    </w:p>
-    <w:p>
-      <w:pPr>
-        <w:numPr>
-          <w:ilvl w:val="0"/>
-          <w:numId w:val="37"/>
-        </w:numPr>
-        <w:spacing w:after="0" w:line="240" w:lineRule="auto"/>
-        <w:textAlignment w:val="baseline"/>
-        <w:rPr>
-          <w:rFonts w:ascii="Arial" w:eastAsia="Times New Roman" w:hAnsi="Arial" w:cs="Arial"/>
-          <w:i/>
-          <w:iCs/>
-          <w:color w:val="000000"/>
-          <w:sz w:val="24"/>
-          <w:szCs w:val="24"/>
-        </w:rPr>
-      </w:pPr>
-      <w:r>
-        <w:rPr>
-          <w:rFonts w:ascii="Arial" w:eastAsia="Times New Roman" w:hAnsi="Arial" w:cs="Arial"/>
-          <w:i/>
-          <w:iCs/>
-          <w:color w:val="000000"/>
-          <w:sz w:val="24"/>
-          <w:szCs w:val="24"/>
-          <w:u w:val="single"/>
-        </w:rPr>
-        <w:t>Support</w:t>
-      </w:r>
-      <w:r>
-        <w:rPr>
-          <w:rFonts w:ascii="Arial" w:eastAsia="Times New Roman" w:hAnsi="Arial" w:cs="Arial"/>
-          <w:color w:val="000000"/>
-          <w:sz w:val="24"/>
-          <w:szCs w:val="24"/>
-        </w:rPr>
-        <w:t>: Support will be provided on a FCFS basis through email, with all emails being responded to within 24 hours, unless there is an unmanageable influx. During times of unmanageable influx, there will be an automated reply to let users know of the backup. </w:t>
-      </w:r>
-    </w:p>
-    <w:p>
-      <w:pPr>
-        <w:spacing w:after="0" w:line="240" w:lineRule="auto"/>
-        <w:rPr>
-          <w:rFonts w:ascii="Arial" w:eastAsia="Times New Roman" w:hAnsi="Arial" w:cs="Arial"/>
-          <w:sz w:val="24"/>
-          <w:szCs w:val="24"/>
-        </w:rPr>
-      </w:pPr>
-      <w:r>
-        <w:rPr>
-          <w:rFonts w:ascii="Arial" w:eastAsia="Times New Roman" w:hAnsi="Arial" w:cs="Arial"/>
-          <w:color w:val="000000"/>
-          <w:sz w:val="30"/>
-          <w:szCs w:val="30"/>
-        </w:rPr>
-        <w:br/>
-      </w:r>
-      <w:r>
-        <w:rPr>
-          <w:rFonts w:ascii="Arial" w:eastAsia="Times New Roman" w:hAnsi="Arial" w:cs="Arial"/>
-          <w:b/>
-          <w:bCs/>
-          <w:color w:val="000000"/>
-          <w:sz w:val="30"/>
-          <w:szCs w:val="30"/>
-        </w:rPr>
-        <w:t>Fault Tolerance</w:t>
-      </w:r>
-      <w:r>
-        <w:rPr>
-          <w:rFonts w:ascii="Arial" w:eastAsia="Times New Roman" w:hAnsi="Arial" w:cs="Arial"/>
-          <w:color w:val="000000"/>
-          <w:sz w:val="30"/>
-          <w:szCs w:val="30"/>
-        </w:rPr>
-        <w:t>:</w:t>
-      </w:r>
-      <w:r>
-        <w:rPr>
-          <w:rFonts w:ascii="Arial" w:eastAsia="Times New Roman" w:hAnsi="Arial" w:cs="Arial"/>
-          <w:b/>
-          <w:bCs/>
-          <w:color w:val="000000"/>
-          <w:sz w:val="30"/>
-          <w:szCs w:val="30"/>
-        </w:rPr>
-        <w:t> </w:t>
-      </w:r>
-    </w:p>
-    <w:p>
-      <w:pPr>
-        <w:pStyle w:val="ListParagraph"/>
-        <w:numPr>
-          <w:ilvl w:val="0"/>
-          <w:numId w:val="38"/>
         </w:numPr>
         <w:spacing w:after="0" w:line="240" w:lineRule="auto"/>
         <w:textAlignment w:val="baseline"/>
@@ -13516,119 +16773,6 @@
     </w:lvl>
   </w:abstractNum>
   <w:abstractNum w:abstractNumId="1" w15:restartNumberingAfterBreak="0">
-    <w:nsid w:val="0CDE5E6B"/>
-    <w:multiLevelType w:val="multilevel"/>
-    <w:tmpl w:val="F70AFF6A"/>
-    <w:lvl w:ilvl="0">
-      <w:start w:val="1"/>
-      <w:numFmt w:val="decimal"/>
-      <w:lvlText w:val="%1."/>
-      <w:lvlJc w:val="left"/>
-      <w:pPr>
-        <w:tabs>
-          <w:tab w:val="num" w:pos="720"/>
-        </w:tabs>
-        <w:ind w:left="720" w:hanging="360"/>
-      </w:pPr>
-    </w:lvl>
-    <w:lvl w:ilvl="1" w:tentative="1">
-      <w:start w:val="1"/>
-      <w:numFmt w:val="decimal"/>
-      <w:lvlText w:val="%2."/>
-      <w:lvlJc w:val="left"/>
-      <w:pPr>
-        <w:tabs>
-          <w:tab w:val="num" w:pos="1440"/>
-        </w:tabs>
-        <w:ind w:left="1440" w:hanging="360"/>
-      </w:pPr>
-    </w:lvl>
-    <w:lvl w:ilvl="2" w:tentative="1">
-      <w:start w:val="1"/>
-      <w:numFmt w:val="decimal"/>
-      <w:lvlText w:val="%3."/>
-      <w:lvlJc w:val="left"/>
-      <w:pPr>
-        <w:tabs>
-          <w:tab w:val="num" w:pos="2160"/>
-        </w:tabs>
-        <w:ind w:left="2160" w:hanging="360"/>
-      </w:pPr>
-    </w:lvl>
-    <w:lvl w:ilvl="3" w:tentative="1">
-      <w:start w:val="1"/>
-      <w:numFmt w:val="decimal"/>
-      <w:lvlText w:val="%4."/>
-      <w:lvlJc w:val="left"/>
-      <w:pPr>
-        <w:tabs>
-          <w:tab w:val="num" w:pos="2880"/>
-        </w:tabs>
-        <w:ind w:left="2880" w:hanging="360"/>
-      </w:pPr>
-    </w:lvl>
-    <w:lvl w:ilvl="4" w:tentative="1">
-      <w:start w:val="1"/>
-      <w:numFmt w:val="decimal"/>
-      <w:lvlText w:val="%5."/>
-      <w:lvlJc w:val="left"/>
-      <w:pPr>
-        <w:tabs>
-          <w:tab w:val="num" w:pos="3600"/>
-        </w:tabs>
-        <w:ind w:left="3600" w:hanging="360"/>
-      </w:pPr>
-    </w:lvl>
-    <w:lvl w:ilvl="5" w:tentative="1">
-      <w:start w:val="1"/>
-      <w:numFmt w:val="decimal"/>
-      <w:lvlText w:val="%6."/>
-      <w:lvlJc w:val="left"/>
-      <w:pPr>
-        <w:tabs>
-          <w:tab w:val="num" w:pos="4320"/>
-        </w:tabs>
-        <w:ind w:left="4320" w:hanging="360"/>
-      </w:pPr>
-    </w:lvl>
-    <w:lvl w:ilvl="6" w:tentative="1">
-      <w:start w:val="1"/>
-      <w:numFmt w:val="decimal"/>
-      <w:lvlText w:val="%7."/>
-      <w:lvlJc w:val="left"/>
-      <w:pPr>
-        <w:tabs>
-          <w:tab w:val="num" w:pos="5040"/>
-        </w:tabs>
-        <w:ind w:left="5040" w:hanging="360"/>
-      </w:pPr>
-    </w:lvl>
-    <w:lvl w:ilvl="7" w:tentative="1">
-      <w:start w:val="1"/>
-      <w:numFmt w:val="decimal"/>
-      <w:lvlText w:val="%8."/>
-      <w:lvlJc w:val="left"/>
-      <w:pPr>
-        <w:tabs>
-          <w:tab w:val="num" w:pos="5760"/>
-        </w:tabs>
-        <w:ind w:left="5760" w:hanging="360"/>
-      </w:pPr>
-    </w:lvl>
-    <w:lvl w:ilvl="8" w:tentative="1">
-      <w:start w:val="1"/>
-      <w:numFmt w:val="decimal"/>
-      <w:lvlText w:val="%9."/>
-      <w:lvlJc w:val="left"/>
-      <w:pPr>
-        <w:tabs>
-          <w:tab w:val="num" w:pos="6480"/>
-        </w:tabs>
-        <w:ind w:left="6480" w:hanging="360"/>
-      </w:pPr>
-    </w:lvl>
-  </w:abstractNum>
-  <w:abstractNum w:abstractNumId="2" w15:restartNumberingAfterBreak="0">
     <w:nsid w:val="117E509E"/>
     <w:multiLevelType w:val="multilevel"/>
     <w:tmpl w:val="E49E3B0E"/>
@@ -13741,7 +16885,7 @@
       </w:pPr>
     </w:lvl>
   </w:abstractNum>
-  <w:abstractNum w:abstractNumId="3" w15:restartNumberingAfterBreak="0">
+  <w:abstractNum w:abstractNumId="2" w15:restartNumberingAfterBreak="0">
     <w:nsid w:val="14541C5E"/>
     <w:multiLevelType w:val="multilevel"/>
     <w:tmpl w:val="FE8E24F8"/>
@@ -13854,120 +16998,7 @@
       </w:pPr>
     </w:lvl>
   </w:abstractNum>
-  <w:abstractNum w:abstractNumId="4" w15:restartNumberingAfterBreak="0">
-    <w:nsid w:val="14801B24"/>
-    <w:multiLevelType w:val="multilevel"/>
-    <w:tmpl w:val="B8A8B09A"/>
-    <w:lvl w:ilvl="0">
-      <w:start w:val="1"/>
-      <w:numFmt w:val="decimal"/>
-      <w:lvlText w:val="%1."/>
-      <w:lvlJc w:val="left"/>
-      <w:pPr>
-        <w:tabs>
-          <w:tab w:val="num" w:pos="720"/>
-        </w:tabs>
-        <w:ind w:left="720" w:hanging="360"/>
-      </w:pPr>
-    </w:lvl>
-    <w:lvl w:ilvl="1" w:tentative="1">
-      <w:start w:val="1"/>
-      <w:numFmt w:val="decimal"/>
-      <w:lvlText w:val="%2."/>
-      <w:lvlJc w:val="left"/>
-      <w:pPr>
-        <w:tabs>
-          <w:tab w:val="num" w:pos="1440"/>
-        </w:tabs>
-        <w:ind w:left="1440" w:hanging="360"/>
-      </w:pPr>
-    </w:lvl>
-    <w:lvl w:ilvl="2" w:tentative="1">
-      <w:start w:val="1"/>
-      <w:numFmt w:val="decimal"/>
-      <w:lvlText w:val="%3."/>
-      <w:lvlJc w:val="left"/>
-      <w:pPr>
-        <w:tabs>
-          <w:tab w:val="num" w:pos="2160"/>
-        </w:tabs>
-        <w:ind w:left="2160" w:hanging="360"/>
-      </w:pPr>
-    </w:lvl>
-    <w:lvl w:ilvl="3" w:tentative="1">
-      <w:start w:val="1"/>
-      <w:numFmt w:val="decimal"/>
-      <w:lvlText w:val="%4."/>
-      <w:lvlJc w:val="left"/>
-      <w:pPr>
-        <w:tabs>
-          <w:tab w:val="num" w:pos="2880"/>
-        </w:tabs>
-        <w:ind w:left="2880" w:hanging="360"/>
-      </w:pPr>
-    </w:lvl>
-    <w:lvl w:ilvl="4" w:tentative="1">
-      <w:start w:val="1"/>
-      <w:numFmt w:val="decimal"/>
-      <w:lvlText w:val="%5."/>
-      <w:lvlJc w:val="left"/>
-      <w:pPr>
-        <w:tabs>
-          <w:tab w:val="num" w:pos="3600"/>
-        </w:tabs>
-        <w:ind w:left="3600" w:hanging="360"/>
-      </w:pPr>
-    </w:lvl>
-    <w:lvl w:ilvl="5" w:tentative="1">
-      <w:start w:val="1"/>
-      <w:numFmt w:val="decimal"/>
-      <w:lvlText w:val="%6."/>
-      <w:lvlJc w:val="left"/>
-      <w:pPr>
-        <w:tabs>
-          <w:tab w:val="num" w:pos="4320"/>
-        </w:tabs>
-        <w:ind w:left="4320" w:hanging="360"/>
-      </w:pPr>
-    </w:lvl>
-    <w:lvl w:ilvl="6" w:tentative="1">
-      <w:start w:val="1"/>
-      <w:numFmt w:val="decimal"/>
-      <w:lvlText w:val="%7."/>
-      <w:lvlJc w:val="left"/>
-      <w:pPr>
-        <w:tabs>
-          <w:tab w:val="num" w:pos="5040"/>
-        </w:tabs>
-        <w:ind w:left="5040" w:hanging="360"/>
-      </w:pPr>
-    </w:lvl>
-    <w:lvl w:ilvl="7" w:tentative="1">
-      <w:start w:val="1"/>
-      <w:numFmt w:val="decimal"/>
-      <w:lvlText w:val="%8."/>
-      <w:lvlJc w:val="left"/>
-      <w:pPr>
-        <w:tabs>
-          <w:tab w:val="num" w:pos="5760"/>
-        </w:tabs>
-        <w:ind w:left="5760" w:hanging="360"/>
-      </w:pPr>
-    </w:lvl>
-    <w:lvl w:ilvl="8" w:tentative="1">
-      <w:start w:val="1"/>
-      <w:numFmt w:val="decimal"/>
-      <w:lvlText w:val="%9."/>
-      <w:lvlJc w:val="left"/>
-      <w:pPr>
-        <w:tabs>
-          <w:tab w:val="num" w:pos="6480"/>
-        </w:tabs>
-        <w:ind w:left="6480" w:hanging="360"/>
-      </w:pPr>
-    </w:lvl>
-  </w:abstractNum>
-  <w:abstractNum w:abstractNumId="5" w15:restartNumberingAfterBreak="0">
+  <w:abstractNum w:abstractNumId="3" w15:restartNumberingAfterBreak="0">
     <w:nsid w:val="166F5AEC"/>
     <w:multiLevelType w:val="multilevel"/>
     <w:tmpl w:val="AF6A24B6"/>
@@ -14116,346 +17147,233 @@
       </w:rPr>
     </w:lvl>
   </w:abstractNum>
+  <w:abstractNum w:abstractNumId="4" w15:restartNumberingAfterBreak="0">
+    <w:nsid w:val="1A486FBA"/>
+    <w:multiLevelType w:val="multilevel"/>
+    <w:tmpl w:val="F19C8868"/>
+    <w:lvl w:ilvl="0">
+      <w:start w:val="8"/>
+      <w:numFmt w:val="decimal"/>
+      <w:lvlText w:val="%1."/>
+      <w:lvlJc w:val="left"/>
+      <w:pPr>
+        <w:tabs>
+          <w:tab w:val="num" w:pos="720"/>
+        </w:tabs>
+        <w:ind w:left="720" w:hanging="360"/>
+      </w:pPr>
+    </w:lvl>
+    <w:lvl w:ilvl="1">
+      <w:start w:val="1"/>
+      <w:numFmt w:val="decimal"/>
+      <w:lvlText w:val="%2."/>
+      <w:lvlJc w:val="left"/>
+      <w:pPr>
+        <w:tabs>
+          <w:tab w:val="num" w:pos="1440"/>
+        </w:tabs>
+        <w:ind w:left="1440" w:hanging="360"/>
+      </w:pPr>
+    </w:lvl>
+    <w:lvl w:ilvl="2">
+      <w:start w:val="1"/>
+      <w:numFmt w:val="decimal"/>
+      <w:lvlText w:val="%3."/>
+      <w:lvlJc w:val="left"/>
+      <w:pPr>
+        <w:tabs>
+          <w:tab w:val="num" w:pos="2160"/>
+        </w:tabs>
+        <w:ind w:left="2160" w:hanging="360"/>
+      </w:pPr>
+    </w:lvl>
+    <w:lvl w:ilvl="3" w:tentative="1">
+      <w:start w:val="1"/>
+      <w:numFmt w:val="decimal"/>
+      <w:lvlText w:val="%4."/>
+      <w:lvlJc w:val="left"/>
+      <w:pPr>
+        <w:tabs>
+          <w:tab w:val="num" w:pos="2880"/>
+        </w:tabs>
+        <w:ind w:left="2880" w:hanging="360"/>
+      </w:pPr>
+    </w:lvl>
+    <w:lvl w:ilvl="4" w:tentative="1">
+      <w:start w:val="1"/>
+      <w:numFmt w:val="decimal"/>
+      <w:lvlText w:val="%5."/>
+      <w:lvlJc w:val="left"/>
+      <w:pPr>
+        <w:tabs>
+          <w:tab w:val="num" w:pos="3600"/>
+        </w:tabs>
+        <w:ind w:left="3600" w:hanging="360"/>
+      </w:pPr>
+    </w:lvl>
+    <w:lvl w:ilvl="5" w:tentative="1">
+      <w:start w:val="1"/>
+      <w:numFmt w:val="decimal"/>
+      <w:lvlText w:val="%6."/>
+      <w:lvlJc w:val="left"/>
+      <w:pPr>
+        <w:tabs>
+          <w:tab w:val="num" w:pos="4320"/>
+        </w:tabs>
+        <w:ind w:left="4320" w:hanging="360"/>
+      </w:pPr>
+    </w:lvl>
+    <w:lvl w:ilvl="6" w:tentative="1">
+      <w:start w:val="1"/>
+      <w:numFmt w:val="decimal"/>
+      <w:lvlText w:val="%7."/>
+      <w:lvlJc w:val="left"/>
+      <w:pPr>
+        <w:tabs>
+          <w:tab w:val="num" w:pos="5040"/>
+        </w:tabs>
+        <w:ind w:left="5040" w:hanging="360"/>
+      </w:pPr>
+    </w:lvl>
+    <w:lvl w:ilvl="7" w:tentative="1">
+      <w:start w:val="1"/>
+      <w:numFmt w:val="decimal"/>
+      <w:lvlText w:val="%8."/>
+      <w:lvlJc w:val="left"/>
+      <w:pPr>
+        <w:tabs>
+          <w:tab w:val="num" w:pos="5760"/>
+        </w:tabs>
+        <w:ind w:left="5760" w:hanging="360"/>
+      </w:pPr>
+    </w:lvl>
+    <w:lvl w:ilvl="8" w:tentative="1">
+      <w:start w:val="1"/>
+      <w:numFmt w:val="decimal"/>
+      <w:lvlText w:val="%9."/>
+      <w:lvlJc w:val="left"/>
+      <w:pPr>
+        <w:tabs>
+          <w:tab w:val="num" w:pos="6480"/>
+        </w:tabs>
+        <w:ind w:left="6480" w:hanging="360"/>
+      </w:pPr>
+    </w:lvl>
+  </w:abstractNum>
+  <w:abstractNum w:abstractNumId="5" w15:restartNumberingAfterBreak="0">
+    <w:nsid w:val="24E76E79"/>
+    <w:multiLevelType w:val="multilevel"/>
+    <w:tmpl w:val="F19C8868"/>
+    <w:lvl w:ilvl="0">
+      <w:start w:val="10"/>
+      <w:numFmt w:val="decimal"/>
+      <w:lvlText w:val="%1."/>
+      <w:lvlJc w:val="left"/>
+      <w:pPr>
+        <w:tabs>
+          <w:tab w:val="num" w:pos="720"/>
+        </w:tabs>
+        <w:ind w:left="720" w:hanging="360"/>
+      </w:pPr>
+    </w:lvl>
+    <w:lvl w:ilvl="1">
+      <w:start w:val="1"/>
+      <w:numFmt w:val="decimal"/>
+      <w:lvlText w:val="%2."/>
+      <w:lvlJc w:val="left"/>
+      <w:pPr>
+        <w:tabs>
+          <w:tab w:val="num" w:pos="1440"/>
+        </w:tabs>
+        <w:ind w:left="1440" w:hanging="360"/>
+      </w:pPr>
+    </w:lvl>
+    <w:lvl w:ilvl="2">
+      <w:start w:val="1"/>
+      <w:numFmt w:val="decimal"/>
+      <w:lvlText w:val="%3."/>
+      <w:lvlJc w:val="left"/>
+      <w:pPr>
+        <w:tabs>
+          <w:tab w:val="num" w:pos="2160"/>
+        </w:tabs>
+        <w:ind w:left="2160" w:hanging="360"/>
+      </w:pPr>
+    </w:lvl>
+    <w:lvl w:ilvl="3" w:tentative="1">
+      <w:start w:val="1"/>
+      <w:numFmt w:val="decimal"/>
+      <w:lvlText w:val="%4."/>
+      <w:lvlJc w:val="left"/>
+      <w:pPr>
+        <w:tabs>
+          <w:tab w:val="num" w:pos="2880"/>
+        </w:tabs>
+        <w:ind w:left="2880" w:hanging="360"/>
+      </w:pPr>
+    </w:lvl>
+    <w:lvl w:ilvl="4" w:tentative="1">
+      <w:start w:val="1"/>
+      <w:numFmt w:val="decimal"/>
+      <w:lvlText w:val="%5."/>
+      <w:lvlJc w:val="left"/>
+      <w:pPr>
+        <w:tabs>
+          <w:tab w:val="num" w:pos="3600"/>
+        </w:tabs>
+        <w:ind w:left="3600" w:hanging="360"/>
+      </w:pPr>
+    </w:lvl>
+    <w:lvl w:ilvl="5" w:tentative="1">
+      <w:start w:val="1"/>
+      <w:numFmt w:val="decimal"/>
+      <w:lvlText w:val="%6."/>
+      <w:lvlJc w:val="left"/>
+      <w:pPr>
+        <w:tabs>
+          <w:tab w:val="num" w:pos="4320"/>
+        </w:tabs>
+        <w:ind w:left="4320" w:hanging="360"/>
+      </w:pPr>
+    </w:lvl>
+    <w:lvl w:ilvl="6" w:tentative="1">
+      <w:start w:val="1"/>
+      <w:numFmt w:val="decimal"/>
+      <w:lvlText w:val="%7."/>
+      <w:lvlJc w:val="left"/>
+      <w:pPr>
+        <w:tabs>
+          <w:tab w:val="num" w:pos="5040"/>
+        </w:tabs>
+        <w:ind w:left="5040" w:hanging="360"/>
+      </w:pPr>
+    </w:lvl>
+    <w:lvl w:ilvl="7" w:tentative="1">
+      <w:start w:val="1"/>
+      <w:numFmt w:val="decimal"/>
+      <w:lvlText w:val="%8."/>
+      <w:lvlJc w:val="left"/>
+      <w:pPr>
+        <w:tabs>
+          <w:tab w:val="num" w:pos="5760"/>
+        </w:tabs>
+        <w:ind w:left="5760" w:hanging="360"/>
+      </w:pPr>
+    </w:lvl>
+    <w:lvl w:ilvl="8" w:tentative="1">
+      <w:start w:val="1"/>
+      <w:numFmt w:val="decimal"/>
+      <w:lvlText w:val="%9."/>
+      <w:lvlJc w:val="left"/>
+      <w:pPr>
+        <w:tabs>
+          <w:tab w:val="num" w:pos="6480"/>
+        </w:tabs>
+        <w:ind w:left="6480" w:hanging="360"/>
+      </w:pPr>
+    </w:lvl>
+  </w:abstractNum>
   <w:abstractNum w:abstractNumId="6" w15:restartNumberingAfterBreak="0">
-    <w:nsid w:val="176948BC"/>
-    <w:multiLevelType w:val="multilevel"/>
-    <w:tmpl w:val="408CC104"/>
-    <w:lvl w:ilvl="0">
-      <w:start w:val="1"/>
-      <w:numFmt w:val="decimal"/>
-      <w:lvlText w:val="%1."/>
-      <w:lvlJc w:val="left"/>
-      <w:pPr>
-        <w:tabs>
-          <w:tab w:val="num" w:pos="720"/>
-        </w:tabs>
-        <w:ind w:left="720" w:hanging="360"/>
-      </w:pPr>
-    </w:lvl>
-    <w:lvl w:ilvl="1" w:tentative="1">
-      <w:start w:val="1"/>
-      <w:numFmt w:val="decimal"/>
-      <w:lvlText w:val="%2."/>
-      <w:lvlJc w:val="left"/>
-      <w:pPr>
-        <w:tabs>
-          <w:tab w:val="num" w:pos="1440"/>
-        </w:tabs>
-        <w:ind w:left="1440" w:hanging="360"/>
-      </w:pPr>
-    </w:lvl>
-    <w:lvl w:ilvl="2" w:tentative="1">
-      <w:start w:val="1"/>
-      <w:numFmt w:val="decimal"/>
-      <w:lvlText w:val="%3."/>
-      <w:lvlJc w:val="left"/>
-      <w:pPr>
-        <w:tabs>
-          <w:tab w:val="num" w:pos="2160"/>
-        </w:tabs>
-        <w:ind w:left="2160" w:hanging="360"/>
-      </w:pPr>
-    </w:lvl>
-    <w:lvl w:ilvl="3" w:tentative="1">
-      <w:start w:val="1"/>
-      <w:numFmt w:val="decimal"/>
-      <w:lvlText w:val="%4."/>
-      <w:lvlJc w:val="left"/>
-      <w:pPr>
-        <w:tabs>
-          <w:tab w:val="num" w:pos="2880"/>
-        </w:tabs>
-        <w:ind w:left="2880" w:hanging="360"/>
-      </w:pPr>
-    </w:lvl>
-    <w:lvl w:ilvl="4" w:tentative="1">
-      <w:start w:val="1"/>
-      <w:numFmt w:val="decimal"/>
-      <w:lvlText w:val="%5."/>
-      <w:lvlJc w:val="left"/>
-      <w:pPr>
-        <w:tabs>
-          <w:tab w:val="num" w:pos="3600"/>
-        </w:tabs>
-        <w:ind w:left="3600" w:hanging="360"/>
-      </w:pPr>
-    </w:lvl>
-    <w:lvl w:ilvl="5" w:tentative="1">
-      <w:start w:val="1"/>
-      <w:numFmt w:val="decimal"/>
-      <w:lvlText w:val="%6."/>
-      <w:lvlJc w:val="left"/>
-      <w:pPr>
-        <w:tabs>
-          <w:tab w:val="num" w:pos="4320"/>
-        </w:tabs>
-        <w:ind w:left="4320" w:hanging="360"/>
-      </w:pPr>
-    </w:lvl>
-    <w:lvl w:ilvl="6" w:tentative="1">
-      <w:start w:val="1"/>
-      <w:numFmt w:val="decimal"/>
-      <w:lvlText w:val="%7."/>
-      <w:lvlJc w:val="left"/>
-      <w:pPr>
-        <w:tabs>
-          <w:tab w:val="num" w:pos="5040"/>
-        </w:tabs>
-        <w:ind w:left="5040" w:hanging="360"/>
-      </w:pPr>
-    </w:lvl>
-    <w:lvl w:ilvl="7" w:tentative="1">
-      <w:start w:val="1"/>
-      <w:numFmt w:val="decimal"/>
-      <w:lvlText w:val="%8."/>
-      <w:lvlJc w:val="left"/>
-      <w:pPr>
-        <w:tabs>
-          <w:tab w:val="num" w:pos="5760"/>
-        </w:tabs>
-        <w:ind w:left="5760" w:hanging="360"/>
-      </w:pPr>
-    </w:lvl>
-    <w:lvl w:ilvl="8" w:tentative="1">
-      <w:start w:val="1"/>
-      <w:numFmt w:val="decimal"/>
-      <w:lvlText w:val="%9."/>
-      <w:lvlJc w:val="left"/>
-      <w:pPr>
-        <w:tabs>
-          <w:tab w:val="num" w:pos="6480"/>
-        </w:tabs>
-        <w:ind w:left="6480" w:hanging="360"/>
-      </w:pPr>
-    </w:lvl>
-  </w:abstractNum>
-  <w:abstractNum w:abstractNumId="7" w15:restartNumberingAfterBreak="0">
-    <w:nsid w:val="18A34B7E"/>
-    <w:multiLevelType w:val="multilevel"/>
-    <w:tmpl w:val="CD5CF8F2"/>
-    <w:lvl w:ilvl="0">
-      <w:start w:val="1"/>
-      <w:numFmt w:val="decimal"/>
-      <w:lvlText w:val="%1."/>
-      <w:lvlJc w:val="left"/>
-      <w:pPr>
-        <w:tabs>
-          <w:tab w:val="num" w:pos="720"/>
-        </w:tabs>
-        <w:ind w:left="720" w:hanging="360"/>
-      </w:pPr>
-    </w:lvl>
-    <w:lvl w:ilvl="1" w:tentative="1">
-      <w:start w:val="1"/>
-      <w:numFmt w:val="decimal"/>
-      <w:lvlText w:val="%2."/>
-      <w:lvlJc w:val="left"/>
-      <w:pPr>
-        <w:tabs>
-          <w:tab w:val="num" w:pos="1440"/>
-        </w:tabs>
-        <w:ind w:left="1440" w:hanging="360"/>
-      </w:pPr>
-    </w:lvl>
-    <w:lvl w:ilvl="2" w:tentative="1">
-      <w:start w:val="1"/>
-      <w:numFmt w:val="decimal"/>
-      <w:lvlText w:val="%3."/>
-      <w:lvlJc w:val="left"/>
-      <w:pPr>
-        <w:tabs>
-          <w:tab w:val="num" w:pos="2160"/>
-        </w:tabs>
-        <w:ind w:left="2160" w:hanging="360"/>
-      </w:pPr>
-    </w:lvl>
-    <w:lvl w:ilvl="3" w:tentative="1">
-      <w:start w:val="1"/>
-      <w:numFmt w:val="decimal"/>
-      <w:lvlText w:val="%4."/>
-      <w:lvlJc w:val="left"/>
-      <w:pPr>
-        <w:tabs>
-          <w:tab w:val="num" w:pos="2880"/>
-        </w:tabs>
-        <w:ind w:left="2880" w:hanging="360"/>
-      </w:pPr>
-    </w:lvl>
-    <w:lvl w:ilvl="4" w:tentative="1">
-      <w:start w:val="1"/>
-      <w:numFmt w:val="decimal"/>
-      <w:lvlText w:val="%5."/>
-      <w:lvlJc w:val="left"/>
-      <w:pPr>
-        <w:tabs>
-          <w:tab w:val="num" w:pos="3600"/>
-        </w:tabs>
-        <w:ind w:left="3600" w:hanging="360"/>
-      </w:pPr>
-    </w:lvl>
-    <w:lvl w:ilvl="5" w:tentative="1">
-      <w:start w:val="1"/>
-      <w:numFmt w:val="decimal"/>
-      <w:lvlText w:val="%6."/>
-      <w:lvlJc w:val="left"/>
-      <w:pPr>
-        <w:tabs>
-          <w:tab w:val="num" w:pos="4320"/>
-        </w:tabs>
-        <w:ind w:left="4320" w:hanging="360"/>
-      </w:pPr>
-    </w:lvl>
-    <w:lvl w:ilvl="6" w:tentative="1">
-      <w:start w:val="1"/>
-      <w:numFmt w:val="decimal"/>
-      <w:lvlText w:val="%7."/>
-      <w:lvlJc w:val="left"/>
-      <w:pPr>
-        <w:tabs>
-          <w:tab w:val="num" w:pos="5040"/>
-        </w:tabs>
-        <w:ind w:left="5040" w:hanging="360"/>
-      </w:pPr>
-    </w:lvl>
-    <w:lvl w:ilvl="7" w:tentative="1">
-      <w:start w:val="1"/>
-      <w:numFmt w:val="decimal"/>
-      <w:lvlText w:val="%8."/>
-      <w:lvlJc w:val="left"/>
-      <w:pPr>
-        <w:tabs>
-          <w:tab w:val="num" w:pos="5760"/>
-        </w:tabs>
-        <w:ind w:left="5760" w:hanging="360"/>
-      </w:pPr>
-    </w:lvl>
-    <w:lvl w:ilvl="8" w:tentative="1">
-      <w:start w:val="1"/>
-      <w:numFmt w:val="decimal"/>
-      <w:lvlText w:val="%9."/>
-      <w:lvlJc w:val="left"/>
-      <w:pPr>
-        <w:tabs>
-          <w:tab w:val="num" w:pos="6480"/>
-        </w:tabs>
-        <w:ind w:left="6480" w:hanging="360"/>
-      </w:pPr>
-    </w:lvl>
-  </w:abstractNum>
-  <w:abstractNum w:abstractNumId="8" w15:restartNumberingAfterBreak="0">
-    <w:nsid w:val="1D4F230A"/>
-    <w:multiLevelType w:val="multilevel"/>
-    <w:tmpl w:val="F50698CE"/>
-    <w:lvl w:ilvl="0">
-      <w:start w:val="1"/>
-      <w:numFmt w:val="decimal"/>
-      <w:lvlText w:val="%1."/>
-      <w:lvlJc w:val="left"/>
-      <w:pPr>
-        <w:tabs>
-          <w:tab w:val="num" w:pos="720"/>
-        </w:tabs>
-        <w:ind w:left="720" w:hanging="360"/>
-      </w:pPr>
-    </w:lvl>
-    <w:lvl w:ilvl="1" w:tentative="1">
-      <w:start w:val="1"/>
-      <w:numFmt w:val="decimal"/>
-      <w:lvlText w:val="%2."/>
-      <w:lvlJc w:val="left"/>
-      <w:pPr>
-        <w:tabs>
-          <w:tab w:val="num" w:pos="1440"/>
-        </w:tabs>
-        <w:ind w:left="1440" w:hanging="360"/>
-      </w:pPr>
-    </w:lvl>
-    <w:lvl w:ilvl="2" w:tentative="1">
-      <w:start w:val="1"/>
-      <w:numFmt w:val="decimal"/>
-      <w:lvlText w:val="%3."/>
-      <w:lvlJc w:val="left"/>
-      <w:pPr>
-        <w:tabs>
-          <w:tab w:val="num" w:pos="2160"/>
-        </w:tabs>
-        <w:ind w:left="2160" w:hanging="360"/>
-      </w:pPr>
-    </w:lvl>
-    <w:lvl w:ilvl="3" w:tentative="1">
-      <w:start w:val="1"/>
-      <w:numFmt w:val="decimal"/>
-      <w:lvlText w:val="%4."/>
-      <w:lvlJc w:val="left"/>
-      <w:pPr>
-        <w:tabs>
-          <w:tab w:val="num" w:pos="2880"/>
-        </w:tabs>
-        <w:ind w:left="2880" w:hanging="360"/>
-      </w:pPr>
-    </w:lvl>
-    <w:lvl w:ilvl="4" w:tentative="1">
-      <w:start w:val="1"/>
-      <w:numFmt w:val="decimal"/>
-      <w:lvlText w:val="%5."/>
-      <w:lvlJc w:val="left"/>
-      <w:pPr>
-        <w:tabs>
-          <w:tab w:val="num" w:pos="3600"/>
-        </w:tabs>
-        <w:ind w:left="3600" w:hanging="360"/>
-      </w:pPr>
-    </w:lvl>
-    <w:lvl w:ilvl="5" w:tentative="1">
-      <w:start w:val="1"/>
-      <w:numFmt w:val="decimal"/>
-      <w:lvlText w:val="%6."/>
-      <w:lvlJc w:val="left"/>
-      <w:pPr>
-        <w:tabs>
-          <w:tab w:val="num" w:pos="4320"/>
-        </w:tabs>
-        <w:ind w:left="4320" w:hanging="360"/>
-      </w:pPr>
-    </w:lvl>
-    <w:lvl w:ilvl="6" w:tentative="1">
-      <w:start w:val="1"/>
-      <w:numFmt w:val="decimal"/>
-      <w:lvlText w:val="%7."/>
-      <w:lvlJc w:val="left"/>
-      <w:pPr>
-        <w:tabs>
-          <w:tab w:val="num" w:pos="5040"/>
-        </w:tabs>
-        <w:ind w:left="5040" w:hanging="360"/>
-      </w:pPr>
-    </w:lvl>
-    <w:lvl w:ilvl="7" w:tentative="1">
-      <w:start w:val="1"/>
-      <w:numFmt w:val="decimal"/>
-      <w:lvlText w:val="%8."/>
-      <w:lvlJc w:val="left"/>
-      <w:pPr>
-        <w:tabs>
-          <w:tab w:val="num" w:pos="5760"/>
-        </w:tabs>
-        <w:ind w:left="5760" w:hanging="360"/>
-      </w:pPr>
-    </w:lvl>
-    <w:lvl w:ilvl="8" w:tentative="1">
-      <w:start w:val="1"/>
-      <w:numFmt w:val="decimal"/>
-      <w:lvlText w:val="%9."/>
-      <w:lvlJc w:val="left"/>
-      <w:pPr>
-        <w:tabs>
-          <w:tab w:val="num" w:pos="6480"/>
-        </w:tabs>
-        <w:ind w:left="6480" w:hanging="360"/>
-      </w:pPr>
-    </w:lvl>
-  </w:abstractNum>
-  <w:abstractNum w:abstractNumId="9" w15:restartNumberingAfterBreak="0">
     <w:nsid w:val="265E2926"/>
     <w:multiLevelType w:val="multilevel"/>
     <w:tmpl w:val="F19C8868"/>
@@ -14568,7 +17486,7 @@
       </w:pPr>
     </w:lvl>
   </w:abstractNum>
-  <w:abstractNum w:abstractNumId="10" w15:restartNumberingAfterBreak="0">
+  <w:abstractNum w:abstractNumId="7" w15:restartNumberingAfterBreak="0">
     <w:nsid w:val="2FF33481"/>
     <w:multiLevelType w:val="multilevel"/>
     <w:tmpl w:val="056AEBC8"/>
@@ -14681,7 +17599,7 @@
       </w:pPr>
     </w:lvl>
   </w:abstractNum>
-  <w:abstractNum w:abstractNumId="11" w15:restartNumberingAfterBreak="0">
+  <w:abstractNum w:abstractNumId="8" w15:restartNumberingAfterBreak="0">
     <w:nsid w:val="31251A72"/>
     <w:multiLevelType w:val="multilevel"/>
     <w:tmpl w:val="89F4E6A0"/>
@@ -14794,7 +17712,120 @@
       </w:pPr>
     </w:lvl>
   </w:abstractNum>
-  <w:abstractNum w:abstractNumId="12" w15:restartNumberingAfterBreak="0">
+  <w:abstractNum w:abstractNumId="9" w15:restartNumberingAfterBreak="0">
+    <w:nsid w:val="386B2624"/>
+    <w:multiLevelType w:val="multilevel"/>
+    <w:tmpl w:val="F19C8868"/>
+    <w:lvl w:ilvl="0">
+      <w:start w:val="6"/>
+      <w:numFmt w:val="decimal"/>
+      <w:lvlText w:val="%1."/>
+      <w:lvlJc w:val="left"/>
+      <w:pPr>
+        <w:tabs>
+          <w:tab w:val="num" w:pos="720"/>
+        </w:tabs>
+        <w:ind w:left="720" w:hanging="360"/>
+      </w:pPr>
+    </w:lvl>
+    <w:lvl w:ilvl="1">
+      <w:start w:val="1"/>
+      <w:numFmt w:val="decimal"/>
+      <w:lvlText w:val="%2."/>
+      <w:lvlJc w:val="left"/>
+      <w:pPr>
+        <w:tabs>
+          <w:tab w:val="num" w:pos="1440"/>
+        </w:tabs>
+        <w:ind w:left="1440" w:hanging="360"/>
+      </w:pPr>
+    </w:lvl>
+    <w:lvl w:ilvl="2">
+      <w:start w:val="1"/>
+      <w:numFmt w:val="decimal"/>
+      <w:lvlText w:val="%3."/>
+      <w:lvlJc w:val="left"/>
+      <w:pPr>
+        <w:tabs>
+          <w:tab w:val="num" w:pos="2160"/>
+        </w:tabs>
+        <w:ind w:left="2160" w:hanging="360"/>
+      </w:pPr>
+    </w:lvl>
+    <w:lvl w:ilvl="3" w:tentative="1">
+      <w:start w:val="1"/>
+      <w:numFmt w:val="decimal"/>
+      <w:lvlText w:val="%4."/>
+      <w:lvlJc w:val="left"/>
+      <w:pPr>
+        <w:tabs>
+          <w:tab w:val="num" w:pos="2880"/>
+        </w:tabs>
+        <w:ind w:left="2880" w:hanging="360"/>
+      </w:pPr>
+    </w:lvl>
+    <w:lvl w:ilvl="4" w:tentative="1">
+      <w:start w:val="1"/>
+      <w:numFmt w:val="decimal"/>
+      <w:lvlText w:val="%5."/>
+      <w:lvlJc w:val="left"/>
+      <w:pPr>
+        <w:tabs>
+          <w:tab w:val="num" w:pos="3600"/>
+        </w:tabs>
+        <w:ind w:left="3600" w:hanging="360"/>
+      </w:pPr>
+    </w:lvl>
+    <w:lvl w:ilvl="5" w:tentative="1">
+      <w:start w:val="1"/>
+      <w:numFmt w:val="decimal"/>
+      <w:lvlText w:val="%6."/>
+      <w:lvlJc w:val="left"/>
+      <w:pPr>
+        <w:tabs>
+          <w:tab w:val="num" w:pos="4320"/>
+        </w:tabs>
+        <w:ind w:left="4320" w:hanging="360"/>
+      </w:pPr>
+    </w:lvl>
+    <w:lvl w:ilvl="6" w:tentative="1">
+      <w:start w:val="1"/>
+      <w:numFmt w:val="decimal"/>
+      <w:lvlText w:val="%7."/>
+      <w:lvlJc w:val="left"/>
+      <w:pPr>
+        <w:tabs>
+          <w:tab w:val="num" w:pos="5040"/>
+        </w:tabs>
+        <w:ind w:left="5040" w:hanging="360"/>
+      </w:pPr>
+    </w:lvl>
+    <w:lvl w:ilvl="7" w:tentative="1">
+      <w:start w:val="1"/>
+      <w:numFmt w:val="decimal"/>
+      <w:lvlText w:val="%8."/>
+      <w:lvlJc w:val="left"/>
+      <w:pPr>
+        <w:tabs>
+          <w:tab w:val="num" w:pos="5760"/>
+        </w:tabs>
+        <w:ind w:left="5760" w:hanging="360"/>
+      </w:pPr>
+    </w:lvl>
+    <w:lvl w:ilvl="8" w:tentative="1">
+      <w:start w:val="1"/>
+      <w:numFmt w:val="decimal"/>
+      <w:lvlText w:val="%9."/>
+      <w:lvlJc w:val="left"/>
+      <w:pPr>
+        <w:tabs>
+          <w:tab w:val="num" w:pos="6480"/>
+        </w:tabs>
+        <w:ind w:left="6480" w:hanging="360"/>
+      </w:pPr>
+    </w:lvl>
+  </w:abstractNum>
+  <w:abstractNum w:abstractNumId="10" w15:restartNumberingAfterBreak="0">
     <w:nsid w:val="38776DBF"/>
     <w:multiLevelType w:val="multilevel"/>
     <w:tmpl w:val="05F86718"/>
@@ -14907,233 +17938,7 @@
       </w:pPr>
     </w:lvl>
   </w:abstractNum>
-  <w:abstractNum w:abstractNumId="13" w15:restartNumberingAfterBreak="0">
-    <w:nsid w:val="39164AAD"/>
-    <w:multiLevelType w:val="multilevel"/>
-    <w:tmpl w:val="30AA739A"/>
-    <w:lvl w:ilvl="0">
-      <w:start w:val="1"/>
-      <w:numFmt w:val="decimal"/>
-      <w:lvlText w:val="%1."/>
-      <w:lvlJc w:val="left"/>
-      <w:pPr>
-        <w:tabs>
-          <w:tab w:val="num" w:pos="720"/>
-        </w:tabs>
-        <w:ind w:left="720" w:hanging="360"/>
-      </w:pPr>
-    </w:lvl>
-    <w:lvl w:ilvl="1" w:tentative="1">
-      <w:start w:val="1"/>
-      <w:numFmt w:val="decimal"/>
-      <w:lvlText w:val="%2."/>
-      <w:lvlJc w:val="left"/>
-      <w:pPr>
-        <w:tabs>
-          <w:tab w:val="num" w:pos="1440"/>
-        </w:tabs>
-        <w:ind w:left="1440" w:hanging="360"/>
-      </w:pPr>
-    </w:lvl>
-    <w:lvl w:ilvl="2" w:tentative="1">
-      <w:start w:val="1"/>
-      <w:numFmt w:val="decimal"/>
-      <w:lvlText w:val="%3."/>
-      <w:lvlJc w:val="left"/>
-      <w:pPr>
-        <w:tabs>
-          <w:tab w:val="num" w:pos="2160"/>
-        </w:tabs>
-        <w:ind w:left="2160" w:hanging="360"/>
-      </w:pPr>
-    </w:lvl>
-    <w:lvl w:ilvl="3" w:tentative="1">
-      <w:start w:val="1"/>
-      <w:numFmt w:val="decimal"/>
-      <w:lvlText w:val="%4."/>
-      <w:lvlJc w:val="left"/>
-      <w:pPr>
-        <w:tabs>
-          <w:tab w:val="num" w:pos="2880"/>
-        </w:tabs>
-        <w:ind w:left="2880" w:hanging="360"/>
-      </w:pPr>
-    </w:lvl>
-    <w:lvl w:ilvl="4" w:tentative="1">
-      <w:start w:val="1"/>
-      <w:numFmt w:val="decimal"/>
-      <w:lvlText w:val="%5."/>
-      <w:lvlJc w:val="left"/>
-      <w:pPr>
-        <w:tabs>
-          <w:tab w:val="num" w:pos="3600"/>
-        </w:tabs>
-        <w:ind w:left="3600" w:hanging="360"/>
-      </w:pPr>
-    </w:lvl>
-    <w:lvl w:ilvl="5" w:tentative="1">
-      <w:start w:val="1"/>
-      <w:numFmt w:val="decimal"/>
-      <w:lvlText w:val="%6."/>
-      <w:lvlJc w:val="left"/>
-      <w:pPr>
-        <w:tabs>
-          <w:tab w:val="num" w:pos="4320"/>
-        </w:tabs>
-        <w:ind w:left="4320" w:hanging="360"/>
-      </w:pPr>
-    </w:lvl>
-    <w:lvl w:ilvl="6" w:tentative="1">
-      <w:start w:val="1"/>
-      <w:numFmt w:val="decimal"/>
-      <w:lvlText w:val="%7."/>
-      <w:lvlJc w:val="left"/>
-      <w:pPr>
-        <w:tabs>
-          <w:tab w:val="num" w:pos="5040"/>
-        </w:tabs>
-        <w:ind w:left="5040" w:hanging="360"/>
-      </w:pPr>
-    </w:lvl>
-    <w:lvl w:ilvl="7" w:tentative="1">
-      <w:start w:val="1"/>
-      <w:numFmt w:val="decimal"/>
-      <w:lvlText w:val="%8."/>
-      <w:lvlJc w:val="left"/>
-      <w:pPr>
-        <w:tabs>
-          <w:tab w:val="num" w:pos="5760"/>
-        </w:tabs>
-        <w:ind w:left="5760" w:hanging="360"/>
-      </w:pPr>
-    </w:lvl>
-    <w:lvl w:ilvl="8" w:tentative="1">
-      <w:start w:val="1"/>
-      <w:numFmt w:val="decimal"/>
-      <w:lvlText w:val="%9."/>
-      <w:lvlJc w:val="left"/>
-      <w:pPr>
-        <w:tabs>
-          <w:tab w:val="num" w:pos="6480"/>
-        </w:tabs>
-        <w:ind w:left="6480" w:hanging="360"/>
-      </w:pPr>
-    </w:lvl>
-  </w:abstractNum>
-  <w:abstractNum w:abstractNumId="14" w15:restartNumberingAfterBreak="0">
-    <w:nsid w:val="4A334AF2"/>
-    <w:multiLevelType w:val="multilevel"/>
-    <w:tmpl w:val="CCB49962"/>
-    <w:lvl w:ilvl="0">
-      <w:start w:val="1"/>
-      <w:numFmt w:val="decimal"/>
-      <w:lvlText w:val="%1."/>
-      <w:lvlJc w:val="left"/>
-      <w:pPr>
-        <w:tabs>
-          <w:tab w:val="num" w:pos="720"/>
-        </w:tabs>
-        <w:ind w:left="720" w:hanging="360"/>
-      </w:pPr>
-    </w:lvl>
-    <w:lvl w:ilvl="1" w:tentative="1">
-      <w:start w:val="1"/>
-      <w:numFmt w:val="decimal"/>
-      <w:lvlText w:val="%2."/>
-      <w:lvlJc w:val="left"/>
-      <w:pPr>
-        <w:tabs>
-          <w:tab w:val="num" w:pos="1440"/>
-        </w:tabs>
-        <w:ind w:left="1440" w:hanging="360"/>
-      </w:pPr>
-    </w:lvl>
-    <w:lvl w:ilvl="2" w:tentative="1">
-      <w:start w:val="1"/>
-      <w:numFmt w:val="decimal"/>
-      <w:lvlText w:val="%3."/>
-      <w:lvlJc w:val="left"/>
-      <w:pPr>
-        <w:tabs>
-          <w:tab w:val="num" w:pos="2160"/>
-        </w:tabs>
-        <w:ind w:left="2160" w:hanging="360"/>
-      </w:pPr>
-    </w:lvl>
-    <w:lvl w:ilvl="3" w:tentative="1">
-      <w:start w:val="1"/>
-      <w:numFmt w:val="decimal"/>
-      <w:lvlText w:val="%4."/>
-      <w:lvlJc w:val="left"/>
-      <w:pPr>
-        <w:tabs>
-          <w:tab w:val="num" w:pos="2880"/>
-        </w:tabs>
-        <w:ind w:left="2880" w:hanging="360"/>
-      </w:pPr>
-    </w:lvl>
-    <w:lvl w:ilvl="4" w:tentative="1">
-      <w:start w:val="1"/>
-      <w:numFmt w:val="decimal"/>
-      <w:lvlText w:val="%5."/>
-      <w:lvlJc w:val="left"/>
-      <w:pPr>
-        <w:tabs>
-          <w:tab w:val="num" w:pos="3600"/>
-        </w:tabs>
-        <w:ind w:left="3600" w:hanging="360"/>
-      </w:pPr>
-    </w:lvl>
-    <w:lvl w:ilvl="5" w:tentative="1">
-      <w:start w:val="1"/>
-      <w:numFmt w:val="decimal"/>
-      <w:lvlText w:val="%6."/>
-      <w:lvlJc w:val="left"/>
-      <w:pPr>
-        <w:tabs>
-          <w:tab w:val="num" w:pos="4320"/>
-        </w:tabs>
-        <w:ind w:left="4320" w:hanging="360"/>
-      </w:pPr>
-    </w:lvl>
-    <w:lvl w:ilvl="6" w:tentative="1">
-      <w:start w:val="1"/>
-      <w:numFmt w:val="decimal"/>
-      <w:lvlText w:val="%7."/>
-      <w:lvlJc w:val="left"/>
-      <w:pPr>
-        <w:tabs>
-          <w:tab w:val="num" w:pos="5040"/>
-        </w:tabs>
-        <w:ind w:left="5040" w:hanging="360"/>
-      </w:pPr>
-    </w:lvl>
-    <w:lvl w:ilvl="7" w:tentative="1">
-      <w:start w:val="1"/>
-      <w:numFmt w:val="decimal"/>
-      <w:lvlText w:val="%8."/>
-      <w:lvlJc w:val="left"/>
-      <w:pPr>
-        <w:tabs>
-          <w:tab w:val="num" w:pos="5760"/>
-        </w:tabs>
-        <w:ind w:left="5760" w:hanging="360"/>
-      </w:pPr>
-    </w:lvl>
-    <w:lvl w:ilvl="8" w:tentative="1">
-      <w:start w:val="1"/>
-      <w:numFmt w:val="decimal"/>
-      <w:lvlText w:val="%9."/>
-      <w:lvlJc w:val="left"/>
-      <w:pPr>
-        <w:tabs>
-          <w:tab w:val="num" w:pos="6480"/>
-        </w:tabs>
-        <w:ind w:left="6480" w:hanging="360"/>
-      </w:pPr>
-    </w:lvl>
-  </w:abstractNum>
-  <w:abstractNum w:abstractNumId="15" w15:restartNumberingAfterBreak="0">
+  <w:abstractNum w:abstractNumId="11" w15:restartNumberingAfterBreak="0">
     <w:nsid w:val="4DFF7371"/>
     <w:multiLevelType w:val="multilevel"/>
     <w:tmpl w:val="188E4A1E"/>
@@ -15246,120 +18051,7 @@
       </w:pPr>
     </w:lvl>
   </w:abstractNum>
-  <w:abstractNum w:abstractNumId="16" w15:restartNumberingAfterBreak="0">
-    <w:nsid w:val="4E030726"/>
-    <w:multiLevelType w:val="multilevel"/>
-    <w:tmpl w:val="EB5A9076"/>
-    <w:lvl w:ilvl="0">
-      <w:start w:val="1"/>
-      <w:numFmt w:val="decimal"/>
-      <w:lvlText w:val="%1."/>
-      <w:lvlJc w:val="left"/>
-      <w:pPr>
-        <w:tabs>
-          <w:tab w:val="num" w:pos="720"/>
-        </w:tabs>
-        <w:ind w:left="720" w:hanging="360"/>
-      </w:pPr>
-    </w:lvl>
-    <w:lvl w:ilvl="1" w:tentative="1">
-      <w:start w:val="1"/>
-      <w:numFmt w:val="decimal"/>
-      <w:lvlText w:val="%2."/>
-      <w:lvlJc w:val="left"/>
-      <w:pPr>
-        <w:tabs>
-          <w:tab w:val="num" w:pos="1440"/>
-        </w:tabs>
-        <w:ind w:left="1440" w:hanging="360"/>
-      </w:pPr>
-    </w:lvl>
-    <w:lvl w:ilvl="2" w:tentative="1">
-      <w:start w:val="1"/>
-      <w:numFmt w:val="decimal"/>
-      <w:lvlText w:val="%3."/>
-      <w:lvlJc w:val="left"/>
-      <w:pPr>
-        <w:tabs>
-          <w:tab w:val="num" w:pos="2160"/>
-        </w:tabs>
-        <w:ind w:left="2160" w:hanging="360"/>
-      </w:pPr>
-    </w:lvl>
-    <w:lvl w:ilvl="3" w:tentative="1">
-      <w:start w:val="1"/>
-      <w:numFmt w:val="decimal"/>
-      <w:lvlText w:val="%4."/>
-      <w:lvlJc w:val="left"/>
-      <w:pPr>
-        <w:tabs>
-          <w:tab w:val="num" w:pos="2880"/>
-        </w:tabs>
-        <w:ind w:left="2880" w:hanging="360"/>
-      </w:pPr>
-    </w:lvl>
-    <w:lvl w:ilvl="4" w:tentative="1">
-      <w:start w:val="1"/>
-      <w:numFmt w:val="decimal"/>
-      <w:lvlText w:val="%5."/>
-      <w:lvlJc w:val="left"/>
-      <w:pPr>
-        <w:tabs>
-          <w:tab w:val="num" w:pos="3600"/>
-        </w:tabs>
-        <w:ind w:left="3600" w:hanging="360"/>
-      </w:pPr>
-    </w:lvl>
-    <w:lvl w:ilvl="5" w:tentative="1">
-      <w:start w:val="1"/>
-      <w:numFmt w:val="decimal"/>
-      <w:lvlText w:val="%6."/>
-      <w:lvlJc w:val="left"/>
-      <w:pPr>
-        <w:tabs>
-          <w:tab w:val="num" w:pos="4320"/>
-        </w:tabs>
-        <w:ind w:left="4320" w:hanging="360"/>
-      </w:pPr>
-    </w:lvl>
-    <w:lvl w:ilvl="6" w:tentative="1">
-      <w:start w:val="1"/>
-      <w:numFmt w:val="decimal"/>
-      <w:lvlText w:val="%7."/>
-      <w:lvlJc w:val="left"/>
-      <w:pPr>
-        <w:tabs>
-          <w:tab w:val="num" w:pos="5040"/>
-        </w:tabs>
-        <w:ind w:left="5040" w:hanging="360"/>
-      </w:pPr>
-    </w:lvl>
-    <w:lvl w:ilvl="7" w:tentative="1">
-      <w:start w:val="1"/>
-      <w:numFmt w:val="decimal"/>
-      <w:lvlText w:val="%8."/>
-      <w:lvlJc w:val="left"/>
-      <w:pPr>
-        <w:tabs>
-          <w:tab w:val="num" w:pos="5760"/>
-        </w:tabs>
-        <w:ind w:left="5760" w:hanging="360"/>
-      </w:pPr>
-    </w:lvl>
-    <w:lvl w:ilvl="8" w:tentative="1">
-      <w:start w:val="1"/>
-      <w:numFmt w:val="decimal"/>
-      <w:lvlText w:val="%9."/>
-      <w:lvlJc w:val="left"/>
-      <w:pPr>
-        <w:tabs>
-          <w:tab w:val="num" w:pos="6480"/>
-        </w:tabs>
-        <w:ind w:left="6480" w:hanging="360"/>
-      </w:pPr>
-    </w:lvl>
-  </w:abstractNum>
-  <w:abstractNum w:abstractNumId="17" w15:restartNumberingAfterBreak="0">
+  <w:abstractNum w:abstractNumId="12" w15:restartNumberingAfterBreak="0">
     <w:nsid w:val="53966C26"/>
     <w:multiLevelType w:val="multilevel"/>
     <w:tmpl w:val="597C49D4"/>
@@ -15472,7 +18164,7 @@
       </w:pPr>
     </w:lvl>
   </w:abstractNum>
-  <w:abstractNum w:abstractNumId="18" w15:restartNumberingAfterBreak="0">
+  <w:abstractNum w:abstractNumId="13" w15:restartNumberingAfterBreak="0">
     <w:nsid w:val="56BF12C3"/>
     <w:multiLevelType w:val="multilevel"/>
     <w:tmpl w:val="F5987784"/>
@@ -15585,12 +18277,12 @@
       </w:pPr>
     </w:lvl>
   </w:abstractNum>
-  <w:abstractNum w:abstractNumId="19" w15:restartNumberingAfterBreak="0">
-    <w:nsid w:val="5D9D2CF4"/>
+  <w:abstractNum w:abstractNumId="14" w15:restartNumberingAfterBreak="0">
+    <w:nsid w:val="56DD2CAD"/>
     <w:multiLevelType w:val="multilevel"/>
-    <w:tmpl w:val="721050AE"/>
+    <w:tmpl w:val="F19C8868"/>
     <w:lvl w:ilvl="0">
-      <w:start w:val="1"/>
+      <w:start w:val="5"/>
       <w:numFmt w:val="decimal"/>
       <w:lvlText w:val="%1."/>
       <w:lvlJc w:val="left"/>
@@ -15601,7 +18293,7 @@
         <w:ind w:left="720" w:hanging="360"/>
       </w:pPr>
     </w:lvl>
-    <w:lvl w:ilvl="1" w:tentative="1">
+    <w:lvl w:ilvl="1">
       <w:start w:val="1"/>
       <w:numFmt w:val="decimal"/>
       <w:lvlText w:val="%2."/>
@@ -15613,7 +18305,7 @@
         <w:ind w:left="1440" w:hanging="360"/>
       </w:pPr>
     </w:lvl>
-    <w:lvl w:ilvl="2" w:tentative="1">
+    <w:lvl w:ilvl="2">
       <w:start w:val="1"/>
       <w:numFmt w:val="decimal"/>
       <w:lvlText w:val="%3."/>
@@ -15698,7 +18390,346 @@
       </w:pPr>
     </w:lvl>
   </w:abstractNum>
-  <w:abstractNum w:abstractNumId="20" w15:restartNumberingAfterBreak="0">
+  <w:abstractNum w:abstractNumId="15" w15:restartNumberingAfterBreak="0">
+    <w:nsid w:val="56EB4EF1"/>
+    <w:multiLevelType w:val="multilevel"/>
+    <w:tmpl w:val="F19C8868"/>
+    <w:lvl w:ilvl="0">
+      <w:start w:val="4"/>
+      <w:numFmt w:val="decimal"/>
+      <w:lvlText w:val="%1."/>
+      <w:lvlJc w:val="left"/>
+      <w:pPr>
+        <w:tabs>
+          <w:tab w:val="num" w:pos="720"/>
+        </w:tabs>
+        <w:ind w:left="720" w:hanging="360"/>
+      </w:pPr>
+    </w:lvl>
+    <w:lvl w:ilvl="1">
+      <w:start w:val="1"/>
+      <w:numFmt w:val="decimal"/>
+      <w:lvlText w:val="%2."/>
+      <w:lvlJc w:val="left"/>
+      <w:pPr>
+        <w:tabs>
+          <w:tab w:val="num" w:pos="1440"/>
+        </w:tabs>
+        <w:ind w:left="1440" w:hanging="360"/>
+      </w:pPr>
+    </w:lvl>
+    <w:lvl w:ilvl="2">
+      <w:start w:val="1"/>
+      <w:numFmt w:val="decimal"/>
+      <w:lvlText w:val="%3."/>
+      <w:lvlJc w:val="left"/>
+      <w:pPr>
+        <w:tabs>
+          <w:tab w:val="num" w:pos="2160"/>
+        </w:tabs>
+        <w:ind w:left="2160" w:hanging="360"/>
+      </w:pPr>
+    </w:lvl>
+    <w:lvl w:ilvl="3" w:tentative="1">
+      <w:start w:val="1"/>
+      <w:numFmt w:val="decimal"/>
+      <w:lvlText w:val="%4."/>
+      <w:lvlJc w:val="left"/>
+      <w:pPr>
+        <w:tabs>
+          <w:tab w:val="num" w:pos="2880"/>
+        </w:tabs>
+        <w:ind w:left="2880" w:hanging="360"/>
+      </w:pPr>
+    </w:lvl>
+    <w:lvl w:ilvl="4" w:tentative="1">
+      <w:start w:val="1"/>
+      <w:numFmt w:val="decimal"/>
+      <w:lvlText w:val="%5."/>
+      <w:lvlJc w:val="left"/>
+      <w:pPr>
+        <w:tabs>
+          <w:tab w:val="num" w:pos="3600"/>
+        </w:tabs>
+        <w:ind w:left="3600" w:hanging="360"/>
+      </w:pPr>
+    </w:lvl>
+    <w:lvl w:ilvl="5" w:tentative="1">
+      <w:start w:val="1"/>
+      <w:numFmt w:val="decimal"/>
+      <w:lvlText w:val="%6."/>
+      <w:lvlJc w:val="left"/>
+      <w:pPr>
+        <w:tabs>
+          <w:tab w:val="num" w:pos="4320"/>
+        </w:tabs>
+        <w:ind w:left="4320" w:hanging="360"/>
+      </w:pPr>
+    </w:lvl>
+    <w:lvl w:ilvl="6" w:tentative="1">
+      <w:start w:val="1"/>
+      <w:numFmt w:val="decimal"/>
+      <w:lvlText w:val="%7."/>
+      <w:lvlJc w:val="left"/>
+      <w:pPr>
+        <w:tabs>
+          <w:tab w:val="num" w:pos="5040"/>
+        </w:tabs>
+        <w:ind w:left="5040" w:hanging="360"/>
+      </w:pPr>
+    </w:lvl>
+    <w:lvl w:ilvl="7" w:tentative="1">
+      <w:start w:val="1"/>
+      <w:numFmt w:val="decimal"/>
+      <w:lvlText w:val="%8."/>
+      <w:lvlJc w:val="left"/>
+      <w:pPr>
+        <w:tabs>
+          <w:tab w:val="num" w:pos="5760"/>
+        </w:tabs>
+        <w:ind w:left="5760" w:hanging="360"/>
+      </w:pPr>
+    </w:lvl>
+    <w:lvl w:ilvl="8" w:tentative="1">
+      <w:start w:val="1"/>
+      <w:numFmt w:val="decimal"/>
+      <w:lvlText w:val="%9."/>
+      <w:lvlJc w:val="left"/>
+      <w:pPr>
+        <w:tabs>
+          <w:tab w:val="num" w:pos="6480"/>
+        </w:tabs>
+        <w:ind w:left="6480" w:hanging="360"/>
+      </w:pPr>
+    </w:lvl>
+  </w:abstractNum>
+  <w:abstractNum w:abstractNumId="16" w15:restartNumberingAfterBreak="0">
+    <w:nsid w:val="5F9768F6"/>
+    <w:multiLevelType w:val="multilevel"/>
+    <w:tmpl w:val="F19C8868"/>
+    <w:lvl w:ilvl="0">
+      <w:start w:val="7"/>
+      <w:numFmt w:val="decimal"/>
+      <w:lvlText w:val="%1."/>
+      <w:lvlJc w:val="left"/>
+      <w:pPr>
+        <w:tabs>
+          <w:tab w:val="num" w:pos="720"/>
+        </w:tabs>
+        <w:ind w:left="720" w:hanging="360"/>
+      </w:pPr>
+    </w:lvl>
+    <w:lvl w:ilvl="1">
+      <w:start w:val="1"/>
+      <w:numFmt w:val="decimal"/>
+      <w:lvlText w:val="%2."/>
+      <w:lvlJc w:val="left"/>
+      <w:pPr>
+        <w:tabs>
+          <w:tab w:val="num" w:pos="1440"/>
+        </w:tabs>
+        <w:ind w:left="1440" w:hanging="360"/>
+      </w:pPr>
+    </w:lvl>
+    <w:lvl w:ilvl="2">
+      <w:start w:val="1"/>
+      <w:numFmt w:val="decimal"/>
+      <w:lvlText w:val="%3."/>
+      <w:lvlJc w:val="left"/>
+      <w:pPr>
+        <w:tabs>
+          <w:tab w:val="num" w:pos="2160"/>
+        </w:tabs>
+        <w:ind w:left="2160" w:hanging="360"/>
+      </w:pPr>
+    </w:lvl>
+    <w:lvl w:ilvl="3" w:tentative="1">
+      <w:start w:val="1"/>
+      <w:numFmt w:val="decimal"/>
+      <w:lvlText w:val="%4."/>
+      <w:lvlJc w:val="left"/>
+      <w:pPr>
+        <w:tabs>
+          <w:tab w:val="num" w:pos="2880"/>
+        </w:tabs>
+        <w:ind w:left="2880" w:hanging="360"/>
+      </w:pPr>
+    </w:lvl>
+    <w:lvl w:ilvl="4" w:tentative="1">
+      <w:start w:val="1"/>
+      <w:numFmt w:val="decimal"/>
+      <w:lvlText w:val="%5."/>
+      <w:lvlJc w:val="left"/>
+      <w:pPr>
+        <w:tabs>
+          <w:tab w:val="num" w:pos="3600"/>
+        </w:tabs>
+        <w:ind w:left="3600" w:hanging="360"/>
+      </w:pPr>
+    </w:lvl>
+    <w:lvl w:ilvl="5" w:tentative="1">
+      <w:start w:val="1"/>
+      <w:numFmt w:val="decimal"/>
+      <w:lvlText w:val="%6."/>
+      <w:lvlJc w:val="left"/>
+      <w:pPr>
+        <w:tabs>
+          <w:tab w:val="num" w:pos="4320"/>
+        </w:tabs>
+        <w:ind w:left="4320" w:hanging="360"/>
+      </w:pPr>
+    </w:lvl>
+    <w:lvl w:ilvl="6" w:tentative="1">
+      <w:start w:val="1"/>
+      <w:numFmt w:val="decimal"/>
+      <w:lvlText w:val="%7."/>
+      <w:lvlJc w:val="left"/>
+      <w:pPr>
+        <w:tabs>
+          <w:tab w:val="num" w:pos="5040"/>
+        </w:tabs>
+        <w:ind w:left="5040" w:hanging="360"/>
+      </w:pPr>
+    </w:lvl>
+    <w:lvl w:ilvl="7" w:tentative="1">
+      <w:start w:val="1"/>
+      <w:numFmt w:val="decimal"/>
+      <w:lvlText w:val="%8."/>
+      <w:lvlJc w:val="left"/>
+      <w:pPr>
+        <w:tabs>
+          <w:tab w:val="num" w:pos="5760"/>
+        </w:tabs>
+        <w:ind w:left="5760" w:hanging="360"/>
+      </w:pPr>
+    </w:lvl>
+    <w:lvl w:ilvl="8" w:tentative="1">
+      <w:start w:val="1"/>
+      <w:numFmt w:val="decimal"/>
+      <w:lvlText w:val="%9."/>
+      <w:lvlJc w:val="left"/>
+      <w:pPr>
+        <w:tabs>
+          <w:tab w:val="num" w:pos="6480"/>
+        </w:tabs>
+        <w:ind w:left="6480" w:hanging="360"/>
+      </w:pPr>
+    </w:lvl>
+  </w:abstractNum>
+  <w:abstractNum w:abstractNumId="17" w15:restartNumberingAfterBreak="0">
+    <w:nsid w:val="60CB1B8A"/>
+    <w:multiLevelType w:val="multilevel"/>
+    <w:tmpl w:val="F19C8868"/>
+    <w:lvl w:ilvl="0">
+      <w:start w:val="3"/>
+      <w:numFmt w:val="decimal"/>
+      <w:lvlText w:val="%1."/>
+      <w:lvlJc w:val="left"/>
+      <w:pPr>
+        <w:tabs>
+          <w:tab w:val="num" w:pos="720"/>
+        </w:tabs>
+        <w:ind w:left="720" w:hanging="360"/>
+      </w:pPr>
+    </w:lvl>
+    <w:lvl w:ilvl="1">
+      <w:start w:val="1"/>
+      <w:numFmt w:val="decimal"/>
+      <w:lvlText w:val="%2."/>
+      <w:lvlJc w:val="left"/>
+      <w:pPr>
+        <w:tabs>
+          <w:tab w:val="num" w:pos="1440"/>
+        </w:tabs>
+        <w:ind w:left="1440" w:hanging="360"/>
+      </w:pPr>
+    </w:lvl>
+    <w:lvl w:ilvl="2">
+      <w:start w:val="1"/>
+      <w:numFmt w:val="decimal"/>
+      <w:lvlText w:val="%3."/>
+      <w:lvlJc w:val="left"/>
+      <w:pPr>
+        <w:tabs>
+          <w:tab w:val="num" w:pos="2160"/>
+        </w:tabs>
+        <w:ind w:left="2160" w:hanging="360"/>
+      </w:pPr>
+    </w:lvl>
+    <w:lvl w:ilvl="3" w:tentative="1">
+      <w:start w:val="1"/>
+      <w:numFmt w:val="decimal"/>
+      <w:lvlText w:val="%4."/>
+      <w:lvlJc w:val="left"/>
+      <w:pPr>
+        <w:tabs>
+          <w:tab w:val="num" w:pos="2880"/>
+        </w:tabs>
+        <w:ind w:left="2880" w:hanging="360"/>
+      </w:pPr>
+    </w:lvl>
+    <w:lvl w:ilvl="4" w:tentative="1">
+      <w:start w:val="1"/>
+      <w:numFmt w:val="decimal"/>
+      <w:lvlText w:val="%5."/>
+      <w:lvlJc w:val="left"/>
+      <w:pPr>
+        <w:tabs>
+          <w:tab w:val="num" w:pos="3600"/>
+        </w:tabs>
+        <w:ind w:left="3600" w:hanging="360"/>
+      </w:pPr>
+    </w:lvl>
+    <w:lvl w:ilvl="5" w:tentative="1">
+      <w:start w:val="1"/>
+      <w:numFmt w:val="decimal"/>
+      <w:lvlText w:val="%6."/>
+      <w:lvlJc w:val="left"/>
+      <w:pPr>
+        <w:tabs>
+          <w:tab w:val="num" w:pos="4320"/>
+        </w:tabs>
+        <w:ind w:left="4320" w:hanging="360"/>
+      </w:pPr>
+    </w:lvl>
+    <w:lvl w:ilvl="6" w:tentative="1">
+      <w:start w:val="1"/>
+      <w:numFmt w:val="decimal"/>
+      <w:lvlText w:val="%7."/>
+      <w:lvlJc w:val="left"/>
+      <w:pPr>
+        <w:tabs>
+          <w:tab w:val="num" w:pos="5040"/>
+        </w:tabs>
+        <w:ind w:left="5040" w:hanging="360"/>
+      </w:pPr>
+    </w:lvl>
+    <w:lvl w:ilvl="7" w:tentative="1">
+      <w:start w:val="1"/>
+      <w:numFmt w:val="decimal"/>
+      <w:lvlText w:val="%8."/>
+      <w:lvlJc w:val="left"/>
+      <w:pPr>
+        <w:tabs>
+          <w:tab w:val="num" w:pos="5760"/>
+        </w:tabs>
+        <w:ind w:left="5760" w:hanging="360"/>
+      </w:pPr>
+    </w:lvl>
+    <w:lvl w:ilvl="8" w:tentative="1">
+      <w:start w:val="1"/>
+      <w:numFmt w:val="decimal"/>
+      <w:lvlText w:val="%9."/>
+      <w:lvlJc w:val="left"/>
+      <w:pPr>
+        <w:tabs>
+          <w:tab w:val="num" w:pos="6480"/>
+        </w:tabs>
+        <w:ind w:left="6480" w:hanging="360"/>
+      </w:pPr>
+    </w:lvl>
+  </w:abstractNum>
+  <w:abstractNum w:abstractNumId="18" w15:restartNumberingAfterBreak="0">
     <w:nsid w:val="6A202109"/>
     <w:multiLevelType w:val="multilevel"/>
     <w:tmpl w:val="1FC2D4A6"/>
@@ -15811,7 +18842,120 @@
       </w:pPr>
     </w:lvl>
   </w:abstractNum>
-  <w:abstractNum w:abstractNumId="21" w15:restartNumberingAfterBreak="0">
+  <w:abstractNum w:abstractNumId="19" w15:restartNumberingAfterBreak="0">
+    <w:nsid w:val="6ACF5030"/>
+    <w:multiLevelType w:val="multilevel"/>
+    <w:tmpl w:val="F19C8868"/>
+    <w:lvl w:ilvl="0">
+      <w:start w:val="1"/>
+      <w:numFmt w:val="decimal"/>
+      <w:lvlText w:val="%1."/>
+      <w:lvlJc w:val="left"/>
+      <w:pPr>
+        <w:tabs>
+          <w:tab w:val="num" w:pos="720"/>
+        </w:tabs>
+        <w:ind w:left="720" w:hanging="360"/>
+      </w:pPr>
+    </w:lvl>
+    <w:lvl w:ilvl="1">
+      <w:start w:val="1"/>
+      <w:numFmt w:val="decimal"/>
+      <w:lvlText w:val="%2."/>
+      <w:lvlJc w:val="left"/>
+      <w:pPr>
+        <w:tabs>
+          <w:tab w:val="num" w:pos="1440"/>
+        </w:tabs>
+        <w:ind w:left="1440" w:hanging="360"/>
+      </w:pPr>
+    </w:lvl>
+    <w:lvl w:ilvl="2">
+      <w:start w:val="1"/>
+      <w:numFmt w:val="decimal"/>
+      <w:lvlText w:val="%3."/>
+      <w:lvlJc w:val="left"/>
+      <w:pPr>
+        <w:tabs>
+          <w:tab w:val="num" w:pos="2160"/>
+        </w:tabs>
+        <w:ind w:left="2160" w:hanging="360"/>
+      </w:pPr>
+    </w:lvl>
+    <w:lvl w:ilvl="3" w:tentative="1">
+      <w:start w:val="1"/>
+      <w:numFmt w:val="decimal"/>
+      <w:lvlText w:val="%4."/>
+      <w:lvlJc w:val="left"/>
+      <w:pPr>
+        <w:tabs>
+          <w:tab w:val="num" w:pos="2880"/>
+        </w:tabs>
+        <w:ind w:left="2880" w:hanging="360"/>
+      </w:pPr>
+    </w:lvl>
+    <w:lvl w:ilvl="4" w:tentative="1">
+      <w:start w:val="1"/>
+      <w:numFmt w:val="decimal"/>
+      <w:lvlText w:val="%5."/>
+      <w:lvlJc w:val="left"/>
+      <w:pPr>
+        <w:tabs>
+          <w:tab w:val="num" w:pos="3600"/>
+        </w:tabs>
+        <w:ind w:left="3600" w:hanging="360"/>
+      </w:pPr>
+    </w:lvl>
+    <w:lvl w:ilvl="5" w:tentative="1">
+      <w:start w:val="1"/>
+      <w:numFmt w:val="decimal"/>
+      <w:lvlText w:val="%6."/>
+      <w:lvlJc w:val="left"/>
+      <w:pPr>
+        <w:tabs>
+          <w:tab w:val="num" w:pos="4320"/>
+        </w:tabs>
+        <w:ind w:left="4320" w:hanging="360"/>
+      </w:pPr>
+    </w:lvl>
+    <w:lvl w:ilvl="6" w:tentative="1">
+      <w:start w:val="1"/>
+      <w:numFmt w:val="decimal"/>
+      <w:lvlText w:val="%7."/>
+      <w:lvlJc w:val="left"/>
+      <w:pPr>
+        <w:tabs>
+          <w:tab w:val="num" w:pos="5040"/>
+        </w:tabs>
+        <w:ind w:left="5040" w:hanging="360"/>
+      </w:pPr>
+    </w:lvl>
+    <w:lvl w:ilvl="7" w:tentative="1">
+      <w:start w:val="1"/>
+      <w:numFmt w:val="decimal"/>
+      <w:lvlText w:val="%8."/>
+      <w:lvlJc w:val="left"/>
+      <w:pPr>
+        <w:tabs>
+          <w:tab w:val="num" w:pos="5760"/>
+        </w:tabs>
+        <w:ind w:left="5760" w:hanging="360"/>
+      </w:pPr>
+    </w:lvl>
+    <w:lvl w:ilvl="8" w:tentative="1">
+      <w:start w:val="1"/>
+      <w:numFmt w:val="decimal"/>
+      <w:lvlText w:val="%9."/>
+      <w:lvlJc w:val="left"/>
+      <w:pPr>
+        <w:tabs>
+          <w:tab w:val="num" w:pos="6480"/>
+        </w:tabs>
+        <w:ind w:left="6480" w:hanging="360"/>
+      </w:pPr>
+    </w:lvl>
+  </w:abstractNum>
+  <w:abstractNum w:abstractNumId="20" w15:restartNumberingAfterBreak="0">
     <w:nsid w:val="6CBA5EEC"/>
     <w:multiLevelType w:val="multilevel"/>
     <w:tmpl w:val="7B4C791A"/>
@@ -15924,7 +19068,7 @@
       </w:pPr>
     </w:lvl>
   </w:abstractNum>
-  <w:abstractNum w:abstractNumId="22" w15:restartNumberingAfterBreak="0">
+  <w:abstractNum w:abstractNumId="21" w15:restartNumberingAfterBreak="0">
     <w:nsid w:val="6CCD3106"/>
     <w:multiLevelType w:val="multilevel"/>
     <w:tmpl w:val="F19C8868"/>
@@ -15965,6 +19109,119 @@
       </w:pPr>
     </w:lvl>
     <w:lvl w:ilvl="3">
+      <w:start w:val="1"/>
+      <w:numFmt w:val="decimal"/>
+      <w:lvlText w:val="%4."/>
+      <w:lvlJc w:val="left"/>
+      <w:pPr>
+        <w:tabs>
+          <w:tab w:val="num" w:pos="2880"/>
+        </w:tabs>
+        <w:ind w:left="2880" w:hanging="360"/>
+      </w:pPr>
+    </w:lvl>
+    <w:lvl w:ilvl="4" w:tentative="1">
+      <w:start w:val="1"/>
+      <w:numFmt w:val="decimal"/>
+      <w:lvlText w:val="%5."/>
+      <w:lvlJc w:val="left"/>
+      <w:pPr>
+        <w:tabs>
+          <w:tab w:val="num" w:pos="3600"/>
+        </w:tabs>
+        <w:ind w:left="3600" w:hanging="360"/>
+      </w:pPr>
+    </w:lvl>
+    <w:lvl w:ilvl="5" w:tentative="1">
+      <w:start w:val="1"/>
+      <w:numFmt w:val="decimal"/>
+      <w:lvlText w:val="%6."/>
+      <w:lvlJc w:val="left"/>
+      <w:pPr>
+        <w:tabs>
+          <w:tab w:val="num" w:pos="4320"/>
+        </w:tabs>
+        <w:ind w:left="4320" w:hanging="360"/>
+      </w:pPr>
+    </w:lvl>
+    <w:lvl w:ilvl="6" w:tentative="1">
+      <w:start w:val="1"/>
+      <w:numFmt w:val="decimal"/>
+      <w:lvlText w:val="%7."/>
+      <w:lvlJc w:val="left"/>
+      <w:pPr>
+        <w:tabs>
+          <w:tab w:val="num" w:pos="5040"/>
+        </w:tabs>
+        <w:ind w:left="5040" w:hanging="360"/>
+      </w:pPr>
+    </w:lvl>
+    <w:lvl w:ilvl="7" w:tentative="1">
+      <w:start w:val="1"/>
+      <w:numFmt w:val="decimal"/>
+      <w:lvlText w:val="%8."/>
+      <w:lvlJc w:val="left"/>
+      <w:pPr>
+        <w:tabs>
+          <w:tab w:val="num" w:pos="5760"/>
+        </w:tabs>
+        <w:ind w:left="5760" w:hanging="360"/>
+      </w:pPr>
+    </w:lvl>
+    <w:lvl w:ilvl="8" w:tentative="1">
+      <w:start w:val="1"/>
+      <w:numFmt w:val="decimal"/>
+      <w:lvlText w:val="%9."/>
+      <w:lvlJc w:val="left"/>
+      <w:pPr>
+        <w:tabs>
+          <w:tab w:val="num" w:pos="6480"/>
+        </w:tabs>
+        <w:ind w:left="6480" w:hanging="360"/>
+      </w:pPr>
+    </w:lvl>
+  </w:abstractNum>
+  <w:abstractNum w:abstractNumId="22" w15:restartNumberingAfterBreak="0">
+    <w:nsid w:val="6F3047E6"/>
+    <w:multiLevelType w:val="multilevel"/>
+    <w:tmpl w:val="F19C8868"/>
+    <w:lvl w:ilvl="0">
+      <w:start w:val="9"/>
+      <w:numFmt w:val="decimal"/>
+      <w:lvlText w:val="%1."/>
+      <w:lvlJc w:val="left"/>
+      <w:pPr>
+        <w:tabs>
+          <w:tab w:val="num" w:pos="720"/>
+        </w:tabs>
+        <w:ind w:left="720" w:hanging="360"/>
+      </w:pPr>
+    </w:lvl>
+    <w:lvl w:ilvl="1">
+      <w:start w:val="1"/>
+      <w:numFmt w:val="decimal"/>
+      <w:lvlText w:val="%2."/>
+      <w:lvlJc w:val="left"/>
+      <w:pPr>
+        <w:tabs>
+          <w:tab w:val="num" w:pos="1440"/>
+        </w:tabs>
+        <w:ind w:left="1440" w:hanging="360"/>
+      </w:pPr>
+    </w:lvl>
+    <w:lvl w:ilvl="2">
+      <w:start w:val="1"/>
+      <w:numFmt w:val="decimal"/>
+      <w:lvlText w:val="%3."/>
+      <w:lvlJc w:val="left"/>
+      <w:pPr>
+        <w:tabs>
+          <w:tab w:val="num" w:pos="2160"/>
+        </w:tabs>
+        <w:ind w:left="2160" w:hanging="360"/>
+      </w:pPr>
+    </w:lvl>
+    <w:lvl w:ilvl="3" w:tentative="1">
       <w:start w:val="1"/>
       <w:numFmt w:val="decimal"/>
       <w:lvlText w:val="%4."/>
@@ -16151,155 +19408,6 @@
     </w:lvl>
   </w:abstractNum>
   <w:abstractNum w:abstractNumId="24" w15:restartNumberingAfterBreak="0">
-    <w:nsid w:val="75C3791F"/>
-    <w:multiLevelType w:val="multilevel"/>
-    <w:tmpl w:val="D46CB626"/>
-    <w:lvl w:ilvl="0">
-      <w:start w:val="1"/>
-      <w:numFmt w:val="bullet"/>
-      <w:lvlText w:val=""/>
-      <w:lvlJc w:val="left"/>
-      <w:pPr>
-        <w:tabs>
-          <w:tab w:val="num" w:pos="720"/>
-        </w:tabs>
-        <w:ind w:left="720" w:hanging="360"/>
-      </w:pPr>
-      <w:rPr>
-        <w:rFonts w:ascii="Symbol" w:hAnsi="Symbol" w:hint="default"/>
-        <w:sz w:val="20"/>
-      </w:rPr>
-    </w:lvl>
-    <w:lvl w:ilvl="1" w:tentative="1">
-      <w:start w:val="1"/>
-      <w:numFmt w:val="bullet"/>
-      <w:lvlText w:val="o"/>
-      <w:lvlJc w:val="left"/>
-      <w:pPr>
-        <w:tabs>
-          <w:tab w:val="num" w:pos="1440"/>
-        </w:tabs>
-        <w:ind w:left="1440" w:hanging="360"/>
-      </w:pPr>
-      <w:rPr>
-        <w:rFonts w:ascii="Courier New" w:hAnsi="Courier New" w:hint="default"/>
-        <w:sz w:val="20"/>
-      </w:rPr>
-    </w:lvl>
-    <w:lvl w:ilvl="2" w:tentative="1">
-      <w:start w:val="1"/>
-      <w:numFmt w:val="bullet"/>
-      <w:lvlText w:val=""/>
-      <w:lvlJc w:val="left"/>
-      <w:pPr>
-        <w:tabs>
-          <w:tab w:val="num" w:pos="2160"/>
-        </w:tabs>
-        <w:ind w:left="2160" w:hanging="360"/>
-      </w:pPr>
-      <w:rPr>
-        <w:rFonts w:ascii="Wingdings" w:hAnsi="Wingdings" w:hint="default"/>
-        <w:sz w:val="20"/>
-      </w:rPr>
-    </w:lvl>
-    <w:lvl w:ilvl="3" w:tentative="1">
-      <w:start w:val="1"/>
-      <w:numFmt w:val="bullet"/>
-      <w:lvlText w:val=""/>
-      <w:lvlJc w:val="left"/>
-      <w:pPr>
-        <w:tabs>
-          <w:tab w:val="num" w:pos="2880"/>
-        </w:tabs>
-        <w:ind w:left="2880" w:hanging="360"/>
-      </w:pPr>
-      <w:rPr>
-        <w:rFonts w:ascii="Wingdings" w:hAnsi="Wingdings" w:hint="default"/>
-        <w:sz w:val="20"/>
-      </w:rPr>
-    </w:lvl>
-    <w:lvl w:ilvl="4" w:tentative="1">
-      <w:start w:val="1"/>
-      <w:numFmt w:val="bullet"/>
-      <w:lvlText w:val=""/>
-      <w:lvlJc w:val="left"/>
-      <w:pPr>
-        <w:tabs>
-          <w:tab w:val="num" w:pos="3600"/>
-        </w:tabs>
-        <w:ind w:left="3600" w:hanging="360"/>
-      </w:pPr>
-      <w:rPr>
-        <w:rFonts w:ascii="Wingdings" w:hAnsi="Wingdings" w:hint="default"/>
-        <w:sz w:val="20"/>
-      </w:rPr>
-    </w:lvl>
-    <w:lvl w:ilvl="5" w:tentative="1">
-      <w:start w:val="1"/>
-      <w:numFmt w:val="bullet"/>
-      <w:lvlText w:val=""/>
-      <w:lvlJc w:val="left"/>
-      <w:pPr>
-        <w:tabs>
-          <w:tab w:val="num" w:pos="4320"/>
-        </w:tabs>
-        <w:ind w:left="4320" w:hanging="360"/>
-      </w:pPr>
-      <w:rPr>
-        <w:rFonts w:ascii="Wingdings" w:hAnsi="Wingdings" w:hint="default"/>
-        <w:sz w:val="20"/>
-      </w:rPr>
-    </w:lvl>
-    <w:lvl w:ilvl="6" w:tentative="1">
-      <w:start w:val="1"/>
-      <w:numFmt w:val="bullet"/>
-      <w:lvlText w:val=""/>
-      <w:lvlJc w:val="left"/>
-      <w:pPr>
-        <w:tabs>
-          <w:tab w:val="num" w:pos="5040"/>
-        </w:tabs>
-        <w:ind w:left="5040" w:hanging="360"/>
-      </w:pPr>
-      <w:rPr>
-        <w:rFonts w:ascii="Wingdings" w:hAnsi="Wingdings" w:hint="default"/>
-        <w:sz w:val="20"/>
-      </w:rPr>
-    </w:lvl>
-    <w:lvl w:ilvl="7" w:tentative="1">
-      <w:start w:val="1"/>
-      <w:numFmt w:val="bullet"/>
-      <w:lvlText w:val=""/>
-      <w:lvlJc w:val="left"/>
-      <w:pPr>
-        <w:tabs>
-          <w:tab w:val="num" w:pos="5760"/>
-        </w:tabs>
-        <w:ind w:left="5760" w:hanging="360"/>
-      </w:pPr>
-      <w:rPr>
-        <w:rFonts w:ascii="Wingdings" w:hAnsi="Wingdings" w:hint="default"/>
-        <w:sz w:val="20"/>
-      </w:rPr>
-    </w:lvl>
-    <w:lvl w:ilvl="8" w:tentative="1">
-      <w:start w:val="1"/>
-      <w:numFmt w:val="bullet"/>
-      <w:lvlText w:val=""/>
-      <w:lvlJc w:val="left"/>
-      <w:pPr>
-        <w:tabs>
-          <w:tab w:val="num" w:pos="6480"/>
-        </w:tabs>
-        <w:ind w:left="6480" w:hanging="360"/>
-      </w:pPr>
-      <w:rPr>
-        <w:rFonts w:ascii="Wingdings" w:hAnsi="Wingdings" w:hint="default"/>
-        <w:sz w:val="20"/>
-      </w:rPr>
-    </w:lvl>
-  </w:abstractNum>
-  <w:abstractNum w:abstractNumId="25" w15:restartNumberingAfterBreak="0">
     <w:nsid w:val="75DF3B70"/>
     <w:multiLevelType w:val="multilevel"/>
     <w:tmpl w:val="F21EFE6A"/>
@@ -16412,7 +19520,7 @@
       </w:pPr>
     </w:lvl>
   </w:abstractNum>
-  <w:abstractNum w:abstractNumId="26" w15:restartNumberingAfterBreak="0">
+  <w:abstractNum w:abstractNumId="25" w15:restartNumberingAfterBreak="0">
     <w:nsid w:val="7A5F6798"/>
     <w:multiLevelType w:val="multilevel"/>
     <w:tmpl w:val="FFF8783E"/>
@@ -16525,7 +19633,7 @@
       </w:pPr>
     </w:lvl>
   </w:abstractNum>
-  <w:abstractNum w:abstractNumId="27" w15:restartNumberingAfterBreak="0">
+  <w:abstractNum w:abstractNumId="26" w15:restartNumberingAfterBreak="0">
     <w:nsid w:val="7ADD4AA9"/>
     <w:multiLevelType w:val="multilevel"/>
     <w:tmpl w:val="E848A9D2"/>
@@ -16638,7 +19746,7 @@
       </w:pPr>
     </w:lvl>
   </w:abstractNum>
-  <w:abstractNum w:abstractNumId="28" w15:restartNumberingAfterBreak="0">
+  <w:abstractNum w:abstractNumId="27" w15:restartNumberingAfterBreak="0">
     <w:nsid w:val="7BFD7019"/>
     <w:multiLevelType w:val="multilevel"/>
     <w:tmpl w:val="A0265F9A"/>
@@ -16751,7 +19859,7 @@
       </w:pPr>
     </w:lvl>
   </w:abstractNum>
-  <w:abstractNum w:abstractNumId="29" w15:restartNumberingAfterBreak="0">
+  <w:abstractNum w:abstractNumId="28" w15:restartNumberingAfterBreak="0">
     <w:nsid w:val="7C6C1B34"/>
     <w:multiLevelType w:val="multilevel"/>
     <w:tmpl w:val="8B48F268"/>
@@ -16864,26 +19972,139 @@
       </w:pPr>
     </w:lvl>
   </w:abstractNum>
+  <w:abstractNum w:abstractNumId="29" w15:restartNumberingAfterBreak="0">
+    <w:nsid w:val="7ED20CC1"/>
+    <w:multiLevelType w:val="multilevel"/>
+    <w:tmpl w:val="F19C8868"/>
+    <w:lvl w:ilvl="0">
+      <w:start w:val="2"/>
+      <w:numFmt w:val="decimal"/>
+      <w:lvlText w:val="%1."/>
+      <w:lvlJc w:val="left"/>
+      <w:pPr>
+        <w:tabs>
+          <w:tab w:val="num" w:pos="720"/>
+        </w:tabs>
+        <w:ind w:left="720" w:hanging="360"/>
+      </w:pPr>
+    </w:lvl>
+    <w:lvl w:ilvl="1">
+      <w:start w:val="1"/>
+      <w:numFmt w:val="decimal"/>
+      <w:lvlText w:val="%2."/>
+      <w:lvlJc w:val="left"/>
+      <w:pPr>
+        <w:tabs>
+          <w:tab w:val="num" w:pos="1440"/>
+        </w:tabs>
+        <w:ind w:left="1440" w:hanging="360"/>
+      </w:pPr>
+    </w:lvl>
+    <w:lvl w:ilvl="2">
+      <w:start w:val="1"/>
+      <w:numFmt w:val="decimal"/>
+      <w:lvlText w:val="%3."/>
+      <w:lvlJc w:val="left"/>
+      <w:pPr>
+        <w:tabs>
+          <w:tab w:val="num" w:pos="2160"/>
+        </w:tabs>
+        <w:ind w:left="2160" w:hanging="360"/>
+      </w:pPr>
+    </w:lvl>
+    <w:lvl w:ilvl="3" w:tentative="1">
+      <w:start w:val="1"/>
+      <w:numFmt w:val="decimal"/>
+      <w:lvlText w:val="%4."/>
+      <w:lvlJc w:val="left"/>
+      <w:pPr>
+        <w:tabs>
+          <w:tab w:val="num" w:pos="2880"/>
+        </w:tabs>
+        <w:ind w:left="2880" w:hanging="360"/>
+      </w:pPr>
+    </w:lvl>
+    <w:lvl w:ilvl="4" w:tentative="1">
+      <w:start w:val="1"/>
+      <w:numFmt w:val="decimal"/>
+      <w:lvlText w:val="%5."/>
+      <w:lvlJc w:val="left"/>
+      <w:pPr>
+        <w:tabs>
+          <w:tab w:val="num" w:pos="3600"/>
+        </w:tabs>
+        <w:ind w:left="3600" w:hanging="360"/>
+      </w:pPr>
+    </w:lvl>
+    <w:lvl w:ilvl="5" w:tentative="1">
+      <w:start w:val="1"/>
+      <w:numFmt w:val="decimal"/>
+      <w:lvlText w:val="%6."/>
+      <w:lvlJc w:val="left"/>
+      <w:pPr>
+        <w:tabs>
+          <w:tab w:val="num" w:pos="4320"/>
+        </w:tabs>
+        <w:ind w:left="4320" w:hanging="360"/>
+      </w:pPr>
+    </w:lvl>
+    <w:lvl w:ilvl="6" w:tentative="1">
+      <w:start w:val="1"/>
+      <w:numFmt w:val="decimal"/>
+      <w:lvlText w:val="%7."/>
+      <w:lvlJc w:val="left"/>
+      <w:pPr>
+        <w:tabs>
+          <w:tab w:val="num" w:pos="5040"/>
+        </w:tabs>
+        <w:ind w:left="5040" w:hanging="360"/>
+      </w:pPr>
+    </w:lvl>
+    <w:lvl w:ilvl="7" w:tentative="1">
+      <w:start w:val="1"/>
+      <w:numFmt w:val="decimal"/>
+      <w:lvlText w:val="%8."/>
+      <w:lvlJc w:val="left"/>
+      <w:pPr>
+        <w:tabs>
+          <w:tab w:val="num" w:pos="5760"/>
+        </w:tabs>
+        <w:ind w:left="5760" w:hanging="360"/>
+      </w:pPr>
+    </w:lvl>
+    <w:lvl w:ilvl="8" w:tentative="1">
+      <w:start w:val="1"/>
+      <w:numFmt w:val="decimal"/>
+      <w:lvlText w:val="%9."/>
+      <w:lvlJc w:val="left"/>
+      <w:pPr>
+        <w:tabs>
+          <w:tab w:val="num" w:pos="6480"/>
+        </w:tabs>
+        <w:ind w:left="6480" w:hanging="360"/>
+      </w:pPr>
+    </w:lvl>
+  </w:abstractNum>
   <w:num w:numId="1" w16cid:durableId="398945073">
-    <w:abstractNumId w:val="12"/>
+    <w:abstractNumId w:val="10"/>
   </w:num>
   <w:num w:numId="2" w16cid:durableId="2096516860">
-    <w:abstractNumId w:val="10"/>
+    <w:abstractNumId w:val="7"/>
   </w:num>
   <w:num w:numId="3" w16cid:durableId="1637879326">
-    <w:abstractNumId w:val="20"/>
+    <w:abstractNumId w:val="18"/>
   </w:num>
   <w:num w:numId="4" w16cid:durableId="1041249554">
     <w:abstractNumId w:val="0"/>
   </w:num>
   <w:num w:numId="5" w16cid:durableId="1057435989">
-    <w:abstractNumId w:val="21"/>
+    <w:abstractNumId w:val="20"/>
   </w:num>
   <w:num w:numId="6" w16cid:durableId="1281110303">
-    <w:abstractNumId w:val="2"/>
+    <w:abstractNumId w:val="1"/>
   </w:num>
   <w:num w:numId="7" w16cid:durableId="2119517721">
-    <w:abstractNumId w:val="2"/>
+    <w:abstractNumId w:val="1"/>
     <w:lvlOverride w:ilvl="0">
       <w:lvl w:ilvl="0">
         <w:numFmt w:val="decimal"/>
@@ -16893,7 +20114,7 @@
     </w:lvlOverride>
   </w:num>
   <w:num w:numId="8" w16cid:durableId="2119517721">
-    <w:abstractNumId w:val="2"/>
+    <w:abstractNumId w:val="1"/>
     <w:lvlOverride w:ilvl="0">
       <w:lvl w:ilvl="0">
         <w:numFmt w:val="decimal"/>
@@ -16903,7 +20124,7 @@
     </w:lvlOverride>
   </w:num>
   <w:num w:numId="9" w16cid:durableId="2119517721">
-    <w:abstractNumId w:val="2"/>
+    <w:abstractNumId w:val="1"/>
     <w:lvlOverride w:ilvl="0">
       <w:lvl w:ilvl="0">
         <w:numFmt w:val="decimal"/>
@@ -16913,7 +20134,7 @@
     </w:lvlOverride>
   </w:num>
   <w:num w:numId="10" w16cid:durableId="2119517721">
-    <w:abstractNumId w:val="2"/>
+    <w:abstractNumId w:val="1"/>
     <w:lvlOverride w:ilvl="0">
       <w:lvl w:ilvl="0">
         <w:numFmt w:val="decimal"/>
@@ -16933,9 +20154,117 @@
     </w:lvlOverride>
   </w:num>
   <w:num w:numId="12" w16cid:durableId="845510855">
+    <w:abstractNumId w:val="11"/>
+  </w:num>
+  <w:num w:numId="13" w16cid:durableId="1781796465">
+    <w:abstractNumId w:val="11"/>
+    <w:lvlOverride w:ilvl="0">
+      <w:lvl w:ilvl="0">
+        <w:numFmt w:val="decimal"/>
+        <w:lvlText w:val="%1."/>
+        <w:lvlJc w:val="left"/>
+      </w:lvl>
+    </w:lvlOverride>
+  </w:num>
+  <w:num w:numId="14" w16cid:durableId="1781796465">
+    <w:abstractNumId w:val="11"/>
+    <w:lvlOverride w:ilvl="0">
+      <w:lvl w:ilvl="0">
+        <w:numFmt w:val="decimal"/>
+        <w:lvlText w:val="%1."/>
+        <w:lvlJc w:val="left"/>
+      </w:lvl>
+    </w:lvlOverride>
+  </w:num>
+  <w:num w:numId="15" w16cid:durableId="1781796465">
+    <w:abstractNumId w:val="11"/>
+    <w:lvlOverride w:ilvl="0">
+      <w:lvl w:ilvl="0">
+        <w:numFmt w:val="decimal"/>
+        <w:lvlText w:val="%1."/>
+        <w:lvlJc w:val="left"/>
+      </w:lvl>
+    </w:lvlOverride>
+  </w:num>
+  <w:num w:numId="16" w16cid:durableId="1781796465">
+    <w:abstractNumId w:val="11"/>
+    <w:lvlOverride w:ilvl="0">
+      <w:lvl w:ilvl="0">
+        <w:numFmt w:val="decimal"/>
+        <w:lvlText w:val="%1."/>
+        <w:lvlJc w:val="left"/>
+      </w:lvl>
+    </w:lvlOverride>
+  </w:num>
+  <w:num w:numId="17" w16cid:durableId="36662600">
+    <w:abstractNumId w:val="21"/>
+  </w:num>
+  <w:num w:numId="18" w16cid:durableId="1625036739">
+    <w:abstractNumId w:val="3"/>
+  </w:num>
+  <w:num w:numId="19" w16cid:durableId="1242832017">
+    <w:abstractNumId w:val="27"/>
+  </w:num>
+  <w:num w:numId="20" w16cid:durableId="179861212">
+    <w:abstractNumId w:val="2"/>
+  </w:num>
+  <w:num w:numId="21" w16cid:durableId="628555992">
+    <w:abstractNumId w:val="25"/>
+  </w:num>
+  <w:num w:numId="22" w16cid:durableId="385564579">
+    <w:abstractNumId w:val="26"/>
+  </w:num>
+  <w:num w:numId="23" w16cid:durableId="526138938">
+    <w:abstractNumId w:val="12"/>
+  </w:num>
+  <w:num w:numId="24" w16cid:durableId="133105149">
+    <w:abstractNumId w:val="24"/>
+  </w:num>
+  <w:num w:numId="25" w16cid:durableId="2002923561">
+    <w:abstractNumId w:val="8"/>
+  </w:num>
+  <w:num w:numId="26" w16cid:durableId="1502234583">
+    <w:abstractNumId w:val="13"/>
+  </w:num>
+  <w:num w:numId="27" w16cid:durableId="1046836373">
+    <w:abstractNumId w:val="28"/>
+  </w:num>
+  <w:num w:numId="28" w16cid:durableId="2063362802">
+    <w:abstractNumId w:val="6"/>
+  </w:num>
+  <w:num w:numId="29" w16cid:durableId="1637493446">
+    <w:abstractNumId w:val="19"/>
+  </w:num>
+  <w:num w:numId="30" w16cid:durableId="759982886">
+    <w:abstractNumId w:val="29"/>
+  </w:num>
+  <w:num w:numId="31" w16cid:durableId="1743484407">
+    <w:abstractNumId w:val="29"/>
+    <w:lvlOverride w:ilvl="0">
+      <w:lvl w:ilvl="0">
+        <w:numFmt w:val="decimal"/>
+        <w:lvlText w:val="%1."/>
+        <w:lvlJc w:val="left"/>
+      </w:lvl>
+    </w:lvlOverride>
+  </w:num>
+  <w:num w:numId="32" w16cid:durableId="518744063">
+    <w:abstractNumId w:val="17"/>
+  </w:num>
+  <w:num w:numId="33" w16cid:durableId="580261410">
+    <w:abstractNumId w:val="17"/>
+    <w:lvlOverride w:ilvl="0">
+      <w:lvl w:ilvl="0">
+        <w:numFmt w:val="decimal"/>
+        <w:lvlText w:val="%1."/>
+        <w:lvlJc w:val="left"/>
+      </w:lvl>
+    </w:lvlOverride>
+  </w:num>
+  <w:num w:numId="34" w16cid:durableId="339351800">
     <w:abstractNumId w:val="15"/>
   </w:num>
-  <w:num w:numId="13" w16cid:durableId="1781796465">
+  <w:num w:numId="35" w16cid:durableId="721176611">
     <w:abstractNumId w:val="15"/>
     <w:lvlOverride w:ilvl="0">
       <w:lvl w:ilvl="0">
@@ -16945,8 +20274,11 @@
       </w:lvl>
     </w:lvlOverride>
   </w:num>
-  <w:num w:numId="14" w16cid:durableId="1781796465">
-    <w:abstractNumId w:val="15"/>
+  <w:num w:numId="36" w16cid:durableId="960653441">
+    <w:abstractNumId w:val="14"/>
+  </w:num>
+  <w:num w:numId="37" w16cid:durableId="415398886">
+    <w:abstractNumId w:val="14"/>
     <w:lvlOverride w:ilvl="0">
       <w:lvl w:ilvl="0">
         <w:numFmt w:val="decimal"/>
@@ -16955,8 +20287,11 @@
       </w:lvl>
     </w:lvlOverride>
   </w:num>
-  <w:num w:numId="15" w16cid:durableId="1781796465">
-    <w:abstractNumId w:val="15"/>
+  <w:num w:numId="38" w16cid:durableId="464085951">
+    <w:abstractNumId w:val="9"/>
+  </w:num>
+  <w:num w:numId="39" w16cid:durableId="1953701763">
+    <w:abstractNumId w:val="9"/>
     <w:lvlOverride w:ilvl="0">
       <w:lvl w:ilvl="0">
         <w:numFmt w:val="decimal"/>
@@ -16965,8 +20300,11 @@
       </w:lvl>
     </w:lvlOverride>
   </w:num>
-  <w:num w:numId="16" w16cid:durableId="1781796465">
-    <w:abstractNumId w:val="15"/>
+  <w:num w:numId="40" w16cid:durableId="149180582">
+    <w:abstractNumId w:val="16"/>
+  </w:num>
+  <w:num w:numId="41" w16cid:durableId="1781144050">
+    <w:abstractNumId w:val="16"/>
     <w:lvlOverride w:ilvl="0">
       <w:lvl w:ilvl="0">
         <w:numFmt w:val="decimal"/>
@@ -16975,72 +20313,46 @@
       </w:lvl>
     </w:lvlOverride>
   </w:num>
-  <w:num w:numId="17" w16cid:durableId="36662600">
+  <w:num w:numId="42" w16cid:durableId="389109333">
+    <w:abstractNumId w:val="4"/>
+  </w:num>
+  <w:num w:numId="43" w16cid:durableId="2016030285">
+    <w:abstractNumId w:val="4"/>
+    <w:lvlOverride w:ilvl="0">
+      <w:lvl w:ilvl="0">
+        <w:numFmt w:val="decimal"/>
+        <w:lvlText w:val="%1."/>
+        <w:lvlJc w:val="left"/>
+      </w:lvl>
+    </w:lvlOverride>
+  </w:num>
+  <w:num w:numId="44" w16cid:durableId="257830001">
     <w:abstractNumId w:val="22"/>
   </w:num>
-  <w:num w:numId="18" w16cid:durableId="1939559016">
-    <w:abstractNumId w:val="24"/>
+  <w:num w:numId="45" w16cid:durableId="1973099973">
+    <w:abstractNumId w:val="22"/>
+    <w:lvlOverride w:ilvl="0">
+      <w:lvl w:ilvl="0">
+        <w:numFmt w:val="decimal"/>
+        <w:lvlText w:val="%1."/>
+        <w:lvlJc w:val="left"/>
+      </w:lvl>
+    </w:lvlOverride>
   </w:num>
-  <w:num w:numId="19" w16cid:durableId="913465122">
-    <w:abstractNumId w:val="13"/>
-  </w:num>
-  <w:num w:numId="20" w16cid:durableId="1523011689">
-    <w:abstractNumId w:val="16"/>
-  </w:num>
-  <w:num w:numId="21" w16cid:durableId="347676775">
-    <w:abstractNumId w:val="14"/>
-  </w:num>
-  <w:num w:numId="22" w16cid:durableId="1208643836">
-    <w:abstractNumId w:val="6"/>
-  </w:num>
-  <w:num w:numId="23" w16cid:durableId="1207064429">
-    <w:abstractNumId w:val="19"/>
-  </w:num>
-  <w:num w:numId="24" w16cid:durableId="665523435">
-    <w:abstractNumId w:val="1"/>
-  </w:num>
-  <w:num w:numId="25" w16cid:durableId="743180729">
-    <w:abstractNumId w:val="4"/>
-  </w:num>
-  <w:num w:numId="26" w16cid:durableId="897597545">
-    <w:abstractNumId w:val="7"/>
-  </w:num>
-  <w:num w:numId="27" w16cid:durableId="1269779536">
-    <w:abstractNumId w:val="8"/>
-  </w:num>
-  <w:num w:numId="28" w16cid:durableId="1625036739">
+  <w:num w:numId="46" w16cid:durableId="1681270695">
     <w:abstractNumId w:val="5"/>
   </w:num>
-  <w:num w:numId="29" w16cid:durableId="1242832017">
-    <w:abstractNumId w:val="28"/>
+  <w:num w:numId="47" w16cid:durableId="2030526594">
+    <w:abstractNumId w:val="5"/>
+    <w:lvlOverride w:ilvl="0">
+      <w:lvl w:ilvl="0">
+        <w:numFmt w:val="decimal"/>
+        <w:lvlText w:val="%1."/>
+        <w:lvlJc w:val="left"/>
+      </w:lvl>
+    </w:lvlOverride>
   </w:num>
-  <w:num w:numId="30" w16cid:durableId="179861212">
-    <w:abstractNumId w:val="3"/>
-  </w:num>
-  <w:num w:numId="31" w16cid:durableId="628555992">
-    <w:abstractNumId w:val="26"/>
-  </w:num>
-  <w:num w:numId="32" w16cid:durableId="385564579">
-    <w:abstractNumId w:val="27"/>
-  </w:num>
-  <w:num w:numId="33" w16cid:durableId="526138938">
-    <w:abstractNumId w:val="17"/>
-  </w:num>
-  <w:num w:numId="34" w16cid:durableId="133105149">
-    <w:abstractNumId w:val="25"/>
-  </w:num>
-  <w:num w:numId="35" w16cid:durableId="2002923561">
-    <w:abstractNumId w:val="11"/>
-  </w:num>
-  <w:num w:numId="36" w16cid:durableId="1502234583">
-    <w:abstractNumId w:val="18"/>
-  </w:num>
-  <w:num w:numId="37" w16cid:durableId="1046836373">
-    <w:abstractNumId w:val="29"/>
-  </w:num>
-  <w:num w:numId="38" w16cid:durableId="2063362802">
-    <w:abstractNumId w:val="9"/>
-  </w:num>
+  <w:numIdMacAtCleanup w:val="47"/>
 </w:numbering>
 </file>
 

--- a/documentation/Group 01 - Milestone 1.docx
+++ b/documentation/Group 01 - Milestone 1.docx
@@ -962,13 +962,6 @@
           <w:szCs w:val="24"/>
         </w:rPr>
         <w:tab/>
-      </w:r>
-      <w:r>
-        <w:rPr>
-          <w:rFonts w:ascii="Arial" w:hAnsi="Arial" w:cs="Arial"/>
-          <w:sz w:val="24"/>
-          <w:szCs w:val="24"/>
-        </w:rPr>
         <w:t>5</w:t>
       </w:r>
     </w:p>
@@ -1263,6 +1256,111 @@
           <w:szCs w:val="24"/>
         </w:rPr>
         <w:t>20</w:t>
+      </w:r>
+      <w:r>
+        <w:rPr>
+          <w:rFonts w:ascii="Arial" w:hAnsi="Arial" w:cs="Arial"/>
+          <w:sz w:val="24"/>
+          <w:szCs w:val="24"/>
+        </w:rPr>
+        <w:tab/>
+      </w:r>
+    </w:p>
+    <w:p>
+      <w:pPr>
+        <w:rPr>
+          <w:rFonts w:ascii="Arial" w:hAnsi="Arial" w:cs="Arial"/>
+          <w:sz w:val="24"/>
+          <w:szCs w:val="24"/>
+        </w:rPr>
+      </w:pPr>
+      <w:r>
+        <w:rPr>
+          <w:rFonts w:ascii="Arial" w:hAnsi="Arial" w:cs="Arial"/>
+          <w:sz w:val="24"/>
+          <w:szCs w:val="24"/>
+        </w:rPr>
+        <w:t>Checklist</w:t>
+      </w:r>
+      <w:r>
+        <w:rPr>
+          <w:rFonts w:ascii="Arial" w:hAnsi="Arial" w:cs="Arial"/>
+          <w:sz w:val="24"/>
+          <w:szCs w:val="24"/>
+        </w:rPr>
+        <w:t>…………………………………</w:t>
+      </w:r>
+      <w:r>
+        <w:rPr>
+          <w:rFonts w:ascii="Arial" w:hAnsi="Arial" w:cs="Arial"/>
+          <w:sz w:val="24"/>
+          <w:szCs w:val="24"/>
+        </w:rPr>
+        <w:tab/>
+      </w:r>
+      <w:r>
+        <w:rPr>
+          <w:rFonts w:ascii="Arial" w:hAnsi="Arial" w:cs="Arial"/>
+          <w:sz w:val="24"/>
+          <w:szCs w:val="24"/>
+        </w:rPr>
+        <w:tab/>
+      </w:r>
+      <w:r>
+        <w:rPr>
+          <w:rFonts w:ascii="Arial" w:hAnsi="Arial" w:cs="Arial"/>
+          <w:sz w:val="24"/>
+          <w:szCs w:val="24"/>
+        </w:rPr>
+        <w:tab/>
+      </w:r>
+      <w:r>
+        <w:rPr>
+          <w:rFonts w:ascii="Arial" w:hAnsi="Arial" w:cs="Arial"/>
+          <w:sz w:val="24"/>
+          <w:szCs w:val="24"/>
+        </w:rPr>
+        <w:tab/>
+      </w:r>
+      <w:r>
+        <w:rPr>
+          <w:rFonts w:ascii="Arial" w:hAnsi="Arial" w:cs="Arial"/>
+          <w:sz w:val="24"/>
+          <w:szCs w:val="24"/>
+        </w:rPr>
+        <w:tab/>
+      </w:r>
+      <w:r>
+        <w:rPr>
+          <w:rFonts w:ascii="Arial" w:hAnsi="Arial" w:cs="Arial"/>
+          <w:sz w:val="24"/>
+          <w:szCs w:val="24"/>
+        </w:rPr>
+        <w:tab/>
+      </w:r>
+      <w:r>
+        <w:rPr>
+          <w:rFonts w:ascii="Arial" w:hAnsi="Arial" w:cs="Arial"/>
+          <w:sz w:val="24"/>
+          <w:szCs w:val="24"/>
+        </w:rPr>
+        <w:tab/>
+      </w:r>
+      <w:r>
+        <w:rPr>
+          <w:rFonts w:ascii="Arial" w:hAnsi="Arial" w:cs="Arial"/>
+          <w:sz w:val="24"/>
+          <w:szCs w:val="24"/>
+        </w:rPr>
+        <w:t>2</w:t>
+      </w:r>
+      <w:r>
+        <w:rPr>
+          <w:rFonts w:ascii="Arial" w:hAnsi="Arial" w:cs="Arial"/>
+          <w:sz w:val="24"/>
+          <w:szCs w:val="24"/>
+        </w:rPr>
+        <w:t>1</w:t>
       </w:r>
       <w:r>
         <w:rPr>
@@ -9347,14 +9445,25 @@
           <w:szCs w:val="24"/>
         </w:rPr>
       </w:pPr>
-      <w:r>
-        <w:rPr>
-          <w:rFonts w:ascii="Arial" w:eastAsia="Times New Roman" w:hAnsi="Arial" w:cs="Arial"/>
-          <w:color w:val="000000"/>
-          <w:sz w:val="24"/>
-          <w:szCs w:val="24"/>
-        </w:rPr>
-        <w:t>i. REQ 2.1 Edit Profile</w:t>
+      <w:proofErr w:type="spellStart"/>
+      <w:r>
+        <w:rPr>
+          <w:rFonts w:ascii="Arial" w:eastAsia="Times New Roman" w:hAnsi="Arial" w:cs="Arial"/>
+          <w:color w:val="000000"/>
+          <w:sz w:val="24"/>
+          <w:szCs w:val="24"/>
+        </w:rPr>
+        <w:t>i</w:t>
+      </w:r>
+      <w:proofErr w:type="spellEnd"/>
+      <w:r>
+        <w:rPr>
+          <w:rFonts w:ascii="Arial" w:eastAsia="Times New Roman" w:hAnsi="Arial" w:cs="Arial"/>
+          <w:color w:val="000000"/>
+          <w:sz w:val="24"/>
+          <w:szCs w:val="24"/>
+        </w:rPr>
+        <w:t>. REQ 2.1 Edit Profile</w:t>
       </w:r>
     </w:p>
     <w:p>
@@ -9668,14 +9777,25 @@
           <w:szCs w:val="24"/>
         </w:rPr>
       </w:pPr>
-      <w:r>
-        <w:rPr>
-          <w:rFonts w:ascii="Arial" w:eastAsia="Times New Roman" w:hAnsi="Arial" w:cs="Arial"/>
-          <w:color w:val="000000"/>
-          <w:sz w:val="24"/>
-          <w:szCs w:val="24"/>
-        </w:rPr>
-        <w:t>i. REQ 3.1 View Home Page</w:t>
+      <w:proofErr w:type="spellStart"/>
+      <w:r>
+        <w:rPr>
+          <w:rFonts w:ascii="Arial" w:eastAsia="Times New Roman" w:hAnsi="Arial" w:cs="Arial"/>
+          <w:color w:val="000000"/>
+          <w:sz w:val="24"/>
+          <w:szCs w:val="24"/>
+        </w:rPr>
+        <w:t>i</w:t>
+      </w:r>
+      <w:proofErr w:type="spellEnd"/>
+      <w:r>
+        <w:rPr>
+          <w:rFonts w:ascii="Arial" w:eastAsia="Times New Roman" w:hAnsi="Arial" w:cs="Arial"/>
+          <w:color w:val="000000"/>
+          <w:sz w:val="24"/>
+          <w:szCs w:val="24"/>
+        </w:rPr>
+        <w:t>. REQ 3.1 View Home Page</w:t>
       </w:r>
     </w:p>
     <w:p>
@@ -9895,14 +10015,25 @@
           <w:szCs w:val="24"/>
         </w:rPr>
       </w:pPr>
-      <w:r>
-        <w:rPr>
-          <w:rFonts w:ascii="Arial" w:eastAsia="Times New Roman" w:hAnsi="Arial" w:cs="Arial"/>
-          <w:color w:val="000000"/>
-          <w:sz w:val="24"/>
-          <w:szCs w:val="24"/>
-        </w:rPr>
-        <w:t>i. REQ 4.1 View Bounty Board</w:t>
+      <w:proofErr w:type="spellStart"/>
+      <w:r>
+        <w:rPr>
+          <w:rFonts w:ascii="Arial" w:eastAsia="Times New Roman" w:hAnsi="Arial" w:cs="Arial"/>
+          <w:color w:val="000000"/>
+          <w:sz w:val="24"/>
+          <w:szCs w:val="24"/>
+        </w:rPr>
+        <w:t>i</w:t>
+      </w:r>
+      <w:proofErr w:type="spellEnd"/>
+      <w:r>
+        <w:rPr>
+          <w:rFonts w:ascii="Arial" w:eastAsia="Times New Roman" w:hAnsi="Arial" w:cs="Arial"/>
+          <w:color w:val="000000"/>
+          <w:sz w:val="24"/>
+          <w:szCs w:val="24"/>
+        </w:rPr>
+        <w:t>. REQ 4.1 View Bounty Board</w:t>
       </w:r>
     </w:p>
     <w:p>
@@ -10252,14 +10383,25 @@
           <w:szCs w:val="24"/>
         </w:rPr>
       </w:pPr>
-      <w:r>
-        <w:rPr>
-          <w:rFonts w:ascii="Arial" w:eastAsia="Times New Roman" w:hAnsi="Arial" w:cs="Arial"/>
-          <w:color w:val="000000"/>
-          <w:sz w:val="24"/>
-          <w:szCs w:val="24"/>
-        </w:rPr>
-        <w:t>i. REQ 5.1 View Home Page</w:t>
+      <w:proofErr w:type="spellStart"/>
+      <w:r>
+        <w:rPr>
+          <w:rFonts w:ascii="Arial" w:eastAsia="Times New Roman" w:hAnsi="Arial" w:cs="Arial"/>
+          <w:color w:val="000000"/>
+          <w:sz w:val="24"/>
+          <w:szCs w:val="24"/>
+        </w:rPr>
+        <w:t>i</w:t>
+      </w:r>
+      <w:proofErr w:type="spellEnd"/>
+      <w:r>
+        <w:rPr>
+          <w:rFonts w:ascii="Arial" w:eastAsia="Times New Roman" w:hAnsi="Arial" w:cs="Arial"/>
+          <w:color w:val="000000"/>
+          <w:sz w:val="24"/>
+          <w:szCs w:val="24"/>
+        </w:rPr>
+        <w:t>. REQ 5.1 View Home Page</w:t>
       </w:r>
     </w:p>
     <w:p>
@@ -10541,14 +10683,25 @@
           <w:szCs w:val="24"/>
         </w:rPr>
       </w:pPr>
-      <w:r>
-        <w:rPr>
-          <w:rFonts w:ascii="Arial" w:eastAsia="Times New Roman" w:hAnsi="Arial" w:cs="Arial"/>
-          <w:color w:val="000000"/>
-          <w:sz w:val="24"/>
-          <w:szCs w:val="24"/>
-        </w:rPr>
-        <w:t>i. REQ 6.1 Edit Task</w:t>
+      <w:proofErr w:type="spellStart"/>
+      <w:r>
+        <w:rPr>
+          <w:rFonts w:ascii="Arial" w:eastAsia="Times New Roman" w:hAnsi="Arial" w:cs="Arial"/>
+          <w:color w:val="000000"/>
+          <w:sz w:val="24"/>
+          <w:szCs w:val="24"/>
+        </w:rPr>
+        <w:t>i</w:t>
+      </w:r>
+      <w:proofErr w:type="spellEnd"/>
+      <w:r>
+        <w:rPr>
+          <w:rFonts w:ascii="Arial" w:eastAsia="Times New Roman" w:hAnsi="Arial" w:cs="Arial"/>
+          <w:color w:val="000000"/>
+          <w:sz w:val="24"/>
+          <w:szCs w:val="24"/>
+        </w:rPr>
+        <w:t>. REQ 6.1 Edit Task</w:t>
       </w:r>
     </w:p>
     <w:p>
@@ -10812,14 +10965,25 @@
           <w:szCs w:val="24"/>
         </w:rPr>
       </w:pPr>
-      <w:r>
-        <w:rPr>
-          <w:rFonts w:ascii="Arial" w:eastAsia="Times New Roman" w:hAnsi="Arial" w:cs="Arial"/>
-          <w:color w:val="000000"/>
-          <w:sz w:val="24"/>
-          <w:szCs w:val="24"/>
-        </w:rPr>
-        <w:t>i. REQ 7.1 Complete Task</w:t>
+      <w:proofErr w:type="spellStart"/>
+      <w:r>
+        <w:rPr>
+          <w:rFonts w:ascii="Arial" w:eastAsia="Times New Roman" w:hAnsi="Arial" w:cs="Arial"/>
+          <w:color w:val="000000"/>
+          <w:sz w:val="24"/>
+          <w:szCs w:val="24"/>
+        </w:rPr>
+        <w:t>i</w:t>
+      </w:r>
+      <w:proofErr w:type="spellEnd"/>
+      <w:r>
+        <w:rPr>
+          <w:rFonts w:ascii="Arial" w:eastAsia="Times New Roman" w:hAnsi="Arial" w:cs="Arial"/>
+          <w:color w:val="000000"/>
+          <w:sz w:val="24"/>
+          <w:szCs w:val="24"/>
+        </w:rPr>
+        <w:t>. REQ 7.1 Complete Task</w:t>
       </w:r>
     </w:p>
     <w:p>
@@ -11025,14 +11189,25 @@
           <w:szCs w:val="24"/>
         </w:rPr>
       </w:pPr>
-      <w:r>
-        <w:rPr>
-          <w:rFonts w:ascii="Arial" w:eastAsia="Times New Roman" w:hAnsi="Arial" w:cs="Arial"/>
-          <w:color w:val="000000"/>
-          <w:sz w:val="24"/>
-          <w:szCs w:val="24"/>
-        </w:rPr>
-        <w:t>i. REQ 8.1 View Profile Page</w:t>
+      <w:proofErr w:type="spellStart"/>
+      <w:r>
+        <w:rPr>
+          <w:rFonts w:ascii="Arial" w:eastAsia="Times New Roman" w:hAnsi="Arial" w:cs="Arial"/>
+          <w:color w:val="000000"/>
+          <w:sz w:val="24"/>
+          <w:szCs w:val="24"/>
+        </w:rPr>
+        <w:t>i</w:t>
+      </w:r>
+      <w:proofErr w:type="spellEnd"/>
+      <w:r>
+        <w:rPr>
+          <w:rFonts w:ascii="Arial" w:eastAsia="Times New Roman" w:hAnsi="Arial" w:cs="Arial"/>
+          <w:color w:val="000000"/>
+          <w:sz w:val="24"/>
+          <w:szCs w:val="24"/>
+        </w:rPr>
+        <w:t>. REQ 8.1 View Profile Page</w:t>
       </w:r>
     </w:p>
     <w:p>
@@ -11266,14 +11441,25 @@
           <w:szCs w:val="24"/>
         </w:rPr>
       </w:pPr>
-      <w:r>
-        <w:rPr>
-          <w:rFonts w:ascii="Arial" w:eastAsia="Times New Roman" w:hAnsi="Arial" w:cs="Arial"/>
-          <w:color w:val="000000"/>
-          <w:sz w:val="24"/>
-          <w:szCs w:val="24"/>
-        </w:rPr>
-        <w:t>i. REQ 9.1 View Calendar Page</w:t>
+      <w:proofErr w:type="spellStart"/>
+      <w:r>
+        <w:rPr>
+          <w:rFonts w:ascii="Arial" w:eastAsia="Times New Roman" w:hAnsi="Arial" w:cs="Arial"/>
+          <w:color w:val="000000"/>
+          <w:sz w:val="24"/>
+          <w:szCs w:val="24"/>
+        </w:rPr>
+        <w:t>i</w:t>
+      </w:r>
+      <w:proofErr w:type="spellEnd"/>
+      <w:r>
+        <w:rPr>
+          <w:rFonts w:ascii="Arial" w:eastAsia="Times New Roman" w:hAnsi="Arial" w:cs="Arial"/>
+          <w:color w:val="000000"/>
+          <w:sz w:val="24"/>
+          <w:szCs w:val="24"/>
+        </w:rPr>
+        <w:t>. REQ 9.1 View Calendar Page</w:t>
       </w:r>
     </w:p>
     <w:p>
@@ -11394,7 +11580,27 @@
           <w:sz w:val="24"/>
           <w:szCs w:val="24"/>
         </w:rPr>
-        <w:t xml:space="preserve">User will view the the home </w:t>
+        <w:t xml:space="preserve">User will view the </w:t>
+      </w:r>
+      <w:proofErr w:type="spellStart"/>
+      <w:r>
+        <w:rPr>
+          <w:rFonts w:ascii="Arial" w:eastAsia="Times New Roman" w:hAnsi="Arial" w:cs="Arial"/>
+          <w:color w:val="000000"/>
+          <w:sz w:val="24"/>
+          <w:szCs w:val="24"/>
+        </w:rPr>
+        <w:t>the</w:t>
+      </w:r>
+      <w:proofErr w:type="spellEnd"/>
+      <w:r>
+        <w:rPr>
+          <w:rFonts w:ascii="Arial" w:eastAsia="Times New Roman" w:hAnsi="Arial" w:cs="Arial"/>
+          <w:color w:val="000000"/>
+          <w:sz w:val="24"/>
+          <w:szCs w:val="24"/>
+        </w:rPr>
+        <w:t xml:space="preserve"> home </w:t>
       </w:r>
       <w:proofErr w:type="gramStart"/>
       <w:r>
@@ -11741,14 +11947,25 @@
         </w:rPr>
         <w:tab/>
       </w:r>
-      <w:r>
-        <w:rPr>
-          <w:rFonts w:ascii="Arial" w:eastAsia="Times New Roman" w:hAnsi="Arial" w:cs="Arial"/>
-          <w:color w:val="000000"/>
-          <w:sz w:val="24"/>
-          <w:szCs w:val="24"/>
-        </w:rPr>
-        <w:t>i. REQ 3.1 View Home Page</w:t>
+      <w:proofErr w:type="spellStart"/>
+      <w:r>
+        <w:rPr>
+          <w:rFonts w:ascii="Arial" w:eastAsia="Times New Roman" w:hAnsi="Arial" w:cs="Arial"/>
+          <w:color w:val="000000"/>
+          <w:sz w:val="24"/>
+          <w:szCs w:val="24"/>
+        </w:rPr>
+        <w:t>i</w:t>
+      </w:r>
+      <w:proofErr w:type="spellEnd"/>
+      <w:r>
+        <w:rPr>
+          <w:rFonts w:ascii="Arial" w:eastAsia="Times New Roman" w:hAnsi="Arial" w:cs="Arial"/>
+          <w:color w:val="000000"/>
+          <w:sz w:val="24"/>
+          <w:szCs w:val="24"/>
+        </w:rPr>
+        <w:t>. REQ 3.1 View Home Page</w:t>
       </w:r>
     </w:p>
     <w:p>
@@ -11918,25 +12135,7 @@
           <w:sz w:val="24"/>
           <w:szCs w:val="24"/>
         </w:rPr>
-        <w:t xml:space="preserve"> system will operate between 1.0 - 1.2 with a load of 10-20 concurrent users or a slight lag. The system will operate with a 1.21 - 1.30 with a load of 21-50 concurrent users or a moderate lag. The system will operate with a 1.31-1.50 with a load of 51-90 concurrent users or a heavy lag. </w:t>
-      </w:r>
-      <w:r>
-        <w:rPr>
-          <w:rFonts w:ascii="Arial" w:eastAsia="Times New Roman" w:hAnsi="Arial" w:cs="Arial"/>
-          <w:color w:val="000000"/>
-          <w:sz w:val="24"/>
-          <w:szCs w:val="24"/>
-        </w:rPr>
-        <w:t>Finally,</w:t>
-      </w:r>
-      <w:r>
-        <w:rPr>
-          <w:rFonts w:ascii="Arial" w:eastAsia="Times New Roman" w:hAnsi="Arial" w:cs="Arial"/>
-          <w:color w:val="000000"/>
-          <w:sz w:val="24"/>
-          <w:szCs w:val="24"/>
-        </w:rPr>
-        <w:t xml:space="preserve"> the system will operate with a 1.51-1.70 with a load of 90-100 concurrent users or a very heavy lag. Any number of concurrent users over 50 will cause the system's performance to halt briefly until a user finishes.</w:t>
+        <w:t xml:space="preserve"> system will operate between 1.0 - 1.2 with a load of 10-20 concurrent users or a slight lag. The system will operate with a 1.21 - 1.30 with a load of 21-50 concurrent users or a moderate lag. The system will operate with a 1.31-1.50 with a load of 51-90 concurrent users or a heavy lag. Finally, the system will operate with a 1.51-1.70 with a load of 90-100 concurrent users or a very heavy lag. Any number of concurrent users over 50 will cause the system's performance to halt briefly until a user finishes.</w:t>
       </w:r>
       <w:r>
         <w:rPr>
@@ -12648,25 +12847,7 @@
           <w:sz w:val="24"/>
           <w:szCs w:val="24"/>
         </w:rPr>
-        <w:t xml:space="preserve">: The login/password system will be standard with </w:t>
-      </w:r>
-      <w:r>
-        <w:rPr>
-          <w:rFonts w:ascii="Arial" w:eastAsia="Times New Roman" w:hAnsi="Arial" w:cs="Arial"/>
-          <w:color w:val="000000"/>
-          <w:sz w:val="24"/>
-          <w:szCs w:val="24"/>
-        </w:rPr>
-        <w:t>Wi-Fi</w:t>
-      </w:r>
-      <w:r>
-        <w:rPr>
-          <w:rFonts w:ascii="Arial" w:eastAsia="Times New Roman" w:hAnsi="Arial" w:cs="Arial"/>
-          <w:color w:val="000000"/>
-          <w:sz w:val="24"/>
-          <w:szCs w:val="24"/>
-        </w:rPr>
-        <w:t xml:space="preserve"> connectivity necessary for login. Requiring a captcha verification to cull the chance of bots overloading the system.</w:t>
+        <w:t>: The login/password system will be standard with Wi-Fi connectivity necessary for login. Requiring a captcha verification to cull the chance of bots overloading the system.</w:t>
       </w:r>
     </w:p>
     <w:p>
@@ -12744,25 +12925,7 @@
           <w:sz w:val="24"/>
           <w:szCs w:val="24"/>
         </w:rPr>
-        <w:t xml:space="preserve">: The development team will all be granted access to edit front and </w:t>
-      </w:r>
-      <w:r>
-        <w:rPr>
-          <w:rFonts w:ascii="Arial" w:eastAsia="Times New Roman" w:hAnsi="Arial" w:cs="Arial"/>
-          <w:color w:val="000000"/>
-          <w:sz w:val="24"/>
-          <w:szCs w:val="24"/>
-        </w:rPr>
-        <w:t>back-end</w:t>
-      </w:r>
-      <w:r>
-        <w:rPr>
-          <w:rFonts w:ascii="Arial" w:eastAsia="Times New Roman" w:hAnsi="Arial" w:cs="Arial"/>
-          <w:color w:val="000000"/>
-          <w:sz w:val="24"/>
-          <w:szCs w:val="24"/>
-        </w:rPr>
-        <w:t xml:space="preserve"> code as well as the databases being provided to all of us. Users and visitors will have a much more limited access based on the UI.</w:t>
+        <w:t>: The development team will all be granted access to edit front and back-end code as well as the databases being provided to all of us. Users and visitors will have a much more limited access based on the UI.</w:t>
       </w:r>
     </w:p>
     <w:p>
@@ -12840,25 +13003,7 @@
           <w:sz w:val="24"/>
           <w:szCs w:val="24"/>
         </w:rPr>
-        <w:t xml:space="preserve">: Resources such as the </w:t>
-      </w:r>
-      <w:r>
-        <w:rPr>
-          <w:rFonts w:ascii="Arial" w:eastAsia="Times New Roman" w:hAnsi="Arial" w:cs="Arial"/>
-          <w:color w:val="000000"/>
-          <w:sz w:val="24"/>
-          <w:szCs w:val="24"/>
-        </w:rPr>
-        <w:t>MySQL</w:t>
-      </w:r>
-      <w:r>
-        <w:rPr>
-          <w:rFonts w:ascii="Arial" w:eastAsia="Times New Roman" w:hAnsi="Arial" w:cs="Arial"/>
-          <w:color w:val="000000"/>
-          <w:sz w:val="24"/>
-          <w:szCs w:val="24"/>
-        </w:rPr>
-        <w:t xml:space="preserve"> database on the lamp.cse.fau.edu server will be accessed through the PHP code using the usernames and passwords therein. All access to the LAMP servers and their resources will be obtained with the usernames and passwords given.</w:t>
+        <w:t>: Resources such as the MySQL database on the lamp.cse.fau.edu server will be accessed through the PHP code using the usernames and passwords therein. All access to the LAMP servers and their resources will be obtained with the usernames and passwords given.</w:t>
       </w:r>
     </w:p>
     <w:p>
@@ -13066,16 +13211,7 @@
           <w:sz w:val="24"/>
           <w:szCs w:val="24"/>
         </w:rPr>
-        <w:t xml:space="preserve"> and finalized by yet another</w:t>
-      </w:r>
-      <w:r>
-        <w:rPr>
-          <w:rFonts w:ascii="Arial" w:eastAsia="Times New Roman" w:hAnsi="Arial" w:cs="Arial"/>
-          <w:color w:val="000000"/>
-          <w:sz w:val="24"/>
-          <w:szCs w:val="24"/>
-        </w:rPr>
-        <w:t xml:space="preserve"> developer.</w:t>
+        <w:t xml:space="preserve"> and finalized by yet another developer.</w:t>
       </w:r>
     </w:p>
     <w:p>
@@ -13241,25 +13377,7 @@
           <w:sz w:val="24"/>
           <w:szCs w:val="24"/>
         </w:rPr>
-        <w:t xml:space="preserve">The storage for our app will be held on lamp.cse.fau.edu and </w:t>
-      </w:r>
-      <w:r>
-        <w:rPr>
-          <w:rFonts w:ascii="Arial" w:eastAsia="Times New Roman" w:hAnsi="Arial" w:cs="Arial"/>
-          <w:color w:val="000000"/>
-          <w:sz w:val="24"/>
-          <w:szCs w:val="24"/>
-        </w:rPr>
-        <w:t>GitHub</w:t>
-      </w:r>
-      <w:r>
-        <w:rPr>
-          <w:rFonts w:ascii="Arial" w:eastAsia="Times New Roman" w:hAnsi="Arial" w:cs="Arial"/>
-          <w:color w:val="000000"/>
-          <w:sz w:val="24"/>
-          <w:szCs w:val="24"/>
-        </w:rPr>
-        <w:t xml:space="preserve">. Our work will be backed up on google drive and a main google doc that all team members will </w:t>
+        <w:t xml:space="preserve">The storage for our app will be held on lamp.cse.fau.edu and GitHub. Our work will be backed up on google drive and a main google doc that all team members will </w:t>
       </w:r>
       <w:proofErr w:type="gramStart"/>
       <w:r>
@@ -13615,55 +13733,7 @@
           <w:sz w:val="24"/>
           <w:szCs w:val="24"/>
         </w:rPr>
-        <w:t>The analysis of competitors’ web</w:t>
-      </w:r>
-      <w:r>
-        <w:rPr>
-          <w:rFonts w:ascii="Arial" w:hAnsi="Arial" w:cs="Arial"/>
-          <w:sz w:val="24"/>
-          <w:szCs w:val="24"/>
-        </w:rPr>
-        <w:t xml:space="preserve"> apps</w:t>
-      </w:r>
-      <w:r>
-        <w:rPr>
-          <w:rFonts w:ascii="Arial" w:hAnsi="Arial" w:cs="Arial"/>
-          <w:sz w:val="24"/>
-          <w:szCs w:val="24"/>
-        </w:rPr>
-        <w:t xml:space="preserve"> will focus on </w:t>
-      </w:r>
-      <w:r>
-        <w:rPr>
-          <w:rFonts w:ascii="Arial" w:hAnsi="Arial" w:cs="Arial"/>
-          <w:sz w:val="24"/>
-          <w:szCs w:val="24"/>
-        </w:rPr>
-        <w:t>five</w:t>
-      </w:r>
-      <w:r>
-        <w:rPr>
-          <w:rFonts w:ascii="Arial" w:hAnsi="Arial" w:cs="Arial"/>
-          <w:sz w:val="24"/>
-          <w:szCs w:val="24"/>
-        </w:rPr>
-        <w:t xml:space="preserve"> main features</w:t>
-      </w:r>
-      <w:r>
-        <w:rPr>
-          <w:rFonts w:ascii="Arial" w:hAnsi="Arial" w:cs="Arial"/>
-          <w:sz w:val="24"/>
-          <w:szCs w:val="24"/>
-        </w:rPr>
-        <w:t xml:space="preserve"> </w:t>
-      </w:r>
-      <w:r>
-        <w:rPr>
-          <w:rFonts w:ascii="Arial" w:hAnsi="Arial" w:cs="Arial"/>
-          <w:sz w:val="24"/>
-          <w:szCs w:val="24"/>
-        </w:rPr>
-        <w:t xml:space="preserve">(homepage, design, navigation, content, </w:t>
+        <w:t xml:space="preserve">The analysis of competitors’ web apps will focus on five main features (homepage, design, navigation, content, </w:t>
       </w:r>
       <w:r>
         <w:rPr>
@@ -13695,23 +13765,7 @@
           <w:sz w:val="24"/>
           <w:szCs w:val="24"/>
         </w:rPr>
-        <w:t xml:space="preserve"> additional features</w:t>
-      </w:r>
-      <w:r>
-        <w:rPr>
-          <w:rFonts w:ascii="Arial" w:hAnsi="Arial" w:cs="Arial"/>
-          <w:sz w:val="24"/>
-          <w:szCs w:val="24"/>
-        </w:rPr>
-        <w:t xml:space="preserve"> </w:t>
-      </w:r>
-      <w:r>
-        <w:rPr>
-          <w:rFonts w:ascii="Arial" w:hAnsi="Arial" w:cs="Arial"/>
-          <w:sz w:val="24"/>
-          <w:szCs w:val="24"/>
-        </w:rPr>
-        <w:t>(</w:t>
+        <w:t xml:space="preserve"> additional features (</w:t>
       </w:r>
       <w:r>
         <w:rPr>
@@ -13743,23 +13797,7 @@
           <w:sz w:val="24"/>
           <w:szCs w:val="24"/>
         </w:rPr>
-        <w:t>). The competitive analysis will utilize a numerical scale</w:t>
-      </w:r>
-      <w:r>
-        <w:rPr>
-          <w:rFonts w:ascii="Arial" w:hAnsi="Arial" w:cs="Arial"/>
-          <w:sz w:val="24"/>
-          <w:szCs w:val="24"/>
-        </w:rPr>
-        <w:t xml:space="preserve"> </w:t>
-      </w:r>
-      <w:r>
-        <w:rPr>
-          <w:rFonts w:ascii="Arial" w:hAnsi="Arial" w:cs="Arial"/>
-          <w:sz w:val="24"/>
-          <w:szCs w:val="24"/>
-        </w:rPr>
-        <w:t xml:space="preserve">(1=bad, 2=poor, 3=fair, 4=good, 5=outstanding) and consists of five web </w:t>
+        <w:t xml:space="preserve">). The competitive analysis will utilize a numerical scale (1=bad, 2=poor, 3=fair, 4=good, 5=outstanding) and consists of five web </w:t>
       </w:r>
       <w:r>
         <w:rPr>
@@ -13775,23 +13813,7 @@
           <w:sz w:val="24"/>
           <w:szCs w:val="24"/>
         </w:rPr>
-        <w:t xml:space="preserve"> chosen</w:t>
-      </w:r>
-      <w:r>
-        <w:rPr>
-          <w:rFonts w:ascii="Arial" w:hAnsi="Arial" w:cs="Arial"/>
-          <w:sz w:val="24"/>
-          <w:szCs w:val="24"/>
-        </w:rPr>
-        <w:t xml:space="preserve"> </w:t>
-      </w:r>
-      <w:r>
-        <w:rPr>
-          <w:rFonts w:ascii="Arial" w:hAnsi="Arial" w:cs="Arial"/>
-          <w:sz w:val="24"/>
-          <w:szCs w:val="24"/>
-        </w:rPr>
-        <w:t xml:space="preserve">for their focus on </w:t>
+        <w:t xml:space="preserve"> chosen for their focus on </w:t>
       </w:r>
       <w:r>
         <w:rPr>
@@ -13959,6 +13981,7 @@
                 <w:szCs w:val="24"/>
               </w:rPr>
             </w:pPr>
+            <w:proofErr w:type="spellStart"/>
             <w:r>
               <w:rPr>
                 <w:rFonts w:ascii="Arial" w:hAnsi="Arial" w:cs="Arial"/>
@@ -13969,6 +13992,7 @@
               </w:rPr>
               <w:t>Habitica</w:t>
             </w:r>
+            <w:proofErr w:type="spellEnd"/>
           </w:p>
         </w:tc>
         <w:tc>
@@ -15955,6 +15979,7 @@
           <w:szCs w:val="24"/>
         </w:rPr>
       </w:pPr>
+      <w:proofErr w:type="spellStart"/>
       <w:r>
         <w:rPr>
           <w:rFonts w:ascii="Arial" w:hAnsi="Arial" w:cs="Arial"/>
@@ -15963,7 +15988,18 @@
           <w:sz w:val="24"/>
           <w:szCs w:val="24"/>
         </w:rPr>
-        <w:t>Habitica (4.43)</w:t>
+        <w:t>Habitica</w:t>
+      </w:r>
+      <w:proofErr w:type="spellEnd"/>
+      <w:r>
+        <w:rPr>
+          <w:rFonts w:ascii="Arial" w:hAnsi="Arial" w:cs="Arial"/>
+          <w:b/>
+          <w:bCs/>
+          <w:sz w:val="24"/>
+          <w:szCs w:val="24"/>
+        </w:rPr>
+        <w:t xml:space="preserve"> (4.43)</w:t>
       </w:r>
       <w:r>
         <w:rPr>
@@ -16000,13 +16036,23 @@
         </w:rPr>
         <w:tab/>
       </w:r>
-      <w:r>
-        <w:rPr>
-          <w:rFonts w:ascii="Arial" w:hAnsi="Arial" w:cs="Arial"/>
-          <w:sz w:val="24"/>
-          <w:szCs w:val="24"/>
-        </w:rPr>
-        <w:t xml:space="preserve">Habitica offers both web and mobile options. The homepage is perfect, with options to create an account and further details of what it offers. The design is beautiful with a preference towards shades of purple. Navigation is clear and concise. Content feels a tiny bit lacking compared to other options. </w:t>
+      <w:proofErr w:type="spellStart"/>
+      <w:r>
+        <w:rPr>
+          <w:rFonts w:ascii="Arial" w:hAnsi="Arial" w:cs="Arial"/>
+          <w:sz w:val="24"/>
+          <w:szCs w:val="24"/>
+        </w:rPr>
+        <w:t>Habitica</w:t>
+      </w:r>
+      <w:proofErr w:type="spellEnd"/>
+      <w:r>
+        <w:rPr>
+          <w:rFonts w:ascii="Arial" w:hAnsi="Arial" w:cs="Arial"/>
+          <w:sz w:val="24"/>
+          <w:szCs w:val="24"/>
+        </w:rPr>
+        <w:t xml:space="preserve"> offers both web and mobile options. The homepage is perfect, with options to create an account and further details of what it offers. The design is beautiful with a preference towards shades of purple. Navigation is clear and concise. Content feels a tiny bit lacking compared to other options. </w:t>
       </w:r>
       <w:r>
         <w:rPr>
@@ -16527,6 +16573,236 @@
           <w:szCs w:val="24"/>
         </w:rPr>
         <w:t xml:space="preserve">     ●   Brenden Martins</w:t>
+      </w:r>
+    </w:p>
+    <w:p>
+      <w:pPr>
+        <w:rPr>
+          <w:rFonts w:ascii="Arial" w:hAnsi="Arial" w:cs="Arial"/>
+          <w:sz w:val="24"/>
+          <w:szCs w:val="24"/>
+        </w:rPr>
+      </w:pPr>
+    </w:p>
+    <w:p>
+      <w:pPr>
+        <w:rPr>
+          <w:rFonts w:ascii="Arial" w:hAnsi="Arial" w:cs="Arial"/>
+          <w:sz w:val="24"/>
+          <w:szCs w:val="24"/>
+        </w:rPr>
+      </w:pPr>
+      <w:r>
+        <w:rPr>
+          <w:rFonts w:ascii="Arial" w:hAnsi="Arial" w:cs="Arial"/>
+          <w:sz w:val="24"/>
+          <w:szCs w:val="24"/>
+        </w:rPr>
+        <w:br w:type="page"/>
+      </w:r>
+    </w:p>
+    <w:p>
+      <w:pPr>
+        <w:rPr>
+          <w:rFonts w:ascii="Arial" w:hAnsi="Arial" w:cs="Arial"/>
+          <w:sz w:val="36"/>
+          <w:szCs w:val="36"/>
+        </w:rPr>
+      </w:pPr>
+      <w:r>
+        <w:rPr>
+          <w:rFonts w:ascii="Arial" w:hAnsi="Arial" w:cs="Arial"/>
+          <w:b/>
+          <w:bCs/>
+          <w:sz w:val="36"/>
+          <w:szCs w:val="36"/>
+          <w:u w:val="single"/>
+        </w:rPr>
+        <w:lastRenderedPageBreak/>
+        <w:t>Checklist</w:t>
+      </w:r>
+      <w:r>
+        <w:rPr>
+          <w:rFonts w:ascii="Arial" w:hAnsi="Arial" w:cs="Arial"/>
+          <w:b/>
+          <w:bCs/>
+          <w:sz w:val="36"/>
+          <w:szCs w:val="36"/>
+          <w:u w:val="single"/>
+        </w:rPr>
+        <w:t>:</w:t>
+      </w:r>
+    </w:p>
+    <w:p>
+      <w:pPr>
+        <w:pStyle w:val="ListParagraph"/>
+        <w:numPr>
+          <w:ilvl w:val="0"/>
+          <w:numId w:val="48"/>
+        </w:numPr>
+        <w:rPr>
+          <w:rFonts w:ascii="Arial" w:hAnsi="Arial" w:cs="Arial"/>
+          <w:sz w:val="24"/>
+          <w:szCs w:val="24"/>
+        </w:rPr>
+      </w:pPr>
+      <w:r>
+        <w:rPr>
+          <w:rFonts w:ascii="Arial" w:hAnsi="Arial" w:cs="Arial"/>
+          <w:sz w:val="24"/>
+          <w:szCs w:val="24"/>
+        </w:rPr>
+        <w:t>Team decided on basic means on communications: DONE</w:t>
+      </w:r>
+    </w:p>
+    <w:p>
+      <w:pPr>
+        <w:pStyle w:val="ListParagraph"/>
+        <w:numPr>
+          <w:ilvl w:val="0"/>
+          <w:numId w:val="48"/>
+        </w:numPr>
+        <w:rPr>
+          <w:rFonts w:ascii="Arial" w:hAnsi="Arial" w:cs="Arial"/>
+          <w:sz w:val="24"/>
+          <w:szCs w:val="24"/>
+        </w:rPr>
+      </w:pPr>
+      <w:r>
+        <w:rPr>
+          <w:rFonts w:ascii="Arial" w:hAnsi="Arial" w:cs="Arial"/>
+          <w:sz w:val="24"/>
+          <w:szCs w:val="24"/>
+        </w:rPr>
+        <w:t>Team found a time slot to meet outside of the class: DONE</w:t>
+      </w:r>
+    </w:p>
+    <w:p>
+      <w:pPr>
+        <w:pStyle w:val="ListParagraph"/>
+        <w:numPr>
+          <w:ilvl w:val="0"/>
+          <w:numId w:val="48"/>
+        </w:numPr>
+        <w:rPr>
+          <w:rFonts w:ascii="Arial" w:hAnsi="Arial" w:cs="Arial"/>
+          <w:sz w:val="24"/>
+          <w:szCs w:val="24"/>
+        </w:rPr>
+      </w:pPr>
+      <w:r>
+        <w:rPr>
+          <w:rFonts w:ascii="Arial" w:hAnsi="Arial" w:cs="Arial"/>
+          <w:sz w:val="24"/>
+          <w:szCs w:val="24"/>
+        </w:rPr>
+        <w:t xml:space="preserve">Front and </w:t>
+      </w:r>
+      <w:proofErr w:type="gramStart"/>
+      <w:r>
+        <w:rPr>
+          <w:rFonts w:ascii="Arial" w:hAnsi="Arial" w:cs="Arial"/>
+          <w:sz w:val="24"/>
+          <w:szCs w:val="24"/>
+        </w:rPr>
+        <w:t>back end</w:t>
+      </w:r>
+      <w:proofErr w:type="gramEnd"/>
+      <w:r>
+        <w:rPr>
+          <w:rFonts w:ascii="Arial" w:hAnsi="Arial" w:cs="Arial"/>
+          <w:sz w:val="24"/>
+          <w:szCs w:val="24"/>
+        </w:rPr>
+        <w:t xml:space="preserve"> team leads chosen: DONE</w:t>
+      </w:r>
+    </w:p>
+    <w:p>
+      <w:pPr>
+        <w:pStyle w:val="ListParagraph"/>
+        <w:numPr>
+          <w:ilvl w:val="0"/>
+          <w:numId w:val="48"/>
+        </w:numPr>
+        <w:rPr>
+          <w:rFonts w:ascii="Arial" w:hAnsi="Arial" w:cs="Arial"/>
+          <w:sz w:val="24"/>
+          <w:szCs w:val="24"/>
+        </w:rPr>
+      </w:pPr>
+      <w:r>
+        <w:rPr>
+          <w:rFonts w:ascii="Arial" w:hAnsi="Arial" w:cs="Arial"/>
+          <w:sz w:val="24"/>
+          <w:szCs w:val="24"/>
+        </w:rPr>
+        <w:t>GitHub master chosen: DONE</w:t>
+      </w:r>
+    </w:p>
+    <w:p>
+      <w:pPr>
+        <w:pStyle w:val="ListParagraph"/>
+        <w:numPr>
+          <w:ilvl w:val="0"/>
+          <w:numId w:val="48"/>
+        </w:numPr>
+        <w:rPr>
+          <w:rFonts w:ascii="Arial" w:hAnsi="Arial" w:cs="Arial"/>
+          <w:sz w:val="24"/>
+          <w:szCs w:val="24"/>
+        </w:rPr>
+      </w:pPr>
+      <w:r>
+        <w:rPr>
+          <w:rFonts w:ascii="Arial" w:hAnsi="Arial" w:cs="Arial"/>
+          <w:sz w:val="24"/>
+          <w:szCs w:val="24"/>
+        </w:rPr>
+        <w:t>Team ready and able to use the chosen back and front-end frameworks: DONE</w:t>
+      </w:r>
+    </w:p>
+    <w:p>
+      <w:pPr>
+        <w:pStyle w:val="ListParagraph"/>
+        <w:numPr>
+          <w:ilvl w:val="0"/>
+          <w:numId w:val="48"/>
+        </w:numPr>
+        <w:rPr>
+          <w:rFonts w:ascii="Arial" w:hAnsi="Arial" w:cs="Arial"/>
+          <w:sz w:val="24"/>
+          <w:szCs w:val="24"/>
+        </w:rPr>
+      </w:pPr>
+      <w:r>
+        <w:rPr>
+          <w:rFonts w:ascii="Arial" w:hAnsi="Arial" w:cs="Arial"/>
+          <w:sz w:val="24"/>
+          <w:szCs w:val="24"/>
+        </w:rPr>
+        <w:t>Skills of each team member defined and known to all: DONE</w:t>
+      </w:r>
+    </w:p>
+    <w:p>
+      <w:pPr>
+        <w:pStyle w:val="ListParagraph"/>
+        <w:numPr>
+          <w:ilvl w:val="0"/>
+          <w:numId w:val="48"/>
+        </w:numPr>
+        <w:rPr>
+          <w:rFonts w:ascii="Arial" w:hAnsi="Arial" w:cs="Arial"/>
+          <w:sz w:val="24"/>
+          <w:szCs w:val="24"/>
+        </w:rPr>
+      </w:pPr>
+      <w:r>
+        <w:rPr>
+          <w:rFonts w:ascii="Arial" w:hAnsi="Arial" w:cs="Arial"/>
+          <w:sz w:val="24"/>
+          <w:szCs w:val="24"/>
+        </w:rPr>
+        <w:t>Team lead ensured that all team members read the final M1 and agree/understand it before submission: DONE</w:t>
       </w:r>
     </w:p>
     <w:sectPr>
@@ -17939,6 +18215,119 @@
     </w:lvl>
   </w:abstractNum>
   <w:abstractNum w:abstractNumId="11" w15:restartNumberingAfterBreak="0">
+    <w:nsid w:val="398E3CF8"/>
+    <w:multiLevelType w:val="hybridMultilevel"/>
+    <w:tmpl w:val="91E0AF30"/>
+    <w:lvl w:ilvl="0" w:tplc="04090001">
+      <w:start w:val="1"/>
+      <w:numFmt w:val="bullet"/>
+      <w:lvlText w:val=""/>
+      <w:lvlJc w:val="left"/>
+      <w:pPr>
+        <w:ind w:left="720" w:hanging="360"/>
+      </w:pPr>
+      <w:rPr>
+        <w:rFonts w:ascii="Symbol" w:hAnsi="Symbol" w:hint="default"/>
+      </w:rPr>
+    </w:lvl>
+    <w:lvl w:ilvl="1" w:tplc="04090003" w:tentative="1">
+      <w:start w:val="1"/>
+      <w:numFmt w:val="bullet"/>
+      <w:lvlText w:val="o"/>
+      <w:lvlJc w:val="left"/>
+      <w:pPr>
+        <w:ind w:left="1440" w:hanging="360"/>
+      </w:pPr>
+      <w:rPr>
+        <w:rFonts w:ascii="Courier New" w:hAnsi="Courier New" w:cs="Courier New" w:hint="default"/>
+      </w:rPr>
+    </w:lvl>
+    <w:lvl w:ilvl="2" w:tplc="04090005" w:tentative="1">
+      <w:start w:val="1"/>
+      <w:numFmt w:val="bullet"/>
+      <w:lvlText w:val=""/>
+      <w:lvlJc w:val="left"/>
+      <w:pPr>
+        <w:ind w:left="2160" w:hanging="360"/>
+      </w:pPr>
+      <w:rPr>
+        <w:rFonts w:ascii="Wingdings" w:hAnsi="Wingdings" w:hint="default"/>
+      </w:rPr>
+    </w:lvl>
+    <w:lvl w:ilvl="3" w:tplc="04090001" w:tentative="1">
+      <w:start w:val="1"/>
+      <w:numFmt w:val="bullet"/>
+      <w:lvlText w:val=""/>
+      <w:lvlJc w:val="left"/>
+      <w:pPr>
+        <w:ind w:left="2880" w:hanging="360"/>
+      </w:pPr>
+      <w:rPr>
+        <w:rFonts w:ascii="Symbol" w:hAnsi="Symbol" w:hint="default"/>
+      </w:rPr>
+    </w:lvl>
+    <w:lvl w:ilvl="4" w:tplc="04090003" w:tentative="1">
+      <w:start w:val="1"/>
+      <w:numFmt w:val="bullet"/>
+      <w:lvlText w:val="o"/>
+      <w:lvlJc w:val="left"/>
+      <w:pPr>
+        <w:ind w:left="3600" w:hanging="360"/>
+      </w:pPr>
+      <w:rPr>
+        <w:rFonts w:ascii="Courier New" w:hAnsi="Courier New" w:cs="Courier New" w:hint="default"/>
+      </w:rPr>
+    </w:lvl>
+    <w:lvl w:ilvl="5" w:tplc="04090005" w:tentative="1">
+      <w:start w:val="1"/>
+      <w:numFmt w:val="bullet"/>
+      <w:lvlText w:val=""/>
+      <w:lvlJc w:val="left"/>
+      <w:pPr>
+        <w:ind w:left="4320" w:hanging="360"/>
+      </w:pPr>
+      <w:rPr>
+        <w:rFonts w:ascii="Wingdings" w:hAnsi="Wingdings" w:hint="default"/>
+      </w:rPr>
+    </w:lvl>
+    <w:lvl w:ilvl="6" w:tplc="04090001" w:tentative="1">
+      <w:start w:val="1"/>
+      <w:numFmt w:val="bullet"/>
+      <w:lvlText w:val=""/>
+      <w:lvlJc w:val="left"/>
+      <w:pPr>
+        <w:ind w:left="5040" w:hanging="360"/>
+      </w:pPr>
+      <w:rPr>
+        <w:rFonts w:ascii="Symbol" w:hAnsi="Symbol" w:hint="default"/>
+      </w:rPr>
+    </w:lvl>
+    <w:lvl w:ilvl="7" w:tplc="04090003" w:tentative="1">
+      <w:start w:val="1"/>
+      <w:numFmt w:val="bullet"/>
+      <w:lvlText w:val="o"/>
+      <w:lvlJc w:val="left"/>
+      <w:pPr>
+        <w:ind w:left="5760" w:hanging="360"/>
+      </w:pPr>
+      <w:rPr>
+        <w:rFonts w:ascii="Courier New" w:hAnsi="Courier New" w:cs="Courier New" w:hint="default"/>
+      </w:rPr>
+    </w:lvl>
+    <w:lvl w:ilvl="8" w:tplc="04090005" w:tentative="1">
+      <w:start w:val="1"/>
+      <w:numFmt w:val="bullet"/>
+      <w:lvlText w:val=""/>
+      <w:lvlJc w:val="left"/>
+      <w:pPr>
+        <w:ind w:left="6480" w:hanging="360"/>
+      </w:pPr>
+      <w:rPr>
+        <w:rFonts w:ascii="Wingdings" w:hAnsi="Wingdings" w:hint="default"/>
+      </w:rPr>
+    </w:lvl>
+  </w:abstractNum>
+  <w:abstractNum w:abstractNumId="12" w15:restartNumberingAfterBreak="0">
     <w:nsid w:val="4DFF7371"/>
     <w:multiLevelType w:val="multilevel"/>
     <w:tmpl w:val="188E4A1E"/>
@@ -18051,7 +18440,7 @@
       </w:pPr>
     </w:lvl>
   </w:abstractNum>
-  <w:abstractNum w:abstractNumId="12" w15:restartNumberingAfterBreak="0">
+  <w:abstractNum w:abstractNumId="13" w15:restartNumberingAfterBreak="0">
     <w:nsid w:val="53966C26"/>
     <w:multiLevelType w:val="multilevel"/>
     <w:tmpl w:val="597C49D4"/>
@@ -18164,7 +18553,7 @@
       </w:pPr>
     </w:lvl>
   </w:abstractNum>
-  <w:abstractNum w:abstractNumId="13" w15:restartNumberingAfterBreak="0">
+  <w:abstractNum w:abstractNumId="14" w15:restartNumberingAfterBreak="0">
     <w:nsid w:val="56BF12C3"/>
     <w:multiLevelType w:val="multilevel"/>
     <w:tmpl w:val="F5987784"/>
@@ -18277,7 +18666,7 @@
       </w:pPr>
     </w:lvl>
   </w:abstractNum>
-  <w:abstractNum w:abstractNumId="14" w15:restartNumberingAfterBreak="0">
+  <w:abstractNum w:abstractNumId="15" w15:restartNumberingAfterBreak="0">
     <w:nsid w:val="56DD2CAD"/>
     <w:multiLevelType w:val="multilevel"/>
     <w:tmpl w:val="F19C8868"/>
@@ -18390,7 +18779,7 @@
       </w:pPr>
     </w:lvl>
   </w:abstractNum>
-  <w:abstractNum w:abstractNumId="15" w15:restartNumberingAfterBreak="0">
+  <w:abstractNum w:abstractNumId="16" w15:restartNumberingAfterBreak="0">
     <w:nsid w:val="56EB4EF1"/>
     <w:multiLevelType w:val="multilevel"/>
     <w:tmpl w:val="F19C8868"/>
@@ -18503,7 +18892,7 @@
       </w:pPr>
     </w:lvl>
   </w:abstractNum>
-  <w:abstractNum w:abstractNumId="16" w15:restartNumberingAfterBreak="0">
+  <w:abstractNum w:abstractNumId="17" w15:restartNumberingAfterBreak="0">
     <w:nsid w:val="5F9768F6"/>
     <w:multiLevelType w:val="multilevel"/>
     <w:tmpl w:val="F19C8868"/>
@@ -18616,7 +19005,7 @@
       </w:pPr>
     </w:lvl>
   </w:abstractNum>
-  <w:abstractNum w:abstractNumId="17" w15:restartNumberingAfterBreak="0">
+  <w:abstractNum w:abstractNumId="18" w15:restartNumberingAfterBreak="0">
     <w:nsid w:val="60CB1B8A"/>
     <w:multiLevelType w:val="multilevel"/>
     <w:tmpl w:val="F19C8868"/>
@@ -18729,7 +19118,7 @@
       </w:pPr>
     </w:lvl>
   </w:abstractNum>
-  <w:abstractNum w:abstractNumId="18" w15:restartNumberingAfterBreak="0">
+  <w:abstractNum w:abstractNumId="19" w15:restartNumberingAfterBreak="0">
     <w:nsid w:val="6A202109"/>
     <w:multiLevelType w:val="multilevel"/>
     <w:tmpl w:val="1FC2D4A6"/>
@@ -18842,7 +19231,7 @@
       </w:pPr>
     </w:lvl>
   </w:abstractNum>
-  <w:abstractNum w:abstractNumId="19" w15:restartNumberingAfterBreak="0">
+  <w:abstractNum w:abstractNumId="20" w15:restartNumberingAfterBreak="0">
     <w:nsid w:val="6ACF5030"/>
     <w:multiLevelType w:val="multilevel"/>
     <w:tmpl w:val="F19C8868"/>
@@ -18955,7 +19344,7 @@
       </w:pPr>
     </w:lvl>
   </w:abstractNum>
-  <w:abstractNum w:abstractNumId="20" w15:restartNumberingAfterBreak="0">
+  <w:abstractNum w:abstractNumId="21" w15:restartNumberingAfterBreak="0">
     <w:nsid w:val="6CBA5EEC"/>
     <w:multiLevelType w:val="multilevel"/>
     <w:tmpl w:val="7B4C791A"/>
@@ -19068,7 +19457,7 @@
       </w:pPr>
     </w:lvl>
   </w:abstractNum>
-  <w:abstractNum w:abstractNumId="21" w15:restartNumberingAfterBreak="0">
+  <w:abstractNum w:abstractNumId="22" w15:restartNumberingAfterBreak="0">
     <w:nsid w:val="6CCD3106"/>
     <w:multiLevelType w:val="multilevel"/>
     <w:tmpl w:val="F19C8868"/>
@@ -19181,7 +19570,7 @@
       </w:pPr>
     </w:lvl>
   </w:abstractNum>
-  <w:abstractNum w:abstractNumId="22" w15:restartNumberingAfterBreak="0">
+  <w:abstractNum w:abstractNumId="23" w15:restartNumberingAfterBreak="0">
     <w:nsid w:val="6F3047E6"/>
     <w:multiLevelType w:val="multilevel"/>
     <w:tmpl w:val="F19C8868"/>
@@ -19294,7 +19683,7 @@
       </w:pPr>
     </w:lvl>
   </w:abstractNum>
-  <w:abstractNum w:abstractNumId="23" w15:restartNumberingAfterBreak="0">
+  <w:abstractNum w:abstractNumId="24" w15:restartNumberingAfterBreak="0">
     <w:nsid w:val="6F974EAF"/>
     <w:multiLevelType w:val="multilevel"/>
     <w:tmpl w:val="A91292D6"/>
@@ -19407,7 +19796,7 @@
       </w:pPr>
     </w:lvl>
   </w:abstractNum>
-  <w:abstractNum w:abstractNumId="24" w15:restartNumberingAfterBreak="0">
+  <w:abstractNum w:abstractNumId="25" w15:restartNumberingAfterBreak="0">
     <w:nsid w:val="75DF3B70"/>
     <w:multiLevelType w:val="multilevel"/>
     <w:tmpl w:val="F21EFE6A"/>
@@ -19520,7 +19909,7 @@
       </w:pPr>
     </w:lvl>
   </w:abstractNum>
-  <w:abstractNum w:abstractNumId="25" w15:restartNumberingAfterBreak="0">
+  <w:abstractNum w:abstractNumId="26" w15:restartNumberingAfterBreak="0">
     <w:nsid w:val="7A5F6798"/>
     <w:multiLevelType w:val="multilevel"/>
     <w:tmpl w:val="FFF8783E"/>
@@ -19633,7 +20022,7 @@
       </w:pPr>
     </w:lvl>
   </w:abstractNum>
-  <w:abstractNum w:abstractNumId="26" w15:restartNumberingAfterBreak="0">
+  <w:abstractNum w:abstractNumId="27" w15:restartNumberingAfterBreak="0">
     <w:nsid w:val="7ADD4AA9"/>
     <w:multiLevelType w:val="multilevel"/>
     <w:tmpl w:val="E848A9D2"/>
@@ -19746,7 +20135,7 @@
       </w:pPr>
     </w:lvl>
   </w:abstractNum>
-  <w:abstractNum w:abstractNumId="27" w15:restartNumberingAfterBreak="0">
+  <w:abstractNum w:abstractNumId="28" w15:restartNumberingAfterBreak="0">
     <w:nsid w:val="7BFD7019"/>
     <w:multiLevelType w:val="multilevel"/>
     <w:tmpl w:val="A0265F9A"/>
@@ -19859,7 +20248,7 @@
       </w:pPr>
     </w:lvl>
   </w:abstractNum>
-  <w:abstractNum w:abstractNumId="28" w15:restartNumberingAfterBreak="0">
+  <w:abstractNum w:abstractNumId="29" w15:restartNumberingAfterBreak="0">
     <w:nsid w:val="7C6C1B34"/>
     <w:multiLevelType w:val="multilevel"/>
     <w:tmpl w:val="8B48F268"/>
@@ -19972,7 +20361,7 @@
       </w:pPr>
     </w:lvl>
   </w:abstractNum>
-  <w:abstractNum w:abstractNumId="29" w15:restartNumberingAfterBreak="0">
+  <w:abstractNum w:abstractNumId="30" w15:restartNumberingAfterBreak="0">
     <w:nsid w:val="7ED20CC1"/>
     <w:multiLevelType w:val="multilevel"/>
     <w:tmpl w:val="F19C8868"/>
@@ -20092,13 +20481,13 @@
     <w:abstractNumId w:val="7"/>
   </w:num>
   <w:num w:numId="3" w16cid:durableId="1637879326">
-    <w:abstractNumId w:val="18"/>
+    <w:abstractNumId w:val="19"/>
   </w:num>
   <w:num w:numId="4" w16cid:durableId="1041249554">
     <w:abstractNumId w:val="0"/>
   </w:num>
   <w:num w:numId="5" w16cid:durableId="1057435989">
-    <w:abstractNumId w:val="20"/>
+    <w:abstractNumId w:val="21"/>
   </w:num>
   <w:num w:numId="6" w16cid:durableId="1281110303">
     <w:abstractNumId w:val="1"/>
@@ -20144,7 +20533,7 @@
     </w:lvlOverride>
   </w:num>
   <w:num w:numId="11" w16cid:durableId="1235160020">
-    <w:abstractNumId w:val="23"/>
+    <w:abstractNumId w:val="24"/>
     <w:lvlOverride w:ilvl="0">
       <w:lvl w:ilvl="0">
         <w:numFmt w:val="decimal"/>
@@ -20154,10 +20543,10 @@
     </w:lvlOverride>
   </w:num>
   <w:num w:numId="12" w16cid:durableId="845510855">
-    <w:abstractNumId w:val="11"/>
+    <w:abstractNumId w:val="12"/>
   </w:num>
   <w:num w:numId="13" w16cid:durableId="1781796465">
-    <w:abstractNumId w:val="11"/>
+    <w:abstractNumId w:val="12"/>
     <w:lvlOverride w:ilvl="0">
       <w:lvl w:ilvl="0">
         <w:numFmt w:val="decimal"/>
@@ -20167,7 +20556,7 @@
     </w:lvlOverride>
   </w:num>
   <w:num w:numId="14" w16cid:durableId="1781796465">
-    <w:abstractNumId w:val="11"/>
+    <w:abstractNumId w:val="12"/>
     <w:lvlOverride w:ilvl="0">
       <w:lvl w:ilvl="0">
         <w:numFmt w:val="decimal"/>
@@ -20177,7 +20566,7 @@
     </w:lvlOverride>
   </w:num>
   <w:num w:numId="15" w16cid:durableId="1781796465">
-    <w:abstractNumId w:val="11"/>
+    <w:abstractNumId w:val="12"/>
     <w:lvlOverride w:ilvl="0">
       <w:lvl w:ilvl="0">
         <w:numFmt w:val="decimal"/>
@@ -20187,7 +20576,7 @@
     </w:lvlOverride>
   </w:num>
   <w:num w:numId="16" w16cid:durableId="1781796465">
-    <w:abstractNumId w:val="11"/>
+    <w:abstractNumId w:val="12"/>
     <w:lvlOverride w:ilvl="0">
       <w:lvl w:ilvl="0">
         <w:numFmt w:val="decimal"/>
@@ -20197,49 +20586,49 @@
     </w:lvlOverride>
   </w:num>
   <w:num w:numId="17" w16cid:durableId="36662600">
-    <w:abstractNumId w:val="21"/>
+    <w:abstractNumId w:val="22"/>
   </w:num>
   <w:num w:numId="18" w16cid:durableId="1625036739">
     <w:abstractNumId w:val="3"/>
   </w:num>
   <w:num w:numId="19" w16cid:durableId="1242832017">
-    <w:abstractNumId w:val="27"/>
+    <w:abstractNumId w:val="28"/>
   </w:num>
   <w:num w:numId="20" w16cid:durableId="179861212">
     <w:abstractNumId w:val="2"/>
   </w:num>
   <w:num w:numId="21" w16cid:durableId="628555992">
-    <w:abstractNumId w:val="25"/>
+    <w:abstractNumId w:val="26"/>
   </w:num>
   <w:num w:numId="22" w16cid:durableId="385564579">
-    <w:abstractNumId w:val="26"/>
+    <w:abstractNumId w:val="27"/>
   </w:num>
   <w:num w:numId="23" w16cid:durableId="526138938">
-    <w:abstractNumId w:val="12"/>
+    <w:abstractNumId w:val="13"/>
   </w:num>
   <w:num w:numId="24" w16cid:durableId="133105149">
-    <w:abstractNumId w:val="24"/>
+    <w:abstractNumId w:val="25"/>
   </w:num>
   <w:num w:numId="25" w16cid:durableId="2002923561">
     <w:abstractNumId w:val="8"/>
   </w:num>
   <w:num w:numId="26" w16cid:durableId="1502234583">
-    <w:abstractNumId w:val="13"/>
+    <w:abstractNumId w:val="14"/>
   </w:num>
   <w:num w:numId="27" w16cid:durableId="1046836373">
-    <w:abstractNumId w:val="28"/>
+    <w:abstractNumId w:val="29"/>
   </w:num>
   <w:num w:numId="28" w16cid:durableId="2063362802">
     <w:abstractNumId w:val="6"/>
   </w:num>
   <w:num w:numId="29" w16cid:durableId="1637493446">
-    <w:abstractNumId w:val="19"/>
+    <w:abstractNumId w:val="20"/>
   </w:num>
   <w:num w:numId="30" w16cid:durableId="759982886">
-    <w:abstractNumId w:val="29"/>
+    <w:abstractNumId w:val="30"/>
   </w:num>
   <w:num w:numId="31" w16cid:durableId="1743484407">
-    <w:abstractNumId w:val="29"/>
+    <w:abstractNumId w:val="30"/>
     <w:lvlOverride w:ilvl="0">
       <w:lvl w:ilvl="0">
         <w:numFmt w:val="decimal"/>
@@ -20249,10 +20638,10 @@
     </w:lvlOverride>
   </w:num>
   <w:num w:numId="32" w16cid:durableId="518744063">
-    <w:abstractNumId w:val="17"/>
+    <w:abstractNumId w:val="18"/>
   </w:num>
   <w:num w:numId="33" w16cid:durableId="580261410">
-    <w:abstractNumId w:val="17"/>
+    <w:abstractNumId w:val="18"/>
     <w:lvlOverride w:ilvl="0">
       <w:lvl w:ilvl="0">
         <w:numFmt w:val="decimal"/>
@@ -20262,10 +20651,10 @@
     </w:lvlOverride>
   </w:num>
   <w:num w:numId="34" w16cid:durableId="339351800">
-    <w:abstractNumId w:val="15"/>
+    <w:abstractNumId w:val="16"/>
   </w:num>
   <w:num w:numId="35" w16cid:durableId="721176611">
-    <w:abstractNumId w:val="15"/>
+    <w:abstractNumId w:val="16"/>
     <w:lvlOverride w:ilvl="0">
       <w:lvl w:ilvl="0">
         <w:numFmt w:val="decimal"/>
@@ -20275,10 +20664,10 @@
     </w:lvlOverride>
   </w:num>
   <w:num w:numId="36" w16cid:durableId="960653441">
-    <w:abstractNumId w:val="14"/>
+    <w:abstractNumId w:val="15"/>
   </w:num>
   <w:num w:numId="37" w16cid:durableId="415398886">
-    <w:abstractNumId w:val="14"/>
+    <w:abstractNumId w:val="15"/>
     <w:lvlOverride w:ilvl="0">
       <w:lvl w:ilvl="0">
         <w:numFmt w:val="decimal"/>
@@ -20301,10 +20690,10 @@
     </w:lvlOverride>
   </w:num>
   <w:num w:numId="40" w16cid:durableId="149180582">
-    <w:abstractNumId w:val="16"/>
+    <w:abstractNumId w:val="17"/>
   </w:num>
   <w:num w:numId="41" w16cid:durableId="1781144050">
-    <w:abstractNumId w:val="16"/>
+    <w:abstractNumId w:val="17"/>
     <w:lvlOverride w:ilvl="0">
       <w:lvl w:ilvl="0">
         <w:numFmt w:val="decimal"/>
@@ -20327,10 +20716,10 @@
     </w:lvlOverride>
   </w:num>
   <w:num w:numId="44" w16cid:durableId="257830001">
-    <w:abstractNumId w:val="22"/>
+    <w:abstractNumId w:val="23"/>
   </w:num>
   <w:num w:numId="45" w16cid:durableId="1973099973">
-    <w:abstractNumId w:val="22"/>
+    <w:abstractNumId w:val="23"/>
     <w:lvlOverride w:ilvl="0">
       <w:lvl w:ilvl="0">
         <w:numFmt w:val="decimal"/>
@@ -20351,6 +20740,9 @@
         <w:lvlJc w:val="left"/>
       </w:lvl>
     </w:lvlOverride>
+  </w:num>
+  <w:num w:numId="48" w16cid:durableId="7761001">
+    <w:abstractNumId w:val="11"/>
   </w:num>
   <w:numIdMacAtCleanup w:val="47"/>
 </w:numbering>
